--- a/Documentos/Informe Desafio 1 Hugo y Angel .docx
+++ b/Documentos/Informe Desafio 1 Hugo y Angel .docx
@@ -1894,24 +1894,7 @@
           <w:szCs w:val="24"/>
           <w:lang w:val="es-CO"/>
         </w:rPr>
-        <w:t>Pruebas de rotación de bits</w:t>
-      </w:r>
-    </w:p>
-    <w:p>
-      <w:pPr>
-        <w:rPr>
-          <w:rFonts w:ascii="Times New Roman" w:hAnsi="Times New Roman"/>
-          <w:szCs w:val="24"/>
-          <w:lang w:val="es-CO"/>
-        </w:rPr>
-      </w:pPr>
-      <w:r>
-        <w:rPr>
-          <w:rFonts w:ascii="Times New Roman" w:hAnsi="Times New Roman"/>
-          <w:szCs w:val="24"/>
-          <w:lang w:val="es-CO"/>
-        </w:rPr>
-        <w:t xml:space="preserve">Para verificar el correcto funcionamiento de la rotación de bits, se cargó una imagen BMP en formato RGB de 24 bits (I_O.bmp) y se aplicó una </w:t>
+        <w:t>F</w:t>
       </w:r>
       <w:r>
         <w:rPr>
@@ -1921,33 +1904,9 @@
           <w:szCs w:val="24"/>
           <w:lang w:val="es-CO"/>
         </w:rPr>
-        <w:t>rotación circular de 3 bits a la derecha</w:t>
-      </w:r>
-      <w:r>
-        <w:rPr>
-          <w:rFonts w:ascii="Times New Roman" w:hAnsi="Times New Roman"/>
-          <w:szCs w:val="24"/>
-          <w:lang w:val="es-CO"/>
-        </w:rPr>
-        <w:t xml:space="preserve"> sobre cada uno de los bytes de la imagen. Esta rotación afecta individualmente a cada canal de color (R, G, B) de todos los píxeles.</w:t>
-      </w:r>
-    </w:p>
-    <w:p>
-      <w:pPr>
-        <w:rPr>
-          <w:rFonts w:ascii="Times New Roman" w:hAnsi="Times New Roman"/>
-          <w:szCs w:val="24"/>
-          <w:lang w:val="es-CO"/>
-        </w:rPr>
-      </w:pPr>
-      <w:r>
-        <w:rPr>
-          <w:rFonts w:ascii="Times New Roman" w:hAnsi="Times New Roman"/>
-          <w:szCs w:val="24"/>
-          <w:lang w:val="es-CO"/>
-        </w:rPr>
-        <w:t xml:space="preserve">Después de aplicar la rotación, se guardó el resultado en un nuevo archivo (I_Rotada.bmp) para su inspección visual. Posteriormente, se aplicó una </w:t>
-      </w:r>
+        <w:t xml:space="preserve">unción </w:t>
+      </w:r>
+      <w:proofErr w:type="spellStart"/>
       <w:r>
         <w:rPr>
           <w:rFonts w:ascii="Times New Roman" w:hAnsi="Times New Roman"/>
@@ -1956,34 +1915,622 @@
           <w:szCs w:val="24"/>
           <w:lang w:val="es-CO"/>
         </w:rPr>
-        <w:t>rotación inversa (3 bits a la izquierda)</w:t>
-      </w:r>
-      <w:r>
-        <w:rPr>
-          <w:rFonts w:ascii="Times New Roman" w:hAnsi="Times New Roman"/>
-          <w:szCs w:val="24"/>
-          <w:lang w:val="es-CO"/>
-        </w:rPr>
-        <w:t xml:space="preserve"> a la misma imagen rotada, con el fin de revertir el cambio. El resultado final fue guardado como I_Restaurada.bmp.</w:t>
-      </w:r>
-    </w:p>
-    <w:p>
-      <w:pPr>
-        <w:rPr>
-          <w:rFonts w:ascii="Times New Roman" w:hAnsi="Times New Roman"/>
-          <w:szCs w:val="24"/>
-          <w:lang w:val="es-CO"/>
-        </w:rPr>
-      </w:pPr>
-      <w:r>
-        <w:rPr>
-          <w:rFonts w:ascii="Times New Roman" w:hAnsi="Times New Roman"/>
-          <w:szCs w:val="24"/>
-          <w:lang w:val="es-CO"/>
-        </w:rPr>
-        <w:t xml:space="preserve">Al comparar visualmente la imagen restaurada con la imagen original, se verificó que ambas eran idénticas, lo que confirma que la función de rotación es </w:t>
-      </w:r>
-      <w:r>
+        <w:t>validarEnmascaramiento</w:t>
+      </w:r>
+      <w:proofErr w:type="spellEnd"/>
+    </w:p>
+    <w:p>
+      <w:pPr>
+        <w:rPr>
+          <w:rFonts w:ascii="Times New Roman" w:hAnsi="Times New Roman"/>
+          <w:szCs w:val="24"/>
+          <w:lang w:val="es-CO"/>
+        </w:rPr>
+      </w:pPr>
+      <w:r>
+        <w:rPr>
+          <w:rFonts w:ascii="Times New Roman" w:hAnsi="Times New Roman"/>
+          <w:szCs w:val="24"/>
+          <w:lang w:val="es-CO"/>
+        </w:rPr>
+        <w:t>Esta función verifica si el resultado de aplicar el enmascaramiento sobre una imagen transformada (como la obtenida tras aplicar XOR o rotaciones) coincide exactamente con los valores esperados registrados en un archivo .</w:t>
+      </w:r>
+      <w:proofErr w:type="spellStart"/>
+      <w:r>
+        <w:rPr>
+          <w:rFonts w:ascii="Times New Roman" w:hAnsi="Times New Roman"/>
+          <w:szCs w:val="24"/>
+          <w:lang w:val="es-CO"/>
+        </w:rPr>
+        <w:t>txt</w:t>
+      </w:r>
+      <w:proofErr w:type="spellEnd"/>
+      <w:r>
+        <w:rPr>
+          <w:rFonts w:ascii="Times New Roman" w:hAnsi="Times New Roman"/>
+          <w:szCs w:val="24"/>
+          <w:lang w:val="es-CO"/>
+        </w:rPr>
+        <w:t>.</w:t>
+      </w:r>
+    </w:p>
+    <w:p>
+      <w:pPr>
+        <w:rPr>
+          <w:rFonts w:ascii="Times New Roman" w:hAnsi="Times New Roman"/>
+          <w:szCs w:val="24"/>
+          <w:lang w:val="es-CO"/>
+        </w:rPr>
+      </w:pPr>
+      <w:r>
+        <w:rPr>
+          <w:rFonts w:ascii="Times New Roman" w:hAnsi="Times New Roman"/>
+          <w:szCs w:val="24"/>
+          <w:lang w:val="es-CO"/>
+        </w:rPr>
+        <w:t>Recibe tres arreglos:</w:t>
+      </w:r>
+    </w:p>
+    <w:p>
+      <w:pPr>
+        <w:rPr>
+          <w:rFonts w:ascii="Times New Roman" w:hAnsi="Times New Roman"/>
+          <w:szCs w:val="24"/>
+          <w:lang w:val="es-CO"/>
+        </w:rPr>
+      </w:pPr>
+      <w:r>
+        <w:rPr>
+          <w:rFonts w:ascii="Times New Roman" w:hAnsi="Times New Roman"/>
+          <w:szCs w:val="24"/>
+          <w:lang w:val="es-CO"/>
+        </w:rPr>
+        <w:t>-</w:t>
+      </w:r>
+      <w:r>
+        <w:rPr>
+          <w:rFonts w:ascii="Times New Roman" w:hAnsi="Times New Roman"/>
+          <w:szCs w:val="24"/>
+          <w:lang w:val="es-CO"/>
+        </w:rPr>
+        <w:t xml:space="preserve">Un arreglo imagen de tipo </w:t>
+      </w:r>
+      <w:proofErr w:type="spellStart"/>
+      <w:r>
+        <w:rPr>
+          <w:rFonts w:ascii="Times New Roman" w:hAnsi="Times New Roman"/>
+          <w:szCs w:val="24"/>
+          <w:lang w:val="es-CO"/>
+        </w:rPr>
+        <w:t>unsigned</w:t>
+      </w:r>
+      <w:proofErr w:type="spellEnd"/>
+      <w:r>
+        <w:rPr>
+          <w:rFonts w:ascii="Times New Roman" w:hAnsi="Times New Roman"/>
+          <w:szCs w:val="24"/>
+          <w:lang w:val="es-CO"/>
+        </w:rPr>
+        <w:t xml:space="preserve"> </w:t>
+      </w:r>
+      <w:proofErr w:type="spellStart"/>
+      <w:r>
+        <w:rPr>
+          <w:rFonts w:ascii="Times New Roman" w:hAnsi="Times New Roman"/>
+          <w:szCs w:val="24"/>
+          <w:lang w:val="es-CO"/>
+        </w:rPr>
+        <w:t>char</w:t>
+      </w:r>
+      <w:proofErr w:type="spellEnd"/>
+      <w:r>
+        <w:rPr>
+          <w:rFonts w:ascii="Times New Roman" w:hAnsi="Times New Roman"/>
+          <w:szCs w:val="24"/>
+          <w:lang w:val="es-CO"/>
+        </w:rPr>
+        <w:t>, que contiene todos los bytes RGB de la imagen a verificar.</w:t>
+      </w:r>
+    </w:p>
+    <w:p>
+      <w:pPr>
+        <w:rPr>
+          <w:rFonts w:ascii="Times New Roman" w:hAnsi="Times New Roman"/>
+          <w:szCs w:val="24"/>
+          <w:lang w:val="es-CO"/>
+        </w:rPr>
+      </w:pPr>
+      <w:r>
+        <w:rPr>
+          <w:rFonts w:ascii="Times New Roman" w:hAnsi="Times New Roman"/>
+          <w:szCs w:val="24"/>
+          <w:lang w:val="es-CO"/>
+        </w:rPr>
+        <w:t>-</w:t>
+      </w:r>
+      <w:r>
+        <w:rPr>
+          <w:rFonts w:ascii="Times New Roman" w:hAnsi="Times New Roman"/>
+          <w:szCs w:val="24"/>
+          <w:lang w:val="es-CO"/>
+        </w:rPr>
+        <w:t xml:space="preserve">Un arreglo mascara, también de tipo </w:t>
+      </w:r>
+      <w:proofErr w:type="spellStart"/>
+      <w:r>
+        <w:rPr>
+          <w:rFonts w:ascii="Times New Roman" w:hAnsi="Times New Roman"/>
+          <w:szCs w:val="24"/>
+          <w:lang w:val="es-CO"/>
+        </w:rPr>
+        <w:t>unsigned</w:t>
+      </w:r>
+      <w:proofErr w:type="spellEnd"/>
+      <w:r>
+        <w:rPr>
+          <w:rFonts w:ascii="Times New Roman" w:hAnsi="Times New Roman"/>
+          <w:szCs w:val="24"/>
+          <w:lang w:val="es-CO"/>
+        </w:rPr>
+        <w:t xml:space="preserve"> </w:t>
+      </w:r>
+      <w:proofErr w:type="spellStart"/>
+      <w:r>
+        <w:rPr>
+          <w:rFonts w:ascii="Times New Roman" w:hAnsi="Times New Roman"/>
+          <w:szCs w:val="24"/>
+          <w:lang w:val="es-CO"/>
+        </w:rPr>
+        <w:t>char</w:t>
+      </w:r>
+      <w:proofErr w:type="spellEnd"/>
+      <w:r>
+        <w:rPr>
+          <w:rFonts w:ascii="Times New Roman" w:hAnsi="Times New Roman"/>
+          <w:szCs w:val="24"/>
+          <w:lang w:val="es-CO"/>
+        </w:rPr>
+        <w:t>, con los valores RGB de la máscara usada para el enmascaramiento.</w:t>
+      </w:r>
+    </w:p>
+    <w:p>
+      <w:pPr>
+        <w:rPr>
+          <w:rFonts w:ascii="Times New Roman" w:hAnsi="Times New Roman"/>
+          <w:szCs w:val="24"/>
+          <w:lang w:val="es-CO"/>
+        </w:rPr>
+      </w:pPr>
+      <w:r>
+        <w:rPr>
+          <w:rFonts w:ascii="Times New Roman" w:hAnsi="Times New Roman"/>
+          <w:szCs w:val="24"/>
+          <w:lang w:val="es-CO"/>
+        </w:rPr>
+        <w:t>-</w:t>
+      </w:r>
+      <w:r>
+        <w:rPr>
+          <w:rFonts w:ascii="Times New Roman" w:hAnsi="Times New Roman"/>
+          <w:szCs w:val="24"/>
+          <w:lang w:val="es-CO"/>
+        </w:rPr>
+        <w:t xml:space="preserve">Un arreglo </w:t>
+      </w:r>
+      <w:proofErr w:type="spellStart"/>
+      <w:r>
+        <w:rPr>
+          <w:rFonts w:ascii="Times New Roman" w:hAnsi="Times New Roman"/>
+          <w:szCs w:val="24"/>
+          <w:lang w:val="es-CO"/>
+        </w:rPr>
+        <w:t>valorestxt</w:t>
+      </w:r>
+      <w:proofErr w:type="spellEnd"/>
+      <w:r>
+        <w:rPr>
+          <w:rFonts w:ascii="Times New Roman" w:hAnsi="Times New Roman"/>
+          <w:szCs w:val="24"/>
+          <w:lang w:val="es-CO"/>
+        </w:rPr>
+        <w:t xml:space="preserve"> de tipo </w:t>
+      </w:r>
+      <w:proofErr w:type="spellStart"/>
+      <w:r>
+        <w:rPr>
+          <w:rFonts w:ascii="Times New Roman" w:hAnsi="Times New Roman"/>
+          <w:szCs w:val="24"/>
+          <w:lang w:val="es-CO"/>
+        </w:rPr>
+        <w:t>unsigned</w:t>
+      </w:r>
+      <w:proofErr w:type="spellEnd"/>
+      <w:r>
+        <w:rPr>
+          <w:rFonts w:ascii="Times New Roman" w:hAnsi="Times New Roman"/>
+          <w:szCs w:val="24"/>
+          <w:lang w:val="es-CO"/>
+        </w:rPr>
+        <w:t xml:space="preserve"> </w:t>
+      </w:r>
+      <w:proofErr w:type="spellStart"/>
+      <w:r>
+        <w:rPr>
+          <w:rFonts w:ascii="Times New Roman" w:hAnsi="Times New Roman"/>
+          <w:szCs w:val="24"/>
+          <w:lang w:val="es-CO"/>
+        </w:rPr>
+        <w:t>int</w:t>
+      </w:r>
+      <w:proofErr w:type="spellEnd"/>
+      <w:r>
+        <w:rPr>
+          <w:rFonts w:ascii="Times New Roman" w:hAnsi="Times New Roman"/>
+          <w:szCs w:val="24"/>
+          <w:lang w:val="es-CO"/>
+        </w:rPr>
+        <w:t>, que contiene los valores esperados (resultado de la suma entre la imagen y la máscara), cargados desde el archivo .</w:t>
+      </w:r>
+      <w:proofErr w:type="spellStart"/>
+      <w:r>
+        <w:rPr>
+          <w:rFonts w:ascii="Times New Roman" w:hAnsi="Times New Roman"/>
+          <w:szCs w:val="24"/>
+          <w:lang w:val="es-CO"/>
+        </w:rPr>
+        <w:t>txt</w:t>
+      </w:r>
+      <w:proofErr w:type="spellEnd"/>
+      <w:r>
+        <w:rPr>
+          <w:rFonts w:ascii="Times New Roman" w:hAnsi="Times New Roman"/>
+          <w:szCs w:val="24"/>
+          <w:lang w:val="es-CO"/>
+        </w:rPr>
+        <w:t>.</w:t>
+      </w:r>
+    </w:p>
+    <w:p>
+      <w:pPr>
+        <w:rPr>
+          <w:rFonts w:ascii="Times New Roman" w:hAnsi="Times New Roman"/>
+          <w:szCs w:val="24"/>
+          <w:lang w:val="es-CO"/>
+        </w:rPr>
+      </w:pPr>
+      <w:r>
+        <w:rPr>
+          <w:rFonts w:ascii="Times New Roman" w:hAnsi="Times New Roman"/>
+          <w:szCs w:val="24"/>
+          <w:lang w:val="es-CO"/>
+        </w:rPr>
+        <w:t>Además, recibe dos enteros:</w:t>
+      </w:r>
+    </w:p>
+    <w:p>
+      <w:pPr>
+        <w:rPr>
+          <w:rFonts w:ascii="Times New Roman" w:hAnsi="Times New Roman"/>
+          <w:szCs w:val="24"/>
+          <w:lang w:val="es-CO"/>
+        </w:rPr>
+      </w:pPr>
+      <w:r>
+        <w:rPr>
+          <w:rFonts w:ascii="Times New Roman" w:hAnsi="Times New Roman"/>
+          <w:szCs w:val="24"/>
+          <w:lang w:val="es-CO"/>
+        </w:rPr>
+        <w:t xml:space="preserve">- </w:t>
+      </w:r>
+      <w:r>
+        <w:rPr>
+          <w:rFonts w:ascii="Times New Roman" w:hAnsi="Times New Roman"/>
+          <w:szCs w:val="24"/>
+          <w:lang w:val="es-CO"/>
+        </w:rPr>
+        <w:t>semilla: posición inicial desde donde se comienza a aplicar el enmascaramiento en la</w:t>
+      </w:r>
+      <w:r>
+        <w:rPr>
+          <w:rFonts w:ascii="Times New Roman" w:hAnsi="Times New Roman"/>
+          <w:szCs w:val="24"/>
+          <w:lang w:val="es-CO"/>
+        </w:rPr>
+        <w:t xml:space="preserve"> </w:t>
+      </w:r>
+      <w:r>
+        <w:rPr>
+          <w:rFonts w:ascii="Times New Roman" w:hAnsi="Times New Roman"/>
+          <w:szCs w:val="24"/>
+          <w:lang w:val="es-CO"/>
+        </w:rPr>
+        <w:t>imagen.</w:t>
+      </w:r>
+    </w:p>
+    <w:p>
+      <w:pPr>
+        <w:rPr>
+          <w:rFonts w:ascii="Times New Roman" w:hAnsi="Times New Roman"/>
+          <w:szCs w:val="24"/>
+          <w:lang w:val="es-CO"/>
+        </w:rPr>
+      </w:pPr>
+      <w:r>
+        <w:rPr>
+          <w:rFonts w:ascii="Times New Roman" w:hAnsi="Times New Roman"/>
+          <w:szCs w:val="24"/>
+          <w:lang w:val="es-CO"/>
+        </w:rPr>
+        <w:t xml:space="preserve">- </w:t>
+      </w:r>
+      <w:proofErr w:type="spellStart"/>
+      <w:r>
+        <w:rPr>
+          <w:rFonts w:ascii="Times New Roman" w:hAnsi="Times New Roman"/>
+          <w:szCs w:val="24"/>
+          <w:lang w:val="es-CO"/>
+        </w:rPr>
+        <w:t>num_pixeles</w:t>
+      </w:r>
+      <w:proofErr w:type="spellEnd"/>
+      <w:r>
+        <w:rPr>
+          <w:rFonts w:ascii="Times New Roman" w:hAnsi="Times New Roman"/>
+          <w:szCs w:val="24"/>
+          <w:lang w:val="es-CO"/>
+        </w:rPr>
+        <w:t>: cantidad de píxeles sobre los cuales se aplicó originalmente</w:t>
+      </w:r>
+      <w:r>
+        <w:rPr>
+          <w:rFonts w:ascii="Times New Roman" w:hAnsi="Times New Roman"/>
+          <w:szCs w:val="24"/>
+          <w:lang w:val="es-CO"/>
+        </w:rPr>
+        <w:t xml:space="preserve"> </w:t>
+      </w:r>
+      <w:r>
+        <w:rPr>
+          <w:rFonts w:ascii="Times New Roman" w:hAnsi="Times New Roman"/>
+          <w:szCs w:val="24"/>
+          <w:lang w:val="es-CO"/>
+        </w:rPr>
+        <w:t>enmascaramiento.</w:t>
+      </w:r>
+    </w:p>
+    <w:p>
+      <w:pPr>
+        <w:rPr>
+          <w:rFonts w:ascii="Times New Roman" w:hAnsi="Times New Roman"/>
+          <w:szCs w:val="24"/>
+          <w:lang w:val="es-CO"/>
+        </w:rPr>
+      </w:pPr>
+      <w:r>
+        <w:rPr>
+          <w:rFonts w:ascii="Times New Roman" w:hAnsi="Times New Roman"/>
+          <w:szCs w:val="24"/>
+          <w:lang w:val="es-CO"/>
+        </w:rPr>
+        <w:t>El proceso de verificación se realiza así:</w:t>
+      </w:r>
+    </w:p>
+    <w:p>
+      <w:pPr>
+        <w:rPr>
+          <w:rFonts w:ascii="Times New Roman" w:hAnsi="Times New Roman"/>
+          <w:szCs w:val="24"/>
+          <w:lang w:val="es-CO"/>
+        </w:rPr>
+      </w:pPr>
+      <w:r>
+        <w:rPr>
+          <w:rFonts w:ascii="Times New Roman" w:hAnsi="Times New Roman"/>
+          <w:szCs w:val="24"/>
+          <w:lang w:val="es-CO"/>
+        </w:rPr>
+        <w:lastRenderedPageBreak/>
+        <w:t>Se recorren todos los valores esperados, multiplicando el número de píxeles por 3 (por</w:t>
+      </w:r>
+      <w:r>
+        <w:rPr>
+          <w:rFonts w:ascii="Times New Roman" w:hAnsi="Times New Roman"/>
+          <w:szCs w:val="24"/>
+          <w:lang w:val="es-CO"/>
+        </w:rPr>
+        <w:t xml:space="preserve"> </w:t>
+      </w:r>
+      <w:r>
+        <w:rPr>
+          <w:rFonts w:ascii="Times New Roman" w:hAnsi="Times New Roman"/>
+          <w:szCs w:val="24"/>
+          <w:lang w:val="es-CO"/>
+        </w:rPr>
+        <w:t>los canales R, G y B).</w:t>
+      </w:r>
+    </w:p>
+    <w:p>
+      <w:pPr>
+        <w:rPr>
+          <w:rFonts w:ascii="Times New Roman" w:hAnsi="Times New Roman"/>
+          <w:szCs w:val="24"/>
+          <w:lang w:val="es-CO"/>
+        </w:rPr>
+      </w:pPr>
+      <w:r>
+        <w:rPr>
+          <w:rFonts w:ascii="Times New Roman" w:hAnsi="Times New Roman"/>
+          <w:szCs w:val="24"/>
+          <w:lang w:val="es-CO"/>
+        </w:rPr>
+        <w:t>-</w:t>
+      </w:r>
+      <w:r>
+        <w:rPr>
+          <w:rFonts w:ascii="Times New Roman" w:hAnsi="Times New Roman"/>
+          <w:szCs w:val="24"/>
+          <w:lang w:val="es-CO"/>
+        </w:rPr>
+        <w:t xml:space="preserve">Para cada posición k, se calcula la posición correspondiente en la imagen como </w:t>
+      </w:r>
+      <w:proofErr w:type="spellStart"/>
+      <w:r>
+        <w:rPr>
+          <w:rFonts w:ascii="Times New Roman" w:hAnsi="Times New Roman"/>
+          <w:szCs w:val="24"/>
+          <w:lang w:val="es-CO"/>
+        </w:rPr>
+        <w:t>pos</w:t>
+      </w:r>
+      <w:proofErr w:type="spellEnd"/>
+      <w:r>
+        <w:rPr>
+          <w:rFonts w:ascii="Times New Roman" w:hAnsi="Times New Roman"/>
+          <w:szCs w:val="24"/>
+          <w:lang w:val="es-CO"/>
+        </w:rPr>
+        <w:t xml:space="preserve"> = k +</w:t>
+      </w:r>
+      <w:r>
+        <w:rPr>
+          <w:rFonts w:ascii="Times New Roman" w:hAnsi="Times New Roman"/>
+          <w:szCs w:val="24"/>
+          <w:lang w:val="es-CO"/>
+        </w:rPr>
+        <w:t xml:space="preserve"> s</w:t>
+      </w:r>
+      <w:r>
+        <w:rPr>
+          <w:rFonts w:ascii="Times New Roman" w:hAnsi="Times New Roman"/>
+          <w:szCs w:val="24"/>
+          <w:lang w:val="es-CO"/>
+        </w:rPr>
+        <w:t>emilla.</w:t>
+      </w:r>
+    </w:p>
+    <w:p>
+      <w:pPr>
+        <w:rPr>
+          <w:rFonts w:ascii="Times New Roman" w:hAnsi="Times New Roman"/>
+          <w:szCs w:val="24"/>
+          <w:lang w:val="es-CO"/>
+        </w:rPr>
+      </w:pPr>
+      <w:r>
+        <w:rPr>
+          <w:rFonts w:ascii="Times New Roman" w:hAnsi="Times New Roman"/>
+          <w:szCs w:val="24"/>
+          <w:lang w:val="es-CO"/>
+        </w:rPr>
+        <w:t>-</w:t>
+      </w:r>
+      <w:r>
+        <w:rPr>
+          <w:rFonts w:ascii="Times New Roman" w:hAnsi="Times New Roman"/>
+          <w:szCs w:val="24"/>
+          <w:lang w:val="es-CO"/>
+        </w:rPr>
+        <w:t>Luego, se suma imagen[</w:t>
+      </w:r>
+      <w:proofErr w:type="spellStart"/>
+      <w:r>
+        <w:rPr>
+          <w:rFonts w:ascii="Times New Roman" w:hAnsi="Times New Roman"/>
+          <w:szCs w:val="24"/>
+          <w:lang w:val="es-CO"/>
+        </w:rPr>
+        <w:t>pos</w:t>
+      </w:r>
+      <w:proofErr w:type="spellEnd"/>
+      <w:r>
+        <w:rPr>
+          <w:rFonts w:ascii="Times New Roman" w:hAnsi="Times New Roman"/>
+          <w:szCs w:val="24"/>
+          <w:lang w:val="es-CO"/>
+        </w:rPr>
+        <w:t xml:space="preserve">] + mascara[k] y se compara con </w:t>
+      </w:r>
+      <w:proofErr w:type="spellStart"/>
+      <w:r>
+        <w:rPr>
+          <w:rFonts w:ascii="Times New Roman" w:hAnsi="Times New Roman"/>
+          <w:szCs w:val="24"/>
+          <w:lang w:val="es-CO"/>
+        </w:rPr>
+        <w:t>valorestxt</w:t>
+      </w:r>
+      <w:proofErr w:type="spellEnd"/>
+      <w:r>
+        <w:rPr>
+          <w:rFonts w:ascii="Times New Roman" w:hAnsi="Times New Roman"/>
+          <w:szCs w:val="24"/>
+          <w:lang w:val="es-CO"/>
+        </w:rPr>
+        <w:t>[k].</w:t>
+      </w:r>
+    </w:p>
+    <w:p>
+      <w:pPr>
+        <w:rPr>
+          <w:rFonts w:ascii="Times New Roman" w:hAnsi="Times New Roman"/>
+          <w:szCs w:val="24"/>
+          <w:lang w:val="es-CO"/>
+        </w:rPr>
+      </w:pPr>
+      <w:r>
+        <w:rPr>
+          <w:rFonts w:ascii="Times New Roman" w:hAnsi="Times New Roman"/>
+          <w:szCs w:val="24"/>
+          <w:lang w:val="es-CO"/>
+        </w:rPr>
+        <w:t>-</w:t>
+      </w:r>
+      <w:r>
+        <w:rPr>
+          <w:rFonts w:ascii="Times New Roman" w:hAnsi="Times New Roman"/>
+          <w:szCs w:val="24"/>
+          <w:lang w:val="es-CO"/>
+        </w:rPr>
+        <w:t>Si algún valor no coincide, la función imprime el error y retorna false.</w:t>
+      </w:r>
+    </w:p>
+    <w:p>
+      <w:pPr>
+        <w:rPr>
+          <w:rFonts w:ascii="Times New Roman" w:hAnsi="Times New Roman"/>
+          <w:szCs w:val="24"/>
+          <w:lang w:val="es-CO"/>
+        </w:rPr>
+      </w:pPr>
+      <w:r>
+        <w:rPr>
+          <w:rFonts w:ascii="Times New Roman" w:hAnsi="Times New Roman"/>
+          <w:szCs w:val="24"/>
+          <w:lang w:val="es-CO"/>
+        </w:rPr>
+        <w:t>-</w:t>
+      </w:r>
+      <w:r>
+        <w:rPr>
+          <w:rFonts w:ascii="Times New Roman" w:hAnsi="Times New Roman"/>
+          <w:szCs w:val="24"/>
+          <w:lang w:val="es-CO"/>
+        </w:rPr>
+        <w:t>Si todos los valores coinciden, se imprime un mensaje de éxito y se retorna true.</w:t>
+      </w:r>
+    </w:p>
+    <w:p>
+      <w:pPr>
+        <w:rPr>
+          <w:rFonts w:ascii="Times New Roman" w:hAnsi="Times New Roman"/>
+          <w:szCs w:val="24"/>
+          <w:lang w:val="es-CO"/>
+        </w:rPr>
+      </w:pPr>
+    </w:p>
+    <w:p>
+      <w:pPr>
         <w:rPr>
           <w:rFonts w:ascii="Times New Roman" w:hAnsi="Times New Roman"/>
           <w:b/>
@@ -1991,28 +2538,8 @@
           <w:szCs w:val="24"/>
           <w:lang w:val="es-CO"/>
         </w:rPr>
-        <w:t>reversible y no pierde información</w:t>
-      </w:r>
-      <w:r>
-        <w:rPr>
-          <w:rFonts w:ascii="Times New Roman" w:hAnsi="Times New Roman"/>
-          <w:szCs w:val="24"/>
-          <w:lang w:val="es-CO"/>
-        </w:rPr>
-        <w:t>, cumpliendo así con uno de los requisitos fundamentales del desafío.</w:t>
-      </w:r>
-    </w:p>
-    <w:p>
-      <w:pPr>
-        <w:rPr>
-          <w:rFonts w:ascii="Times New Roman" w:hAnsi="Times New Roman"/>
-          <w:szCs w:val="24"/>
-          <w:lang w:val="es-CO"/>
-        </w:rPr>
-      </w:pPr>
-    </w:p>
-    <w:p>
-      <w:pPr>
+      </w:pPr>
+      <w:r>
         <w:rPr>
           <w:rFonts w:ascii="Times New Roman" w:hAnsi="Times New Roman"/>
           <w:b/>
@@ -2020,7 +2547,9 @@
           <w:szCs w:val="24"/>
           <w:lang w:val="es-CO"/>
         </w:rPr>
-      </w:pPr>
+        <w:t xml:space="preserve">Función </w:t>
+      </w:r>
+      <w:proofErr w:type="spellStart"/>
       <w:r>
         <w:rPr>
           <w:rFonts w:ascii="Times New Roman" w:hAnsi="Times New Roman"/>
@@ -2029,41 +2558,111 @@
           <w:szCs w:val="24"/>
           <w:lang w:val="es-CO"/>
         </w:rPr>
-        <w:t>Pruebas de operación XOR</w:t>
-      </w:r>
-    </w:p>
-    <w:p>
-      <w:pPr>
-        <w:rPr>
-          <w:rFonts w:ascii="Times New Roman" w:hAnsi="Times New Roman"/>
-          <w:szCs w:val="24"/>
-          <w:lang w:val="es-CO"/>
-        </w:rPr>
-      </w:pPr>
-      <w:r>
-        <w:rPr>
-          <w:rFonts w:ascii="Times New Roman" w:hAnsi="Times New Roman"/>
-          <w:szCs w:val="24"/>
-          <w:lang w:val="es-CO"/>
-        </w:rPr>
-        <w:t>Para probar la operación XOR, se cargaron dos imágenes:</w:t>
-      </w:r>
-    </w:p>
-    <w:p>
-      <w:pPr>
-        <w:rPr>
-          <w:rFonts w:ascii="Times New Roman" w:hAnsi="Times New Roman"/>
-          <w:szCs w:val="24"/>
-          <w:lang w:val="es-CO"/>
-        </w:rPr>
-      </w:pPr>
-      <w:r>
-        <w:rPr>
-          <w:rFonts w:ascii="Times New Roman" w:hAnsi="Times New Roman"/>
-          <w:szCs w:val="24"/>
-          <w:lang w:val="es-CO"/>
-        </w:rPr>
-        <w:lastRenderedPageBreak/>
+        <w:t>generarYCompararEnmascaramiento</w:t>
+      </w:r>
+      <w:proofErr w:type="spellEnd"/>
+    </w:p>
+    <w:p>
+      <w:pPr>
+        <w:rPr>
+          <w:rFonts w:ascii="Times New Roman" w:hAnsi="Times New Roman"/>
+          <w:szCs w:val="24"/>
+          <w:lang w:val="es-CO"/>
+        </w:rPr>
+      </w:pPr>
+      <w:r>
+        <w:rPr>
+          <w:rFonts w:ascii="Times New Roman" w:hAnsi="Times New Roman"/>
+          <w:szCs w:val="24"/>
+          <w:lang w:val="es-CO"/>
+        </w:rPr>
+        <w:t xml:space="preserve">Esta función tiene una estructura similar a </w:t>
+      </w:r>
+      <w:proofErr w:type="spellStart"/>
+      <w:r>
+        <w:rPr>
+          <w:rFonts w:ascii="Times New Roman" w:hAnsi="Times New Roman"/>
+          <w:szCs w:val="24"/>
+          <w:lang w:val="es-CO"/>
+        </w:rPr>
+        <w:t>validarEnmascaramiento</w:t>
+      </w:r>
+      <w:proofErr w:type="spellEnd"/>
+      <w:r>
+        <w:rPr>
+          <w:rFonts w:ascii="Times New Roman" w:hAnsi="Times New Roman"/>
+          <w:szCs w:val="24"/>
+          <w:lang w:val="es-CO"/>
+        </w:rPr>
+        <w:t>, pero su objetivo es confirmar directamente si, al aplicar el enmascaramiento sobre una imagen ya desencriptada (por ejemplo, P2), se obtienen los mismos resultados almacenados en el archivo .</w:t>
+      </w:r>
+      <w:proofErr w:type="spellStart"/>
+      <w:r>
+        <w:rPr>
+          <w:rFonts w:ascii="Times New Roman" w:hAnsi="Times New Roman"/>
+          <w:szCs w:val="24"/>
+          <w:lang w:val="es-CO"/>
+        </w:rPr>
+        <w:t>txt</w:t>
+      </w:r>
+      <w:proofErr w:type="spellEnd"/>
+      <w:r>
+        <w:rPr>
+          <w:rFonts w:ascii="Times New Roman" w:hAnsi="Times New Roman"/>
+          <w:szCs w:val="24"/>
+          <w:lang w:val="es-CO"/>
+        </w:rPr>
+        <w:t>.</w:t>
+      </w:r>
+    </w:p>
+    <w:p>
+      <w:pPr>
+        <w:rPr>
+          <w:rFonts w:ascii="Times New Roman" w:hAnsi="Times New Roman"/>
+          <w:szCs w:val="24"/>
+          <w:lang w:val="es-CO"/>
+        </w:rPr>
+      </w:pPr>
+      <w:r>
+        <w:rPr>
+          <w:rFonts w:ascii="Times New Roman" w:hAnsi="Times New Roman"/>
+          <w:szCs w:val="24"/>
+          <w:lang w:val="es-CO"/>
+        </w:rPr>
+        <w:t>Se utiliza principalmente para verificar si una etapa previa del proceso fue correcta, por ejemplo, validar que P3 desencriptada correctamente por XOR realmente nos da la imagen que originó el archivo M2.txt.</w:t>
+      </w:r>
+    </w:p>
+    <w:p>
+      <w:pPr>
+        <w:rPr>
+          <w:rFonts w:ascii="Times New Roman" w:hAnsi="Times New Roman"/>
+          <w:szCs w:val="24"/>
+          <w:lang w:val="es-CO"/>
+        </w:rPr>
+      </w:pPr>
+      <w:r>
+        <w:rPr>
+          <w:rFonts w:ascii="Times New Roman" w:hAnsi="Times New Roman"/>
+          <w:szCs w:val="24"/>
+          <w:lang w:val="es-CO"/>
+        </w:rPr>
+        <w:t>Los parámetros recibidos son los mismos:</w:t>
+      </w:r>
+    </w:p>
+    <w:p>
+      <w:pPr>
+        <w:rPr>
+          <w:rFonts w:ascii="Times New Roman" w:hAnsi="Times New Roman"/>
+          <w:szCs w:val="24"/>
+          <w:lang w:val="es-CO"/>
+        </w:rPr>
+      </w:pPr>
+      <w:r>
+        <w:rPr>
+          <w:rFonts w:ascii="Times New Roman" w:hAnsi="Times New Roman"/>
+          <w:szCs w:val="24"/>
+          <w:lang w:val="es-CO"/>
+        </w:rPr>
         <w:t>-</w:t>
       </w:r>
       <w:r>
@@ -2072,7 +2671,78 @@
           <w:szCs w:val="24"/>
           <w:lang w:val="es-CO"/>
         </w:rPr>
-        <w:t>La imagen original I_O.bmp.</w:t>
+        <w:t>La imagen desencriptada (imagen), la máscara (mascara), los valores del .</w:t>
+      </w:r>
+      <w:proofErr w:type="spellStart"/>
+      <w:r>
+        <w:rPr>
+          <w:rFonts w:ascii="Times New Roman" w:hAnsi="Times New Roman"/>
+          <w:szCs w:val="24"/>
+          <w:lang w:val="es-CO"/>
+        </w:rPr>
+        <w:t>txt</w:t>
+      </w:r>
+      <w:proofErr w:type="spellEnd"/>
+      <w:r>
+        <w:rPr>
+          <w:rFonts w:ascii="Times New Roman" w:hAnsi="Times New Roman"/>
+          <w:szCs w:val="24"/>
+          <w:lang w:val="es-CO"/>
+        </w:rPr>
+        <w:t xml:space="preserve"> (</w:t>
+      </w:r>
+      <w:proofErr w:type="spellStart"/>
+      <w:r>
+        <w:rPr>
+          <w:rFonts w:ascii="Times New Roman" w:hAnsi="Times New Roman"/>
+          <w:szCs w:val="24"/>
+          <w:lang w:val="es-CO"/>
+        </w:rPr>
+        <w:t>valoresEsperados</w:t>
+      </w:r>
+      <w:proofErr w:type="spellEnd"/>
+      <w:r>
+        <w:rPr>
+          <w:rFonts w:ascii="Times New Roman" w:hAnsi="Times New Roman"/>
+          <w:szCs w:val="24"/>
+          <w:lang w:val="es-CO"/>
+        </w:rPr>
+        <w:t xml:space="preserve">), la semilla de inicio y el número de </w:t>
+      </w:r>
+      <w:proofErr w:type="spellStart"/>
+      <w:r>
+        <w:rPr>
+          <w:rFonts w:ascii="Times New Roman" w:hAnsi="Times New Roman"/>
+          <w:szCs w:val="24"/>
+          <w:lang w:val="es-CO"/>
+        </w:rPr>
+        <w:t>num_pixeles</w:t>
+      </w:r>
+      <w:proofErr w:type="spellEnd"/>
+      <w:r>
+        <w:rPr>
+          <w:rFonts w:ascii="Times New Roman" w:hAnsi="Times New Roman"/>
+          <w:szCs w:val="24"/>
+          <w:lang w:val="es-CO"/>
+        </w:rPr>
+        <w:t>.</w:t>
+      </w:r>
+    </w:p>
+    <w:p>
+      <w:pPr>
+        <w:rPr>
+          <w:rFonts w:ascii="Times New Roman" w:hAnsi="Times New Roman"/>
+          <w:szCs w:val="24"/>
+          <w:lang w:val="es-CO"/>
+        </w:rPr>
+      </w:pPr>
+      <w:r>
+        <w:rPr>
+          <w:rFonts w:ascii="Times New Roman" w:hAnsi="Times New Roman"/>
+          <w:szCs w:val="24"/>
+          <w:lang w:val="es-CO"/>
+        </w:rPr>
+        <w:t>La verificación se realiza igual:</w:t>
       </w:r>
     </w:p>
     <w:p>
@@ -2097,9 +2767,79 @@
           <w:szCs w:val="24"/>
           <w:lang w:val="es-CO"/>
         </w:rPr>
-        <w:t xml:space="preserve">La imagen I_M.bmp, que funciona como </w:t>
-      </w:r>
-      <w:r>
+        <w:t>Se suman los valores de la imagen y la máscara desde la posición semilla, y se comparan con los valores esperados.</w:t>
+      </w:r>
+    </w:p>
+    <w:p>
+      <w:pPr>
+        <w:rPr>
+          <w:rFonts w:ascii="Times New Roman" w:hAnsi="Times New Roman"/>
+          <w:szCs w:val="24"/>
+          <w:lang w:val="es-CO"/>
+        </w:rPr>
+      </w:pPr>
+      <w:r>
+        <w:rPr>
+          <w:rFonts w:ascii="Times New Roman" w:hAnsi="Times New Roman"/>
+          <w:szCs w:val="24"/>
+          <w:lang w:val="es-CO"/>
+        </w:rPr>
+        <w:t>-</w:t>
+      </w:r>
+      <w:r>
+        <w:rPr>
+          <w:rFonts w:ascii="Times New Roman" w:hAnsi="Times New Roman"/>
+          <w:szCs w:val="24"/>
+          <w:lang w:val="es-CO"/>
+        </w:rPr>
+        <w:t>Si hay alguna diferencia, se reporta en consola y se retorna false.</w:t>
+      </w:r>
+    </w:p>
+    <w:p>
+      <w:pPr>
+        <w:rPr>
+          <w:rFonts w:ascii="Times New Roman" w:hAnsi="Times New Roman"/>
+          <w:szCs w:val="24"/>
+          <w:lang w:val="es-CO"/>
+        </w:rPr>
+      </w:pPr>
+      <w:r>
+        <w:rPr>
+          <w:rFonts w:ascii="Times New Roman" w:hAnsi="Times New Roman"/>
+          <w:szCs w:val="24"/>
+          <w:lang w:val="es-CO"/>
+        </w:rPr>
+        <w:t>-</w:t>
+      </w:r>
+      <w:r>
+        <w:rPr>
+          <w:rFonts w:ascii="Times New Roman" w:hAnsi="Times New Roman"/>
+          <w:szCs w:val="24"/>
+          <w:lang w:val="es-CO"/>
+        </w:rPr>
+        <w:t>Si todos los valores coinciden, se imprime un mensaje de validación correcta y se retorna true.</w:t>
+      </w:r>
+    </w:p>
+    <w:p>
+      <w:pPr>
+        <w:rPr>
+          <w:rFonts w:ascii="Times New Roman" w:hAnsi="Times New Roman"/>
+          <w:szCs w:val="24"/>
+          <w:lang w:val="es-CO"/>
+        </w:rPr>
+      </w:pPr>
+    </w:p>
+    <w:p>
+      <w:pPr>
+        <w:rPr>
+          <w:rFonts w:ascii="Times New Roman" w:hAnsi="Times New Roman"/>
+          <w:szCs w:val="24"/>
+          <w:lang w:val="es-CO"/>
+        </w:rPr>
+      </w:pPr>
+    </w:p>
+    <w:p>
+      <w:pPr>
         <w:rPr>
           <w:rFonts w:ascii="Times New Roman" w:hAnsi="Times New Roman"/>
           <w:b/>
@@ -2107,49 +2847,7 @@
           <w:szCs w:val="24"/>
           <w:lang w:val="es-CO"/>
         </w:rPr>
-        <w:t>máscara XOR</w:t>
-      </w:r>
-      <w:r>
-        <w:rPr>
-          <w:rFonts w:ascii="Times New Roman" w:hAnsi="Times New Roman"/>
-          <w:szCs w:val="24"/>
-          <w:lang w:val="es-CO"/>
-        </w:rPr>
-        <w:t xml:space="preserve"> y tiene las mismas dimensiones que la</w:t>
-      </w:r>
-      <w:r>
-        <w:rPr>
-          <w:rFonts w:ascii="Times New Roman" w:hAnsi="Times New Roman"/>
-          <w:szCs w:val="24"/>
-          <w:lang w:val="es-CO"/>
-        </w:rPr>
-        <w:t xml:space="preserve"> </w:t>
-      </w:r>
-      <w:r>
-        <w:rPr>
-          <w:rFonts w:ascii="Times New Roman" w:hAnsi="Times New Roman"/>
-          <w:szCs w:val="24"/>
-          <w:lang w:val="es-CO"/>
-        </w:rPr>
-        <w:t>original.</w:t>
-      </w:r>
-    </w:p>
-    <w:p>
-      <w:pPr>
-        <w:rPr>
-          <w:rFonts w:ascii="Times New Roman" w:hAnsi="Times New Roman"/>
-          <w:szCs w:val="24"/>
-          <w:lang w:val="es-CO"/>
-        </w:rPr>
-      </w:pPr>
-      <w:r>
-        <w:rPr>
-          <w:rFonts w:ascii="Times New Roman" w:hAnsi="Times New Roman"/>
-          <w:szCs w:val="24"/>
-          <w:lang w:val="es-CO"/>
-        </w:rPr>
-        <w:t xml:space="preserve">Se aplicó la operación XOR </w:t>
-      </w:r>
+      </w:pPr>
       <w:r>
         <w:rPr>
           <w:rFonts w:ascii="Times New Roman" w:hAnsi="Times New Roman"/>
@@ -2158,32 +2856,24 @@
           <w:szCs w:val="24"/>
           <w:lang w:val="es-CO"/>
         </w:rPr>
-        <w:t>byte por byte</w:t>
-      </w:r>
-      <w:r>
-        <w:rPr>
-          <w:rFonts w:ascii="Times New Roman" w:hAnsi="Times New Roman"/>
-          <w:szCs w:val="24"/>
-          <w:lang w:val="es-CO"/>
-        </w:rPr>
-        <w:t xml:space="preserve"> entre estas dos imágenes, generando una nueva imagen I_XOR.bmp. Esta imagen representa una versión "encriptada", donde cada canal de color ha sido modificado según la imagen IM.</w:t>
-      </w:r>
-    </w:p>
-    <w:p>
-      <w:pPr>
-        <w:rPr>
-          <w:rFonts w:ascii="Times New Roman" w:hAnsi="Times New Roman"/>
-          <w:szCs w:val="24"/>
-          <w:lang w:val="es-CO"/>
-        </w:rPr>
-      </w:pPr>
-      <w:r>
-        <w:rPr>
-          <w:rFonts w:ascii="Times New Roman" w:hAnsi="Times New Roman"/>
-          <w:szCs w:val="24"/>
-          <w:lang w:val="es-CO"/>
-        </w:rPr>
-        <w:t xml:space="preserve">A continuación, se aplicó nuevamente la operación XOR entre I_XOR.bmp y la misma imagen I_M.bmp. Debido a la propiedad de reversibilidad del operador XOR (A ^ B ^ B = A), el resultado obtenido fue una imagen </w:t>
+        <w:t>Pruebas de rotación de bits</w:t>
+      </w:r>
+    </w:p>
+    <w:p>
+      <w:pPr>
+        <w:rPr>
+          <w:rFonts w:ascii="Times New Roman" w:hAnsi="Times New Roman"/>
+          <w:szCs w:val="24"/>
+          <w:lang w:val="es-CO"/>
+        </w:rPr>
+      </w:pPr>
+      <w:r>
+        <w:rPr>
+          <w:rFonts w:ascii="Times New Roman" w:hAnsi="Times New Roman"/>
+          <w:szCs w:val="24"/>
+          <w:lang w:val="es-CO"/>
+        </w:rPr>
+        <w:t xml:space="preserve">Para verificar el correcto funcionamiento de la rotación de bits, se cargó una imagen BMP en formato RGB de 24 bits (I_O.bmp) y se aplicó una </w:t>
       </w:r>
       <w:r>
         <w:rPr>
@@ -2193,32 +2883,32 @@
           <w:szCs w:val="24"/>
           <w:lang w:val="es-CO"/>
         </w:rPr>
-        <w:t>idéntica a la original</w:t>
-      </w:r>
-      <w:r>
-        <w:rPr>
-          <w:rFonts w:ascii="Times New Roman" w:hAnsi="Times New Roman"/>
-          <w:szCs w:val="24"/>
-          <w:lang w:val="es-CO"/>
-        </w:rPr>
-        <w:t>, la cual se guardó como I_XORRestaurada.bmp.</w:t>
-      </w:r>
-    </w:p>
-    <w:p>
-      <w:pPr>
-        <w:rPr>
-          <w:rFonts w:ascii="Times New Roman" w:hAnsi="Times New Roman"/>
-          <w:szCs w:val="24"/>
-          <w:lang w:val="es-CO"/>
-        </w:rPr>
-      </w:pPr>
-      <w:r>
-        <w:rPr>
-          <w:rFonts w:ascii="Times New Roman" w:hAnsi="Times New Roman"/>
-          <w:szCs w:val="24"/>
-          <w:lang w:val="es-CO"/>
-        </w:rPr>
-        <w:t xml:space="preserve">La validación visual confirmó que la imagen restaurada era igual a I_O.bmp, demostrando que la función XOR implementada es correcta, </w:t>
+        <w:t>rotación circular de 3 bits a la derecha</w:t>
+      </w:r>
+      <w:r>
+        <w:rPr>
+          <w:rFonts w:ascii="Times New Roman" w:hAnsi="Times New Roman"/>
+          <w:szCs w:val="24"/>
+          <w:lang w:val="es-CO"/>
+        </w:rPr>
+        <w:t xml:space="preserve"> sobre cada uno de los bytes de la imagen. Esta rotación afecta individualmente a cada canal de color (R, G, B) de todos los píxeles.</w:t>
+      </w:r>
+    </w:p>
+    <w:p>
+      <w:pPr>
+        <w:rPr>
+          <w:rFonts w:ascii="Times New Roman" w:hAnsi="Times New Roman"/>
+          <w:szCs w:val="24"/>
+          <w:lang w:val="es-CO"/>
+        </w:rPr>
+      </w:pPr>
+      <w:r>
+        <w:rPr>
+          <w:rFonts w:ascii="Times New Roman" w:hAnsi="Times New Roman"/>
+          <w:szCs w:val="24"/>
+          <w:lang w:val="es-CO"/>
+        </w:rPr>
+        <w:t xml:space="preserve">Después de aplicar la rotación, se guardó el resultado en un nuevo archivo (I_Rotada.bmp) para su inspección visual. Posteriormente, se aplicó una </w:t>
       </w:r>
       <w:r>
         <w:rPr>
@@ -2228,28 +2918,34 @@
           <w:szCs w:val="24"/>
           <w:lang w:val="es-CO"/>
         </w:rPr>
-        <w:t>reversible</w:t>
-      </w:r>
-      <w:r>
-        <w:rPr>
-          <w:rFonts w:ascii="Times New Roman" w:hAnsi="Times New Roman"/>
-          <w:szCs w:val="24"/>
-          <w:lang w:val="es-CO"/>
-        </w:rPr>
-        <w:t>, y adecuada para el propósito del proyecto.</w:t>
-      </w:r>
-    </w:p>
-    <w:p>
-      <w:pPr>
-        <w:rPr>
-          <w:rFonts w:ascii="Times New Roman" w:hAnsi="Times New Roman"/>
-          <w:szCs w:val="24"/>
-          <w:lang w:val="es-CO"/>
-        </w:rPr>
-      </w:pPr>
-    </w:p>
-    <w:p>
-      <w:pPr>
+        <w:t>rotación inversa (3 bits a la izquierda)</w:t>
+      </w:r>
+      <w:r>
+        <w:rPr>
+          <w:rFonts w:ascii="Times New Roman" w:hAnsi="Times New Roman"/>
+          <w:szCs w:val="24"/>
+          <w:lang w:val="es-CO"/>
+        </w:rPr>
+        <w:t xml:space="preserve"> a la misma imagen rotada, con el fin de revertir el cambio. El resultado final fue guardado como I_Restaurada.bmp.</w:t>
+      </w:r>
+    </w:p>
+    <w:p>
+      <w:pPr>
+        <w:rPr>
+          <w:rFonts w:ascii="Times New Roman" w:hAnsi="Times New Roman"/>
+          <w:szCs w:val="24"/>
+          <w:lang w:val="es-CO"/>
+        </w:rPr>
+      </w:pPr>
+      <w:r>
+        <w:rPr>
+          <w:rFonts w:ascii="Times New Roman" w:hAnsi="Times New Roman"/>
+          <w:szCs w:val="24"/>
+          <w:lang w:val="es-CO"/>
+        </w:rPr>
+        <w:t xml:space="preserve">Al comparar visualmente la imagen restaurada con la imagen original, se verificó que ambas eran idénticas, lo que confirma que la función de rotación es </w:t>
+      </w:r>
+      <w:r>
         <w:rPr>
           <w:rFonts w:ascii="Times New Roman" w:hAnsi="Times New Roman"/>
           <w:b/>
@@ -2257,8 +2953,28 @@
           <w:szCs w:val="24"/>
           <w:lang w:val="es-CO"/>
         </w:rPr>
-      </w:pPr>
-      <w:r>
+        <w:t>reversible y no pierde información</w:t>
+      </w:r>
+      <w:r>
+        <w:rPr>
+          <w:rFonts w:ascii="Times New Roman" w:hAnsi="Times New Roman"/>
+          <w:szCs w:val="24"/>
+          <w:lang w:val="es-CO"/>
+        </w:rPr>
+        <w:t>, cumpliendo así con uno de los requisitos fundamentales del desafío.</w:t>
+      </w:r>
+    </w:p>
+    <w:p>
+      <w:pPr>
+        <w:rPr>
+          <w:rFonts w:ascii="Times New Roman" w:hAnsi="Times New Roman"/>
+          <w:szCs w:val="24"/>
+          <w:lang w:val="es-CO"/>
+        </w:rPr>
+      </w:pPr>
+    </w:p>
+    <w:p>
+      <w:pPr>
         <w:rPr>
           <w:rFonts w:ascii="Times New Roman" w:hAnsi="Times New Roman"/>
           <w:b/>
@@ -2266,6 +2982,252 @@
           <w:szCs w:val="24"/>
           <w:lang w:val="es-CO"/>
         </w:rPr>
+      </w:pPr>
+      <w:r>
+        <w:rPr>
+          <w:rFonts w:ascii="Times New Roman" w:hAnsi="Times New Roman"/>
+          <w:b/>
+          <w:bCs/>
+          <w:szCs w:val="24"/>
+          <w:lang w:val="es-CO"/>
+        </w:rPr>
+        <w:t>Pruebas de operación XOR</w:t>
+      </w:r>
+    </w:p>
+    <w:p>
+      <w:pPr>
+        <w:rPr>
+          <w:rFonts w:ascii="Times New Roman" w:hAnsi="Times New Roman"/>
+          <w:szCs w:val="24"/>
+          <w:lang w:val="es-CO"/>
+        </w:rPr>
+      </w:pPr>
+      <w:r>
+        <w:rPr>
+          <w:rFonts w:ascii="Times New Roman" w:hAnsi="Times New Roman"/>
+          <w:szCs w:val="24"/>
+          <w:lang w:val="es-CO"/>
+        </w:rPr>
+        <w:t>Para probar la operación XOR, se cargaron dos imágenes:</w:t>
+      </w:r>
+    </w:p>
+    <w:p>
+      <w:pPr>
+        <w:rPr>
+          <w:rFonts w:ascii="Times New Roman" w:hAnsi="Times New Roman"/>
+          <w:szCs w:val="24"/>
+          <w:lang w:val="es-CO"/>
+        </w:rPr>
+      </w:pPr>
+      <w:r>
+        <w:rPr>
+          <w:rFonts w:ascii="Times New Roman" w:hAnsi="Times New Roman"/>
+          <w:szCs w:val="24"/>
+          <w:lang w:val="es-CO"/>
+        </w:rPr>
+        <w:t>-</w:t>
+      </w:r>
+      <w:r>
+        <w:rPr>
+          <w:rFonts w:ascii="Times New Roman" w:hAnsi="Times New Roman"/>
+          <w:szCs w:val="24"/>
+          <w:lang w:val="es-CO"/>
+        </w:rPr>
+        <w:t>La imagen original I_O.bmp.</w:t>
+      </w:r>
+    </w:p>
+    <w:p>
+      <w:pPr>
+        <w:rPr>
+          <w:rFonts w:ascii="Times New Roman" w:hAnsi="Times New Roman"/>
+          <w:szCs w:val="24"/>
+          <w:lang w:val="es-CO"/>
+        </w:rPr>
+      </w:pPr>
+      <w:r>
+        <w:rPr>
+          <w:rFonts w:ascii="Times New Roman" w:hAnsi="Times New Roman"/>
+          <w:szCs w:val="24"/>
+          <w:lang w:val="es-CO"/>
+        </w:rPr>
+        <w:t>-</w:t>
+      </w:r>
+      <w:r>
+        <w:rPr>
+          <w:rFonts w:ascii="Times New Roman" w:hAnsi="Times New Roman"/>
+          <w:szCs w:val="24"/>
+          <w:lang w:val="es-CO"/>
+        </w:rPr>
+        <w:t xml:space="preserve">La imagen I_M.bmp, que funciona como </w:t>
+      </w:r>
+      <w:r>
+        <w:rPr>
+          <w:rFonts w:ascii="Times New Roman" w:hAnsi="Times New Roman"/>
+          <w:b/>
+          <w:bCs/>
+          <w:szCs w:val="24"/>
+          <w:lang w:val="es-CO"/>
+        </w:rPr>
+        <w:t>máscara XOR</w:t>
+      </w:r>
+      <w:r>
+        <w:rPr>
+          <w:rFonts w:ascii="Times New Roman" w:hAnsi="Times New Roman"/>
+          <w:szCs w:val="24"/>
+          <w:lang w:val="es-CO"/>
+        </w:rPr>
+        <w:t xml:space="preserve"> y tiene las mismas dimensiones que la</w:t>
+      </w:r>
+      <w:r>
+        <w:rPr>
+          <w:rFonts w:ascii="Times New Roman" w:hAnsi="Times New Roman"/>
+          <w:szCs w:val="24"/>
+          <w:lang w:val="es-CO"/>
+        </w:rPr>
+        <w:t xml:space="preserve"> </w:t>
+      </w:r>
+      <w:r>
+        <w:rPr>
+          <w:rFonts w:ascii="Times New Roman" w:hAnsi="Times New Roman"/>
+          <w:szCs w:val="24"/>
+          <w:lang w:val="es-CO"/>
+        </w:rPr>
+        <w:t>original.</w:t>
+      </w:r>
+    </w:p>
+    <w:p>
+      <w:pPr>
+        <w:rPr>
+          <w:rFonts w:ascii="Times New Roman" w:hAnsi="Times New Roman"/>
+          <w:szCs w:val="24"/>
+          <w:lang w:val="es-CO"/>
+        </w:rPr>
+      </w:pPr>
+      <w:r>
+        <w:rPr>
+          <w:rFonts w:ascii="Times New Roman" w:hAnsi="Times New Roman"/>
+          <w:szCs w:val="24"/>
+          <w:lang w:val="es-CO"/>
+        </w:rPr>
+        <w:t xml:space="preserve">Se aplicó la operación XOR </w:t>
+      </w:r>
+      <w:r>
+        <w:rPr>
+          <w:rFonts w:ascii="Times New Roman" w:hAnsi="Times New Roman"/>
+          <w:b/>
+          <w:bCs/>
+          <w:szCs w:val="24"/>
+          <w:lang w:val="es-CO"/>
+        </w:rPr>
+        <w:t>byte por byte</w:t>
+      </w:r>
+      <w:r>
+        <w:rPr>
+          <w:rFonts w:ascii="Times New Roman" w:hAnsi="Times New Roman"/>
+          <w:szCs w:val="24"/>
+          <w:lang w:val="es-CO"/>
+        </w:rPr>
+        <w:t xml:space="preserve"> entre estas dos imágenes, generando una nueva imagen I_XOR.bmp. Esta imagen representa una versión "encriptada", donde cada canal de color ha sido modificado según la imagen IM.</w:t>
+      </w:r>
+    </w:p>
+    <w:p>
+      <w:pPr>
+        <w:rPr>
+          <w:rFonts w:ascii="Times New Roman" w:hAnsi="Times New Roman"/>
+          <w:szCs w:val="24"/>
+          <w:lang w:val="es-CO"/>
+        </w:rPr>
+      </w:pPr>
+      <w:r>
+        <w:rPr>
+          <w:rFonts w:ascii="Times New Roman" w:hAnsi="Times New Roman"/>
+          <w:szCs w:val="24"/>
+          <w:lang w:val="es-CO"/>
+        </w:rPr>
+        <w:lastRenderedPageBreak/>
+        <w:t xml:space="preserve">A continuación, se aplicó nuevamente la operación XOR entre I_XOR.bmp y la misma imagen I_M.bmp. Debido a la propiedad de reversibilidad del operador XOR (A ^ B ^ B = A), el resultado obtenido fue una imagen </w:t>
+      </w:r>
+      <w:r>
+        <w:rPr>
+          <w:rFonts w:ascii="Times New Roman" w:hAnsi="Times New Roman"/>
+          <w:b/>
+          <w:bCs/>
+          <w:szCs w:val="24"/>
+          <w:lang w:val="es-CO"/>
+        </w:rPr>
+        <w:t>idéntica a la original</w:t>
+      </w:r>
+      <w:r>
+        <w:rPr>
+          <w:rFonts w:ascii="Times New Roman" w:hAnsi="Times New Roman"/>
+          <w:szCs w:val="24"/>
+          <w:lang w:val="es-CO"/>
+        </w:rPr>
+        <w:t>, la cual se guardó como I_XORRestaurada.bmp.</w:t>
+      </w:r>
+    </w:p>
+    <w:p>
+      <w:pPr>
+        <w:rPr>
+          <w:rFonts w:ascii="Times New Roman" w:hAnsi="Times New Roman"/>
+          <w:szCs w:val="24"/>
+          <w:lang w:val="es-CO"/>
+        </w:rPr>
+      </w:pPr>
+      <w:r>
+        <w:rPr>
+          <w:rFonts w:ascii="Times New Roman" w:hAnsi="Times New Roman"/>
+          <w:szCs w:val="24"/>
+          <w:lang w:val="es-CO"/>
+        </w:rPr>
+        <w:t xml:space="preserve">La validación visual confirmó que la imagen restaurada era igual a I_O.bmp, demostrando que la función XOR implementada es correcta, </w:t>
+      </w:r>
+      <w:r>
+        <w:rPr>
+          <w:rFonts w:ascii="Times New Roman" w:hAnsi="Times New Roman"/>
+          <w:b/>
+          <w:bCs/>
+          <w:szCs w:val="24"/>
+          <w:lang w:val="es-CO"/>
+        </w:rPr>
+        <w:t>reversible</w:t>
+      </w:r>
+      <w:r>
+        <w:rPr>
+          <w:rFonts w:ascii="Times New Roman" w:hAnsi="Times New Roman"/>
+          <w:szCs w:val="24"/>
+          <w:lang w:val="es-CO"/>
+        </w:rPr>
+        <w:t>, y adecuada para el propósito del proyecto.</w:t>
+      </w:r>
+    </w:p>
+    <w:p>
+      <w:pPr>
+        <w:rPr>
+          <w:rFonts w:ascii="Times New Roman" w:hAnsi="Times New Roman"/>
+          <w:szCs w:val="24"/>
+          <w:lang w:val="es-CO"/>
+        </w:rPr>
+      </w:pPr>
+    </w:p>
+    <w:p>
+      <w:pPr>
+        <w:rPr>
+          <w:rFonts w:ascii="Times New Roman" w:hAnsi="Times New Roman"/>
+          <w:b/>
+          <w:bCs/>
+          <w:szCs w:val="24"/>
+          <w:lang w:val="es-CO"/>
+        </w:rPr>
+      </w:pPr>
+      <w:r>
+        <w:rPr>
+          <w:rFonts w:ascii="Times New Roman" w:hAnsi="Times New Roman"/>
+          <w:b/>
+          <w:bCs/>
+          <w:szCs w:val="24"/>
+          <w:lang w:val="es-CO"/>
+        </w:rPr>
         <w:t>Algoritmo propuesto para revertir transformaciones (Ingeniería Inversa)</w:t>
       </w:r>
     </w:p>
@@ -2385,6 +3347,110 @@
         </w:rPr>
         <w:t xml:space="preserve"> desde la posición indicada por la semilla.</w:t>
       </w:r>
+    </w:p>
+    <w:p>
+      <w:pPr>
+        <w:rPr>
+          <w:rFonts w:ascii="Times New Roman" w:hAnsi="Times New Roman"/>
+          <w:b/>
+          <w:bCs/>
+          <w:lang w:val="es-CO"/>
+        </w:rPr>
+      </w:pPr>
+      <w:r>
+        <w:rPr>
+          <w:rFonts w:ascii="Times New Roman" w:hAnsi="Times New Roman"/>
+          <w:szCs w:val="24"/>
+          <w:lang w:val="es-CO"/>
+        </w:rPr>
+        <w:br/>
+      </w:r>
+      <w:r>
+        <w:rPr>
+          <w:rFonts w:ascii="Times New Roman" w:hAnsi="Times New Roman"/>
+          <w:b/>
+          <w:bCs/>
+          <w:lang w:val="es-CO"/>
+        </w:rPr>
+        <w:t>Corrección en la verificación de la operación XOR</w:t>
+      </w:r>
+    </w:p>
+    <w:p>
+      <w:pPr>
+        <w:rPr>
+          <w:rFonts w:ascii="Times New Roman" w:hAnsi="Times New Roman"/>
+          <w:szCs w:val="24"/>
+          <w:lang w:val="es-CO"/>
+        </w:rPr>
+      </w:pPr>
+      <w:r>
+        <w:rPr>
+          <w:rFonts w:ascii="Times New Roman" w:hAnsi="Times New Roman"/>
+          <w:szCs w:val="24"/>
+          <w:lang w:val="es-CO"/>
+        </w:rPr>
+        <w:t>Durante las pruebas iniciales, se evidenció que la función encargada de validar el enmascaramiento (validarEnmascaramiento) arrojaba errores incluso cuando se sabía que P3 XOR IM debía resultar en P2. Esto generaba resultados incorrectos al intentar verificar si la transformación aplicada a la imagen P3.bmp era una operación XOR.</w:t>
+      </w:r>
+    </w:p>
+    <w:p>
+      <w:pPr>
+        <w:rPr>
+          <w:rFonts w:ascii="Times New Roman" w:hAnsi="Times New Roman"/>
+          <w:szCs w:val="24"/>
+          <w:lang w:val="es-CO"/>
+        </w:rPr>
+      </w:pPr>
+      <w:r>
+        <w:rPr>
+          <w:rFonts w:ascii="Times New Roman" w:hAnsi="Times New Roman"/>
+          <w:szCs w:val="24"/>
+          <w:lang w:val="es-CO"/>
+        </w:rPr>
+        <w:t>El problema radicaba en que se estaba aplicando directamente el XOR sobre el arreglo principal de la imagen P3, lo cual alteraba los datos originales en memoria. Esto impedía no solo una correcta validación posterior, sino también la posibilidad de probar otras transformaciones (como las rotaciones) de forma confiable.</w:t>
+      </w:r>
+    </w:p>
+    <w:p>
+      <w:pPr>
+        <w:rPr>
+          <w:rFonts w:ascii="Times New Roman" w:hAnsi="Times New Roman"/>
+          <w:szCs w:val="24"/>
+          <w:lang w:val="es-CO"/>
+        </w:rPr>
+      </w:pPr>
+      <w:r>
+        <w:rPr>
+          <w:rFonts w:ascii="Times New Roman" w:hAnsi="Times New Roman"/>
+          <w:szCs w:val="24"/>
+          <w:lang w:val="es-CO"/>
+        </w:rPr>
+        <w:t>Para corregir este comportamiento, se implementó una copia temporal de la imagen P3 únicamente para realizar la operación XOR. Esta copia (copiaXOR) se generó a partir de los datos originales de P3.bmp, y se utilizó exclusivamente para la comparación con la máscara y los datos registrados en el archivo M2.txt.</w:t>
+      </w:r>
+    </w:p>
+    <w:p>
+      <w:pPr>
+        <w:rPr>
+          <w:rFonts w:ascii="Times New Roman" w:hAnsi="Times New Roman"/>
+          <w:szCs w:val="24"/>
+          <w:lang w:val="es-CO"/>
+        </w:rPr>
+      </w:pPr>
+      <w:r>
+        <w:rPr>
+          <w:rFonts w:ascii="Times New Roman" w:hAnsi="Times New Roman"/>
+          <w:szCs w:val="24"/>
+          <w:lang w:val="es-CO"/>
+        </w:rPr>
+        <w:t>Esta modificación permitió que la verificación del enmascaramiento sobre la imagen XOR resultante se llevara a cabo correctamente, sin afectar el resto del flujo del programa. Como resultado, se pudo confirmar de forma precisa que la transformación aplicada fue una operación XOR, y que al aplicar la máscara sobre la imagen intermedia P2, se obtenían exactamente los datos esperados.</w:t>
+      </w:r>
+    </w:p>
+    <w:p>
+      <w:pPr>
+        <w:rPr>
+          <w:rFonts w:ascii="Times New Roman" w:hAnsi="Times New Roman"/>
+          <w:szCs w:val="24"/>
+          <w:lang w:val="es-CO"/>
+        </w:rPr>
+      </w:pPr>
     </w:p>
     <w:sectPr>
       <w:pgSz w:w="12240" w:h="15840"/>
@@ -2931,6 +3997,155 @@
     </w:lvl>
   </w:abstractNum>
   <w:abstractNum w:abstractNumId="4" w15:restartNumberingAfterBreak="0">
+    <w:nsid w:val="2C8A6A75"/>
+    <w:multiLevelType w:val="multilevel"/>
+    <w:tmpl w:val="D12C134A"/>
+    <w:lvl w:ilvl="0">
+      <w:start w:val="1"/>
+      <w:numFmt w:val="bullet"/>
+      <w:lvlText w:val=""/>
+      <w:lvlJc w:val="left"/>
+      <w:pPr>
+        <w:tabs>
+          <w:tab w:val="num" w:pos="720"/>
+        </w:tabs>
+        <w:ind w:left="720" w:hanging="360"/>
+      </w:pPr>
+      <w:rPr>
+        <w:rFonts w:ascii="Symbol" w:hAnsi="Symbol" w:hint="default"/>
+        <w:sz w:val="20"/>
+      </w:rPr>
+    </w:lvl>
+    <w:lvl w:ilvl="1" w:tentative="1">
+      <w:start w:val="1"/>
+      <w:numFmt w:val="bullet"/>
+      <w:lvlText w:val="o"/>
+      <w:lvlJc w:val="left"/>
+      <w:pPr>
+        <w:tabs>
+          <w:tab w:val="num" w:pos="1440"/>
+        </w:tabs>
+        <w:ind w:left="1440" w:hanging="360"/>
+      </w:pPr>
+      <w:rPr>
+        <w:rFonts w:ascii="Courier New" w:hAnsi="Courier New" w:hint="default"/>
+        <w:sz w:val="20"/>
+      </w:rPr>
+    </w:lvl>
+    <w:lvl w:ilvl="2" w:tentative="1">
+      <w:start w:val="1"/>
+      <w:numFmt w:val="bullet"/>
+      <w:lvlText w:val=""/>
+      <w:lvlJc w:val="left"/>
+      <w:pPr>
+        <w:tabs>
+          <w:tab w:val="num" w:pos="2160"/>
+        </w:tabs>
+        <w:ind w:left="2160" w:hanging="360"/>
+      </w:pPr>
+      <w:rPr>
+        <w:rFonts w:ascii="Wingdings" w:hAnsi="Wingdings" w:hint="default"/>
+        <w:sz w:val="20"/>
+      </w:rPr>
+    </w:lvl>
+    <w:lvl w:ilvl="3" w:tentative="1">
+      <w:start w:val="1"/>
+      <w:numFmt w:val="bullet"/>
+      <w:lvlText w:val=""/>
+      <w:lvlJc w:val="left"/>
+      <w:pPr>
+        <w:tabs>
+          <w:tab w:val="num" w:pos="2880"/>
+        </w:tabs>
+        <w:ind w:left="2880" w:hanging="360"/>
+      </w:pPr>
+      <w:rPr>
+        <w:rFonts w:ascii="Wingdings" w:hAnsi="Wingdings" w:hint="default"/>
+        <w:sz w:val="20"/>
+      </w:rPr>
+    </w:lvl>
+    <w:lvl w:ilvl="4" w:tentative="1">
+      <w:start w:val="1"/>
+      <w:numFmt w:val="bullet"/>
+      <w:lvlText w:val=""/>
+      <w:lvlJc w:val="left"/>
+      <w:pPr>
+        <w:tabs>
+          <w:tab w:val="num" w:pos="3600"/>
+        </w:tabs>
+        <w:ind w:left="3600" w:hanging="360"/>
+      </w:pPr>
+      <w:rPr>
+        <w:rFonts w:ascii="Wingdings" w:hAnsi="Wingdings" w:hint="default"/>
+        <w:sz w:val="20"/>
+      </w:rPr>
+    </w:lvl>
+    <w:lvl w:ilvl="5" w:tentative="1">
+      <w:start w:val="1"/>
+      <w:numFmt w:val="bullet"/>
+      <w:lvlText w:val=""/>
+      <w:lvlJc w:val="left"/>
+      <w:pPr>
+        <w:tabs>
+          <w:tab w:val="num" w:pos="4320"/>
+        </w:tabs>
+        <w:ind w:left="4320" w:hanging="360"/>
+      </w:pPr>
+      <w:rPr>
+        <w:rFonts w:ascii="Wingdings" w:hAnsi="Wingdings" w:hint="default"/>
+        <w:sz w:val="20"/>
+      </w:rPr>
+    </w:lvl>
+    <w:lvl w:ilvl="6" w:tentative="1">
+      <w:start w:val="1"/>
+      <w:numFmt w:val="bullet"/>
+      <w:lvlText w:val=""/>
+      <w:lvlJc w:val="left"/>
+      <w:pPr>
+        <w:tabs>
+          <w:tab w:val="num" w:pos="5040"/>
+        </w:tabs>
+        <w:ind w:left="5040" w:hanging="360"/>
+      </w:pPr>
+      <w:rPr>
+        <w:rFonts w:ascii="Wingdings" w:hAnsi="Wingdings" w:hint="default"/>
+        <w:sz w:val="20"/>
+      </w:rPr>
+    </w:lvl>
+    <w:lvl w:ilvl="7" w:tentative="1">
+      <w:start w:val="1"/>
+      <w:numFmt w:val="bullet"/>
+      <w:lvlText w:val=""/>
+      <w:lvlJc w:val="left"/>
+      <w:pPr>
+        <w:tabs>
+          <w:tab w:val="num" w:pos="5760"/>
+        </w:tabs>
+        <w:ind w:left="5760" w:hanging="360"/>
+      </w:pPr>
+      <w:rPr>
+        <w:rFonts w:ascii="Wingdings" w:hAnsi="Wingdings" w:hint="default"/>
+        <w:sz w:val="20"/>
+      </w:rPr>
+    </w:lvl>
+    <w:lvl w:ilvl="8" w:tentative="1">
+      <w:start w:val="1"/>
+      <w:numFmt w:val="bullet"/>
+      <w:lvlText w:val=""/>
+      <w:lvlJc w:val="left"/>
+      <w:pPr>
+        <w:tabs>
+          <w:tab w:val="num" w:pos="6480"/>
+        </w:tabs>
+        <w:ind w:left="6480" w:hanging="360"/>
+      </w:pPr>
+      <w:rPr>
+        <w:rFonts w:ascii="Wingdings" w:hAnsi="Wingdings" w:hint="default"/>
+        <w:sz w:val="20"/>
+      </w:rPr>
+    </w:lvl>
+  </w:abstractNum>
+  <w:abstractNum w:abstractNumId="5" w15:restartNumberingAfterBreak="0">
     <w:nsid w:val="459E0916"/>
     <w:multiLevelType w:val="multilevel"/>
     <w:tmpl w:val="B1F6B864"/>
@@ -3051,7 +4266,7 @@
       </w:pPr>
     </w:lvl>
   </w:abstractNum>
-  <w:abstractNum w:abstractNumId="5" w15:restartNumberingAfterBreak="0">
+  <w:abstractNum w:abstractNumId="6" w15:restartNumberingAfterBreak="0">
     <w:nsid w:val="489302F0"/>
     <w:multiLevelType w:val="multilevel"/>
     <w:tmpl w:val="D5243DD6"/>
@@ -3200,7 +4415,7 @@
       </w:rPr>
     </w:lvl>
   </w:abstractNum>
-  <w:abstractNum w:abstractNumId="6" w15:restartNumberingAfterBreak="0">
+  <w:abstractNum w:abstractNumId="7" w15:restartNumberingAfterBreak="0">
     <w:nsid w:val="6B850BFC"/>
     <w:multiLevelType w:val="multilevel"/>
     <w:tmpl w:val="B1F6B864"/>
@@ -3321,7 +4536,603 @@
       </w:pPr>
     </w:lvl>
   </w:abstractNum>
-  <w:abstractNum w:abstractNumId="7" w15:restartNumberingAfterBreak="0">
+  <w:abstractNum w:abstractNumId="8" w15:restartNumberingAfterBreak="0">
+    <w:nsid w:val="6F2A704A"/>
+    <w:multiLevelType w:val="multilevel"/>
+    <w:tmpl w:val="20E08EB6"/>
+    <w:lvl w:ilvl="0">
+      <w:start w:val="1"/>
+      <w:numFmt w:val="bullet"/>
+      <w:lvlText w:val=""/>
+      <w:lvlJc w:val="left"/>
+      <w:pPr>
+        <w:tabs>
+          <w:tab w:val="num" w:pos="720"/>
+        </w:tabs>
+        <w:ind w:left="720" w:hanging="360"/>
+      </w:pPr>
+      <w:rPr>
+        <w:rFonts w:ascii="Symbol" w:hAnsi="Symbol" w:hint="default"/>
+        <w:sz w:val="20"/>
+      </w:rPr>
+    </w:lvl>
+    <w:lvl w:ilvl="1" w:tentative="1">
+      <w:start w:val="1"/>
+      <w:numFmt w:val="bullet"/>
+      <w:lvlText w:val="o"/>
+      <w:lvlJc w:val="left"/>
+      <w:pPr>
+        <w:tabs>
+          <w:tab w:val="num" w:pos="1440"/>
+        </w:tabs>
+        <w:ind w:left="1440" w:hanging="360"/>
+      </w:pPr>
+      <w:rPr>
+        <w:rFonts w:ascii="Courier New" w:hAnsi="Courier New" w:hint="default"/>
+        <w:sz w:val="20"/>
+      </w:rPr>
+    </w:lvl>
+    <w:lvl w:ilvl="2" w:tentative="1">
+      <w:start w:val="1"/>
+      <w:numFmt w:val="bullet"/>
+      <w:lvlText w:val=""/>
+      <w:lvlJc w:val="left"/>
+      <w:pPr>
+        <w:tabs>
+          <w:tab w:val="num" w:pos="2160"/>
+        </w:tabs>
+        <w:ind w:left="2160" w:hanging="360"/>
+      </w:pPr>
+      <w:rPr>
+        <w:rFonts w:ascii="Wingdings" w:hAnsi="Wingdings" w:hint="default"/>
+        <w:sz w:val="20"/>
+      </w:rPr>
+    </w:lvl>
+    <w:lvl w:ilvl="3" w:tentative="1">
+      <w:start w:val="1"/>
+      <w:numFmt w:val="bullet"/>
+      <w:lvlText w:val=""/>
+      <w:lvlJc w:val="left"/>
+      <w:pPr>
+        <w:tabs>
+          <w:tab w:val="num" w:pos="2880"/>
+        </w:tabs>
+        <w:ind w:left="2880" w:hanging="360"/>
+      </w:pPr>
+      <w:rPr>
+        <w:rFonts w:ascii="Wingdings" w:hAnsi="Wingdings" w:hint="default"/>
+        <w:sz w:val="20"/>
+      </w:rPr>
+    </w:lvl>
+    <w:lvl w:ilvl="4" w:tentative="1">
+      <w:start w:val="1"/>
+      <w:numFmt w:val="bullet"/>
+      <w:lvlText w:val=""/>
+      <w:lvlJc w:val="left"/>
+      <w:pPr>
+        <w:tabs>
+          <w:tab w:val="num" w:pos="3600"/>
+        </w:tabs>
+        <w:ind w:left="3600" w:hanging="360"/>
+      </w:pPr>
+      <w:rPr>
+        <w:rFonts w:ascii="Wingdings" w:hAnsi="Wingdings" w:hint="default"/>
+        <w:sz w:val="20"/>
+      </w:rPr>
+    </w:lvl>
+    <w:lvl w:ilvl="5" w:tentative="1">
+      <w:start w:val="1"/>
+      <w:numFmt w:val="bullet"/>
+      <w:lvlText w:val=""/>
+      <w:lvlJc w:val="left"/>
+      <w:pPr>
+        <w:tabs>
+          <w:tab w:val="num" w:pos="4320"/>
+        </w:tabs>
+        <w:ind w:left="4320" w:hanging="360"/>
+      </w:pPr>
+      <w:rPr>
+        <w:rFonts w:ascii="Wingdings" w:hAnsi="Wingdings" w:hint="default"/>
+        <w:sz w:val="20"/>
+      </w:rPr>
+    </w:lvl>
+    <w:lvl w:ilvl="6" w:tentative="1">
+      <w:start w:val="1"/>
+      <w:numFmt w:val="bullet"/>
+      <w:lvlText w:val=""/>
+      <w:lvlJc w:val="left"/>
+      <w:pPr>
+        <w:tabs>
+          <w:tab w:val="num" w:pos="5040"/>
+        </w:tabs>
+        <w:ind w:left="5040" w:hanging="360"/>
+      </w:pPr>
+      <w:rPr>
+        <w:rFonts w:ascii="Wingdings" w:hAnsi="Wingdings" w:hint="default"/>
+        <w:sz w:val="20"/>
+      </w:rPr>
+    </w:lvl>
+    <w:lvl w:ilvl="7" w:tentative="1">
+      <w:start w:val="1"/>
+      <w:numFmt w:val="bullet"/>
+      <w:lvlText w:val=""/>
+      <w:lvlJc w:val="left"/>
+      <w:pPr>
+        <w:tabs>
+          <w:tab w:val="num" w:pos="5760"/>
+        </w:tabs>
+        <w:ind w:left="5760" w:hanging="360"/>
+      </w:pPr>
+      <w:rPr>
+        <w:rFonts w:ascii="Wingdings" w:hAnsi="Wingdings" w:hint="default"/>
+        <w:sz w:val="20"/>
+      </w:rPr>
+    </w:lvl>
+    <w:lvl w:ilvl="8" w:tentative="1">
+      <w:start w:val="1"/>
+      <w:numFmt w:val="bullet"/>
+      <w:lvlText w:val=""/>
+      <w:lvlJc w:val="left"/>
+      <w:pPr>
+        <w:tabs>
+          <w:tab w:val="num" w:pos="6480"/>
+        </w:tabs>
+        <w:ind w:left="6480" w:hanging="360"/>
+      </w:pPr>
+      <w:rPr>
+        <w:rFonts w:ascii="Wingdings" w:hAnsi="Wingdings" w:hint="default"/>
+        <w:sz w:val="20"/>
+      </w:rPr>
+    </w:lvl>
+  </w:abstractNum>
+  <w:abstractNum w:abstractNumId="9" w15:restartNumberingAfterBreak="0">
+    <w:nsid w:val="6F5F50AC"/>
+    <w:multiLevelType w:val="multilevel"/>
+    <w:tmpl w:val="5C767CDA"/>
+    <w:lvl w:ilvl="0">
+      <w:start w:val="1"/>
+      <w:numFmt w:val="bullet"/>
+      <w:lvlText w:val=""/>
+      <w:lvlJc w:val="left"/>
+      <w:pPr>
+        <w:tabs>
+          <w:tab w:val="num" w:pos="720"/>
+        </w:tabs>
+        <w:ind w:left="720" w:hanging="360"/>
+      </w:pPr>
+      <w:rPr>
+        <w:rFonts w:ascii="Symbol" w:hAnsi="Symbol" w:hint="default"/>
+        <w:sz w:val="20"/>
+      </w:rPr>
+    </w:lvl>
+    <w:lvl w:ilvl="1" w:tentative="1">
+      <w:start w:val="1"/>
+      <w:numFmt w:val="bullet"/>
+      <w:lvlText w:val="o"/>
+      <w:lvlJc w:val="left"/>
+      <w:pPr>
+        <w:tabs>
+          <w:tab w:val="num" w:pos="1440"/>
+        </w:tabs>
+        <w:ind w:left="1440" w:hanging="360"/>
+      </w:pPr>
+      <w:rPr>
+        <w:rFonts w:ascii="Courier New" w:hAnsi="Courier New" w:hint="default"/>
+        <w:sz w:val="20"/>
+      </w:rPr>
+    </w:lvl>
+    <w:lvl w:ilvl="2" w:tentative="1">
+      <w:start w:val="1"/>
+      <w:numFmt w:val="bullet"/>
+      <w:lvlText w:val=""/>
+      <w:lvlJc w:val="left"/>
+      <w:pPr>
+        <w:tabs>
+          <w:tab w:val="num" w:pos="2160"/>
+        </w:tabs>
+        <w:ind w:left="2160" w:hanging="360"/>
+      </w:pPr>
+      <w:rPr>
+        <w:rFonts w:ascii="Wingdings" w:hAnsi="Wingdings" w:hint="default"/>
+        <w:sz w:val="20"/>
+      </w:rPr>
+    </w:lvl>
+    <w:lvl w:ilvl="3" w:tentative="1">
+      <w:start w:val="1"/>
+      <w:numFmt w:val="bullet"/>
+      <w:lvlText w:val=""/>
+      <w:lvlJc w:val="left"/>
+      <w:pPr>
+        <w:tabs>
+          <w:tab w:val="num" w:pos="2880"/>
+        </w:tabs>
+        <w:ind w:left="2880" w:hanging="360"/>
+      </w:pPr>
+      <w:rPr>
+        <w:rFonts w:ascii="Wingdings" w:hAnsi="Wingdings" w:hint="default"/>
+        <w:sz w:val="20"/>
+      </w:rPr>
+    </w:lvl>
+    <w:lvl w:ilvl="4" w:tentative="1">
+      <w:start w:val="1"/>
+      <w:numFmt w:val="bullet"/>
+      <w:lvlText w:val=""/>
+      <w:lvlJc w:val="left"/>
+      <w:pPr>
+        <w:tabs>
+          <w:tab w:val="num" w:pos="3600"/>
+        </w:tabs>
+        <w:ind w:left="3600" w:hanging="360"/>
+      </w:pPr>
+      <w:rPr>
+        <w:rFonts w:ascii="Wingdings" w:hAnsi="Wingdings" w:hint="default"/>
+        <w:sz w:val="20"/>
+      </w:rPr>
+    </w:lvl>
+    <w:lvl w:ilvl="5" w:tentative="1">
+      <w:start w:val="1"/>
+      <w:numFmt w:val="bullet"/>
+      <w:lvlText w:val=""/>
+      <w:lvlJc w:val="left"/>
+      <w:pPr>
+        <w:tabs>
+          <w:tab w:val="num" w:pos="4320"/>
+        </w:tabs>
+        <w:ind w:left="4320" w:hanging="360"/>
+      </w:pPr>
+      <w:rPr>
+        <w:rFonts w:ascii="Wingdings" w:hAnsi="Wingdings" w:hint="default"/>
+        <w:sz w:val="20"/>
+      </w:rPr>
+    </w:lvl>
+    <w:lvl w:ilvl="6" w:tentative="1">
+      <w:start w:val="1"/>
+      <w:numFmt w:val="bullet"/>
+      <w:lvlText w:val=""/>
+      <w:lvlJc w:val="left"/>
+      <w:pPr>
+        <w:tabs>
+          <w:tab w:val="num" w:pos="5040"/>
+        </w:tabs>
+        <w:ind w:left="5040" w:hanging="360"/>
+      </w:pPr>
+      <w:rPr>
+        <w:rFonts w:ascii="Wingdings" w:hAnsi="Wingdings" w:hint="default"/>
+        <w:sz w:val="20"/>
+      </w:rPr>
+    </w:lvl>
+    <w:lvl w:ilvl="7" w:tentative="1">
+      <w:start w:val="1"/>
+      <w:numFmt w:val="bullet"/>
+      <w:lvlText w:val=""/>
+      <w:lvlJc w:val="left"/>
+      <w:pPr>
+        <w:tabs>
+          <w:tab w:val="num" w:pos="5760"/>
+        </w:tabs>
+        <w:ind w:left="5760" w:hanging="360"/>
+      </w:pPr>
+      <w:rPr>
+        <w:rFonts w:ascii="Wingdings" w:hAnsi="Wingdings" w:hint="default"/>
+        <w:sz w:val="20"/>
+      </w:rPr>
+    </w:lvl>
+    <w:lvl w:ilvl="8" w:tentative="1">
+      <w:start w:val="1"/>
+      <w:numFmt w:val="bullet"/>
+      <w:lvlText w:val=""/>
+      <w:lvlJc w:val="left"/>
+      <w:pPr>
+        <w:tabs>
+          <w:tab w:val="num" w:pos="6480"/>
+        </w:tabs>
+        <w:ind w:left="6480" w:hanging="360"/>
+      </w:pPr>
+      <w:rPr>
+        <w:rFonts w:ascii="Wingdings" w:hAnsi="Wingdings" w:hint="default"/>
+        <w:sz w:val="20"/>
+      </w:rPr>
+    </w:lvl>
+  </w:abstractNum>
+  <w:abstractNum w:abstractNumId="10" w15:restartNumberingAfterBreak="0">
+    <w:nsid w:val="79D64F6E"/>
+    <w:multiLevelType w:val="multilevel"/>
+    <w:tmpl w:val="D3E6BDFA"/>
+    <w:lvl w:ilvl="0">
+      <w:start w:val="1"/>
+      <w:numFmt w:val="bullet"/>
+      <w:lvlText w:val=""/>
+      <w:lvlJc w:val="left"/>
+      <w:pPr>
+        <w:tabs>
+          <w:tab w:val="num" w:pos="720"/>
+        </w:tabs>
+        <w:ind w:left="720" w:hanging="360"/>
+      </w:pPr>
+      <w:rPr>
+        <w:rFonts w:ascii="Symbol" w:hAnsi="Symbol" w:hint="default"/>
+        <w:sz w:val="20"/>
+      </w:rPr>
+    </w:lvl>
+    <w:lvl w:ilvl="1" w:tentative="1">
+      <w:start w:val="1"/>
+      <w:numFmt w:val="bullet"/>
+      <w:lvlText w:val="o"/>
+      <w:lvlJc w:val="left"/>
+      <w:pPr>
+        <w:tabs>
+          <w:tab w:val="num" w:pos="1440"/>
+        </w:tabs>
+        <w:ind w:left="1440" w:hanging="360"/>
+      </w:pPr>
+      <w:rPr>
+        <w:rFonts w:ascii="Courier New" w:hAnsi="Courier New" w:hint="default"/>
+        <w:sz w:val="20"/>
+      </w:rPr>
+    </w:lvl>
+    <w:lvl w:ilvl="2" w:tentative="1">
+      <w:start w:val="1"/>
+      <w:numFmt w:val="bullet"/>
+      <w:lvlText w:val=""/>
+      <w:lvlJc w:val="left"/>
+      <w:pPr>
+        <w:tabs>
+          <w:tab w:val="num" w:pos="2160"/>
+        </w:tabs>
+        <w:ind w:left="2160" w:hanging="360"/>
+      </w:pPr>
+      <w:rPr>
+        <w:rFonts w:ascii="Wingdings" w:hAnsi="Wingdings" w:hint="default"/>
+        <w:sz w:val="20"/>
+      </w:rPr>
+    </w:lvl>
+    <w:lvl w:ilvl="3" w:tentative="1">
+      <w:start w:val="1"/>
+      <w:numFmt w:val="bullet"/>
+      <w:lvlText w:val=""/>
+      <w:lvlJc w:val="left"/>
+      <w:pPr>
+        <w:tabs>
+          <w:tab w:val="num" w:pos="2880"/>
+        </w:tabs>
+        <w:ind w:left="2880" w:hanging="360"/>
+      </w:pPr>
+      <w:rPr>
+        <w:rFonts w:ascii="Wingdings" w:hAnsi="Wingdings" w:hint="default"/>
+        <w:sz w:val="20"/>
+      </w:rPr>
+    </w:lvl>
+    <w:lvl w:ilvl="4" w:tentative="1">
+      <w:start w:val="1"/>
+      <w:numFmt w:val="bullet"/>
+      <w:lvlText w:val=""/>
+      <w:lvlJc w:val="left"/>
+      <w:pPr>
+        <w:tabs>
+          <w:tab w:val="num" w:pos="3600"/>
+        </w:tabs>
+        <w:ind w:left="3600" w:hanging="360"/>
+      </w:pPr>
+      <w:rPr>
+        <w:rFonts w:ascii="Wingdings" w:hAnsi="Wingdings" w:hint="default"/>
+        <w:sz w:val="20"/>
+      </w:rPr>
+    </w:lvl>
+    <w:lvl w:ilvl="5" w:tentative="1">
+      <w:start w:val="1"/>
+      <w:numFmt w:val="bullet"/>
+      <w:lvlText w:val=""/>
+      <w:lvlJc w:val="left"/>
+      <w:pPr>
+        <w:tabs>
+          <w:tab w:val="num" w:pos="4320"/>
+        </w:tabs>
+        <w:ind w:left="4320" w:hanging="360"/>
+      </w:pPr>
+      <w:rPr>
+        <w:rFonts w:ascii="Wingdings" w:hAnsi="Wingdings" w:hint="default"/>
+        <w:sz w:val="20"/>
+      </w:rPr>
+    </w:lvl>
+    <w:lvl w:ilvl="6" w:tentative="1">
+      <w:start w:val="1"/>
+      <w:numFmt w:val="bullet"/>
+      <w:lvlText w:val=""/>
+      <w:lvlJc w:val="left"/>
+      <w:pPr>
+        <w:tabs>
+          <w:tab w:val="num" w:pos="5040"/>
+        </w:tabs>
+        <w:ind w:left="5040" w:hanging="360"/>
+      </w:pPr>
+      <w:rPr>
+        <w:rFonts w:ascii="Wingdings" w:hAnsi="Wingdings" w:hint="default"/>
+        <w:sz w:val="20"/>
+      </w:rPr>
+    </w:lvl>
+    <w:lvl w:ilvl="7" w:tentative="1">
+      <w:start w:val="1"/>
+      <w:numFmt w:val="bullet"/>
+      <w:lvlText w:val=""/>
+      <w:lvlJc w:val="left"/>
+      <w:pPr>
+        <w:tabs>
+          <w:tab w:val="num" w:pos="5760"/>
+        </w:tabs>
+        <w:ind w:left="5760" w:hanging="360"/>
+      </w:pPr>
+      <w:rPr>
+        <w:rFonts w:ascii="Wingdings" w:hAnsi="Wingdings" w:hint="default"/>
+        <w:sz w:val="20"/>
+      </w:rPr>
+    </w:lvl>
+    <w:lvl w:ilvl="8" w:tentative="1">
+      <w:start w:val="1"/>
+      <w:numFmt w:val="bullet"/>
+      <w:lvlText w:val=""/>
+      <w:lvlJc w:val="left"/>
+      <w:pPr>
+        <w:tabs>
+          <w:tab w:val="num" w:pos="6480"/>
+        </w:tabs>
+        <w:ind w:left="6480" w:hanging="360"/>
+      </w:pPr>
+      <w:rPr>
+        <w:rFonts w:ascii="Wingdings" w:hAnsi="Wingdings" w:hint="default"/>
+        <w:sz w:val="20"/>
+      </w:rPr>
+    </w:lvl>
+  </w:abstractNum>
+  <w:abstractNum w:abstractNumId="11" w15:restartNumberingAfterBreak="0">
+    <w:nsid w:val="7CE24941"/>
+    <w:multiLevelType w:val="multilevel"/>
+    <w:tmpl w:val="F69C56C0"/>
+    <w:lvl w:ilvl="0">
+      <w:start w:val="1"/>
+      <w:numFmt w:val="bullet"/>
+      <w:lvlText w:val=""/>
+      <w:lvlJc w:val="left"/>
+      <w:pPr>
+        <w:tabs>
+          <w:tab w:val="num" w:pos="720"/>
+        </w:tabs>
+        <w:ind w:left="720" w:hanging="360"/>
+      </w:pPr>
+      <w:rPr>
+        <w:rFonts w:ascii="Symbol" w:hAnsi="Symbol" w:hint="default"/>
+        <w:sz w:val="20"/>
+      </w:rPr>
+    </w:lvl>
+    <w:lvl w:ilvl="1" w:tentative="1">
+      <w:start w:val="1"/>
+      <w:numFmt w:val="bullet"/>
+      <w:lvlText w:val="o"/>
+      <w:lvlJc w:val="left"/>
+      <w:pPr>
+        <w:tabs>
+          <w:tab w:val="num" w:pos="1440"/>
+        </w:tabs>
+        <w:ind w:left="1440" w:hanging="360"/>
+      </w:pPr>
+      <w:rPr>
+        <w:rFonts w:ascii="Courier New" w:hAnsi="Courier New" w:hint="default"/>
+        <w:sz w:val="20"/>
+      </w:rPr>
+    </w:lvl>
+    <w:lvl w:ilvl="2" w:tentative="1">
+      <w:start w:val="1"/>
+      <w:numFmt w:val="bullet"/>
+      <w:lvlText w:val=""/>
+      <w:lvlJc w:val="left"/>
+      <w:pPr>
+        <w:tabs>
+          <w:tab w:val="num" w:pos="2160"/>
+        </w:tabs>
+        <w:ind w:left="2160" w:hanging="360"/>
+      </w:pPr>
+      <w:rPr>
+        <w:rFonts w:ascii="Wingdings" w:hAnsi="Wingdings" w:hint="default"/>
+        <w:sz w:val="20"/>
+      </w:rPr>
+    </w:lvl>
+    <w:lvl w:ilvl="3" w:tentative="1">
+      <w:start w:val="1"/>
+      <w:numFmt w:val="bullet"/>
+      <w:lvlText w:val=""/>
+      <w:lvlJc w:val="left"/>
+      <w:pPr>
+        <w:tabs>
+          <w:tab w:val="num" w:pos="2880"/>
+        </w:tabs>
+        <w:ind w:left="2880" w:hanging="360"/>
+      </w:pPr>
+      <w:rPr>
+        <w:rFonts w:ascii="Wingdings" w:hAnsi="Wingdings" w:hint="default"/>
+        <w:sz w:val="20"/>
+      </w:rPr>
+    </w:lvl>
+    <w:lvl w:ilvl="4" w:tentative="1">
+      <w:start w:val="1"/>
+      <w:numFmt w:val="bullet"/>
+      <w:lvlText w:val=""/>
+      <w:lvlJc w:val="left"/>
+      <w:pPr>
+        <w:tabs>
+          <w:tab w:val="num" w:pos="3600"/>
+        </w:tabs>
+        <w:ind w:left="3600" w:hanging="360"/>
+      </w:pPr>
+      <w:rPr>
+        <w:rFonts w:ascii="Wingdings" w:hAnsi="Wingdings" w:hint="default"/>
+        <w:sz w:val="20"/>
+      </w:rPr>
+    </w:lvl>
+    <w:lvl w:ilvl="5" w:tentative="1">
+      <w:start w:val="1"/>
+      <w:numFmt w:val="bullet"/>
+      <w:lvlText w:val=""/>
+      <w:lvlJc w:val="left"/>
+      <w:pPr>
+        <w:tabs>
+          <w:tab w:val="num" w:pos="4320"/>
+        </w:tabs>
+        <w:ind w:left="4320" w:hanging="360"/>
+      </w:pPr>
+      <w:rPr>
+        <w:rFonts w:ascii="Wingdings" w:hAnsi="Wingdings" w:hint="default"/>
+        <w:sz w:val="20"/>
+      </w:rPr>
+    </w:lvl>
+    <w:lvl w:ilvl="6" w:tentative="1">
+      <w:start w:val="1"/>
+      <w:numFmt w:val="bullet"/>
+      <w:lvlText w:val=""/>
+      <w:lvlJc w:val="left"/>
+      <w:pPr>
+        <w:tabs>
+          <w:tab w:val="num" w:pos="5040"/>
+        </w:tabs>
+        <w:ind w:left="5040" w:hanging="360"/>
+      </w:pPr>
+      <w:rPr>
+        <w:rFonts w:ascii="Wingdings" w:hAnsi="Wingdings" w:hint="default"/>
+        <w:sz w:val="20"/>
+      </w:rPr>
+    </w:lvl>
+    <w:lvl w:ilvl="7" w:tentative="1">
+      <w:start w:val="1"/>
+      <w:numFmt w:val="bullet"/>
+      <w:lvlText w:val=""/>
+      <w:lvlJc w:val="left"/>
+      <w:pPr>
+        <w:tabs>
+          <w:tab w:val="num" w:pos="5760"/>
+        </w:tabs>
+        <w:ind w:left="5760" w:hanging="360"/>
+      </w:pPr>
+      <w:rPr>
+        <w:rFonts w:ascii="Wingdings" w:hAnsi="Wingdings" w:hint="default"/>
+        <w:sz w:val="20"/>
+      </w:rPr>
+    </w:lvl>
+    <w:lvl w:ilvl="8" w:tentative="1">
+      <w:start w:val="1"/>
+      <w:numFmt w:val="bullet"/>
+      <w:lvlText w:val=""/>
+      <w:lvlJc w:val="left"/>
+      <w:pPr>
+        <w:tabs>
+          <w:tab w:val="num" w:pos="6480"/>
+        </w:tabs>
+        <w:ind w:left="6480" w:hanging="360"/>
+      </w:pPr>
+      <w:rPr>
+        <w:rFonts w:ascii="Wingdings" w:hAnsi="Wingdings" w:hint="default"/>
+        <w:sz w:val="20"/>
+      </w:rPr>
+    </w:lvl>
+  </w:abstractNum>
+  <w:abstractNum w:abstractNumId="12" w15:restartNumberingAfterBreak="0">
     <w:nsid w:val="7F3D0E50"/>
     <w:multiLevelType w:val="multilevel"/>
     <w:tmpl w:val="6BB0B0BC"/>
@@ -3471,7 +5282,7 @@
     </w:lvl>
   </w:abstractNum>
   <w:num w:numId="1" w16cid:durableId="1350981687">
-    <w:abstractNumId w:val="7"/>
+    <w:abstractNumId w:val="12"/>
   </w:num>
   <w:num w:numId="2" w16cid:durableId="1787044278">
     <w:abstractNumId w:val="2"/>
@@ -3480,19 +5291,34 @@
     <w:abstractNumId w:val="0"/>
   </w:num>
   <w:num w:numId="4" w16cid:durableId="1035816324">
-    <w:abstractNumId w:val="4"/>
+    <w:abstractNumId w:val="5"/>
   </w:num>
   <w:num w:numId="5" w16cid:durableId="1945262251">
-    <w:abstractNumId w:val="6"/>
+    <w:abstractNumId w:val="7"/>
   </w:num>
   <w:num w:numId="6" w16cid:durableId="1530411379">
-    <w:abstractNumId w:val="5"/>
+    <w:abstractNumId w:val="6"/>
   </w:num>
   <w:num w:numId="7" w16cid:durableId="1587230295">
     <w:abstractNumId w:val="1"/>
   </w:num>
   <w:num w:numId="8" w16cid:durableId="386954898">
     <w:abstractNumId w:val="3"/>
+  </w:num>
+  <w:num w:numId="9" w16cid:durableId="548106557">
+    <w:abstractNumId w:val="4"/>
+  </w:num>
+  <w:num w:numId="10" w16cid:durableId="1165052274">
+    <w:abstractNumId w:val="11"/>
+  </w:num>
+  <w:num w:numId="11" w16cid:durableId="961300146">
+    <w:abstractNumId w:val="8"/>
+  </w:num>
+  <w:num w:numId="12" w16cid:durableId="557740579">
+    <w:abstractNumId w:val="9"/>
+  </w:num>
+  <w:num w:numId="13" w16cid:durableId="1368096127">
+    <w:abstractNumId w:val="10"/>
   </w:num>
 </w:numbering>
 </file>

--- a/Documentos/Informe Desafio 1 Hugo y Angel .docx
+++ b/Documentos/Informe Desafio 1 Hugo y Angel .docx
@@ -1340,40 +1340,28 @@
       <w:pPr>
         <w:rPr>
           <w:rFonts w:ascii="Times New Roman" w:hAnsi="Times New Roman"/>
-          <w:szCs w:val="24"/>
-          <w:lang w:val="es-CO"/>
-        </w:rPr>
-      </w:pPr>
-      <w:r>
-        <w:rPr>
-          <w:rFonts w:ascii="Times New Roman" w:hAnsi="Times New Roman"/>
-          <w:szCs w:val="24"/>
-          <w:lang w:val="es-CO"/>
-        </w:rPr>
-        <w:t xml:space="preserve">La función se encarga de realizar una </w:t>
-      </w:r>
-      <w:r>
-        <w:rPr>
-          <w:rFonts w:ascii="Times New Roman" w:hAnsi="Times New Roman"/>
-          <w:b/>
-          <w:bCs/>
-          <w:szCs w:val="24"/>
-          <w:lang w:val="es-CO"/>
-        </w:rPr>
-        <w:t>rotación circular de bits</w:t>
-      </w:r>
-      <w:r>
-        <w:rPr>
-          <w:rFonts w:ascii="Times New Roman" w:hAnsi="Times New Roman"/>
-          <w:szCs w:val="24"/>
-          <w:lang w:val="es-CO"/>
-        </w:rPr>
-        <w:t xml:space="preserve"> sobre un arreglo dinámico de tipo </w:t>
+          <w:b/>
+          <w:bCs/>
+          <w:szCs w:val="24"/>
+          <w:lang w:val="es-CO"/>
+        </w:rPr>
+      </w:pPr>
+      <w:r>
+        <w:rPr>
+          <w:rFonts w:ascii="Times New Roman" w:hAnsi="Times New Roman"/>
+          <w:b/>
+          <w:bCs/>
+          <w:szCs w:val="24"/>
+          <w:lang w:val="es-CO"/>
+        </w:rPr>
+        <w:t xml:space="preserve">La función se encarga de realizar una rotación circular de bits sobre un arreglo dinámico de tipo </w:t>
       </w:r>
       <w:proofErr w:type="spellStart"/>
       <w:r>
         <w:rPr>
           <w:rFonts w:ascii="Times New Roman" w:hAnsi="Times New Roman"/>
+          <w:b/>
+          <w:bCs/>
           <w:szCs w:val="24"/>
           <w:lang w:val="es-CO"/>
         </w:rPr>
@@ -1383,6 +1371,8 @@
       <w:r>
         <w:rPr>
           <w:rFonts w:ascii="Times New Roman" w:hAnsi="Times New Roman"/>
+          <w:b/>
+          <w:bCs/>
           <w:szCs w:val="24"/>
           <w:lang w:val="es-CO"/>
         </w:rPr>
@@ -1392,6 +1382,8 @@
       <w:r>
         <w:rPr>
           <w:rFonts w:ascii="Times New Roman" w:hAnsi="Times New Roman"/>
+          <w:b/>
+          <w:bCs/>
           <w:szCs w:val="24"/>
           <w:lang w:val="es-CO"/>
         </w:rPr>
@@ -1401,83 +1393,423 @@
       <w:r>
         <w:rPr>
           <w:rFonts w:ascii="Times New Roman" w:hAnsi="Times New Roman"/>
-          <w:szCs w:val="24"/>
-          <w:lang w:val="es-CO"/>
-        </w:rPr>
-        <w:t xml:space="preserve">, el cual almacena todos los bytes de una imagen en formato BMP de 24 bits (cada píxel está compuesto por 3 bytes: </w:t>
-      </w:r>
-      <w:r>
-        <w:rPr>
-          <w:rFonts w:ascii="Times New Roman" w:hAnsi="Times New Roman"/>
-          <w:szCs w:val="24"/>
-          <w:lang w:val="es-CO"/>
-        </w:rPr>
-        <w:t>RGB).</w:t>
-      </w:r>
-    </w:p>
-    <w:p>
-      <w:pPr>
-        <w:rPr>
-          <w:rFonts w:ascii="Times New Roman" w:hAnsi="Times New Roman"/>
-          <w:szCs w:val="24"/>
-          <w:lang w:val="es-CO"/>
-        </w:rPr>
-      </w:pPr>
-      <w:r>
-        <w:rPr>
-          <w:rFonts w:ascii="Times New Roman" w:hAnsi="Times New Roman"/>
-          <w:szCs w:val="24"/>
-          <w:lang w:val="es-CO"/>
-        </w:rPr>
-        <w:t xml:space="preserve">Este arreglo contiene valores entre 0 y 255 (1 byte por canal), y su tamaño es igual a ancho × alto × 3, ya que cada píxel tiene 3 componentes RGB. La función también recibe un número entero que indica </w:t>
-      </w:r>
-      <w:r>
-        <w:rPr>
-          <w:rFonts w:ascii="Times New Roman" w:hAnsi="Times New Roman"/>
-          <w:b/>
-          <w:bCs/>
-          <w:szCs w:val="24"/>
-          <w:lang w:val="es-CO"/>
-        </w:rPr>
-        <w:t>cuántos bits se deben rotar</w:t>
-      </w:r>
-      <w:r>
-        <w:rPr>
-          <w:rFonts w:ascii="Times New Roman" w:hAnsi="Times New Roman"/>
-          <w:szCs w:val="24"/>
-          <w:lang w:val="es-CO"/>
-        </w:rPr>
-        <w:t xml:space="preserve"> y la </w:t>
-      </w:r>
-      <w:r>
-        <w:rPr>
-          <w:rFonts w:ascii="Times New Roman" w:hAnsi="Times New Roman"/>
-          <w:b/>
-          <w:bCs/>
-          <w:szCs w:val="24"/>
-          <w:lang w:val="es-CO"/>
-        </w:rPr>
-        <w:t>cantidad total de bytes</w:t>
-      </w:r>
-      <w:r>
-        <w:rPr>
-          <w:rFonts w:ascii="Times New Roman" w:hAnsi="Times New Roman"/>
-          <w:szCs w:val="24"/>
-          <w:lang w:val="es-CO"/>
-        </w:rPr>
-        <w:t xml:space="preserve"> sobre los que debe operar</w:t>
-      </w:r>
-      <w:r>
-        <w:rPr>
-          <w:rFonts w:ascii="Times New Roman" w:hAnsi="Times New Roman"/>
-          <w:szCs w:val="24"/>
-          <w:lang w:val="es-CO"/>
-        </w:rPr>
-        <w:t xml:space="preserve"> (el tamaño del arreglo)</w:t>
-      </w:r>
-      <w:r>
-        <w:rPr>
-          <w:rFonts w:ascii="Times New Roman" w:hAnsi="Times New Roman"/>
+          <w:b/>
+          <w:bCs/>
+          <w:szCs w:val="24"/>
+          <w:lang w:val="es-CO"/>
+        </w:rPr>
+        <w:t>, el cual almacena todos los bytes de una imagen en formato BMP de 24 bits (cada píxel está compuesto por 3 bytes: RGB).</w:t>
+      </w:r>
+    </w:p>
+    <w:p>
+      <w:pPr>
+        <w:rPr>
+          <w:rFonts w:ascii="Times New Roman" w:hAnsi="Times New Roman"/>
+          <w:b/>
+          <w:bCs/>
+          <w:szCs w:val="24"/>
+          <w:lang w:val="es-CO"/>
+        </w:rPr>
+      </w:pPr>
+      <w:r>
+        <w:rPr>
+          <w:rFonts w:ascii="Times New Roman" w:hAnsi="Times New Roman"/>
+          <w:b/>
+          <w:bCs/>
+          <w:szCs w:val="24"/>
+          <w:lang w:val="es-CO"/>
+        </w:rPr>
+        <w:t>Este arreglo contiene valores entre 0 y 255 (1 byte por canal), y su tamaño es igual a ancho × alto × 3, ya que cada píxel tiene 3 componentes RGB. La función también recibe un número entero que indica cuántos bits se deben rotar y la cantidad total de bytes sobre los que debe operar (el tamaño del arreglo).</w:t>
+      </w:r>
+    </w:p>
+    <w:p>
+      <w:pPr>
+        <w:rPr>
+          <w:rFonts w:ascii="Times New Roman" w:hAnsi="Times New Roman"/>
+          <w:b/>
+          <w:bCs/>
+          <w:szCs w:val="24"/>
+          <w:lang w:val="es-CO"/>
+        </w:rPr>
+      </w:pPr>
+      <w:r>
+        <w:rPr>
+          <w:rFonts w:ascii="Times New Roman" w:hAnsi="Times New Roman"/>
+          <w:b/>
+          <w:bCs/>
+          <w:szCs w:val="24"/>
+          <w:lang w:val="es-CO"/>
+        </w:rPr>
+        <w:t>La rotación se realiza a nivel de byte, es decir, se toma cada valor individual (cada canal de color) y se reorganizan sus 8 bits en forma circular. Si se rota hacia la derecha, los bits que "salen" por la derecha entran de nuevo por la izquierda; y si se rota hacia la izquierda, los bits que "salen" por la izquierda entran por la derecha.</w:t>
+      </w:r>
+    </w:p>
+    <w:p>
+      <w:pPr>
+        <w:rPr>
+          <w:rFonts w:ascii="Times New Roman" w:hAnsi="Times New Roman"/>
+          <w:b/>
+          <w:bCs/>
+          <w:szCs w:val="24"/>
+          <w:lang w:val="es-CO"/>
+        </w:rPr>
+      </w:pPr>
+      <w:r>
+        <w:rPr>
+          <w:rFonts w:ascii="Times New Roman" w:hAnsi="Times New Roman"/>
+          <w:b/>
+          <w:bCs/>
+          <w:szCs w:val="24"/>
+          <w:lang w:val="es-CO"/>
+        </w:rPr>
+        <w:t>Este proceso se logra combinando dos desplazamientos:</w:t>
+      </w:r>
+    </w:p>
+    <w:p>
+      <w:pPr>
+        <w:rPr>
+          <w:rFonts w:ascii="Times New Roman" w:hAnsi="Times New Roman"/>
+          <w:b/>
+          <w:bCs/>
+          <w:szCs w:val="24"/>
+          <w:lang w:val="es-CO"/>
+        </w:rPr>
+      </w:pPr>
+      <w:r>
+        <w:rPr>
+          <w:rFonts w:ascii="Times New Roman" w:hAnsi="Times New Roman"/>
+          <w:b/>
+          <w:bCs/>
+          <w:szCs w:val="24"/>
+          <w:lang w:val="es-CO"/>
+        </w:rPr>
+        <w:t>-Uno en la dirección deseada (&lt;&lt; o &gt;&gt;), para mover los bits.</w:t>
+      </w:r>
+    </w:p>
+    <w:p>
+      <w:pPr>
+        <w:rPr>
+          <w:rFonts w:ascii="Times New Roman" w:hAnsi="Times New Roman"/>
+          <w:b/>
+          <w:bCs/>
+          <w:szCs w:val="24"/>
+          <w:lang w:val="es-CO"/>
+        </w:rPr>
+      </w:pPr>
+      <w:r>
+        <w:rPr>
+          <w:rFonts w:ascii="Times New Roman" w:hAnsi="Times New Roman"/>
+          <w:b/>
+          <w:bCs/>
+          <w:szCs w:val="24"/>
+          <w:lang w:val="es-CO"/>
+        </w:rPr>
+        <w:t>-Otro en la dirección contraria, para recuperar los bits que se salieron.</w:t>
+      </w:r>
+    </w:p>
+    <w:p>
+      <w:pPr>
+        <w:rPr>
+          <w:rFonts w:ascii="Times New Roman" w:hAnsi="Times New Roman"/>
+          <w:b/>
+          <w:bCs/>
+          <w:szCs w:val="24"/>
+          <w:lang w:val="es-CO"/>
+        </w:rPr>
+      </w:pPr>
+      <w:r>
+        <w:rPr>
+          <w:rFonts w:ascii="Times New Roman" w:hAnsi="Times New Roman"/>
+          <w:b/>
+          <w:bCs/>
+          <w:szCs w:val="24"/>
+          <w:lang w:val="es-CO"/>
+        </w:rPr>
+        <w:t>-Finalmente, se unen los dos resultados con el operador OR (|) para formar el nuevo byte rotado.</w:t>
+      </w:r>
+    </w:p>
+    <w:p>
+      <w:pPr>
+        <w:rPr>
+          <w:rFonts w:ascii="Times New Roman" w:hAnsi="Times New Roman"/>
+          <w:b/>
+          <w:bCs/>
+          <w:szCs w:val="24"/>
+          <w:lang w:val="es-CO"/>
+        </w:rPr>
+      </w:pPr>
+    </w:p>
+    <w:p>
+      <w:pPr>
+        <w:rPr>
+          <w:rFonts w:ascii="Times New Roman" w:hAnsi="Times New Roman"/>
+          <w:b/>
+          <w:bCs/>
+          <w:szCs w:val="24"/>
+          <w:lang w:val="es-CO"/>
+        </w:rPr>
+      </w:pPr>
+      <w:r>
+        <w:rPr>
+          <w:rFonts w:ascii="Times New Roman" w:hAnsi="Times New Roman"/>
+          <w:b/>
+          <w:bCs/>
+          <w:szCs w:val="24"/>
+          <w:lang w:val="es-CO"/>
+        </w:rPr>
+        <w:t>Función de operación XOR</w:t>
+      </w:r>
+    </w:p>
+    <w:p>
+      <w:pPr>
+        <w:rPr>
+          <w:rFonts w:ascii="Times New Roman" w:hAnsi="Times New Roman"/>
+          <w:b/>
+          <w:bCs/>
+          <w:szCs w:val="24"/>
+          <w:lang w:val="es-CO"/>
+        </w:rPr>
+      </w:pPr>
+      <w:r>
+        <w:rPr>
+          <w:rFonts w:ascii="Times New Roman" w:hAnsi="Times New Roman"/>
+          <w:b/>
+          <w:bCs/>
+          <w:szCs w:val="24"/>
+          <w:lang w:val="es-CO"/>
+        </w:rPr>
+        <w:t xml:space="preserve">Esta función aplica la operación XOR a nivel de bits entre dos arreglos dinámicos de tipo </w:t>
+      </w:r>
+      <w:proofErr w:type="spellStart"/>
+      <w:r>
+        <w:rPr>
+          <w:rFonts w:ascii="Times New Roman" w:hAnsi="Times New Roman"/>
+          <w:b/>
+          <w:bCs/>
+          <w:szCs w:val="24"/>
+          <w:lang w:val="es-CO"/>
+        </w:rPr>
+        <w:t>unsigned</w:t>
+      </w:r>
+      <w:proofErr w:type="spellEnd"/>
+      <w:r>
+        <w:rPr>
+          <w:rFonts w:ascii="Times New Roman" w:hAnsi="Times New Roman"/>
+          <w:b/>
+          <w:bCs/>
+          <w:szCs w:val="24"/>
+          <w:lang w:val="es-CO"/>
+        </w:rPr>
+        <w:t xml:space="preserve"> </w:t>
+      </w:r>
+      <w:proofErr w:type="spellStart"/>
+      <w:r>
+        <w:rPr>
+          <w:rFonts w:ascii="Times New Roman" w:hAnsi="Times New Roman"/>
+          <w:b/>
+          <w:bCs/>
+          <w:szCs w:val="24"/>
+          <w:lang w:val="es-CO"/>
+        </w:rPr>
+        <w:t>char</w:t>
+      </w:r>
+      <w:proofErr w:type="spellEnd"/>
+      <w:r>
+        <w:rPr>
+          <w:rFonts w:ascii="Times New Roman" w:hAnsi="Times New Roman"/>
+          <w:b/>
+          <w:bCs/>
+          <w:szCs w:val="24"/>
+          <w:lang w:val="es-CO"/>
+        </w:rPr>
+        <w:t>. Cada arreglo contiene todos los bytes de una imagen en formato BMP de 24 bits (RGB), por lo tanto, cada píxel está compuesto por 3 bytes: uno para el canal Rojo, otro para el Verde y otro para el Azul.</w:t>
+      </w:r>
+    </w:p>
+    <w:p>
+      <w:pPr>
+        <w:rPr>
+          <w:rFonts w:ascii="Times New Roman" w:hAnsi="Times New Roman"/>
+          <w:b/>
+          <w:bCs/>
+          <w:szCs w:val="24"/>
+          <w:lang w:val="es-CO"/>
+        </w:rPr>
+      </w:pPr>
+      <w:r>
+        <w:rPr>
+          <w:rFonts w:ascii="Times New Roman" w:hAnsi="Times New Roman"/>
+          <w:b/>
+          <w:bCs/>
+          <w:szCs w:val="24"/>
+          <w:lang w:val="es-CO"/>
+        </w:rPr>
+        <w:t>La función recibe dos arreglos del mismo tamaño:</w:t>
+      </w:r>
+    </w:p>
+    <w:p>
+      <w:pPr>
+        <w:rPr>
+          <w:rFonts w:ascii="Times New Roman" w:hAnsi="Times New Roman"/>
+          <w:b/>
+          <w:bCs/>
+          <w:szCs w:val="24"/>
+          <w:lang w:val="es-CO"/>
+        </w:rPr>
+      </w:pPr>
+      <w:r>
+        <w:rPr>
+          <w:rFonts w:ascii="Times New Roman" w:hAnsi="Times New Roman"/>
+          <w:b/>
+          <w:bCs/>
+          <w:szCs w:val="24"/>
+          <w:lang w:val="es-CO"/>
+        </w:rPr>
+        <w:t>-El primero representa la imagen que se desea transformar (encriptar o desencriptar).</w:t>
+      </w:r>
+    </w:p>
+    <w:p>
+      <w:pPr>
+        <w:rPr>
+          <w:rFonts w:ascii="Times New Roman" w:hAnsi="Times New Roman"/>
+          <w:b/>
+          <w:bCs/>
+          <w:szCs w:val="24"/>
+          <w:lang w:val="es-CO"/>
+        </w:rPr>
+      </w:pPr>
+      <w:r>
+        <w:rPr>
+          <w:rFonts w:ascii="Times New Roman" w:hAnsi="Times New Roman"/>
+          <w:b/>
+          <w:bCs/>
+          <w:szCs w:val="24"/>
+          <w:lang w:val="es-CO"/>
+        </w:rPr>
+        <w:t>-El segundo representa la imagen IM que se usó como máscara XOR.</w:t>
+      </w:r>
+    </w:p>
+    <w:p>
+      <w:pPr>
+        <w:rPr>
+          <w:rFonts w:ascii="Times New Roman" w:hAnsi="Times New Roman"/>
+          <w:b/>
+          <w:bCs/>
+          <w:szCs w:val="24"/>
+          <w:lang w:val="es-CO"/>
+        </w:rPr>
+      </w:pPr>
+      <w:r>
+        <w:rPr>
+          <w:rFonts w:ascii="Times New Roman" w:hAnsi="Times New Roman"/>
+          <w:b/>
+          <w:bCs/>
+          <w:szCs w:val="24"/>
+          <w:lang w:val="es-CO"/>
+        </w:rPr>
+        <w:t>También recibe el tamaño total del arreglo, que corresponde a la cantidad total de bytes a operar (ancho × alto × 3).</w:t>
+      </w:r>
+    </w:p>
+    <w:p>
+      <w:pPr>
+        <w:rPr>
+          <w:rFonts w:ascii="Times New Roman" w:hAnsi="Times New Roman"/>
+          <w:b/>
+          <w:bCs/>
+          <w:szCs w:val="24"/>
+          <w:lang w:val="es-CO"/>
+        </w:rPr>
+      </w:pPr>
+      <w:r>
+        <w:rPr>
+          <w:rFonts w:ascii="Times New Roman" w:hAnsi="Times New Roman"/>
+          <w:b/>
+          <w:bCs/>
+          <w:szCs w:val="24"/>
+          <w:lang w:val="es-CO"/>
+        </w:rPr>
+        <w:t>La función recorre los arreglos y realiza la operación A[i] = A[i] ^ B[i] byte por byte. El resultado queda almacenado en el primer arreglo (la imagen original se transforma directamente).</w:t>
+      </w:r>
+    </w:p>
+    <w:p>
+      <w:pPr>
+        <w:rPr>
+          <w:rFonts w:ascii="Times New Roman" w:hAnsi="Times New Roman"/>
+          <w:b/>
+          <w:bCs/>
+          <w:szCs w:val="24"/>
+          <w:lang w:val="es-CO"/>
+        </w:rPr>
+      </w:pPr>
+    </w:p>
+    <w:p>
+      <w:pPr>
+        <w:rPr>
+          <w:rFonts w:ascii="Times New Roman" w:hAnsi="Times New Roman"/>
+          <w:b/>
+          <w:bCs/>
+          <w:szCs w:val="24"/>
+          <w:lang w:val="es-CO"/>
+        </w:rPr>
+      </w:pPr>
+      <w:r>
+        <w:rPr>
+          <w:rFonts w:ascii="Times New Roman" w:hAnsi="Times New Roman"/>
+          <w:b/>
+          <w:bCs/>
+          <w:szCs w:val="24"/>
+          <w:lang w:val="es-CO"/>
+        </w:rPr>
+        <w:t xml:space="preserve">Función </w:t>
+      </w:r>
+      <w:proofErr w:type="spellStart"/>
+      <w:r>
+        <w:rPr>
+          <w:rFonts w:ascii="Times New Roman" w:hAnsi="Times New Roman"/>
+          <w:b/>
+          <w:bCs/>
+          <w:szCs w:val="24"/>
+          <w:lang w:val="es-CO"/>
+        </w:rPr>
+        <w:t>validarEnmascaramiento</w:t>
+      </w:r>
+      <w:proofErr w:type="spellEnd"/>
+    </w:p>
+    <w:p>
+      <w:pPr>
+        <w:rPr>
+          <w:rFonts w:ascii="Times New Roman" w:hAnsi="Times New Roman"/>
+          <w:b/>
+          <w:bCs/>
+          <w:szCs w:val="24"/>
+          <w:lang w:val="es-CO"/>
+        </w:rPr>
+      </w:pPr>
+      <w:r>
+        <w:rPr>
+          <w:rFonts w:ascii="Times New Roman" w:hAnsi="Times New Roman"/>
+          <w:b/>
+          <w:bCs/>
+          <w:szCs w:val="24"/>
+          <w:lang w:val="es-CO"/>
+        </w:rPr>
+        <w:t>Esta función verifica si el resultado de aplicar el enmascaramiento sobre una imagen transformada (como la obtenida tras aplicar XOR o rotaciones) coincide exactamente con los valores esperados registrados en un archivo .</w:t>
+      </w:r>
+      <w:proofErr w:type="spellStart"/>
+      <w:r>
+        <w:rPr>
+          <w:rFonts w:ascii="Times New Roman" w:hAnsi="Times New Roman"/>
+          <w:b/>
+          <w:bCs/>
+          <w:szCs w:val="24"/>
+          <w:lang w:val="es-CO"/>
+        </w:rPr>
+        <w:t>txt</w:t>
+      </w:r>
+      <w:proofErr w:type="spellEnd"/>
+      <w:r>
+        <w:rPr>
+          <w:rFonts w:ascii="Times New Roman" w:hAnsi="Times New Roman"/>
+          <w:b/>
+          <w:bCs/>
           <w:szCs w:val="24"/>
           <w:lang w:val="es-CO"/>
         </w:rPr>
@@ -1488,67 +1820,256 @@
       <w:pPr>
         <w:rPr>
           <w:rFonts w:ascii="Times New Roman" w:hAnsi="Times New Roman"/>
-          <w:szCs w:val="24"/>
-          <w:lang w:val="es-CO"/>
-        </w:rPr>
-      </w:pPr>
-      <w:r>
-        <w:rPr>
-          <w:rFonts w:ascii="Times New Roman" w:hAnsi="Times New Roman"/>
-          <w:szCs w:val="24"/>
-          <w:lang w:val="es-CO"/>
-        </w:rPr>
-        <w:t xml:space="preserve">La rotación se realiza </w:t>
-      </w:r>
-      <w:r>
-        <w:rPr>
-          <w:rFonts w:ascii="Times New Roman" w:hAnsi="Times New Roman"/>
-          <w:b/>
-          <w:bCs/>
-          <w:szCs w:val="24"/>
-          <w:lang w:val="es-CO"/>
-        </w:rPr>
-        <w:t>a nivel de byte</w:t>
-      </w:r>
-      <w:r>
-        <w:rPr>
-          <w:rFonts w:ascii="Times New Roman" w:hAnsi="Times New Roman"/>
-          <w:szCs w:val="24"/>
-          <w:lang w:val="es-CO"/>
-        </w:rPr>
-        <w:t xml:space="preserve">, es decir, se toma cada valor individual (cada canal de color) y se reorganizan sus 8 bits en forma circular. Si se rota hacia la derecha, los bits que "salen" por la derecha </w:t>
-      </w:r>
-      <w:r>
-        <w:rPr>
-          <w:rFonts w:ascii="Times New Roman" w:hAnsi="Times New Roman"/>
-          <w:b/>
-          <w:bCs/>
-          <w:szCs w:val="24"/>
-          <w:lang w:val="es-CO"/>
-        </w:rPr>
-        <w:t>entran de nuevo por la izquierda</w:t>
-      </w:r>
-      <w:r>
-        <w:rPr>
-          <w:rFonts w:ascii="Times New Roman" w:hAnsi="Times New Roman"/>
-          <w:szCs w:val="24"/>
-          <w:lang w:val="es-CO"/>
-        </w:rPr>
-        <w:t xml:space="preserve">; y si se rota hacia la izquierda, los bits que "salen" por la izquierda </w:t>
-      </w:r>
-      <w:r>
-        <w:rPr>
-          <w:rFonts w:ascii="Times New Roman" w:hAnsi="Times New Roman"/>
-          <w:b/>
-          <w:bCs/>
-          <w:szCs w:val="24"/>
-          <w:lang w:val="es-CO"/>
-        </w:rPr>
-        <w:t>entran por la derecha</w:t>
-      </w:r>
-      <w:r>
-        <w:rPr>
-          <w:rFonts w:ascii="Times New Roman" w:hAnsi="Times New Roman"/>
+          <w:b/>
+          <w:bCs/>
+          <w:szCs w:val="24"/>
+          <w:lang w:val="es-CO"/>
+        </w:rPr>
+      </w:pPr>
+      <w:r>
+        <w:rPr>
+          <w:rFonts w:ascii="Times New Roman" w:hAnsi="Times New Roman"/>
+          <w:b/>
+          <w:bCs/>
+          <w:szCs w:val="24"/>
+          <w:lang w:val="es-CO"/>
+        </w:rPr>
+        <w:t>Recibe tres arreglos:</w:t>
+      </w:r>
+    </w:p>
+    <w:p>
+      <w:pPr>
+        <w:rPr>
+          <w:rFonts w:ascii="Times New Roman" w:hAnsi="Times New Roman"/>
+          <w:b/>
+          <w:bCs/>
+          <w:szCs w:val="24"/>
+          <w:lang w:val="es-CO"/>
+        </w:rPr>
+      </w:pPr>
+      <w:r>
+        <w:rPr>
+          <w:rFonts w:ascii="Times New Roman" w:hAnsi="Times New Roman"/>
+          <w:b/>
+          <w:bCs/>
+          <w:szCs w:val="24"/>
+          <w:lang w:val="es-CO"/>
+        </w:rPr>
+        <w:t xml:space="preserve">-Un arreglo imagen de tipo </w:t>
+      </w:r>
+      <w:proofErr w:type="spellStart"/>
+      <w:r>
+        <w:rPr>
+          <w:rFonts w:ascii="Times New Roman" w:hAnsi="Times New Roman"/>
+          <w:b/>
+          <w:bCs/>
+          <w:szCs w:val="24"/>
+          <w:lang w:val="es-CO"/>
+        </w:rPr>
+        <w:t>unsigned</w:t>
+      </w:r>
+      <w:proofErr w:type="spellEnd"/>
+      <w:r>
+        <w:rPr>
+          <w:rFonts w:ascii="Times New Roman" w:hAnsi="Times New Roman"/>
+          <w:b/>
+          <w:bCs/>
+          <w:szCs w:val="24"/>
+          <w:lang w:val="es-CO"/>
+        </w:rPr>
+        <w:t xml:space="preserve"> </w:t>
+      </w:r>
+      <w:proofErr w:type="spellStart"/>
+      <w:r>
+        <w:rPr>
+          <w:rFonts w:ascii="Times New Roman" w:hAnsi="Times New Roman"/>
+          <w:b/>
+          <w:bCs/>
+          <w:szCs w:val="24"/>
+          <w:lang w:val="es-CO"/>
+        </w:rPr>
+        <w:t>char</w:t>
+      </w:r>
+      <w:proofErr w:type="spellEnd"/>
+      <w:r>
+        <w:rPr>
+          <w:rFonts w:ascii="Times New Roman" w:hAnsi="Times New Roman"/>
+          <w:b/>
+          <w:bCs/>
+          <w:szCs w:val="24"/>
+          <w:lang w:val="es-CO"/>
+        </w:rPr>
+        <w:t>, que contiene todos los bytes RGB de la imagen a verificar.</w:t>
+      </w:r>
+    </w:p>
+    <w:p>
+      <w:pPr>
+        <w:rPr>
+          <w:rFonts w:ascii="Times New Roman" w:hAnsi="Times New Roman"/>
+          <w:b/>
+          <w:bCs/>
+          <w:szCs w:val="24"/>
+          <w:lang w:val="es-CO"/>
+        </w:rPr>
+      </w:pPr>
+      <w:r>
+        <w:rPr>
+          <w:rFonts w:ascii="Times New Roman" w:hAnsi="Times New Roman"/>
+          <w:b/>
+          <w:bCs/>
+          <w:szCs w:val="24"/>
+          <w:lang w:val="es-CO"/>
+        </w:rPr>
+        <w:t xml:space="preserve">-Un arreglo mascara, también de tipo </w:t>
+      </w:r>
+      <w:proofErr w:type="spellStart"/>
+      <w:r>
+        <w:rPr>
+          <w:rFonts w:ascii="Times New Roman" w:hAnsi="Times New Roman"/>
+          <w:b/>
+          <w:bCs/>
+          <w:szCs w:val="24"/>
+          <w:lang w:val="es-CO"/>
+        </w:rPr>
+        <w:t>unsigned</w:t>
+      </w:r>
+      <w:proofErr w:type="spellEnd"/>
+      <w:r>
+        <w:rPr>
+          <w:rFonts w:ascii="Times New Roman" w:hAnsi="Times New Roman"/>
+          <w:b/>
+          <w:bCs/>
+          <w:szCs w:val="24"/>
+          <w:lang w:val="es-CO"/>
+        </w:rPr>
+        <w:t xml:space="preserve"> </w:t>
+      </w:r>
+      <w:proofErr w:type="spellStart"/>
+      <w:r>
+        <w:rPr>
+          <w:rFonts w:ascii="Times New Roman" w:hAnsi="Times New Roman"/>
+          <w:b/>
+          <w:bCs/>
+          <w:szCs w:val="24"/>
+          <w:lang w:val="es-CO"/>
+        </w:rPr>
+        <w:t>char</w:t>
+      </w:r>
+      <w:proofErr w:type="spellEnd"/>
+      <w:r>
+        <w:rPr>
+          <w:rFonts w:ascii="Times New Roman" w:hAnsi="Times New Roman"/>
+          <w:b/>
+          <w:bCs/>
+          <w:szCs w:val="24"/>
+          <w:lang w:val="es-CO"/>
+        </w:rPr>
+        <w:t>, con los valores RGB de la máscara usada para el enmascaramiento.</w:t>
+      </w:r>
+    </w:p>
+    <w:p>
+      <w:pPr>
+        <w:rPr>
+          <w:rFonts w:ascii="Times New Roman" w:hAnsi="Times New Roman"/>
+          <w:b/>
+          <w:bCs/>
+          <w:szCs w:val="24"/>
+          <w:lang w:val="es-CO"/>
+        </w:rPr>
+      </w:pPr>
+      <w:r>
+        <w:rPr>
+          <w:rFonts w:ascii="Times New Roman" w:hAnsi="Times New Roman"/>
+          <w:b/>
+          <w:bCs/>
+          <w:szCs w:val="24"/>
+          <w:lang w:val="es-CO"/>
+        </w:rPr>
+        <w:t xml:space="preserve">-Un arreglo </w:t>
+      </w:r>
+      <w:proofErr w:type="spellStart"/>
+      <w:r>
+        <w:rPr>
+          <w:rFonts w:ascii="Times New Roman" w:hAnsi="Times New Roman"/>
+          <w:b/>
+          <w:bCs/>
+          <w:szCs w:val="24"/>
+          <w:lang w:val="es-CO"/>
+        </w:rPr>
+        <w:t>valorestxt</w:t>
+      </w:r>
+      <w:proofErr w:type="spellEnd"/>
+      <w:r>
+        <w:rPr>
+          <w:rFonts w:ascii="Times New Roman" w:hAnsi="Times New Roman"/>
+          <w:b/>
+          <w:bCs/>
+          <w:szCs w:val="24"/>
+          <w:lang w:val="es-CO"/>
+        </w:rPr>
+        <w:t xml:space="preserve"> de tipo </w:t>
+      </w:r>
+      <w:proofErr w:type="spellStart"/>
+      <w:r>
+        <w:rPr>
+          <w:rFonts w:ascii="Times New Roman" w:hAnsi="Times New Roman"/>
+          <w:b/>
+          <w:bCs/>
+          <w:szCs w:val="24"/>
+          <w:lang w:val="es-CO"/>
+        </w:rPr>
+        <w:t>unsigned</w:t>
+      </w:r>
+      <w:proofErr w:type="spellEnd"/>
+      <w:r>
+        <w:rPr>
+          <w:rFonts w:ascii="Times New Roman" w:hAnsi="Times New Roman"/>
+          <w:b/>
+          <w:bCs/>
+          <w:szCs w:val="24"/>
+          <w:lang w:val="es-CO"/>
+        </w:rPr>
+        <w:t xml:space="preserve"> </w:t>
+      </w:r>
+      <w:proofErr w:type="spellStart"/>
+      <w:r>
+        <w:rPr>
+          <w:rFonts w:ascii="Times New Roman" w:hAnsi="Times New Roman"/>
+          <w:b/>
+          <w:bCs/>
+          <w:szCs w:val="24"/>
+          <w:lang w:val="es-CO"/>
+        </w:rPr>
+        <w:t>int</w:t>
+      </w:r>
+      <w:proofErr w:type="spellEnd"/>
+      <w:r>
+        <w:rPr>
+          <w:rFonts w:ascii="Times New Roman" w:hAnsi="Times New Roman"/>
+          <w:b/>
+          <w:bCs/>
+          <w:szCs w:val="24"/>
+          <w:lang w:val="es-CO"/>
+        </w:rPr>
+        <w:t>, que contiene los valores esperados (resultado de la suma entre la imagen y la máscara), cargados desde el archivo .</w:t>
+      </w:r>
+      <w:proofErr w:type="spellStart"/>
+      <w:r>
+        <w:rPr>
+          <w:rFonts w:ascii="Times New Roman" w:hAnsi="Times New Roman"/>
+          <w:b/>
+          <w:bCs/>
+          <w:szCs w:val="24"/>
+          <w:lang w:val="es-CO"/>
+        </w:rPr>
+        <w:t>txt</w:t>
+      </w:r>
+      <w:proofErr w:type="spellEnd"/>
+      <w:r>
+        <w:rPr>
+          <w:rFonts w:ascii="Times New Roman" w:hAnsi="Times New Roman"/>
+          <w:b/>
+          <w:bCs/>
           <w:szCs w:val="24"/>
           <w:lang w:val="es-CO"/>
         </w:rPr>
@@ -1559,1888 +2080,1688 @@
       <w:pPr>
         <w:rPr>
           <w:rFonts w:ascii="Times New Roman" w:hAnsi="Times New Roman"/>
-          <w:szCs w:val="24"/>
-          <w:lang w:val="es-CO"/>
-        </w:rPr>
-      </w:pPr>
-      <w:r>
-        <w:rPr>
-          <w:rFonts w:ascii="Times New Roman" w:hAnsi="Times New Roman"/>
-          <w:szCs w:val="24"/>
-          <w:lang w:val="es-CO"/>
-        </w:rPr>
-        <w:t>Este proceso se logra combinando dos desplazamientos:</w:t>
-      </w:r>
-    </w:p>
-    <w:p>
-      <w:pPr>
-        <w:rPr>
-          <w:rFonts w:ascii="Times New Roman" w:hAnsi="Times New Roman"/>
-          <w:szCs w:val="24"/>
-          <w:lang w:val="es-CO"/>
-        </w:rPr>
-      </w:pPr>
-      <w:r>
-        <w:rPr>
-          <w:rFonts w:ascii="Times New Roman" w:hAnsi="Times New Roman"/>
+          <w:b/>
+          <w:bCs/>
+          <w:szCs w:val="24"/>
+          <w:lang w:val="es-CO"/>
+        </w:rPr>
+      </w:pPr>
+      <w:r>
+        <w:rPr>
+          <w:rFonts w:ascii="Times New Roman" w:hAnsi="Times New Roman"/>
+          <w:b/>
+          <w:bCs/>
+          <w:szCs w:val="24"/>
+          <w:lang w:val="es-CO"/>
+        </w:rPr>
+        <w:t>Además, recibe dos enteros:</w:t>
+      </w:r>
+    </w:p>
+    <w:p>
+      <w:pPr>
+        <w:rPr>
+          <w:rFonts w:ascii="Times New Roman" w:hAnsi="Times New Roman"/>
+          <w:b/>
+          <w:bCs/>
+          <w:szCs w:val="24"/>
+          <w:lang w:val="es-CO"/>
+        </w:rPr>
+      </w:pPr>
+      <w:r>
+        <w:rPr>
+          <w:rFonts w:ascii="Times New Roman" w:hAnsi="Times New Roman"/>
+          <w:b/>
+          <w:bCs/>
+          <w:szCs w:val="24"/>
+          <w:lang w:val="es-CO"/>
+        </w:rPr>
+        <w:t>- semilla: posición inicial desde donde se comienza a aplicar el enmascaramiento en la imagen.</w:t>
+      </w:r>
+    </w:p>
+    <w:p>
+      <w:pPr>
+        <w:rPr>
+          <w:rFonts w:ascii="Times New Roman" w:hAnsi="Times New Roman"/>
+          <w:b/>
+          <w:bCs/>
+          <w:szCs w:val="24"/>
+          <w:lang w:val="es-CO"/>
+        </w:rPr>
+      </w:pPr>
+      <w:r>
+        <w:rPr>
+          <w:rFonts w:ascii="Times New Roman" w:hAnsi="Times New Roman"/>
+          <w:b/>
+          <w:bCs/>
+          <w:szCs w:val="24"/>
+          <w:lang w:val="es-CO"/>
+        </w:rPr>
+        <w:lastRenderedPageBreak/>
+        <w:t xml:space="preserve">- </w:t>
+      </w:r>
+      <w:proofErr w:type="spellStart"/>
+      <w:r>
+        <w:rPr>
+          <w:rFonts w:ascii="Times New Roman" w:hAnsi="Times New Roman"/>
+          <w:b/>
+          <w:bCs/>
+          <w:szCs w:val="24"/>
+          <w:lang w:val="es-CO"/>
+        </w:rPr>
+        <w:t>num_pixeles</w:t>
+      </w:r>
+      <w:proofErr w:type="spellEnd"/>
+      <w:r>
+        <w:rPr>
+          <w:rFonts w:ascii="Times New Roman" w:hAnsi="Times New Roman"/>
+          <w:b/>
+          <w:bCs/>
+          <w:szCs w:val="24"/>
+          <w:lang w:val="es-CO"/>
+        </w:rPr>
+        <w:t>: cantidad de píxeles sobre los cuales se aplicó originalmente enmascaramiento.</w:t>
+      </w:r>
+    </w:p>
+    <w:p>
+      <w:pPr>
+        <w:rPr>
+          <w:rFonts w:ascii="Times New Roman" w:hAnsi="Times New Roman"/>
+          <w:b/>
+          <w:bCs/>
+          <w:szCs w:val="24"/>
+          <w:lang w:val="es-CO"/>
+        </w:rPr>
+      </w:pPr>
+      <w:r>
+        <w:rPr>
+          <w:rFonts w:ascii="Times New Roman" w:hAnsi="Times New Roman"/>
+          <w:b/>
+          <w:bCs/>
+          <w:szCs w:val="24"/>
+          <w:lang w:val="es-CO"/>
+        </w:rPr>
+        <w:t>El proceso de verificación se realiza así:</w:t>
+      </w:r>
+    </w:p>
+    <w:p>
+      <w:pPr>
+        <w:rPr>
+          <w:rFonts w:ascii="Times New Roman" w:hAnsi="Times New Roman"/>
+          <w:b/>
+          <w:bCs/>
+          <w:szCs w:val="24"/>
+          <w:lang w:val="es-CO"/>
+        </w:rPr>
+      </w:pPr>
+      <w:r>
+        <w:rPr>
+          <w:rFonts w:ascii="Times New Roman" w:hAnsi="Times New Roman"/>
+          <w:b/>
+          <w:bCs/>
+          <w:szCs w:val="24"/>
+          <w:lang w:val="es-CO"/>
+        </w:rPr>
+        <w:t>Se recorren todos los valores esperados, multiplicando el número de píxeles por 3 (por los canales R, G y B).</w:t>
+      </w:r>
+    </w:p>
+    <w:p>
+      <w:pPr>
+        <w:rPr>
+          <w:rFonts w:ascii="Times New Roman" w:hAnsi="Times New Roman"/>
+          <w:b/>
+          <w:bCs/>
+          <w:szCs w:val="24"/>
+          <w:lang w:val="es-CO"/>
+        </w:rPr>
+      </w:pPr>
+      <w:r>
+        <w:rPr>
+          <w:rFonts w:ascii="Times New Roman" w:hAnsi="Times New Roman"/>
+          <w:b/>
+          <w:bCs/>
+          <w:szCs w:val="24"/>
+          <w:lang w:val="es-CO"/>
+        </w:rPr>
+        <w:t xml:space="preserve">-Para cada posición k, se calcula la posición correspondiente en la imagen como </w:t>
+      </w:r>
+      <w:proofErr w:type="spellStart"/>
+      <w:r>
+        <w:rPr>
+          <w:rFonts w:ascii="Times New Roman" w:hAnsi="Times New Roman"/>
+          <w:b/>
+          <w:bCs/>
+          <w:szCs w:val="24"/>
+          <w:lang w:val="es-CO"/>
+        </w:rPr>
+        <w:t>pos</w:t>
+      </w:r>
+      <w:proofErr w:type="spellEnd"/>
+      <w:r>
+        <w:rPr>
+          <w:rFonts w:ascii="Times New Roman" w:hAnsi="Times New Roman"/>
+          <w:b/>
+          <w:bCs/>
+          <w:szCs w:val="24"/>
+          <w:lang w:val="es-CO"/>
+        </w:rPr>
+        <w:t xml:space="preserve"> = k + semilla.</w:t>
+      </w:r>
+    </w:p>
+    <w:p>
+      <w:pPr>
+        <w:rPr>
+          <w:rFonts w:ascii="Times New Roman" w:hAnsi="Times New Roman"/>
+          <w:b/>
+          <w:bCs/>
+          <w:szCs w:val="24"/>
+          <w:lang w:val="es-CO"/>
+        </w:rPr>
+      </w:pPr>
+      <w:r>
+        <w:rPr>
+          <w:rFonts w:ascii="Times New Roman" w:hAnsi="Times New Roman"/>
+          <w:b/>
+          <w:bCs/>
+          <w:szCs w:val="24"/>
+          <w:lang w:val="es-CO"/>
+        </w:rPr>
+        <w:t>-Luego, se suma imagen[</w:t>
+      </w:r>
+      <w:proofErr w:type="spellStart"/>
+      <w:r>
+        <w:rPr>
+          <w:rFonts w:ascii="Times New Roman" w:hAnsi="Times New Roman"/>
+          <w:b/>
+          <w:bCs/>
+          <w:szCs w:val="24"/>
+          <w:lang w:val="es-CO"/>
+        </w:rPr>
+        <w:t>pos</w:t>
+      </w:r>
+      <w:proofErr w:type="spellEnd"/>
+      <w:r>
+        <w:rPr>
+          <w:rFonts w:ascii="Times New Roman" w:hAnsi="Times New Roman"/>
+          <w:b/>
+          <w:bCs/>
+          <w:szCs w:val="24"/>
+          <w:lang w:val="es-CO"/>
+        </w:rPr>
+        <w:t xml:space="preserve">] + mascara[k] y se compara con </w:t>
+      </w:r>
+      <w:proofErr w:type="spellStart"/>
+      <w:r>
+        <w:rPr>
+          <w:rFonts w:ascii="Times New Roman" w:hAnsi="Times New Roman"/>
+          <w:b/>
+          <w:bCs/>
+          <w:szCs w:val="24"/>
+          <w:lang w:val="es-CO"/>
+        </w:rPr>
+        <w:t>valorestxt</w:t>
+      </w:r>
+      <w:proofErr w:type="spellEnd"/>
+      <w:r>
+        <w:rPr>
+          <w:rFonts w:ascii="Times New Roman" w:hAnsi="Times New Roman"/>
+          <w:b/>
+          <w:bCs/>
+          <w:szCs w:val="24"/>
+          <w:lang w:val="es-CO"/>
+        </w:rPr>
+        <w:t>[k].</w:t>
+      </w:r>
+    </w:p>
+    <w:p>
+      <w:pPr>
+        <w:rPr>
+          <w:rFonts w:ascii="Times New Roman" w:hAnsi="Times New Roman"/>
+          <w:b/>
+          <w:bCs/>
+          <w:szCs w:val="24"/>
+          <w:lang w:val="es-CO"/>
+        </w:rPr>
+      </w:pPr>
+      <w:r>
+        <w:rPr>
+          <w:rFonts w:ascii="Times New Roman" w:hAnsi="Times New Roman"/>
+          <w:b/>
+          <w:bCs/>
+          <w:szCs w:val="24"/>
+          <w:lang w:val="es-CO"/>
+        </w:rPr>
+        <w:t>-Si algún valor no coincide, la función imprime el error y retorna false.</w:t>
+      </w:r>
+    </w:p>
+    <w:p>
+      <w:pPr>
+        <w:rPr>
+          <w:rFonts w:ascii="Times New Roman" w:hAnsi="Times New Roman"/>
+          <w:b/>
+          <w:bCs/>
+          <w:szCs w:val="24"/>
+          <w:lang w:val="es-CO"/>
+        </w:rPr>
+      </w:pPr>
+      <w:r>
+        <w:rPr>
+          <w:rFonts w:ascii="Times New Roman" w:hAnsi="Times New Roman"/>
+          <w:b/>
+          <w:bCs/>
+          <w:szCs w:val="24"/>
+          <w:lang w:val="es-CO"/>
+        </w:rPr>
+        <w:t>-Si todos los valores coinciden, se imprime un mensaje de éxito y se retorna true.</w:t>
+      </w:r>
+    </w:p>
+    <w:p>
+      <w:pPr>
+        <w:rPr>
+          <w:rFonts w:ascii="Times New Roman" w:hAnsi="Times New Roman"/>
+          <w:b/>
+          <w:bCs/>
+          <w:szCs w:val="24"/>
+          <w:lang w:val="es-CO"/>
+        </w:rPr>
+      </w:pPr>
+    </w:p>
+    <w:p>
+      <w:pPr>
+        <w:rPr>
+          <w:rFonts w:ascii="Times New Roman" w:hAnsi="Times New Roman"/>
+          <w:b/>
+          <w:bCs/>
+          <w:szCs w:val="24"/>
+          <w:lang w:val="es-CO"/>
+        </w:rPr>
+      </w:pPr>
+      <w:r>
+        <w:rPr>
+          <w:rFonts w:ascii="Times New Roman" w:hAnsi="Times New Roman"/>
+          <w:b/>
+          <w:bCs/>
+          <w:szCs w:val="24"/>
+          <w:lang w:val="es-CO"/>
+        </w:rPr>
+        <w:t xml:space="preserve">Función </w:t>
+      </w:r>
+      <w:proofErr w:type="spellStart"/>
+      <w:r>
+        <w:rPr>
+          <w:rFonts w:ascii="Times New Roman" w:hAnsi="Times New Roman"/>
+          <w:b/>
+          <w:bCs/>
+          <w:szCs w:val="24"/>
+          <w:lang w:val="es-CO"/>
+        </w:rPr>
+        <w:t>generarYCompararEnmascaramiento</w:t>
+      </w:r>
+      <w:proofErr w:type="spellEnd"/>
+    </w:p>
+    <w:p>
+      <w:pPr>
+        <w:rPr>
+          <w:rFonts w:ascii="Times New Roman" w:hAnsi="Times New Roman"/>
+          <w:b/>
+          <w:bCs/>
+          <w:szCs w:val="24"/>
+          <w:lang w:val="es-CO"/>
+        </w:rPr>
+      </w:pPr>
+      <w:r>
+        <w:rPr>
+          <w:rFonts w:ascii="Times New Roman" w:hAnsi="Times New Roman"/>
+          <w:b/>
+          <w:bCs/>
+          <w:szCs w:val="24"/>
+          <w:lang w:val="es-CO"/>
+        </w:rPr>
+        <w:t xml:space="preserve">Esta función tiene una estructura similar a </w:t>
+      </w:r>
+      <w:proofErr w:type="spellStart"/>
+      <w:r>
+        <w:rPr>
+          <w:rFonts w:ascii="Times New Roman" w:hAnsi="Times New Roman"/>
+          <w:b/>
+          <w:bCs/>
+          <w:szCs w:val="24"/>
+          <w:lang w:val="es-CO"/>
+        </w:rPr>
+        <w:t>validarEnmascaramiento</w:t>
+      </w:r>
+      <w:proofErr w:type="spellEnd"/>
+      <w:r>
+        <w:rPr>
+          <w:rFonts w:ascii="Times New Roman" w:hAnsi="Times New Roman"/>
+          <w:b/>
+          <w:bCs/>
+          <w:szCs w:val="24"/>
+          <w:lang w:val="es-CO"/>
+        </w:rPr>
+        <w:t>, pero su objetivo es confirmar directamente si, al aplicar el enmascaramiento sobre una imagen ya desencriptada (por ejemplo, P2), se obtienen los mismos resultados almacenados en el archivo .</w:t>
+      </w:r>
+      <w:proofErr w:type="spellStart"/>
+      <w:r>
+        <w:rPr>
+          <w:rFonts w:ascii="Times New Roman" w:hAnsi="Times New Roman"/>
+          <w:b/>
+          <w:bCs/>
+          <w:szCs w:val="24"/>
+          <w:lang w:val="es-CO"/>
+        </w:rPr>
+        <w:t>txt</w:t>
+      </w:r>
+      <w:proofErr w:type="spellEnd"/>
+      <w:r>
+        <w:rPr>
+          <w:rFonts w:ascii="Times New Roman" w:hAnsi="Times New Roman"/>
+          <w:b/>
+          <w:bCs/>
+          <w:szCs w:val="24"/>
+          <w:lang w:val="es-CO"/>
+        </w:rPr>
+        <w:t>.</w:t>
+      </w:r>
+    </w:p>
+    <w:p>
+      <w:pPr>
+        <w:rPr>
+          <w:rFonts w:ascii="Times New Roman" w:hAnsi="Times New Roman"/>
+          <w:b/>
+          <w:bCs/>
+          <w:szCs w:val="24"/>
+          <w:lang w:val="es-CO"/>
+        </w:rPr>
+      </w:pPr>
+      <w:r>
+        <w:rPr>
+          <w:rFonts w:ascii="Times New Roman" w:hAnsi="Times New Roman"/>
+          <w:b/>
+          <w:bCs/>
+          <w:szCs w:val="24"/>
+          <w:lang w:val="es-CO"/>
+        </w:rPr>
+        <w:t>Se utiliza principalmente para verificar si una etapa previa del proceso fue correcta, por ejemplo, validar que P3 desencriptada correctamente por XOR realmente nos da la imagen que originó el archivo M2.txt.</w:t>
+      </w:r>
+    </w:p>
+    <w:p>
+      <w:pPr>
+        <w:rPr>
+          <w:rFonts w:ascii="Times New Roman" w:hAnsi="Times New Roman"/>
+          <w:b/>
+          <w:bCs/>
+          <w:szCs w:val="24"/>
+          <w:lang w:val="es-CO"/>
+        </w:rPr>
+      </w:pPr>
+      <w:r>
+        <w:rPr>
+          <w:rFonts w:ascii="Times New Roman" w:hAnsi="Times New Roman"/>
+          <w:b/>
+          <w:bCs/>
+          <w:szCs w:val="24"/>
+          <w:lang w:val="es-CO"/>
+        </w:rPr>
+        <w:t>Los parámetros recibidos son los mismos:</w:t>
+      </w:r>
+    </w:p>
+    <w:p>
+      <w:pPr>
+        <w:rPr>
+          <w:rFonts w:ascii="Times New Roman" w:hAnsi="Times New Roman"/>
+          <w:b/>
+          <w:bCs/>
+          <w:szCs w:val="24"/>
+          <w:lang w:val="es-CO"/>
+        </w:rPr>
+      </w:pPr>
+      <w:r>
+        <w:rPr>
+          <w:rFonts w:ascii="Times New Roman" w:hAnsi="Times New Roman"/>
+          <w:b/>
+          <w:bCs/>
+          <w:szCs w:val="24"/>
+          <w:lang w:val="es-CO"/>
+        </w:rPr>
+        <w:t>-La imagen desencriptada (imagen), la máscara (mascara), los valores del .</w:t>
+      </w:r>
+      <w:proofErr w:type="spellStart"/>
+      <w:r>
+        <w:rPr>
+          <w:rFonts w:ascii="Times New Roman" w:hAnsi="Times New Roman"/>
+          <w:b/>
+          <w:bCs/>
+          <w:szCs w:val="24"/>
+          <w:lang w:val="es-CO"/>
+        </w:rPr>
+        <w:t>txt</w:t>
+      </w:r>
+      <w:proofErr w:type="spellEnd"/>
+      <w:r>
+        <w:rPr>
+          <w:rFonts w:ascii="Times New Roman" w:hAnsi="Times New Roman"/>
+          <w:b/>
+          <w:bCs/>
+          <w:szCs w:val="24"/>
+          <w:lang w:val="es-CO"/>
+        </w:rPr>
+        <w:t xml:space="preserve"> (</w:t>
+      </w:r>
+      <w:proofErr w:type="spellStart"/>
+      <w:r>
+        <w:rPr>
+          <w:rFonts w:ascii="Times New Roman" w:hAnsi="Times New Roman"/>
+          <w:b/>
+          <w:bCs/>
+          <w:szCs w:val="24"/>
+          <w:lang w:val="es-CO"/>
+        </w:rPr>
+        <w:t>valoresEsperados</w:t>
+      </w:r>
+      <w:proofErr w:type="spellEnd"/>
+      <w:r>
+        <w:rPr>
+          <w:rFonts w:ascii="Times New Roman" w:hAnsi="Times New Roman"/>
+          <w:b/>
+          <w:bCs/>
+          <w:szCs w:val="24"/>
+          <w:lang w:val="es-CO"/>
+        </w:rPr>
+        <w:t xml:space="preserve">), la semilla de inicio y el número de </w:t>
+      </w:r>
+      <w:proofErr w:type="spellStart"/>
+      <w:r>
+        <w:rPr>
+          <w:rFonts w:ascii="Times New Roman" w:hAnsi="Times New Roman"/>
+          <w:b/>
+          <w:bCs/>
+          <w:szCs w:val="24"/>
+          <w:lang w:val="es-CO"/>
+        </w:rPr>
+        <w:t>num_pixeles</w:t>
+      </w:r>
+      <w:proofErr w:type="spellEnd"/>
+      <w:r>
+        <w:rPr>
+          <w:rFonts w:ascii="Times New Roman" w:hAnsi="Times New Roman"/>
+          <w:b/>
+          <w:bCs/>
+          <w:szCs w:val="24"/>
+          <w:lang w:val="es-CO"/>
+        </w:rPr>
+        <w:t>.</w:t>
+      </w:r>
+    </w:p>
+    <w:p>
+      <w:pPr>
+        <w:rPr>
+          <w:rFonts w:ascii="Times New Roman" w:hAnsi="Times New Roman"/>
+          <w:b/>
+          <w:bCs/>
+          <w:szCs w:val="24"/>
+          <w:lang w:val="es-CO"/>
+        </w:rPr>
+      </w:pPr>
+      <w:r>
+        <w:rPr>
+          <w:rFonts w:ascii="Times New Roman" w:hAnsi="Times New Roman"/>
+          <w:b/>
+          <w:bCs/>
+          <w:szCs w:val="24"/>
+          <w:lang w:val="es-CO"/>
+        </w:rPr>
+        <w:t>La verificación se realiza igual:</w:t>
+      </w:r>
+    </w:p>
+    <w:p>
+      <w:pPr>
+        <w:rPr>
+          <w:rFonts w:ascii="Times New Roman" w:hAnsi="Times New Roman"/>
+          <w:b/>
+          <w:bCs/>
+          <w:szCs w:val="24"/>
+          <w:lang w:val="es-CO"/>
+        </w:rPr>
+      </w:pPr>
+      <w:r>
+        <w:rPr>
+          <w:rFonts w:ascii="Times New Roman" w:hAnsi="Times New Roman"/>
+          <w:b/>
+          <w:bCs/>
+          <w:szCs w:val="24"/>
+          <w:lang w:val="es-CO"/>
+        </w:rPr>
+        <w:t>-Se suman los valores de la imagen y la máscara desde la posición semilla, y se comparan con los valores esperados.</w:t>
+      </w:r>
+    </w:p>
+    <w:p>
+      <w:pPr>
+        <w:rPr>
+          <w:rFonts w:ascii="Times New Roman" w:hAnsi="Times New Roman"/>
+          <w:b/>
+          <w:bCs/>
+          <w:szCs w:val="24"/>
+          <w:lang w:val="es-CO"/>
+        </w:rPr>
+      </w:pPr>
+      <w:r>
+        <w:rPr>
+          <w:rFonts w:ascii="Times New Roman" w:hAnsi="Times New Roman"/>
+          <w:b/>
+          <w:bCs/>
+          <w:szCs w:val="24"/>
+          <w:lang w:val="es-CO"/>
+        </w:rPr>
+        <w:t>-Si hay alguna diferencia, se reporta en consola y se retorna false.</w:t>
+      </w:r>
+    </w:p>
+    <w:p>
+      <w:pPr>
+        <w:rPr>
+          <w:rFonts w:ascii="Times New Roman" w:hAnsi="Times New Roman"/>
+          <w:b/>
+          <w:bCs/>
+          <w:szCs w:val="24"/>
+          <w:lang w:val="es-CO"/>
+        </w:rPr>
+      </w:pPr>
+      <w:r>
+        <w:rPr>
+          <w:rFonts w:ascii="Times New Roman" w:hAnsi="Times New Roman"/>
+          <w:b/>
+          <w:bCs/>
+          <w:szCs w:val="24"/>
+          <w:lang w:val="es-CO"/>
+        </w:rPr>
+        <w:t>-Si todos los valores coinciden, se imprime un mensaje de validación correcta y se retorna true.</w:t>
+      </w:r>
+    </w:p>
+    <w:p>
+      <w:pPr>
+        <w:rPr>
+          <w:rFonts w:ascii="Times New Roman" w:hAnsi="Times New Roman"/>
+          <w:b/>
+          <w:bCs/>
+          <w:szCs w:val="24"/>
+          <w:lang w:val="es-CO"/>
+        </w:rPr>
+      </w:pPr>
+    </w:p>
+    <w:p>
+      <w:pPr>
+        <w:rPr>
+          <w:rFonts w:ascii="Times New Roman" w:hAnsi="Times New Roman"/>
+          <w:b/>
+          <w:bCs/>
+          <w:szCs w:val="24"/>
+          <w:lang w:val="es-CO"/>
+        </w:rPr>
+      </w:pPr>
+      <w:r>
+        <w:rPr>
+          <w:rFonts w:ascii="Times New Roman" w:hAnsi="Times New Roman"/>
+          <w:b/>
+          <w:bCs/>
+          <w:szCs w:val="24"/>
+          <w:lang w:val="es-CO"/>
+        </w:rPr>
+        <w:t>Función para identificar la transformación aplicada y generar imagen de salida</w:t>
+      </w:r>
+    </w:p>
+    <w:p>
+      <w:pPr>
+        <w:rPr>
+          <w:rFonts w:ascii="Times New Roman" w:hAnsi="Times New Roman"/>
+          <w:b/>
+          <w:bCs/>
+          <w:szCs w:val="24"/>
+          <w:lang w:val="es-CO"/>
+        </w:rPr>
+      </w:pPr>
+      <w:r>
+        <w:rPr>
+          <w:rFonts w:ascii="Times New Roman" w:hAnsi="Times New Roman"/>
+          <w:b/>
+          <w:bCs/>
+          <w:szCs w:val="24"/>
+          <w:lang w:val="es-CO"/>
+        </w:rPr>
+        <w:t xml:space="preserve">Se implementó una nueva función llamada </w:t>
+      </w:r>
+      <w:proofErr w:type="spellStart"/>
+      <w:r>
+        <w:rPr>
+          <w:rFonts w:ascii="Times New Roman" w:hAnsi="Times New Roman"/>
+          <w:b/>
+          <w:bCs/>
+          <w:szCs w:val="24"/>
+          <w:lang w:val="es-CO"/>
+        </w:rPr>
+        <w:t>identificarTransformacion</w:t>
+      </w:r>
+      <w:proofErr w:type="spellEnd"/>
+      <w:r>
+        <w:rPr>
+          <w:rFonts w:ascii="Times New Roman" w:hAnsi="Times New Roman"/>
+          <w:b/>
+          <w:bCs/>
+          <w:szCs w:val="24"/>
+          <w:lang w:val="es-CO"/>
+        </w:rPr>
+        <w:t>, encargada de descubrir cuál operación fue aplicada a una imagen encriptada para obtener su versión intermedia o desencriptada. Esta función primero prueba aplicar una operación XOR entre la imagen encriptada (P3) y la imagen de referencia (IM). Si el resultado, al ser enmascarado, coincide con los datos del archivo .</w:t>
+      </w:r>
+      <w:proofErr w:type="spellStart"/>
+      <w:r>
+        <w:rPr>
+          <w:rFonts w:ascii="Times New Roman" w:hAnsi="Times New Roman"/>
+          <w:b/>
+          <w:bCs/>
+          <w:szCs w:val="24"/>
+          <w:lang w:val="es-CO"/>
+        </w:rPr>
+        <w:t>txt</w:t>
+      </w:r>
+      <w:proofErr w:type="spellEnd"/>
+      <w:r>
+        <w:rPr>
+          <w:rFonts w:ascii="Times New Roman" w:hAnsi="Times New Roman"/>
+          <w:b/>
+          <w:bCs/>
+          <w:szCs w:val="24"/>
+          <w:lang w:val="es-CO"/>
+        </w:rPr>
+        <w:t>, se considera que la transformación correcta fue XOR. Si no hay coincidencia, se prueban rotaciones de bits (de 1 a 7) tanto a la izquierda como a la derecha. Para cada intento exitoso, la imagen resultante se exporta automáticamente como un archivo llamado Posible_P2.bmp, permitiendo validar visualmente la operación revertida. Esta automatización facilita la verificación de resultados y la construcción de un flujo más claro en el proceso de ingeniería inversa.</w:t>
+      </w:r>
+    </w:p>
+    <w:p>
+      <w:pPr>
+        <w:rPr>
+          <w:rFonts w:ascii="Times New Roman" w:hAnsi="Times New Roman"/>
+          <w:b/>
+          <w:bCs/>
+          <w:szCs w:val="24"/>
+          <w:lang w:val="es-CO"/>
+        </w:rPr>
+      </w:pPr>
+    </w:p>
+    <w:p>
+      <w:pPr>
+        <w:rPr>
+          <w:rFonts w:ascii="Times New Roman" w:hAnsi="Times New Roman"/>
+          <w:b/>
+          <w:bCs/>
+          <w:szCs w:val="24"/>
+          <w:lang w:val="es-CO"/>
+        </w:rPr>
+      </w:pPr>
+    </w:p>
+    <w:p>
+      <w:pPr>
+        <w:rPr>
+          <w:rFonts w:ascii="Times New Roman" w:hAnsi="Times New Roman"/>
+          <w:b/>
+          <w:bCs/>
+          <w:szCs w:val="24"/>
+          <w:lang w:val="es-CO"/>
+        </w:rPr>
+      </w:pPr>
+      <w:r>
+        <w:rPr>
+          <w:rFonts w:ascii="Times New Roman" w:hAnsi="Times New Roman"/>
+          <w:b/>
+          <w:bCs/>
+          <w:szCs w:val="24"/>
+          <w:lang w:val="es-CO"/>
+        </w:rPr>
+        <w:t>Pruebas de rotación de bits</w:t>
+      </w:r>
+    </w:p>
+    <w:p>
+      <w:pPr>
+        <w:rPr>
+          <w:rFonts w:ascii="Times New Roman" w:hAnsi="Times New Roman"/>
+          <w:b/>
+          <w:bCs/>
+          <w:szCs w:val="24"/>
+          <w:lang w:val="es-CO"/>
+        </w:rPr>
+      </w:pPr>
+      <w:r>
+        <w:rPr>
+          <w:rFonts w:ascii="Times New Roman" w:hAnsi="Times New Roman"/>
+          <w:b/>
+          <w:bCs/>
+          <w:szCs w:val="24"/>
+          <w:lang w:val="es-CO"/>
+        </w:rPr>
+        <w:t xml:space="preserve">Para verificar el correcto funcionamiento de la rotación de bits, se cargó una imagen BMP en formato RGB de 24 bits (I_O.bmp) y se aplicó una rotación circular de 3 bits a la </w:t>
+      </w:r>
+      <w:r>
+        <w:rPr>
+          <w:rFonts w:ascii="Times New Roman" w:hAnsi="Times New Roman"/>
+          <w:b/>
+          <w:bCs/>
+          <w:szCs w:val="24"/>
+          <w:lang w:val="es-CO"/>
+        </w:rPr>
+        <w:lastRenderedPageBreak/>
+        <w:t>derecha sobre cada uno de los bytes de la imagen. Esta rotación afecta individualmente a cada canal de color (R, G, B) de todos los píxeles.</w:t>
+      </w:r>
+    </w:p>
+    <w:p>
+      <w:pPr>
+        <w:rPr>
+          <w:rFonts w:ascii="Times New Roman" w:hAnsi="Times New Roman"/>
+          <w:b/>
+          <w:bCs/>
+          <w:szCs w:val="24"/>
+          <w:lang w:val="es-CO"/>
+        </w:rPr>
+      </w:pPr>
+      <w:r>
+        <w:rPr>
+          <w:rFonts w:ascii="Times New Roman" w:hAnsi="Times New Roman"/>
+          <w:b/>
+          <w:bCs/>
+          <w:szCs w:val="24"/>
+          <w:lang w:val="es-CO"/>
+        </w:rPr>
+        <w:t>Después de aplicar la rotación, se guardó el resultado en un nuevo archivo (I_Rotada.bmp) para su inspección visual. Posteriormente, se aplicó una rotación inversa (3 bits a la izquierda) a la misma imagen rotada, con el fin de revertir el cambio. El resultado final fue guardado como I_Restaurada.bmp.</w:t>
+      </w:r>
+    </w:p>
+    <w:p>
+      <w:pPr>
+        <w:rPr>
+          <w:rFonts w:ascii="Times New Roman" w:hAnsi="Times New Roman"/>
+          <w:b/>
+          <w:bCs/>
+          <w:szCs w:val="24"/>
+          <w:lang w:val="es-CO"/>
+        </w:rPr>
+      </w:pPr>
+      <w:r>
+        <w:rPr>
+          <w:rFonts w:ascii="Times New Roman" w:hAnsi="Times New Roman"/>
+          <w:b/>
+          <w:bCs/>
+          <w:szCs w:val="24"/>
+          <w:lang w:val="es-CO"/>
+        </w:rPr>
+        <w:t>Al comparar visualmente la imagen restaurada con la imagen original, se verificó que ambas eran idénticas, lo que confirma que la función de rotación es reversible y no pierde información, cumpliendo así con uno de los requisitos fundamentales del desafío.</w:t>
+      </w:r>
+    </w:p>
+    <w:p>
+      <w:pPr>
+        <w:rPr>
+          <w:rFonts w:ascii="Times New Roman" w:hAnsi="Times New Roman"/>
+          <w:b/>
+          <w:bCs/>
+          <w:szCs w:val="24"/>
+          <w:lang w:val="es-CO"/>
+        </w:rPr>
+      </w:pPr>
+    </w:p>
+    <w:p>
+      <w:pPr>
+        <w:rPr>
+          <w:rFonts w:ascii="Times New Roman" w:hAnsi="Times New Roman"/>
+          <w:b/>
+          <w:bCs/>
+          <w:szCs w:val="24"/>
+          <w:lang w:val="es-CO"/>
+        </w:rPr>
+      </w:pPr>
+      <w:r>
+        <w:rPr>
+          <w:rFonts w:ascii="Times New Roman" w:hAnsi="Times New Roman"/>
+          <w:b/>
+          <w:bCs/>
+          <w:szCs w:val="24"/>
+          <w:lang w:val="es-CO"/>
+        </w:rPr>
+        <w:t>Pruebas de operación XOR</w:t>
+      </w:r>
+    </w:p>
+    <w:p>
+      <w:pPr>
+        <w:rPr>
+          <w:rFonts w:ascii="Times New Roman" w:hAnsi="Times New Roman"/>
+          <w:b/>
+          <w:bCs/>
+          <w:szCs w:val="24"/>
+          <w:lang w:val="es-CO"/>
+        </w:rPr>
+      </w:pPr>
+      <w:r>
+        <w:rPr>
+          <w:rFonts w:ascii="Times New Roman" w:hAnsi="Times New Roman"/>
+          <w:b/>
+          <w:bCs/>
+          <w:szCs w:val="24"/>
+          <w:lang w:val="es-CO"/>
+        </w:rPr>
+        <w:t>Para probar la operación XOR, se cargaron dos imágenes:</w:t>
+      </w:r>
+    </w:p>
+    <w:p>
+      <w:pPr>
+        <w:rPr>
+          <w:rFonts w:ascii="Times New Roman" w:hAnsi="Times New Roman"/>
+          <w:b/>
+          <w:bCs/>
+          <w:szCs w:val="24"/>
+          <w:lang w:val="es-CO"/>
+        </w:rPr>
+      </w:pPr>
+      <w:r>
+        <w:rPr>
+          <w:rFonts w:ascii="Times New Roman" w:hAnsi="Times New Roman"/>
+          <w:b/>
+          <w:bCs/>
+          <w:szCs w:val="24"/>
+          <w:lang w:val="es-CO"/>
+        </w:rPr>
+        <w:t>-La imagen original I_O.bmp.</w:t>
+      </w:r>
+    </w:p>
+    <w:p>
+      <w:pPr>
+        <w:rPr>
+          <w:rFonts w:ascii="Times New Roman" w:hAnsi="Times New Roman"/>
+          <w:b/>
+          <w:bCs/>
+          <w:szCs w:val="24"/>
+          <w:lang w:val="es-CO"/>
+        </w:rPr>
+      </w:pPr>
+      <w:r>
+        <w:rPr>
+          <w:rFonts w:ascii="Times New Roman" w:hAnsi="Times New Roman"/>
+          <w:b/>
+          <w:bCs/>
+          <w:szCs w:val="24"/>
+          <w:lang w:val="es-CO"/>
+        </w:rPr>
+        <w:t>-La imagen I_M.bmp, que funciona como máscara XOR y tiene las mismas dimensiones que la original.</w:t>
+      </w:r>
+    </w:p>
+    <w:p>
+      <w:pPr>
+        <w:rPr>
+          <w:rFonts w:ascii="Times New Roman" w:hAnsi="Times New Roman"/>
+          <w:b/>
+          <w:bCs/>
+          <w:szCs w:val="24"/>
+          <w:lang w:val="es-CO"/>
+        </w:rPr>
+      </w:pPr>
+      <w:r>
+        <w:rPr>
+          <w:rFonts w:ascii="Times New Roman" w:hAnsi="Times New Roman"/>
+          <w:b/>
+          <w:bCs/>
+          <w:szCs w:val="24"/>
+          <w:lang w:val="es-CO"/>
+        </w:rPr>
+        <w:t>Se aplicó la operación XOR byte por byte entre estas dos imágenes, generando una nueva imagen I_XOR.bmp. Esta imagen representa una versión "encriptada", donde cada canal de color ha sido modificado según la imagen IM.</w:t>
+      </w:r>
+    </w:p>
+    <w:p>
+      <w:pPr>
+        <w:rPr>
+          <w:rFonts w:ascii="Times New Roman" w:hAnsi="Times New Roman"/>
+          <w:b/>
+          <w:bCs/>
+          <w:szCs w:val="24"/>
+          <w:lang w:val="es-CO"/>
+        </w:rPr>
+      </w:pPr>
+      <w:r>
+        <w:rPr>
+          <w:rFonts w:ascii="Times New Roman" w:hAnsi="Times New Roman"/>
+          <w:b/>
+          <w:bCs/>
+          <w:szCs w:val="24"/>
+          <w:lang w:val="es-CO"/>
+        </w:rPr>
+        <w:t>A continuación, se aplicó nuevamente la operación XOR entre I_XOR.bmp y la misma imagen I_M.bmp. Debido a la propiedad de reversibilidad del operador XOR (A ^ B ^ B = A), el resultado obtenido fue una imagen idéntica a la original, la cual se guardó como I_XORRestaurada.bmp.</w:t>
+      </w:r>
+    </w:p>
+    <w:p>
+      <w:pPr>
+        <w:rPr>
+          <w:rFonts w:ascii="Times New Roman" w:hAnsi="Times New Roman"/>
+          <w:b/>
+          <w:bCs/>
+          <w:szCs w:val="24"/>
+          <w:lang w:val="es-CO"/>
+        </w:rPr>
+      </w:pPr>
+      <w:r>
+        <w:rPr>
+          <w:rFonts w:ascii="Times New Roman" w:hAnsi="Times New Roman"/>
+          <w:b/>
+          <w:bCs/>
+          <w:szCs w:val="24"/>
+          <w:lang w:val="es-CO"/>
+        </w:rPr>
+        <w:t>La validación visual confirmó que la imagen restaurada era igual a I_O.bmp, demostrando que la función XOR implementada es correcta, reversible, y adecuada para el propósito del proyecto.</w:t>
+      </w:r>
+    </w:p>
+    <w:p>
+      <w:pPr>
+        <w:rPr>
+          <w:rFonts w:ascii="Times New Roman" w:hAnsi="Times New Roman"/>
+          <w:b/>
+          <w:bCs/>
+          <w:szCs w:val="24"/>
+          <w:lang w:val="es-CO"/>
+        </w:rPr>
+      </w:pPr>
+    </w:p>
+    <w:p>
+      <w:pPr>
+        <w:rPr>
+          <w:rFonts w:ascii="Times New Roman" w:hAnsi="Times New Roman"/>
+          <w:b/>
+          <w:bCs/>
+          <w:szCs w:val="24"/>
+          <w:lang w:val="es-CO"/>
+        </w:rPr>
+      </w:pPr>
+      <w:r>
+        <w:rPr>
+          <w:rFonts w:ascii="Times New Roman" w:hAnsi="Times New Roman"/>
+          <w:b/>
+          <w:bCs/>
+          <w:szCs w:val="24"/>
+          <w:lang w:val="es-CO"/>
+        </w:rPr>
+        <w:t>Algoritmo propuesto para revertir transformaciones (Ingeniería Inversa)</w:t>
+      </w:r>
+    </w:p>
+    <w:p>
+      <w:pPr>
+        <w:rPr>
+          <w:rFonts w:ascii="Times New Roman" w:hAnsi="Times New Roman"/>
+          <w:b/>
+          <w:bCs/>
+          <w:szCs w:val="24"/>
+          <w:lang w:val="es-CO"/>
+        </w:rPr>
+      </w:pPr>
+      <w:r>
+        <w:rPr>
+          <w:rFonts w:ascii="Times New Roman" w:hAnsi="Times New Roman"/>
+          <w:b/>
+          <w:bCs/>
+          <w:szCs w:val="24"/>
+          <w:lang w:val="es-CO"/>
+        </w:rPr>
+        <w:t>Para identificar qué transformación fue aplicada entre dos imágenes consecutivas en el proceso de encriptado, se propone un algoritmo secuencial que prioriza operaciones reversibles. En primer lugar, se aplica la operación XOR entre la imagen encriptada y la imagen de referencia conocida como IM. Si esta verificación falla, se procede a probar con rotaciones de bits, ya que se ha descartado previamente el uso de desplazamientos por ser operaciones que implican pérdida irreversible de información.</w:t>
+      </w:r>
+    </w:p>
+    <w:p>
+      <w:pPr>
+        <w:rPr>
+          <w:rFonts w:ascii="Times New Roman" w:hAnsi="Times New Roman"/>
+          <w:b/>
+          <w:bCs/>
+          <w:szCs w:val="24"/>
+          <w:lang w:val="es-CO"/>
+        </w:rPr>
+      </w:pPr>
+      <w:r>
+        <w:rPr>
+          <w:rFonts w:ascii="Times New Roman" w:hAnsi="Times New Roman"/>
+          <w:b/>
+          <w:bCs/>
+          <w:szCs w:val="24"/>
+          <w:lang w:val="es-CO"/>
+        </w:rPr>
+        <w:t>Las rotaciones se prueban en ambas direcciones (izquierda y derecha), desde 1 hasta 7 bits. No se consideran rotaciones de 8 bits o superiores, ya que una rotación de 8 devuelve el mismo byte original y en el documento dice que</w:t>
+      </w:r>
+      <w:proofErr w:type="gramStart"/>
+      <w:r>
+        <w:rPr>
+          <w:rFonts w:ascii="Times New Roman" w:hAnsi="Times New Roman"/>
+          <w:b/>
+          <w:bCs/>
+          <w:szCs w:val="24"/>
+          <w:lang w:val="es-CO"/>
+        </w:rPr>
+        <w:t>: ”</w:t>
+      </w:r>
+      <w:proofErr w:type="gramEnd"/>
+      <w:r>
+        <w:rPr>
+          <w:rFonts w:ascii="Times New Roman" w:hAnsi="Times New Roman"/>
+          <w:b/>
+          <w:bCs/>
+          <w:szCs w:val="24"/>
+          <w:lang w:val="es-CO"/>
+        </w:rPr>
+        <w:t xml:space="preserve"> El máximo número de bits a rotar o desplazar es de 8.”</w:t>
+      </w:r>
+    </w:p>
+    <w:p>
+      <w:pPr>
+        <w:rPr>
+          <w:rFonts w:ascii="Times New Roman" w:hAnsi="Times New Roman"/>
+          <w:b/>
+          <w:bCs/>
+          <w:szCs w:val="24"/>
+          <w:lang w:val="es-CO"/>
+        </w:rPr>
+      </w:pPr>
+      <w:r>
+        <w:rPr>
+          <w:rFonts w:ascii="Times New Roman" w:hAnsi="Times New Roman"/>
+          <w:b/>
+          <w:bCs/>
+          <w:szCs w:val="24"/>
+          <w:lang w:val="es-CO"/>
+        </w:rPr>
+        <w:t>Cada posible transformación es validada mediante el proceso de enmascaramiento, que consiste en sumar los valores RGB resultantes con una máscara y comparar contra los valores registrados en los archivos .</w:t>
+      </w:r>
+      <w:proofErr w:type="spellStart"/>
+      <w:r>
+        <w:rPr>
+          <w:rFonts w:ascii="Times New Roman" w:hAnsi="Times New Roman"/>
+          <w:b/>
+          <w:bCs/>
+          <w:szCs w:val="24"/>
+          <w:lang w:val="es-CO"/>
+        </w:rPr>
+        <w:t>txt</w:t>
+      </w:r>
+      <w:proofErr w:type="spellEnd"/>
+      <w:r>
+        <w:rPr>
+          <w:rFonts w:ascii="Times New Roman" w:hAnsi="Times New Roman"/>
+          <w:b/>
+          <w:bCs/>
+          <w:szCs w:val="24"/>
+          <w:lang w:val="es-CO"/>
+        </w:rPr>
+        <w:t xml:space="preserve"> desde la posición indicada por la semilla.</w:t>
+      </w:r>
+    </w:p>
+    <w:p>
+      <w:pPr>
+        <w:rPr>
+          <w:rFonts w:ascii="Times New Roman" w:hAnsi="Times New Roman"/>
+          <w:b/>
+          <w:bCs/>
+          <w:szCs w:val="24"/>
+          <w:lang w:val="es-CO"/>
+        </w:rPr>
+      </w:pPr>
+      <w:r>
+        <w:rPr>
+          <w:rFonts w:ascii="Times New Roman" w:hAnsi="Times New Roman"/>
+          <w:b/>
+          <w:bCs/>
+          <w:szCs w:val="24"/>
+          <w:lang w:val="es-CO"/>
+        </w:rPr>
+        <w:br/>
+        <w:t>Corrección en la verificación de la operación XOR</w:t>
+      </w:r>
+    </w:p>
+    <w:p>
+      <w:pPr>
+        <w:rPr>
+          <w:rFonts w:ascii="Times New Roman" w:hAnsi="Times New Roman"/>
+          <w:b/>
+          <w:bCs/>
+          <w:szCs w:val="24"/>
+          <w:lang w:val="es-CO"/>
+        </w:rPr>
+      </w:pPr>
+      <w:r>
+        <w:rPr>
+          <w:rFonts w:ascii="Times New Roman" w:hAnsi="Times New Roman"/>
+          <w:b/>
+          <w:bCs/>
+          <w:szCs w:val="24"/>
+          <w:lang w:val="es-CO"/>
+        </w:rPr>
+        <w:t>Durante las pruebas iniciales, se evidenció que la función encargada de validar el enmascaramiento (</w:t>
+      </w:r>
+      <w:proofErr w:type="spellStart"/>
+      <w:r>
+        <w:rPr>
+          <w:rFonts w:ascii="Times New Roman" w:hAnsi="Times New Roman"/>
+          <w:b/>
+          <w:bCs/>
+          <w:szCs w:val="24"/>
+          <w:lang w:val="es-CO"/>
+        </w:rPr>
+        <w:t>validarEnmascaramiento</w:t>
+      </w:r>
+      <w:proofErr w:type="spellEnd"/>
+      <w:r>
+        <w:rPr>
+          <w:rFonts w:ascii="Times New Roman" w:hAnsi="Times New Roman"/>
+          <w:b/>
+          <w:bCs/>
+          <w:szCs w:val="24"/>
+          <w:lang w:val="es-CO"/>
+        </w:rPr>
+        <w:t>) arrojaba errores incluso cuando se sabía que P3 XOR IM debía resultar en P2. Esto generaba resultados incorrectos al intentar verificar si la transformación aplicada a la imagen P3.bmp era una operación XOR.</w:t>
+      </w:r>
+    </w:p>
+    <w:p>
+      <w:pPr>
+        <w:rPr>
+          <w:rFonts w:ascii="Times New Roman" w:hAnsi="Times New Roman"/>
+          <w:b/>
+          <w:bCs/>
+          <w:szCs w:val="24"/>
+          <w:lang w:val="es-CO"/>
+        </w:rPr>
+      </w:pPr>
+      <w:r>
+        <w:rPr>
+          <w:rFonts w:ascii="Times New Roman" w:hAnsi="Times New Roman"/>
+          <w:b/>
+          <w:bCs/>
+          <w:szCs w:val="24"/>
+          <w:lang w:val="es-CO"/>
+        </w:rPr>
+        <w:lastRenderedPageBreak/>
+        <w:t>El problema radicaba en que se estaba aplicando directamente el XOR sobre el arreglo principal de la imagen P3, lo cual alteraba los datos originales en memoria. Esto impedía no solo una correcta validación posterior, sino también la posibilidad de probar otras transformaciones (como las rotaciones) de forma confiable.</w:t>
+      </w:r>
+    </w:p>
+    <w:p>
+      <w:pPr>
+        <w:rPr>
+          <w:rFonts w:ascii="Times New Roman" w:hAnsi="Times New Roman"/>
+          <w:b/>
+          <w:bCs/>
+          <w:szCs w:val="24"/>
+          <w:lang w:val="es-CO"/>
+        </w:rPr>
+      </w:pPr>
+      <w:r>
+        <w:rPr>
+          <w:rFonts w:ascii="Times New Roman" w:hAnsi="Times New Roman"/>
+          <w:b/>
+          <w:bCs/>
+          <w:szCs w:val="24"/>
+          <w:lang w:val="es-CO"/>
+        </w:rPr>
+        <w:t>Para corregir este comportamiento, se implementó una copia temporal de la imagen P3 únicamente para realizar la operación XOR. Esta copia (</w:t>
+      </w:r>
+      <w:proofErr w:type="spellStart"/>
+      <w:r>
+        <w:rPr>
+          <w:rFonts w:ascii="Times New Roman" w:hAnsi="Times New Roman"/>
+          <w:b/>
+          <w:bCs/>
+          <w:szCs w:val="24"/>
+          <w:lang w:val="es-CO"/>
+        </w:rPr>
+        <w:t>copiaXOR</w:t>
+      </w:r>
+      <w:proofErr w:type="spellEnd"/>
+      <w:r>
+        <w:rPr>
+          <w:rFonts w:ascii="Times New Roman" w:hAnsi="Times New Roman"/>
+          <w:b/>
+          <w:bCs/>
+          <w:szCs w:val="24"/>
+          <w:lang w:val="es-CO"/>
+        </w:rPr>
+        <w:t>) se generó a partir de los datos originales de P3.bmp, y se utilizó exclusivamente para la comparación con la máscara y los datos registrados en el archivo M2.txt.</w:t>
+      </w:r>
+    </w:p>
+    <w:p>
+      <w:pPr>
+        <w:rPr>
+          <w:rFonts w:ascii="Times New Roman" w:hAnsi="Times New Roman"/>
+          <w:b/>
+          <w:bCs/>
+          <w:szCs w:val="24"/>
+          <w:lang w:val="es-CO"/>
+        </w:rPr>
+      </w:pPr>
+      <w:r>
+        <w:rPr>
+          <w:rFonts w:ascii="Times New Roman" w:hAnsi="Times New Roman"/>
+          <w:b/>
+          <w:bCs/>
+          <w:szCs w:val="24"/>
+          <w:lang w:val="es-CO"/>
+        </w:rPr>
+        <w:t>Esta modificación permitió que la verificación del enmascaramiento sobre la imagen XOR resultante se llevara a cabo correctamente, sin afectar el resto del flujo del programa. Como resultado, se pudo confirmar de forma precisa que la transformación aplicada fue una operación XOR, y que al aplicar la máscara sobre la imagen intermedia P2, se obtenían exactamente los datos esperados.</w:t>
+      </w:r>
+    </w:p>
+    <w:p>
+      <w:pPr>
+        <w:rPr>
+          <w:rFonts w:ascii="Times New Roman" w:hAnsi="Times New Roman"/>
+          <w:b/>
+          <w:bCs/>
+          <w:szCs w:val="24"/>
+          <w:lang w:val="es-CO"/>
+        </w:rPr>
+      </w:pPr>
+    </w:p>
+    <w:p>
+      <w:pPr>
+        <w:rPr>
+          <w:rFonts w:ascii="Times New Roman" w:hAnsi="Times New Roman"/>
+          <w:b/>
+          <w:bCs/>
+          <w:szCs w:val="24"/>
+          <w:lang w:val="es-CO"/>
+        </w:rPr>
+      </w:pPr>
+      <w:r>
+        <w:rPr>
+          <w:rFonts w:ascii="Times New Roman" w:hAnsi="Times New Roman"/>
+          <w:b/>
+          <w:bCs/>
+          <w:szCs w:val="24"/>
+          <w:lang w:val="es-CO"/>
+        </w:rPr>
+        <w:t>Conversión de tipos y representación de bytes</w:t>
+      </w:r>
+    </w:p>
+    <w:p>
+      <w:pPr>
+        <w:rPr>
+          <w:rFonts w:ascii="Times New Roman" w:hAnsi="Times New Roman"/>
+          <w:b/>
+          <w:bCs/>
+          <w:szCs w:val="24"/>
+          <w:lang w:val="es-CO"/>
+        </w:rPr>
+      </w:pPr>
+      <w:r>
+        <w:rPr>
+          <w:rFonts w:ascii="Times New Roman" w:hAnsi="Times New Roman"/>
+          <w:b/>
+          <w:bCs/>
+          <w:szCs w:val="24"/>
+          <w:lang w:val="es-CO"/>
+        </w:rPr>
+        <w:t xml:space="preserve">En C++, los datos de las imágenes BMP en formato RGB son manejados como arreglos de tipo </w:t>
+      </w:r>
+      <w:proofErr w:type="spellStart"/>
+      <w:r>
+        <w:rPr>
+          <w:rFonts w:ascii="Times New Roman" w:hAnsi="Times New Roman"/>
+          <w:b/>
+          <w:bCs/>
+          <w:szCs w:val="24"/>
+          <w:lang w:val="es-CO"/>
+        </w:rPr>
+        <w:t>unsigned</w:t>
+      </w:r>
+      <w:proofErr w:type="spellEnd"/>
+      <w:r>
+        <w:rPr>
+          <w:rFonts w:ascii="Times New Roman" w:hAnsi="Times New Roman"/>
+          <w:b/>
+          <w:bCs/>
+          <w:szCs w:val="24"/>
+          <w:lang w:val="es-CO"/>
+        </w:rPr>
+        <w:t xml:space="preserve"> </w:t>
+      </w:r>
+      <w:proofErr w:type="spellStart"/>
+      <w:r>
+        <w:rPr>
+          <w:rFonts w:ascii="Times New Roman" w:hAnsi="Times New Roman"/>
+          <w:b/>
+          <w:bCs/>
+          <w:szCs w:val="24"/>
+          <w:lang w:val="es-CO"/>
+        </w:rPr>
+        <w:t>char</w:t>
+      </w:r>
+      <w:proofErr w:type="spellEnd"/>
+      <w:r>
+        <w:rPr>
+          <w:rFonts w:ascii="Times New Roman" w:hAnsi="Times New Roman"/>
+          <w:b/>
+          <w:bCs/>
+          <w:szCs w:val="24"/>
+          <w:lang w:val="es-CO"/>
+        </w:rPr>
+        <w:t>, ya que cada canal de color (Rojo, Verde o Azul) se representa como un valor de 8 bits, es decir, un byte que puede tomar valores entre 0 y 255. Para efectos de comparación o impresión por consola, es común aplicar una conversión de tipo explícita como (</w:t>
+      </w:r>
+      <w:proofErr w:type="spellStart"/>
+      <w:r>
+        <w:rPr>
+          <w:rFonts w:ascii="Times New Roman" w:hAnsi="Times New Roman"/>
+          <w:b/>
+          <w:bCs/>
+          <w:szCs w:val="24"/>
+          <w:lang w:val="es-CO"/>
+        </w:rPr>
+        <w:t>int</w:t>
+      </w:r>
+      <w:proofErr w:type="spellEnd"/>
+      <w:r>
+        <w:rPr>
+          <w:rFonts w:ascii="Times New Roman" w:hAnsi="Times New Roman"/>
+          <w:b/>
+          <w:bCs/>
+          <w:szCs w:val="24"/>
+          <w:lang w:val="es-CO"/>
+        </w:rPr>
+        <w:t xml:space="preserve">)x, donde x es un </w:t>
+      </w:r>
+      <w:proofErr w:type="spellStart"/>
+      <w:r>
+        <w:rPr>
+          <w:rFonts w:ascii="Times New Roman" w:hAnsi="Times New Roman"/>
+          <w:b/>
+          <w:bCs/>
+          <w:szCs w:val="24"/>
+          <w:lang w:val="es-CO"/>
+        </w:rPr>
+        <w:t>unsigned</w:t>
+      </w:r>
+      <w:proofErr w:type="spellEnd"/>
+      <w:r>
+        <w:rPr>
+          <w:rFonts w:ascii="Times New Roman" w:hAnsi="Times New Roman"/>
+          <w:b/>
+          <w:bCs/>
+          <w:szCs w:val="24"/>
+          <w:lang w:val="es-CO"/>
+        </w:rPr>
+        <w:t xml:space="preserve"> </w:t>
+      </w:r>
+      <w:proofErr w:type="spellStart"/>
+      <w:r>
+        <w:rPr>
+          <w:rFonts w:ascii="Times New Roman" w:hAnsi="Times New Roman"/>
+          <w:b/>
+          <w:bCs/>
+          <w:szCs w:val="24"/>
+          <w:lang w:val="es-CO"/>
+        </w:rPr>
+        <w:t>char</w:t>
+      </w:r>
+      <w:proofErr w:type="spellEnd"/>
+      <w:r>
+        <w:rPr>
+          <w:rFonts w:ascii="Times New Roman" w:hAnsi="Times New Roman"/>
+          <w:b/>
+          <w:bCs/>
+          <w:szCs w:val="24"/>
+          <w:lang w:val="es-CO"/>
+        </w:rPr>
+        <w:t xml:space="preserve">. Esto se hace porque si se imprime directamente un </w:t>
+      </w:r>
+      <w:proofErr w:type="spellStart"/>
+      <w:r>
+        <w:rPr>
+          <w:rFonts w:ascii="Times New Roman" w:hAnsi="Times New Roman"/>
+          <w:b/>
+          <w:bCs/>
+          <w:szCs w:val="24"/>
+          <w:lang w:val="es-CO"/>
+        </w:rPr>
+        <w:t>unsigned</w:t>
+      </w:r>
+      <w:proofErr w:type="spellEnd"/>
+      <w:r>
+        <w:rPr>
+          <w:rFonts w:ascii="Times New Roman" w:hAnsi="Times New Roman"/>
+          <w:b/>
+          <w:bCs/>
+          <w:szCs w:val="24"/>
+          <w:lang w:val="es-CO"/>
+        </w:rPr>
+        <w:t xml:space="preserve"> </w:t>
+      </w:r>
+      <w:proofErr w:type="spellStart"/>
+      <w:r>
+        <w:rPr>
+          <w:rFonts w:ascii="Times New Roman" w:hAnsi="Times New Roman"/>
+          <w:b/>
+          <w:bCs/>
+          <w:szCs w:val="24"/>
+          <w:lang w:val="es-CO"/>
+        </w:rPr>
+        <w:t>char</w:t>
+      </w:r>
+      <w:proofErr w:type="spellEnd"/>
+      <w:r>
+        <w:rPr>
+          <w:rFonts w:ascii="Times New Roman" w:hAnsi="Times New Roman"/>
+          <w:b/>
+          <w:bCs/>
+          <w:szCs w:val="24"/>
+          <w:lang w:val="es-CO"/>
+        </w:rPr>
+        <w:t>, podría interpretarse como un carácter ASCII en lugar de mostrar su valor numérico. Gracias a esta conversión, se garantiza que el valor se vea y compare correctamente como un número entero, lo cual es esencial durante el proceso de validación del enmascaramiento o al analizar diferencias byte por byte entre imágenes.</w:t>
+      </w:r>
+    </w:p>
+    <w:p>
+      <w:pPr>
+        <w:rPr>
+          <w:rFonts w:ascii="Times New Roman" w:hAnsi="Times New Roman"/>
+          <w:b/>
+          <w:bCs/>
+          <w:szCs w:val="24"/>
+          <w:lang w:val="es-CO"/>
+        </w:rPr>
+      </w:pPr>
+      <w:r>
+        <w:rPr>
+          <w:rFonts w:ascii="Times New Roman" w:hAnsi="Times New Roman"/>
+          <w:b/>
+          <w:bCs/>
+          <w:szCs w:val="24"/>
+          <w:lang w:val="es-CO"/>
+        </w:rPr>
+        <w:br/>
+        <w:t xml:space="preserve">¿Qué hace </w:t>
+      </w:r>
+      <w:proofErr w:type="spellStart"/>
+      <w:r>
+        <w:rPr>
+          <w:rFonts w:ascii="Times New Roman" w:hAnsi="Times New Roman"/>
+          <w:b/>
+          <w:bCs/>
+          <w:szCs w:val="24"/>
+          <w:lang w:val="es-CO"/>
+        </w:rPr>
+        <w:t>memcpy</w:t>
+      </w:r>
+      <w:proofErr w:type="spellEnd"/>
+      <w:r>
+        <w:rPr>
+          <w:rFonts w:ascii="Times New Roman" w:hAnsi="Times New Roman"/>
+          <w:b/>
+          <w:bCs/>
+          <w:szCs w:val="24"/>
+          <w:lang w:val="es-CO"/>
+        </w:rPr>
+        <w:t>?</w:t>
+      </w:r>
+    </w:p>
+    <w:p>
+      <w:pPr>
+        <w:rPr>
+          <w:rFonts w:ascii="Times New Roman" w:hAnsi="Times New Roman"/>
+          <w:b/>
+          <w:bCs/>
+          <w:szCs w:val="24"/>
+          <w:lang w:val="es-CO"/>
+        </w:rPr>
+      </w:pPr>
+      <w:proofErr w:type="spellStart"/>
+      <w:proofErr w:type="gramStart"/>
+      <w:r>
+        <w:rPr>
+          <w:rFonts w:ascii="Times New Roman" w:hAnsi="Times New Roman"/>
+          <w:b/>
+          <w:bCs/>
+          <w:szCs w:val="24"/>
+          <w:lang w:val="es-CO"/>
+        </w:rPr>
+        <w:t>memcpy</w:t>
+      </w:r>
+      <w:proofErr w:type="spellEnd"/>
+      <w:r>
+        <w:rPr>
+          <w:rFonts w:ascii="Times New Roman" w:hAnsi="Times New Roman"/>
+          <w:b/>
+          <w:bCs/>
+          <w:szCs w:val="24"/>
+          <w:lang w:val="es-CO"/>
+        </w:rPr>
+        <w:t>(</w:t>
+      </w:r>
+      <w:proofErr w:type="gramEnd"/>
+      <w:r>
+        <w:rPr>
+          <w:rFonts w:ascii="Times New Roman" w:hAnsi="Times New Roman"/>
+          <w:b/>
+          <w:bCs/>
+          <w:szCs w:val="24"/>
+          <w:lang w:val="es-CO"/>
+        </w:rPr>
+        <w:t xml:space="preserve">destino, origen, </w:t>
+      </w:r>
+      <w:proofErr w:type="spellStart"/>
+      <w:r>
+        <w:rPr>
+          <w:rFonts w:ascii="Times New Roman" w:hAnsi="Times New Roman"/>
+          <w:b/>
+          <w:bCs/>
+          <w:szCs w:val="24"/>
+          <w:lang w:val="es-CO"/>
+        </w:rPr>
+        <w:t>cantidad_de_bytes</w:t>
+      </w:r>
+      <w:proofErr w:type="spellEnd"/>
+      <w:r>
+        <w:rPr>
+          <w:rFonts w:ascii="Times New Roman" w:hAnsi="Times New Roman"/>
+          <w:b/>
+          <w:bCs/>
+          <w:szCs w:val="24"/>
+          <w:lang w:val="es-CO"/>
+        </w:rPr>
+        <w:t>);</w:t>
+      </w:r>
+      <w:r>
+        <w:rPr>
+          <w:rFonts w:ascii="Times New Roman" w:hAnsi="Times New Roman"/>
+          <w:b/>
+          <w:bCs/>
+          <w:szCs w:val="24"/>
+          <w:lang w:val="es-CO"/>
+        </w:rPr>
+        <w:br/>
+        <w:t>-destino: puntero al arreglo donde se quiere copiar.</w:t>
+      </w:r>
+    </w:p>
+    <w:p>
+      <w:pPr>
+        <w:rPr>
+          <w:rFonts w:ascii="Times New Roman" w:hAnsi="Times New Roman"/>
+          <w:b/>
+          <w:bCs/>
+          <w:szCs w:val="24"/>
+          <w:lang w:val="es-CO"/>
+        </w:rPr>
+      </w:pPr>
+      <w:r>
+        <w:rPr>
+          <w:rFonts w:ascii="Times New Roman" w:hAnsi="Times New Roman"/>
+          <w:b/>
+          <w:bCs/>
+          <w:szCs w:val="24"/>
+          <w:lang w:val="es-CO"/>
+        </w:rPr>
+        <w:t>-origen: puntero al arreglo original del que se van a copiar los datos.</w:t>
+      </w:r>
+    </w:p>
+    <w:p>
+      <w:pPr>
+        <w:rPr>
+          <w:rFonts w:ascii="Times New Roman" w:hAnsi="Times New Roman"/>
+          <w:b/>
+          <w:bCs/>
+          <w:szCs w:val="24"/>
+          <w:lang w:val="es-CO"/>
+        </w:rPr>
+      </w:pPr>
+      <w:r>
+        <w:rPr>
+          <w:rFonts w:ascii="Times New Roman" w:hAnsi="Times New Roman"/>
+          <w:b/>
+          <w:bCs/>
           <w:szCs w:val="24"/>
           <w:lang w:val="es-CO"/>
         </w:rPr>
         <w:t>-</w:t>
       </w:r>
-      <w:r>
-        <w:rPr>
-          <w:rFonts w:ascii="Times New Roman" w:hAnsi="Times New Roman"/>
-          <w:szCs w:val="24"/>
-          <w:lang w:val="es-CO"/>
-        </w:rPr>
-        <w:t>Uno en la dirección deseada (&lt;&lt; o &gt;&gt;), para mover los bits.</w:t>
-      </w:r>
-    </w:p>
-    <w:p>
-      <w:pPr>
-        <w:rPr>
-          <w:rFonts w:ascii="Times New Roman" w:hAnsi="Times New Roman"/>
-          <w:szCs w:val="24"/>
-          <w:lang w:val="es-CO"/>
-        </w:rPr>
-      </w:pPr>
-      <w:r>
-        <w:rPr>
-          <w:rFonts w:ascii="Times New Roman" w:hAnsi="Times New Roman"/>
-          <w:szCs w:val="24"/>
-          <w:lang w:val="es-CO"/>
-        </w:rPr>
-        <w:t>-</w:t>
-      </w:r>
-      <w:r>
-        <w:rPr>
-          <w:rFonts w:ascii="Times New Roman" w:hAnsi="Times New Roman"/>
-          <w:szCs w:val="24"/>
-          <w:lang w:val="es-CO"/>
-        </w:rPr>
-        <w:t>Otro en la dirección contraria, para recuperar los bits que se salieron.</w:t>
-      </w:r>
-    </w:p>
-    <w:p>
-      <w:pPr>
-        <w:rPr>
-          <w:rFonts w:ascii="Times New Roman" w:hAnsi="Times New Roman"/>
-          <w:szCs w:val="24"/>
-          <w:lang w:val="es-CO"/>
-        </w:rPr>
-      </w:pPr>
-      <w:r>
-        <w:rPr>
-          <w:rFonts w:ascii="Times New Roman" w:hAnsi="Times New Roman"/>
-          <w:szCs w:val="24"/>
-          <w:lang w:val="es-CO"/>
-        </w:rPr>
-        <w:t>-</w:t>
-      </w:r>
-      <w:r>
-        <w:rPr>
-          <w:rFonts w:ascii="Times New Roman" w:hAnsi="Times New Roman"/>
-          <w:szCs w:val="24"/>
-          <w:lang w:val="es-CO"/>
-        </w:rPr>
-        <w:t>Finalmente, se unen los dos resultados con el operador OR (|) para formar el nuevo byte rotado.</w:t>
-      </w:r>
-    </w:p>
-    <w:p>
-      <w:pPr>
-        <w:rPr>
-          <w:rFonts w:ascii="Times New Roman" w:hAnsi="Times New Roman"/>
-          <w:szCs w:val="24"/>
-          <w:lang w:val="es-CO"/>
-        </w:rPr>
-      </w:pPr>
-    </w:p>
-    <w:p>
-      <w:pPr>
-        <w:rPr>
-          <w:rFonts w:ascii="Times New Roman" w:hAnsi="Times New Roman"/>
-          <w:b/>
-          <w:bCs/>
-          <w:szCs w:val="24"/>
-          <w:lang w:val="es-CO"/>
-        </w:rPr>
-      </w:pPr>
-      <w:r>
-        <w:rPr>
-          <w:rFonts w:ascii="Times New Roman" w:hAnsi="Times New Roman"/>
-          <w:b/>
-          <w:bCs/>
-          <w:szCs w:val="24"/>
-          <w:lang w:val="es-CO"/>
-        </w:rPr>
-        <w:t>Función de operación XOR</w:t>
-      </w:r>
-    </w:p>
-    <w:p>
-      <w:pPr>
-        <w:rPr>
-          <w:rFonts w:ascii="Times New Roman" w:hAnsi="Times New Roman"/>
-          <w:szCs w:val="24"/>
-          <w:lang w:val="es-CO"/>
-        </w:rPr>
-      </w:pPr>
-      <w:r>
-        <w:rPr>
-          <w:rFonts w:ascii="Times New Roman" w:hAnsi="Times New Roman"/>
-          <w:szCs w:val="24"/>
-          <w:lang w:val="es-CO"/>
-        </w:rPr>
-        <w:t xml:space="preserve">Esta función aplica la operación </w:t>
-      </w:r>
-      <w:r>
-        <w:rPr>
-          <w:rFonts w:ascii="Times New Roman" w:hAnsi="Times New Roman"/>
-          <w:b/>
-          <w:bCs/>
-          <w:szCs w:val="24"/>
-          <w:lang w:val="es-CO"/>
-        </w:rPr>
-        <w:t>XOR a nivel de bits</w:t>
-      </w:r>
-      <w:r>
-        <w:rPr>
-          <w:rFonts w:ascii="Times New Roman" w:hAnsi="Times New Roman"/>
-          <w:szCs w:val="24"/>
-          <w:lang w:val="es-CO"/>
-        </w:rPr>
-        <w:t xml:space="preserve"> entre dos arreglos dinámicos de tipo </w:t>
-      </w:r>
       <w:proofErr w:type="spellStart"/>
       <w:r>
         <w:rPr>
           <w:rFonts w:ascii="Times New Roman" w:hAnsi="Times New Roman"/>
-          <w:szCs w:val="24"/>
-          <w:lang w:val="es-CO"/>
-        </w:rPr>
-        <w:t>unsigned</w:t>
+          <w:b/>
+          <w:bCs/>
+          <w:szCs w:val="24"/>
+          <w:lang w:val="es-CO"/>
+        </w:rPr>
+        <w:t>cantidad_de_bytes</w:t>
       </w:r>
       <w:proofErr w:type="spellEnd"/>
       <w:r>
         <w:rPr>
           <w:rFonts w:ascii="Times New Roman" w:hAnsi="Times New Roman"/>
-          <w:szCs w:val="24"/>
-          <w:lang w:val="es-CO"/>
-        </w:rPr>
-        <w:t xml:space="preserve"> </w:t>
+          <w:b/>
+          <w:bCs/>
+          <w:szCs w:val="24"/>
+          <w:lang w:val="es-CO"/>
+        </w:rPr>
+        <w:t>: número total de bytes que se quieren copiar.</w:t>
+      </w:r>
+      <w:r>
+        <w:rPr>
+          <w:rFonts w:ascii="Times New Roman" w:hAnsi="Times New Roman"/>
+          <w:b/>
+          <w:bCs/>
+          <w:szCs w:val="24"/>
+          <w:lang w:val="es-CO"/>
+        </w:rPr>
+        <w:br/>
+        <w:t xml:space="preserve">Usamos </w:t>
       </w:r>
       <w:proofErr w:type="spellStart"/>
       <w:r>
         <w:rPr>
           <w:rFonts w:ascii="Times New Roman" w:hAnsi="Times New Roman"/>
-          <w:szCs w:val="24"/>
-          <w:lang w:val="es-CO"/>
-        </w:rPr>
-        <w:t>char</w:t>
+          <w:b/>
+          <w:bCs/>
+          <w:szCs w:val="24"/>
+          <w:lang w:val="es-CO"/>
+        </w:rPr>
+        <w:t>memcpy</w:t>
       </w:r>
       <w:proofErr w:type="spellEnd"/>
       <w:r>
         <w:rPr>
           <w:rFonts w:ascii="Times New Roman" w:hAnsi="Times New Roman"/>
-          <w:szCs w:val="24"/>
-          <w:lang w:val="es-CO"/>
-        </w:rPr>
-        <w:t>. Cada arreglo contiene todos los bytes de una imagen en formato BMP de 24 bits (RGB), por lo tanto, cada píxel está compuesto por 3 bytes: uno para el canal Rojo, otro para el Verde y otro para el Azul.</w:t>
-      </w:r>
-    </w:p>
-    <w:p>
-      <w:pPr>
-        <w:rPr>
-          <w:rFonts w:ascii="Times New Roman" w:hAnsi="Times New Roman"/>
-          <w:szCs w:val="24"/>
-          <w:lang w:val="es-CO"/>
-        </w:rPr>
-      </w:pPr>
-      <w:r>
-        <w:rPr>
-          <w:rFonts w:ascii="Times New Roman" w:hAnsi="Times New Roman"/>
-          <w:szCs w:val="24"/>
-          <w:lang w:val="es-CO"/>
-        </w:rPr>
-        <w:t>La función recibe dos arreglos del mismo tamaño:</w:t>
-      </w:r>
-    </w:p>
-    <w:p>
-      <w:pPr>
-        <w:rPr>
-          <w:rFonts w:ascii="Times New Roman" w:hAnsi="Times New Roman"/>
-          <w:szCs w:val="24"/>
-          <w:lang w:val="es-CO"/>
-        </w:rPr>
-      </w:pPr>
-      <w:r>
-        <w:rPr>
-          <w:rFonts w:ascii="Times New Roman" w:hAnsi="Times New Roman"/>
-          <w:szCs w:val="24"/>
-          <w:lang w:val="es-CO"/>
-        </w:rPr>
-        <w:t>-</w:t>
-      </w:r>
-      <w:r>
-        <w:rPr>
-          <w:rFonts w:ascii="Times New Roman" w:hAnsi="Times New Roman"/>
-          <w:szCs w:val="24"/>
-          <w:lang w:val="es-CO"/>
-        </w:rPr>
-        <w:t>El primero representa la imagen que se desea transformar (encriptar o desencriptar).</w:t>
-      </w:r>
-    </w:p>
-    <w:p>
-      <w:pPr>
-        <w:rPr>
-          <w:rFonts w:ascii="Times New Roman" w:hAnsi="Times New Roman"/>
-          <w:szCs w:val="24"/>
-          <w:lang w:val="es-CO"/>
-        </w:rPr>
-      </w:pPr>
-      <w:r>
-        <w:rPr>
-          <w:rFonts w:ascii="Times New Roman" w:hAnsi="Times New Roman"/>
-          <w:szCs w:val="24"/>
-          <w:lang w:val="es-CO"/>
-        </w:rPr>
-        <w:t>-</w:t>
-      </w:r>
-      <w:r>
-        <w:rPr>
-          <w:rFonts w:ascii="Times New Roman" w:hAnsi="Times New Roman"/>
-          <w:szCs w:val="24"/>
-          <w:lang w:val="es-CO"/>
-        </w:rPr>
-        <w:t xml:space="preserve">El segundo representa la imagen IM que se usó como </w:t>
-      </w:r>
-      <w:r>
-        <w:rPr>
-          <w:rFonts w:ascii="Times New Roman" w:hAnsi="Times New Roman"/>
-          <w:b/>
-          <w:bCs/>
-          <w:szCs w:val="24"/>
-          <w:lang w:val="es-CO"/>
-        </w:rPr>
-        <w:t>máscara XOR</w:t>
-      </w:r>
-      <w:r>
-        <w:rPr>
-          <w:rFonts w:ascii="Times New Roman" w:hAnsi="Times New Roman"/>
-          <w:szCs w:val="24"/>
-          <w:lang w:val="es-CO"/>
-        </w:rPr>
-        <w:t>.</w:t>
-      </w:r>
-    </w:p>
-    <w:p>
-      <w:pPr>
-        <w:rPr>
-          <w:rFonts w:ascii="Times New Roman" w:hAnsi="Times New Roman"/>
-          <w:szCs w:val="24"/>
-          <w:lang w:val="es-CO"/>
-        </w:rPr>
-      </w:pPr>
-      <w:r>
-        <w:rPr>
-          <w:rFonts w:ascii="Times New Roman" w:hAnsi="Times New Roman"/>
-          <w:szCs w:val="24"/>
-          <w:lang w:val="es-CO"/>
-        </w:rPr>
-        <w:t>También recibe el tamaño total del arreglo, que corresponde a la cantidad total de bytes a operar (ancho × alto × 3).</w:t>
-      </w:r>
-    </w:p>
-    <w:p>
-      <w:pPr>
-        <w:rPr>
-          <w:rFonts w:ascii="Times New Roman" w:hAnsi="Times New Roman"/>
-          <w:szCs w:val="24"/>
-          <w:lang w:val="es-CO"/>
-        </w:rPr>
-      </w:pPr>
-      <w:r>
-        <w:rPr>
-          <w:rFonts w:ascii="Times New Roman" w:hAnsi="Times New Roman"/>
-          <w:szCs w:val="24"/>
-          <w:lang w:val="es-CO"/>
-        </w:rPr>
-        <w:t>La función recorre los arreglos y realiza la operación A[i] = A[i] ^ B[i] byte por byte. El resultado queda almacenado en el primer arreglo (la imagen original se transforma directamente).</w:t>
-      </w:r>
-    </w:p>
-    <w:p>
-      <w:pPr>
-        <w:rPr>
-          <w:rFonts w:ascii="Times New Roman" w:hAnsi="Times New Roman"/>
-          <w:szCs w:val="24"/>
-          <w:lang w:val="es-CO"/>
-        </w:rPr>
-      </w:pPr>
-    </w:p>
-    <w:p>
-      <w:pPr>
-        <w:rPr>
-          <w:rFonts w:ascii="Times New Roman" w:hAnsi="Times New Roman"/>
-          <w:b/>
-          <w:bCs/>
-          <w:szCs w:val="24"/>
-          <w:lang w:val="es-CO"/>
-        </w:rPr>
-      </w:pPr>
-      <w:r>
-        <w:rPr>
-          <w:rFonts w:ascii="Times New Roman" w:hAnsi="Times New Roman"/>
-          <w:b/>
-          <w:bCs/>
-          <w:szCs w:val="24"/>
-          <w:lang w:val="es-CO"/>
-        </w:rPr>
-        <w:t>F</w:t>
-      </w:r>
-      <w:r>
-        <w:rPr>
-          <w:rFonts w:ascii="Times New Roman" w:hAnsi="Times New Roman"/>
-          <w:b/>
-          <w:bCs/>
-          <w:szCs w:val="24"/>
-          <w:lang w:val="es-CO"/>
-        </w:rPr>
-        <w:t xml:space="preserve">unción </w:t>
-      </w:r>
-      <w:proofErr w:type="spellStart"/>
-      <w:r>
-        <w:rPr>
-          <w:rFonts w:ascii="Times New Roman" w:hAnsi="Times New Roman"/>
-          <w:b/>
-          <w:bCs/>
-          <w:szCs w:val="24"/>
-          <w:lang w:val="es-CO"/>
-        </w:rPr>
-        <w:t>validarEnmascaramiento</w:t>
-      </w:r>
-      <w:proofErr w:type="spellEnd"/>
-    </w:p>
-    <w:p>
-      <w:pPr>
-        <w:rPr>
-          <w:rFonts w:ascii="Times New Roman" w:hAnsi="Times New Roman"/>
-          <w:szCs w:val="24"/>
-          <w:lang w:val="es-CO"/>
-        </w:rPr>
-      </w:pPr>
-      <w:r>
-        <w:rPr>
-          <w:rFonts w:ascii="Times New Roman" w:hAnsi="Times New Roman"/>
-          <w:szCs w:val="24"/>
-          <w:lang w:val="es-CO"/>
-        </w:rPr>
-        <w:t>Esta función verifica si el resultado de aplicar el enmascaramiento sobre una imagen transformada (como la obtenida tras aplicar XOR o rotaciones) coincide exactamente con los valores esperados registrados en un archivo .</w:t>
-      </w:r>
-      <w:proofErr w:type="spellStart"/>
-      <w:r>
-        <w:rPr>
-          <w:rFonts w:ascii="Times New Roman" w:hAnsi="Times New Roman"/>
-          <w:szCs w:val="24"/>
-          <w:lang w:val="es-CO"/>
-        </w:rPr>
-        <w:t>txt</w:t>
-      </w:r>
-      <w:proofErr w:type="spellEnd"/>
-      <w:r>
-        <w:rPr>
-          <w:rFonts w:ascii="Times New Roman" w:hAnsi="Times New Roman"/>
-          <w:szCs w:val="24"/>
-          <w:lang w:val="es-CO"/>
-        </w:rPr>
-        <w:t>.</w:t>
-      </w:r>
-    </w:p>
-    <w:p>
-      <w:pPr>
-        <w:rPr>
-          <w:rFonts w:ascii="Times New Roman" w:hAnsi="Times New Roman"/>
-          <w:szCs w:val="24"/>
-          <w:lang w:val="es-CO"/>
-        </w:rPr>
-      </w:pPr>
-      <w:r>
-        <w:rPr>
-          <w:rFonts w:ascii="Times New Roman" w:hAnsi="Times New Roman"/>
-          <w:szCs w:val="24"/>
-          <w:lang w:val="es-CO"/>
-        </w:rPr>
-        <w:t>Recibe tres arreglos:</w:t>
-      </w:r>
-    </w:p>
-    <w:p>
-      <w:pPr>
-        <w:rPr>
-          <w:rFonts w:ascii="Times New Roman" w:hAnsi="Times New Roman"/>
-          <w:szCs w:val="24"/>
-          <w:lang w:val="es-CO"/>
-        </w:rPr>
-      </w:pPr>
-      <w:r>
-        <w:rPr>
-          <w:rFonts w:ascii="Times New Roman" w:hAnsi="Times New Roman"/>
-          <w:szCs w:val="24"/>
-          <w:lang w:val="es-CO"/>
-        </w:rPr>
-        <w:t>-</w:t>
-      </w:r>
-      <w:r>
-        <w:rPr>
-          <w:rFonts w:ascii="Times New Roman" w:hAnsi="Times New Roman"/>
-          <w:szCs w:val="24"/>
-          <w:lang w:val="es-CO"/>
-        </w:rPr>
-        <w:t xml:space="preserve">Un arreglo imagen de tipo </w:t>
-      </w:r>
-      <w:proofErr w:type="spellStart"/>
-      <w:r>
-        <w:rPr>
-          <w:rFonts w:ascii="Times New Roman" w:hAnsi="Times New Roman"/>
-          <w:szCs w:val="24"/>
-          <w:lang w:val="es-CO"/>
-        </w:rPr>
-        <w:t>unsigned</w:t>
-      </w:r>
-      <w:proofErr w:type="spellEnd"/>
-      <w:r>
-        <w:rPr>
-          <w:rFonts w:ascii="Times New Roman" w:hAnsi="Times New Roman"/>
-          <w:szCs w:val="24"/>
-          <w:lang w:val="es-CO"/>
-        </w:rPr>
-        <w:t xml:space="preserve"> </w:t>
-      </w:r>
-      <w:proofErr w:type="spellStart"/>
-      <w:r>
-        <w:rPr>
-          <w:rFonts w:ascii="Times New Roman" w:hAnsi="Times New Roman"/>
-          <w:szCs w:val="24"/>
-          <w:lang w:val="es-CO"/>
-        </w:rPr>
-        <w:t>char</w:t>
-      </w:r>
-      <w:proofErr w:type="spellEnd"/>
-      <w:r>
-        <w:rPr>
-          <w:rFonts w:ascii="Times New Roman" w:hAnsi="Times New Roman"/>
-          <w:szCs w:val="24"/>
-          <w:lang w:val="es-CO"/>
-        </w:rPr>
-        <w:t>, que contiene todos los bytes RGB de la imagen a verificar.</w:t>
-      </w:r>
-    </w:p>
-    <w:p>
-      <w:pPr>
-        <w:rPr>
-          <w:rFonts w:ascii="Times New Roman" w:hAnsi="Times New Roman"/>
-          <w:szCs w:val="24"/>
-          <w:lang w:val="es-CO"/>
-        </w:rPr>
-      </w:pPr>
-      <w:r>
-        <w:rPr>
-          <w:rFonts w:ascii="Times New Roman" w:hAnsi="Times New Roman"/>
-          <w:szCs w:val="24"/>
-          <w:lang w:val="es-CO"/>
-        </w:rPr>
-        <w:t>-</w:t>
-      </w:r>
-      <w:r>
-        <w:rPr>
-          <w:rFonts w:ascii="Times New Roman" w:hAnsi="Times New Roman"/>
-          <w:szCs w:val="24"/>
-          <w:lang w:val="es-CO"/>
-        </w:rPr>
-        <w:t xml:space="preserve">Un arreglo mascara, también de tipo </w:t>
-      </w:r>
-      <w:proofErr w:type="spellStart"/>
-      <w:r>
-        <w:rPr>
-          <w:rFonts w:ascii="Times New Roman" w:hAnsi="Times New Roman"/>
-          <w:szCs w:val="24"/>
-          <w:lang w:val="es-CO"/>
-        </w:rPr>
-        <w:t>unsigned</w:t>
-      </w:r>
-      <w:proofErr w:type="spellEnd"/>
-      <w:r>
-        <w:rPr>
-          <w:rFonts w:ascii="Times New Roman" w:hAnsi="Times New Roman"/>
-          <w:szCs w:val="24"/>
-          <w:lang w:val="es-CO"/>
-        </w:rPr>
-        <w:t xml:space="preserve"> </w:t>
-      </w:r>
-      <w:proofErr w:type="spellStart"/>
-      <w:r>
-        <w:rPr>
-          <w:rFonts w:ascii="Times New Roman" w:hAnsi="Times New Roman"/>
-          <w:szCs w:val="24"/>
-          <w:lang w:val="es-CO"/>
-        </w:rPr>
-        <w:t>char</w:t>
-      </w:r>
-      <w:proofErr w:type="spellEnd"/>
-      <w:r>
-        <w:rPr>
-          <w:rFonts w:ascii="Times New Roman" w:hAnsi="Times New Roman"/>
-          <w:szCs w:val="24"/>
-          <w:lang w:val="es-CO"/>
-        </w:rPr>
-        <w:t>, con los valores RGB de la máscara usada para el enmascaramiento.</w:t>
-      </w:r>
-    </w:p>
-    <w:p>
-      <w:pPr>
-        <w:rPr>
-          <w:rFonts w:ascii="Times New Roman" w:hAnsi="Times New Roman"/>
-          <w:szCs w:val="24"/>
-          <w:lang w:val="es-CO"/>
-        </w:rPr>
-      </w:pPr>
-      <w:r>
-        <w:rPr>
-          <w:rFonts w:ascii="Times New Roman" w:hAnsi="Times New Roman"/>
-          <w:szCs w:val="24"/>
-          <w:lang w:val="es-CO"/>
-        </w:rPr>
-        <w:t>-</w:t>
-      </w:r>
-      <w:r>
-        <w:rPr>
-          <w:rFonts w:ascii="Times New Roman" w:hAnsi="Times New Roman"/>
-          <w:szCs w:val="24"/>
-          <w:lang w:val="es-CO"/>
-        </w:rPr>
-        <w:t xml:space="preserve">Un arreglo </w:t>
-      </w:r>
-      <w:proofErr w:type="spellStart"/>
-      <w:r>
-        <w:rPr>
-          <w:rFonts w:ascii="Times New Roman" w:hAnsi="Times New Roman"/>
-          <w:szCs w:val="24"/>
-          <w:lang w:val="es-CO"/>
-        </w:rPr>
-        <w:t>valorestxt</w:t>
-      </w:r>
-      <w:proofErr w:type="spellEnd"/>
-      <w:r>
-        <w:rPr>
-          <w:rFonts w:ascii="Times New Roman" w:hAnsi="Times New Roman"/>
-          <w:szCs w:val="24"/>
-          <w:lang w:val="es-CO"/>
-        </w:rPr>
-        <w:t xml:space="preserve"> de tipo </w:t>
-      </w:r>
-      <w:proofErr w:type="spellStart"/>
-      <w:r>
-        <w:rPr>
-          <w:rFonts w:ascii="Times New Roman" w:hAnsi="Times New Roman"/>
-          <w:szCs w:val="24"/>
-          <w:lang w:val="es-CO"/>
-        </w:rPr>
-        <w:t>unsigned</w:t>
-      </w:r>
-      <w:proofErr w:type="spellEnd"/>
-      <w:r>
-        <w:rPr>
-          <w:rFonts w:ascii="Times New Roman" w:hAnsi="Times New Roman"/>
-          <w:szCs w:val="24"/>
-          <w:lang w:val="es-CO"/>
-        </w:rPr>
-        <w:t xml:space="preserve"> </w:t>
-      </w:r>
-      <w:proofErr w:type="spellStart"/>
-      <w:r>
-        <w:rPr>
-          <w:rFonts w:ascii="Times New Roman" w:hAnsi="Times New Roman"/>
-          <w:szCs w:val="24"/>
-          <w:lang w:val="es-CO"/>
-        </w:rPr>
-        <w:t>int</w:t>
-      </w:r>
-      <w:proofErr w:type="spellEnd"/>
-      <w:r>
-        <w:rPr>
-          <w:rFonts w:ascii="Times New Roman" w:hAnsi="Times New Roman"/>
-          <w:szCs w:val="24"/>
-          <w:lang w:val="es-CO"/>
-        </w:rPr>
-        <w:t>, que contiene los valores esperados (resultado de la suma entre la imagen y la máscara), cargados desde el archivo .</w:t>
-      </w:r>
-      <w:proofErr w:type="spellStart"/>
-      <w:r>
-        <w:rPr>
-          <w:rFonts w:ascii="Times New Roman" w:hAnsi="Times New Roman"/>
-          <w:szCs w:val="24"/>
-          <w:lang w:val="es-CO"/>
-        </w:rPr>
-        <w:t>txt</w:t>
-      </w:r>
-      <w:proofErr w:type="spellEnd"/>
-      <w:r>
-        <w:rPr>
-          <w:rFonts w:ascii="Times New Roman" w:hAnsi="Times New Roman"/>
-          <w:szCs w:val="24"/>
-          <w:lang w:val="es-CO"/>
-        </w:rPr>
-        <w:t>.</w:t>
-      </w:r>
-    </w:p>
-    <w:p>
-      <w:pPr>
-        <w:rPr>
-          <w:rFonts w:ascii="Times New Roman" w:hAnsi="Times New Roman"/>
-          <w:szCs w:val="24"/>
-          <w:lang w:val="es-CO"/>
-        </w:rPr>
-      </w:pPr>
-      <w:r>
-        <w:rPr>
-          <w:rFonts w:ascii="Times New Roman" w:hAnsi="Times New Roman"/>
-          <w:szCs w:val="24"/>
-          <w:lang w:val="es-CO"/>
-        </w:rPr>
-        <w:t>Además, recibe dos enteros:</w:t>
-      </w:r>
-    </w:p>
-    <w:p>
-      <w:pPr>
-        <w:rPr>
-          <w:rFonts w:ascii="Times New Roman" w:hAnsi="Times New Roman"/>
-          <w:szCs w:val="24"/>
-          <w:lang w:val="es-CO"/>
-        </w:rPr>
-      </w:pPr>
-      <w:r>
-        <w:rPr>
-          <w:rFonts w:ascii="Times New Roman" w:hAnsi="Times New Roman"/>
-          <w:szCs w:val="24"/>
-          <w:lang w:val="es-CO"/>
-        </w:rPr>
-        <w:t xml:space="preserve">- </w:t>
-      </w:r>
-      <w:r>
-        <w:rPr>
-          <w:rFonts w:ascii="Times New Roman" w:hAnsi="Times New Roman"/>
-          <w:szCs w:val="24"/>
-          <w:lang w:val="es-CO"/>
-        </w:rPr>
-        <w:t>semilla: posición inicial desde donde se comienza a aplicar el enmascaramiento en la</w:t>
-      </w:r>
-      <w:r>
-        <w:rPr>
-          <w:rFonts w:ascii="Times New Roman" w:hAnsi="Times New Roman"/>
-          <w:szCs w:val="24"/>
-          <w:lang w:val="es-CO"/>
-        </w:rPr>
-        <w:t xml:space="preserve"> </w:t>
-      </w:r>
-      <w:r>
-        <w:rPr>
-          <w:rFonts w:ascii="Times New Roman" w:hAnsi="Times New Roman"/>
-          <w:szCs w:val="24"/>
-          <w:lang w:val="es-CO"/>
-        </w:rPr>
-        <w:t>imagen.</w:t>
-      </w:r>
-    </w:p>
-    <w:p>
-      <w:pPr>
-        <w:rPr>
-          <w:rFonts w:ascii="Times New Roman" w:hAnsi="Times New Roman"/>
-          <w:szCs w:val="24"/>
-          <w:lang w:val="es-CO"/>
-        </w:rPr>
-      </w:pPr>
-      <w:r>
-        <w:rPr>
-          <w:rFonts w:ascii="Times New Roman" w:hAnsi="Times New Roman"/>
-          <w:szCs w:val="24"/>
-          <w:lang w:val="es-CO"/>
-        </w:rPr>
-        <w:t xml:space="preserve">- </w:t>
-      </w:r>
-      <w:proofErr w:type="spellStart"/>
-      <w:r>
-        <w:rPr>
-          <w:rFonts w:ascii="Times New Roman" w:hAnsi="Times New Roman"/>
-          <w:szCs w:val="24"/>
-          <w:lang w:val="es-CO"/>
-        </w:rPr>
-        <w:t>num_pixeles</w:t>
-      </w:r>
-      <w:proofErr w:type="spellEnd"/>
-      <w:r>
-        <w:rPr>
-          <w:rFonts w:ascii="Times New Roman" w:hAnsi="Times New Roman"/>
-          <w:szCs w:val="24"/>
-          <w:lang w:val="es-CO"/>
-        </w:rPr>
-        <w:t>: cantidad de píxeles sobre los cuales se aplicó originalmente</w:t>
-      </w:r>
-      <w:r>
-        <w:rPr>
-          <w:rFonts w:ascii="Times New Roman" w:hAnsi="Times New Roman"/>
-          <w:szCs w:val="24"/>
-          <w:lang w:val="es-CO"/>
-        </w:rPr>
-        <w:t xml:space="preserve"> </w:t>
-      </w:r>
-      <w:r>
-        <w:rPr>
-          <w:rFonts w:ascii="Times New Roman" w:hAnsi="Times New Roman"/>
-          <w:szCs w:val="24"/>
-          <w:lang w:val="es-CO"/>
-        </w:rPr>
-        <w:t>enmascaramiento.</w:t>
-      </w:r>
-    </w:p>
-    <w:p>
-      <w:pPr>
-        <w:rPr>
-          <w:rFonts w:ascii="Times New Roman" w:hAnsi="Times New Roman"/>
-          <w:szCs w:val="24"/>
-          <w:lang w:val="es-CO"/>
-        </w:rPr>
-      </w:pPr>
-      <w:r>
-        <w:rPr>
-          <w:rFonts w:ascii="Times New Roman" w:hAnsi="Times New Roman"/>
-          <w:szCs w:val="24"/>
-          <w:lang w:val="es-CO"/>
-        </w:rPr>
-        <w:t>El proceso de verificación se realiza así:</w:t>
-      </w:r>
-    </w:p>
-    <w:p>
-      <w:pPr>
-        <w:rPr>
-          <w:rFonts w:ascii="Times New Roman" w:hAnsi="Times New Roman"/>
-          <w:szCs w:val="24"/>
-          <w:lang w:val="es-CO"/>
-        </w:rPr>
-      </w:pPr>
-      <w:r>
-        <w:rPr>
-          <w:rFonts w:ascii="Times New Roman" w:hAnsi="Times New Roman"/>
-          <w:szCs w:val="24"/>
-          <w:lang w:val="es-CO"/>
-        </w:rPr>
-        <w:lastRenderedPageBreak/>
-        <w:t>Se recorren todos los valores esperados, multiplicando el número de píxeles por 3 (por</w:t>
-      </w:r>
-      <w:r>
-        <w:rPr>
-          <w:rFonts w:ascii="Times New Roman" w:hAnsi="Times New Roman"/>
-          <w:szCs w:val="24"/>
-          <w:lang w:val="es-CO"/>
-        </w:rPr>
-        <w:t xml:space="preserve"> </w:t>
-      </w:r>
-      <w:r>
-        <w:rPr>
-          <w:rFonts w:ascii="Times New Roman" w:hAnsi="Times New Roman"/>
-          <w:szCs w:val="24"/>
-          <w:lang w:val="es-CO"/>
-        </w:rPr>
-        <w:t>los canales R, G y B).</w:t>
-      </w:r>
-    </w:p>
-    <w:p>
-      <w:pPr>
-        <w:rPr>
-          <w:rFonts w:ascii="Times New Roman" w:hAnsi="Times New Roman"/>
-          <w:szCs w:val="24"/>
-          <w:lang w:val="es-CO"/>
-        </w:rPr>
-      </w:pPr>
-      <w:r>
-        <w:rPr>
-          <w:rFonts w:ascii="Times New Roman" w:hAnsi="Times New Roman"/>
-          <w:szCs w:val="24"/>
-          <w:lang w:val="es-CO"/>
-        </w:rPr>
-        <w:t>-</w:t>
-      </w:r>
-      <w:r>
-        <w:rPr>
-          <w:rFonts w:ascii="Times New Roman" w:hAnsi="Times New Roman"/>
-          <w:szCs w:val="24"/>
-          <w:lang w:val="es-CO"/>
-        </w:rPr>
-        <w:t xml:space="preserve">Para cada posición k, se calcula la posición correspondiente en la imagen como </w:t>
-      </w:r>
-      <w:proofErr w:type="spellStart"/>
-      <w:r>
-        <w:rPr>
-          <w:rFonts w:ascii="Times New Roman" w:hAnsi="Times New Roman"/>
-          <w:szCs w:val="24"/>
-          <w:lang w:val="es-CO"/>
-        </w:rPr>
-        <w:t>pos</w:t>
-      </w:r>
-      <w:proofErr w:type="spellEnd"/>
-      <w:r>
-        <w:rPr>
-          <w:rFonts w:ascii="Times New Roman" w:hAnsi="Times New Roman"/>
-          <w:szCs w:val="24"/>
-          <w:lang w:val="es-CO"/>
-        </w:rPr>
-        <w:t xml:space="preserve"> = k +</w:t>
-      </w:r>
-      <w:r>
-        <w:rPr>
-          <w:rFonts w:ascii="Times New Roman" w:hAnsi="Times New Roman"/>
-          <w:szCs w:val="24"/>
-          <w:lang w:val="es-CO"/>
-        </w:rPr>
-        <w:t xml:space="preserve"> s</w:t>
-      </w:r>
-      <w:r>
-        <w:rPr>
-          <w:rFonts w:ascii="Times New Roman" w:hAnsi="Times New Roman"/>
-          <w:szCs w:val="24"/>
-          <w:lang w:val="es-CO"/>
-        </w:rPr>
-        <w:t>emilla.</w:t>
-      </w:r>
-    </w:p>
-    <w:p>
-      <w:pPr>
-        <w:rPr>
-          <w:rFonts w:ascii="Times New Roman" w:hAnsi="Times New Roman"/>
-          <w:szCs w:val="24"/>
-          <w:lang w:val="es-CO"/>
-        </w:rPr>
-      </w:pPr>
-      <w:r>
-        <w:rPr>
-          <w:rFonts w:ascii="Times New Roman" w:hAnsi="Times New Roman"/>
-          <w:szCs w:val="24"/>
-          <w:lang w:val="es-CO"/>
-        </w:rPr>
-        <w:t>-</w:t>
-      </w:r>
-      <w:r>
-        <w:rPr>
-          <w:rFonts w:ascii="Times New Roman" w:hAnsi="Times New Roman"/>
-          <w:szCs w:val="24"/>
-          <w:lang w:val="es-CO"/>
-        </w:rPr>
-        <w:t>Luego, se suma imagen[</w:t>
-      </w:r>
-      <w:proofErr w:type="spellStart"/>
-      <w:r>
-        <w:rPr>
-          <w:rFonts w:ascii="Times New Roman" w:hAnsi="Times New Roman"/>
-          <w:szCs w:val="24"/>
-          <w:lang w:val="es-CO"/>
-        </w:rPr>
-        <w:t>pos</w:t>
-      </w:r>
-      <w:proofErr w:type="spellEnd"/>
-      <w:r>
-        <w:rPr>
-          <w:rFonts w:ascii="Times New Roman" w:hAnsi="Times New Roman"/>
-          <w:szCs w:val="24"/>
-          <w:lang w:val="es-CO"/>
-        </w:rPr>
-        <w:t xml:space="preserve">] + mascara[k] y se compara con </w:t>
-      </w:r>
-      <w:proofErr w:type="spellStart"/>
-      <w:r>
-        <w:rPr>
-          <w:rFonts w:ascii="Times New Roman" w:hAnsi="Times New Roman"/>
-          <w:szCs w:val="24"/>
-          <w:lang w:val="es-CO"/>
-        </w:rPr>
-        <w:t>valorestxt</w:t>
-      </w:r>
-      <w:proofErr w:type="spellEnd"/>
-      <w:r>
-        <w:rPr>
-          <w:rFonts w:ascii="Times New Roman" w:hAnsi="Times New Roman"/>
-          <w:szCs w:val="24"/>
-          <w:lang w:val="es-CO"/>
-        </w:rPr>
-        <w:t>[k].</w:t>
-      </w:r>
-    </w:p>
-    <w:p>
-      <w:pPr>
-        <w:rPr>
-          <w:rFonts w:ascii="Times New Roman" w:hAnsi="Times New Roman"/>
-          <w:szCs w:val="24"/>
-          <w:lang w:val="es-CO"/>
-        </w:rPr>
-      </w:pPr>
-      <w:r>
-        <w:rPr>
-          <w:rFonts w:ascii="Times New Roman" w:hAnsi="Times New Roman"/>
-          <w:szCs w:val="24"/>
-          <w:lang w:val="es-CO"/>
-        </w:rPr>
-        <w:t>-</w:t>
-      </w:r>
-      <w:r>
-        <w:rPr>
-          <w:rFonts w:ascii="Times New Roman" w:hAnsi="Times New Roman"/>
-          <w:szCs w:val="24"/>
-          <w:lang w:val="es-CO"/>
-        </w:rPr>
-        <w:t>Si algún valor no coincide, la función imprime el error y retorna false.</w:t>
-      </w:r>
-    </w:p>
-    <w:p>
-      <w:pPr>
-        <w:rPr>
-          <w:rFonts w:ascii="Times New Roman" w:hAnsi="Times New Roman"/>
-          <w:szCs w:val="24"/>
-          <w:lang w:val="es-CO"/>
-        </w:rPr>
-      </w:pPr>
-      <w:r>
-        <w:rPr>
-          <w:rFonts w:ascii="Times New Roman" w:hAnsi="Times New Roman"/>
-          <w:szCs w:val="24"/>
-          <w:lang w:val="es-CO"/>
-        </w:rPr>
-        <w:t>-</w:t>
-      </w:r>
-      <w:r>
-        <w:rPr>
-          <w:rFonts w:ascii="Times New Roman" w:hAnsi="Times New Roman"/>
-          <w:szCs w:val="24"/>
-          <w:lang w:val="es-CO"/>
-        </w:rPr>
-        <w:t>Si todos los valores coinciden, se imprime un mensaje de éxito y se retorna true.</w:t>
-      </w:r>
-    </w:p>
-    <w:p>
-      <w:pPr>
-        <w:rPr>
-          <w:rFonts w:ascii="Times New Roman" w:hAnsi="Times New Roman"/>
-          <w:szCs w:val="24"/>
-          <w:lang w:val="es-CO"/>
-        </w:rPr>
-      </w:pPr>
-    </w:p>
-    <w:p>
-      <w:pPr>
-        <w:rPr>
-          <w:rFonts w:ascii="Times New Roman" w:hAnsi="Times New Roman"/>
-          <w:b/>
-          <w:bCs/>
-          <w:szCs w:val="24"/>
-          <w:lang w:val="es-CO"/>
-        </w:rPr>
-      </w:pPr>
-      <w:r>
-        <w:rPr>
-          <w:rFonts w:ascii="Times New Roman" w:hAnsi="Times New Roman"/>
-          <w:b/>
-          <w:bCs/>
-          <w:szCs w:val="24"/>
-          <w:lang w:val="es-CO"/>
-        </w:rPr>
-        <w:t xml:space="preserve">Función </w:t>
-      </w:r>
-      <w:proofErr w:type="spellStart"/>
-      <w:r>
-        <w:rPr>
-          <w:rFonts w:ascii="Times New Roman" w:hAnsi="Times New Roman"/>
-          <w:b/>
-          <w:bCs/>
-          <w:szCs w:val="24"/>
-          <w:lang w:val="es-CO"/>
-        </w:rPr>
-        <w:t>generarYCompararEnmascaramiento</w:t>
-      </w:r>
-      <w:proofErr w:type="spellEnd"/>
-    </w:p>
-    <w:p>
-      <w:pPr>
-        <w:rPr>
-          <w:rFonts w:ascii="Times New Roman" w:hAnsi="Times New Roman"/>
-          <w:szCs w:val="24"/>
-          <w:lang w:val="es-CO"/>
-        </w:rPr>
-      </w:pPr>
-      <w:r>
-        <w:rPr>
-          <w:rFonts w:ascii="Times New Roman" w:hAnsi="Times New Roman"/>
-          <w:szCs w:val="24"/>
-          <w:lang w:val="es-CO"/>
-        </w:rPr>
-        <w:t xml:space="preserve">Esta función tiene una estructura similar a </w:t>
-      </w:r>
-      <w:proofErr w:type="spellStart"/>
-      <w:r>
-        <w:rPr>
-          <w:rFonts w:ascii="Times New Roman" w:hAnsi="Times New Roman"/>
-          <w:szCs w:val="24"/>
-          <w:lang w:val="es-CO"/>
-        </w:rPr>
-        <w:t>validarEnmascaramiento</w:t>
-      </w:r>
-      <w:proofErr w:type="spellEnd"/>
-      <w:r>
-        <w:rPr>
-          <w:rFonts w:ascii="Times New Roman" w:hAnsi="Times New Roman"/>
-          <w:szCs w:val="24"/>
-          <w:lang w:val="es-CO"/>
-        </w:rPr>
-        <w:t>, pero su objetivo es confirmar directamente si, al aplicar el enmascaramiento sobre una imagen ya desencriptada (por ejemplo, P2), se obtienen los mismos resultados almacenados en el archivo .</w:t>
-      </w:r>
-      <w:proofErr w:type="spellStart"/>
-      <w:r>
-        <w:rPr>
-          <w:rFonts w:ascii="Times New Roman" w:hAnsi="Times New Roman"/>
-          <w:szCs w:val="24"/>
-          <w:lang w:val="es-CO"/>
-        </w:rPr>
-        <w:t>txt</w:t>
-      </w:r>
-      <w:proofErr w:type="spellEnd"/>
-      <w:r>
-        <w:rPr>
-          <w:rFonts w:ascii="Times New Roman" w:hAnsi="Times New Roman"/>
-          <w:szCs w:val="24"/>
-          <w:lang w:val="es-CO"/>
-        </w:rPr>
-        <w:t>.</w:t>
-      </w:r>
-    </w:p>
-    <w:p>
-      <w:pPr>
-        <w:rPr>
-          <w:rFonts w:ascii="Times New Roman" w:hAnsi="Times New Roman"/>
-          <w:szCs w:val="24"/>
-          <w:lang w:val="es-CO"/>
-        </w:rPr>
-      </w:pPr>
-      <w:r>
-        <w:rPr>
-          <w:rFonts w:ascii="Times New Roman" w:hAnsi="Times New Roman"/>
-          <w:szCs w:val="24"/>
-          <w:lang w:val="es-CO"/>
-        </w:rPr>
-        <w:t>Se utiliza principalmente para verificar si una etapa previa del proceso fue correcta, por ejemplo, validar que P3 desencriptada correctamente por XOR realmente nos da la imagen que originó el archivo M2.txt.</w:t>
-      </w:r>
-    </w:p>
-    <w:p>
-      <w:pPr>
-        <w:rPr>
-          <w:rFonts w:ascii="Times New Roman" w:hAnsi="Times New Roman"/>
-          <w:szCs w:val="24"/>
-          <w:lang w:val="es-CO"/>
-        </w:rPr>
-      </w:pPr>
-      <w:r>
-        <w:rPr>
-          <w:rFonts w:ascii="Times New Roman" w:hAnsi="Times New Roman"/>
-          <w:szCs w:val="24"/>
-          <w:lang w:val="es-CO"/>
-        </w:rPr>
-        <w:t>Los parámetros recibidos son los mismos:</w:t>
-      </w:r>
-    </w:p>
-    <w:p>
-      <w:pPr>
-        <w:rPr>
-          <w:rFonts w:ascii="Times New Roman" w:hAnsi="Times New Roman"/>
-          <w:szCs w:val="24"/>
-          <w:lang w:val="es-CO"/>
-        </w:rPr>
-      </w:pPr>
-      <w:r>
-        <w:rPr>
-          <w:rFonts w:ascii="Times New Roman" w:hAnsi="Times New Roman"/>
-          <w:szCs w:val="24"/>
-          <w:lang w:val="es-CO"/>
-        </w:rPr>
-        <w:t>-</w:t>
-      </w:r>
-      <w:r>
-        <w:rPr>
-          <w:rFonts w:ascii="Times New Roman" w:hAnsi="Times New Roman"/>
-          <w:szCs w:val="24"/>
-          <w:lang w:val="es-CO"/>
-        </w:rPr>
-        <w:t>La imagen desencriptada (imagen), la máscara (mascara), los valores del .</w:t>
-      </w:r>
-      <w:proofErr w:type="spellStart"/>
-      <w:r>
-        <w:rPr>
-          <w:rFonts w:ascii="Times New Roman" w:hAnsi="Times New Roman"/>
-          <w:szCs w:val="24"/>
-          <w:lang w:val="es-CO"/>
-        </w:rPr>
-        <w:t>txt</w:t>
-      </w:r>
-      <w:proofErr w:type="spellEnd"/>
-      <w:r>
-        <w:rPr>
-          <w:rFonts w:ascii="Times New Roman" w:hAnsi="Times New Roman"/>
-          <w:szCs w:val="24"/>
-          <w:lang w:val="es-CO"/>
-        </w:rPr>
-        <w:t xml:space="preserve"> (</w:t>
-      </w:r>
-      <w:proofErr w:type="spellStart"/>
-      <w:r>
-        <w:rPr>
-          <w:rFonts w:ascii="Times New Roman" w:hAnsi="Times New Roman"/>
-          <w:szCs w:val="24"/>
-          <w:lang w:val="es-CO"/>
-        </w:rPr>
-        <w:t>valoresEsperados</w:t>
-      </w:r>
-      <w:proofErr w:type="spellEnd"/>
-      <w:r>
-        <w:rPr>
-          <w:rFonts w:ascii="Times New Roman" w:hAnsi="Times New Roman"/>
-          <w:szCs w:val="24"/>
-          <w:lang w:val="es-CO"/>
-        </w:rPr>
-        <w:t xml:space="preserve">), la semilla de inicio y el número de </w:t>
-      </w:r>
-      <w:proofErr w:type="spellStart"/>
-      <w:r>
-        <w:rPr>
-          <w:rFonts w:ascii="Times New Roman" w:hAnsi="Times New Roman"/>
-          <w:szCs w:val="24"/>
-          <w:lang w:val="es-CO"/>
-        </w:rPr>
-        <w:t>num_pixeles</w:t>
-      </w:r>
-      <w:proofErr w:type="spellEnd"/>
-      <w:r>
-        <w:rPr>
-          <w:rFonts w:ascii="Times New Roman" w:hAnsi="Times New Roman"/>
-          <w:szCs w:val="24"/>
-          <w:lang w:val="es-CO"/>
-        </w:rPr>
-        <w:t>.</w:t>
-      </w:r>
-    </w:p>
-    <w:p>
-      <w:pPr>
-        <w:rPr>
-          <w:rFonts w:ascii="Times New Roman" w:hAnsi="Times New Roman"/>
-          <w:szCs w:val="24"/>
-          <w:lang w:val="es-CO"/>
-        </w:rPr>
-      </w:pPr>
-      <w:r>
-        <w:rPr>
-          <w:rFonts w:ascii="Times New Roman" w:hAnsi="Times New Roman"/>
-          <w:szCs w:val="24"/>
-          <w:lang w:val="es-CO"/>
-        </w:rPr>
-        <w:t>La verificación se realiza igual:</w:t>
-      </w:r>
-    </w:p>
-    <w:p>
-      <w:pPr>
-        <w:rPr>
-          <w:rFonts w:ascii="Times New Roman" w:hAnsi="Times New Roman"/>
-          <w:szCs w:val="24"/>
-          <w:lang w:val="es-CO"/>
-        </w:rPr>
-      </w:pPr>
-      <w:r>
-        <w:rPr>
-          <w:rFonts w:ascii="Times New Roman" w:hAnsi="Times New Roman"/>
-          <w:szCs w:val="24"/>
-          <w:lang w:val="es-CO"/>
-        </w:rPr>
-        <w:t>-</w:t>
-      </w:r>
-      <w:r>
-        <w:rPr>
-          <w:rFonts w:ascii="Times New Roman" w:hAnsi="Times New Roman"/>
-          <w:szCs w:val="24"/>
-          <w:lang w:val="es-CO"/>
-        </w:rPr>
-        <w:t>Se suman los valores de la imagen y la máscara desde la posición semilla, y se comparan con los valores esperados.</w:t>
-      </w:r>
-    </w:p>
-    <w:p>
-      <w:pPr>
-        <w:rPr>
-          <w:rFonts w:ascii="Times New Roman" w:hAnsi="Times New Roman"/>
-          <w:szCs w:val="24"/>
-          <w:lang w:val="es-CO"/>
-        </w:rPr>
-      </w:pPr>
-      <w:r>
-        <w:rPr>
-          <w:rFonts w:ascii="Times New Roman" w:hAnsi="Times New Roman"/>
-          <w:szCs w:val="24"/>
-          <w:lang w:val="es-CO"/>
-        </w:rPr>
-        <w:t>-</w:t>
-      </w:r>
-      <w:r>
-        <w:rPr>
-          <w:rFonts w:ascii="Times New Roman" w:hAnsi="Times New Roman"/>
-          <w:szCs w:val="24"/>
-          <w:lang w:val="es-CO"/>
-        </w:rPr>
-        <w:t>Si hay alguna diferencia, se reporta en consola y se retorna false.</w:t>
-      </w:r>
-    </w:p>
-    <w:p>
-      <w:pPr>
-        <w:rPr>
-          <w:rFonts w:ascii="Times New Roman" w:hAnsi="Times New Roman"/>
-          <w:szCs w:val="24"/>
-          <w:lang w:val="es-CO"/>
-        </w:rPr>
-      </w:pPr>
-      <w:r>
-        <w:rPr>
-          <w:rFonts w:ascii="Times New Roman" w:hAnsi="Times New Roman"/>
-          <w:szCs w:val="24"/>
-          <w:lang w:val="es-CO"/>
-        </w:rPr>
-        <w:t>-</w:t>
-      </w:r>
-      <w:r>
-        <w:rPr>
-          <w:rFonts w:ascii="Times New Roman" w:hAnsi="Times New Roman"/>
-          <w:szCs w:val="24"/>
-          <w:lang w:val="es-CO"/>
-        </w:rPr>
-        <w:t>Si todos los valores coinciden, se imprime un mensaje de validación correcta y se retorna true.</w:t>
-      </w:r>
-    </w:p>
-    <w:p>
-      <w:pPr>
-        <w:rPr>
-          <w:rFonts w:ascii="Times New Roman" w:hAnsi="Times New Roman"/>
-          <w:szCs w:val="24"/>
-          <w:lang w:val="es-CO"/>
-        </w:rPr>
-      </w:pPr>
-    </w:p>
-    <w:p>
-      <w:pPr>
-        <w:rPr>
-          <w:rFonts w:ascii="Times New Roman" w:hAnsi="Times New Roman"/>
-          <w:szCs w:val="24"/>
-          <w:lang w:val="es-CO"/>
-        </w:rPr>
-      </w:pPr>
-    </w:p>
-    <w:p>
-      <w:pPr>
-        <w:rPr>
-          <w:rFonts w:ascii="Times New Roman" w:hAnsi="Times New Roman"/>
-          <w:b/>
-          <w:bCs/>
-          <w:szCs w:val="24"/>
-          <w:lang w:val="es-CO"/>
-        </w:rPr>
-      </w:pPr>
-      <w:r>
-        <w:rPr>
-          <w:rFonts w:ascii="Times New Roman" w:hAnsi="Times New Roman"/>
-          <w:b/>
-          <w:bCs/>
-          <w:szCs w:val="24"/>
-          <w:lang w:val="es-CO"/>
-        </w:rPr>
-        <w:t>Pruebas de rotación de bits</w:t>
-      </w:r>
-    </w:p>
-    <w:p>
-      <w:pPr>
-        <w:rPr>
-          <w:rFonts w:ascii="Times New Roman" w:hAnsi="Times New Roman"/>
-          <w:szCs w:val="24"/>
-          <w:lang w:val="es-CO"/>
-        </w:rPr>
-      </w:pPr>
-      <w:r>
-        <w:rPr>
-          <w:rFonts w:ascii="Times New Roman" w:hAnsi="Times New Roman"/>
-          <w:szCs w:val="24"/>
-          <w:lang w:val="es-CO"/>
-        </w:rPr>
-        <w:t xml:space="preserve">Para verificar el correcto funcionamiento de la rotación de bits, se cargó una imagen BMP en formato RGB de 24 bits (I_O.bmp) y se aplicó una </w:t>
-      </w:r>
-      <w:r>
-        <w:rPr>
-          <w:rFonts w:ascii="Times New Roman" w:hAnsi="Times New Roman"/>
-          <w:b/>
-          <w:bCs/>
-          <w:szCs w:val="24"/>
-          <w:lang w:val="es-CO"/>
-        </w:rPr>
-        <w:t>rotación circular de 3 bits a la derecha</w:t>
-      </w:r>
-      <w:r>
-        <w:rPr>
-          <w:rFonts w:ascii="Times New Roman" w:hAnsi="Times New Roman"/>
-          <w:szCs w:val="24"/>
-          <w:lang w:val="es-CO"/>
-        </w:rPr>
-        <w:t xml:space="preserve"> sobre cada uno de los bytes de la imagen. Esta rotación afecta individualmente a cada canal de color (R, G, B) de todos los píxeles.</w:t>
-      </w:r>
-    </w:p>
-    <w:p>
-      <w:pPr>
-        <w:rPr>
-          <w:rFonts w:ascii="Times New Roman" w:hAnsi="Times New Roman"/>
-          <w:szCs w:val="24"/>
-          <w:lang w:val="es-CO"/>
-        </w:rPr>
-      </w:pPr>
-      <w:r>
-        <w:rPr>
-          <w:rFonts w:ascii="Times New Roman" w:hAnsi="Times New Roman"/>
-          <w:szCs w:val="24"/>
-          <w:lang w:val="es-CO"/>
-        </w:rPr>
-        <w:t xml:space="preserve">Después de aplicar la rotación, se guardó el resultado en un nuevo archivo (I_Rotada.bmp) para su inspección visual. Posteriormente, se aplicó una </w:t>
-      </w:r>
-      <w:r>
-        <w:rPr>
-          <w:rFonts w:ascii="Times New Roman" w:hAnsi="Times New Roman"/>
-          <w:b/>
-          <w:bCs/>
-          <w:szCs w:val="24"/>
-          <w:lang w:val="es-CO"/>
-        </w:rPr>
-        <w:t>rotación inversa (3 bits a la izquierda)</w:t>
-      </w:r>
-      <w:r>
-        <w:rPr>
-          <w:rFonts w:ascii="Times New Roman" w:hAnsi="Times New Roman"/>
-          <w:szCs w:val="24"/>
-          <w:lang w:val="es-CO"/>
-        </w:rPr>
-        <w:t xml:space="preserve"> a la misma imagen rotada, con el fin de revertir el cambio. El resultado final fue guardado como I_Restaurada.bmp.</w:t>
-      </w:r>
-    </w:p>
-    <w:p>
-      <w:pPr>
-        <w:rPr>
-          <w:rFonts w:ascii="Times New Roman" w:hAnsi="Times New Roman"/>
-          <w:szCs w:val="24"/>
-          <w:lang w:val="es-CO"/>
-        </w:rPr>
-      </w:pPr>
-      <w:r>
-        <w:rPr>
-          <w:rFonts w:ascii="Times New Roman" w:hAnsi="Times New Roman"/>
-          <w:szCs w:val="24"/>
-          <w:lang w:val="es-CO"/>
-        </w:rPr>
-        <w:t xml:space="preserve">Al comparar visualmente la imagen restaurada con la imagen original, se verificó que ambas eran idénticas, lo que confirma que la función de rotación es </w:t>
-      </w:r>
-      <w:r>
-        <w:rPr>
-          <w:rFonts w:ascii="Times New Roman" w:hAnsi="Times New Roman"/>
-          <w:b/>
-          <w:bCs/>
-          <w:szCs w:val="24"/>
-          <w:lang w:val="es-CO"/>
-        </w:rPr>
-        <w:t>reversible y no pierde información</w:t>
-      </w:r>
-      <w:r>
-        <w:rPr>
-          <w:rFonts w:ascii="Times New Roman" w:hAnsi="Times New Roman"/>
-          <w:szCs w:val="24"/>
-          <w:lang w:val="es-CO"/>
-        </w:rPr>
-        <w:t>, cumpliendo así con uno de los requisitos fundamentales del desafío.</w:t>
-      </w:r>
-    </w:p>
-    <w:p>
-      <w:pPr>
-        <w:rPr>
-          <w:rFonts w:ascii="Times New Roman" w:hAnsi="Times New Roman"/>
-          <w:szCs w:val="24"/>
-          <w:lang w:val="es-CO"/>
-        </w:rPr>
-      </w:pPr>
-    </w:p>
-    <w:p>
-      <w:pPr>
-        <w:rPr>
-          <w:rFonts w:ascii="Times New Roman" w:hAnsi="Times New Roman"/>
-          <w:b/>
-          <w:bCs/>
-          <w:szCs w:val="24"/>
-          <w:lang w:val="es-CO"/>
-        </w:rPr>
-      </w:pPr>
-      <w:r>
-        <w:rPr>
-          <w:rFonts w:ascii="Times New Roman" w:hAnsi="Times New Roman"/>
-          <w:b/>
-          <w:bCs/>
-          <w:szCs w:val="24"/>
-          <w:lang w:val="es-CO"/>
-        </w:rPr>
-        <w:t>Pruebas de operación XOR</w:t>
-      </w:r>
-    </w:p>
-    <w:p>
-      <w:pPr>
-        <w:rPr>
-          <w:rFonts w:ascii="Times New Roman" w:hAnsi="Times New Roman"/>
-          <w:szCs w:val="24"/>
-          <w:lang w:val="es-CO"/>
-        </w:rPr>
-      </w:pPr>
-      <w:r>
-        <w:rPr>
-          <w:rFonts w:ascii="Times New Roman" w:hAnsi="Times New Roman"/>
-          <w:szCs w:val="24"/>
-          <w:lang w:val="es-CO"/>
-        </w:rPr>
-        <w:t>Para probar la operación XOR, se cargaron dos imágenes:</w:t>
-      </w:r>
-    </w:p>
-    <w:p>
-      <w:pPr>
-        <w:rPr>
-          <w:rFonts w:ascii="Times New Roman" w:hAnsi="Times New Roman"/>
-          <w:szCs w:val="24"/>
-          <w:lang w:val="es-CO"/>
-        </w:rPr>
-      </w:pPr>
-      <w:r>
-        <w:rPr>
-          <w:rFonts w:ascii="Times New Roman" w:hAnsi="Times New Roman"/>
-          <w:szCs w:val="24"/>
-          <w:lang w:val="es-CO"/>
-        </w:rPr>
-        <w:t>-</w:t>
-      </w:r>
-      <w:r>
-        <w:rPr>
-          <w:rFonts w:ascii="Times New Roman" w:hAnsi="Times New Roman"/>
-          <w:szCs w:val="24"/>
-          <w:lang w:val="es-CO"/>
-        </w:rPr>
-        <w:t>La imagen original I_O.bmp.</w:t>
-      </w:r>
-    </w:p>
-    <w:p>
-      <w:pPr>
-        <w:rPr>
-          <w:rFonts w:ascii="Times New Roman" w:hAnsi="Times New Roman"/>
-          <w:szCs w:val="24"/>
-          <w:lang w:val="es-CO"/>
-        </w:rPr>
-      </w:pPr>
-      <w:r>
-        <w:rPr>
-          <w:rFonts w:ascii="Times New Roman" w:hAnsi="Times New Roman"/>
-          <w:szCs w:val="24"/>
-          <w:lang w:val="es-CO"/>
-        </w:rPr>
-        <w:t>-</w:t>
-      </w:r>
-      <w:r>
-        <w:rPr>
-          <w:rFonts w:ascii="Times New Roman" w:hAnsi="Times New Roman"/>
-          <w:szCs w:val="24"/>
-          <w:lang w:val="es-CO"/>
-        </w:rPr>
-        <w:t xml:space="preserve">La imagen I_M.bmp, que funciona como </w:t>
-      </w:r>
-      <w:r>
-        <w:rPr>
-          <w:rFonts w:ascii="Times New Roman" w:hAnsi="Times New Roman"/>
-          <w:b/>
-          <w:bCs/>
-          <w:szCs w:val="24"/>
-          <w:lang w:val="es-CO"/>
-        </w:rPr>
-        <w:t>máscara XOR</w:t>
-      </w:r>
-      <w:r>
-        <w:rPr>
-          <w:rFonts w:ascii="Times New Roman" w:hAnsi="Times New Roman"/>
-          <w:szCs w:val="24"/>
-          <w:lang w:val="es-CO"/>
-        </w:rPr>
-        <w:t xml:space="preserve"> y tiene las mismas dimensiones que la</w:t>
-      </w:r>
-      <w:r>
-        <w:rPr>
-          <w:rFonts w:ascii="Times New Roman" w:hAnsi="Times New Roman"/>
-          <w:szCs w:val="24"/>
-          <w:lang w:val="es-CO"/>
-        </w:rPr>
-        <w:t xml:space="preserve"> </w:t>
-      </w:r>
-      <w:r>
-        <w:rPr>
-          <w:rFonts w:ascii="Times New Roman" w:hAnsi="Times New Roman"/>
-          <w:szCs w:val="24"/>
-          <w:lang w:val="es-CO"/>
-        </w:rPr>
-        <w:t>original.</w:t>
-      </w:r>
-    </w:p>
-    <w:p>
-      <w:pPr>
-        <w:rPr>
-          <w:rFonts w:ascii="Times New Roman" w:hAnsi="Times New Roman"/>
-          <w:szCs w:val="24"/>
-          <w:lang w:val="es-CO"/>
-        </w:rPr>
-      </w:pPr>
-      <w:r>
-        <w:rPr>
-          <w:rFonts w:ascii="Times New Roman" w:hAnsi="Times New Roman"/>
-          <w:szCs w:val="24"/>
-          <w:lang w:val="es-CO"/>
-        </w:rPr>
-        <w:t xml:space="preserve">Se aplicó la operación XOR </w:t>
-      </w:r>
-      <w:r>
-        <w:rPr>
-          <w:rFonts w:ascii="Times New Roman" w:hAnsi="Times New Roman"/>
-          <w:b/>
-          <w:bCs/>
-          <w:szCs w:val="24"/>
-          <w:lang w:val="es-CO"/>
-        </w:rPr>
-        <w:t>byte por byte</w:t>
-      </w:r>
-      <w:r>
-        <w:rPr>
-          <w:rFonts w:ascii="Times New Roman" w:hAnsi="Times New Roman"/>
-          <w:szCs w:val="24"/>
-          <w:lang w:val="es-CO"/>
-        </w:rPr>
-        <w:t xml:space="preserve"> entre estas dos imágenes, generando una nueva imagen I_XOR.bmp. Esta imagen representa una versión "encriptada", donde cada canal de color ha sido modificado según la imagen IM.</w:t>
-      </w:r>
-    </w:p>
-    <w:p>
-      <w:pPr>
-        <w:rPr>
-          <w:rFonts w:ascii="Times New Roman" w:hAnsi="Times New Roman"/>
-          <w:szCs w:val="24"/>
-          <w:lang w:val="es-CO"/>
-        </w:rPr>
-      </w:pPr>
-      <w:r>
-        <w:rPr>
-          <w:rFonts w:ascii="Times New Roman" w:hAnsi="Times New Roman"/>
-          <w:szCs w:val="24"/>
-          <w:lang w:val="es-CO"/>
-        </w:rPr>
-        <w:lastRenderedPageBreak/>
-        <w:t xml:space="preserve">A continuación, se aplicó nuevamente la operación XOR entre I_XOR.bmp y la misma imagen I_M.bmp. Debido a la propiedad de reversibilidad del operador XOR (A ^ B ^ B = A), el resultado obtenido fue una imagen </w:t>
-      </w:r>
-      <w:r>
-        <w:rPr>
-          <w:rFonts w:ascii="Times New Roman" w:hAnsi="Times New Roman"/>
-          <w:b/>
-          <w:bCs/>
-          <w:szCs w:val="24"/>
-          <w:lang w:val="es-CO"/>
-        </w:rPr>
-        <w:t>idéntica a la original</w:t>
-      </w:r>
-      <w:r>
-        <w:rPr>
-          <w:rFonts w:ascii="Times New Roman" w:hAnsi="Times New Roman"/>
-          <w:szCs w:val="24"/>
-          <w:lang w:val="es-CO"/>
-        </w:rPr>
-        <w:t>, la cual se guardó como I_XORRestaurada.bmp.</w:t>
-      </w:r>
-    </w:p>
-    <w:p>
-      <w:pPr>
-        <w:rPr>
-          <w:rFonts w:ascii="Times New Roman" w:hAnsi="Times New Roman"/>
-          <w:szCs w:val="24"/>
-          <w:lang w:val="es-CO"/>
-        </w:rPr>
-      </w:pPr>
-      <w:r>
-        <w:rPr>
-          <w:rFonts w:ascii="Times New Roman" w:hAnsi="Times New Roman"/>
-          <w:szCs w:val="24"/>
-          <w:lang w:val="es-CO"/>
-        </w:rPr>
-        <w:t xml:space="preserve">La validación visual confirmó que la imagen restaurada era igual a I_O.bmp, demostrando que la función XOR implementada es correcta, </w:t>
-      </w:r>
-      <w:r>
-        <w:rPr>
-          <w:rFonts w:ascii="Times New Roman" w:hAnsi="Times New Roman"/>
-          <w:b/>
-          <w:bCs/>
-          <w:szCs w:val="24"/>
-          <w:lang w:val="es-CO"/>
-        </w:rPr>
-        <w:t>reversible</w:t>
-      </w:r>
-      <w:r>
-        <w:rPr>
-          <w:rFonts w:ascii="Times New Roman" w:hAnsi="Times New Roman"/>
-          <w:szCs w:val="24"/>
-          <w:lang w:val="es-CO"/>
-        </w:rPr>
-        <w:t>, y adecuada para el propósito del proyecto.</w:t>
-      </w:r>
-    </w:p>
-    <w:p>
-      <w:pPr>
-        <w:rPr>
-          <w:rFonts w:ascii="Times New Roman" w:hAnsi="Times New Roman"/>
-          <w:szCs w:val="24"/>
-          <w:lang w:val="es-CO"/>
-        </w:rPr>
-      </w:pPr>
-    </w:p>
-    <w:p>
-      <w:pPr>
-        <w:rPr>
-          <w:rFonts w:ascii="Times New Roman" w:hAnsi="Times New Roman"/>
-          <w:b/>
-          <w:bCs/>
-          <w:szCs w:val="24"/>
-          <w:lang w:val="es-CO"/>
-        </w:rPr>
-      </w:pPr>
-      <w:r>
-        <w:rPr>
-          <w:rFonts w:ascii="Times New Roman" w:hAnsi="Times New Roman"/>
-          <w:b/>
-          <w:bCs/>
-          <w:szCs w:val="24"/>
-          <w:lang w:val="es-CO"/>
-        </w:rPr>
-        <w:t>Algoritmo propuesto para revertir transformaciones (Ingeniería Inversa)</w:t>
-      </w:r>
-    </w:p>
-    <w:p>
-      <w:pPr>
-        <w:rPr>
-          <w:rFonts w:ascii="Times New Roman" w:hAnsi="Times New Roman"/>
-          <w:szCs w:val="24"/>
-          <w:lang w:val="es-CO"/>
-        </w:rPr>
-      </w:pPr>
-      <w:r>
-        <w:rPr>
-          <w:rFonts w:ascii="Times New Roman" w:hAnsi="Times New Roman"/>
-          <w:szCs w:val="24"/>
-          <w:lang w:val="es-CO"/>
-        </w:rPr>
-        <w:t>Para identificar qué transformación fue aplicada entre dos imágenes consecutivas en el proceso de encriptado, se propone un algoritmo secuencial que prioriza operaciones reversibles. En primer lugar, se aplica la operación XOR entre la imagen encriptada y la imagen de referencia conocida como IM. Si esta verificación falla, se procede a probar con rotaciones de bits, ya que se ha descartado previamente el uso de desplazamientos por ser operaciones que implican pérdida irreversible de información.</w:t>
-      </w:r>
-    </w:p>
-    <w:p>
-      <w:pPr>
-        <w:rPr>
-          <w:rFonts w:ascii="Times New Roman" w:hAnsi="Times New Roman"/>
-          <w:szCs w:val="24"/>
-          <w:lang w:val="es-CO"/>
-        </w:rPr>
-      </w:pPr>
-      <w:r>
-        <w:rPr>
-          <w:rFonts w:ascii="Times New Roman" w:hAnsi="Times New Roman"/>
-          <w:szCs w:val="24"/>
-          <w:lang w:val="es-CO"/>
-        </w:rPr>
-        <w:t>Las rotaciones se prueban en ambas direcciones (izquierda y derecha), desde 1 hasta 7 bits. No se consideran rotaciones de 8 bits o superiores, ya que una rotación de 8 devuelve el mismo byte original</w:t>
-      </w:r>
-      <w:r>
-        <w:rPr>
-          <w:rFonts w:ascii="Times New Roman" w:hAnsi="Times New Roman"/>
-          <w:szCs w:val="24"/>
-          <w:lang w:val="es-CO"/>
-        </w:rPr>
-        <w:t xml:space="preserve"> y en el documento dice que</w:t>
-      </w:r>
-      <w:proofErr w:type="gramStart"/>
-      <w:r>
-        <w:rPr>
-          <w:rFonts w:ascii="Times New Roman" w:hAnsi="Times New Roman"/>
-          <w:szCs w:val="24"/>
-          <w:lang w:val="es-CO"/>
-        </w:rPr>
-        <w:t>: ”</w:t>
-      </w:r>
-      <w:proofErr w:type="gramEnd"/>
-      <w:r>
-        <w:rPr>
-          <w:lang w:val="es-CO"/>
-        </w:rPr>
-        <w:t xml:space="preserve"> </w:t>
-      </w:r>
-      <w:r>
-        <w:rPr>
-          <w:rFonts w:ascii="Times New Roman" w:hAnsi="Times New Roman"/>
-          <w:szCs w:val="24"/>
-          <w:lang w:val="es-CO"/>
-        </w:rPr>
-        <w:t>E</w:t>
-      </w:r>
-      <w:r>
-        <w:rPr>
-          <w:rFonts w:ascii="Times New Roman" w:hAnsi="Times New Roman"/>
-          <w:szCs w:val="24"/>
-          <w:lang w:val="es-CO"/>
-        </w:rPr>
-        <w:t>l máximo número de bits a rotar o desplazar es de 8.</w:t>
-      </w:r>
-      <w:r>
-        <w:rPr>
-          <w:rFonts w:ascii="Times New Roman" w:hAnsi="Times New Roman"/>
-          <w:szCs w:val="24"/>
-          <w:lang w:val="es-CO"/>
-        </w:rPr>
-        <w:t>”</w:t>
-      </w:r>
-    </w:p>
-    <w:p>
-      <w:pPr>
-        <w:rPr>
-          <w:rFonts w:ascii="Times New Roman" w:hAnsi="Times New Roman"/>
-          <w:szCs w:val="24"/>
-          <w:lang w:val="es-CO"/>
-        </w:rPr>
-      </w:pPr>
-      <w:r>
-        <w:rPr>
-          <w:rFonts w:ascii="Times New Roman" w:hAnsi="Times New Roman"/>
-          <w:szCs w:val="24"/>
-          <w:lang w:val="es-CO"/>
-        </w:rPr>
-        <w:t>Cada posible transformación es validada mediante el proceso de enmascaramiento, que consiste en sumar los valores RGB resultantes con una máscara y comparar contra los valores registrados en los archivos .</w:t>
-      </w:r>
-      <w:proofErr w:type="spellStart"/>
-      <w:r>
-        <w:rPr>
-          <w:rFonts w:ascii="Times New Roman" w:hAnsi="Times New Roman"/>
-          <w:szCs w:val="24"/>
-          <w:lang w:val="es-CO"/>
-        </w:rPr>
-        <w:t>txt</w:t>
-      </w:r>
-      <w:proofErr w:type="spellEnd"/>
-      <w:r>
-        <w:rPr>
-          <w:rFonts w:ascii="Times New Roman" w:hAnsi="Times New Roman"/>
-          <w:szCs w:val="24"/>
-          <w:lang w:val="es-CO"/>
-        </w:rPr>
-        <w:t xml:space="preserve"> desde la posición indicada por la semilla.</w:t>
-      </w:r>
-    </w:p>
-    <w:p>
-      <w:pPr>
-        <w:rPr>
-          <w:rFonts w:ascii="Times New Roman" w:hAnsi="Times New Roman"/>
-          <w:b/>
-          <w:bCs/>
-          <w:lang w:val="es-CO"/>
-        </w:rPr>
-      </w:pPr>
-      <w:r>
-        <w:rPr>
-          <w:rFonts w:ascii="Times New Roman" w:hAnsi="Times New Roman"/>
-          <w:szCs w:val="24"/>
-          <w:lang w:val="es-CO"/>
-        </w:rPr>
-        <w:br/>
-      </w:r>
-      <w:r>
-        <w:rPr>
-          <w:rFonts w:ascii="Times New Roman" w:hAnsi="Times New Roman"/>
-          <w:b/>
-          <w:bCs/>
-          <w:lang w:val="es-CO"/>
-        </w:rPr>
-        <w:t>Corrección en la verificación de la operación XOR</w:t>
-      </w:r>
-    </w:p>
-    <w:p>
-      <w:pPr>
-        <w:rPr>
-          <w:rFonts w:ascii="Times New Roman" w:hAnsi="Times New Roman"/>
-          <w:szCs w:val="24"/>
-          <w:lang w:val="es-CO"/>
-        </w:rPr>
-      </w:pPr>
-      <w:r>
-        <w:rPr>
-          <w:rFonts w:ascii="Times New Roman" w:hAnsi="Times New Roman"/>
-          <w:szCs w:val="24"/>
-          <w:lang w:val="es-CO"/>
-        </w:rPr>
-        <w:t>Durante las pruebas iniciales, se evidenció que la función encargada de validar el enmascaramiento (validarEnmascaramiento) arrojaba errores incluso cuando se sabía que P3 XOR IM debía resultar en P2. Esto generaba resultados incorrectos al intentar verificar si la transformación aplicada a la imagen P3.bmp era una operación XOR.</w:t>
-      </w:r>
-    </w:p>
-    <w:p>
-      <w:pPr>
-        <w:rPr>
-          <w:rFonts w:ascii="Times New Roman" w:hAnsi="Times New Roman"/>
-          <w:szCs w:val="24"/>
-          <w:lang w:val="es-CO"/>
-        </w:rPr>
-      </w:pPr>
-      <w:r>
-        <w:rPr>
-          <w:rFonts w:ascii="Times New Roman" w:hAnsi="Times New Roman"/>
-          <w:szCs w:val="24"/>
-          <w:lang w:val="es-CO"/>
-        </w:rPr>
-        <w:t>El problema radicaba en que se estaba aplicando directamente el XOR sobre el arreglo principal de la imagen P3, lo cual alteraba los datos originales en memoria. Esto impedía no solo una correcta validación posterior, sino también la posibilidad de probar otras transformaciones (como las rotaciones) de forma confiable.</w:t>
-      </w:r>
-    </w:p>
-    <w:p>
-      <w:pPr>
-        <w:rPr>
-          <w:rFonts w:ascii="Times New Roman" w:hAnsi="Times New Roman"/>
-          <w:szCs w:val="24"/>
-          <w:lang w:val="es-CO"/>
-        </w:rPr>
-      </w:pPr>
-      <w:r>
-        <w:rPr>
-          <w:rFonts w:ascii="Times New Roman" w:hAnsi="Times New Roman"/>
-          <w:szCs w:val="24"/>
-          <w:lang w:val="es-CO"/>
-        </w:rPr>
-        <w:t>Para corregir este comportamiento, se implementó una copia temporal de la imagen P3 únicamente para realizar la operación XOR. Esta copia (copiaXOR) se generó a partir de los datos originales de P3.bmp, y se utilizó exclusivamente para la comparación con la máscara y los datos registrados en el archivo M2.txt.</w:t>
-      </w:r>
-    </w:p>
-    <w:p>
-      <w:pPr>
-        <w:rPr>
-          <w:rFonts w:ascii="Times New Roman" w:hAnsi="Times New Roman"/>
-          <w:szCs w:val="24"/>
-          <w:lang w:val="es-CO"/>
-        </w:rPr>
-      </w:pPr>
-      <w:r>
-        <w:rPr>
-          <w:rFonts w:ascii="Times New Roman" w:hAnsi="Times New Roman"/>
-          <w:szCs w:val="24"/>
-          <w:lang w:val="es-CO"/>
-        </w:rPr>
-        <w:t>Esta modificación permitió que la verificación del enmascaramiento sobre la imagen XOR resultante se llevara a cabo correctamente, sin afectar el resto del flujo del programa. Como resultado, se pudo confirmar de forma precisa que la transformación aplicada fue una operación XOR, y que al aplicar la máscara sobre la imagen intermedia P2, se obtenían exactamente los datos esperados.</w:t>
+          <w:b/>
+          <w:bCs/>
+          <w:szCs w:val="24"/>
+          <w:lang w:val="es-CO"/>
+        </w:rPr>
+        <w:t xml:space="preserve"> para evitar dañar la imagen original mientras probamos transformaciones. Es una técnica esencial cuando necesitas trabajar sobre una copia temporal de los datos para preservar los originales.</w:t>
       </w:r>
     </w:p>
     <w:p>

--- a/Documentos/Informe Desafio 1 Hugo y Angel .docx
+++ b/Documentos/Informe Desafio 1 Hugo y Angel .docx
@@ -1340,6 +1340,170 @@
       <w:pPr>
         <w:rPr>
           <w:rFonts w:ascii="Times New Roman" w:hAnsi="Times New Roman"/>
+          <w:szCs w:val="24"/>
+          <w:lang w:val="es-CO"/>
+        </w:rPr>
+      </w:pPr>
+      <w:r>
+        <w:rPr>
+          <w:rFonts w:ascii="Times New Roman" w:hAnsi="Times New Roman"/>
+          <w:szCs w:val="24"/>
+          <w:lang w:val="es-CO"/>
+        </w:rPr>
+        <w:t xml:space="preserve">La función se encarga de realizar una rotación circular de bits sobre un arreglo dinámico de tipo </w:t>
+      </w:r>
+      <w:proofErr w:type="spellStart"/>
+      <w:r>
+        <w:rPr>
+          <w:rFonts w:ascii="Times New Roman" w:hAnsi="Times New Roman"/>
+          <w:szCs w:val="24"/>
+          <w:lang w:val="es-CO"/>
+        </w:rPr>
+        <w:t>unsigned</w:t>
+      </w:r>
+      <w:proofErr w:type="spellEnd"/>
+      <w:r>
+        <w:rPr>
+          <w:rFonts w:ascii="Times New Roman" w:hAnsi="Times New Roman"/>
+          <w:szCs w:val="24"/>
+          <w:lang w:val="es-CO"/>
+        </w:rPr>
+        <w:t xml:space="preserve"> </w:t>
+      </w:r>
+      <w:proofErr w:type="spellStart"/>
+      <w:r>
+        <w:rPr>
+          <w:rFonts w:ascii="Times New Roman" w:hAnsi="Times New Roman"/>
+          <w:szCs w:val="24"/>
+          <w:lang w:val="es-CO"/>
+        </w:rPr>
+        <w:t>char</w:t>
+      </w:r>
+      <w:proofErr w:type="spellEnd"/>
+      <w:r>
+        <w:rPr>
+          <w:rFonts w:ascii="Times New Roman" w:hAnsi="Times New Roman"/>
+          <w:szCs w:val="24"/>
+          <w:lang w:val="es-CO"/>
+        </w:rPr>
+        <w:t>, el cual almacena todos los bytes de una imagen en formato BMP de 24 bits (cada píxel está compuesto por 3 bytes: RGB).</w:t>
+      </w:r>
+    </w:p>
+    <w:p>
+      <w:pPr>
+        <w:rPr>
+          <w:rFonts w:ascii="Times New Roman" w:hAnsi="Times New Roman"/>
+          <w:szCs w:val="24"/>
+          <w:lang w:val="es-CO"/>
+        </w:rPr>
+      </w:pPr>
+      <w:r>
+        <w:rPr>
+          <w:rFonts w:ascii="Times New Roman" w:hAnsi="Times New Roman"/>
+          <w:szCs w:val="24"/>
+          <w:lang w:val="es-CO"/>
+        </w:rPr>
+        <w:t>Este arreglo contiene valores entre 0 y 255 (1 byte por canal), y su tamaño es igual a ancho × alto × 3, ya que cada píxel tiene 3 componentes RGB. La función también recibe un número entero que indica cuántos bits se deben rotar y la cantidad total de bytes sobre los que debe operar (el tamaño del arreglo).</w:t>
+      </w:r>
+    </w:p>
+    <w:p>
+      <w:pPr>
+        <w:rPr>
+          <w:rFonts w:ascii="Times New Roman" w:hAnsi="Times New Roman"/>
+          <w:szCs w:val="24"/>
+          <w:lang w:val="es-CO"/>
+        </w:rPr>
+      </w:pPr>
+      <w:r>
+        <w:rPr>
+          <w:rFonts w:ascii="Times New Roman" w:hAnsi="Times New Roman"/>
+          <w:szCs w:val="24"/>
+          <w:lang w:val="es-CO"/>
+        </w:rPr>
+        <w:t>La rotación se realiza a nivel de byte, es decir, se toma cada valor individual (cada canal de color) y se reorganizan sus 8 bits en forma circular. Si se rota hacia la derecha, los bits que "salen" por la derecha entran de nuevo por la izquierda; y si se rota hacia la izquierda, los bits que "salen" por la izquierda entran por la derecha.</w:t>
+      </w:r>
+    </w:p>
+    <w:p>
+      <w:pPr>
+        <w:rPr>
+          <w:rFonts w:ascii="Times New Roman" w:hAnsi="Times New Roman"/>
+          <w:szCs w:val="24"/>
+          <w:lang w:val="es-CO"/>
+        </w:rPr>
+      </w:pPr>
+      <w:r>
+        <w:rPr>
+          <w:rFonts w:ascii="Times New Roman" w:hAnsi="Times New Roman"/>
+          <w:szCs w:val="24"/>
+          <w:lang w:val="es-CO"/>
+        </w:rPr>
+        <w:t>Este proceso se logra combinando dos desplazamientos:</w:t>
+      </w:r>
+    </w:p>
+    <w:p>
+      <w:pPr>
+        <w:rPr>
+          <w:rFonts w:ascii="Times New Roman" w:hAnsi="Times New Roman"/>
+          <w:szCs w:val="24"/>
+          <w:lang w:val="es-CO"/>
+        </w:rPr>
+      </w:pPr>
+      <w:r>
+        <w:rPr>
+          <w:rFonts w:ascii="Times New Roman" w:hAnsi="Times New Roman"/>
+          <w:szCs w:val="24"/>
+          <w:lang w:val="es-CO"/>
+        </w:rPr>
+        <w:t>-Uno en la dirección deseada (&lt;&lt; o &gt;&gt;), para mover los bits.</w:t>
+      </w:r>
+    </w:p>
+    <w:p>
+      <w:pPr>
+        <w:rPr>
+          <w:rFonts w:ascii="Times New Roman" w:hAnsi="Times New Roman"/>
+          <w:szCs w:val="24"/>
+          <w:lang w:val="es-CO"/>
+        </w:rPr>
+      </w:pPr>
+      <w:r>
+        <w:rPr>
+          <w:rFonts w:ascii="Times New Roman" w:hAnsi="Times New Roman"/>
+          <w:szCs w:val="24"/>
+          <w:lang w:val="es-CO"/>
+        </w:rPr>
+        <w:t>-Otro en la dirección contraria, para recuperar los bits que se salieron.</w:t>
+      </w:r>
+    </w:p>
+    <w:p>
+      <w:pPr>
+        <w:rPr>
+          <w:rFonts w:ascii="Times New Roman" w:hAnsi="Times New Roman"/>
+          <w:szCs w:val="24"/>
+          <w:lang w:val="es-CO"/>
+        </w:rPr>
+      </w:pPr>
+      <w:r>
+        <w:rPr>
+          <w:rFonts w:ascii="Times New Roman" w:hAnsi="Times New Roman"/>
+          <w:szCs w:val="24"/>
+          <w:lang w:val="es-CO"/>
+        </w:rPr>
+        <w:t>-Finalmente, se unen los dos resultados con el operador OR (|) para formar el nuevo byte rotado.</w:t>
+      </w:r>
+    </w:p>
+    <w:p>
+      <w:pPr>
+        <w:rPr>
+          <w:rFonts w:ascii="Times New Roman" w:hAnsi="Times New Roman"/>
+          <w:szCs w:val="24"/>
+          <w:lang w:val="es-CO"/>
+        </w:rPr>
+      </w:pPr>
+    </w:p>
+    <w:p>
+      <w:pPr>
+        <w:rPr>
+          <w:rFonts w:ascii="Times New Roman" w:hAnsi="Times New Roman"/>
           <w:b/>
           <w:bCs/>
           <w:szCs w:val="24"/>
@@ -1354,10 +1518,149 @@
           <w:szCs w:val="24"/>
           <w:lang w:val="es-CO"/>
         </w:rPr>
-        <w:t xml:space="preserve">La función se encarga de realizar una rotación circular de bits sobre un arreglo dinámico de tipo </w:t>
+        <w:t>Función de operación XOR</w:t>
+      </w:r>
+    </w:p>
+    <w:p>
+      <w:pPr>
+        <w:rPr>
+          <w:rFonts w:ascii="Times New Roman" w:hAnsi="Times New Roman"/>
+          <w:szCs w:val="24"/>
+          <w:lang w:val="es-CO"/>
+        </w:rPr>
+      </w:pPr>
+      <w:r>
+        <w:rPr>
+          <w:rFonts w:ascii="Times New Roman" w:hAnsi="Times New Roman"/>
+          <w:szCs w:val="24"/>
+          <w:lang w:val="es-CO"/>
+        </w:rPr>
+        <w:t xml:space="preserve">Esta función aplica la operación XOR a nivel de bits entre dos arreglos dinámicos de tipo </w:t>
       </w:r>
       <w:proofErr w:type="spellStart"/>
       <w:r>
+        <w:rPr>
+          <w:rFonts w:ascii="Times New Roman" w:hAnsi="Times New Roman"/>
+          <w:szCs w:val="24"/>
+          <w:lang w:val="es-CO"/>
+        </w:rPr>
+        <w:t>unsigned</w:t>
+      </w:r>
+      <w:proofErr w:type="spellEnd"/>
+      <w:r>
+        <w:rPr>
+          <w:rFonts w:ascii="Times New Roman" w:hAnsi="Times New Roman"/>
+          <w:szCs w:val="24"/>
+          <w:lang w:val="es-CO"/>
+        </w:rPr>
+        <w:t xml:space="preserve"> </w:t>
+      </w:r>
+      <w:proofErr w:type="spellStart"/>
+      <w:r>
+        <w:rPr>
+          <w:rFonts w:ascii="Times New Roman" w:hAnsi="Times New Roman"/>
+          <w:szCs w:val="24"/>
+          <w:lang w:val="es-CO"/>
+        </w:rPr>
+        <w:t>char</w:t>
+      </w:r>
+      <w:proofErr w:type="spellEnd"/>
+      <w:r>
+        <w:rPr>
+          <w:rFonts w:ascii="Times New Roman" w:hAnsi="Times New Roman"/>
+          <w:szCs w:val="24"/>
+          <w:lang w:val="es-CO"/>
+        </w:rPr>
+        <w:t>. Cada arreglo contiene todos los bytes de una imagen en formato BMP de 24 bits (RGB), por lo tanto, cada píxel está compuesto por 3 bytes: uno para el canal Rojo, otro para el Verde y otro para el Azul.</w:t>
+      </w:r>
+    </w:p>
+    <w:p>
+      <w:pPr>
+        <w:rPr>
+          <w:rFonts w:ascii="Times New Roman" w:hAnsi="Times New Roman"/>
+          <w:szCs w:val="24"/>
+          <w:lang w:val="es-CO"/>
+        </w:rPr>
+      </w:pPr>
+      <w:r>
+        <w:rPr>
+          <w:rFonts w:ascii="Times New Roman" w:hAnsi="Times New Roman"/>
+          <w:szCs w:val="24"/>
+          <w:lang w:val="es-CO"/>
+        </w:rPr>
+        <w:t>La función recibe dos arreglos del mismo tamaño:</w:t>
+      </w:r>
+    </w:p>
+    <w:p>
+      <w:pPr>
+        <w:rPr>
+          <w:rFonts w:ascii="Times New Roman" w:hAnsi="Times New Roman"/>
+          <w:szCs w:val="24"/>
+          <w:lang w:val="es-CO"/>
+        </w:rPr>
+      </w:pPr>
+      <w:r>
+        <w:rPr>
+          <w:rFonts w:ascii="Times New Roman" w:hAnsi="Times New Roman"/>
+          <w:szCs w:val="24"/>
+          <w:lang w:val="es-CO"/>
+        </w:rPr>
+        <w:t>-El primero representa la imagen que se desea transformar (encriptar o desencriptar).</w:t>
+      </w:r>
+    </w:p>
+    <w:p>
+      <w:pPr>
+        <w:rPr>
+          <w:rFonts w:ascii="Times New Roman" w:hAnsi="Times New Roman"/>
+          <w:szCs w:val="24"/>
+          <w:lang w:val="es-CO"/>
+        </w:rPr>
+      </w:pPr>
+      <w:r>
+        <w:rPr>
+          <w:rFonts w:ascii="Times New Roman" w:hAnsi="Times New Roman"/>
+          <w:szCs w:val="24"/>
+          <w:lang w:val="es-CO"/>
+        </w:rPr>
+        <w:t>-El segundo representa la imagen IM que se usó como máscara XOR.</w:t>
+      </w:r>
+    </w:p>
+    <w:p>
+      <w:pPr>
+        <w:rPr>
+          <w:rFonts w:ascii="Times New Roman" w:hAnsi="Times New Roman"/>
+          <w:szCs w:val="24"/>
+          <w:lang w:val="es-CO"/>
+        </w:rPr>
+      </w:pPr>
+      <w:r>
+        <w:rPr>
+          <w:rFonts w:ascii="Times New Roman" w:hAnsi="Times New Roman"/>
+          <w:szCs w:val="24"/>
+          <w:lang w:val="es-CO"/>
+        </w:rPr>
+        <w:t>También recibe el tamaño total del arreglo, que corresponde a la cantidad total de bytes a operar (ancho × alto × 3).</w:t>
+      </w:r>
+    </w:p>
+    <w:p>
+      <w:pPr>
+        <w:rPr>
+          <w:rFonts w:ascii="Times New Roman" w:hAnsi="Times New Roman"/>
+          <w:szCs w:val="24"/>
+          <w:lang w:val="es-CO"/>
+        </w:rPr>
+      </w:pPr>
+      <w:r>
+        <w:rPr>
+          <w:rFonts w:ascii="Times New Roman" w:hAnsi="Times New Roman"/>
+          <w:szCs w:val="24"/>
+          <w:lang w:val="es-CO"/>
+        </w:rPr>
+        <w:t>La función recorre los arreglos y realiza la operación A[i] = A[i] ^ B[i] byte por byte. El resultado queda almacenado en el primer arreglo (la imagen original se transforma directamente).</w:t>
+      </w:r>
+    </w:p>
+    <w:p>
+      <w:pPr>
         <w:rPr>
           <w:rFonts w:ascii="Times New Roman" w:hAnsi="Times New Roman"/>
           <w:b/>
@@ -1365,10 +1668,10 @@
           <w:szCs w:val="24"/>
           <w:lang w:val="es-CO"/>
         </w:rPr>
-        <w:t>unsigned</w:t>
-      </w:r>
-      <w:proofErr w:type="spellEnd"/>
-      <w:r>
+      </w:pPr>
+    </w:p>
+    <w:p>
+      <w:pPr>
         <w:rPr>
           <w:rFonts w:ascii="Times New Roman" w:hAnsi="Times New Roman"/>
           <w:b/>
@@ -1376,9 +1679,7 @@
           <w:szCs w:val="24"/>
           <w:lang w:val="es-CO"/>
         </w:rPr>
-        <w:t xml:space="preserve"> </w:t>
-      </w:r>
-      <w:proofErr w:type="spellStart"/>
+      </w:pPr>
       <w:r>
         <w:rPr>
           <w:rFonts w:ascii="Times New Roman" w:hAnsi="Times New Roman"/>
@@ -1387,9 +1688,9 @@
           <w:szCs w:val="24"/>
           <w:lang w:val="es-CO"/>
         </w:rPr>
-        <w:t>char</w:t>
-      </w:r>
-      <w:proofErr w:type="spellEnd"/>
+        <w:t xml:space="preserve">Función </w:t>
+      </w:r>
+      <w:proofErr w:type="spellStart"/>
       <w:r>
         <w:rPr>
           <w:rFonts w:ascii="Times New Roman" w:hAnsi="Times New Roman"/>
@@ -1398,8 +1699,491 @@
           <w:szCs w:val="24"/>
           <w:lang w:val="es-CO"/>
         </w:rPr>
-        <w:t>, el cual almacena todos los bytes de una imagen en formato BMP de 24 bits (cada píxel está compuesto por 3 bytes: RGB).</w:t>
-      </w:r>
+        <w:t>validarEnmascaramiento</w:t>
+      </w:r>
+      <w:proofErr w:type="spellEnd"/>
+    </w:p>
+    <w:p>
+      <w:pPr>
+        <w:rPr>
+          <w:rFonts w:ascii="Times New Roman" w:hAnsi="Times New Roman"/>
+          <w:szCs w:val="24"/>
+          <w:lang w:val="es-CO"/>
+        </w:rPr>
+      </w:pPr>
+      <w:r>
+        <w:rPr>
+          <w:rFonts w:ascii="Times New Roman" w:hAnsi="Times New Roman"/>
+          <w:szCs w:val="24"/>
+          <w:lang w:val="es-CO"/>
+        </w:rPr>
+        <w:t>Esta función verifica si el resultado de aplicar el enmascaramiento sobre una imagen transformada (como la obtenida tras aplicar XOR o rotaciones) coincide exactamente con los valores esperados registrados en un archivo .</w:t>
+      </w:r>
+      <w:proofErr w:type="spellStart"/>
+      <w:r>
+        <w:rPr>
+          <w:rFonts w:ascii="Times New Roman" w:hAnsi="Times New Roman"/>
+          <w:szCs w:val="24"/>
+          <w:lang w:val="es-CO"/>
+        </w:rPr>
+        <w:t>txt</w:t>
+      </w:r>
+      <w:proofErr w:type="spellEnd"/>
+      <w:r>
+        <w:rPr>
+          <w:rFonts w:ascii="Times New Roman" w:hAnsi="Times New Roman"/>
+          <w:szCs w:val="24"/>
+          <w:lang w:val="es-CO"/>
+        </w:rPr>
+        <w:t>.</w:t>
+      </w:r>
+    </w:p>
+    <w:p>
+      <w:pPr>
+        <w:rPr>
+          <w:rFonts w:ascii="Times New Roman" w:hAnsi="Times New Roman"/>
+          <w:szCs w:val="24"/>
+          <w:lang w:val="es-CO"/>
+        </w:rPr>
+      </w:pPr>
+      <w:r>
+        <w:rPr>
+          <w:rFonts w:ascii="Times New Roman" w:hAnsi="Times New Roman"/>
+          <w:szCs w:val="24"/>
+          <w:lang w:val="es-CO"/>
+        </w:rPr>
+        <w:t>Recibe tres arreglos:</w:t>
+      </w:r>
+    </w:p>
+    <w:p>
+      <w:pPr>
+        <w:rPr>
+          <w:rFonts w:ascii="Times New Roman" w:hAnsi="Times New Roman"/>
+          <w:szCs w:val="24"/>
+          <w:lang w:val="es-CO"/>
+        </w:rPr>
+      </w:pPr>
+      <w:r>
+        <w:rPr>
+          <w:rFonts w:ascii="Times New Roman" w:hAnsi="Times New Roman"/>
+          <w:szCs w:val="24"/>
+          <w:lang w:val="es-CO"/>
+        </w:rPr>
+        <w:t xml:space="preserve">-Un arreglo imagen de tipo </w:t>
+      </w:r>
+      <w:proofErr w:type="spellStart"/>
+      <w:r>
+        <w:rPr>
+          <w:rFonts w:ascii="Times New Roman" w:hAnsi="Times New Roman"/>
+          <w:szCs w:val="24"/>
+          <w:lang w:val="es-CO"/>
+        </w:rPr>
+        <w:t>unsigned</w:t>
+      </w:r>
+      <w:proofErr w:type="spellEnd"/>
+      <w:r>
+        <w:rPr>
+          <w:rFonts w:ascii="Times New Roman" w:hAnsi="Times New Roman"/>
+          <w:szCs w:val="24"/>
+          <w:lang w:val="es-CO"/>
+        </w:rPr>
+        <w:t xml:space="preserve"> </w:t>
+      </w:r>
+      <w:proofErr w:type="spellStart"/>
+      <w:r>
+        <w:rPr>
+          <w:rFonts w:ascii="Times New Roman" w:hAnsi="Times New Roman"/>
+          <w:szCs w:val="24"/>
+          <w:lang w:val="es-CO"/>
+        </w:rPr>
+        <w:t>char</w:t>
+      </w:r>
+      <w:proofErr w:type="spellEnd"/>
+      <w:r>
+        <w:rPr>
+          <w:rFonts w:ascii="Times New Roman" w:hAnsi="Times New Roman"/>
+          <w:szCs w:val="24"/>
+          <w:lang w:val="es-CO"/>
+        </w:rPr>
+        <w:t>, que contiene todos los bytes RGB de la imagen a verificar.</w:t>
+      </w:r>
+    </w:p>
+    <w:p>
+      <w:pPr>
+        <w:rPr>
+          <w:rFonts w:ascii="Times New Roman" w:hAnsi="Times New Roman"/>
+          <w:szCs w:val="24"/>
+          <w:lang w:val="es-CO"/>
+        </w:rPr>
+      </w:pPr>
+      <w:r>
+        <w:rPr>
+          <w:rFonts w:ascii="Times New Roman" w:hAnsi="Times New Roman"/>
+          <w:szCs w:val="24"/>
+          <w:lang w:val="es-CO"/>
+        </w:rPr>
+        <w:t xml:space="preserve">-Un arreglo mascara, también de tipo </w:t>
+      </w:r>
+      <w:proofErr w:type="spellStart"/>
+      <w:r>
+        <w:rPr>
+          <w:rFonts w:ascii="Times New Roman" w:hAnsi="Times New Roman"/>
+          <w:szCs w:val="24"/>
+          <w:lang w:val="es-CO"/>
+        </w:rPr>
+        <w:t>unsigned</w:t>
+      </w:r>
+      <w:proofErr w:type="spellEnd"/>
+      <w:r>
+        <w:rPr>
+          <w:rFonts w:ascii="Times New Roman" w:hAnsi="Times New Roman"/>
+          <w:szCs w:val="24"/>
+          <w:lang w:val="es-CO"/>
+        </w:rPr>
+        <w:t xml:space="preserve"> </w:t>
+      </w:r>
+      <w:proofErr w:type="spellStart"/>
+      <w:r>
+        <w:rPr>
+          <w:rFonts w:ascii="Times New Roman" w:hAnsi="Times New Roman"/>
+          <w:szCs w:val="24"/>
+          <w:lang w:val="es-CO"/>
+        </w:rPr>
+        <w:t>char</w:t>
+      </w:r>
+      <w:proofErr w:type="spellEnd"/>
+      <w:r>
+        <w:rPr>
+          <w:rFonts w:ascii="Times New Roman" w:hAnsi="Times New Roman"/>
+          <w:szCs w:val="24"/>
+          <w:lang w:val="es-CO"/>
+        </w:rPr>
+        <w:t>, con los valores RGB de la máscara usada para el enmascaramiento.</w:t>
+      </w:r>
+    </w:p>
+    <w:p>
+      <w:pPr>
+        <w:rPr>
+          <w:rFonts w:ascii="Times New Roman" w:hAnsi="Times New Roman"/>
+          <w:szCs w:val="24"/>
+          <w:lang w:val="es-CO"/>
+        </w:rPr>
+      </w:pPr>
+      <w:r>
+        <w:rPr>
+          <w:rFonts w:ascii="Times New Roman" w:hAnsi="Times New Roman"/>
+          <w:szCs w:val="24"/>
+          <w:lang w:val="es-CO"/>
+        </w:rPr>
+        <w:t xml:space="preserve">-Un arreglo </w:t>
+      </w:r>
+      <w:proofErr w:type="spellStart"/>
+      <w:r>
+        <w:rPr>
+          <w:rFonts w:ascii="Times New Roman" w:hAnsi="Times New Roman"/>
+          <w:szCs w:val="24"/>
+          <w:lang w:val="es-CO"/>
+        </w:rPr>
+        <w:t>valorestxt</w:t>
+      </w:r>
+      <w:proofErr w:type="spellEnd"/>
+      <w:r>
+        <w:rPr>
+          <w:rFonts w:ascii="Times New Roman" w:hAnsi="Times New Roman"/>
+          <w:szCs w:val="24"/>
+          <w:lang w:val="es-CO"/>
+        </w:rPr>
+        <w:t xml:space="preserve"> de tipo </w:t>
+      </w:r>
+      <w:proofErr w:type="spellStart"/>
+      <w:r>
+        <w:rPr>
+          <w:rFonts w:ascii="Times New Roman" w:hAnsi="Times New Roman"/>
+          <w:szCs w:val="24"/>
+          <w:lang w:val="es-CO"/>
+        </w:rPr>
+        <w:t>unsigned</w:t>
+      </w:r>
+      <w:proofErr w:type="spellEnd"/>
+      <w:r>
+        <w:rPr>
+          <w:rFonts w:ascii="Times New Roman" w:hAnsi="Times New Roman"/>
+          <w:szCs w:val="24"/>
+          <w:lang w:val="es-CO"/>
+        </w:rPr>
+        <w:t xml:space="preserve"> </w:t>
+      </w:r>
+      <w:proofErr w:type="spellStart"/>
+      <w:r>
+        <w:rPr>
+          <w:rFonts w:ascii="Times New Roman" w:hAnsi="Times New Roman"/>
+          <w:szCs w:val="24"/>
+          <w:lang w:val="es-CO"/>
+        </w:rPr>
+        <w:t>int</w:t>
+      </w:r>
+      <w:proofErr w:type="spellEnd"/>
+      <w:r>
+        <w:rPr>
+          <w:rFonts w:ascii="Times New Roman" w:hAnsi="Times New Roman"/>
+          <w:szCs w:val="24"/>
+          <w:lang w:val="es-CO"/>
+        </w:rPr>
+        <w:t>, que contiene los valores esperados (resultado de la suma entre la imagen y la máscara), cargados desde el archivo .</w:t>
+      </w:r>
+      <w:proofErr w:type="spellStart"/>
+      <w:r>
+        <w:rPr>
+          <w:rFonts w:ascii="Times New Roman" w:hAnsi="Times New Roman"/>
+          <w:szCs w:val="24"/>
+          <w:lang w:val="es-CO"/>
+        </w:rPr>
+        <w:t>txt</w:t>
+      </w:r>
+      <w:proofErr w:type="spellEnd"/>
+      <w:r>
+        <w:rPr>
+          <w:rFonts w:ascii="Times New Roman" w:hAnsi="Times New Roman"/>
+          <w:szCs w:val="24"/>
+          <w:lang w:val="es-CO"/>
+        </w:rPr>
+        <w:t>.</w:t>
+      </w:r>
+    </w:p>
+    <w:p>
+      <w:pPr>
+        <w:rPr>
+          <w:rFonts w:ascii="Times New Roman" w:hAnsi="Times New Roman"/>
+          <w:szCs w:val="24"/>
+          <w:lang w:val="es-CO"/>
+        </w:rPr>
+      </w:pPr>
+      <w:r>
+        <w:rPr>
+          <w:rFonts w:ascii="Times New Roman" w:hAnsi="Times New Roman"/>
+          <w:szCs w:val="24"/>
+          <w:lang w:val="es-CO"/>
+        </w:rPr>
+        <w:t>Además, recibe dos enteros:</w:t>
+      </w:r>
+    </w:p>
+    <w:p>
+      <w:pPr>
+        <w:rPr>
+          <w:rFonts w:ascii="Times New Roman" w:hAnsi="Times New Roman"/>
+          <w:szCs w:val="24"/>
+          <w:lang w:val="es-CO"/>
+        </w:rPr>
+      </w:pPr>
+      <w:r>
+        <w:rPr>
+          <w:rFonts w:ascii="Times New Roman" w:hAnsi="Times New Roman"/>
+          <w:szCs w:val="24"/>
+          <w:lang w:val="es-CO"/>
+        </w:rPr>
+        <w:t>- semilla: posición inicial desde donde se comienza a aplicar el enmascaramiento en la imagen.</w:t>
+      </w:r>
+    </w:p>
+    <w:p>
+      <w:pPr>
+        <w:rPr>
+          <w:rFonts w:ascii="Times New Roman" w:hAnsi="Times New Roman"/>
+          <w:szCs w:val="24"/>
+          <w:lang w:val="es-CO"/>
+        </w:rPr>
+      </w:pPr>
+      <w:r>
+        <w:rPr>
+          <w:rFonts w:ascii="Times New Roman" w:hAnsi="Times New Roman"/>
+          <w:szCs w:val="24"/>
+          <w:lang w:val="es-CO"/>
+        </w:rPr>
+        <w:t xml:space="preserve">- </w:t>
+      </w:r>
+      <w:proofErr w:type="spellStart"/>
+      <w:r>
+        <w:rPr>
+          <w:rFonts w:ascii="Times New Roman" w:hAnsi="Times New Roman"/>
+          <w:szCs w:val="24"/>
+          <w:lang w:val="es-CO"/>
+        </w:rPr>
+        <w:t>num_pixeles</w:t>
+      </w:r>
+      <w:proofErr w:type="spellEnd"/>
+      <w:r>
+        <w:rPr>
+          <w:rFonts w:ascii="Times New Roman" w:hAnsi="Times New Roman"/>
+          <w:szCs w:val="24"/>
+          <w:lang w:val="es-CO"/>
+        </w:rPr>
+        <w:t>: cantidad de píxeles sobre los cuales se aplicó originalmente enmascaramiento.</w:t>
+      </w:r>
+    </w:p>
+    <w:p>
+      <w:pPr>
+        <w:rPr>
+          <w:rFonts w:ascii="Times New Roman" w:hAnsi="Times New Roman"/>
+          <w:szCs w:val="24"/>
+          <w:lang w:val="es-CO"/>
+        </w:rPr>
+      </w:pPr>
+      <w:r>
+        <w:rPr>
+          <w:rFonts w:ascii="Times New Roman" w:hAnsi="Times New Roman"/>
+          <w:szCs w:val="24"/>
+          <w:lang w:val="es-CO"/>
+        </w:rPr>
+        <w:t>El proceso de verificación se realiza así:</w:t>
+      </w:r>
+    </w:p>
+    <w:p>
+      <w:pPr>
+        <w:rPr>
+          <w:rFonts w:ascii="Times New Roman" w:hAnsi="Times New Roman"/>
+          <w:szCs w:val="24"/>
+          <w:lang w:val="es-CO"/>
+        </w:rPr>
+      </w:pPr>
+      <w:r>
+        <w:rPr>
+          <w:rFonts w:ascii="Times New Roman" w:hAnsi="Times New Roman"/>
+          <w:szCs w:val="24"/>
+          <w:lang w:val="es-CO"/>
+        </w:rPr>
+        <w:lastRenderedPageBreak/>
+        <w:t>Se recorren todos los valores esperados, multiplicando el número de píxeles por 3 (por los canales R, G y B).</w:t>
+      </w:r>
+    </w:p>
+    <w:p>
+      <w:pPr>
+        <w:rPr>
+          <w:rFonts w:ascii="Times New Roman" w:hAnsi="Times New Roman"/>
+          <w:szCs w:val="24"/>
+          <w:lang w:val="es-CO"/>
+        </w:rPr>
+      </w:pPr>
+      <w:r>
+        <w:rPr>
+          <w:rFonts w:ascii="Times New Roman" w:hAnsi="Times New Roman"/>
+          <w:szCs w:val="24"/>
+          <w:lang w:val="es-CO"/>
+        </w:rPr>
+        <w:t xml:space="preserve">-Para cada posición k, se calcula la posición correspondiente en la imagen como </w:t>
+      </w:r>
+      <w:proofErr w:type="spellStart"/>
+      <w:r>
+        <w:rPr>
+          <w:rFonts w:ascii="Times New Roman" w:hAnsi="Times New Roman"/>
+          <w:szCs w:val="24"/>
+          <w:lang w:val="es-CO"/>
+        </w:rPr>
+        <w:t>pos</w:t>
+      </w:r>
+      <w:proofErr w:type="spellEnd"/>
+      <w:r>
+        <w:rPr>
+          <w:rFonts w:ascii="Times New Roman" w:hAnsi="Times New Roman"/>
+          <w:szCs w:val="24"/>
+          <w:lang w:val="es-CO"/>
+        </w:rPr>
+        <w:t xml:space="preserve"> = k + semilla.</w:t>
+      </w:r>
+    </w:p>
+    <w:p>
+      <w:pPr>
+        <w:rPr>
+          <w:rFonts w:ascii="Times New Roman" w:hAnsi="Times New Roman"/>
+          <w:szCs w:val="24"/>
+          <w:lang w:val="es-CO"/>
+        </w:rPr>
+      </w:pPr>
+      <w:r>
+        <w:rPr>
+          <w:rFonts w:ascii="Times New Roman" w:hAnsi="Times New Roman"/>
+          <w:szCs w:val="24"/>
+          <w:lang w:val="es-CO"/>
+        </w:rPr>
+        <w:t>-Luego, se suma imagen[</w:t>
+      </w:r>
+      <w:proofErr w:type="spellStart"/>
+      <w:r>
+        <w:rPr>
+          <w:rFonts w:ascii="Times New Roman" w:hAnsi="Times New Roman"/>
+          <w:szCs w:val="24"/>
+          <w:lang w:val="es-CO"/>
+        </w:rPr>
+        <w:t>pos</w:t>
+      </w:r>
+      <w:proofErr w:type="spellEnd"/>
+      <w:r>
+        <w:rPr>
+          <w:rFonts w:ascii="Times New Roman" w:hAnsi="Times New Roman"/>
+          <w:szCs w:val="24"/>
+          <w:lang w:val="es-CO"/>
+        </w:rPr>
+        <w:t xml:space="preserve">] + mascara[k] y se compara con </w:t>
+      </w:r>
+      <w:proofErr w:type="spellStart"/>
+      <w:r>
+        <w:rPr>
+          <w:rFonts w:ascii="Times New Roman" w:hAnsi="Times New Roman"/>
+          <w:szCs w:val="24"/>
+          <w:lang w:val="es-CO"/>
+        </w:rPr>
+        <w:t>valorestxt</w:t>
+      </w:r>
+      <w:proofErr w:type="spellEnd"/>
+      <w:r>
+        <w:rPr>
+          <w:rFonts w:ascii="Times New Roman" w:hAnsi="Times New Roman"/>
+          <w:szCs w:val="24"/>
+          <w:lang w:val="es-CO"/>
+        </w:rPr>
+        <w:t>[k].</w:t>
+      </w:r>
+    </w:p>
+    <w:p>
+      <w:pPr>
+        <w:rPr>
+          <w:rFonts w:ascii="Times New Roman" w:hAnsi="Times New Roman"/>
+          <w:szCs w:val="24"/>
+          <w:lang w:val="es-CO"/>
+        </w:rPr>
+      </w:pPr>
+      <w:r>
+        <w:rPr>
+          <w:rFonts w:ascii="Times New Roman" w:hAnsi="Times New Roman"/>
+          <w:szCs w:val="24"/>
+          <w:lang w:val="es-CO"/>
+        </w:rPr>
+        <w:t>-Si algún valor no coincide, la función imprime el error y retorna false.</w:t>
+      </w:r>
+    </w:p>
+    <w:p>
+      <w:pPr>
+        <w:rPr>
+          <w:rFonts w:ascii="Times New Roman" w:hAnsi="Times New Roman"/>
+          <w:szCs w:val="24"/>
+          <w:lang w:val="es-CO"/>
+        </w:rPr>
+      </w:pPr>
+      <w:r>
+        <w:rPr>
+          <w:rFonts w:ascii="Times New Roman" w:hAnsi="Times New Roman"/>
+          <w:szCs w:val="24"/>
+          <w:lang w:val="es-CO"/>
+        </w:rPr>
+        <w:t>-Si todos los valores coinciden, se imprime un mensaje de éxito y se retorna true.</w:t>
+      </w:r>
+    </w:p>
+    <w:p>
+      <w:pPr>
+        <w:rPr>
+          <w:rFonts w:ascii="Times New Roman" w:hAnsi="Times New Roman"/>
+          <w:szCs w:val="24"/>
+          <w:lang w:val="es-CO"/>
+        </w:rPr>
+      </w:pPr>
     </w:p>
     <w:p>
       <w:pPr>
@@ -1419,11 +2203,10 @@
           <w:szCs w:val="24"/>
           <w:lang w:val="es-CO"/>
         </w:rPr>
-        <w:t>Este arreglo contiene valores entre 0 y 255 (1 byte por canal), y su tamaño es igual a ancho × alto × 3, ya que cada píxel tiene 3 componentes RGB. La función también recibe un número entero que indica cuántos bits se deben rotar y la cantidad total de bytes sobre los que debe operar (el tamaño del arreglo).</w:t>
-      </w:r>
-    </w:p>
-    <w:p>
-      <w:pPr>
+        <w:t xml:space="preserve">Función </w:t>
+      </w:r>
+      <w:proofErr w:type="spellStart"/>
+      <w:r>
         <w:rPr>
           <w:rFonts w:ascii="Times New Roman" w:hAnsi="Times New Roman"/>
           <w:b/>
@@ -1431,8 +2214,247 @@
           <w:szCs w:val="24"/>
           <w:lang w:val="es-CO"/>
         </w:rPr>
-      </w:pPr>
-      <w:r>
+        <w:t>generarYCompararEnmascaramiento</w:t>
+      </w:r>
+      <w:proofErr w:type="spellEnd"/>
+    </w:p>
+    <w:p>
+      <w:pPr>
+        <w:rPr>
+          <w:rFonts w:ascii="Times New Roman" w:hAnsi="Times New Roman"/>
+          <w:szCs w:val="24"/>
+          <w:lang w:val="es-CO"/>
+        </w:rPr>
+      </w:pPr>
+      <w:r>
+        <w:rPr>
+          <w:rFonts w:ascii="Times New Roman" w:hAnsi="Times New Roman"/>
+          <w:szCs w:val="24"/>
+          <w:lang w:val="es-CO"/>
+        </w:rPr>
+        <w:t xml:space="preserve">Esta función tiene una estructura similar a </w:t>
+      </w:r>
+      <w:proofErr w:type="spellStart"/>
+      <w:r>
+        <w:rPr>
+          <w:rFonts w:ascii="Times New Roman" w:hAnsi="Times New Roman"/>
+          <w:szCs w:val="24"/>
+          <w:lang w:val="es-CO"/>
+        </w:rPr>
+        <w:t>validarEnmascaramiento</w:t>
+      </w:r>
+      <w:proofErr w:type="spellEnd"/>
+      <w:r>
+        <w:rPr>
+          <w:rFonts w:ascii="Times New Roman" w:hAnsi="Times New Roman"/>
+          <w:szCs w:val="24"/>
+          <w:lang w:val="es-CO"/>
+        </w:rPr>
+        <w:t>, pero su objetivo es confirmar directamente si, al aplicar el enmascaramiento sobre una imagen ya desencriptada (por ejemplo, P2), se obtienen los mismos resultados almacenados en el archivo .</w:t>
+      </w:r>
+      <w:proofErr w:type="spellStart"/>
+      <w:r>
+        <w:rPr>
+          <w:rFonts w:ascii="Times New Roman" w:hAnsi="Times New Roman"/>
+          <w:szCs w:val="24"/>
+          <w:lang w:val="es-CO"/>
+        </w:rPr>
+        <w:t>txt</w:t>
+      </w:r>
+      <w:proofErr w:type="spellEnd"/>
+      <w:r>
+        <w:rPr>
+          <w:rFonts w:ascii="Times New Roman" w:hAnsi="Times New Roman"/>
+          <w:szCs w:val="24"/>
+          <w:lang w:val="es-CO"/>
+        </w:rPr>
+        <w:t>.</w:t>
+      </w:r>
+    </w:p>
+    <w:p>
+      <w:pPr>
+        <w:rPr>
+          <w:rFonts w:ascii="Times New Roman" w:hAnsi="Times New Roman"/>
+          <w:szCs w:val="24"/>
+          <w:lang w:val="es-CO"/>
+        </w:rPr>
+      </w:pPr>
+      <w:r>
+        <w:rPr>
+          <w:rFonts w:ascii="Times New Roman" w:hAnsi="Times New Roman"/>
+          <w:szCs w:val="24"/>
+          <w:lang w:val="es-CO"/>
+        </w:rPr>
+        <w:t>Se utiliza principalmente para verificar si una etapa previa del proceso fue correcta, por ejemplo, validar que P3 desencriptada correctamente por XOR realmente nos da la imagen que originó el archivo M2.txt.</w:t>
+      </w:r>
+    </w:p>
+    <w:p>
+      <w:pPr>
+        <w:rPr>
+          <w:rFonts w:ascii="Times New Roman" w:hAnsi="Times New Roman"/>
+          <w:szCs w:val="24"/>
+          <w:lang w:val="es-CO"/>
+        </w:rPr>
+      </w:pPr>
+      <w:r>
+        <w:rPr>
+          <w:rFonts w:ascii="Times New Roman" w:hAnsi="Times New Roman"/>
+          <w:szCs w:val="24"/>
+          <w:lang w:val="es-CO"/>
+        </w:rPr>
+        <w:t>Los parámetros recibidos son los mismos:</w:t>
+      </w:r>
+    </w:p>
+    <w:p>
+      <w:pPr>
+        <w:rPr>
+          <w:rFonts w:ascii="Times New Roman" w:hAnsi="Times New Roman"/>
+          <w:szCs w:val="24"/>
+          <w:lang w:val="es-CO"/>
+        </w:rPr>
+      </w:pPr>
+      <w:r>
+        <w:rPr>
+          <w:rFonts w:ascii="Times New Roman" w:hAnsi="Times New Roman"/>
+          <w:szCs w:val="24"/>
+          <w:lang w:val="es-CO"/>
+        </w:rPr>
+        <w:t>-La imagen desencriptada (imagen), la máscara (mascara), los valores del .</w:t>
+      </w:r>
+      <w:proofErr w:type="spellStart"/>
+      <w:r>
+        <w:rPr>
+          <w:rFonts w:ascii="Times New Roman" w:hAnsi="Times New Roman"/>
+          <w:szCs w:val="24"/>
+          <w:lang w:val="es-CO"/>
+        </w:rPr>
+        <w:t>txt</w:t>
+      </w:r>
+      <w:proofErr w:type="spellEnd"/>
+      <w:r>
+        <w:rPr>
+          <w:rFonts w:ascii="Times New Roman" w:hAnsi="Times New Roman"/>
+          <w:szCs w:val="24"/>
+          <w:lang w:val="es-CO"/>
+        </w:rPr>
+        <w:t xml:space="preserve"> (</w:t>
+      </w:r>
+      <w:proofErr w:type="spellStart"/>
+      <w:r>
+        <w:rPr>
+          <w:rFonts w:ascii="Times New Roman" w:hAnsi="Times New Roman"/>
+          <w:szCs w:val="24"/>
+          <w:lang w:val="es-CO"/>
+        </w:rPr>
+        <w:t>valoresEsperados</w:t>
+      </w:r>
+      <w:proofErr w:type="spellEnd"/>
+      <w:r>
+        <w:rPr>
+          <w:rFonts w:ascii="Times New Roman" w:hAnsi="Times New Roman"/>
+          <w:szCs w:val="24"/>
+          <w:lang w:val="es-CO"/>
+        </w:rPr>
+        <w:t xml:space="preserve">), la semilla de inicio y el número de </w:t>
+      </w:r>
+      <w:proofErr w:type="spellStart"/>
+      <w:r>
+        <w:rPr>
+          <w:rFonts w:ascii="Times New Roman" w:hAnsi="Times New Roman"/>
+          <w:szCs w:val="24"/>
+          <w:lang w:val="es-CO"/>
+        </w:rPr>
+        <w:t>num_pixeles</w:t>
+      </w:r>
+      <w:proofErr w:type="spellEnd"/>
+      <w:r>
+        <w:rPr>
+          <w:rFonts w:ascii="Times New Roman" w:hAnsi="Times New Roman"/>
+          <w:szCs w:val="24"/>
+          <w:lang w:val="es-CO"/>
+        </w:rPr>
+        <w:t>.</w:t>
+      </w:r>
+    </w:p>
+    <w:p>
+      <w:pPr>
+        <w:rPr>
+          <w:rFonts w:ascii="Times New Roman" w:hAnsi="Times New Roman"/>
+          <w:szCs w:val="24"/>
+          <w:lang w:val="es-CO"/>
+        </w:rPr>
+      </w:pPr>
+      <w:r>
+        <w:rPr>
+          <w:rFonts w:ascii="Times New Roman" w:hAnsi="Times New Roman"/>
+          <w:szCs w:val="24"/>
+          <w:lang w:val="es-CO"/>
+        </w:rPr>
+        <w:t>La verificación se realiza igual:</w:t>
+      </w:r>
+    </w:p>
+    <w:p>
+      <w:pPr>
+        <w:rPr>
+          <w:rFonts w:ascii="Times New Roman" w:hAnsi="Times New Roman"/>
+          <w:szCs w:val="24"/>
+          <w:lang w:val="es-CO"/>
+        </w:rPr>
+      </w:pPr>
+      <w:r>
+        <w:rPr>
+          <w:rFonts w:ascii="Times New Roman" w:hAnsi="Times New Roman"/>
+          <w:szCs w:val="24"/>
+          <w:lang w:val="es-CO"/>
+        </w:rPr>
+        <w:t>-Se suman los valores de la imagen y la máscara desde la posición semilla, y se comparan con los valores esperados.</w:t>
+      </w:r>
+    </w:p>
+    <w:p>
+      <w:pPr>
+        <w:rPr>
+          <w:rFonts w:ascii="Times New Roman" w:hAnsi="Times New Roman"/>
+          <w:szCs w:val="24"/>
+          <w:lang w:val="es-CO"/>
+        </w:rPr>
+      </w:pPr>
+      <w:r>
+        <w:rPr>
+          <w:rFonts w:ascii="Times New Roman" w:hAnsi="Times New Roman"/>
+          <w:szCs w:val="24"/>
+          <w:lang w:val="es-CO"/>
+        </w:rPr>
+        <w:t>-Si hay alguna diferencia, se reporta en consola y se retorna false.</w:t>
+      </w:r>
+    </w:p>
+    <w:p>
+      <w:pPr>
+        <w:rPr>
+          <w:rFonts w:ascii="Times New Roman" w:hAnsi="Times New Roman"/>
+          <w:szCs w:val="24"/>
+          <w:lang w:val="es-CO"/>
+        </w:rPr>
+      </w:pPr>
+      <w:r>
+        <w:rPr>
+          <w:rFonts w:ascii="Times New Roman" w:hAnsi="Times New Roman"/>
+          <w:szCs w:val="24"/>
+          <w:lang w:val="es-CO"/>
+        </w:rPr>
+        <w:t>-Si todos los valores coinciden, se imprime un mensaje de validación correcta y se retorna true.</w:t>
+      </w:r>
+    </w:p>
+    <w:p>
+      <w:pPr>
+        <w:rPr>
+          <w:rFonts w:ascii="Times New Roman" w:hAnsi="Times New Roman"/>
+          <w:szCs w:val="24"/>
+          <w:lang w:val="es-CO"/>
+        </w:rPr>
+      </w:pPr>
+    </w:p>
+    <w:p>
+      <w:pPr>
         <w:rPr>
           <w:rFonts w:ascii="Times New Roman" w:hAnsi="Times New Roman"/>
           <w:b/>
@@ -1440,11 +2462,8 @@
           <w:szCs w:val="24"/>
           <w:lang w:val="es-CO"/>
         </w:rPr>
-        <w:t>La rotación se realiza a nivel de byte, es decir, se toma cada valor individual (cada canal de color) y se reorganizan sus 8 bits en forma circular. Si se rota hacia la derecha, los bits que "salen" por la derecha entran de nuevo por la izquierda; y si se rota hacia la izquierda, los bits que "salen" por la izquierda entran por la derecha.</w:t>
-      </w:r>
-    </w:p>
-    <w:p>
-      <w:pPr>
+      </w:pPr>
+      <w:r>
         <w:rPr>
           <w:rFonts w:ascii="Times New Roman" w:hAnsi="Times New Roman"/>
           <w:b/>
@@ -1452,8 +2471,82 @@
           <w:szCs w:val="24"/>
           <w:lang w:val="es-CO"/>
         </w:rPr>
-      </w:pPr>
-      <w:r>
+        <w:t>Función para identificar la transformación aplicada y generar imagen de salida</w:t>
+      </w:r>
+    </w:p>
+    <w:p>
+      <w:pPr>
+        <w:rPr>
+          <w:rFonts w:ascii="Times New Roman" w:hAnsi="Times New Roman"/>
+          <w:szCs w:val="24"/>
+          <w:lang w:val="es-CO"/>
+        </w:rPr>
+      </w:pPr>
+      <w:r>
+        <w:rPr>
+          <w:rFonts w:ascii="Times New Roman" w:hAnsi="Times New Roman"/>
+          <w:szCs w:val="24"/>
+          <w:lang w:val="es-CO"/>
+        </w:rPr>
+        <w:t xml:space="preserve">Se implementó una nueva función llamada </w:t>
+      </w:r>
+      <w:proofErr w:type="spellStart"/>
+      <w:r>
+        <w:rPr>
+          <w:rFonts w:ascii="Times New Roman" w:hAnsi="Times New Roman"/>
+          <w:szCs w:val="24"/>
+          <w:lang w:val="es-CO"/>
+        </w:rPr>
+        <w:t>identificarTransformacion</w:t>
+      </w:r>
+      <w:proofErr w:type="spellEnd"/>
+      <w:r>
+        <w:rPr>
+          <w:rFonts w:ascii="Times New Roman" w:hAnsi="Times New Roman"/>
+          <w:szCs w:val="24"/>
+          <w:lang w:val="es-CO"/>
+        </w:rPr>
+        <w:t>, encargada de descubrir cuál operación fue aplicada a una imagen encriptada para obtener su versión intermedia o desencriptada. Esta función primero prueba aplicar una operación XOR entre la imagen encriptada (P3) y la imagen de referencia (IM). Si el resultado, al ser enmascarado, coincide con los datos del archivo .</w:t>
+      </w:r>
+      <w:proofErr w:type="spellStart"/>
+      <w:r>
+        <w:rPr>
+          <w:rFonts w:ascii="Times New Roman" w:hAnsi="Times New Roman"/>
+          <w:szCs w:val="24"/>
+          <w:lang w:val="es-CO"/>
+        </w:rPr>
+        <w:t>txt</w:t>
+      </w:r>
+      <w:proofErr w:type="spellEnd"/>
+      <w:r>
+        <w:rPr>
+          <w:rFonts w:ascii="Times New Roman" w:hAnsi="Times New Roman"/>
+          <w:szCs w:val="24"/>
+          <w:lang w:val="es-CO"/>
+        </w:rPr>
+        <w:t>, se considera que la transformación correcta fue XOR. Si no hay coincidencia, se prueban rotaciones de bits (de 1 a 7) tanto a la izquierda como a la derecha. Para cada intento exitoso, la imagen resultante se exporta automáticamente como un archivo llamado Posible_P2.bmp, permitiendo validar visualmente la operación revertida. Esta automatización facilita la verificación de resultados y la construcción de un flujo más claro en el proceso de ingeniería inversa.</w:t>
+      </w:r>
+    </w:p>
+    <w:p>
+      <w:pPr>
+        <w:rPr>
+          <w:rFonts w:ascii="Times New Roman" w:hAnsi="Times New Roman"/>
+          <w:szCs w:val="24"/>
+          <w:lang w:val="es-CO"/>
+        </w:rPr>
+      </w:pPr>
+    </w:p>
+    <w:p>
+      <w:pPr>
+        <w:rPr>
+          <w:rFonts w:ascii="Times New Roman" w:hAnsi="Times New Roman"/>
+          <w:szCs w:val="24"/>
+          <w:lang w:val="es-CO"/>
+        </w:rPr>
+      </w:pPr>
+    </w:p>
+    <w:p>
+      <w:pPr>
         <w:rPr>
           <w:rFonts w:ascii="Times New Roman" w:hAnsi="Times New Roman"/>
           <w:b/>
@@ -1461,11 +2554,8 @@
           <w:szCs w:val="24"/>
           <w:lang w:val="es-CO"/>
         </w:rPr>
-        <w:t>Este proceso se logra combinando dos desplazamientos:</w:t>
-      </w:r>
-    </w:p>
-    <w:p>
-      <w:pPr>
+      </w:pPr>
+      <w:r>
         <w:rPr>
           <w:rFonts w:ascii="Times New Roman" w:hAnsi="Times New Roman"/>
           <w:b/>
@@ -1473,8 +2563,72 @@
           <w:szCs w:val="24"/>
           <w:lang w:val="es-CO"/>
         </w:rPr>
-      </w:pPr>
-      <w:r>
+        <w:t>Pruebas de rotación de bits</w:t>
+      </w:r>
+    </w:p>
+    <w:p>
+      <w:pPr>
+        <w:rPr>
+          <w:rFonts w:ascii="Times New Roman" w:hAnsi="Times New Roman"/>
+          <w:szCs w:val="24"/>
+          <w:lang w:val="es-CO"/>
+        </w:rPr>
+      </w:pPr>
+      <w:r>
+        <w:rPr>
+          <w:rFonts w:ascii="Times New Roman" w:hAnsi="Times New Roman"/>
+          <w:szCs w:val="24"/>
+          <w:lang w:val="es-CO"/>
+        </w:rPr>
+        <w:t>Para verificar el correcto funcionamiento de la rotación de bits, se cargó una imagen BMP en formato RGB de 24 bits (I_O.bmp) y se aplicó una rotación circular de 3 bits a la derecha sobre cada uno de los bytes de la imagen. Esta rotación afecta individualmente a cada canal de color (R, G, B) de todos los píxeles.</w:t>
+      </w:r>
+    </w:p>
+    <w:p>
+      <w:pPr>
+        <w:rPr>
+          <w:rFonts w:ascii="Times New Roman" w:hAnsi="Times New Roman"/>
+          <w:szCs w:val="24"/>
+          <w:lang w:val="es-CO"/>
+        </w:rPr>
+      </w:pPr>
+      <w:r>
+        <w:rPr>
+          <w:rFonts w:ascii="Times New Roman" w:hAnsi="Times New Roman"/>
+          <w:szCs w:val="24"/>
+          <w:lang w:val="es-CO"/>
+        </w:rPr>
+        <w:t>Después de aplicar la rotación, se guardó el resultado en un nuevo archivo (I_Rotada.bmp) para su inspección visual. Posteriormente, se aplicó una rotación inversa (3 bits a la izquierda) a la misma imagen rotada, con el fin de revertir el cambio. El resultado final fue guardado como I_Restaurada.bmp.</w:t>
+      </w:r>
+    </w:p>
+    <w:p>
+      <w:pPr>
+        <w:rPr>
+          <w:rFonts w:ascii="Times New Roman" w:hAnsi="Times New Roman"/>
+          <w:szCs w:val="24"/>
+          <w:lang w:val="es-CO"/>
+        </w:rPr>
+      </w:pPr>
+      <w:r>
+        <w:rPr>
+          <w:rFonts w:ascii="Times New Roman" w:hAnsi="Times New Roman"/>
+          <w:szCs w:val="24"/>
+          <w:lang w:val="es-CO"/>
+        </w:rPr>
+        <w:lastRenderedPageBreak/>
+        <w:t>Al comparar visualmente la imagen restaurada con la imagen original, se verificó que ambas eran idénticas, lo que confirma que la función de rotación es reversible y no pierde información, cumpliendo así con uno de los requisitos fundamentales del desafío.</w:t>
+      </w:r>
+    </w:p>
+    <w:p>
+      <w:pPr>
+        <w:rPr>
+          <w:rFonts w:ascii="Times New Roman" w:hAnsi="Times New Roman"/>
+          <w:szCs w:val="24"/>
+          <w:lang w:val="es-CO"/>
+        </w:rPr>
+      </w:pPr>
+    </w:p>
+    <w:p>
+      <w:pPr>
         <w:rPr>
           <w:rFonts w:ascii="Times New Roman" w:hAnsi="Times New Roman"/>
           <w:b/>
@@ -1482,11 +2636,8 @@
           <w:szCs w:val="24"/>
           <w:lang w:val="es-CO"/>
         </w:rPr>
-        <w:t>-Uno en la dirección deseada (&lt;&lt; o &gt;&gt;), para mover los bits.</w:t>
-      </w:r>
-    </w:p>
-    <w:p>
-      <w:pPr>
+      </w:pPr>
+      <w:r>
         <w:rPr>
           <w:rFonts w:ascii="Times New Roman" w:hAnsi="Times New Roman"/>
           <w:b/>
@@ -1494,8 +2645,122 @@
           <w:szCs w:val="24"/>
           <w:lang w:val="es-CO"/>
         </w:rPr>
-      </w:pPr>
-      <w:r>
+        <w:t>Pruebas de operación XOR</w:t>
+      </w:r>
+    </w:p>
+    <w:p>
+      <w:pPr>
+        <w:rPr>
+          <w:rFonts w:ascii="Times New Roman" w:hAnsi="Times New Roman"/>
+          <w:szCs w:val="24"/>
+          <w:lang w:val="es-CO"/>
+        </w:rPr>
+      </w:pPr>
+      <w:r>
+        <w:rPr>
+          <w:rFonts w:ascii="Times New Roman" w:hAnsi="Times New Roman"/>
+          <w:szCs w:val="24"/>
+          <w:lang w:val="es-CO"/>
+        </w:rPr>
+        <w:t>Para probar la operación XOR, se cargaron dos imágenes:</w:t>
+      </w:r>
+    </w:p>
+    <w:p>
+      <w:pPr>
+        <w:rPr>
+          <w:rFonts w:ascii="Times New Roman" w:hAnsi="Times New Roman"/>
+          <w:szCs w:val="24"/>
+          <w:lang w:val="es-CO"/>
+        </w:rPr>
+      </w:pPr>
+      <w:r>
+        <w:rPr>
+          <w:rFonts w:ascii="Times New Roman" w:hAnsi="Times New Roman"/>
+          <w:szCs w:val="24"/>
+          <w:lang w:val="es-CO"/>
+        </w:rPr>
+        <w:t>-La imagen original I_O.bmp.</w:t>
+      </w:r>
+    </w:p>
+    <w:p>
+      <w:pPr>
+        <w:rPr>
+          <w:rFonts w:ascii="Times New Roman" w:hAnsi="Times New Roman"/>
+          <w:szCs w:val="24"/>
+          <w:lang w:val="es-CO"/>
+        </w:rPr>
+      </w:pPr>
+      <w:r>
+        <w:rPr>
+          <w:rFonts w:ascii="Times New Roman" w:hAnsi="Times New Roman"/>
+          <w:szCs w:val="24"/>
+          <w:lang w:val="es-CO"/>
+        </w:rPr>
+        <w:t>-La imagen I_M.bmp, que funciona como máscara XOR y tiene las mismas dimensiones que la original.</w:t>
+      </w:r>
+    </w:p>
+    <w:p>
+      <w:pPr>
+        <w:rPr>
+          <w:rFonts w:ascii="Times New Roman" w:hAnsi="Times New Roman"/>
+          <w:szCs w:val="24"/>
+          <w:lang w:val="es-CO"/>
+        </w:rPr>
+      </w:pPr>
+      <w:r>
+        <w:rPr>
+          <w:rFonts w:ascii="Times New Roman" w:hAnsi="Times New Roman"/>
+          <w:szCs w:val="24"/>
+          <w:lang w:val="es-CO"/>
+        </w:rPr>
+        <w:t>Se aplicó la operación XOR byte por byte entre estas dos imágenes, generando una nueva imagen I_XOR.bmp. Esta imagen representa una versión "encriptada", donde cada canal de color ha sido modificado según la imagen IM.</w:t>
+      </w:r>
+    </w:p>
+    <w:p>
+      <w:pPr>
+        <w:rPr>
+          <w:rFonts w:ascii="Times New Roman" w:hAnsi="Times New Roman"/>
+          <w:szCs w:val="24"/>
+          <w:lang w:val="es-CO"/>
+        </w:rPr>
+      </w:pPr>
+      <w:r>
+        <w:rPr>
+          <w:rFonts w:ascii="Times New Roman" w:hAnsi="Times New Roman"/>
+          <w:szCs w:val="24"/>
+          <w:lang w:val="es-CO"/>
+        </w:rPr>
+        <w:t>A continuación, se aplicó nuevamente la operación XOR entre I_XOR.bmp y la misma imagen I_M.bmp. Debido a la propiedad de reversibilidad del operador XOR (A ^ B ^ B = A), el resultado obtenido fue una imagen idéntica a la original, la cual se guardó como I_XORRestaurada.bmp.</w:t>
+      </w:r>
+    </w:p>
+    <w:p>
+      <w:pPr>
+        <w:rPr>
+          <w:rFonts w:ascii="Times New Roman" w:hAnsi="Times New Roman"/>
+          <w:szCs w:val="24"/>
+          <w:lang w:val="es-CO"/>
+        </w:rPr>
+      </w:pPr>
+      <w:r>
+        <w:rPr>
+          <w:rFonts w:ascii="Times New Roman" w:hAnsi="Times New Roman"/>
+          <w:szCs w:val="24"/>
+          <w:lang w:val="es-CO"/>
+        </w:rPr>
+        <w:t>La validación visual confirmó que la imagen restaurada era igual a I_O.bmp, demostrando que la función XOR implementada es correcta, reversible, y adecuada para el propósito del proyecto.</w:t>
+      </w:r>
+    </w:p>
+    <w:p>
+      <w:pPr>
+        <w:rPr>
+          <w:rFonts w:ascii="Times New Roman" w:hAnsi="Times New Roman"/>
+          <w:szCs w:val="24"/>
+          <w:lang w:val="es-CO"/>
+        </w:rPr>
+      </w:pPr>
+    </w:p>
+    <w:p>
+      <w:pPr>
         <w:rPr>
           <w:rFonts w:ascii="Times New Roman" w:hAnsi="Times New Roman"/>
           <w:b/>
@@ -1503,11 +2768,8 @@
           <w:szCs w:val="24"/>
           <w:lang w:val="es-CO"/>
         </w:rPr>
-        <w:t>-Otro en la dirección contraria, para recuperar los bits que se salieron.</w:t>
-      </w:r>
-    </w:p>
-    <w:p>
-      <w:pPr>
+      </w:pPr>
+      <w:r>
         <w:rPr>
           <w:rFonts w:ascii="Times New Roman" w:hAnsi="Times New Roman"/>
           <w:b/>
@@ -1515,8 +2777,98 @@
           <w:szCs w:val="24"/>
           <w:lang w:val="es-CO"/>
         </w:rPr>
-      </w:pPr>
-      <w:r>
+        <w:t>Algoritmo propuesto para revertir transformaciones (Ingeniería Inversa)</w:t>
+      </w:r>
+    </w:p>
+    <w:p>
+      <w:pPr>
+        <w:rPr>
+          <w:rFonts w:ascii="Times New Roman" w:hAnsi="Times New Roman"/>
+          <w:szCs w:val="24"/>
+          <w:lang w:val="es-CO"/>
+        </w:rPr>
+      </w:pPr>
+      <w:r>
+        <w:rPr>
+          <w:rFonts w:ascii="Times New Roman" w:hAnsi="Times New Roman"/>
+          <w:szCs w:val="24"/>
+          <w:lang w:val="es-CO"/>
+        </w:rPr>
+        <w:t>Para identificar qué transformación fue aplicada entre dos imágenes consecutivas en el proceso de encriptado, se propone un algoritmo secuencial que prioriza operaciones reversibles. En primer lugar, se aplica la operación XOR entre la imagen encriptada y la imagen de referencia conocida como IM. Si esta verificación falla, se procede a probar con rotaciones de bits, ya que se ha descartado previamente el uso de desplazamientos por ser operaciones que implican pérdida irreversible de información.</w:t>
+      </w:r>
+    </w:p>
+    <w:p>
+      <w:pPr>
+        <w:rPr>
+          <w:rFonts w:ascii="Times New Roman" w:hAnsi="Times New Roman"/>
+          <w:szCs w:val="24"/>
+          <w:lang w:val="es-CO"/>
+        </w:rPr>
+      </w:pPr>
+      <w:r>
+        <w:rPr>
+          <w:rFonts w:ascii="Times New Roman" w:hAnsi="Times New Roman"/>
+          <w:szCs w:val="24"/>
+          <w:lang w:val="es-CO"/>
+        </w:rPr>
+        <w:t>Las rotaciones se prueban en ambas direcciones (izquierda y derecha), desde 1 hasta 7 bits. No se consideran rotaciones de 8 bits o superiores, ya que una rotación de 8 devuelve el mismo byte original y en el documento dice que</w:t>
+      </w:r>
+      <w:proofErr w:type="gramStart"/>
+      <w:r>
+        <w:rPr>
+          <w:rFonts w:ascii="Times New Roman" w:hAnsi="Times New Roman"/>
+          <w:szCs w:val="24"/>
+          <w:lang w:val="es-CO"/>
+        </w:rPr>
+        <w:t>: ”</w:t>
+      </w:r>
+      <w:proofErr w:type="gramEnd"/>
+      <w:r>
+        <w:rPr>
+          <w:rFonts w:ascii="Times New Roman" w:hAnsi="Times New Roman"/>
+          <w:szCs w:val="24"/>
+          <w:lang w:val="es-CO"/>
+        </w:rPr>
+        <w:t xml:space="preserve"> El máximo número de bits a rotar o desplazar es de 8.”</w:t>
+      </w:r>
+    </w:p>
+    <w:p>
+      <w:pPr>
+        <w:rPr>
+          <w:rFonts w:ascii="Times New Roman" w:hAnsi="Times New Roman"/>
+          <w:szCs w:val="24"/>
+          <w:lang w:val="es-CO"/>
+        </w:rPr>
+      </w:pPr>
+      <w:r>
+        <w:rPr>
+          <w:rFonts w:ascii="Times New Roman" w:hAnsi="Times New Roman"/>
+          <w:szCs w:val="24"/>
+          <w:lang w:val="es-CO"/>
+        </w:rPr>
+        <w:t>Cada posible transformación es validada mediante el proceso de enmascaramiento, que consiste en sumar los valores RGB resultantes con una máscara y comparar contra los valores registrados en los archivos .</w:t>
+      </w:r>
+      <w:proofErr w:type="spellStart"/>
+      <w:r>
+        <w:rPr>
+          <w:rFonts w:ascii="Times New Roman" w:hAnsi="Times New Roman"/>
+          <w:szCs w:val="24"/>
+          <w:lang w:val="es-CO"/>
+        </w:rPr>
+        <w:t>txt</w:t>
+      </w:r>
+      <w:proofErr w:type="spellEnd"/>
+      <w:r>
+        <w:rPr>
+          <w:rFonts w:ascii="Times New Roman" w:hAnsi="Times New Roman"/>
+          <w:szCs w:val="24"/>
+          <w:lang w:val="es-CO"/>
+        </w:rPr>
+        <w:t xml:space="preserve"> desde la posición indicada por la semilla.</w:t>
+      </w:r>
+    </w:p>
+    <w:p>
+      <w:pPr>
         <w:rPr>
           <w:rFonts w:ascii="Times New Roman" w:hAnsi="Times New Roman"/>
           <w:b/>
@@ -1524,11 +2876,16 @@
           <w:szCs w:val="24"/>
           <w:lang w:val="es-CO"/>
         </w:rPr>
-        <w:t>-Finalmente, se unen los dos resultados con el operador OR (|) para formar el nuevo byte rotado.</w:t>
-      </w:r>
-    </w:p>
-    <w:p>
-      <w:pPr>
+      </w:pPr>
+      <w:r>
+        <w:rPr>
+          <w:rFonts w:ascii="Times New Roman" w:hAnsi="Times New Roman"/>
+          <w:szCs w:val="24"/>
+          <w:lang w:val="es-CO"/>
+        </w:rPr>
+        <w:br/>
+      </w:r>
+      <w:r>
         <w:rPr>
           <w:rFonts w:ascii="Times New Roman" w:hAnsi="Times New Roman"/>
           <w:b/>
@@ -1536,6 +2893,121 @@
           <w:szCs w:val="24"/>
           <w:lang w:val="es-CO"/>
         </w:rPr>
+        <w:t>Corrección en la verificación de la operación XOR</w:t>
+      </w:r>
+    </w:p>
+    <w:p>
+      <w:pPr>
+        <w:rPr>
+          <w:rFonts w:ascii="Times New Roman" w:hAnsi="Times New Roman"/>
+          <w:szCs w:val="24"/>
+          <w:lang w:val="es-CO"/>
+        </w:rPr>
+      </w:pPr>
+      <w:r>
+        <w:rPr>
+          <w:rFonts w:ascii="Times New Roman" w:hAnsi="Times New Roman"/>
+          <w:szCs w:val="24"/>
+          <w:lang w:val="es-CO"/>
+        </w:rPr>
+        <w:t>Durante las pruebas iniciales, se evidenció que la función encargada de validar el enmascaramiento (</w:t>
+      </w:r>
+      <w:proofErr w:type="spellStart"/>
+      <w:r>
+        <w:rPr>
+          <w:rFonts w:ascii="Times New Roman" w:hAnsi="Times New Roman"/>
+          <w:szCs w:val="24"/>
+          <w:lang w:val="es-CO"/>
+        </w:rPr>
+        <w:t>validarEnmascaramiento</w:t>
+      </w:r>
+      <w:proofErr w:type="spellEnd"/>
+      <w:r>
+        <w:rPr>
+          <w:rFonts w:ascii="Times New Roman" w:hAnsi="Times New Roman"/>
+          <w:szCs w:val="24"/>
+          <w:lang w:val="es-CO"/>
+        </w:rPr>
+        <w:t>) arrojaba errores incluso cuando se sabía que P3 XOR IM debía resultar en P2. Esto generaba resultados incorrectos al intentar verificar si la transformación aplicada a la imagen P3.bmp era una operación XOR.</w:t>
+      </w:r>
+    </w:p>
+    <w:p>
+      <w:pPr>
+        <w:rPr>
+          <w:rFonts w:ascii="Times New Roman" w:hAnsi="Times New Roman"/>
+          <w:szCs w:val="24"/>
+          <w:lang w:val="es-CO"/>
+        </w:rPr>
+      </w:pPr>
+      <w:r>
+        <w:rPr>
+          <w:rFonts w:ascii="Times New Roman" w:hAnsi="Times New Roman"/>
+          <w:szCs w:val="24"/>
+          <w:lang w:val="es-CO"/>
+        </w:rPr>
+        <w:t>El problema radicaba en que se estaba aplicando directamente el XOR sobre el arreglo principal de la imagen P3, lo cual alteraba los datos originales en memoria. Esto impedía no solo una correcta validación posterior, sino también la posibilidad de probar otras transformaciones (como las rotaciones) de forma confiable.</w:t>
+      </w:r>
+    </w:p>
+    <w:p>
+      <w:pPr>
+        <w:rPr>
+          <w:rFonts w:ascii="Times New Roman" w:hAnsi="Times New Roman"/>
+          <w:szCs w:val="24"/>
+          <w:lang w:val="es-CO"/>
+        </w:rPr>
+      </w:pPr>
+      <w:r>
+        <w:rPr>
+          <w:rFonts w:ascii="Times New Roman" w:hAnsi="Times New Roman"/>
+          <w:szCs w:val="24"/>
+          <w:lang w:val="es-CO"/>
+        </w:rPr>
+        <w:t>Para corregir este comportamiento, se implementó una copia temporal de la imagen P3 únicamente para realizar la operación XOR. Esta copia (</w:t>
+      </w:r>
+      <w:proofErr w:type="spellStart"/>
+      <w:r>
+        <w:rPr>
+          <w:rFonts w:ascii="Times New Roman" w:hAnsi="Times New Roman"/>
+          <w:szCs w:val="24"/>
+          <w:lang w:val="es-CO"/>
+        </w:rPr>
+        <w:t>copiaXOR</w:t>
+      </w:r>
+      <w:proofErr w:type="spellEnd"/>
+      <w:r>
+        <w:rPr>
+          <w:rFonts w:ascii="Times New Roman" w:hAnsi="Times New Roman"/>
+          <w:szCs w:val="24"/>
+          <w:lang w:val="es-CO"/>
+        </w:rPr>
+        <w:t>) se generó a partir de los datos originales de P3.bmp, y se utilizó exclusivamente para la comparación con la máscara y los datos registrados en el archivo M2.txt.</w:t>
+      </w:r>
+    </w:p>
+    <w:p>
+      <w:pPr>
+        <w:rPr>
+          <w:rFonts w:ascii="Times New Roman" w:hAnsi="Times New Roman"/>
+          <w:szCs w:val="24"/>
+          <w:lang w:val="es-CO"/>
+        </w:rPr>
+      </w:pPr>
+      <w:r>
+        <w:rPr>
+          <w:rFonts w:ascii="Times New Roman" w:hAnsi="Times New Roman"/>
+          <w:szCs w:val="24"/>
+          <w:lang w:val="es-CO"/>
+        </w:rPr>
+        <w:lastRenderedPageBreak/>
+        <w:t>Esta modificación permitió que la verificación del enmascaramiento sobre la imagen XOR resultante se llevara a cabo correctamente, sin afectar el resto del flujo del programa. Como resultado, se pudo confirmar de forma precisa que la transformación aplicada fue una operación XOR, y que al aplicar la máscara sobre la imagen intermedia P2, se obtenían exactamente los datos esperados.</w:t>
+      </w:r>
+    </w:p>
+    <w:p>
+      <w:pPr>
+        <w:rPr>
+          <w:rFonts w:ascii="Times New Roman" w:hAnsi="Times New Roman"/>
+          <w:szCs w:val="24"/>
+          <w:lang w:val="es-CO"/>
+        </w:rPr>
       </w:pPr>
     </w:p>
     <w:p>
@@ -1556,7 +3028,150 @@
           <w:szCs w:val="24"/>
           <w:lang w:val="es-CO"/>
         </w:rPr>
-        <w:t>Función de operación XOR</w:t>
+        <w:t>Conversión de tipos y representación de bytes</w:t>
+      </w:r>
+    </w:p>
+    <w:p>
+      <w:pPr>
+        <w:rPr>
+          <w:rFonts w:ascii="Times New Roman" w:hAnsi="Times New Roman"/>
+          <w:szCs w:val="24"/>
+          <w:lang w:val="es-CO"/>
+        </w:rPr>
+      </w:pPr>
+      <w:r>
+        <w:rPr>
+          <w:rFonts w:ascii="Times New Roman" w:hAnsi="Times New Roman"/>
+          <w:szCs w:val="24"/>
+          <w:lang w:val="es-CO"/>
+        </w:rPr>
+        <w:t xml:space="preserve">En C++, los datos de las imágenes BMP en formato RGB son manejados como arreglos de tipo </w:t>
+      </w:r>
+      <w:proofErr w:type="spellStart"/>
+      <w:r>
+        <w:rPr>
+          <w:rFonts w:ascii="Times New Roman" w:hAnsi="Times New Roman"/>
+          <w:szCs w:val="24"/>
+          <w:lang w:val="es-CO"/>
+        </w:rPr>
+        <w:t>unsigned</w:t>
+      </w:r>
+      <w:proofErr w:type="spellEnd"/>
+      <w:r>
+        <w:rPr>
+          <w:rFonts w:ascii="Times New Roman" w:hAnsi="Times New Roman"/>
+          <w:szCs w:val="24"/>
+          <w:lang w:val="es-CO"/>
+        </w:rPr>
+        <w:t xml:space="preserve"> </w:t>
+      </w:r>
+      <w:proofErr w:type="spellStart"/>
+      <w:r>
+        <w:rPr>
+          <w:rFonts w:ascii="Times New Roman" w:hAnsi="Times New Roman"/>
+          <w:szCs w:val="24"/>
+          <w:lang w:val="es-CO"/>
+        </w:rPr>
+        <w:t>char</w:t>
+      </w:r>
+      <w:proofErr w:type="spellEnd"/>
+      <w:r>
+        <w:rPr>
+          <w:rFonts w:ascii="Times New Roman" w:hAnsi="Times New Roman"/>
+          <w:szCs w:val="24"/>
+          <w:lang w:val="es-CO"/>
+        </w:rPr>
+        <w:t>, ya que cada canal de color (Rojo, Verde o Azul) se representa como un valor de 8 bits, es decir, un byte que puede tomar valores entre 0 y 255. Para efectos de comparación o impresión por consola, es común aplicar una conversión de tipo explícita como (</w:t>
+      </w:r>
+      <w:proofErr w:type="spellStart"/>
+      <w:r>
+        <w:rPr>
+          <w:rFonts w:ascii="Times New Roman" w:hAnsi="Times New Roman"/>
+          <w:szCs w:val="24"/>
+          <w:lang w:val="es-CO"/>
+        </w:rPr>
+        <w:t>int</w:t>
+      </w:r>
+      <w:proofErr w:type="spellEnd"/>
+      <w:r>
+        <w:rPr>
+          <w:rFonts w:ascii="Times New Roman" w:hAnsi="Times New Roman"/>
+          <w:szCs w:val="24"/>
+          <w:lang w:val="es-CO"/>
+        </w:rPr>
+        <w:t xml:space="preserve">)x, donde x es un </w:t>
+      </w:r>
+      <w:proofErr w:type="spellStart"/>
+      <w:r>
+        <w:rPr>
+          <w:rFonts w:ascii="Times New Roman" w:hAnsi="Times New Roman"/>
+          <w:szCs w:val="24"/>
+          <w:lang w:val="es-CO"/>
+        </w:rPr>
+        <w:t>unsigned</w:t>
+      </w:r>
+      <w:proofErr w:type="spellEnd"/>
+      <w:r>
+        <w:rPr>
+          <w:rFonts w:ascii="Times New Roman" w:hAnsi="Times New Roman"/>
+          <w:szCs w:val="24"/>
+          <w:lang w:val="es-CO"/>
+        </w:rPr>
+        <w:t xml:space="preserve"> </w:t>
+      </w:r>
+      <w:proofErr w:type="spellStart"/>
+      <w:r>
+        <w:rPr>
+          <w:rFonts w:ascii="Times New Roman" w:hAnsi="Times New Roman"/>
+          <w:szCs w:val="24"/>
+          <w:lang w:val="es-CO"/>
+        </w:rPr>
+        <w:t>char</w:t>
+      </w:r>
+      <w:proofErr w:type="spellEnd"/>
+      <w:r>
+        <w:rPr>
+          <w:rFonts w:ascii="Times New Roman" w:hAnsi="Times New Roman"/>
+          <w:szCs w:val="24"/>
+          <w:lang w:val="es-CO"/>
+        </w:rPr>
+        <w:t xml:space="preserve">. Esto se hace porque si se imprime directamente un </w:t>
+      </w:r>
+      <w:proofErr w:type="spellStart"/>
+      <w:r>
+        <w:rPr>
+          <w:rFonts w:ascii="Times New Roman" w:hAnsi="Times New Roman"/>
+          <w:szCs w:val="24"/>
+          <w:lang w:val="es-CO"/>
+        </w:rPr>
+        <w:t>unsigned</w:t>
+      </w:r>
+      <w:proofErr w:type="spellEnd"/>
+      <w:r>
+        <w:rPr>
+          <w:rFonts w:ascii="Times New Roman" w:hAnsi="Times New Roman"/>
+          <w:szCs w:val="24"/>
+          <w:lang w:val="es-CO"/>
+        </w:rPr>
+        <w:t xml:space="preserve"> </w:t>
+      </w:r>
+      <w:proofErr w:type="spellStart"/>
+      <w:r>
+        <w:rPr>
+          <w:rFonts w:ascii="Times New Roman" w:hAnsi="Times New Roman"/>
+          <w:szCs w:val="24"/>
+          <w:lang w:val="es-CO"/>
+        </w:rPr>
+        <w:t>char</w:t>
+      </w:r>
+      <w:proofErr w:type="spellEnd"/>
+      <w:r>
+        <w:rPr>
+          <w:rFonts w:ascii="Times New Roman" w:hAnsi="Times New Roman"/>
+          <w:szCs w:val="24"/>
+          <w:lang w:val="es-CO"/>
+        </w:rPr>
+        <w:t>, podría interpretarse como un carácter ASCII en lugar de mostrar su valor numérico. Gracias a esta conversión, se garantiza que el valor se vea y compare correctamente como un número entero, lo cual es esencial durante el proceso de validación del enmascaramiento o al analizar diferencias byte por byte entre imágenes.</w:t>
       </w:r>
     </w:p>
     <w:p>
@@ -1572,12 +3187,20 @@
       <w:r>
         <w:rPr>
           <w:rFonts w:ascii="Times New Roman" w:hAnsi="Times New Roman"/>
+          <w:szCs w:val="24"/>
+          <w:lang w:val="es-CO"/>
+        </w:rPr>
+        <w:br/>
+      </w:r>
+      <w:r>
+        <w:rPr>
+          <w:rFonts w:ascii="Times New Roman" w:hAnsi="Times New Roman"/>
           <w:b/>
           <w:bCs/>
           <w:szCs w:val="24"/>
           <w:lang w:val="es-CO"/>
         </w:rPr>
-        <w:t xml:space="preserve">Esta función aplica la operación XOR a nivel de bits entre dos arreglos dinámicos de tipo </w:t>
+        <w:t xml:space="preserve">¿Qué hace </w:t>
       </w:r>
       <w:proofErr w:type="spellStart"/>
       <w:r>
@@ -1588,7 +3211,7 @@
           <w:szCs w:val="24"/>
           <w:lang w:val="es-CO"/>
         </w:rPr>
-        <w:t>unsigned</w:t>
+        <w:t>memcpy</w:t>
       </w:r>
       <w:proofErr w:type="spellEnd"/>
       <w:r>
@@ -1599,1993 +3222,6 @@
           <w:szCs w:val="24"/>
           <w:lang w:val="es-CO"/>
         </w:rPr>
-        <w:t xml:space="preserve"> </w:t>
-      </w:r>
-      <w:proofErr w:type="spellStart"/>
-      <w:r>
-        <w:rPr>
-          <w:rFonts w:ascii="Times New Roman" w:hAnsi="Times New Roman"/>
-          <w:b/>
-          <w:bCs/>
-          <w:szCs w:val="24"/>
-          <w:lang w:val="es-CO"/>
-        </w:rPr>
-        <w:t>char</w:t>
-      </w:r>
-      <w:proofErr w:type="spellEnd"/>
-      <w:r>
-        <w:rPr>
-          <w:rFonts w:ascii="Times New Roman" w:hAnsi="Times New Roman"/>
-          <w:b/>
-          <w:bCs/>
-          <w:szCs w:val="24"/>
-          <w:lang w:val="es-CO"/>
-        </w:rPr>
-        <w:t>. Cada arreglo contiene todos los bytes de una imagen en formato BMP de 24 bits (RGB), por lo tanto, cada píxel está compuesto por 3 bytes: uno para el canal Rojo, otro para el Verde y otro para el Azul.</w:t>
-      </w:r>
-    </w:p>
-    <w:p>
-      <w:pPr>
-        <w:rPr>
-          <w:rFonts w:ascii="Times New Roman" w:hAnsi="Times New Roman"/>
-          <w:b/>
-          <w:bCs/>
-          <w:szCs w:val="24"/>
-          <w:lang w:val="es-CO"/>
-        </w:rPr>
-      </w:pPr>
-      <w:r>
-        <w:rPr>
-          <w:rFonts w:ascii="Times New Roman" w:hAnsi="Times New Roman"/>
-          <w:b/>
-          <w:bCs/>
-          <w:szCs w:val="24"/>
-          <w:lang w:val="es-CO"/>
-        </w:rPr>
-        <w:t>La función recibe dos arreglos del mismo tamaño:</w:t>
-      </w:r>
-    </w:p>
-    <w:p>
-      <w:pPr>
-        <w:rPr>
-          <w:rFonts w:ascii="Times New Roman" w:hAnsi="Times New Roman"/>
-          <w:b/>
-          <w:bCs/>
-          <w:szCs w:val="24"/>
-          <w:lang w:val="es-CO"/>
-        </w:rPr>
-      </w:pPr>
-      <w:r>
-        <w:rPr>
-          <w:rFonts w:ascii="Times New Roman" w:hAnsi="Times New Roman"/>
-          <w:b/>
-          <w:bCs/>
-          <w:szCs w:val="24"/>
-          <w:lang w:val="es-CO"/>
-        </w:rPr>
-        <w:t>-El primero representa la imagen que se desea transformar (encriptar o desencriptar).</w:t>
-      </w:r>
-    </w:p>
-    <w:p>
-      <w:pPr>
-        <w:rPr>
-          <w:rFonts w:ascii="Times New Roman" w:hAnsi="Times New Roman"/>
-          <w:b/>
-          <w:bCs/>
-          <w:szCs w:val="24"/>
-          <w:lang w:val="es-CO"/>
-        </w:rPr>
-      </w:pPr>
-      <w:r>
-        <w:rPr>
-          <w:rFonts w:ascii="Times New Roman" w:hAnsi="Times New Roman"/>
-          <w:b/>
-          <w:bCs/>
-          <w:szCs w:val="24"/>
-          <w:lang w:val="es-CO"/>
-        </w:rPr>
-        <w:t>-El segundo representa la imagen IM que se usó como máscara XOR.</w:t>
-      </w:r>
-    </w:p>
-    <w:p>
-      <w:pPr>
-        <w:rPr>
-          <w:rFonts w:ascii="Times New Roman" w:hAnsi="Times New Roman"/>
-          <w:b/>
-          <w:bCs/>
-          <w:szCs w:val="24"/>
-          <w:lang w:val="es-CO"/>
-        </w:rPr>
-      </w:pPr>
-      <w:r>
-        <w:rPr>
-          <w:rFonts w:ascii="Times New Roman" w:hAnsi="Times New Roman"/>
-          <w:b/>
-          <w:bCs/>
-          <w:szCs w:val="24"/>
-          <w:lang w:val="es-CO"/>
-        </w:rPr>
-        <w:t>También recibe el tamaño total del arreglo, que corresponde a la cantidad total de bytes a operar (ancho × alto × 3).</w:t>
-      </w:r>
-    </w:p>
-    <w:p>
-      <w:pPr>
-        <w:rPr>
-          <w:rFonts w:ascii="Times New Roman" w:hAnsi="Times New Roman"/>
-          <w:b/>
-          <w:bCs/>
-          <w:szCs w:val="24"/>
-          <w:lang w:val="es-CO"/>
-        </w:rPr>
-      </w:pPr>
-      <w:r>
-        <w:rPr>
-          <w:rFonts w:ascii="Times New Roman" w:hAnsi="Times New Roman"/>
-          <w:b/>
-          <w:bCs/>
-          <w:szCs w:val="24"/>
-          <w:lang w:val="es-CO"/>
-        </w:rPr>
-        <w:t>La función recorre los arreglos y realiza la operación A[i] = A[i] ^ B[i] byte por byte. El resultado queda almacenado en el primer arreglo (la imagen original se transforma directamente).</w:t>
-      </w:r>
-    </w:p>
-    <w:p>
-      <w:pPr>
-        <w:rPr>
-          <w:rFonts w:ascii="Times New Roman" w:hAnsi="Times New Roman"/>
-          <w:b/>
-          <w:bCs/>
-          <w:szCs w:val="24"/>
-          <w:lang w:val="es-CO"/>
-        </w:rPr>
-      </w:pPr>
-    </w:p>
-    <w:p>
-      <w:pPr>
-        <w:rPr>
-          <w:rFonts w:ascii="Times New Roman" w:hAnsi="Times New Roman"/>
-          <w:b/>
-          <w:bCs/>
-          <w:szCs w:val="24"/>
-          <w:lang w:val="es-CO"/>
-        </w:rPr>
-      </w:pPr>
-      <w:r>
-        <w:rPr>
-          <w:rFonts w:ascii="Times New Roman" w:hAnsi="Times New Roman"/>
-          <w:b/>
-          <w:bCs/>
-          <w:szCs w:val="24"/>
-          <w:lang w:val="es-CO"/>
-        </w:rPr>
-        <w:t xml:space="preserve">Función </w:t>
-      </w:r>
-      <w:proofErr w:type="spellStart"/>
-      <w:r>
-        <w:rPr>
-          <w:rFonts w:ascii="Times New Roman" w:hAnsi="Times New Roman"/>
-          <w:b/>
-          <w:bCs/>
-          <w:szCs w:val="24"/>
-          <w:lang w:val="es-CO"/>
-        </w:rPr>
-        <w:t>validarEnmascaramiento</w:t>
-      </w:r>
-      <w:proofErr w:type="spellEnd"/>
-    </w:p>
-    <w:p>
-      <w:pPr>
-        <w:rPr>
-          <w:rFonts w:ascii="Times New Roman" w:hAnsi="Times New Roman"/>
-          <w:b/>
-          <w:bCs/>
-          <w:szCs w:val="24"/>
-          <w:lang w:val="es-CO"/>
-        </w:rPr>
-      </w:pPr>
-      <w:r>
-        <w:rPr>
-          <w:rFonts w:ascii="Times New Roman" w:hAnsi="Times New Roman"/>
-          <w:b/>
-          <w:bCs/>
-          <w:szCs w:val="24"/>
-          <w:lang w:val="es-CO"/>
-        </w:rPr>
-        <w:t>Esta función verifica si el resultado de aplicar el enmascaramiento sobre una imagen transformada (como la obtenida tras aplicar XOR o rotaciones) coincide exactamente con los valores esperados registrados en un archivo .</w:t>
-      </w:r>
-      <w:proofErr w:type="spellStart"/>
-      <w:r>
-        <w:rPr>
-          <w:rFonts w:ascii="Times New Roman" w:hAnsi="Times New Roman"/>
-          <w:b/>
-          <w:bCs/>
-          <w:szCs w:val="24"/>
-          <w:lang w:val="es-CO"/>
-        </w:rPr>
-        <w:t>txt</w:t>
-      </w:r>
-      <w:proofErr w:type="spellEnd"/>
-      <w:r>
-        <w:rPr>
-          <w:rFonts w:ascii="Times New Roman" w:hAnsi="Times New Roman"/>
-          <w:b/>
-          <w:bCs/>
-          <w:szCs w:val="24"/>
-          <w:lang w:val="es-CO"/>
-        </w:rPr>
-        <w:t>.</w:t>
-      </w:r>
-    </w:p>
-    <w:p>
-      <w:pPr>
-        <w:rPr>
-          <w:rFonts w:ascii="Times New Roman" w:hAnsi="Times New Roman"/>
-          <w:b/>
-          <w:bCs/>
-          <w:szCs w:val="24"/>
-          <w:lang w:val="es-CO"/>
-        </w:rPr>
-      </w:pPr>
-      <w:r>
-        <w:rPr>
-          <w:rFonts w:ascii="Times New Roman" w:hAnsi="Times New Roman"/>
-          <w:b/>
-          <w:bCs/>
-          <w:szCs w:val="24"/>
-          <w:lang w:val="es-CO"/>
-        </w:rPr>
-        <w:t>Recibe tres arreglos:</w:t>
-      </w:r>
-    </w:p>
-    <w:p>
-      <w:pPr>
-        <w:rPr>
-          <w:rFonts w:ascii="Times New Roman" w:hAnsi="Times New Roman"/>
-          <w:b/>
-          <w:bCs/>
-          <w:szCs w:val="24"/>
-          <w:lang w:val="es-CO"/>
-        </w:rPr>
-      </w:pPr>
-      <w:r>
-        <w:rPr>
-          <w:rFonts w:ascii="Times New Roman" w:hAnsi="Times New Roman"/>
-          <w:b/>
-          <w:bCs/>
-          <w:szCs w:val="24"/>
-          <w:lang w:val="es-CO"/>
-        </w:rPr>
-        <w:t xml:space="preserve">-Un arreglo imagen de tipo </w:t>
-      </w:r>
-      <w:proofErr w:type="spellStart"/>
-      <w:r>
-        <w:rPr>
-          <w:rFonts w:ascii="Times New Roman" w:hAnsi="Times New Roman"/>
-          <w:b/>
-          <w:bCs/>
-          <w:szCs w:val="24"/>
-          <w:lang w:val="es-CO"/>
-        </w:rPr>
-        <w:t>unsigned</w:t>
-      </w:r>
-      <w:proofErr w:type="spellEnd"/>
-      <w:r>
-        <w:rPr>
-          <w:rFonts w:ascii="Times New Roman" w:hAnsi="Times New Roman"/>
-          <w:b/>
-          <w:bCs/>
-          <w:szCs w:val="24"/>
-          <w:lang w:val="es-CO"/>
-        </w:rPr>
-        <w:t xml:space="preserve"> </w:t>
-      </w:r>
-      <w:proofErr w:type="spellStart"/>
-      <w:r>
-        <w:rPr>
-          <w:rFonts w:ascii="Times New Roman" w:hAnsi="Times New Roman"/>
-          <w:b/>
-          <w:bCs/>
-          <w:szCs w:val="24"/>
-          <w:lang w:val="es-CO"/>
-        </w:rPr>
-        <w:t>char</w:t>
-      </w:r>
-      <w:proofErr w:type="spellEnd"/>
-      <w:r>
-        <w:rPr>
-          <w:rFonts w:ascii="Times New Roman" w:hAnsi="Times New Roman"/>
-          <w:b/>
-          <w:bCs/>
-          <w:szCs w:val="24"/>
-          <w:lang w:val="es-CO"/>
-        </w:rPr>
-        <w:t>, que contiene todos los bytes RGB de la imagen a verificar.</w:t>
-      </w:r>
-    </w:p>
-    <w:p>
-      <w:pPr>
-        <w:rPr>
-          <w:rFonts w:ascii="Times New Roman" w:hAnsi="Times New Roman"/>
-          <w:b/>
-          <w:bCs/>
-          <w:szCs w:val="24"/>
-          <w:lang w:val="es-CO"/>
-        </w:rPr>
-      </w:pPr>
-      <w:r>
-        <w:rPr>
-          <w:rFonts w:ascii="Times New Roman" w:hAnsi="Times New Roman"/>
-          <w:b/>
-          <w:bCs/>
-          <w:szCs w:val="24"/>
-          <w:lang w:val="es-CO"/>
-        </w:rPr>
-        <w:t xml:space="preserve">-Un arreglo mascara, también de tipo </w:t>
-      </w:r>
-      <w:proofErr w:type="spellStart"/>
-      <w:r>
-        <w:rPr>
-          <w:rFonts w:ascii="Times New Roman" w:hAnsi="Times New Roman"/>
-          <w:b/>
-          <w:bCs/>
-          <w:szCs w:val="24"/>
-          <w:lang w:val="es-CO"/>
-        </w:rPr>
-        <w:t>unsigned</w:t>
-      </w:r>
-      <w:proofErr w:type="spellEnd"/>
-      <w:r>
-        <w:rPr>
-          <w:rFonts w:ascii="Times New Roman" w:hAnsi="Times New Roman"/>
-          <w:b/>
-          <w:bCs/>
-          <w:szCs w:val="24"/>
-          <w:lang w:val="es-CO"/>
-        </w:rPr>
-        <w:t xml:space="preserve"> </w:t>
-      </w:r>
-      <w:proofErr w:type="spellStart"/>
-      <w:r>
-        <w:rPr>
-          <w:rFonts w:ascii="Times New Roman" w:hAnsi="Times New Roman"/>
-          <w:b/>
-          <w:bCs/>
-          <w:szCs w:val="24"/>
-          <w:lang w:val="es-CO"/>
-        </w:rPr>
-        <w:t>char</w:t>
-      </w:r>
-      <w:proofErr w:type="spellEnd"/>
-      <w:r>
-        <w:rPr>
-          <w:rFonts w:ascii="Times New Roman" w:hAnsi="Times New Roman"/>
-          <w:b/>
-          <w:bCs/>
-          <w:szCs w:val="24"/>
-          <w:lang w:val="es-CO"/>
-        </w:rPr>
-        <w:t>, con los valores RGB de la máscara usada para el enmascaramiento.</w:t>
-      </w:r>
-    </w:p>
-    <w:p>
-      <w:pPr>
-        <w:rPr>
-          <w:rFonts w:ascii="Times New Roman" w:hAnsi="Times New Roman"/>
-          <w:b/>
-          <w:bCs/>
-          <w:szCs w:val="24"/>
-          <w:lang w:val="es-CO"/>
-        </w:rPr>
-      </w:pPr>
-      <w:r>
-        <w:rPr>
-          <w:rFonts w:ascii="Times New Roman" w:hAnsi="Times New Roman"/>
-          <w:b/>
-          <w:bCs/>
-          <w:szCs w:val="24"/>
-          <w:lang w:val="es-CO"/>
-        </w:rPr>
-        <w:t xml:space="preserve">-Un arreglo </w:t>
-      </w:r>
-      <w:proofErr w:type="spellStart"/>
-      <w:r>
-        <w:rPr>
-          <w:rFonts w:ascii="Times New Roman" w:hAnsi="Times New Roman"/>
-          <w:b/>
-          <w:bCs/>
-          <w:szCs w:val="24"/>
-          <w:lang w:val="es-CO"/>
-        </w:rPr>
-        <w:t>valorestxt</w:t>
-      </w:r>
-      <w:proofErr w:type="spellEnd"/>
-      <w:r>
-        <w:rPr>
-          <w:rFonts w:ascii="Times New Roman" w:hAnsi="Times New Roman"/>
-          <w:b/>
-          <w:bCs/>
-          <w:szCs w:val="24"/>
-          <w:lang w:val="es-CO"/>
-        </w:rPr>
-        <w:t xml:space="preserve"> de tipo </w:t>
-      </w:r>
-      <w:proofErr w:type="spellStart"/>
-      <w:r>
-        <w:rPr>
-          <w:rFonts w:ascii="Times New Roman" w:hAnsi="Times New Roman"/>
-          <w:b/>
-          <w:bCs/>
-          <w:szCs w:val="24"/>
-          <w:lang w:val="es-CO"/>
-        </w:rPr>
-        <w:t>unsigned</w:t>
-      </w:r>
-      <w:proofErr w:type="spellEnd"/>
-      <w:r>
-        <w:rPr>
-          <w:rFonts w:ascii="Times New Roman" w:hAnsi="Times New Roman"/>
-          <w:b/>
-          <w:bCs/>
-          <w:szCs w:val="24"/>
-          <w:lang w:val="es-CO"/>
-        </w:rPr>
-        <w:t xml:space="preserve"> </w:t>
-      </w:r>
-      <w:proofErr w:type="spellStart"/>
-      <w:r>
-        <w:rPr>
-          <w:rFonts w:ascii="Times New Roman" w:hAnsi="Times New Roman"/>
-          <w:b/>
-          <w:bCs/>
-          <w:szCs w:val="24"/>
-          <w:lang w:val="es-CO"/>
-        </w:rPr>
-        <w:t>int</w:t>
-      </w:r>
-      <w:proofErr w:type="spellEnd"/>
-      <w:r>
-        <w:rPr>
-          <w:rFonts w:ascii="Times New Roman" w:hAnsi="Times New Roman"/>
-          <w:b/>
-          <w:bCs/>
-          <w:szCs w:val="24"/>
-          <w:lang w:val="es-CO"/>
-        </w:rPr>
-        <w:t>, que contiene los valores esperados (resultado de la suma entre la imagen y la máscara), cargados desde el archivo .</w:t>
-      </w:r>
-      <w:proofErr w:type="spellStart"/>
-      <w:r>
-        <w:rPr>
-          <w:rFonts w:ascii="Times New Roman" w:hAnsi="Times New Roman"/>
-          <w:b/>
-          <w:bCs/>
-          <w:szCs w:val="24"/>
-          <w:lang w:val="es-CO"/>
-        </w:rPr>
-        <w:t>txt</w:t>
-      </w:r>
-      <w:proofErr w:type="spellEnd"/>
-      <w:r>
-        <w:rPr>
-          <w:rFonts w:ascii="Times New Roman" w:hAnsi="Times New Roman"/>
-          <w:b/>
-          <w:bCs/>
-          <w:szCs w:val="24"/>
-          <w:lang w:val="es-CO"/>
-        </w:rPr>
-        <w:t>.</w:t>
-      </w:r>
-    </w:p>
-    <w:p>
-      <w:pPr>
-        <w:rPr>
-          <w:rFonts w:ascii="Times New Roman" w:hAnsi="Times New Roman"/>
-          <w:b/>
-          <w:bCs/>
-          <w:szCs w:val="24"/>
-          <w:lang w:val="es-CO"/>
-        </w:rPr>
-      </w:pPr>
-      <w:r>
-        <w:rPr>
-          <w:rFonts w:ascii="Times New Roman" w:hAnsi="Times New Roman"/>
-          <w:b/>
-          <w:bCs/>
-          <w:szCs w:val="24"/>
-          <w:lang w:val="es-CO"/>
-        </w:rPr>
-        <w:t>Además, recibe dos enteros:</w:t>
-      </w:r>
-    </w:p>
-    <w:p>
-      <w:pPr>
-        <w:rPr>
-          <w:rFonts w:ascii="Times New Roman" w:hAnsi="Times New Roman"/>
-          <w:b/>
-          <w:bCs/>
-          <w:szCs w:val="24"/>
-          <w:lang w:val="es-CO"/>
-        </w:rPr>
-      </w:pPr>
-      <w:r>
-        <w:rPr>
-          <w:rFonts w:ascii="Times New Roman" w:hAnsi="Times New Roman"/>
-          <w:b/>
-          <w:bCs/>
-          <w:szCs w:val="24"/>
-          <w:lang w:val="es-CO"/>
-        </w:rPr>
-        <w:t>- semilla: posición inicial desde donde se comienza a aplicar el enmascaramiento en la imagen.</w:t>
-      </w:r>
-    </w:p>
-    <w:p>
-      <w:pPr>
-        <w:rPr>
-          <w:rFonts w:ascii="Times New Roman" w:hAnsi="Times New Roman"/>
-          <w:b/>
-          <w:bCs/>
-          <w:szCs w:val="24"/>
-          <w:lang w:val="es-CO"/>
-        </w:rPr>
-      </w:pPr>
-      <w:r>
-        <w:rPr>
-          <w:rFonts w:ascii="Times New Roman" w:hAnsi="Times New Roman"/>
-          <w:b/>
-          <w:bCs/>
-          <w:szCs w:val="24"/>
-          <w:lang w:val="es-CO"/>
-        </w:rPr>
-        <w:lastRenderedPageBreak/>
-        <w:t xml:space="preserve">- </w:t>
-      </w:r>
-      <w:proofErr w:type="spellStart"/>
-      <w:r>
-        <w:rPr>
-          <w:rFonts w:ascii="Times New Roman" w:hAnsi="Times New Roman"/>
-          <w:b/>
-          <w:bCs/>
-          <w:szCs w:val="24"/>
-          <w:lang w:val="es-CO"/>
-        </w:rPr>
-        <w:t>num_pixeles</w:t>
-      </w:r>
-      <w:proofErr w:type="spellEnd"/>
-      <w:r>
-        <w:rPr>
-          <w:rFonts w:ascii="Times New Roman" w:hAnsi="Times New Roman"/>
-          <w:b/>
-          <w:bCs/>
-          <w:szCs w:val="24"/>
-          <w:lang w:val="es-CO"/>
-        </w:rPr>
-        <w:t>: cantidad de píxeles sobre los cuales se aplicó originalmente enmascaramiento.</w:t>
-      </w:r>
-    </w:p>
-    <w:p>
-      <w:pPr>
-        <w:rPr>
-          <w:rFonts w:ascii="Times New Roman" w:hAnsi="Times New Roman"/>
-          <w:b/>
-          <w:bCs/>
-          <w:szCs w:val="24"/>
-          <w:lang w:val="es-CO"/>
-        </w:rPr>
-      </w:pPr>
-      <w:r>
-        <w:rPr>
-          <w:rFonts w:ascii="Times New Roman" w:hAnsi="Times New Roman"/>
-          <w:b/>
-          <w:bCs/>
-          <w:szCs w:val="24"/>
-          <w:lang w:val="es-CO"/>
-        </w:rPr>
-        <w:t>El proceso de verificación se realiza así:</w:t>
-      </w:r>
-    </w:p>
-    <w:p>
-      <w:pPr>
-        <w:rPr>
-          <w:rFonts w:ascii="Times New Roman" w:hAnsi="Times New Roman"/>
-          <w:b/>
-          <w:bCs/>
-          <w:szCs w:val="24"/>
-          <w:lang w:val="es-CO"/>
-        </w:rPr>
-      </w:pPr>
-      <w:r>
-        <w:rPr>
-          <w:rFonts w:ascii="Times New Roman" w:hAnsi="Times New Roman"/>
-          <w:b/>
-          <w:bCs/>
-          <w:szCs w:val="24"/>
-          <w:lang w:val="es-CO"/>
-        </w:rPr>
-        <w:t>Se recorren todos los valores esperados, multiplicando el número de píxeles por 3 (por los canales R, G y B).</w:t>
-      </w:r>
-    </w:p>
-    <w:p>
-      <w:pPr>
-        <w:rPr>
-          <w:rFonts w:ascii="Times New Roman" w:hAnsi="Times New Roman"/>
-          <w:b/>
-          <w:bCs/>
-          <w:szCs w:val="24"/>
-          <w:lang w:val="es-CO"/>
-        </w:rPr>
-      </w:pPr>
-      <w:r>
-        <w:rPr>
-          <w:rFonts w:ascii="Times New Roman" w:hAnsi="Times New Roman"/>
-          <w:b/>
-          <w:bCs/>
-          <w:szCs w:val="24"/>
-          <w:lang w:val="es-CO"/>
-        </w:rPr>
-        <w:t xml:space="preserve">-Para cada posición k, se calcula la posición correspondiente en la imagen como </w:t>
-      </w:r>
-      <w:proofErr w:type="spellStart"/>
-      <w:r>
-        <w:rPr>
-          <w:rFonts w:ascii="Times New Roman" w:hAnsi="Times New Roman"/>
-          <w:b/>
-          <w:bCs/>
-          <w:szCs w:val="24"/>
-          <w:lang w:val="es-CO"/>
-        </w:rPr>
-        <w:t>pos</w:t>
-      </w:r>
-      <w:proofErr w:type="spellEnd"/>
-      <w:r>
-        <w:rPr>
-          <w:rFonts w:ascii="Times New Roman" w:hAnsi="Times New Roman"/>
-          <w:b/>
-          <w:bCs/>
-          <w:szCs w:val="24"/>
-          <w:lang w:val="es-CO"/>
-        </w:rPr>
-        <w:t xml:space="preserve"> = k + semilla.</w:t>
-      </w:r>
-    </w:p>
-    <w:p>
-      <w:pPr>
-        <w:rPr>
-          <w:rFonts w:ascii="Times New Roman" w:hAnsi="Times New Roman"/>
-          <w:b/>
-          <w:bCs/>
-          <w:szCs w:val="24"/>
-          <w:lang w:val="es-CO"/>
-        </w:rPr>
-      </w:pPr>
-      <w:r>
-        <w:rPr>
-          <w:rFonts w:ascii="Times New Roman" w:hAnsi="Times New Roman"/>
-          <w:b/>
-          <w:bCs/>
-          <w:szCs w:val="24"/>
-          <w:lang w:val="es-CO"/>
-        </w:rPr>
-        <w:t>-Luego, se suma imagen[</w:t>
-      </w:r>
-      <w:proofErr w:type="spellStart"/>
-      <w:r>
-        <w:rPr>
-          <w:rFonts w:ascii="Times New Roman" w:hAnsi="Times New Roman"/>
-          <w:b/>
-          <w:bCs/>
-          <w:szCs w:val="24"/>
-          <w:lang w:val="es-CO"/>
-        </w:rPr>
-        <w:t>pos</w:t>
-      </w:r>
-      <w:proofErr w:type="spellEnd"/>
-      <w:r>
-        <w:rPr>
-          <w:rFonts w:ascii="Times New Roman" w:hAnsi="Times New Roman"/>
-          <w:b/>
-          <w:bCs/>
-          <w:szCs w:val="24"/>
-          <w:lang w:val="es-CO"/>
-        </w:rPr>
-        <w:t xml:space="preserve">] + mascara[k] y se compara con </w:t>
-      </w:r>
-      <w:proofErr w:type="spellStart"/>
-      <w:r>
-        <w:rPr>
-          <w:rFonts w:ascii="Times New Roman" w:hAnsi="Times New Roman"/>
-          <w:b/>
-          <w:bCs/>
-          <w:szCs w:val="24"/>
-          <w:lang w:val="es-CO"/>
-        </w:rPr>
-        <w:t>valorestxt</w:t>
-      </w:r>
-      <w:proofErr w:type="spellEnd"/>
-      <w:r>
-        <w:rPr>
-          <w:rFonts w:ascii="Times New Roman" w:hAnsi="Times New Roman"/>
-          <w:b/>
-          <w:bCs/>
-          <w:szCs w:val="24"/>
-          <w:lang w:val="es-CO"/>
-        </w:rPr>
-        <w:t>[k].</w:t>
-      </w:r>
-    </w:p>
-    <w:p>
-      <w:pPr>
-        <w:rPr>
-          <w:rFonts w:ascii="Times New Roman" w:hAnsi="Times New Roman"/>
-          <w:b/>
-          <w:bCs/>
-          <w:szCs w:val="24"/>
-          <w:lang w:val="es-CO"/>
-        </w:rPr>
-      </w:pPr>
-      <w:r>
-        <w:rPr>
-          <w:rFonts w:ascii="Times New Roman" w:hAnsi="Times New Roman"/>
-          <w:b/>
-          <w:bCs/>
-          <w:szCs w:val="24"/>
-          <w:lang w:val="es-CO"/>
-        </w:rPr>
-        <w:t>-Si algún valor no coincide, la función imprime el error y retorna false.</w:t>
-      </w:r>
-    </w:p>
-    <w:p>
-      <w:pPr>
-        <w:rPr>
-          <w:rFonts w:ascii="Times New Roman" w:hAnsi="Times New Roman"/>
-          <w:b/>
-          <w:bCs/>
-          <w:szCs w:val="24"/>
-          <w:lang w:val="es-CO"/>
-        </w:rPr>
-      </w:pPr>
-      <w:r>
-        <w:rPr>
-          <w:rFonts w:ascii="Times New Roman" w:hAnsi="Times New Roman"/>
-          <w:b/>
-          <w:bCs/>
-          <w:szCs w:val="24"/>
-          <w:lang w:val="es-CO"/>
-        </w:rPr>
-        <w:t>-Si todos los valores coinciden, se imprime un mensaje de éxito y se retorna true.</w:t>
-      </w:r>
-    </w:p>
-    <w:p>
-      <w:pPr>
-        <w:rPr>
-          <w:rFonts w:ascii="Times New Roman" w:hAnsi="Times New Roman"/>
-          <w:b/>
-          <w:bCs/>
-          <w:szCs w:val="24"/>
-          <w:lang w:val="es-CO"/>
-        </w:rPr>
-      </w:pPr>
-    </w:p>
-    <w:p>
-      <w:pPr>
-        <w:rPr>
-          <w:rFonts w:ascii="Times New Roman" w:hAnsi="Times New Roman"/>
-          <w:b/>
-          <w:bCs/>
-          <w:szCs w:val="24"/>
-          <w:lang w:val="es-CO"/>
-        </w:rPr>
-      </w:pPr>
-      <w:r>
-        <w:rPr>
-          <w:rFonts w:ascii="Times New Roman" w:hAnsi="Times New Roman"/>
-          <w:b/>
-          <w:bCs/>
-          <w:szCs w:val="24"/>
-          <w:lang w:val="es-CO"/>
-        </w:rPr>
-        <w:t xml:space="preserve">Función </w:t>
-      </w:r>
-      <w:proofErr w:type="spellStart"/>
-      <w:r>
-        <w:rPr>
-          <w:rFonts w:ascii="Times New Roman" w:hAnsi="Times New Roman"/>
-          <w:b/>
-          <w:bCs/>
-          <w:szCs w:val="24"/>
-          <w:lang w:val="es-CO"/>
-        </w:rPr>
-        <w:t>generarYCompararEnmascaramiento</w:t>
-      </w:r>
-      <w:proofErr w:type="spellEnd"/>
-    </w:p>
-    <w:p>
-      <w:pPr>
-        <w:rPr>
-          <w:rFonts w:ascii="Times New Roman" w:hAnsi="Times New Roman"/>
-          <w:b/>
-          <w:bCs/>
-          <w:szCs w:val="24"/>
-          <w:lang w:val="es-CO"/>
-        </w:rPr>
-      </w:pPr>
-      <w:r>
-        <w:rPr>
-          <w:rFonts w:ascii="Times New Roman" w:hAnsi="Times New Roman"/>
-          <w:b/>
-          <w:bCs/>
-          <w:szCs w:val="24"/>
-          <w:lang w:val="es-CO"/>
-        </w:rPr>
-        <w:t xml:space="preserve">Esta función tiene una estructura similar a </w:t>
-      </w:r>
-      <w:proofErr w:type="spellStart"/>
-      <w:r>
-        <w:rPr>
-          <w:rFonts w:ascii="Times New Roman" w:hAnsi="Times New Roman"/>
-          <w:b/>
-          <w:bCs/>
-          <w:szCs w:val="24"/>
-          <w:lang w:val="es-CO"/>
-        </w:rPr>
-        <w:t>validarEnmascaramiento</w:t>
-      </w:r>
-      <w:proofErr w:type="spellEnd"/>
-      <w:r>
-        <w:rPr>
-          <w:rFonts w:ascii="Times New Roman" w:hAnsi="Times New Roman"/>
-          <w:b/>
-          <w:bCs/>
-          <w:szCs w:val="24"/>
-          <w:lang w:val="es-CO"/>
-        </w:rPr>
-        <w:t>, pero su objetivo es confirmar directamente si, al aplicar el enmascaramiento sobre una imagen ya desencriptada (por ejemplo, P2), se obtienen los mismos resultados almacenados en el archivo .</w:t>
-      </w:r>
-      <w:proofErr w:type="spellStart"/>
-      <w:r>
-        <w:rPr>
-          <w:rFonts w:ascii="Times New Roman" w:hAnsi="Times New Roman"/>
-          <w:b/>
-          <w:bCs/>
-          <w:szCs w:val="24"/>
-          <w:lang w:val="es-CO"/>
-        </w:rPr>
-        <w:t>txt</w:t>
-      </w:r>
-      <w:proofErr w:type="spellEnd"/>
-      <w:r>
-        <w:rPr>
-          <w:rFonts w:ascii="Times New Roman" w:hAnsi="Times New Roman"/>
-          <w:b/>
-          <w:bCs/>
-          <w:szCs w:val="24"/>
-          <w:lang w:val="es-CO"/>
-        </w:rPr>
-        <w:t>.</w:t>
-      </w:r>
-    </w:p>
-    <w:p>
-      <w:pPr>
-        <w:rPr>
-          <w:rFonts w:ascii="Times New Roman" w:hAnsi="Times New Roman"/>
-          <w:b/>
-          <w:bCs/>
-          <w:szCs w:val="24"/>
-          <w:lang w:val="es-CO"/>
-        </w:rPr>
-      </w:pPr>
-      <w:r>
-        <w:rPr>
-          <w:rFonts w:ascii="Times New Roman" w:hAnsi="Times New Roman"/>
-          <w:b/>
-          <w:bCs/>
-          <w:szCs w:val="24"/>
-          <w:lang w:val="es-CO"/>
-        </w:rPr>
-        <w:t>Se utiliza principalmente para verificar si una etapa previa del proceso fue correcta, por ejemplo, validar que P3 desencriptada correctamente por XOR realmente nos da la imagen que originó el archivo M2.txt.</w:t>
-      </w:r>
-    </w:p>
-    <w:p>
-      <w:pPr>
-        <w:rPr>
-          <w:rFonts w:ascii="Times New Roman" w:hAnsi="Times New Roman"/>
-          <w:b/>
-          <w:bCs/>
-          <w:szCs w:val="24"/>
-          <w:lang w:val="es-CO"/>
-        </w:rPr>
-      </w:pPr>
-      <w:r>
-        <w:rPr>
-          <w:rFonts w:ascii="Times New Roman" w:hAnsi="Times New Roman"/>
-          <w:b/>
-          <w:bCs/>
-          <w:szCs w:val="24"/>
-          <w:lang w:val="es-CO"/>
-        </w:rPr>
-        <w:t>Los parámetros recibidos son los mismos:</w:t>
-      </w:r>
-    </w:p>
-    <w:p>
-      <w:pPr>
-        <w:rPr>
-          <w:rFonts w:ascii="Times New Roman" w:hAnsi="Times New Roman"/>
-          <w:b/>
-          <w:bCs/>
-          <w:szCs w:val="24"/>
-          <w:lang w:val="es-CO"/>
-        </w:rPr>
-      </w:pPr>
-      <w:r>
-        <w:rPr>
-          <w:rFonts w:ascii="Times New Roman" w:hAnsi="Times New Roman"/>
-          <w:b/>
-          <w:bCs/>
-          <w:szCs w:val="24"/>
-          <w:lang w:val="es-CO"/>
-        </w:rPr>
-        <w:t>-La imagen desencriptada (imagen), la máscara (mascara), los valores del .</w:t>
-      </w:r>
-      <w:proofErr w:type="spellStart"/>
-      <w:r>
-        <w:rPr>
-          <w:rFonts w:ascii="Times New Roman" w:hAnsi="Times New Roman"/>
-          <w:b/>
-          <w:bCs/>
-          <w:szCs w:val="24"/>
-          <w:lang w:val="es-CO"/>
-        </w:rPr>
-        <w:t>txt</w:t>
-      </w:r>
-      <w:proofErr w:type="spellEnd"/>
-      <w:r>
-        <w:rPr>
-          <w:rFonts w:ascii="Times New Roman" w:hAnsi="Times New Roman"/>
-          <w:b/>
-          <w:bCs/>
-          <w:szCs w:val="24"/>
-          <w:lang w:val="es-CO"/>
-        </w:rPr>
-        <w:t xml:space="preserve"> (</w:t>
-      </w:r>
-      <w:proofErr w:type="spellStart"/>
-      <w:r>
-        <w:rPr>
-          <w:rFonts w:ascii="Times New Roman" w:hAnsi="Times New Roman"/>
-          <w:b/>
-          <w:bCs/>
-          <w:szCs w:val="24"/>
-          <w:lang w:val="es-CO"/>
-        </w:rPr>
-        <w:t>valoresEsperados</w:t>
-      </w:r>
-      <w:proofErr w:type="spellEnd"/>
-      <w:r>
-        <w:rPr>
-          <w:rFonts w:ascii="Times New Roman" w:hAnsi="Times New Roman"/>
-          <w:b/>
-          <w:bCs/>
-          <w:szCs w:val="24"/>
-          <w:lang w:val="es-CO"/>
-        </w:rPr>
-        <w:t xml:space="preserve">), la semilla de inicio y el número de </w:t>
-      </w:r>
-      <w:proofErr w:type="spellStart"/>
-      <w:r>
-        <w:rPr>
-          <w:rFonts w:ascii="Times New Roman" w:hAnsi="Times New Roman"/>
-          <w:b/>
-          <w:bCs/>
-          <w:szCs w:val="24"/>
-          <w:lang w:val="es-CO"/>
-        </w:rPr>
-        <w:t>num_pixeles</w:t>
-      </w:r>
-      <w:proofErr w:type="spellEnd"/>
-      <w:r>
-        <w:rPr>
-          <w:rFonts w:ascii="Times New Roman" w:hAnsi="Times New Roman"/>
-          <w:b/>
-          <w:bCs/>
-          <w:szCs w:val="24"/>
-          <w:lang w:val="es-CO"/>
-        </w:rPr>
-        <w:t>.</w:t>
-      </w:r>
-    </w:p>
-    <w:p>
-      <w:pPr>
-        <w:rPr>
-          <w:rFonts w:ascii="Times New Roman" w:hAnsi="Times New Roman"/>
-          <w:b/>
-          <w:bCs/>
-          <w:szCs w:val="24"/>
-          <w:lang w:val="es-CO"/>
-        </w:rPr>
-      </w:pPr>
-      <w:r>
-        <w:rPr>
-          <w:rFonts w:ascii="Times New Roman" w:hAnsi="Times New Roman"/>
-          <w:b/>
-          <w:bCs/>
-          <w:szCs w:val="24"/>
-          <w:lang w:val="es-CO"/>
-        </w:rPr>
-        <w:t>La verificación se realiza igual:</w:t>
-      </w:r>
-    </w:p>
-    <w:p>
-      <w:pPr>
-        <w:rPr>
-          <w:rFonts w:ascii="Times New Roman" w:hAnsi="Times New Roman"/>
-          <w:b/>
-          <w:bCs/>
-          <w:szCs w:val="24"/>
-          <w:lang w:val="es-CO"/>
-        </w:rPr>
-      </w:pPr>
-      <w:r>
-        <w:rPr>
-          <w:rFonts w:ascii="Times New Roman" w:hAnsi="Times New Roman"/>
-          <w:b/>
-          <w:bCs/>
-          <w:szCs w:val="24"/>
-          <w:lang w:val="es-CO"/>
-        </w:rPr>
-        <w:t>-Se suman los valores de la imagen y la máscara desde la posición semilla, y se comparan con los valores esperados.</w:t>
-      </w:r>
-    </w:p>
-    <w:p>
-      <w:pPr>
-        <w:rPr>
-          <w:rFonts w:ascii="Times New Roman" w:hAnsi="Times New Roman"/>
-          <w:b/>
-          <w:bCs/>
-          <w:szCs w:val="24"/>
-          <w:lang w:val="es-CO"/>
-        </w:rPr>
-      </w:pPr>
-      <w:r>
-        <w:rPr>
-          <w:rFonts w:ascii="Times New Roman" w:hAnsi="Times New Roman"/>
-          <w:b/>
-          <w:bCs/>
-          <w:szCs w:val="24"/>
-          <w:lang w:val="es-CO"/>
-        </w:rPr>
-        <w:t>-Si hay alguna diferencia, se reporta en consola y se retorna false.</w:t>
-      </w:r>
-    </w:p>
-    <w:p>
-      <w:pPr>
-        <w:rPr>
-          <w:rFonts w:ascii="Times New Roman" w:hAnsi="Times New Roman"/>
-          <w:b/>
-          <w:bCs/>
-          <w:szCs w:val="24"/>
-          <w:lang w:val="es-CO"/>
-        </w:rPr>
-      </w:pPr>
-      <w:r>
-        <w:rPr>
-          <w:rFonts w:ascii="Times New Roman" w:hAnsi="Times New Roman"/>
-          <w:b/>
-          <w:bCs/>
-          <w:szCs w:val="24"/>
-          <w:lang w:val="es-CO"/>
-        </w:rPr>
-        <w:t>-Si todos los valores coinciden, se imprime un mensaje de validación correcta y se retorna true.</w:t>
-      </w:r>
-    </w:p>
-    <w:p>
-      <w:pPr>
-        <w:rPr>
-          <w:rFonts w:ascii="Times New Roman" w:hAnsi="Times New Roman"/>
-          <w:b/>
-          <w:bCs/>
-          <w:szCs w:val="24"/>
-          <w:lang w:val="es-CO"/>
-        </w:rPr>
-      </w:pPr>
-    </w:p>
-    <w:p>
-      <w:pPr>
-        <w:rPr>
-          <w:rFonts w:ascii="Times New Roman" w:hAnsi="Times New Roman"/>
-          <w:b/>
-          <w:bCs/>
-          <w:szCs w:val="24"/>
-          <w:lang w:val="es-CO"/>
-        </w:rPr>
-      </w:pPr>
-      <w:r>
-        <w:rPr>
-          <w:rFonts w:ascii="Times New Roman" w:hAnsi="Times New Roman"/>
-          <w:b/>
-          <w:bCs/>
-          <w:szCs w:val="24"/>
-          <w:lang w:val="es-CO"/>
-        </w:rPr>
-        <w:t>Función para identificar la transformación aplicada y generar imagen de salida</w:t>
-      </w:r>
-    </w:p>
-    <w:p>
-      <w:pPr>
-        <w:rPr>
-          <w:rFonts w:ascii="Times New Roman" w:hAnsi="Times New Roman"/>
-          <w:b/>
-          <w:bCs/>
-          <w:szCs w:val="24"/>
-          <w:lang w:val="es-CO"/>
-        </w:rPr>
-      </w:pPr>
-      <w:r>
-        <w:rPr>
-          <w:rFonts w:ascii="Times New Roman" w:hAnsi="Times New Roman"/>
-          <w:b/>
-          <w:bCs/>
-          <w:szCs w:val="24"/>
-          <w:lang w:val="es-CO"/>
-        </w:rPr>
-        <w:t xml:space="preserve">Se implementó una nueva función llamada </w:t>
-      </w:r>
-      <w:proofErr w:type="spellStart"/>
-      <w:r>
-        <w:rPr>
-          <w:rFonts w:ascii="Times New Roman" w:hAnsi="Times New Roman"/>
-          <w:b/>
-          <w:bCs/>
-          <w:szCs w:val="24"/>
-          <w:lang w:val="es-CO"/>
-        </w:rPr>
-        <w:t>identificarTransformacion</w:t>
-      </w:r>
-      <w:proofErr w:type="spellEnd"/>
-      <w:r>
-        <w:rPr>
-          <w:rFonts w:ascii="Times New Roman" w:hAnsi="Times New Roman"/>
-          <w:b/>
-          <w:bCs/>
-          <w:szCs w:val="24"/>
-          <w:lang w:val="es-CO"/>
-        </w:rPr>
-        <w:t>, encargada de descubrir cuál operación fue aplicada a una imagen encriptada para obtener su versión intermedia o desencriptada. Esta función primero prueba aplicar una operación XOR entre la imagen encriptada (P3) y la imagen de referencia (IM). Si el resultado, al ser enmascarado, coincide con los datos del archivo .</w:t>
-      </w:r>
-      <w:proofErr w:type="spellStart"/>
-      <w:r>
-        <w:rPr>
-          <w:rFonts w:ascii="Times New Roman" w:hAnsi="Times New Roman"/>
-          <w:b/>
-          <w:bCs/>
-          <w:szCs w:val="24"/>
-          <w:lang w:val="es-CO"/>
-        </w:rPr>
-        <w:t>txt</w:t>
-      </w:r>
-      <w:proofErr w:type="spellEnd"/>
-      <w:r>
-        <w:rPr>
-          <w:rFonts w:ascii="Times New Roman" w:hAnsi="Times New Roman"/>
-          <w:b/>
-          <w:bCs/>
-          <w:szCs w:val="24"/>
-          <w:lang w:val="es-CO"/>
-        </w:rPr>
-        <w:t>, se considera que la transformación correcta fue XOR. Si no hay coincidencia, se prueban rotaciones de bits (de 1 a 7) tanto a la izquierda como a la derecha. Para cada intento exitoso, la imagen resultante se exporta automáticamente como un archivo llamado Posible_P2.bmp, permitiendo validar visualmente la operación revertida. Esta automatización facilita la verificación de resultados y la construcción de un flujo más claro en el proceso de ingeniería inversa.</w:t>
-      </w:r>
-    </w:p>
-    <w:p>
-      <w:pPr>
-        <w:rPr>
-          <w:rFonts w:ascii="Times New Roman" w:hAnsi="Times New Roman"/>
-          <w:b/>
-          <w:bCs/>
-          <w:szCs w:val="24"/>
-          <w:lang w:val="es-CO"/>
-        </w:rPr>
-      </w:pPr>
-    </w:p>
-    <w:p>
-      <w:pPr>
-        <w:rPr>
-          <w:rFonts w:ascii="Times New Roman" w:hAnsi="Times New Roman"/>
-          <w:b/>
-          <w:bCs/>
-          <w:szCs w:val="24"/>
-          <w:lang w:val="es-CO"/>
-        </w:rPr>
-      </w:pPr>
-    </w:p>
-    <w:p>
-      <w:pPr>
-        <w:rPr>
-          <w:rFonts w:ascii="Times New Roman" w:hAnsi="Times New Roman"/>
-          <w:b/>
-          <w:bCs/>
-          <w:szCs w:val="24"/>
-          <w:lang w:val="es-CO"/>
-        </w:rPr>
-      </w:pPr>
-      <w:r>
-        <w:rPr>
-          <w:rFonts w:ascii="Times New Roman" w:hAnsi="Times New Roman"/>
-          <w:b/>
-          <w:bCs/>
-          <w:szCs w:val="24"/>
-          <w:lang w:val="es-CO"/>
-        </w:rPr>
-        <w:t>Pruebas de rotación de bits</w:t>
-      </w:r>
-    </w:p>
-    <w:p>
-      <w:pPr>
-        <w:rPr>
-          <w:rFonts w:ascii="Times New Roman" w:hAnsi="Times New Roman"/>
-          <w:b/>
-          <w:bCs/>
-          <w:szCs w:val="24"/>
-          <w:lang w:val="es-CO"/>
-        </w:rPr>
-      </w:pPr>
-      <w:r>
-        <w:rPr>
-          <w:rFonts w:ascii="Times New Roman" w:hAnsi="Times New Roman"/>
-          <w:b/>
-          <w:bCs/>
-          <w:szCs w:val="24"/>
-          <w:lang w:val="es-CO"/>
-        </w:rPr>
-        <w:t xml:space="preserve">Para verificar el correcto funcionamiento de la rotación de bits, se cargó una imagen BMP en formato RGB de 24 bits (I_O.bmp) y se aplicó una rotación circular de 3 bits a la </w:t>
-      </w:r>
-      <w:r>
-        <w:rPr>
-          <w:rFonts w:ascii="Times New Roman" w:hAnsi="Times New Roman"/>
-          <w:b/>
-          <w:bCs/>
-          <w:szCs w:val="24"/>
-          <w:lang w:val="es-CO"/>
-        </w:rPr>
-        <w:lastRenderedPageBreak/>
-        <w:t>derecha sobre cada uno de los bytes de la imagen. Esta rotación afecta individualmente a cada canal de color (R, G, B) de todos los píxeles.</w:t>
-      </w:r>
-    </w:p>
-    <w:p>
-      <w:pPr>
-        <w:rPr>
-          <w:rFonts w:ascii="Times New Roman" w:hAnsi="Times New Roman"/>
-          <w:b/>
-          <w:bCs/>
-          <w:szCs w:val="24"/>
-          <w:lang w:val="es-CO"/>
-        </w:rPr>
-      </w:pPr>
-      <w:r>
-        <w:rPr>
-          <w:rFonts w:ascii="Times New Roman" w:hAnsi="Times New Roman"/>
-          <w:b/>
-          <w:bCs/>
-          <w:szCs w:val="24"/>
-          <w:lang w:val="es-CO"/>
-        </w:rPr>
-        <w:t>Después de aplicar la rotación, se guardó el resultado en un nuevo archivo (I_Rotada.bmp) para su inspección visual. Posteriormente, se aplicó una rotación inversa (3 bits a la izquierda) a la misma imagen rotada, con el fin de revertir el cambio. El resultado final fue guardado como I_Restaurada.bmp.</w:t>
-      </w:r>
-    </w:p>
-    <w:p>
-      <w:pPr>
-        <w:rPr>
-          <w:rFonts w:ascii="Times New Roman" w:hAnsi="Times New Roman"/>
-          <w:b/>
-          <w:bCs/>
-          <w:szCs w:val="24"/>
-          <w:lang w:val="es-CO"/>
-        </w:rPr>
-      </w:pPr>
-      <w:r>
-        <w:rPr>
-          <w:rFonts w:ascii="Times New Roman" w:hAnsi="Times New Roman"/>
-          <w:b/>
-          <w:bCs/>
-          <w:szCs w:val="24"/>
-          <w:lang w:val="es-CO"/>
-        </w:rPr>
-        <w:t>Al comparar visualmente la imagen restaurada con la imagen original, se verificó que ambas eran idénticas, lo que confirma que la función de rotación es reversible y no pierde información, cumpliendo así con uno de los requisitos fundamentales del desafío.</w:t>
-      </w:r>
-    </w:p>
-    <w:p>
-      <w:pPr>
-        <w:rPr>
-          <w:rFonts w:ascii="Times New Roman" w:hAnsi="Times New Roman"/>
-          <w:b/>
-          <w:bCs/>
-          <w:szCs w:val="24"/>
-          <w:lang w:val="es-CO"/>
-        </w:rPr>
-      </w:pPr>
-    </w:p>
-    <w:p>
-      <w:pPr>
-        <w:rPr>
-          <w:rFonts w:ascii="Times New Roman" w:hAnsi="Times New Roman"/>
-          <w:b/>
-          <w:bCs/>
-          <w:szCs w:val="24"/>
-          <w:lang w:val="es-CO"/>
-        </w:rPr>
-      </w:pPr>
-      <w:r>
-        <w:rPr>
-          <w:rFonts w:ascii="Times New Roman" w:hAnsi="Times New Roman"/>
-          <w:b/>
-          <w:bCs/>
-          <w:szCs w:val="24"/>
-          <w:lang w:val="es-CO"/>
-        </w:rPr>
-        <w:t>Pruebas de operación XOR</w:t>
-      </w:r>
-    </w:p>
-    <w:p>
-      <w:pPr>
-        <w:rPr>
-          <w:rFonts w:ascii="Times New Roman" w:hAnsi="Times New Roman"/>
-          <w:b/>
-          <w:bCs/>
-          <w:szCs w:val="24"/>
-          <w:lang w:val="es-CO"/>
-        </w:rPr>
-      </w:pPr>
-      <w:r>
-        <w:rPr>
-          <w:rFonts w:ascii="Times New Roman" w:hAnsi="Times New Roman"/>
-          <w:b/>
-          <w:bCs/>
-          <w:szCs w:val="24"/>
-          <w:lang w:val="es-CO"/>
-        </w:rPr>
-        <w:t>Para probar la operación XOR, se cargaron dos imágenes:</w:t>
-      </w:r>
-    </w:p>
-    <w:p>
-      <w:pPr>
-        <w:rPr>
-          <w:rFonts w:ascii="Times New Roman" w:hAnsi="Times New Roman"/>
-          <w:b/>
-          <w:bCs/>
-          <w:szCs w:val="24"/>
-          <w:lang w:val="es-CO"/>
-        </w:rPr>
-      </w:pPr>
-      <w:r>
-        <w:rPr>
-          <w:rFonts w:ascii="Times New Roman" w:hAnsi="Times New Roman"/>
-          <w:b/>
-          <w:bCs/>
-          <w:szCs w:val="24"/>
-          <w:lang w:val="es-CO"/>
-        </w:rPr>
-        <w:t>-La imagen original I_O.bmp.</w:t>
-      </w:r>
-    </w:p>
-    <w:p>
-      <w:pPr>
-        <w:rPr>
-          <w:rFonts w:ascii="Times New Roman" w:hAnsi="Times New Roman"/>
-          <w:b/>
-          <w:bCs/>
-          <w:szCs w:val="24"/>
-          <w:lang w:val="es-CO"/>
-        </w:rPr>
-      </w:pPr>
-      <w:r>
-        <w:rPr>
-          <w:rFonts w:ascii="Times New Roman" w:hAnsi="Times New Roman"/>
-          <w:b/>
-          <w:bCs/>
-          <w:szCs w:val="24"/>
-          <w:lang w:val="es-CO"/>
-        </w:rPr>
-        <w:t>-La imagen I_M.bmp, que funciona como máscara XOR y tiene las mismas dimensiones que la original.</w:t>
-      </w:r>
-    </w:p>
-    <w:p>
-      <w:pPr>
-        <w:rPr>
-          <w:rFonts w:ascii="Times New Roman" w:hAnsi="Times New Roman"/>
-          <w:b/>
-          <w:bCs/>
-          <w:szCs w:val="24"/>
-          <w:lang w:val="es-CO"/>
-        </w:rPr>
-      </w:pPr>
-      <w:r>
-        <w:rPr>
-          <w:rFonts w:ascii="Times New Roman" w:hAnsi="Times New Roman"/>
-          <w:b/>
-          <w:bCs/>
-          <w:szCs w:val="24"/>
-          <w:lang w:val="es-CO"/>
-        </w:rPr>
-        <w:t>Se aplicó la operación XOR byte por byte entre estas dos imágenes, generando una nueva imagen I_XOR.bmp. Esta imagen representa una versión "encriptada", donde cada canal de color ha sido modificado según la imagen IM.</w:t>
-      </w:r>
-    </w:p>
-    <w:p>
-      <w:pPr>
-        <w:rPr>
-          <w:rFonts w:ascii="Times New Roman" w:hAnsi="Times New Roman"/>
-          <w:b/>
-          <w:bCs/>
-          <w:szCs w:val="24"/>
-          <w:lang w:val="es-CO"/>
-        </w:rPr>
-      </w:pPr>
-      <w:r>
-        <w:rPr>
-          <w:rFonts w:ascii="Times New Roman" w:hAnsi="Times New Roman"/>
-          <w:b/>
-          <w:bCs/>
-          <w:szCs w:val="24"/>
-          <w:lang w:val="es-CO"/>
-        </w:rPr>
-        <w:t>A continuación, se aplicó nuevamente la operación XOR entre I_XOR.bmp y la misma imagen I_M.bmp. Debido a la propiedad de reversibilidad del operador XOR (A ^ B ^ B = A), el resultado obtenido fue una imagen idéntica a la original, la cual se guardó como I_XORRestaurada.bmp.</w:t>
-      </w:r>
-    </w:p>
-    <w:p>
-      <w:pPr>
-        <w:rPr>
-          <w:rFonts w:ascii="Times New Roman" w:hAnsi="Times New Roman"/>
-          <w:b/>
-          <w:bCs/>
-          <w:szCs w:val="24"/>
-          <w:lang w:val="es-CO"/>
-        </w:rPr>
-      </w:pPr>
-      <w:r>
-        <w:rPr>
-          <w:rFonts w:ascii="Times New Roman" w:hAnsi="Times New Roman"/>
-          <w:b/>
-          <w:bCs/>
-          <w:szCs w:val="24"/>
-          <w:lang w:val="es-CO"/>
-        </w:rPr>
-        <w:t>La validación visual confirmó que la imagen restaurada era igual a I_O.bmp, demostrando que la función XOR implementada es correcta, reversible, y adecuada para el propósito del proyecto.</w:t>
-      </w:r>
-    </w:p>
-    <w:p>
-      <w:pPr>
-        <w:rPr>
-          <w:rFonts w:ascii="Times New Roman" w:hAnsi="Times New Roman"/>
-          <w:b/>
-          <w:bCs/>
-          <w:szCs w:val="24"/>
-          <w:lang w:val="es-CO"/>
-        </w:rPr>
-      </w:pPr>
-    </w:p>
-    <w:p>
-      <w:pPr>
-        <w:rPr>
-          <w:rFonts w:ascii="Times New Roman" w:hAnsi="Times New Roman"/>
-          <w:b/>
-          <w:bCs/>
-          <w:szCs w:val="24"/>
-          <w:lang w:val="es-CO"/>
-        </w:rPr>
-      </w:pPr>
-      <w:r>
-        <w:rPr>
-          <w:rFonts w:ascii="Times New Roman" w:hAnsi="Times New Roman"/>
-          <w:b/>
-          <w:bCs/>
-          <w:szCs w:val="24"/>
-          <w:lang w:val="es-CO"/>
-        </w:rPr>
-        <w:t>Algoritmo propuesto para revertir transformaciones (Ingeniería Inversa)</w:t>
-      </w:r>
-    </w:p>
-    <w:p>
-      <w:pPr>
-        <w:rPr>
-          <w:rFonts w:ascii="Times New Roman" w:hAnsi="Times New Roman"/>
-          <w:b/>
-          <w:bCs/>
-          <w:szCs w:val="24"/>
-          <w:lang w:val="es-CO"/>
-        </w:rPr>
-      </w:pPr>
-      <w:r>
-        <w:rPr>
-          <w:rFonts w:ascii="Times New Roman" w:hAnsi="Times New Roman"/>
-          <w:b/>
-          <w:bCs/>
-          <w:szCs w:val="24"/>
-          <w:lang w:val="es-CO"/>
-        </w:rPr>
-        <w:t>Para identificar qué transformación fue aplicada entre dos imágenes consecutivas en el proceso de encriptado, se propone un algoritmo secuencial que prioriza operaciones reversibles. En primer lugar, se aplica la operación XOR entre la imagen encriptada y la imagen de referencia conocida como IM. Si esta verificación falla, se procede a probar con rotaciones de bits, ya que se ha descartado previamente el uso de desplazamientos por ser operaciones que implican pérdida irreversible de información.</w:t>
-      </w:r>
-    </w:p>
-    <w:p>
-      <w:pPr>
-        <w:rPr>
-          <w:rFonts w:ascii="Times New Roman" w:hAnsi="Times New Roman"/>
-          <w:b/>
-          <w:bCs/>
-          <w:szCs w:val="24"/>
-          <w:lang w:val="es-CO"/>
-        </w:rPr>
-      </w:pPr>
-      <w:r>
-        <w:rPr>
-          <w:rFonts w:ascii="Times New Roman" w:hAnsi="Times New Roman"/>
-          <w:b/>
-          <w:bCs/>
-          <w:szCs w:val="24"/>
-          <w:lang w:val="es-CO"/>
-        </w:rPr>
-        <w:t>Las rotaciones se prueban en ambas direcciones (izquierda y derecha), desde 1 hasta 7 bits. No se consideran rotaciones de 8 bits o superiores, ya que una rotación de 8 devuelve el mismo byte original y en el documento dice que</w:t>
-      </w:r>
-      <w:proofErr w:type="gramStart"/>
-      <w:r>
-        <w:rPr>
-          <w:rFonts w:ascii="Times New Roman" w:hAnsi="Times New Roman"/>
-          <w:b/>
-          <w:bCs/>
-          <w:szCs w:val="24"/>
-          <w:lang w:val="es-CO"/>
-        </w:rPr>
-        <w:t>: ”</w:t>
-      </w:r>
-      <w:proofErr w:type="gramEnd"/>
-      <w:r>
-        <w:rPr>
-          <w:rFonts w:ascii="Times New Roman" w:hAnsi="Times New Roman"/>
-          <w:b/>
-          <w:bCs/>
-          <w:szCs w:val="24"/>
-          <w:lang w:val="es-CO"/>
-        </w:rPr>
-        <w:t xml:space="preserve"> El máximo número de bits a rotar o desplazar es de 8.”</w:t>
-      </w:r>
-    </w:p>
-    <w:p>
-      <w:pPr>
-        <w:rPr>
-          <w:rFonts w:ascii="Times New Roman" w:hAnsi="Times New Roman"/>
-          <w:b/>
-          <w:bCs/>
-          <w:szCs w:val="24"/>
-          <w:lang w:val="es-CO"/>
-        </w:rPr>
-      </w:pPr>
-      <w:r>
-        <w:rPr>
-          <w:rFonts w:ascii="Times New Roman" w:hAnsi="Times New Roman"/>
-          <w:b/>
-          <w:bCs/>
-          <w:szCs w:val="24"/>
-          <w:lang w:val="es-CO"/>
-        </w:rPr>
-        <w:t>Cada posible transformación es validada mediante el proceso de enmascaramiento, que consiste en sumar los valores RGB resultantes con una máscara y comparar contra los valores registrados en los archivos .</w:t>
-      </w:r>
-      <w:proofErr w:type="spellStart"/>
-      <w:r>
-        <w:rPr>
-          <w:rFonts w:ascii="Times New Roman" w:hAnsi="Times New Roman"/>
-          <w:b/>
-          <w:bCs/>
-          <w:szCs w:val="24"/>
-          <w:lang w:val="es-CO"/>
-        </w:rPr>
-        <w:t>txt</w:t>
-      </w:r>
-      <w:proofErr w:type="spellEnd"/>
-      <w:r>
-        <w:rPr>
-          <w:rFonts w:ascii="Times New Roman" w:hAnsi="Times New Roman"/>
-          <w:b/>
-          <w:bCs/>
-          <w:szCs w:val="24"/>
-          <w:lang w:val="es-CO"/>
-        </w:rPr>
-        <w:t xml:space="preserve"> desde la posición indicada por la semilla.</w:t>
-      </w:r>
-    </w:p>
-    <w:p>
-      <w:pPr>
-        <w:rPr>
-          <w:rFonts w:ascii="Times New Roman" w:hAnsi="Times New Roman"/>
-          <w:b/>
-          <w:bCs/>
-          <w:szCs w:val="24"/>
-          <w:lang w:val="es-CO"/>
-        </w:rPr>
-      </w:pPr>
-      <w:r>
-        <w:rPr>
-          <w:rFonts w:ascii="Times New Roman" w:hAnsi="Times New Roman"/>
-          <w:b/>
-          <w:bCs/>
-          <w:szCs w:val="24"/>
-          <w:lang w:val="es-CO"/>
-        </w:rPr>
-        <w:br/>
-        <w:t>Corrección en la verificación de la operación XOR</w:t>
-      </w:r>
-    </w:p>
-    <w:p>
-      <w:pPr>
-        <w:rPr>
-          <w:rFonts w:ascii="Times New Roman" w:hAnsi="Times New Roman"/>
-          <w:b/>
-          <w:bCs/>
-          <w:szCs w:val="24"/>
-          <w:lang w:val="es-CO"/>
-        </w:rPr>
-      </w:pPr>
-      <w:r>
-        <w:rPr>
-          <w:rFonts w:ascii="Times New Roman" w:hAnsi="Times New Roman"/>
-          <w:b/>
-          <w:bCs/>
-          <w:szCs w:val="24"/>
-          <w:lang w:val="es-CO"/>
-        </w:rPr>
-        <w:t>Durante las pruebas iniciales, se evidenció que la función encargada de validar el enmascaramiento (</w:t>
-      </w:r>
-      <w:proofErr w:type="spellStart"/>
-      <w:r>
-        <w:rPr>
-          <w:rFonts w:ascii="Times New Roman" w:hAnsi="Times New Roman"/>
-          <w:b/>
-          <w:bCs/>
-          <w:szCs w:val="24"/>
-          <w:lang w:val="es-CO"/>
-        </w:rPr>
-        <w:t>validarEnmascaramiento</w:t>
-      </w:r>
-      <w:proofErr w:type="spellEnd"/>
-      <w:r>
-        <w:rPr>
-          <w:rFonts w:ascii="Times New Roman" w:hAnsi="Times New Roman"/>
-          <w:b/>
-          <w:bCs/>
-          <w:szCs w:val="24"/>
-          <w:lang w:val="es-CO"/>
-        </w:rPr>
-        <w:t>) arrojaba errores incluso cuando se sabía que P3 XOR IM debía resultar en P2. Esto generaba resultados incorrectos al intentar verificar si la transformación aplicada a la imagen P3.bmp era una operación XOR.</w:t>
-      </w:r>
-    </w:p>
-    <w:p>
-      <w:pPr>
-        <w:rPr>
-          <w:rFonts w:ascii="Times New Roman" w:hAnsi="Times New Roman"/>
-          <w:b/>
-          <w:bCs/>
-          <w:szCs w:val="24"/>
-          <w:lang w:val="es-CO"/>
-        </w:rPr>
-      </w:pPr>
-      <w:r>
-        <w:rPr>
-          <w:rFonts w:ascii="Times New Roman" w:hAnsi="Times New Roman"/>
-          <w:b/>
-          <w:bCs/>
-          <w:szCs w:val="24"/>
-          <w:lang w:val="es-CO"/>
-        </w:rPr>
-        <w:lastRenderedPageBreak/>
-        <w:t>El problema radicaba en que se estaba aplicando directamente el XOR sobre el arreglo principal de la imagen P3, lo cual alteraba los datos originales en memoria. Esto impedía no solo una correcta validación posterior, sino también la posibilidad de probar otras transformaciones (como las rotaciones) de forma confiable.</w:t>
-      </w:r>
-    </w:p>
-    <w:p>
-      <w:pPr>
-        <w:rPr>
-          <w:rFonts w:ascii="Times New Roman" w:hAnsi="Times New Roman"/>
-          <w:b/>
-          <w:bCs/>
-          <w:szCs w:val="24"/>
-          <w:lang w:val="es-CO"/>
-        </w:rPr>
-      </w:pPr>
-      <w:r>
-        <w:rPr>
-          <w:rFonts w:ascii="Times New Roman" w:hAnsi="Times New Roman"/>
-          <w:b/>
-          <w:bCs/>
-          <w:szCs w:val="24"/>
-          <w:lang w:val="es-CO"/>
-        </w:rPr>
-        <w:t>Para corregir este comportamiento, se implementó una copia temporal de la imagen P3 únicamente para realizar la operación XOR. Esta copia (</w:t>
-      </w:r>
-      <w:proofErr w:type="spellStart"/>
-      <w:r>
-        <w:rPr>
-          <w:rFonts w:ascii="Times New Roman" w:hAnsi="Times New Roman"/>
-          <w:b/>
-          <w:bCs/>
-          <w:szCs w:val="24"/>
-          <w:lang w:val="es-CO"/>
-        </w:rPr>
-        <w:t>copiaXOR</w:t>
-      </w:r>
-      <w:proofErr w:type="spellEnd"/>
-      <w:r>
-        <w:rPr>
-          <w:rFonts w:ascii="Times New Roman" w:hAnsi="Times New Roman"/>
-          <w:b/>
-          <w:bCs/>
-          <w:szCs w:val="24"/>
-          <w:lang w:val="es-CO"/>
-        </w:rPr>
-        <w:t>) se generó a partir de los datos originales de P3.bmp, y se utilizó exclusivamente para la comparación con la máscara y los datos registrados en el archivo M2.txt.</w:t>
-      </w:r>
-    </w:p>
-    <w:p>
-      <w:pPr>
-        <w:rPr>
-          <w:rFonts w:ascii="Times New Roman" w:hAnsi="Times New Roman"/>
-          <w:b/>
-          <w:bCs/>
-          <w:szCs w:val="24"/>
-          <w:lang w:val="es-CO"/>
-        </w:rPr>
-      </w:pPr>
-      <w:r>
-        <w:rPr>
-          <w:rFonts w:ascii="Times New Roman" w:hAnsi="Times New Roman"/>
-          <w:b/>
-          <w:bCs/>
-          <w:szCs w:val="24"/>
-          <w:lang w:val="es-CO"/>
-        </w:rPr>
-        <w:t>Esta modificación permitió que la verificación del enmascaramiento sobre la imagen XOR resultante se llevara a cabo correctamente, sin afectar el resto del flujo del programa. Como resultado, se pudo confirmar de forma precisa que la transformación aplicada fue una operación XOR, y que al aplicar la máscara sobre la imagen intermedia P2, se obtenían exactamente los datos esperados.</w:t>
-      </w:r>
-    </w:p>
-    <w:p>
-      <w:pPr>
-        <w:rPr>
-          <w:rFonts w:ascii="Times New Roman" w:hAnsi="Times New Roman"/>
-          <w:b/>
-          <w:bCs/>
-          <w:szCs w:val="24"/>
-          <w:lang w:val="es-CO"/>
-        </w:rPr>
-      </w:pPr>
-    </w:p>
-    <w:p>
-      <w:pPr>
-        <w:rPr>
-          <w:rFonts w:ascii="Times New Roman" w:hAnsi="Times New Roman"/>
-          <w:b/>
-          <w:bCs/>
-          <w:szCs w:val="24"/>
-          <w:lang w:val="es-CO"/>
-        </w:rPr>
-      </w:pPr>
-      <w:r>
-        <w:rPr>
-          <w:rFonts w:ascii="Times New Roman" w:hAnsi="Times New Roman"/>
-          <w:b/>
-          <w:bCs/>
-          <w:szCs w:val="24"/>
-          <w:lang w:val="es-CO"/>
-        </w:rPr>
-        <w:t>Conversión de tipos y representación de bytes</w:t>
-      </w:r>
-    </w:p>
-    <w:p>
-      <w:pPr>
-        <w:rPr>
-          <w:rFonts w:ascii="Times New Roman" w:hAnsi="Times New Roman"/>
-          <w:b/>
-          <w:bCs/>
-          <w:szCs w:val="24"/>
-          <w:lang w:val="es-CO"/>
-        </w:rPr>
-      </w:pPr>
-      <w:r>
-        <w:rPr>
-          <w:rFonts w:ascii="Times New Roman" w:hAnsi="Times New Roman"/>
-          <w:b/>
-          <w:bCs/>
-          <w:szCs w:val="24"/>
-          <w:lang w:val="es-CO"/>
-        </w:rPr>
-        <w:t xml:space="preserve">En C++, los datos de las imágenes BMP en formato RGB son manejados como arreglos de tipo </w:t>
-      </w:r>
-      <w:proofErr w:type="spellStart"/>
-      <w:r>
-        <w:rPr>
-          <w:rFonts w:ascii="Times New Roman" w:hAnsi="Times New Roman"/>
-          <w:b/>
-          <w:bCs/>
-          <w:szCs w:val="24"/>
-          <w:lang w:val="es-CO"/>
-        </w:rPr>
-        <w:t>unsigned</w:t>
-      </w:r>
-      <w:proofErr w:type="spellEnd"/>
-      <w:r>
-        <w:rPr>
-          <w:rFonts w:ascii="Times New Roman" w:hAnsi="Times New Roman"/>
-          <w:b/>
-          <w:bCs/>
-          <w:szCs w:val="24"/>
-          <w:lang w:val="es-CO"/>
-        </w:rPr>
-        <w:t xml:space="preserve"> </w:t>
-      </w:r>
-      <w:proofErr w:type="spellStart"/>
-      <w:r>
-        <w:rPr>
-          <w:rFonts w:ascii="Times New Roman" w:hAnsi="Times New Roman"/>
-          <w:b/>
-          <w:bCs/>
-          <w:szCs w:val="24"/>
-          <w:lang w:val="es-CO"/>
-        </w:rPr>
-        <w:t>char</w:t>
-      </w:r>
-      <w:proofErr w:type="spellEnd"/>
-      <w:r>
-        <w:rPr>
-          <w:rFonts w:ascii="Times New Roman" w:hAnsi="Times New Roman"/>
-          <w:b/>
-          <w:bCs/>
-          <w:szCs w:val="24"/>
-          <w:lang w:val="es-CO"/>
-        </w:rPr>
-        <w:t>, ya que cada canal de color (Rojo, Verde o Azul) se representa como un valor de 8 bits, es decir, un byte que puede tomar valores entre 0 y 255. Para efectos de comparación o impresión por consola, es común aplicar una conversión de tipo explícita como (</w:t>
-      </w:r>
-      <w:proofErr w:type="spellStart"/>
-      <w:r>
-        <w:rPr>
-          <w:rFonts w:ascii="Times New Roman" w:hAnsi="Times New Roman"/>
-          <w:b/>
-          <w:bCs/>
-          <w:szCs w:val="24"/>
-          <w:lang w:val="es-CO"/>
-        </w:rPr>
-        <w:t>int</w:t>
-      </w:r>
-      <w:proofErr w:type="spellEnd"/>
-      <w:r>
-        <w:rPr>
-          <w:rFonts w:ascii="Times New Roman" w:hAnsi="Times New Roman"/>
-          <w:b/>
-          <w:bCs/>
-          <w:szCs w:val="24"/>
-          <w:lang w:val="es-CO"/>
-        </w:rPr>
-        <w:t xml:space="preserve">)x, donde x es un </w:t>
-      </w:r>
-      <w:proofErr w:type="spellStart"/>
-      <w:r>
-        <w:rPr>
-          <w:rFonts w:ascii="Times New Roman" w:hAnsi="Times New Roman"/>
-          <w:b/>
-          <w:bCs/>
-          <w:szCs w:val="24"/>
-          <w:lang w:val="es-CO"/>
-        </w:rPr>
-        <w:t>unsigned</w:t>
-      </w:r>
-      <w:proofErr w:type="spellEnd"/>
-      <w:r>
-        <w:rPr>
-          <w:rFonts w:ascii="Times New Roman" w:hAnsi="Times New Roman"/>
-          <w:b/>
-          <w:bCs/>
-          <w:szCs w:val="24"/>
-          <w:lang w:val="es-CO"/>
-        </w:rPr>
-        <w:t xml:space="preserve"> </w:t>
-      </w:r>
-      <w:proofErr w:type="spellStart"/>
-      <w:r>
-        <w:rPr>
-          <w:rFonts w:ascii="Times New Roman" w:hAnsi="Times New Roman"/>
-          <w:b/>
-          <w:bCs/>
-          <w:szCs w:val="24"/>
-          <w:lang w:val="es-CO"/>
-        </w:rPr>
-        <w:t>char</w:t>
-      </w:r>
-      <w:proofErr w:type="spellEnd"/>
-      <w:r>
-        <w:rPr>
-          <w:rFonts w:ascii="Times New Roman" w:hAnsi="Times New Roman"/>
-          <w:b/>
-          <w:bCs/>
-          <w:szCs w:val="24"/>
-          <w:lang w:val="es-CO"/>
-        </w:rPr>
-        <w:t xml:space="preserve">. Esto se hace porque si se imprime directamente un </w:t>
-      </w:r>
-      <w:proofErr w:type="spellStart"/>
-      <w:r>
-        <w:rPr>
-          <w:rFonts w:ascii="Times New Roman" w:hAnsi="Times New Roman"/>
-          <w:b/>
-          <w:bCs/>
-          <w:szCs w:val="24"/>
-          <w:lang w:val="es-CO"/>
-        </w:rPr>
-        <w:t>unsigned</w:t>
-      </w:r>
-      <w:proofErr w:type="spellEnd"/>
-      <w:r>
-        <w:rPr>
-          <w:rFonts w:ascii="Times New Roman" w:hAnsi="Times New Roman"/>
-          <w:b/>
-          <w:bCs/>
-          <w:szCs w:val="24"/>
-          <w:lang w:val="es-CO"/>
-        </w:rPr>
-        <w:t xml:space="preserve"> </w:t>
-      </w:r>
-      <w:proofErr w:type="spellStart"/>
-      <w:r>
-        <w:rPr>
-          <w:rFonts w:ascii="Times New Roman" w:hAnsi="Times New Roman"/>
-          <w:b/>
-          <w:bCs/>
-          <w:szCs w:val="24"/>
-          <w:lang w:val="es-CO"/>
-        </w:rPr>
-        <w:t>char</w:t>
-      </w:r>
-      <w:proofErr w:type="spellEnd"/>
-      <w:r>
-        <w:rPr>
-          <w:rFonts w:ascii="Times New Roman" w:hAnsi="Times New Roman"/>
-          <w:b/>
-          <w:bCs/>
-          <w:szCs w:val="24"/>
-          <w:lang w:val="es-CO"/>
-        </w:rPr>
-        <w:t>, podría interpretarse como un carácter ASCII en lugar de mostrar su valor numérico. Gracias a esta conversión, se garantiza que el valor se vea y compare correctamente como un número entero, lo cual es esencial durante el proceso de validación del enmascaramiento o al analizar diferencias byte por byte entre imágenes.</w:t>
-      </w:r>
-    </w:p>
-    <w:p>
-      <w:pPr>
-        <w:rPr>
-          <w:rFonts w:ascii="Times New Roman" w:hAnsi="Times New Roman"/>
-          <w:b/>
-          <w:bCs/>
-          <w:szCs w:val="24"/>
-          <w:lang w:val="es-CO"/>
-        </w:rPr>
-      </w:pPr>
-      <w:r>
-        <w:rPr>
-          <w:rFonts w:ascii="Times New Roman" w:hAnsi="Times New Roman"/>
-          <w:b/>
-          <w:bCs/>
-          <w:szCs w:val="24"/>
-          <w:lang w:val="es-CO"/>
-        </w:rPr>
-        <w:br/>
-        <w:t xml:space="preserve">¿Qué hace </w:t>
-      </w:r>
-      <w:proofErr w:type="spellStart"/>
-      <w:r>
-        <w:rPr>
-          <w:rFonts w:ascii="Times New Roman" w:hAnsi="Times New Roman"/>
-          <w:b/>
-          <w:bCs/>
-          <w:szCs w:val="24"/>
-          <w:lang w:val="es-CO"/>
-        </w:rPr>
-        <w:t>memcpy</w:t>
-      </w:r>
-      <w:proofErr w:type="spellEnd"/>
-      <w:r>
-        <w:rPr>
-          <w:rFonts w:ascii="Times New Roman" w:hAnsi="Times New Roman"/>
-          <w:b/>
-          <w:bCs/>
-          <w:szCs w:val="24"/>
-          <w:lang w:val="es-CO"/>
-        </w:rPr>
         <w:t>?</w:t>
       </w:r>
     </w:p>
@@ -3593,8 +3229,6 @@
       <w:pPr>
         <w:rPr>
           <w:rFonts w:ascii="Times New Roman" w:hAnsi="Times New Roman"/>
-          <w:b/>
-          <w:bCs/>
           <w:szCs w:val="24"/>
           <w:lang w:val="es-CO"/>
         </w:rPr>
@@ -3604,8 +3238,6 @@
       <w:r>
         <w:rPr>
           <w:rFonts w:ascii="Times New Roman" w:hAnsi="Times New Roman"/>
-          <w:b/>
-          <w:bCs/>
           <w:szCs w:val="24"/>
           <w:lang w:val="es-CO"/>
         </w:rPr>
@@ -3615,8 +3247,6 @@
       <w:r>
         <w:rPr>
           <w:rFonts w:ascii="Times New Roman" w:hAnsi="Times New Roman"/>
-          <w:b/>
-          <w:bCs/>
           <w:szCs w:val="24"/>
           <w:lang w:val="es-CO"/>
         </w:rPr>
@@ -3626,8 +3256,6 @@
       <w:r>
         <w:rPr>
           <w:rFonts w:ascii="Times New Roman" w:hAnsi="Times New Roman"/>
-          <w:b/>
-          <w:bCs/>
           <w:szCs w:val="24"/>
           <w:lang w:val="es-CO"/>
         </w:rPr>
@@ -3637,8 +3265,6 @@
       <w:r>
         <w:rPr>
           <w:rFonts w:ascii="Times New Roman" w:hAnsi="Times New Roman"/>
-          <w:b/>
-          <w:bCs/>
           <w:szCs w:val="24"/>
           <w:lang w:val="es-CO"/>
         </w:rPr>
@@ -3648,8 +3274,6 @@
       <w:r>
         <w:rPr>
           <w:rFonts w:ascii="Times New Roman" w:hAnsi="Times New Roman"/>
-          <w:b/>
-          <w:bCs/>
           <w:szCs w:val="24"/>
           <w:lang w:val="es-CO"/>
         </w:rPr>
@@ -3658,8 +3282,6 @@
       <w:r>
         <w:rPr>
           <w:rFonts w:ascii="Times New Roman" w:hAnsi="Times New Roman"/>
-          <w:b/>
-          <w:bCs/>
           <w:szCs w:val="24"/>
           <w:lang w:val="es-CO"/>
         </w:rPr>
@@ -3671,17 +3293,13 @@
       <w:pPr>
         <w:rPr>
           <w:rFonts w:ascii="Times New Roman" w:hAnsi="Times New Roman"/>
-          <w:b/>
-          <w:bCs/>
-          <w:szCs w:val="24"/>
-          <w:lang w:val="es-CO"/>
-        </w:rPr>
-      </w:pPr>
-      <w:r>
-        <w:rPr>
-          <w:rFonts w:ascii="Times New Roman" w:hAnsi="Times New Roman"/>
-          <w:b/>
-          <w:bCs/>
+          <w:szCs w:val="24"/>
+          <w:lang w:val="es-CO"/>
+        </w:rPr>
+      </w:pPr>
+      <w:r>
+        <w:rPr>
+          <w:rFonts w:ascii="Times New Roman" w:hAnsi="Times New Roman"/>
           <w:szCs w:val="24"/>
           <w:lang w:val="es-CO"/>
         </w:rPr>
@@ -3692,17 +3310,13 @@
       <w:pPr>
         <w:rPr>
           <w:rFonts w:ascii="Times New Roman" w:hAnsi="Times New Roman"/>
-          <w:b/>
-          <w:bCs/>
-          <w:szCs w:val="24"/>
-          <w:lang w:val="es-CO"/>
-        </w:rPr>
-      </w:pPr>
-      <w:r>
-        <w:rPr>
-          <w:rFonts w:ascii="Times New Roman" w:hAnsi="Times New Roman"/>
-          <w:b/>
-          <w:bCs/>
+          <w:szCs w:val="24"/>
+          <w:lang w:val="es-CO"/>
+        </w:rPr>
+      </w:pPr>
+      <w:r>
+        <w:rPr>
+          <w:rFonts w:ascii="Times New Roman" w:hAnsi="Times New Roman"/>
           <w:szCs w:val="24"/>
           <w:lang w:val="es-CO"/>
         </w:rPr>
@@ -3712,8 +3326,6 @@
       <w:r>
         <w:rPr>
           <w:rFonts w:ascii="Times New Roman" w:hAnsi="Times New Roman"/>
-          <w:b/>
-          <w:bCs/>
           <w:szCs w:val="24"/>
           <w:lang w:val="es-CO"/>
         </w:rPr>
@@ -3723,8 +3335,6 @@
       <w:r>
         <w:rPr>
           <w:rFonts w:ascii="Times New Roman" w:hAnsi="Times New Roman"/>
-          <w:b/>
-          <w:bCs/>
           <w:szCs w:val="24"/>
           <w:lang w:val="es-CO"/>
         </w:rPr>
@@ -3733,8 +3343,6 @@
       <w:r>
         <w:rPr>
           <w:rFonts w:ascii="Times New Roman" w:hAnsi="Times New Roman"/>
-          <w:b/>
-          <w:bCs/>
           <w:szCs w:val="24"/>
           <w:lang w:val="es-CO"/>
         </w:rPr>
@@ -3745,8 +3353,6 @@
       <w:r>
         <w:rPr>
           <w:rFonts w:ascii="Times New Roman" w:hAnsi="Times New Roman"/>
-          <w:b/>
-          <w:bCs/>
           <w:szCs w:val="24"/>
           <w:lang w:val="es-CO"/>
         </w:rPr>
@@ -3756,8 +3362,6 @@
       <w:r>
         <w:rPr>
           <w:rFonts w:ascii="Times New Roman" w:hAnsi="Times New Roman"/>
-          <w:b/>
-          <w:bCs/>
           <w:szCs w:val="24"/>
           <w:lang w:val="es-CO"/>
         </w:rPr>
@@ -6120,6 +5724,7 @@
   <w:style w:type="character" w:default="1" w:styleId="DefaultParagraphFont">
     <w:name w:val="Default Paragraph Font"/>
     <w:uiPriority w:val="1"/>
+    <w:semiHidden/>
     <w:unhideWhenUsed/>
   </w:style>
   <w:style w:type="table" w:default="1" w:styleId="TableNormal">

--- a/Documentos/Informe Desafio 1 Hugo y Angel .docx
+++ b/Documentos/Informe Desafio 1 Hugo y Angel .docx
@@ -2471,82 +2471,10 @@
           <w:szCs w:val="24"/>
           <w:lang w:val="es-CO"/>
         </w:rPr>
-        <w:t>Función para identificar la transformación aplicada y generar imagen de salida</w:t>
-      </w:r>
-    </w:p>
-    <w:p>
-      <w:pPr>
-        <w:rPr>
-          <w:rFonts w:ascii="Times New Roman" w:hAnsi="Times New Roman"/>
-          <w:szCs w:val="24"/>
-          <w:lang w:val="es-CO"/>
-        </w:rPr>
-      </w:pPr>
-      <w:r>
-        <w:rPr>
-          <w:rFonts w:ascii="Times New Roman" w:hAnsi="Times New Roman"/>
-          <w:szCs w:val="24"/>
-          <w:lang w:val="es-CO"/>
-        </w:rPr>
-        <w:t xml:space="preserve">Se implementó una nueva función llamada </w:t>
+        <w:t xml:space="preserve">Función </w:t>
       </w:r>
       <w:proofErr w:type="spellStart"/>
       <w:r>
-        <w:rPr>
-          <w:rFonts w:ascii="Times New Roman" w:hAnsi="Times New Roman"/>
-          <w:szCs w:val="24"/>
-          <w:lang w:val="es-CO"/>
-        </w:rPr>
-        <w:t>identificarTransformacion</w:t>
-      </w:r>
-      <w:proofErr w:type="spellEnd"/>
-      <w:r>
-        <w:rPr>
-          <w:rFonts w:ascii="Times New Roman" w:hAnsi="Times New Roman"/>
-          <w:szCs w:val="24"/>
-          <w:lang w:val="es-CO"/>
-        </w:rPr>
-        <w:t>, encargada de descubrir cuál operación fue aplicada a una imagen encriptada para obtener su versión intermedia o desencriptada. Esta función primero prueba aplicar una operación XOR entre la imagen encriptada (P3) y la imagen de referencia (IM). Si el resultado, al ser enmascarado, coincide con los datos del archivo .</w:t>
-      </w:r>
-      <w:proofErr w:type="spellStart"/>
-      <w:r>
-        <w:rPr>
-          <w:rFonts w:ascii="Times New Roman" w:hAnsi="Times New Roman"/>
-          <w:szCs w:val="24"/>
-          <w:lang w:val="es-CO"/>
-        </w:rPr>
-        <w:t>txt</w:t>
-      </w:r>
-      <w:proofErr w:type="spellEnd"/>
-      <w:r>
-        <w:rPr>
-          <w:rFonts w:ascii="Times New Roman" w:hAnsi="Times New Roman"/>
-          <w:szCs w:val="24"/>
-          <w:lang w:val="es-CO"/>
-        </w:rPr>
-        <w:t>, se considera que la transformación correcta fue XOR. Si no hay coincidencia, se prueban rotaciones de bits (de 1 a 7) tanto a la izquierda como a la derecha. Para cada intento exitoso, la imagen resultante se exporta automáticamente como un archivo llamado Posible_P2.bmp, permitiendo validar visualmente la operación revertida. Esta automatización facilita la verificación de resultados y la construcción de un flujo más claro en el proceso de ingeniería inversa.</w:t>
-      </w:r>
-    </w:p>
-    <w:p>
-      <w:pPr>
-        <w:rPr>
-          <w:rFonts w:ascii="Times New Roman" w:hAnsi="Times New Roman"/>
-          <w:szCs w:val="24"/>
-          <w:lang w:val="es-CO"/>
-        </w:rPr>
-      </w:pPr>
-    </w:p>
-    <w:p>
-      <w:pPr>
-        <w:rPr>
-          <w:rFonts w:ascii="Times New Roman" w:hAnsi="Times New Roman"/>
-          <w:szCs w:val="24"/>
-          <w:lang w:val="es-CO"/>
-        </w:rPr>
-      </w:pPr>
-    </w:p>
-    <w:p>
-      <w:pPr>
         <w:rPr>
           <w:rFonts w:ascii="Times New Roman" w:hAnsi="Times New Roman"/>
           <w:b/>
@@ -2554,8 +2482,650 @@
           <w:szCs w:val="24"/>
           <w:lang w:val="es-CO"/>
         </w:rPr>
-      </w:pPr>
-      <w:r>
+        <w:t>identificarTransformaciones</w:t>
+      </w:r>
+      <w:proofErr w:type="spellEnd"/>
+    </w:p>
+    <w:p>
+      <w:pPr>
+        <w:rPr>
+          <w:rFonts w:ascii="Times New Roman" w:hAnsi="Times New Roman"/>
+          <w:szCs w:val="24"/>
+          <w:lang w:val="es-CO"/>
+        </w:rPr>
+      </w:pPr>
+      <w:r>
+        <w:rPr>
+          <w:rFonts w:ascii="Times New Roman" w:hAnsi="Times New Roman"/>
+          <w:szCs w:val="24"/>
+          <w:lang w:val="es-CO"/>
+        </w:rPr>
+        <w:t>Esta función identifica qué transformación reversible fue aplicada a una imagen encriptada para obtener su versión original o intermedia. Se utiliza como parte del proceso de ingeniería inversa sobre una imagen BMP alterada mediante XOR o rotaciones circulares de bits.</w:t>
+      </w:r>
+    </w:p>
+    <w:p>
+      <w:pPr>
+        <w:rPr>
+          <w:rFonts w:ascii="Times New Roman" w:hAnsi="Times New Roman"/>
+          <w:szCs w:val="24"/>
+          <w:lang w:val="es-CO"/>
+        </w:rPr>
+      </w:pPr>
+      <w:r>
+        <w:rPr>
+          <w:rFonts w:ascii="Times New Roman" w:hAnsi="Times New Roman"/>
+          <w:szCs w:val="24"/>
+          <w:lang w:val="es-CO"/>
+        </w:rPr>
+        <w:t>La función recibe:</w:t>
+      </w:r>
+    </w:p>
+    <w:p>
+      <w:pPr>
+        <w:rPr>
+          <w:rFonts w:ascii="Times New Roman" w:hAnsi="Times New Roman"/>
+          <w:szCs w:val="24"/>
+          <w:lang w:val="es-CO"/>
+        </w:rPr>
+      </w:pPr>
+      <w:r>
+        <w:rPr>
+          <w:rFonts w:ascii="Times New Roman" w:hAnsi="Times New Roman"/>
+          <w:szCs w:val="24"/>
+          <w:lang w:val="es-CO"/>
+        </w:rPr>
+        <w:t>-</w:t>
+      </w:r>
+      <w:r>
+        <w:rPr>
+          <w:rFonts w:ascii="Times New Roman" w:hAnsi="Times New Roman"/>
+          <w:szCs w:val="24"/>
+          <w:lang w:val="es-CO"/>
+        </w:rPr>
+        <w:t xml:space="preserve">Un arreglo </w:t>
+      </w:r>
+      <w:proofErr w:type="spellStart"/>
+      <w:r>
+        <w:rPr>
+          <w:rFonts w:ascii="Times New Roman" w:hAnsi="Times New Roman"/>
+          <w:szCs w:val="24"/>
+          <w:lang w:val="es-CO"/>
+        </w:rPr>
+        <w:t>imgEncriptada</w:t>
+      </w:r>
+      <w:proofErr w:type="spellEnd"/>
+      <w:r>
+        <w:rPr>
+          <w:rFonts w:ascii="Times New Roman" w:hAnsi="Times New Roman"/>
+          <w:szCs w:val="24"/>
+          <w:lang w:val="es-CO"/>
+        </w:rPr>
+        <w:t xml:space="preserve"> de tipo </w:t>
+      </w:r>
+      <w:proofErr w:type="spellStart"/>
+      <w:r>
+        <w:rPr>
+          <w:rFonts w:ascii="Times New Roman" w:hAnsi="Times New Roman"/>
+          <w:szCs w:val="24"/>
+          <w:lang w:val="es-CO"/>
+        </w:rPr>
+        <w:t>unsigned</w:t>
+      </w:r>
+      <w:proofErr w:type="spellEnd"/>
+      <w:r>
+        <w:rPr>
+          <w:rFonts w:ascii="Times New Roman" w:hAnsi="Times New Roman"/>
+          <w:szCs w:val="24"/>
+          <w:lang w:val="es-CO"/>
+        </w:rPr>
+        <w:t xml:space="preserve"> </w:t>
+      </w:r>
+      <w:proofErr w:type="spellStart"/>
+      <w:r>
+        <w:rPr>
+          <w:rFonts w:ascii="Times New Roman" w:hAnsi="Times New Roman"/>
+          <w:szCs w:val="24"/>
+          <w:lang w:val="es-CO"/>
+        </w:rPr>
+        <w:t>char</w:t>
+      </w:r>
+      <w:proofErr w:type="spellEnd"/>
+      <w:r>
+        <w:rPr>
+          <w:rFonts w:ascii="Times New Roman" w:hAnsi="Times New Roman"/>
+          <w:szCs w:val="24"/>
+          <w:lang w:val="es-CO"/>
+        </w:rPr>
+        <w:t>, que representa la imagen encriptada (por ejemplo, P3 o P2).</w:t>
+      </w:r>
+    </w:p>
+    <w:p>
+      <w:pPr>
+        <w:rPr>
+          <w:rFonts w:ascii="Times New Roman" w:hAnsi="Times New Roman"/>
+          <w:szCs w:val="24"/>
+          <w:lang w:val="es-CO"/>
+        </w:rPr>
+      </w:pPr>
+      <w:r>
+        <w:rPr>
+          <w:rFonts w:ascii="Times New Roman" w:hAnsi="Times New Roman"/>
+          <w:szCs w:val="24"/>
+          <w:lang w:val="es-CO"/>
+        </w:rPr>
+        <w:t>-</w:t>
+      </w:r>
+      <w:r>
+        <w:rPr>
+          <w:rFonts w:ascii="Times New Roman" w:hAnsi="Times New Roman"/>
+          <w:szCs w:val="24"/>
+          <w:lang w:val="es-CO"/>
+        </w:rPr>
+        <w:t xml:space="preserve">Un arreglo </w:t>
+      </w:r>
+      <w:proofErr w:type="spellStart"/>
+      <w:r>
+        <w:rPr>
+          <w:rFonts w:ascii="Times New Roman" w:hAnsi="Times New Roman"/>
+          <w:szCs w:val="24"/>
+          <w:lang w:val="es-CO"/>
+        </w:rPr>
+        <w:t>imgIM</w:t>
+      </w:r>
+      <w:proofErr w:type="spellEnd"/>
+      <w:r>
+        <w:rPr>
+          <w:rFonts w:ascii="Times New Roman" w:hAnsi="Times New Roman"/>
+          <w:szCs w:val="24"/>
+          <w:lang w:val="es-CO"/>
+        </w:rPr>
+        <w:t xml:space="preserve"> de tipo </w:t>
+      </w:r>
+      <w:proofErr w:type="spellStart"/>
+      <w:r>
+        <w:rPr>
+          <w:rFonts w:ascii="Times New Roman" w:hAnsi="Times New Roman"/>
+          <w:szCs w:val="24"/>
+          <w:lang w:val="es-CO"/>
+        </w:rPr>
+        <w:t>unsigned</w:t>
+      </w:r>
+      <w:proofErr w:type="spellEnd"/>
+      <w:r>
+        <w:rPr>
+          <w:rFonts w:ascii="Times New Roman" w:hAnsi="Times New Roman"/>
+          <w:szCs w:val="24"/>
+          <w:lang w:val="es-CO"/>
+        </w:rPr>
+        <w:t xml:space="preserve"> </w:t>
+      </w:r>
+      <w:proofErr w:type="spellStart"/>
+      <w:r>
+        <w:rPr>
+          <w:rFonts w:ascii="Times New Roman" w:hAnsi="Times New Roman"/>
+          <w:szCs w:val="24"/>
+          <w:lang w:val="es-CO"/>
+        </w:rPr>
+        <w:t>char</w:t>
+      </w:r>
+      <w:proofErr w:type="spellEnd"/>
+      <w:r>
+        <w:rPr>
+          <w:rFonts w:ascii="Times New Roman" w:hAnsi="Times New Roman"/>
+          <w:szCs w:val="24"/>
+          <w:lang w:val="es-CO"/>
+        </w:rPr>
+        <w:t>, que representa la imagen IM usada como máscara para operaciones XOR.</w:t>
+      </w:r>
+    </w:p>
+    <w:p>
+      <w:pPr>
+        <w:rPr>
+          <w:rFonts w:ascii="Times New Roman" w:hAnsi="Times New Roman"/>
+          <w:szCs w:val="24"/>
+          <w:lang w:val="es-CO"/>
+        </w:rPr>
+      </w:pPr>
+      <w:r>
+        <w:rPr>
+          <w:rFonts w:ascii="Times New Roman" w:hAnsi="Times New Roman"/>
+          <w:szCs w:val="24"/>
+          <w:lang w:val="es-CO"/>
+        </w:rPr>
+        <w:t>-</w:t>
+      </w:r>
+      <w:r>
+        <w:rPr>
+          <w:rFonts w:ascii="Times New Roman" w:hAnsi="Times New Roman"/>
+          <w:szCs w:val="24"/>
+          <w:lang w:val="es-CO"/>
+        </w:rPr>
+        <w:t xml:space="preserve">Un arreglo mascara de tipo </w:t>
+      </w:r>
+      <w:proofErr w:type="spellStart"/>
+      <w:r>
+        <w:rPr>
+          <w:rFonts w:ascii="Times New Roman" w:hAnsi="Times New Roman"/>
+          <w:szCs w:val="24"/>
+          <w:lang w:val="es-CO"/>
+        </w:rPr>
+        <w:t>unsigned</w:t>
+      </w:r>
+      <w:proofErr w:type="spellEnd"/>
+      <w:r>
+        <w:rPr>
+          <w:rFonts w:ascii="Times New Roman" w:hAnsi="Times New Roman"/>
+          <w:szCs w:val="24"/>
+          <w:lang w:val="es-CO"/>
+        </w:rPr>
+        <w:t xml:space="preserve"> </w:t>
+      </w:r>
+      <w:proofErr w:type="spellStart"/>
+      <w:r>
+        <w:rPr>
+          <w:rFonts w:ascii="Times New Roman" w:hAnsi="Times New Roman"/>
+          <w:szCs w:val="24"/>
+          <w:lang w:val="es-CO"/>
+        </w:rPr>
+        <w:t>char</w:t>
+      </w:r>
+      <w:proofErr w:type="spellEnd"/>
+      <w:r>
+        <w:rPr>
+          <w:rFonts w:ascii="Times New Roman" w:hAnsi="Times New Roman"/>
+          <w:szCs w:val="24"/>
+          <w:lang w:val="es-CO"/>
+        </w:rPr>
+        <w:t>, que representa la máscara utilizada en la operación de enmascaramiento.</w:t>
+      </w:r>
+    </w:p>
+    <w:p>
+      <w:pPr>
+        <w:rPr>
+          <w:rFonts w:ascii="Times New Roman" w:hAnsi="Times New Roman"/>
+          <w:szCs w:val="24"/>
+          <w:lang w:val="es-CO"/>
+        </w:rPr>
+      </w:pPr>
+      <w:r>
+        <w:rPr>
+          <w:rFonts w:ascii="Times New Roman" w:hAnsi="Times New Roman"/>
+          <w:szCs w:val="24"/>
+          <w:lang w:val="es-CO"/>
+        </w:rPr>
+        <w:t>-</w:t>
+      </w:r>
+      <w:r>
+        <w:rPr>
+          <w:rFonts w:ascii="Times New Roman" w:hAnsi="Times New Roman"/>
+          <w:szCs w:val="24"/>
+          <w:lang w:val="es-CO"/>
+        </w:rPr>
+        <w:t xml:space="preserve">Un arreglo </w:t>
+      </w:r>
+      <w:proofErr w:type="spellStart"/>
+      <w:r>
+        <w:rPr>
+          <w:rFonts w:ascii="Times New Roman" w:hAnsi="Times New Roman"/>
+          <w:szCs w:val="24"/>
+          <w:lang w:val="es-CO"/>
+        </w:rPr>
+        <w:t>datosTxt</w:t>
+      </w:r>
+      <w:proofErr w:type="spellEnd"/>
+      <w:r>
+        <w:rPr>
+          <w:rFonts w:ascii="Times New Roman" w:hAnsi="Times New Roman"/>
+          <w:szCs w:val="24"/>
+          <w:lang w:val="es-CO"/>
+        </w:rPr>
+        <w:t xml:space="preserve"> de tipo </w:t>
+      </w:r>
+      <w:proofErr w:type="spellStart"/>
+      <w:r>
+        <w:rPr>
+          <w:rFonts w:ascii="Times New Roman" w:hAnsi="Times New Roman"/>
+          <w:szCs w:val="24"/>
+          <w:lang w:val="es-CO"/>
+        </w:rPr>
+        <w:t>unsigned</w:t>
+      </w:r>
+      <w:proofErr w:type="spellEnd"/>
+      <w:r>
+        <w:rPr>
+          <w:rFonts w:ascii="Times New Roman" w:hAnsi="Times New Roman"/>
+          <w:szCs w:val="24"/>
+          <w:lang w:val="es-CO"/>
+        </w:rPr>
+        <w:t xml:space="preserve"> </w:t>
+      </w:r>
+      <w:proofErr w:type="spellStart"/>
+      <w:r>
+        <w:rPr>
+          <w:rFonts w:ascii="Times New Roman" w:hAnsi="Times New Roman"/>
+          <w:szCs w:val="24"/>
+          <w:lang w:val="es-CO"/>
+        </w:rPr>
+        <w:t>int</w:t>
+      </w:r>
+      <w:proofErr w:type="spellEnd"/>
+      <w:r>
+        <w:rPr>
+          <w:rFonts w:ascii="Times New Roman" w:hAnsi="Times New Roman"/>
+          <w:szCs w:val="24"/>
+          <w:lang w:val="es-CO"/>
+        </w:rPr>
+        <w:t>, que contiene los valores esperados tras aplicar enmascaramiento, extraídos del archivo .</w:t>
+      </w:r>
+      <w:proofErr w:type="spellStart"/>
+      <w:r>
+        <w:rPr>
+          <w:rFonts w:ascii="Times New Roman" w:hAnsi="Times New Roman"/>
+          <w:szCs w:val="24"/>
+          <w:lang w:val="es-CO"/>
+        </w:rPr>
+        <w:t>txt</w:t>
+      </w:r>
+      <w:proofErr w:type="spellEnd"/>
+      <w:r>
+        <w:rPr>
+          <w:rFonts w:ascii="Times New Roman" w:hAnsi="Times New Roman"/>
+          <w:szCs w:val="24"/>
+          <w:lang w:val="es-CO"/>
+        </w:rPr>
+        <w:t>.</w:t>
+      </w:r>
+    </w:p>
+    <w:p>
+      <w:pPr>
+        <w:rPr>
+          <w:rFonts w:ascii="Times New Roman" w:hAnsi="Times New Roman"/>
+          <w:szCs w:val="24"/>
+          <w:lang w:val="es-CO"/>
+        </w:rPr>
+      </w:pPr>
+      <w:r>
+        <w:rPr>
+          <w:rFonts w:ascii="Times New Roman" w:hAnsi="Times New Roman"/>
+          <w:szCs w:val="24"/>
+          <w:lang w:val="es-CO"/>
+        </w:rPr>
+        <w:t>-</w:t>
+      </w:r>
+      <w:r>
+        <w:rPr>
+          <w:rFonts w:ascii="Times New Roman" w:hAnsi="Times New Roman"/>
+          <w:szCs w:val="24"/>
+          <w:lang w:val="es-CO"/>
+        </w:rPr>
+        <w:t xml:space="preserve">Tres enteros: semilla (posición de inicio del enmascaramiento), </w:t>
+      </w:r>
+      <w:proofErr w:type="spellStart"/>
+      <w:r>
+        <w:rPr>
+          <w:rFonts w:ascii="Times New Roman" w:hAnsi="Times New Roman"/>
+          <w:szCs w:val="24"/>
+          <w:lang w:val="es-CO"/>
+        </w:rPr>
+        <w:t>num_pixeles</w:t>
+      </w:r>
+      <w:proofErr w:type="spellEnd"/>
+      <w:r>
+        <w:rPr>
+          <w:rFonts w:ascii="Times New Roman" w:hAnsi="Times New Roman"/>
+          <w:szCs w:val="24"/>
+          <w:lang w:val="es-CO"/>
+        </w:rPr>
+        <w:t xml:space="preserve"> (cantidad de píxeles afectados) y tamaño (número total de bytes de la imagen).</w:t>
+      </w:r>
+    </w:p>
+    <w:p>
+      <w:pPr>
+        <w:rPr>
+          <w:rFonts w:ascii="Times New Roman" w:hAnsi="Times New Roman"/>
+          <w:szCs w:val="24"/>
+          <w:lang w:val="es-CO"/>
+        </w:rPr>
+      </w:pPr>
+    </w:p>
+    <w:p>
+      <w:pPr>
+        <w:rPr>
+          <w:rFonts w:ascii="Times New Roman" w:hAnsi="Times New Roman"/>
+          <w:szCs w:val="24"/>
+          <w:lang w:val="es-CO"/>
+        </w:rPr>
+      </w:pPr>
+      <w:r>
+        <w:rPr>
+          <w:rFonts w:ascii="Times New Roman" w:hAnsi="Times New Roman"/>
+          <w:szCs w:val="24"/>
+          <w:lang w:val="es-CO"/>
+        </w:rPr>
+        <w:t>El procedimiento es el siguiente:</w:t>
+      </w:r>
+    </w:p>
+    <w:p>
+      <w:pPr>
+        <w:rPr>
+          <w:rFonts w:ascii="Times New Roman" w:hAnsi="Times New Roman"/>
+          <w:szCs w:val="24"/>
+          <w:lang w:val="es-CO"/>
+        </w:rPr>
+      </w:pPr>
+      <w:r>
+        <w:rPr>
+          <w:rFonts w:ascii="Times New Roman" w:hAnsi="Times New Roman"/>
+          <w:szCs w:val="24"/>
+          <w:lang w:val="es-CO"/>
+        </w:rPr>
+        <w:t xml:space="preserve">1) </w:t>
+      </w:r>
+      <w:r>
+        <w:rPr>
+          <w:rFonts w:ascii="Times New Roman" w:hAnsi="Times New Roman"/>
+          <w:szCs w:val="24"/>
+          <w:lang w:val="es-CO"/>
+        </w:rPr>
+        <w:t>Intento con XOR:</w:t>
+      </w:r>
+      <w:r>
+        <w:rPr>
+          <w:rFonts w:ascii="Times New Roman" w:hAnsi="Times New Roman"/>
+          <w:szCs w:val="24"/>
+          <w:lang w:val="es-CO"/>
+        </w:rPr>
+        <w:br/>
+        <w:t>Se crea una copia temporal de la imagen encriptada y se aplica la operación XOR con la imagen IM.</w:t>
+      </w:r>
+      <w:r>
+        <w:rPr>
+          <w:rFonts w:ascii="Times New Roman" w:hAnsi="Times New Roman"/>
+          <w:szCs w:val="24"/>
+          <w:lang w:val="es-CO"/>
+        </w:rPr>
+        <w:br/>
+        <w:t xml:space="preserve">Si al aplicar el enmascaramiento a esta imagen resultante se obtienen los valores esperados del </w:t>
+      </w:r>
+      <w:r>
+        <w:rPr>
+          <w:rFonts w:ascii="Times New Roman" w:hAnsi="Times New Roman"/>
+          <w:szCs w:val="24"/>
+          <w:lang w:val="es-CO"/>
+        </w:rPr>
+        <w:lastRenderedPageBreak/>
+        <w:t>archivo .</w:t>
+      </w:r>
+      <w:proofErr w:type="spellStart"/>
+      <w:r>
+        <w:rPr>
+          <w:rFonts w:ascii="Times New Roman" w:hAnsi="Times New Roman"/>
+          <w:szCs w:val="24"/>
+          <w:lang w:val="es-CO"/>
+        </w:rPr>
+        <w:t>txt</w:t>
+      </w:r>
+      <w:proofErr w:type="spellEnd"/>
+      <w:r>
+        <w:rPr>
+          <w:rFonts w:ascii="Times New Roman" w:hAnsi="Times New Roman"/>
+          <w:szCs w:val="24"/>
+          <w:lang w:val="es-CO"/>
+        </w:rPr>
+        <w:t>, entonces se concluye que la transformación original fue una XOR, y se retorna la imagen desencriptada.</w:t>
+      </w:r>
+    </w:p>
+    <w:p>
+      <w:pPr>
+        <w:rPr>
+          <w:rFonts w:ascii="Times New Roman" w:hAnsi="Times New Roman"/>
+          <w:szCs w:val="24"/>
+          <w:lang w:val="es-CO"/>
+        </w:rPr>
+      </w:pPr>
+    </w:p>
+    <w:p>
+      <w:pPr>
+        <w:rPr>
+          <w:rFonts w:ascii="Times New Roman" w:hAnsi="Times New Roman"/>
+          <w:szCs w:val="24"/>
+          <w:lang w:val="es-CO"/>
+        </w:rPr>
+      </w:pPr>
+      <w:r>
+        <w:rPr>
+          <w:rFonts w:ascii="Times New Roman" w:hAnsi="Times New Roman"/>
+          <w:szCs w:val="24"/>
+          <w:lang w:val="es-CO"/>
+        </w:rPr>
+        <w:t xml:space="preserve">2) </w:t>
+      </w:r>
+      <w:r>
+        <w:rPr>
+          <w:rFonts w:ascii="Times New Roman" w:hAnsi="Times New Roman"/>
+          <w:szCs w:val="24"/>
+          <w:lang w:val="es-CO"/>
+        </w:rPr>
+        <w:t>Intento con rotaciones de bits:</w:t>
+      </w:r>
+      <w:r>
+        <w:rPr>
+          <w:rFonts w:ascii="Times New Roman" w:hAnsi="Times New Roman"/>
+          <w:szCs w:val="24"/>
+          <w:lang w:val="es-CO"/>
+        </w:rPr>
+        <w:br/>
+        <w:t>Si la operación XOR falla, se prueban rotaciones circulares de bits de 1 a 7, tanto a la izquierda como a la derecha.</w:t>
+      </w:r>
+      <w:r>
+        <w:rPr>
+          <w:rFonts w:ascii="Times New Roman" w:hAnsi="Times New Roman"/>
+          <w:szCs w:val="24"/>
+          <w:lang w:val="es-CO"/>
+        </w:rPr>
+        <w:br/>
+        <w:t>Para cada rotación se crea una nueva copia de la imagen encriptada, se le aplica la rotación, y luego se valida con la función de enmascaramiento.</w:t>
+      </w:r>
+      <w:r>
+        <w:rPr>
+          <w:rFonts w:ascii="Times New Roman" w:hAnsi="Times New Roman"/>
+          <w:szCs w:val="24"/>
+          <w:lang w:val="es-CO"/>
+        </w:rPr>
+        <w:br/>
+        <w:t>Si se encuentra una coincidencia con los datos del .</w:t>
+      </w:r>
+      <w:proofErr w:type="spellStart"/>
+      <w:r>
+        <w:rPr>
+          <w:rFonts w:ascii="Times New Roman" w:hAnsi="Times New Roman"/>
+          <w:szCs w:val="24"/>
+          <w:lang w:val="es-CO"/>
+        </w:rPr>
+        <w:t>txt</w:t>
+      </w:r>
+      <w:proofErr w:type="spellEnd"/>
+      <w:r>
+        <w:rPr>
+          <w:rFonts w:ascii="Times New Roman" w:hAnsi="Times New Roman"/>
+          <w:szCs w:val="24"/>
+          <w:lang w:val="es-CO"/>
+        </w:rPr>
+        <w:t>, se retorna la imagen resultante.</w:t>
+      </w:r>
+    </w:p>
+    <w:p>
+      <w:pPr>
+        <w:rPr>
+          <w:rFonts w:ascii="Times New Roman" w:hAnsi="Times New Roman"/>
+          <w:szCs w:val="24"/>
+          <w:lang w:val="es-CO"/>
+        </w:rPr>
+      </w:pPr>
+    </w:p>
+    <w:p>
+      <w:pPr>
+        <w:rPr>
+          <w:rFonts w:ascii="Times New Roman" w:hAnsi="Times New Roman"/>
+          <w:szCs w:val="24"/>
+          <w:lang w:val="es-CO"/>
+        </w:rPr>
+      </w:pPr>
+      <w:r>
+        <w:rPr>
+          <w:rFonts w:ascii="Times New Roman" w:hAnsi="Times New Roman"/>
+          <w:szCs w:val="24"/>
+          <w:lang w:val="es-CO"/>
+        </w:rPr>
+        <w:t xml:space="preserve">3) </w:t>
+      </w:r>
+      <w:r>
+        <w:rPr>
+          <w:rFonts w:ascii="Times New Roman" w:hAnsi="Times New Roman"/>
+          <w:szCs w:val="24"/>
+          <w:lang w:val="es-CO"/>
+        </w:rPr>
+        <w:t>Retorno final:</w:t>
+      </w:r>
+      <w:r>
+        <w:rPr>
+          <w:rFonts w:ascii="Times New Roman" w:hAnsi="Times New Roman"/>
+          <w:szCs w:val="24"/>
+          <w:lang w:val="es-CO"/>
+        </w:rPr>
+        <w:br/>
+        <w:t xml:space="preserve">Si ninguna operación (XOR ni rotaciones) produce una imagen cuya región enmascarada coincida con los valores esperados, la función retorna </w:t>
+      </w:r>
+      <w:proofErr w:type="spellStart"/>
+      <w:r>
+        <w:rPr>
+          <w:rFonts w:ascii="Times New Roman" w:hAnsi="Times New Roman"/>
+          <w:szCs w:val="24"/>
+          <w:lang w:val="es-CO"/>
+        </w:rPr>
+        <w:t>nullptr</w:t>
+      </w:r>
+      <w:proofErr w:type="spellEnd"/>
+      <w:r>
+        <w:rPr>
+          <w:rFonts w:ascii="Times New Roman" w:hAnsi="Times New Roman"/>
+          <w:szCs w:val="24"/>
+          <w:lang w:val="es-CO"/>
+        </w:rPr>
+        <w:t>, indicando que no se pudo identificar la transformación.</w:t>
+      </w:r>
+    </w:p>
+    <w:p>
+      <w:pPr>
+        <w:rPr>
+          <w:rFonts w:ascii="Times New Roman" w:hAnsi="Times New Roman"/>
+          <w:szCs w:val="24"/>
+          <w:lang w:val="es-CO"/>
+        </w:rPr>
+      </w:pPr>
+    </w:p>
+    <w:p>
+      <w:pPr>
         <w:rPr>
           <w:rFonts w:ascii="Times New Roman" w:hAnsi="Times New Roman"/>
           <w:b/>
@@ -2563,72 +3133,8 @@
           <w:szCs w:val="24"/>
           <w:lang w:val="es-CO"/>
         </w:rPr>
-        <w:t>Pruebas de rotación de bits</w:t>
-      </w:r>
-    </w:p>
-    <w:p>
-      <w:pPr>
-        <w:rPr>
-          <w:rFonts w:ascii="Times New Roman" w:hAnsi="Times New Roman"/>
-          <w:szCs w:val="24"/>
-          <w:lang w:val="es-CO"/>
-        </w:rPr>
-      </w:pPr>
-      <w:r>
-        <w:rPr>
-          <w:rFonts w:ascii="Times New Roman" w:hAnsi="Times New Roman"/>
-          <w:szCs w:val="24"/>
-          <w:lang w:val="es-CO"/>
-        </w:rPr>
-        <w:t>Para verificar el correcto funcionamiento de la rotación de bits, se cargó una imagen BMP en formato RGB de 24 bits (I_O.bmp) y se aplicó una rotación circular de 3 bits a la derecha sobre cada uno de los bytes de la imagen. Esta rotación afecta individualmente a cada canal de color (R, G, B) de todos los píxeles.</w:t>
-      </w:r>
-    </w:p>
-    <w:p>
-      <w:pPr>
-        <w:rPr>
-          <w:rFonts w:ascii="Times New Roman" w:hAnsi="Times New Roman"/>
-          <w:szCs w:val="24"/>
-          <w:lang w:val="es-CO"/>
-        </w:rPr>
-      </w:pPr>
-      <w:r>
-        <w:rPr>
-          <w:rFonts w:ascii="Times New Roman" w:hAnsi="Times New Roman"/>
-          <w:szCs w:val="24"/>
-          <w:lang w:val="es-CO"/>
-        </w:rPr>
-        <w:t>Después de aplicar la rotación, se guardó el resultado en un nuevo archivo (I_Rotada.bmp) para su inspección visual. Posteriormente, se aplicó una rotación inversa (3 bits a la izquierda) a la misma imagen rotada, con el fin de revertir el cambio. El resultado final fue guardado como I_Restaurada.bmp.</w:t>
-      </w:r>
-    </w:p>
-    <w:p>
-      <w:pPr>
-        <w:rPr>
-          <w:rFonts w:ascii="Times New Roman" w:hAnsi="Times New Roman"/>
-          <w:szCs w:val="24"/>
-          <w:lang w:val="es-CO"/>
-        </w:rPr>
-      </w:pPr>
-      <w:r>
-        <w:rPr>
-          <w:rFonts w:ascii="Times New Roman" w:hAnsi="Times New Roman"/>
-          <w:szCs w:val="24"/>
-          <w:lang w:val="es-CO"/>
-        </w:rPr>
-        <w:lastRenderedPageBreak/>
-        <w:t>Al comparar visualmente la imagen restaurada con la imagen original, se verificó que ambas eran idénticas, lo que confirma que la función de rotación es reversible y no pierde información, cumpliendo así con uno de los requisitos fundamentales del desafío.</w:t>
-      </w:r>
-    </w:p>
-    <w:p>
-      <w:pPr>
-        <w:rPr>
-          <w:rFonts w:ascii="Times New Roman" w:hAnsi="Times New Roman"/>
-          <w:szCs w:val="24"/>
-          <w:lang w:val="es-CO"/>
-        </w:rPr>
-      </w:pPr>
-    </w:p>
-    <w:p>
-      <w:pPr>
+      </w:pPr>
+      <w:r>
         <w:rPr>
           <w:rFonts w:ascii="Times New Roman" w:hAnsi="Times New Roman"/>
           <w:b/>
@@ -2636,8 +3142,71 @@
           <w:szCs w:val="24"/>
           <w:lang w:val="es-CO"/>
         </w:rPr>
-      </w:pPr>
-      <w:r>
+        <w:t>Pruebas de rotación de bits</w:t>
+      </w:r>
+    </w:p>
+    <w:p>
+      <w:pPr>
+        <w:rPr>
+          <w:rFonts w:ascii="Times New Roman" w:hAnsi="Times New Roman"/>
+          <w:szCs w:val="24"/>
+          <w:lang w:val="es-CO"/>
+        </w:rPr>
+      </w:pPr>
+      <w:r>
+        <w:rPr>
+          <w:rFonts w:ascii="Times New Roman" w:hAnsi="Times New Roman"/>
+          <w:szCs w:val="24"/>
+          <w:lang w:val="es-CO"/>
+        </w:rPr>
+        <w:t>Para verificar el correcto funcionamiento de la rotación de bits, se cargó una imagen BMP en formato RGB de 24 bits (I_O.bmp) y se aplicó una rotación circular de 3 bits a la derecha sobre cada uno de los bytes de la imagen. Esta rotación afecta individualmente a cada canal de color (R, G, B) de todos los píxeles.</w:t>
+      </w:r>
+    </w:p>
+    <w:p>
+      <w:pPr>
+        <w:rPr>
+          <w:rFonts w:ascii="Times New Roman" w:hAnsi="Times New Roman"/>
+          <w:szCs w:val="24"/>
+          <w:lang w:val="es-CO"/>
+        </w:rPr>
+      </w:pPr>
+      <w:r>
+        <w:rPr>
+          <w:rFonts w:ascii="Times New Roman" w:hAnsi="Times New Roman"/>
+          <w:szCs w:val="24"/>
+          <w:lang w:val="es-CO"/>
+        </w:rPr>
+        <w:t>Después de aplicar la rotación, se guardó el resultado en un nuevo archivo (I_Rotada.bmp) para su inspección visual. Posteriormente, se aplicó una rotación inversa (3 bits a la izquierda) a la misma imagen rotada, con el fin de revertir el cambio. El resultado final fue guardado como I_Restaurada.bmp.</w:t>
+      </w:r>
+    </w:p>
+    <w:p>
+      <w:pPr>
+        <w:rPr>
+          <w:rFonts w:ascii="Times New Roman" w:hAnsi="Times New Roman"/>
+          <w:szCs w:val="24"/>
+          <w:lang w:val="es-CO"/>
+        </w:rPr>
+      </w:pPr>
+      <w:r>
+        <w:rPr>
+          <w:rFonts w:ascii="Times New Roman" w:hAnsi="Times New Roman"/>
+          <w:szCs w:val="24"/>
+          <w:lang w:val="es-CO"/>
+        </w:rPr>
+        <w:t>Al comparar visualmente la imagen restaurada con la imagen original, se verificó que ambas eran idénticas, lo que confirma que la función de rotación es reversible y no pierde información, cumpliendo así con uno de los requisitos fundamentales del desafío.</w:t>
+      </w:r>
+    </w:p>
+    <w:p>
+      <w:pPr>
+        <w:rPr>
+          <w:rFonts w:ascii="Times New Roman" w:hAnsi="Times New Roman"/>
+          <w:szCs w:val="24"/>
+          <w:lang w:val="es-CO"/>
+        </w:rPr>
+      </w:pPr>
+    </w:p>
+    <w:p>
+      <w:pPr>
         <w:rPr>
           <w:rFonts w:ascii="Times New Roman" w:hAnsi="Times New Roman"/>
           <w:b/>
@@ -2645,122 +3214,8 @@
           <w:szCs w:val="24"/>
           <w:lang w:val="es-CO"/>
         </w:rPr>
-        <w:t>Pruebas de operación XOR</w:t>
-      </w:r>
-    </w:p>
-    <w:p>
-      <w:pPr>
-        <w:rPr>
-          <w:rFonts w:ascii="Times New Roman" w:hAnsi="Times New Roman"/>
-          <w:szCs w:val="24"/>
-          <w:lang w:val="es-CO"/>
-        </w:rPr>
-      </w:pPr>
-      <w:r>
-        <w:rPr>
-          <w:rFonts w:ascii="Times New Roman" w:hAnsi="Times New Roman"/>
-          <w:szCs w:val="24"/>
-          <w:lang w:val="es-CO"/>
-        </w:rPr>
-        <w:t>Para probar la operación XOR, se cargaron dos imágenes:</w:t>
-      </w:r>
-    </w:p>
-    <w:p>
-      <w:pPr>
-        <w:rPr>
-          <w:rFonts w:ascii="Times New Roman" w:hAnsi="Times New Roman"/>
-          <w:szCs w:val="24"/>
-          <w:lang w:val="es-CO"/>
-        </w:rPr>
-      </w:pPr>
-      <w:r>
-        <w:rPr>
-          <w:rFonts w:ascii="Times New Roman" w:hAnsi="Times New Roman"/>
-          <w:szCs w:val="24"/>
-          <w:lang w:val="es-CO"/>
-        </w:rPr>
-        <w:t>-La imagen original I_O.bmp.</w:t>
-      </w:r>
-    </w:p>
-    <w:p>
-      <w:pPr>
-        <w:rPr>
-          <w:rFonts w:ascii="Times New Roman" w:hAnsi="Times New Roman"/>
-          <w:szCs w:val="24"/>
-          <w:lang w:val="es-CO"/>
-        </w:rPr>
-      </w:pPr>
-      <w:r>
-        <w:rPr>
-          <w:rFonts w:ascii="Times New Roman" w:hAnsi="Times New Roman"/>
-          <w:szCs w:val="24"/>
-          <w:lang w:val="es-CO"/>
-        </w:rPr>
-        <w:t>-La imagen I_M.bmp, que funciona como máscara XOR y tiene las mismas dimensiones que la original.</w:t>
-      </w:r>
-    </w:p>
-    <w:p>
-      <w:pPr>
-        <w:rPr>
-          <w:rFonts w:ascii="Times New Roman" w:hAnsi="Times New Roman"/>
-          <w:szCs w:val="24"/>
-          <w:lang w:val="es-CO"/>
-        </w:rPr>
-      </w:pPr>
-      <w:r>
-        <w:rPr>
-          <w:rFonts w:ascii="Times New Roman" w:hAnsi="Times New Roman"/>
-          <w:szCs w:val="24"/>
-          <w:lang w:val="es-CO"/>
-        </w:rPr>
-        <w:t>Se aplicó la operación XOR byte por byte entre estas dos imágenes, generando una nueva imagen I_XOR.bmp. Esta imagen representa una versión "encriptada", donde cada canal de color ha sido modificado según la imagen IM.</w:t>
-      </w:r>
-    </w:p>
-    <w:p>
-      <w:pPr>
-        <w:rPr>
-          <w:rFonts w:ascii="Times New Roman" w:hAnsi="Times New Roman"/>
-          <w:szCs w:val="24"/>
-          <w:lang w:val="es-CO"/>
-        </w:rPr>
-      </w:pPr>
-      <w:r>
-        <w:rPr>
-          <w:rFonts w:ascii="Times New Roman" w:hAnsi="Times New Roman"/>
-          <w:szCs w:val="24"/>
-          <w:lang w:val="es-CO"/>
-        </w:rPr>
-        <w:t>A continuación, se aplicó nuevamente la operación XOR entre I_XOR.bmp y la misma imagen I_M.bmp. Debido a la propiedad de reversibilidad del operador XOR (A ^ B ^ B = A), el resultado obtenido fue una imagen idéntica a la original, la cual se guardó como I_XORRestaurada.bmp.</w:t>
-      </w:r>
-    </w:p>
-    <w:p>
-      <w:pPr>
-        <w:rPr>
-          <w:rFonts w:ascii="Times New Roman" w:hAnsi="Times New Roman"/>
-          <w:szCs w:val="24"/>
-          <w:lang w:val="es-CO"/>
-        </w:rPr>
-      </w:pPr>
-      <w:r>
-        <w:rPr>
-          <w:rFonts w:ascii="Times New Roman" w:hAnsi="Times New Roman"/>
-          <w:szCs w:val="24"/>
-          <w:lang w:val="es-CO"/>
-        </w:rPr>
-        <w:t>La validación visual confirmó que la imagen restaurada era igual a I_O.bmp, demostrando que la función XOR implementada es correcta, reversible, y adecuada para el propósito del proyecto.</w:t>
-      </w:r>
-    </w:p>
-    <w:p>
-      <w:pPr>
-        <w:rPr>
-          <w:rFonts w:ascii="Times New Roman" w:hAnsi="Times New Roman"/>
-          <w:szCs w:val="24"/>
-          <w:lang w:val="es-CO"/>
-        </w:rPr>
-      </w:pPr>
-    </w:p>
-    <w:p>
-      <w:pPr>
+      </w:pPr>
+      <w:r>
         <w:rPr>
           <w:rFonts w:ascii="Times New Roman" w:hAnsi="Times New Roman"/>
           <w:b/>
@@ -2768,8 +3223,122 @@
           <w:szCs w:val="24"/>
           <w:lang w:val="es-CO"/>
         </w:rPr>
-      </w:pPr>
-      <w:r>
+        <w:t>Pruebas de operación XOR</w:t>
+      </w:r>
+    </w:p>
+    <w:p>
+      <w:pPr>
+        <w:rPr>
+          <w:rFonts w:ascii="Times New Roman" w:hAnsi="Times New Roman"/>
+          <w:szCs w:val="24"/>
+          <w:lang w:val="es-CO"/>
+        </w:rPr>
+      </w:pPr>
+      <w:r>
+        <w:rPr>
+          <w:rFonts w:ascii="Times New Roman" w:hAnsi="Times New Roman"/>
+          <w:szCs w:val="24"/>
+          <w:lang w:val="es-CO"/>
+        </w:rPr>
+        <w:t>Para probar la operación XOR, se cargaron dos imágenes:</w:t>
+      </w:r>
+    </w:p>
+    <w:p>
+      <w:pPr>
+        <w:rPr>
+          <w:rFonts w:ascii="Times New Roman" w:hAnsi="Times New Roman"/>
+          <w:szCs w:val="24"/>
+          <w:lang w:val="es-CO"/>
+        </w:rPr>
+      </w:pPr>
+      <w:r>
+        <w:rPr>
+          <w:rFonts w:ascii="Times New Roman" w:hAnsi="Times New Roman"/>
+          <w:szCs w:val="24"/>
+          <w:lang w:val="es-CO"/>
+        </w:rPr>
+        <w:t>-La imagen original I_O.bmp.</w:t>
+      </w:r>
+    </w:p>
+    <w:p>
+      <w:pPr>
+        <w:rPr>
+          <w:rFonts w:ascii="Times New Roman" w:hAnsi="Times New Roman"/>
+          <w:szCs w:val="24"/>
+          <w:lang w:val="es-CO"/>
+        </w:rPr>
+      </w:pPr>
+      <w:r>
+        <w:rPr>
+          <w:rFonts w:ascii="Times New Roman" w:hAnsi="Times New Roman"/>
+          <w:szCs w:val="24"/>
+          <w:lang w:val="es-CO"/>
+        </w:rPr>
+        <w:t>-La imagen I_M.bmp, que funciona como máscara XOR y tiene las mismas dimensiones que la original.</w:t>
+      </w:r>
+    </w:p>
+    <w:p>
+      <w:pPr>
+        <w:rPr>
+          <w:rFonts w:ascii="Times New Roman" w:hAnsi="Times New Roman"/>
+          <w:szCs w:val="24"/>
+          <w:lang w:val="es-CO"/>
+        </w:rPr>
+      </w:pPr>
+      <w:r>
+        <w:rPr>
+          <w:rFonts w:ascii="Times New Roman" w:hAnsi="Times New Roman"/>
+          <w:szCs w:val="24"/>
+          <w:lang w:val="es-CO"/>
+        </w:rPr>
+        <w:t>Se aplicó la operación XOR byte por byte entre estas dos imágenes, generando una nueva imagen I_XOR.bmp. Esta imagen representa una versión "encriptada", donde cada canal de color ha sido modificado según la imagen IM.</w:t>
+      </w:r>
+    </w:p>
+    <w:p>
+      <w:pPr>
+        <w:rPr>
+          <w:rFonts w:ascii="Times New Roman" w:hAnsi="Times New Roman"/>
+          <w:szCs w:val="24"/>
+          <w:lang w:val="es-CO"/>
+        </w:rPr>
+      </w:pPr>
+      <w:r>
+        <w:rPr>
+          <w:rFonts w:ascii="Times New Roman" w:hAnsi="Times New Roman"/>
+          <w:szCs w:val="24"/>
+          <w:lang w:val="es-CO"/>
+        </w:rPr>
+        <w:t>A continuación, se aplicó nuevamente la operación XOR entre I_XOR.bmp y la misma imagen I_M.bmp. Debido a la propiedad de reversibilidad del operador XOR (A ^ B ^ B = A), el resultado obtenido fue una imagen idéntica a la original, la cual se guardó como I_XORRestaurada.bmp.</w:t>
+      </w:r>
+    </w:p>
+    <w:p>
+      <w:pPr>
+        <w:rPr>
+          <w:rFonts w:ascii="Times New Roman" w:hAnsi="Times New Roman"/>
+          <w:szCs w:val="24"/>
+          <w:lang w:val="es-CO"/>
+        </w:rPr>
+      </w:pPr>
+      <w:r>
+        <w:rPr>
+          <w:rFonts w:ascii="Times New Roman" w:hAnsi="Times New Roman"/>
+          <w:szCs w:val="24"/>
+          <w:lang w:val="es-CO"/>
+        </w:rPr>
+        <w:t>La validación visual confirmó que la imagen restaurada era igual a I_O.bmp, demostrando que la función XOR implementada es correcta, reversible, y adecuada para el propósito del proyecto.</w:t>
+      </w:r>
+    </w:p>
+    <w:p>
+      <w:pPr>
+        <w:rPr>
+          <w:rFonts w:ascii="Times New Roman" w:hAnsi="Times New Roman"/>
+          <w:szCs w:val="24"/>
+          <w:lang w:val="es-CO"/>
+        </w:rPr>
+      </w:pPr>
+    </w:p>
+    <w:p>
+      <w:pPr>
         <w:rPr>
           <w:rFonts w:ascii="Times New Roman" w:hAnsi="Times New Roman"/>
           <w:b/>
@@ -2777,98 +3346,8 @@
           <w:szCs w:val="24"/>
           <w:lang w:val="es-CO"/>
         </w:rPr>
-        <w:t>Algoritmo propuesto para revertir transformaciones (Ingeniería Inversa)</w:t>
-      </w:r>
-    </w:p>
-    <w:p>
-      <w:pPr>
-        <w:rPr>
-          <w:rFonts w:ascii="Times New Roman" w:hAnsi="Times New Roman"/>
-          <w:szCs w:val="24"/>
-          <w:lang w:val="es-CO"/>
-        </w:rPr>
-      </w:pPr>
-      <w:r>
-        <w:rPr>
-          <w:rFonts w:ascii="Times New Roman" w:hAnsi="Times New Roman"/>
-          <w:szCs w:val="24"/>
-          <w:lang w:val="es-CO"/>
-        </w:rPr>
-        <w:t>Para identificar qué transformación fue aplicada entre dos imágenes consecutivas en el proceso de encriptado, se propone un algoritmo secuencial que prioriza operaciones reversibles. En primer lugar, se aplica la operación XOR entre la imagen encriptada y la imagen de referencia conocida como IM. Si esta verificación falla, se procede a probar con rotaciones de bits, ya que se ha descartado previamente el uso de desplazamientos por ser operaciones que implican pérdida irreversible de información.</w:t>
-      </w:r>
-    </w:p>
-    <w:p>
-      <w:pPr>
-        <w:rPr>
-          <w:rFonts w:ascii="Times New Roman" w:hAnsi="Times New Roman"/>
-          <w:szCs w:val="24"/>
-          <w:lang w:val="es-CO"/>
-        </w:rPr>
-      </w:pPr>
-      <w:r>
-        <w:rPr>
-          <w:rFonts w:ascii="Times New Roman" w:hAnsi="Times New Roman"/>
-          <w:szCs w:val="24"/>
-          <w:lang w:val="es-CO"/>
-        </w:rPr>
-        <w:t>Las rotaciones se prueban en ambas direcciones (izquierda y derecha), desde 1 hasta 7 bits. No se consideran rotaciones de 8 bits o superiores, ya que una rotación de 8 devuelve el mismo byte original y en el documento dice que</w:t>
-      </w:r>
-      <w:proofErr w:type="gramStart"/>
-      <w:r>
-        <w:rPr>
-          <w:rFonts w:ascii="Times New Roman" w:hAnsi="Times New Roman"/>
-          <w:szCs w:val="24"/>
-          <w:lang w:val="es-CO"/>
-        </w:rPr>
-        <w:t>: ”</w:t>
-      </w:r>
-      <w:proofErr w:type="gramEnd"/>
-      <w:r>
-        <w:rPr>
-          <w:rFonts w:ascii="Times New Roman" w:hAnsi="Times New Roman"/>
-          <w:szCs w:val="24"/>
-          <w:lang w:val="es-CO"/>
-        </w:rPr>
-        <w:t xml:space="preserve"> El máximo número de bits a rotar o desplazar es de 8.”</w:t>
-      </w:r>
-    </w:p>
-    <w:p>
-      <w:pPr>
-        <w:rPr>
-          <w:rFonts w:ascii="Times New Roman" w:hAnsi="Times New Roman"/>
-          <w:szCs w:val="24"/>
-          <w:lang w:val="es-CO"/>
-        </w:rPr>
-      </w:pPr>
-      <w:r>
-        <w:rPr>
-          <w:rFonts w:ascii="Times New Roman" w:hAnsi="Times New Roman"/>
-          <w:szCs w:val="24"/>
-          <w:lang w:val="es-CO"/>
-        </w:rPr>
-        <w:t>Cada posible transformación es validada mediante el proceso de enmascaramiento, que consiste en sumar los valores RGB resultantes con una máscara y comparar contra los valores registrados en los archivos .</w:t>
-      </w:r>
-      <w:proofErr w:type="spellStart"/>
-      <w:r>
-        <w:rPr>
-          <w:rFonts w:ascii="Times New Roman" w:hAnsi="Times New Roman"/>
-          <w:szCs w:val="24"/>
-          <w:lang w:val="es-CO"/>
-        </w:rPr>
-        <w:t>txt</w:t>
-      </w:r>
-      <w:proofErr w:type="spellEnd"/>
-      <w:r>
-        <w:rPr>
-          <w:rFonts w:ascii="Times New Roman" w:hAnsi="Times New Roman"/>
-          <w:szCs w:val="24"/>
-          <w:lang w:val="es-CO"/>
-        </w:rPr>
-        <w:t xml:space="preserve"> desde la posición indicada por la semilla.</w:t>
-      </w:r>
-    </w:p>
-    <w:p>
-      <w:pPr>
+      </w:pPr>
+      <w:r>
         <w:rPr>
           <w:rFonts w:ascii="Times New Roman" w:hAnsi="Times New Roman"/>
           <w:b/>
@@ -2876,16 +3355,107 @@
           <w:szCs w:val="24"/>
           <w:lang w:val="es-CO"/>
         </w:rPr>
-      </w:pPr>
-      <w:r>
-        <w:rPr>
-          <w:rFonts w:ascii="Times New Roman" w:hAnsi="Times New Roman"/>
-          <w:szCs w:val="24"/>
-          <w:lang w:val="es-CO"/>
-        </w:rPr>
-        <w:br/>
-      </w:r>
-      <w:r>
+        <w:t>Algoritmo propuesto para revertir transformaciones (Ingeniería Inversa)</w:t>
+      </w:r>
+    </w:p>
+    <w:p>
+      <w:pPr>
+        <w:rPr>
+          <w:rFonts w:ascii="Times New Roman" w:hAnsi="Times New Roman"/>
+          <w:szCs w:val="24"/>
+          <w:lang w:val="es-CO"/>
+        </w:rPr>
+      </w:pPr>
+      <w:r>
+        <w:rPr>
+          <w:rFonts w:ascii="Times New Roman" w:hAnsi="Times New Roman"/>
+          <w:szCs w:val="24"/>
+          <w:lang w:val="es-CO"/>
+        </w:rPr>
+        <w:t xml:space="preserve">Para identificar qué transformación fue aplicada entre dos imágenes consecutivas en el proceso de encriptado, se propone un algoritmo secuencial que prioriza operaciones reversibles. En </w:t>
+      </w:r>
+      <w:r>
+        <w:rPr>
+          <w:rFonts w:ascii="Times New Roman" w:hAnsi="Times New Roman"/>
+          <w:szCs w:val="24"/>
+          <w:lang w:val="es-CO"/>
+        </w:rPr>
+        <w:lastRenderedPageBreak/>
+        <w:t>primer lugar, se aplica la operación XOR entre la imagen encriptada y la imagen de referencia conocida como IM. Si esta verificación falla, se procede a probar con rotaciones de bits, ya que se ha descartado previamente el uso de desplazamientos por ser operaciones que implican pérdida irreversible de información.</w:t>
+      </w:r>
+    </w:p>
+    <w:p>
+      <w:pPr>
+        <w:rPr>
+          <w:rFonts w:ascii="Times New Roman" w:hAnsi="Times New Roman"/>
+          <w:szCs w:val="24"/>
+          <w:lang w:val="es-CO"/>
+        </w:rPr>
+      </w:pPr>
+      <w:r>
+        <w:rPr>
+          <w:rFonts w:ascii="Times New Roman" w:hAnsi="Times New Roman"/>
+          <w:szCs w:val="24"/>
+          <w:lang w:val="es-CO"/>
+        </w:rPr>
+        <w:t>Las rotaciones se prueban en ambas direcciones (izquierda y derecha), desde 1 hasta 7 bits. No se consideran rotaciones de 8 bits o superiores, ya que una rotación de 8 devuelve el mismo byte original y en el documento dice que</w:t>
+      </w:r>
+      <w:proofErr w:type="gramStart"/>
+      <w:r>
+        <w:rPr>
+          <w:rFonts w:ascii="Times New Roman" w:hAnsi="Times New Roman"/>
+          <w:szCs w:val="24"/>
+          <w:lang w:val="es-CO"/>
+        </w:rPr>
+        <w:t>: ”</w:t>
+      </w:r>
+      <w:proofErr w:type="gramEnd"/>
+      <w:r>
+        <w:rPr>
+          <w:rFonts w:ascii="Times New Roman" w:hAnsi="Times New Roman"/>
+          <w:szCs w:val="24"/>
+          <w:lang w:val="es-CO"/>
+        </w:rPr>
+        <w:t xml:space="preserve"> El máximo número de bits a rotar o desplazar es de 8.”</w:t>
+      </w:r>
+    </w:p>
+    <w:p>
+      <w:pPr>
+        <w:rPr>
+          <w:rFonts w:ascii="Times New Roman" w:hAnsi="Times New Roman"/>
+          <w:szCs w:val="24"/>
+          <w:lang w:val="es-CO"/>
+        </w:rPr>
+      </w:pPr>
+      <w:r>
+        <w:rPr>
+          <w:rFonts w:ascii="Times New Roman" w:hAnsi="Times New Roman"/>
+          <w:szCs w:val="24"/>
+          <w:lang w:val="es-CO"/>
+        </w:rPr>
+        <w:t>Cada posible transformación es validada mediante el proceso de enmascaramiento, que consiste en sumar los valores RGB resultantes con una máscara y comparar contra los valores registrados en los archivos .</w:t>
+      </w:r>
+      <w:proofErr w:type="spellStart"/>
+      <w:r>
+        <w:rPr>
+          <w:rFonts w:ascii="Times New Roman" w:hAnsi="Times New Roman"/>
+          <w:szCs w:val="24"/>
+          <w:lang w:val="es-CO"/>
+        </w:rPr>
+        <w:t>txt</w:t>
+      </w:r>
+      <w:proofErr w:type="spellEnd"/>
+      <w:r>
+        <w:rPr>
+          <w:rFonts w:ascii="Times New Roman" w:hAnsi="Times New Roman"/>
+          <w:szCs w:val="24"/>
+          <w:lang w:val="es-CO"/>
+        </w:rPr>
+        <w:t xml:space="preserve"> desde la posición indicada por la semilla.</w:t>
+      </w:r>
+    </w:p>
+    <w:p>
+      <w:pPr>
         <w:rPr>
           <w:rFonts w:ascii="Times New Roman" w:hAnsi="Times New Roman"/>
           <w:b/>
@@ -2893,125 +3463,16 @@
           <w:szCs w:val="24"/>
           <w:lang w:val="es-CO"/>
         </w:rPr>
-        <w:t>Corrección en la verificación de la operación XOR</w:t>
-      </w:r>
-    </w:p>
-    <w:p>
-      <w:pPr>
-        <w:rPr>
-          <w:rFonts w:ascii="Times New Roman" w:hAnsi="Times New Roman"/>
-          <w:szCs w:val="24"/>
-          <w:lang w:val="es-CO"/>
-        </w:rPr>
-      </w:pPr>
-      <w:r>
-        <w:rPr>
-          <w:rFonts w:ascii="Times New Roman" w:hAnsi="Times New Roman"/>
-          <w:szCs w:val="24"/>
-          <w:lang w:val="es-CO"/>
-        </w:rPr>
-        <w:t>Durante las pruebas iniciales, se evidenció que la función encargada de validar el enmascaramiento (</w:t>
-      </w:r>
-      <w:proofErr w:type="spellStart"/>
-      <w:r>
-        <w:rPr>
-          <w:rFonts w:ascii="Times New Roman" w:hAnsi="Times New Roman"/>
-          <w:szCs w:val="24"/>
-          <w:lang w:val="es-CO"/>
-        </w:rPr>
-        <w:t>validarEnmascaramiento</w:t>
-      </w:r>
-      <w:proofErr w:type="spellEnd"/>
-      <w:r>
-        <w:rPr>
-          <w:rFonts w:ascii="Times New Roman" w:hAnsi="Times New Roman"/>
-          <w:szCs w:val="24"/>
-          <w:lang w:val="es-CO"/>
-        </w:rPr>
-        <w:t>) arrojaba errores incluso cuando se sabía que P3 XOR IM debía resultar en P2. Esto generaba resultados incorrectos al intentar verificar si la transformación aplicada a la imagen P3.bmp era una operación XOR.</w:t>
-      </w:r>
-    </w:p>
-    <w:p>
-      <w:pPr>
-        <w:rPr>
-          <w:rFonts w:ascii="Times New Roman" w:hAnsi="Times New Roman"/>
-          <w:szCs w:val="24"/>
-          <w:lang w:val="es-CO"/>
-        </w:rPr>
-      </w:pPr>
-      <w:r>
-        <w:rPr>
-          <w:rFonts w:ascii="Times New Roman" w:hAnsi="Times New Roman"/>
-          <w:szCs w:val="24"/>
-          <w:lang w:val="es-CO"/>
-        </w:rPr>
-        <w:t>El problema radicaba en que se estaba aplicando directamente el XOR sobre el arreglo principal de la imagen P3, lo cual alteraba los datos originales en memoria. Esto impedía no solo una correcta validación posterior, sino también la posibilidad de probar otras transformaciones (como las rotaciones) de forma confiable.</w:t>
-      </w:r>
-    </w:p>
-    <w:p>
-      <w:pPr>
-        <w:rPr>
-          <w:rFonts w:ascii="Times New Roman" w:hAnsi="Times New Roman"/>
-          <w:szCs w:val="24"/>
-          <w:lang w:val="es-CO"/>
-        </w:rPr>
-      </w:pPr>
-      <w:r>
-        <w:rPr>
-          <w:rFonts w:ascii="Times New Roman" w:hAnsi="Times New Roman"/>
-          <w:szCs w:val="24"/>
-          <w:lang w:val="es-CO"/>
-        </w:rPr>
-        <w:t>Para corregir este comportamiento, se implementó una copia temporal de la imagen P3 únicamente para realizar la operación XOR. Esta copia (</w:t>
-      </w:r>
-      <w:proofErr w:type="spellStart"/>
-      <w:r>
-        <w:rPr>
-          <w:rFonts w:ascii="Times New Roman" w:hAnsi="Times New Roman"/>
-          <w:szCs w:val="24"/>
-          <w:lang w:val="es-CO"/>
-        </w:rPr>
-        <w:t>copiaXOR</w:t>
-      </w:r>
-      <w:proofErr w:type="spellEnd"/>
-      <w:r>
-        <w:rPr>
-          <w:rFonts w:ascii="Times New Roman" w:hAnsi="Times New Roman"/>
-          <w:szCs w:val="24"/>
-          <w:lang w:val="es-CO"/>
-        </w:rPr>
-        <w:t>) se generó a partir de los datos originales de P3.bmp, y se utilizó exclusivamente para la comparación con la máscara y los datos registrados en el archivo M2.txt.</w:t>
-      </w:r>
-    </w:p>
-    <w:p>
-      <w:pPr>
-        <w:rPr>
-          <w:rFonts w:ascii="Times New Roman" w:hAnsi="Times New Roman"/>
-          <w:szCs w:val="24"/>
-          <w:lang w:val="es-CO"/>
-        </w:rPr>
-      </w:pPr>
-      <w:r>
-        <w:rPr>
-          <w:rFonts w:ascii="Times New Roman" w:hAnsi="Times New Roman"/>
-          <w:szCs w:val="24"/>
-          <w:lang w:val="es-CO"/>
-        </w:rPr>
-        <w:lastRenderedPageBreak/>
-        <w:t>Esta modificación permitió que la verificación del enmascaramiento sobre la imagen XOR resultante se llevara a cabo correctamente, sin afectar el resto del flujo del programa. Como resultado, se pudo confirmar de forma precisa que la transformación aplicada fue una operación XOR, y que al aplicar la máscara sobre la imagen intermedia P2, se obtenían exactamente los datos esperados.</w:t>
-      </w:r>
-    </w:p>
-    <w:p>
-      <w:pPr>
-        <w:rPr>
-          <w:rFonts w:ascii="Times New Roman" w:hAnsi="Times New Roman"/>
-          <w:szCs w:val="24"/>
-          <w:lang w:val="es-CO"/>
-        </w:rPr>
-      </w:pPr>
-    </w:p>
-    <w:p>
-      <w:pPr>
+      </w:pPr>
+      <w:r>
+        <w:rPr>
+          <w:rFonts w:ascii="Times New Roman" w:hAnsi="Times New Roman"/>
+          <w:szCs w:val="24"/>
+          <w:lang w:val="es-CO"/>
+        </w:rPr>
+        <w:br/>
+      </w:r>
+      <w:r>
         <w:rPr>
           <w:rFonts w:ascii="Times New Roman" w:hAnsi="Times New Roman"/>
           <w:b/>
@@ -3019,8 +3480,124 @@
           <w:szCs w:val="24"/>
           <w:lang w:val="es-CO"/>
         </w:rPr>
-      </w:pPr>
-      <w:r>
+        <w:t>Corrección en la verificación de la operación XOR</w:t>
+      </w:r>
+    </w:p>
+    <w:p>
+      <w:pPr>
+        <w:rPr>
+          <w:rFonts w:ascii="Times New Roman" w:hAnsi="Times New Roman"/>
+          <w:szCs w:val="24"/>
+          <w:lang w:val="es-CO"/>
+        </w:rPr>
+      </w:pPr>
+      <w:r>
+        <w:rPr>
+          <w:rFonts w:ascii="Times New Roman" w:hAnsi="Times New Roman"/>
+          <w:szCs w:val="24"/>
+          <w:lang w:val="es-CO"/>
+        </w:rPr>
+        <w:t>Durante las pruebas iniciales, se evidenció que la función encargada de validar el enmascaramiento (</w:t>
+      </w:r>
+      <w:proofErr w:type="spellStart"/>
+      <w:r>
+        <w:rPr>
+          <w:rFonts w:ascii="Times New Roman" w:hAnsi="Times New Roman"/>
+          <w:szCs w:val="24"/>
+          <w:lang w:val="es-CO"/>
+        </w:rPr>
+        <w:t>validarEnmascaramiento</w:t>
+      </w:r>
+      <w:proofErr w:type="spellEnd"/>
+      <w:r>
+        <w:rPr>
+          <w:rFonts w:ascii="Times New Roman" w:hAnsi="Times New Roman"/>
+          <w:szCs w:val="24"/>
+          <w:lang w:val="es-CO"/>
+        </w:rPr>
+        <w:t>) arrojaba errores incluso cuando se sabía que P3 XOR IM debía resultar en P2. Esto generaba resultados incorrectos al intentar verificar si la transformación aplicada a la imagen P3.bmp era una operación XOR.</w:t>
+      </w:r>
+    </w:p>
+    <w:p>
+      <w:pPr>
+        <w:rPr>
+          <w:rFonts w:ascii="Times New Roman" w:hAnsi="Times New Roman"/>
+          <w:szCs w:val="24"/>
+          <w:lang w:val="es-CO"/>
+        </w:rPr>
+      </w:pPr>
+      <w:r>
+        <w:rPr>
+          <w:rFonts w:ascii="Times New Roman" w:hAnsi="Times New Roman"/>
+          <w:szCs w:val="24"/>
+          <w:lang w:val="es-CO"/>
+        </w:rPr>
+        <w:t>El problema radicaba en que se estaba aplicando directamente el XOR sobre el arreglo principal de la imagen P3, lo cual alteraba los datos originales en memoria. Esto impedía no solo una correcta validación posterior, sino también la posibilidad de probar otras transformaciones (como las rotaciones) de forma confiable.</w:t>
+      </w:r>
+    </w:p>
+    <w:p>
+      <w:pPr>
+        <w:rPr>
+          <w:rFonts w:ascii="Times New Roman" w:hAnsi="Times New Roman"/>
+          <w:szCs w:val="24"/>
+          <w:lang w:val="es-CO"/>
+        </w:rPr>
+      </w:pPr>
+      <w:r>
+        <w:rPr>
+          <w:rFonts w:ascii="Times New Roman" w:hAnsi="Times New Roman"/>
+          <w:szCs w:val="24"/>
+          <w:lang w:val="es-CO"/>
+        </w:rPr>
+        <w:t>Para corregir este comportamiento, se implementó una copia temporal de la imagen P3 únicamente para realizar la operación XOR. Esta copia (</w:t>
+      </w:r>
+      <w:proofErr w:type="spellStart"/>
+      <w:r>
+        <w:rPr>
+          <w:rFonts w:ascii="Times New Roman" w:hAnsi="Times New Roman"/>
+          <w:szCs w:val="24"/>
+          <w:lang w:val="es-CO"/>
+        </w:rPr>
+        <w:t>copiaXOR</w:t>
+      </w:r>
+      <w:proofErr w:type="spellEnd"/>
+      <w:r>
+        <w:rPr>
+          <w:rFonts w:ascii="Times New Roman" w:hAnsi="Times New Roman"/>
+          <w:szCs w:val="24"/>
+          <w:lang w:val="es-CO"/>
+        </w:rPr>
+        <w:t>) se generó a partir de los datos originales de P3.bmp, y se utilizó exclusivamente para la comparación con la máscara y los datos registrados en el archivo M2.txt.</w:t>
+      </w:r>
+    </w:p>
+    <w:p>
+      <w:pPr>
+        <w:rPr>
+          <w:rFonts w:ascii="Times New Roman" w:hAnsi="Times New Roman"/>
+          <w:szCs w:val="24"/>
+          <w:lang w:val="es-CO"/>
+        </w:rPr>
+      </w:pPr>
+      <w:r>
+        <w:rPr>
+          <w:rFonts w:ascii="Times New Roman" w:hAnsi="Times New Roman"/>
+          <w:szCs w:val="24"/>
+          <w:lang w:val="es-CO"/>
+        </w:rPr>
+        <w:t>Esta modificación permitió que la verificación del enmascaramiento sobre la imagen XOR resultante se llevara a cabo correctamente, sin afectar el resto del flujo del programa. Como resultado, se pudo confirmar de forma precisa que la transformación aplicada fue una operación XOR, y que al aplicar la máscara sobre la imagen intermedia P2, se obtenían exactamente los datos esperados.</w:t>
+      </w:r>
+    </w:p>
+    <w:p>
+      <w:pPr>
+        <w:rPr>
+          <w:rFonts w:ascii="Times New Roman" w:hAnsi="Times New Roman"/>
+          <w:szCs w:val="24"/>
+          <w:lang w:val="es-CO"/>
+        </w:rPr>
+      </w:pPr>
+    </w:p>
+    <w:p>
+      <w:pPr>
         <w:rPr>
           <w:rFonts w:ascii="Times New Roman" w:hAnsi="Times New Roman"/>
           <w:b/>
@@ -3028,154 +3605,8 @@
           <w:szCs w:val="24"/>
           <w:lang w:val="es-CO"/>
         </w:rPr>
-        <w:t>Conversión de tipos y representación de bytes</w:t>
-      </w:r>
-    </w:p>
-    <w:p>
-      <w:pPr>
-        <w:rPr>
-          <w:rFonts w:ascii="Times New Roman" w:hAnsi="Times New Roman"/>
-          <w:szCs w:val="24"/>
-          <w:lang w:val="es-CO"/>
-        </w:rPr>
-      </w:pPr>
-      <w:r>
-        <w:rPr>
-          <w:rFonts w:ascii="Times New Roman" w:hAnsi="Times New Roman"/>
-          <w:szCs w:val="24"/>
-          <w:lang w:val="es-CO"/>
-        </w:rPr>
-        <w:t xml:space="preserve">En C++, los datos de las imágenes BMP en formato RGB son manejados como arreglos de tipo </w:t>
-      </w:r>
-      <w:proofErr w:type="spellStart"/>
-      <w:r>
-        <w:rPr>
-          <w:rFonts w:ascii="Times New Roman" w:hAnsi="Times New Roman"/>
-          <w:szCs w:val="24"/>
-          <w:lang w:val="es-CO"/>
-        </w:rPr>
-        <w:t>unsigned</w:t>
-      </w:r>
-      <w:proofErr w:type="spellEnd"/>
-      <w:r>
-        <w:rPr>
-          <w:rFonts w:ascii="Times New Roman" w:hAnsi="Times New Roman"/>
-          <w:szCs w:val="24"/>
-          <w:lang w:val="es-CO"/>
-        </w:rPr>
-        <w:t xml:space="preserve"> </w:t>
-      </w:r>
-      <w:proofErr w:type="spellStart"/>
-      <w:r>
-        <w:rPr>
-          <w:rFonts w:ascii="Times New Roman" w:hAnsi="Times New Roman"/>
-          <w:szCs w:val="24"/>
-          <w:lang w:val="es-CO"/>
-        </w:rPr>
-        <w:t>char</w:t>
-      </w:r>
-      <w:proofErr w:type="spellEnd"/>
-      <w:r>
-        <w:rPr>
-          <w:rFonts w:ascii="Times New Roman" w:hAnsi="Times New Roman"/>
-          <w:szCs w:val="24"/>
-          <w:lang w:val="es-CO"/>
-        </w:rPr>
-        <w:t>, ya que cada canal de color (Rojo, Verde o Azul) se representa como un valor de 8 bits, es decir, un byte que puede tomar valores entre 0 y 255. Para efectos de comparación o impresión por consola, es común aplicar una conversión de tipo explícita como (</w:t>
-      </w:r>
-      <w:proofErr w:type="spellStart"/>
-      <w:r>
-        <w:rPr>
-          <w:rFonts w:ascii="Times New Roman" w:hAnsi="Times New Roman"/>
-          <w:szCs w:val="24"/>
-          <w:lang w:val="es-CO"/>
-        </w:rPr>
-        <w:t>int</w:t>
-      </w:r>
-      <w:proofErr w:type="spellEnd"/>
-      <w:r>
-        <w:rPr>
-          <w:rFonts w:ascii="Times New Roman" w:hAnsi="Times New Roman"/>
-          <w:szCs w:val="24"/>
-          <w:lang w:val="es-CO"/>
-        </w:rPr>
-        <w:t xml:space="preserve">)x, donde x es un </w:t>
-      </w:r>
-      <w:proofErr w:type="spellStart"/>
-      <w:r>
-        <w:rPr>
-          <w:rFonts w:ascii="Times New Roman" w:hAnsi="Times New Roman"/>
-          <w:szCs w:val="24"/>
-          <w:lang w:val="es-CO"/>
-        </w:rPr>
-        <w:t>unsigned</w:t>
-      </w:r>
-      <w:proofErr w:type="spellEnd"/>
-      <w:r>
-        <w:rPr>
-          <w:rFonts w:ascii="Times New Roman" w:hAnsi="Times New Roman"/>
-          <w:szCs w:val="24"/>
-          <w:lang w:val="es-CO"/>
-        </w:rPr>
-        <w:t xml:space="preserve"> </w:t>
-      </w:r>
-      <w:proofErr w:type="spellStart"/>
-      <w:r>
-        <w:rPr>
-          <w:rFonts w:ascii="Times New Roman" w:hAnsi="Times New Roman"/>
-          <w:szCs w:val="24"/>
-          <w:lang w:val="es-CO"/>
-        </w:rPr>
-        <w:t>char</w:t>
-      </w:r>
-      <w:proofErr w:type="spellEnd"/>
-      <w:r>
-        <w:rPr>
-          <w:rFonts w:ascii="Times New Roman" w:hAnsi="Times New Roman"/>
-          <w:szCs w:val="24"/>
-          <w:lang w:val="es-CO"/>
-        </w:rPr>
-        <w:t xml:space="preserve">. Esto se hace porque si se imprime directamente un </w:t>
-      </w:r>
-      <w:proofErr w:type="spellStart"/>
-      <w:r>
-        <w:rPr>
-          <w:rFonts w:ascii="Times New Roman" w:hAnsi="Times New Roman"/>
-          <w:szCs w:val="24"/>
-          <w:lang w:val="es-CO"/>
-        </w:rPr>
-        <w:t>unsigned</w:t>
-      </w:r>
-      <w:proofErr w:type="spellEnd"/>
-      <w:r>
-        <w:rPr>
-          <w:rFonts w:ascii="Times New Roman" w:hAnsi="Times New Roman"/>
-          <w:szCs w:val="24"/>
-          <w:lang w:val="es-CO"/>
-        </w:rPr>
-        <w:t xml:space="preserve"> </w:t>
-      </w:r>
-      <w:proofErr w:type="spellStart"/>
-      <w:r>
-        <w:rPr>
-          <w:rFonts w:ascii="Times New Roman" w:hAnsi="Times New Roman"/>
-          <w:szCs w:val="24"/>
-          <w:lang w:val="es-CO"/>
-        </w:rPr>
-        <w:t>char</w:t>
-      </w:r>
-      <w:proofErr w:type="spellEnd"/>
-      <w:r>
-        <w:rPr>
-          <w:rFonts w:ascii="Times New Roman" w:hAnsi="Times New Roman"/>
-          <w:szCs w:val="24"/>
-          <w:lang w:val="es-CO"/>
-        </w:rPr>
-        <w:t>, podría interpretarse como un carácter ASCII en lugar de mostrar su valor numérico. Gracias a esta conversión, se garantiza que el valor se vea y compare correctamente como un número entero, lo cual es esencial durante el proceso de validación del enmascaramiento o al analizar diferencias byte por byte entre imágenes.</w:t>
-      </w:r>
-    </w:p>
-    <w:p>
-      <w:pPr>
+      </w:pPr>
+      <w:r>
         <w:rPr>
           <w:rFonts w:ascii="Times New Roman" w:hAnsi="Times New Roman"/>
           <w:b/>
@@ -3183,16 +3614,154 @@
           <w:szCs w:val="24"/>
           <w:lang w:val="es-CO"/>
         </w:rPr>
-      </w:pPr>
-      <w:r>
-        <w:rPr>
-          <w:rFonts w:ascii="Times New Roman" w:hAnsi="Times New Roman"/>
-          <w:szCs w:val="24"/>
-          <w:lang w:val="es-CO"/>
-        </w:rPr>
-        <w:br/>
-      </w:r>
-      <w:r>
+        <w:t>Conversión de tipos y representación de bytes</w:t>
+      </w:r>
+    </w:p>
+    <w:p>
+      <w:pPr>
+        <w:rPr>
+          <w:rFonts w:ascii="Times New Roman" w:hAnsi="Times New Roman"/>
+          <w:szCs w:val="24"/>
+          <w:lang w:val="es-CO"/>
+        </w:rPr>
+      </w:pPr>
+      <w:r>
+        <w:rPr>
+          <w:rFonts w:ascii="Times New Roman" w:hAnsi="Times New Roman"/>
+          <w:szCs w:val="24"/>
+          <w:lang w:val="es-CO"/>
+        </w:rPr>
+        <w:t xml:space="preserve">En C++, los datos de las imágenes BMP en formato RGB son manejados como arreglos de tipo </w:t>
+      </w:r>
+      <w:proofErr w:type="spellStart"/>
+      <w:r>
+        <w:rPr>
+          <w:rFonts w:ascii="Times New Roman" w:hAnsi="Times New Roman"/>
+          <w:szCs w:val="24"/>
+          <w:lang w:val="es-CO"/>
+        </w:rPr>
+        <w:t>unsigned</w:t>
+      </w:r>
+      <w:proofErr w:type="spellEnd"/>
+      <w:r>
+        <w:rPr>
+          <w:rFonts w:ascii="Times New Roman" w:hAnsi="Times New Roman"/>
+          <w:szCs w:val="24"/>
+          <w:lang w:val="es-CO"/>
+        </w:rPr>
+        <w:t xml:space="preserve"> </w:t>
+      </w:r>
+      <w:proofErr w:type="spellStart"/>
+      <w:r>
+        <w:rPr>
+          <w:rFonts w:ascii="Times New Roman" w:hAnsi="Times New Roman"/>
+          <w:szCs w:val="24"/>
+          <w:lang w:val="es-CO"/>
+        </w:rPr>
+        <w:t>char</w:t>
+      </w:r>
+      <w:proofErr w:type="spellEnd"/>
+      <w:r>
+        <w:rPr>
+          <w:rFonts w:ascii="Times New Roman" w:hAnsi="Times New Roman"/>
+          <w:szCs w:val="24"/>
+          <w:lang w:val="es-CO"/>
+        </w:rPr>
+        <w:t>, ya que cada canal de color (Rojo, Verde o Azul) se representa como un valor de 8 bits, es decir, un byte que puede tomar valores entre 0 y 255. Para efectos de comparación o impresión por consola, es común aplicar una conversión de tipo explícita como (</w:t>
+      </w:r>
+      <w:proofErr w:type="spellStart"/>
+      <w:r>
+        <w:rPr>
+          <w:rFonts w:ascii="Times New Roman" w:hAnsi="Times New Roman"/>
+          <w:szCs w:val="24"/>
+          <w:lang w:val="es-CO"/>
+        </w:rPr>
+        <w:t>int</w:t>
+      </w:r>
+      <w:proofErr w:type="spellEnd"/>
+      <w:r>
+        <w:rPr>
+          <w:rFonts w:ascii="Times New Roman" w:hAnsi="Times New Roman"/>
+          <w:szCs w:val="24"/>
+          <w:lang w:val="es-CO"/>
+        </w:rPr>
+        <w:t xml:space="preserve">)x, donde x es un </w:t>
+      </w:r>
+      <w:proofErr w:type="spellStart"/>
+      <w:r>
+        <w:rPr>
+          <w:rFonts w:ascii="Times New Roman" w:hAnsi="Times New Roman"/>
+          <w:szCs w:val="24"/>
+          <w:lang w:val="es-CO"/>
+        </w:rPr>
+        <w:t>unsigned</w:t>
+      </w:r>
+      <w:proofErr w:type="spellEnd"/>
+      <w:r>
+        <w:rPr>
+          <w:rFonts w:ascii="Times New Roman" w:hAnsi="Times New Roman"/>
+          <w:szCs w:val="24"/>
+          <w:lang w:val="es-CO"/>
+        </w:rPr>
+        <w:t xml:space="preserve"> </w:t>
+      </w:r>
+      <w:proofErr w:type="spellStart"/>
+      <w:r>
+        <w:rPr>
+          <w:rFonts w:ascii="Times New Roman" w:hAnsi="Times New Roman"/>
+          <w:szCs w:val="24"/>
+          <w:lang w:val="es-CO"/>
+        </w:rPr>
+        <w:t>char</w:t>
+      </w:r>
+      <w:proofErr w:type="spellEnd"/>
+      <w:r>
+        <w:rPr>
+          <w:rFonts w:ascii="Times New Roman" w:hAnsi="Times New Roman"/>
+          <w:szCs w:val="24"/>
+          <w:lang w:val="es-CO"/>
+        </w:rPr>
+        <w:t xml:space="preserve">. Esto se hace porque si se imprime directamente un </w:t>
+      </w:r>
+      <w:proofErr w:type="spellStart"/>
+      <w:r>
+        <w:rPr>
+          <w:rFonts w:ascii="Times New Roman" w:hAnsi="Times New Roman"/>
+          <w:szCs w:val="24"/>
+          <w:lang w:val="es-CO"/>
+        </w:rPr>
+        <w:t>unsigned</w:t>
+      </w:r>
+      <w:proofErr w:type="spellEnd"/>
+      <w:r>
+        <w:rPr>
+          <w:rFonts w:ascii="Times New Roman" w:hAnsi="Times New Roman"/>
+          <w:szCs w:val="24"/>
+          <w:lang w:val="es-CO"/>
+        </w:rPr>
+        <w:t xml:space="preserve"> </w:t>
+      </w:r>
+      <w:proofErr w:type="spellStart"/>
+      <w:r>
+        <w:rPr>
+          <w:rFonts w:ascii="Times New Roman" w:hAnsi="Times New Roman"/>
+          <w:szCs w:val="24"/>
+          <w:lang w:val="es-CO"/>
+        </w:rPr>
+        <w:t>char</w:t>
+      </w:r>
+      <w:proofErr w:type="spellEnd"/>
+      <w:r>
+        <w:rPr>
+          <w:rFonts w:ascii="Times New Roman" w:hAnsi="Times New Roman"/>
+          <w:szCs w:val="24"/>
+          <w:lang w:val="es-CO"/>
+        </w:rPr>
+        <w:t>, podría interpretarse como un carácter ASCII en lugar de mostrar su valor numérico. Gracias a esta conversión, se garantiza que el valor se vea y compare correctamente como un número entero, lo cual es esencial durante el proceso de validación del enmascaramiento o al analizar diferencias byte por byte entre imágenes.</w:t>
+      </w:r>
+    </w:p>
+    <w:p>
+      <w:pPr>
         <w:rPr>
           <w:rFonts w:ascii="Times New Roman" w:hAnsi="Times New Roman"/>
           <w:b/>
@@ -3200,9 +3769,15 @@
           <w:szCs w:val="24"/>
           <w:lang w:val="es-CO"/>
         </w:rPr>
-        <w:t xml:space="preserve">¿Qué hace </w:t>
-      </w:r>
-      <w:proofErr w:type="spellStart"/>
+      </w:pPr>
+      <w:r>
+        <w:rPr>
+          <w:rFonts w:ascii="Times New Roman" w:hAnsi="Times New Roman"/>
+          <w:szCs w:val="24"/>
+          <w:lang w:val="es-CO"/>
+        </w:rPr>
+        <w:br/>
+      </w:r>
       <w:r>
         <w:rPr>
           <w:rFonts w:ascii="Times New Roman" w:hAnsi="Times New Roman"/>
@@ -3211,9 +3786,9 @@
           <w:szCs w:val="24"/>
           <w:lang w:val="es-CO"/>
         </w:rPr>
-        <w:t>memcpy</w:t>
-      </w:r>
-      <w:proofErr w:type="spellEnd"/>
+        <w:t xml:space="preserve">¿Qué hace </w:t>
+      </w:r>
+      <w:proofErr w:type="spellStart"/>
       <w:r>
         <w:rPr>
           <w:rFonts w:ascii="Times New Roman" w:hAnsi="Times New Roman"/>
@@ -3222,6 +3797,17 @@
           <w:szCs w:val="24"/>
           <w:lang w:val="es-CO"/>
         </w:rPr>
+        <w:t>memcpy</w:t>
+      </w:r>
+      <w:proofErr w:type="spellEnd"/>
+      <w:r>
+        <w:rPr>
+          <w:rFonts w:ascii="Times New Roman" w:hAnsi="Times New Roman"/>
+          <w:b/>
+          <w:bCs/>
+          <w:szCs w:val="24"/>
+          <w:lang w:val="es-CO"/>
+        </w:rPr>
         <w:t>?</w:t>
       </w:r>
     </w:p>
@@ -3320,6 +3906,7 @@
           <w:szCs w:val="24"/>
           <w:lang w:val="es-CO"/>
         </w:rPr>
+        <w:lastRenderedPageBreak/>
         <w:t>-</w:t>
       </w:r>
       <w:proofErr w:type="spellStart"/>
@@ -3773,6 +4360,155 @@
     </w:lvl>
   </w:abstractNum>
   <w:abstractNum w:abstractNumId="3" w15:restartNumberingAfterBreak="0">
+    <w:nsid w:val="20F06081"/>
+    <w:multiLevelType w:val="multilevel"/>
+    <w:tmpl w:val="24F4FBB2"/>
+    <w:lvl w:ilvl="0">
+      <w:start w:val="1"/>
+      <w:numFmt w:val="bullet"/>
+      <w:lvlText w:val=""/>
+      <w:lvlJc w:val="left"/>
+      <w:pPr>
+        <w:tabs>
+          <w:tab w:val="num" w:pos="720"/>
+        </w:tabs>
+        <w:ind w:left="720" w:hanging="360"/>
+      </w:pPr>
+      <w:rPr>
+        <w:rFonts w:ascii="Symbol" w:hAnsi="Symbol" w:hint="default"/>
+        <w:sz w:val="20"/>
+      </w:rPr>
+    </w:lvl>
+    <w:lvl w:ilvl="1" w:tentative="1">
+      <w:start w:val="1"/>
+      <w:numFmt w:val="bullet"/>
+      <w:lvlText w:val="o"/>
+      <w:lvlJc w:val="left"/>
+      <w:pPr>
+        <w:tabs>
+          <w:tab w:val="num" w:pos="1440"/>
+        </w:tabs>
+        <w:ind w:left="1440" w:hanging="360"/>
+      </w:pPr>
+      <w:rPr>
+        <w:rFonts w:ascii="Courier New" w:hAnsi="Courier New" w:hint="default"/>
+        <w:sz w:val="20"/>
+      </w:rPr>
+    </w:lvl>
+    <w:lvl w:ilvl="2" w:tentative="1">
+      <w:start w:val="1"/>
+      <w:numFmt w:val="bullet"/>
+      <w:lvlText w:val=""/>
+      <w:lvlJc w:val="left"/>
+      <w:pPr>
+        <w:tabs>
+          <w:tab w:val="num" w:pos="2160"/>
+        </w:tabs>
+        <w:ind w:left="2160" w:hanging="360"/>
+      </w:pPr>
+      <w:rPr>
+        <w:rFonts w:ascii="Wingdings" w:hAnsi="Wingdings" w:hint="default"/>
+        <w:sz w:val="20"/>
+      </w:rPr>
+    </w:lvl>
+    <w:lvl w:ilvl="3" w:tentative="1">
+      <w:start w:val="1"/>
+      <w:numFmt w:val="bullet"/>
+      <w:lvlText w:val=""/>
+      <w:lvlJc w:val="left"/>
+      <w:pPr>
+        <w:tabs>
+          <w:tab w:val="num" w:pos="2880"/>
+        </w:tabs>
+        <w:ind w:left="2880" w:hanging="360"/>
+      </w:pPr>
+      <w:rPr>
+        <w:rFonts w:ascii="Wingdings" w:hAnsi="Wingdings" w:hint="default"/>
+        <w:sz w:val="20"/>
+      </w:rPr>
+    </w:lvl>
+    <w:lvl w:ilvl="4" w:tentative="1">
+      <w:start w:val="1"/>
+      <w:numFmt w:val="bullet"/>
+      <w:lvlText w:val=""/>
+      <w:lvlJc w:val="left"/>
+      <w:pPr>
+        <w:tabs>
+          <w:tab w:val="num" w:pos="3600"/>
+        </w:tabs>
+        <w:ind w:left="3600" w:hanging="360"/>
+      </w:pPr>
+      <w:rPr>
+        <w:rFonts w:ascii="Wingdings" w:hAnsi="Wingdings" w:hint="default"/>
+        <w:sz w:val="20"/>
+      </w:rPr>
+    </w:lvl>
+    <w:lvl w:ilvl="5" w:tentative="1">
+      <w:start w:val="1"/>
+      <w:numFmt w:val="bullet"/>
+      <w:lvlText w:val=""/>
+      <w:lvlJc w:val="left"/>
+      <w:pPr>
+        <w:tabs>
+          <w:tab w:val="num" w:pos="4320"/>
+        </w:tabs>
+        <w:ind w:left="4320" w:hanging="360"/>
+      </w:pPr>
+      <w:rPr>
+        <w:rFonts w:ascii="Wingdings" w:hAnsi="Wingdings" w:hint="default"/>
+        <w:sz w:val="20"/>
+      </w:rPr>
+    </w:lvl>
+    <w:lvl w:ilvl="6" w:tentative="1">
+      <w:start w:val="1"/>
+      <w:numFmt w:val="bullet"/>
+      <w:lvlText w:val=""/>
+      <w:lvlJc w:val="left"/>
+      <w:pPr>
+        <w:tabs>
+          <w:tab w:val="num" w:pos="5040"/>
+        </w:tabs>
+        <w:ind w:left="5040" w:hanging="360"/>
+      </w:pPr>
+      <w:rPr>
+        <w:rFonts w:ascii="Wingdings" w:hAnsi="Wingdings" w:hint="default"/>
+        <w:sz w:val="20"/>
+      </w:rPr>
+    </w:lvl>
+    <w:lvl w:ilvl="7" w:tentative="1">
+      <w:start w:val="1"/>
+      <w:numFmt w:val="bullet"/>
+      <w:lvlText w:val=""/>
+      <w:lvlJc w:val="left"/>
+      <w:pPr>
+        <w:tabs>
+          <w:tab w:val="num" w:pos="5760"/>
+        </w:tabs>
+        <w:ind w:left="5760" w:hanging="360"/>
+      </w:pPr>
+      <w:rPr>
+        <w:rFonts w:ascii="Wingdings" w:hAnsi="Wingdings" w:hint="default"/>
+        <w:sz w:val="20"/>
+      </w:rPr>
+    </w:lvl>
+    <w:lvl w:ilvl="8" w:tentative="1">
+      <w:start w:val="1"/>
+      <w:numFmt w:val="bullet"/>
+      <w:lvlText w:val=""/>
+      <w:lvlJc w:val="left"/>
+      <w:pPr>
+        <w:tabs>
+          <w:tab w:val="num" w:pos="6480"/>
+        </w:tabs>
+        <w:ind w:left="6480" w:hanging="360"/>
+      </w:pPr>
+      <w:rPr>
+        <w:rFonts w:ascii="Wingdings" w:hAnsi="Wingdings" w:hint="default"/>
+        <w:sz w:val="20"/>
+      </w:rPr>
+    </w:lvl>
+  </w:abstractNum>
+  <w:abstractNum w:abstractNumId="4" w15:restartNumberingAfterBreak="0">
     <w:nsid w:val="27133D06"/>
     <w:multiLevelType w:val="multilevel"/>
     <w:tmpl w:val="8E20F5FA"/>
@@ -3921,7 +4657,7 @@
       </w:rPr>
     </w:lvl>
   </w:abstractNum>
-  <w:abstractNum w:abstractNumId="4" w15:restartNumberingAfterBreak="0">
+  <w:abstractNum w:abstractNumId="5" w15:restartNumberingAfterBreak="0">
     <w:nsid w:val="2C8A6A75"/>
     <w:multiLevelType w:val="multilevel"/>
     <w:tmpl w:val="D12C134A"/>
@@ -4070,7 +4806,7 @@
       </w:rPr>
     </w:lvl>
   </w:abstractNum>
-  <w:abstractNum w:abstractNumId="5" w15:restartNumberingAfterBreak="0">
+  <w:abstractNum w:abstractNumId="6" w15:restartNumberingAfterBreak="0">
     <w:nsid w:val="459E0916"/>
     <w:multiLevelType w:val="multilevel"/>
     <w:tmpl w:val="B1F6B864"/>
@@ -4191,7 +4927,7 @@
       </w:pPr>
     </w:lvl>
   </w:abstractNum>
-  <w:abstractNum w:abstractNumId="6" w15:restartNumberingAfterBreak="0">
+  <w:abstractNum w:abstractNumId="7" w15:restartNumberingAfterBreak="0">
     <w:nsid w:val="489302F0"/>
     <w:multiLevelType w:val="multilevel"/>
     <w:tmpl w:val="D5243DD6"/>
@@ -4340,7 +5076,7 @@
       </w:rPr>
     </w:lvl>
   </w:abstractNum>
-  <w:abstractNum w:abstractNumId="7" w15:restartNumberingAfterBreak="0">
+  <w:abstractNum w:abstractNumId="8" w15:restartNumberingAfterBreak="0">
     <w:nsid w:val="6B850BFC"/>
     <w:multiLevelType w:val="multilevel"/>
     <w:tmpl w:val="B1F6B864"/>
@@ -4461,7 +5197,7 @@
       </w:pPr>
     </w:lvl>
   </w:abstractNum>
-  <w:abstractNum w:abstractNumId="8" w15:restartNumberingAfterBreak="0">
+  <w:abstractNum w:abstractNumId="9" w15:restartNumberingAfterBreak="0">
     <w:nsid w:val="6F2A704A"/>
     <w:multiLevelType w:val="multilevel"/>
     <w:tmpl w:val="20E08EB6"/>
@@ -4610,7 +5346,7 @@
       </w:rPr>
     </w:lvl>
   </w:abstractNum>
-  <w:abstractNum w:abstractNumId="9" w15:restartNumberingAfterBreak="0">
+  <w:abstractNum w:abstractNumId="10" w15:restartNumberingAfterBreak="0">
     <w:nsid w:val="6F5F50AC"/>
     <w:multiLevelType w:val="multilevel"/>
     <w:tmpl w:val="5C767CDA"/>
@@ -4759,7 +5495,7 @@
       </w:rPr>
     </w:lvl>
   </w:abstractNum>
-  <w:abstractNum w:abstractNumId="10" w15:restartNumberingAfterBreak="0">
+  <w:abstractNum w:abstractNumId="11" w15:restartNumberingAfterBreak="0">
     <w:nsid w:val="79D64F6E"/>
     <w:multiLevelType w:val="multilevel"/>
     <w:tmpl w:val="D3E6BDFA"/>
@@ -4908,7 +5644,120 @@
       </w:rPr>
     </w:lvl>
   </w:abstractNum>
-  <w:abstractNum w:abstractNumId="11" w15:restartNumberingAfterBreak="0">
+  <w:abstractNum w:abstractNumId="12" w15:restartNumberingAfterBreak="0">
+    <w:nsid w:val="7C115B01"/>
+    <w:multiLevelType w:val="multilevel"/>
+    <w:tmpl w:val="F44CAB08"/>
+    <w:lvl w:ilvl="0">
+      <w:start w:val="1"/>
+      <w:numFmt w:val="decimal"/>
+      <w:lvlText w:val="%1."/>
+      <w:lvlJc w:val="left"/>
+      <w:pPr>
+        <w:tabs>
+          <w:tab w:val="num" w:pos="720"/>
+        </w:tabs>
+        <w:ind w:left="720" w:hanging="360"/>
+      </w:pPr>
+    </w:lvl>
+    <w:lvl w:ilvl="1" w:tentative="1">
+      <w:start w:val="1"/>
+      <w:numFmt w:val="decimal"/>
+      <w:lvlText w:val="%2."/>
+      <w:lvlJc w:val="left"/>
+      <w:pPr>
+        <w:tabs>
+          <w:tab w:val="num" w:pos="1440"/>
+        </w:tabs>
+        <w:ind w:left="1440" w:hanging="360"/>
+      </w:pPr>
+    </w:lvl>
+    <w:lvl w:ilvl="2" w:tentative="1">
+      <w:start w:val="1"/>
+      <w:numFmt w:val="decimal"/>
+      <w:lvlText w:val="%3."/>
+      <w:lvlJc w:val="left"/>
+      <w:pPr>
+        <w:tabs>
+          <w:tab w:val="num" w:pos="2160"/>
+        </w:tabs>
+        <w:ind w:left="2160" w:hanging="360"/>
+      </w:pPr>
+    </w:lvl>
+    <w:lvl w:ilvl="3" w:tentative="1">
+      <w:start w:val="1"/>
+      <w:numFmt w:val="decimal"/>
+      <w:lvlText w:val="%4."/>
+      <w:lvlJc w:val="left"/>
+      <w:pPr>
+        <w:tabs>
+          <w:tab w:val="num" w:pos="2880"/>
+        </w:tabs>
+        <w:ind w:left="2880" w:hanging="360"/>
+      </w:pPr>
+    </w:lvl>
+    <w:lvl w:ilvl="4" w:tentative="1">
+      <w:start w:val="1"/>
+      <w:numFmt w:val="decimal"/>
+      <w:lvlText w:val="%5."/>
+      <w:lvlJc w:val="left"/>
+      <w:pPr>
+        <w:tabs>
+          <w:tab w:val="num" w:pos="3600"/>
+        </w:tabs>
+        <w:ind w:left="3600" w:hanging="360"/>
+      </w:pPr>
+    </w:lvl>
+    <w:lvl w:ilvl="5" w:tentative="1">
+      <w:start w:val="1"/>
+      <w:numFmt w:val="decimal"/>
+      <w:lvlText w:val="%6."/>
+      <w:lvlJc w:val="left"/>
+      <w:pPr>
+        <w:tabs>
+          <w:tab w:val="num" w:pos="4320"/>
+        </w:tabs>
+        <w:ind w:left="4320" w:hanging="360"/>
+      </w:pPr>
+    </w:lvl>
+    <w:lvl w:ilvl="6" w:tentative="1">
+      <w:start w:val="1"/>
+      <w:numFmt w:val="decimal"/>
+      <w:lvlText w:val="%7."/>
+      <w:lvlJc w:val="left"/>
+      <w:pPr>
+        <w:tabs>
+          <w:tab w:val="num" w:pos="5040"/>
+        </w:tabs>
+        <w:ind w:left="5040" w:hanging="360"/>
+      </w:pPr>
+    </w:lvl>
+    <w:lvl w:ilvl="7" w:tentative="1">
+      <w:start w:val="1"/>
+      <w:numFmt w:val="decimal"/>
+      <w:lvlText w:val="%8."/>
+      <w:lvlJc w:val="left"/>
+      <w:pPr>
+        <w:tabs>
+          <w:tab w:val="num" w:pos="5760"/>
+        </w:tabs>
+        <w:ind w:left="5760" w:hanging="360"/>
+      </w:pPr>
+    </w:lvl>
+    <w:lvl w:ilvl="8" w:tentative="1">
+      <w:start w:val="1"/>
+      <w:numFmt w:val="decimal"/>
+      <w:lvlText w:val="%9."/>
+      <w:lvlJc w:val="left"/>
+      <w:pPr>
+        <w:tabs>
+          <w:tab w:val="num" w:pos="6480"/>
+        </w:tabs>
+        <w:ind w:left="6480" w:hanging="360"/>
+      </w:pPr>
+    </w:lvl>
+  </w:abstractNum>
+  <w:abstractNum w:abstractNumId="13" w15:restartNumberingAfterBreak="0">
     <w:nsid w:val="7CE24941"/>
     <w:multiLevelType w:val="multilevel"/>
     <w:tmpl w:val="F69C56C0"/>
@@ -5057,7 +5906,7 @@
       </w:rPr>
     </w:lvl>
   </w:abstractNum>
-  <w:abstractNum w:abstractNumId="12" w15:restartNumberingAfterBreak="0">
+  <w:abstractNum w:abstractNumId="14" w15:restartNumberingAfterBreak="0">
     <w:nsid w:val="7F3D0E50"/>
     <w:multiLevelType w:val="multilevel"/>
     <w:tmpl w:val="6BB0B0BC"/>
@@ -5207,7 +6056,7 @@
     </w:lvl>
   </w:abstractNum>
   <w:num w:numId="1" w16cid:durableId="1350981687">
-    <w:abstractNumId w:val="12"/>
+    <w:abstractNumId w:val="14"/>
   </w:num>
   <w:num w:numId="2" w16cid:durableId="1787044278">
     <w:abstractNumId w:val="2"/>
@@ -5216,34 +6065,40 @@
     <w:abstractNumId w:val="0"/>
   </w:num>
   <w:num w:numId="4" w16cid:durableId="1035816324">
-    <w:abstractNumId w:val="5"/>
+    <w:abstractNumId w:val="6"/>
   </w:num>
   <w:num w:numId="5" w16cid:durableId="1945262251">
-    <w:abstractNumId w:val="7"/>
+    <w:abstractNumId w:val="8"/>
   </w:num>
   <w:num w:numId="6" w16cid:durableId="1530411379">
-    <w:abstractNumId w:val="6"/>
+    <w:abstractNumId w:val="7"/>
   </w:num>
   <w:num w:numId="7" w16cid:durableId="1587230295">
     <w:abstractNumId w:val="1"/>
   </w:num>
   <w:num w:numId="8" w16cid:durableId="386954898">
+    <w:abstractNumId w:val="4"/>
+  </w:num>
+  <w:num w:numId="9" w16cid:durableId="548106557">
+    <w:abstractNumId w:val="5"/>
+  </w:num>
+  <w:num w:numId="10" w16cid:durableId="1165052274">
+    <w:abstractNumId w:val="13"/>
+  </w:num>
+  <w:num w:numId="11" w16cid:durableId="961300146">
+    <w:abstractNumId w:val="9"/>
+  </w:num>
+  <w:num w:numId="12" w16cid:durableId="557740579">
+    <w:abstractNumId w:val="10"/>
+  </w:num>
+  <w:num w:numId="13" w16cid:durableId="1368096127">
+    <w:abstractNumId w:val="11"/>
+  </w:num>
+  <w:num w:numId="14" w16cid:durableId="815952279">
     <w:abstractNumId w:val="3"/>
   </w:num>
-  <w:num w:numId="9" w16cid:durableId="548106557">
-    <w:abstractNumId w:val="4"/>
-  </w:num>
-  <w:num w:numId="10" w16cid:durableId="1165052274">
-    <w:abstractNumId w:val="11"/>
-  </w:num>
-  <w:num w:numId="11" w16cid:durableId="961300146">
-    <w:abstractNumId w:val="8"/>
-  </w:num>
-  <w:num w:numId="12" w16cid:durableId="557740579">
-    <w:abstractNumId w:val="9"/>
-  </w:num>
-  <w:num w:numId="13" w16cid:durableId="1368096127">
-    <w:abstractNumId w:val="10"/>
+  <w:num w:numId="15" w16cid:durableId="35741108">
+    <w:abstractNumId w:val="12"/>
   </w:num>
 </w:numbering>
 </file>
@@ -5724,7 +6579,6 @@
   <w:style w:type="character" w:default="1" w:styleId="DefaultParagraphFont">
     <w:name w:val="Default Paragraph Font"/>
     <w:uiPriority w:val="1"/>
-    <w:semiHidden/>
     <w:unhideWhenUsed/>
   </w:style>
   <w:style w:type="table" w:default="1" w:styleId="TableNormal">

--- a/Documentos/Informe Desafio 1 Hugo y Angel .docx
+++ b/Documentos/Informe Desafio 1 Hugo y Angel .docx
@@ -2534,15 +2534,7 @@
           <w:szCs w:val="24"/>
           <w:lang w:val="es-CO"/>
         </w:rPr>
-        <w:t>-</w:t>
-      </w:r>
-      <w:r>
-        <w:rPr>
-          <w:rFonts w:ascii="Times New Roman" w:hAnsi="Times New Roman"/>
-          <w:szCs w:val="24"/>
-          <w:lang w:val="es-CO"/>
-        </w:rPr>
-        <w:t xml:space="preserve">Un arreglo </w:t>
+        <w:t xml:space="preserve">-Un arreglo </w:t>
       </w:r>
       <w:proofErr w:type="spellStart"/>
       <w:r>
@@ -2613,15 +2605,7 @@
           <w:szCs w:val="24"/>
           <w:lang w:val="es-CO"/>
         </w:rPr>
-        <w:t>-</w:t>
-      </w:r>
-      <w:r>
-        <w:rPr>
-          <w:rFonts w:ascii="Times New Roman" w:hAnsi="Times New Roman"/>
-          <w:szCs w:val="24"/>
-          <w:lang w:val="es-CO"/>
-        </w:rPr>
-        <w:t xml:space="preserve">Un arreglo </w:t>
+        <w:t xml:space="preserve">-Un arreglo </w:t>
       </w:r>
       <w:proofErr w:type="spellStart"/>
       <w:r>
@@ -2692,15 +2676,7 @@
           <w:szCs w:val="24"/>
           <w:lang w:val="es-CO"/>
         </w:rPr>
-        <w:t>-</w:t>
-      </w:r>
-      <w:r>
-        <w:rPr>
-          <w:rFonts w:ascii="Times New Roman" w:hAnsi="Times New Roman"/>
-          <w:szCs w:val="24"/>
-          <w:lang w:val="es-CO"/>
-        </w:rPr>
-        <w:t xml:space="preserve">Un arreglo mascara de tipo </w:t>
+        <w:t xml:space="preserve">-Un arreglo mascara de tipo </w:t>
       </w:r>
       <w:proofErr w:type="spellStart"/>
       <w:r>
@@ -2753,15 +2729,7 @@
           <w:szCs w:val="24"/>
           <w:lang w:val="es-CO"/>
         </w:rPr>
-        <w:t>-</w:t>
-      </w:r>
-      <w:r>
-        <w:rPr>
-          <w:rFonts w:ascii="Times New Roman" w:hAnsi="Times New Roman"/>
-          <w:szCs w:val="24"/>
-          <w:lang w:val="es-CO"/>
-        </w:rPr>
-        <w:t xml:space="preserve">Un arreglo </w:t>
+        <w:t xml:space="preserve">-Un arreglo </w:t>
       </w:r>
       <w:proofErr w:type="spellStart"/>
       <w:r>
@@ -2850,15 +2818,7 @@
           <w:szCs w:val="24"/>
           <w:lang w:val="es-CO"/>
         </w:rPr>
-        <w:t>-</w:t>
-      </w:r>
-      <w:r>
-        <w:rPr>
-          <w:rFonts w:ascii="Times New Roman" w:hAnsi="Times New Roman"/>
-          <w:szCs w:val="24"/>
-          <w:lang w:val="es-CO"/>
-        </w:rPr>
-        <w:t xml:space="preserve">Tres enteros: semilla (posición de inicio del enmascaramiento), </w:t>
+        <w:t xml:space="preserve">-Tres enteros: semilla (posición de inicio del enmascaramiento), </w:t>
       </w:r>
       <w:proofErr w:type="spellStart"/>
       <w:r>
@@ -2919,15 +2879,7 @@
           <w:szCs w:val="24"/>
           <w:lang w:val="es-CO"/>
         </w:rPr>
-        <w:t xml:space="preserve">1) </w:t>
-      </w:r>
-      <w:r>
-        <w:rPr>
-          <w:rFonts w:ascii="Times New Roman" w:hAnsi="Times New Roman"/>
-          <w:szCs w:val="24"/>
-          <w:lang w:val="es-CO"/>
-        </w:rPr>
-        <w:t>Intento con XOR:</w:t>
+        <w:t>1) Intento con XOR:</w:t>
       </w:r>
       <w:r>
         <w:rPr>
@@ -2998,15 +2950,7 @@
           <w:szCs w:val="24"/>
           <w:lang w:val="es-CO"/>
         </w:rPr>
-        <w:t xml:space="preserve">2) </w:t>
-      </w:r>
-      <w:r>
-        <w:rPr>
-          <w:rFonts w:ascii="Times New Roman" w:hAnsi="Times New Roman"/>
-          <w:szCs w:val="24"/>
-          <w:lang w:val="es-CO"/>
-        </w:rPr>
-        <w:t>Intento con rotaciones de bits:</w:t>
+        <w:t>2) Intento con rotaciones de bits:</w:t>
       </w:r>
       <w:r>
         <w:rPr>
@@ -3077,15 +3021,7 @@
           <w:szCs w:val="24"/>
           <w:lang w:val="es-CO"/>
         </w:rPr>
-        <w:t xml:space="preserve">3) </w:t>
-      </w:r>
-      <w:r>
-        <w:rPr>
-          <w:rFonts w:ascii="Times New Roman" w:hAnsi="Times New Roman"/>
-          <w:szCs w:val="24"/>
-          <w:lang w:val="es-CO"/>
-        </w:rPr>
-        <w:t>Retorno final:</w:t>
+        <w:t>3) Retorno final:</w:t>
       </w:r>
       <w:r>
         <w:rPr>
@@ -3398,25 +3334,7 @@
           <w:szCs w:val="24"/>
           <w:lang w:val="es-CO"/>
         </w:rPr>
-        <w:t>Las rotaciones se prueban en ambas direcciones (izquierda y derecha), desde 1 hasta 7 bits. No se consideran rotaciones de 8 bits o superiores, ya que una rotación de 8 devuelve el mismo byte original y en el documento dice que</w:t>
-      </w:r>
-      <w:proofErr w:type="gramStart"/>
-      <w:r>
-        <w:rPr>
-          <w:rFonts w:ascii="Times New Roman" w:hAnsi="Times New Roman"/>
-          <w:szCs w:val="24"/>
-          <w:lang w:val="es-CO"/>
-        </w:rPr>
-        <w:t>: ”</w:t>
-      </w:r>
-      <w:proofErr w:type="gramEnd"/>
-      <w:r>
-        <w:rPr>
-          <w:rFonts w:ascii="Times New Roman" w:hAnsi="Times New Roman"/>
-          <w:szCs w:val="24"/>
-          <w:lang w:val="es-CO"/>
-        </w:rPr>
-        <w:t xml:space="preserve"> El máximo número de bits a rotar o desplazar es de 8.”</w:t>
+        <w:t>Las rotaciones se prueban en ambas direcciones (izquierda y derecha), desde 1 hasta 7 bits. No se consideran rotaciones de 8 bits o superiores, ya que una rotación de 8 devuelve el mismo byte original y en el documento dice que: ” El máximo número de bits a rotar o desplazar es de 8.”</w:t>
       </w:r>
     </w:p>
     <w:p>
@@ -3820,7 +3738,6 @@
         </w:rPr>
       </w:pPr>
       <w:proofErr w:type="spellStart"/>
-      <w:proofErr w:type="gramStart"/>
       <w:r>
         <w:rPr>
           <w:rFonts w:ascii="Times New Roman" w:hAnsi="Times New Roman"/>
@@ -3836,16 +3753,7 @@
           <w:szCs w:val="24"/>
           <w:lang w:val="es-CO"/>
         </w:rPr>
-        <w:t>(</w:t>
-      </w:r>
-      <w:proofErr w:type="gramEnd"/>
-      <w:r>
-        <w:rPr>
-          <w:rFonts w:ascii="Times New Roman" w:hAnsi="Times New Roman"/>
-          <w:szCs w:val="24"/>
-          <w:lang w:val="es-CO"/>
-        </w:rPr>
-        <w:t xml:space="preserve">destino, origen, </w:t>
+        <w:t xml:space="preserve">(destino, origen, </w:t>
       </w:r>
       <w:proofErr w:type="spellStart"/>
       <w:r>
@@ -3963,6 +3871,843 @@
           <w:lang w:val="es-CO"/>
         </w:rPr>
       </w:pPr>
+    </w:p>
+    <w:p>
+      <w:pPr>
+        <w:rPr>
+          <w:rFonts w:ascii="Times New Roman" w:hAnsi="Times New Roman"/>
+          <w:b/>
+          <w:bCs/>
+          <w:szCs w:val="24"/>
+          <w:lang w:val="es-CO"/>
+        </w:rPr>
+      </w:pPr>
+      <w:r>
+        <w:rPr>
+          <w:rFonts w:ascii="Times New Roman" w:hAnsi="Times New Roman"/>
+          <w:b/>
+          <w:bCs/>
+          <w:szCs w:val="24"/>
+          <w:lang w:val="es-CO"/>
+        </w:rPr>
+        <w:t xml:space="preserve">¿Qué hace </w:t>
+      </w:r>
+      <w:proofErr w:type="spellStart"/>
+      <w:r>
+        <w:rPr>
+          <w:rFonts w:ascii="Times New Roman" w:hAnsi="Times New Roman"/>
+          <w:b/>
+          <w:bCs/>
+          <w:szCs w:val="24"/>
+          <w:lang w:val="es-CO"/>
+        </w:rPr>
+        <w:t>if</w:t>
+      </w:r>
+      <w:proofErr w:type="spellEnd"/>
+      <w:r>
+        <w:rPr>
+          <w:rFonts w:ascii="Times New Roman" w:hAnsi="Times New Roman"/>
+          <w:b/>
+          <w:bCs/>
+          <w:szCs w:val="24"/>
+          <w:lang w:val="es-CO"/>
+        </w:rPr>
+        <w:t xml:space="preserve"> (!variable)?</w:t>
+      </w:r>
+    </w:p>
+    <w:p>
+      <w:pPr>
+        <w:rPr>
+          <w:rFonts w:ascii="Times New Roman" w:hAnsi="Times New Roman"/>
+          <w:szCs w:val="24"/>
+          <w:lang w:val="es-CO"/>
+        </w:rPr>
+      </w:pPr>
+      <w:r>
+        <w:rPr>
+          <w:rFonts w:ascii="Times New Roman" w:hAnsi="Times New Roman"/>
+          <w:szCs w:val="24"/>
+          <w:lang w:val="es-CO"/>
+        </w:rPr>
+        <w:t xml:space="preserve">Es una forma </w:t>
+      </w:r>
+      <w:r>
+        <w:rPr>
+          <w:rFonts w:ascii="Times New Roman" w:hAnsi="Times New Roman"/>
+          <w:b/>
+          <w:bCs/>
+          <w:szCs w:val="24"/>
+          <w:lang w:val="es-CO"/>
+        </w:rPr>
+        <w:t>corta</w:t>
+      </w:r>
+      <w:r>
+        <w:rPr>
+          <w:rFonts w:ascii="Times New Roman" w:hAnsi="Times New Roman"/>
+          <w:szCs w:val="24"/>
+          <w:lang w:val="es-CO"/>
+        </w:rPr>
+        <w:t xml:space="preserve"> de preguntar si </w:t>
+      </w:r>
+      <w:r>
+        <w:rPr>
+          <w:rFonts w:ascii="Times New Roman" w:hAnsi="Times New Roman"/>
+          <w:b/>
+          <w:bCs/>
+          <w:szCs w:val="24"/>
+          <w:lang w:val="es-CO"/>
+        </w:rPr>
+        <w:t>la variable es nula o falsa</w:t>
+      </w:r>
+      <w:r>
+        <w:rPr>
+          <w:rFonts w:ascii="Times New Roman" w:hAnsi="Times New Roman"/>
+          <w:szCs w:val="24"/>
+          <w:lang w:val="es-CO"/>
+        </w:rPr>
+        <w:t>. En C++:</w:t>
+      </w:r>
+    </w:p>
+    <w:p>
+      <w:pPr>
+        <w:rPr>
+          <w:rFonts w:ascii="Times New Roman" w:hAnsi="Times New Roman"/>
+          <w:szCs w:val="24"/>
+          <w:lang w:val="es-CO"/>
+        </w:rPr>
+      </w:pPr>
+      <w:r>
+        <w:rPr>
+          <w:rFonts w:ascii="Times New Roman" w:hAnsi="Times New Roman"/>
+          <w:szCs w:val="24"/>
+          <w:lang w:val="es-CO"/>
+        </w:rPr>
+        <w:t>-</w:t>
+      </w:r>
+      <w:r>
+        <w:rPr>
+          <w:rFonts w:ascii="Times New Roman" w:hAnsi="Times New Roman"/>
+          <w:szCs w:val="24"/>
+          <w:lang w:val="es-CO"/>
+        </w:rPr>
+        <w:t xml:space="preserve">Un puntero (como </w:t>
+      </w:r>
+      <w:proofErr w:type="spellStart"/>
+      <w:r>
+        <w:rPr>
+          <w:rFonts w:ascii="Times New Roman" w:hAnsi="Times New Roman"/>
+          <w:szCs w:val="24"/>
+          <w:lang w:val="es-CO"/>
+        </w:rPr>
+        <w:t>unsigned</w:t>
+      </w:r>
+      <w:proofErr w:type="spellEnd"/>
+      <w:r>
+        <w:rPr>
+          <w:rFonts w:ascii="Times New Roman" w:hAnsi="Times New Roman"/>
+          <w:szCs w:val="24"/>
+          <w:lang w:val="es-CO"/>
+        </w:rPr>
+        <w:t xml:space="preserve"> </w:t>
+      </w:r>
+      <w:proofErr w:type="spellStart"/>
+      <w:r>
+        <w:rPr>
+          <w:rFonts w:ascii="Times New Roman" w:hAnsi="Times New Roman"/>
+          <w:szCs w:val="24"/>
+          <w:lang w:val="es-CO"/>
+        </w:rPr>
+        <w:t>char</w:t>
+      </w:r>
+      <w:proofErr w:type="spellEnd"/>
+      <w:r>
+        <w:rPr>
+          <w:rFonts w:ascii="Times New Roman" w:hAnsi="Times New Roman"/>
+          <w:szCs w:val="24"/>
+          <w:lang w:val="es-CO"/>
+        </w:rPr>
+        <w:t xml:space="preserve">* </w:t>
+      </w:r>
+      <w:proofErr w:type="spellStart"/>
+      <w:r>
+        <w:rPr>
+          <w:rFonts w:ascii="Times New Roman" w:hAnsi="Times New Roman"/>
+          <w:szCs w:val="24"/>
+          <w:lang w:val="es-CO"/>
+        </w:rPr>
+        <w:t>img</w:t>
+      </w:r>
+      <w:proofErr w:type="spellEnd"/>
+      <w:r>
+        <w:rPr>
+          <w:rFonts w:ascii="Times New Roman" w:hAnsi="Times New Roman"/>
+          <w:szCs w:val="24"/>
+          <w:lang w:val="es-CO"/>
+        </w:rPr>
+        <w:t xml:space="preserve"> = ...) puede valer </w:t>
+      </w:r>
+      <w:proofErr w:type="spellStart"/>
+      <w:r>
+        <w:rPr>
+          <w:rFonts w:ascii="Times New Roman" w:hAnsi="Times New Roman"/>
+          <w:szCs w:val="24"/>
+          <w:lang w:val="es-CO"/>
+        </w:rPr>
+        <w:t>nullptr</w:t>
+      </w:r>
+      <w:proofErr w:type="spellEnd"/>
+      <w:r>
+        <w:rPr>
+          <w:rFonts w:ascii="Times New Roman" w:hAnsi="Times New Roman"/>
+          <w:szCs w:val="24"/>
+          <w:lang w:val="es-CO"/>
+        </w:rPr>
+        <w:t xml:space="preserve"> si </w:t>
+      </w:r>
+      <w:r>
+        <w:rPr>
+          <w:rFonts w:ascii="Times New Roman" w:hAnsi="Times New Roman"/>
+          <w:b/>
+          <w:bCs/>
+          <w:szCs w:val="24"/>
+          <w:lang w:val="es-CO"/>
+        </w:rPr>
+        <w:t>falló la carga</w:t>
+      </w:r>
+      <w:r>
+        <w:rPr>
+          <w:rFonts w:ascii="Times New Roman" w:hAnsi="Times New Roman"/>
+          <w:szCs w:val="24"/>
+          <w:lang w:val="es-CO"/>
+        </w:rPr>
+        <w:t>.</w:t>
+      </w:r>
+    </w:p>
+    <w:p>
+      <w:pPr>
+        <w:rPr>
+          <w:rFonts w:ascii="Times New Roman" w:hAnsi="Times New Roman"/>
+          <w:szCs w:val="24"/>
+          <w:lang w:val="es-CO"/>
+        </w:rPr>
+      </w:pPr>
+      <w:r>
+        <w:rPr>
+          <w:rFonts w:ascii="Times New Roman" w:hAnsi="Times New Roman"/>
+          <w:szCs w:val="24"/>
+          <w:lang w:val="es-CO"/>
+        </w:rPr>
+        <w:t>-</w:t>
+      </w:r>
+      <w:r>
+        <w:rPr>
+          <w:rFonts w:ascii="Times New Roman" w:hAnsi="Times New Roman"/>
+          <w:szCs w:val="24"/>
+          <w:lang w:val="es-CO"/>
+        </w:rPr>
+        <w:t>!</w:t>
+      </w:r>
+      <w:proofErr w:type="spellStart"/>
+      <w:r>
+        <w:rPr>
+          <w:rFonts w:ascii="Times New Roman" w:hAnsi="Times New Roman"/>
+          <w:szCs w:val="24"/>
+          <w:lang w:val="es-CO"/>
+        </w:rPr>
+        <w:t>img</w:t>
+      </w:r>
+      <w:proofErr w:type="spellEnd"/>
+      <w:r>
+        <w:rPr>
+          <w:rFonts w:ascii="Times New Roman" w:hAnsi="Times New Roman"/>
+          <w:szCs w:val="24"/>
+          <w:lang w:val="es-CO"/>
+        </w:rPr>
+        <w:t xml:space="preserve"> significa:</w:t>
+      </w:r>
+      <w:r>
+        <w:rPr>
+          <w:rFonts w:ascii="Times New Roman" w:hAnsi="Times New Roman"/>
+          <w:szCs w:val="24"/>
+          <w:lang w:val="es-CO"/>
+        </w:rPr>
+        <w:br/>
+      </w:r>
+      <w:r>
+        <w:rPr>
+          <w:rFonts w:ascii="Times New Roman" w:hAnsi="Times New Roman"/>
+          <w:b/>
+          <w:bCs/>
+          <w:szCs w:val="24"/>
+          <w:lang w:val="es-CO"/>
+        </w:rPr>
+        <w:t>"¿</w:t>
+      </w:r>
+      <w:proofErr w:type="spellStart"/>
+      <w:r>
+        <w:rPr>
+          <w:rFonts w:ascii="Times New Roman" w:hAnsi="Times New Roman"/>
+          <w:b/>
+          <w:bCs/>
+          <w:szCs w:val="24"/>
+          <w:lang w:val="es-CO"/>
+        </w:rPr>
+        <w:t>img</w:t>
+      </w:r>
+      <w:proofErr w:type="spellEnd"/>
+      <w:r>
+        <w:rPr>
+          <w:rFonts w:ascii="Times New Roman" w:hAnsi="Times New Roman"/>
+          <w:b/>
+          <w:bCs/>
+          <w:szCs w:val="24"/>
+          <w:lang w:val="es-CO"/>
+        </w:rPr>
+        <w:t xml:space="preserve"> es nulo? (¿no cargó bien?)"</w:t>
+      </w:r>
+    </w:p>
+    <w:p>
+      <w:pPr>
+        <w:rPr>
+          <w:rFonts w:ascii="Times New Roman" w:hAnsi="Times New Roman"/>
+          <w:szCs w:val="24"/>
+          <w:lang w:val="es-CO"/>
+        </w:rPr>
+      </w:pPr>
+      <w:r>
+        <w:rPr>
+          <w:rFonts w:ascii="Times New Roman" w:hAnsi="Times New Roman"/>
+          <w:szCs w:val="24"/>
+          <w:lang w:val="es-CO"/>
+        </w:rPr>
+        <w:t xml:space="preserve"> Y si la variable está sola pues es porque debe ser true. </w:t>
+      </w:r>
+    </w:p>
+    <w:p>
+      <w:pPr>
+        <w:rPr>
+          <w:rFonts w:ascii="Times New Roman" w:hAnsi="Times New Roman"/>
+          <w:szCs w:val="24"/>
+          <w:lang w:val="es-CO"/>
+        </w:rPr>
+      </w:pPr>
+    </w:p>
+    <w:p>
+      <w:pPr>
+        <w:rPr>
+          <w:rFonts w:ascii="Times New Roman" w:hAnsi="Times New Roman"/>
+          <w:szCs w:val="24"/>
+          <w:lang w:val="es-CO"/>
+        </w:rPr>
+      </w:pPr>
+      <w:r>
+        <w:rPr>
+          <w:rFonts w:ascii="Times New Roman" w:hAnsi="Times New Roman"/>
+          <w:b/>
+          <w:bCs/>
+          <w:szCs w:val="24"/>
+          <w:lang w:val="es-CO"/>
+        </w:rPr>
+        <w:t>Conversión de rutas de archivos en Qt</w:t>
+      </w:r>
+    </w:p>
+    <w:p>
+      <w:pPr>
+        <w:rPr>
+          <w:rFonts w:ascii="Times New Roman" w:hAnsi="Times New Roman"/>
+          <w:szCs w:val="24"/>
+          <w:lang w:val="es-CO"/>
+        </w:rPr>
+      </w:pPr>
+      <w:r>
+        <w:rPr>
+          <w:rFonts w:ascii="Times New Roman" w:hAnsi="Times New Roman"/>
+          <w:szCs w:val="24"/>
+          <w:lang w:val="es-CO"/>
+        </w:rPr>
+        <w:t xml:space="preserve">Para abrir archivos de texto dentro de funciones estándar de C++ (como </w:t>
+      </w:r>
+      <w:proofErr w:type="spellStart"/>
+      <w:r>
+        <w:rPr>
+          <w:rFonts w:ascii="Times New Roman" w:hAnsi="Times New Roman"/>
+          <w:szCs w:val="24"/>
+          <w:lang w:val="es-CO"/>
+        </w:rPr>
+        <w:t>ifstream</w:t>
+      </w:r>
+      <w:proofErr w:type="spellEnd"/>
+      <w:r>
+        <w:rPr>
+          <w:rFonts w:ascii="Times New Roman" w:hAnsi="Times New Roman"/>
+          <w:szCs w:val="24"/>
+          <w:lang w:val="es-CO"/>
+        </w:rPr>
+        <w:t xml:space="preserve">), es necesario convertir las rutas que están en formato </w:t>
+      </w:r>
+      <w:proofErr w:type="spellStart"/>
+      <w:r>
+        <w:rPr>
+          <w:rFonts w:ascii="Times New Roman" w:hAnsi="Times New Roman"/>
+          <w:szCs w:val="24"/>
+          <w:lang w:val="es-CO"/>
+        </w:rPr>
+        <w:t>QString</w:t>
+      </w:r>
+      <w:proofErr w:type="spellEnd"/>
+      <w:r>
+        <w:rPr>
+          <w:rFonts w:ascii="Times New Roman" w:hAnsi="Times New Roman"/>
+          <w:szCs w:val="24"/>
+          <w:lang w:val="es-CO"/>
+        </w:rPr>
+        <w:t xml:space="preserve"> (propias de Qt) a cadenas tipo </w:t>
+      </w:r>
+      <w:proofErr w:type="spellStart"/>
+      <w:r>
+        <w:rPr>
+          <w:rFonts w:ascii="Times New Roman" w:hAnsi="Times New Roman"/>
+          <w:szCs w:val="24"/>
+          <w:lang w:val="es-CO"/>
+        </w:rPr>
+        <w:t>const</w:t>
+      </w:r>
+      <w:proofErr w:type="spellEnd"/>
+      <w:r>
+        <w:rPr>
+          <w:rFonts w:ascii="Times New Roman" w:hAnsi="Times New Roman"/>
+          <w:szCs w:val="24"/>
+          <w:lang w:val="es-CO"/>
+        </w:rPr>
+        <w:t xml:space="preserve"> </w:t>
+      </w:r>
+      <w:proofErr w:type="spellStart"/>
+      <w:r>
+        <w:rPr>
+          <w:rFonts w:ascii="Times New Roman" w:hAnsi="Times New Roman"/>
+          <w:szCs w:val="24"/>
+          <w:lang w:val="es-CO"/>
+        </w:rPr>
+        <w:t>char</w:t>
+      </w:r>
+      <w:proofErr w:type="spellEnd"/>
+      <w:r>
+        <w:rPr>
+          <w:rFonts w:ascii="Times New Roman" w:hAnsi="Times New Roman"/>
+          <w:szCs w:val="24"/>
+          <w:lang w:val="es-CO"/>
+        </w:rPr>
+        <w:t>*, que es el formato requerido por las bibliotecas tradicionales de C++. Esto se logra encadenando dos métodos:</w:t>
+      </w:r>
+    </w:p>
+    <w:p>
+      <w:pPr>
+        <w:rPr>
+          <w:rFonts w:ascii="Times New Roman" w:hAnsi="Times New Roman"/>
+          <w:szCs w:val="24"/>
+          <w:lang w:val="es-CO"/>
+        </w:rPr>
+      </w:pPr>
+      <w:r>
+        <w:rPr>
+          <w:rFonts w:ascii="Times New Roman" w:hAnsi="Times New Roman"/>
+          <w:szCs w:val="24"/>
+          <w:lang w:val="es-CO"/>
+        </w:rPr>
+        <w:t>rutaM2.toStdString().</w:t>
+      </w:r>
+      <w:proofErr w:type="spellStart"/>
+      <w:r>
+        <w:rPr>
+          <w:rFonts w:ascii="Times New Roman" w:hAnsi="Times New Roman"/>
+          <w:szCs w:val="24"/>
+          <w:lang w:val="es-CO"/>
+        </w:rPr>
+        <w:t>c_str</w:t>
+      </w:r>
+      <w:proofErr w:type="spellEnd"/>
+      <w:r>
+        <w:rPr>
+          <w:rFonts w:ascii="Times New Roman" w:hAnsi="Times New Roman"/>
+          <w:szCs w:val="24"/>
+          <w:lang w:val="es-CO"/>
+        </w:rPr>
+        <w:t>()</w:t>
+      </w:r>
+      <w:r>
+        <w:rPr>
+          <w:rFonts w:ascii="Times New Roman" w:hAnsi="Times New Roman"/>
+          <w:szCs w:val="24"/>
+          <w:lang w:val="es-CO"/>
+        </w:rPr>
+        <w:br/>
+      </w:r>
+      <w:r>
+        <w:rPr>
+          <w:rFonts w:ascii="Times New Roman" w:hAnsi="Times New Roman"/>
+          <w:szCs w:val="24"/>
+        </w:rPr>
+        <w:t>-</w:t>
+      </w:r>
+      <w:proofErr w:type="spellStart"/>
+      <w:r>
+        <w:rPr>
+          <w:rFonts w:ascii="Times New Roman" w:hAnsi="Times New Roman"/>
+          <w:szCs w:val="24"/>
+          <w:lang w:val="es-CO"/>
+        </w:rPr>
+        <w:t>toStdString</w:t>
+      </w:r>
+      <w:proofErr w:type="spellEnd"/>
+      <w:r>
+        <w:rPr>
+          <w:rFonts w:ascii="Times New Roman" w:hAnsi="Times New Roman"/>
+          <w:szCs w:val="24"/>
+          <w:lang w:val="es-CO"/>
+        </w:rPr>
+        <w:t xml:space="preserve">() convierte el </w:t>
+      </w:r>
+      <w:proofErr w:type="spellStart"/>
+      <w:r>
+        <w:rPr>
+          <w:rFonts w:ascii="Times New Roman" w:hAnsi="Times New Roman"/>
+          <w:szCs w:val="24"/>
+          <w:lang w:val="es-CO"/>
+        </w:rPr>
+        <w:t>QString</w:t>
+      </w:r>
+      <w:proofErr w:type="spellEnd"/>
+      <w:r>
+        <w:rPr>
+          <w:rFonts w:ascii="Times New Roman" w:hAnsi="Times New Roman"/>
+          <w:szCs w:val="24"/>
+          <w:lang w:val="es-CO"/>
+        </w:rPr>
+        <w:t xml:space="preserve"> a un </w:t>
+      </w:r>
+      <w:proofErr w:type="spellStart"/>
+      <w:r>
+        <w:rPr>
+          <w:rFonts w:ascii="Times New Roman" w:hAnsi="Times New Roman"/>
+          <w:szCs w:val="24"/>
+          <w:lang w:val="es-CO"/>
+        </w:rPr>
+        <w:t>std</w:t>
+      </w:r>
+      <w:proofErr w:type="spellEnd"/>
+      <w:r>
+        <w:rPr>
+          <w:rFonts w:ascii="Times New Roman" w:hAnsi="Times New Roman"/>
+          <w:szCs w:val="24"/>
+          <w:lang w:val="es-CO"/>
+        </w:rPr>
+        <w:t>::</w:t>
+      </w:r>
+      <w:proofErr w:type="spellStart"/>
+      <w:r>
+        <w:rPr>
+          <w:rFonts w:ascii="Times New Roman" w:hAnsi="Times New Roman"/>
+          <w:szCs w:val="24"/>
+          <w:lang w:val="es-CO"/>
+        </w:rPr>
+        <w:t>string</w:t>
+      </w:r>
+      <w:proofErr w:type="spellEnd"/>
+      <w:r>
+        <w:rPr>
+          <w:rFonts w:ascii="Times New Roman" w:hAnsi="Times New Roman"/>
+          <w:szCs w:val="24"/>
+          <w:lang w:val="es-CO"/>
+        </w:rPr>
+        <w:t>.</w:t>
+      </w:r>
+    </w:p>
+    <w:p>
+      <w:pPr>
+        <w:rPr>
+          <w:rFonts w:ascii="Times New Roman" w:hAnsi="Times New Roman"/>
+          <w:szCs w:val="24"/>
+          <w:lang w:val="es-CO"/>
+        </w:rPr>
+      </w:pPr>
+      <w:r>
+        <w:rPr>
+          <w:rFonts w:ascii="Times New Roman" w:hAnsi="Times New Roman"/>
+          <w:szCs w:val="24"/>
+          <w:lang w:val="es-CO"/>
+        </w:rPr>
+        <w:t>-</w:t>
+      </w:r>
+      <w:proofErr w:type="spellStart"/>
+      <w:r>
+        <w:rPr>
+          <w:rFonts w:ascii="Times New Roman" w:hAnsi="Times New Roman"/>
+          <w:szCs w:val="24"/>
+          <w:lang w:val="es-CO"/>
+        </w:rPr>
+        <w:t>c_str</w:t>
+      </w:r>
+      <w:proofErr w:type="spellEnd"/>
+      <w:r>
+        <w:rPr>
+          <w:rFonts w:ascii="Times New Roman" w:hAnsi="Times New Roman"/>
+          <w:szCs w:val="24"/>
+          <w:lang w:val="es-CO"/>
+        </w:rPr>
+        <w:t xml:space="preserve">() extrae de ese </w:t>
+      </w:r>
+      <w:proofErr w:type="spellStart"/>
+      <w:r>
+        <w:rPr>
+          <w:rFonts w:ascii="Times New Roman" w:hAnsi="Times New Roman"/>
+          <w:szCs w:val="24"/>
+          <w:lang w:val="es-CO"/>
+        </w:rPr>
+        <w:t>std</w:t>
+      </w:r>
+      <w:proofErr w:type="spellEnd"/>
+      <w:r>
+        <w:rPr>
+          <w:rFonts w:ascii="Times New Roman" w:hAnsi="Times New Roman"/>
+          <w:szCs w:val="24"/>
+          <w:lang w:val="es-CO"/>
+        </w:rPr>
+        <w:t>::</w:t>
+      </w:r>
+      <w:proofErr w:type="spellStart"/>
+      <w:r>
+        <w:rPr>
+          <w:rFonts w:ascii="Times New Roman" w:hAnsi="Times New Roman"/>
+          <w:szCs w:val="24"/>
+          <w:lang w:val="es-CO"/>
+        </w:rPr>
+        <w:t>string</w:t>
+      </w:r>
+      <w:proofErr w:type="spellEnd"/>
+      <w:r>
+        <w:rPr>
+          <w:rFonts w:ascii="Times New Roman" w:hAnsi="Times New Roman"/>
+          <w:szCs w:val="24"/>
+          <w:lang w:val="es-CO"/>
+        </w:rPr>
+        <w:t xml:space="preserve"> el puntero </w:t>
+      </w:r>
+      <w:proofErr w:type="spellStart"/>
+      <w:r>
+        <w:rPr>
+          <w:rFonts w:ascii="Times New Roman" w:hAnsi="Times New Roman"/>
+          <w:szCs w:val="24"/>
+          <w:lang w:val="es-CO"/>
+        </w:rPr>
+        <w:t>const</w:t>
+      </w:r>
+      <w:proofErr w:type="spellEnd"/>
+      <w:r>
+        <w:rPr>
+          <w:rFonts w:ascii="Times New Roman" w:hAnsi="Times New Roman"/>
+          <w:szCs w:val="24"/>
+          <w:lang w:val="es-CO"/>
+        </w:rPr>
+        <w:t xml:space="preserve"> </w:t>
+      </w:r>
+      <w:proofErr w:type="spellStart"/>
+      <w:r>
+        <w:rPr>
+          <w:rFonts w:ascii="Times New Roman" w:hAnsi="Times New Roman"/>
+          <w:szCs w:val="24"/>
+          <w:lang w:val="es-CO"/>
+        </w:rPr>
+        <w:t>char</w:t>
+      </w:r>
+      <w:proofErr w:type="spellEnd"/>
+      <w:r>
+        <w:rPr>
+          <w:rFonts w:ascii="Times New Roman" w:hAnsi="Times New Roman"/>
+          <w:szCs w:val="24"/>
+          <w:lang w:val="es-CO"/>
+        </w:rPr>
+        <w:t xml:space="preserve">* requerido por </w:t>
+      </w:r>
+      <w:proofErr w:type="spellStart"/>
+      <w:r>
+        <w:rPr>
+          <w:rFonts w:ascii="Times New Roman" w:hAnsi="Times New Roman"/>
+          <w:szCs w:val="24"/>
+          <w:lang w:val="es-CO"/>
+        </w:rPr>
+        <w:t>ifstream</w:t>
+      </w:r>
+      <w:proofErr w:type="spellEnd"/>
+      <w:r>
+        <w:rPr>
+          <w:rFonts w:ascii="Times New Roman" w:hAnsi="Times New Roman"/>
+          <w:szCs w:val="24"/>
+          <w:lang w:val="es-CO"/>
+        </w:rPr>
+        <w:t>.</w:t>
+      </w:r>
+    </w:p>
+    <w:p>
+      <w:pPr>
+        <w:rPr>
+          <w:rFonts w:ascii="Times New Roman" w:hAnsi="Times New Roman"/>
+          <w:szCs w:val="24"/>
+          <w:lang w:val="es-CO"/>
+        </w:rPr>
+      </w:pPr>
+    </w:p>
+    <w:p>
+      <w:pPr>
+        <w:rPr>
+          <w:rFonts w:ascii="Times New Roman" w:hAnsi="Times New Roman"/>
+          <w:b/>
+          <w:bCs/>
+          <w:szCs w:val="24"/>
+          <w:lang w:val="es-CO"/>
+        </w:rPr>
+      </w:pPr>
+      <w:r>
+        <w:rPr>
+          <w:rFonts w:ascii="Times New Roman" w:hAnsi="Times New Roman"/>
+          <w:b/>
+          <w:bCs/>
+          <w:szCs w:val="24"/>
+          <w:lang w:val="es-CO"/>
+        </w:rPr>
+        <w:t>¿Por qué probar rotaciones a la izquierda y a la derecha?</w:t>
+      </w:r>
+    </w:p>
+    <w:p>
+      <w:pPr>
+        <w:rPr>
+          <w:rFonts w:ascii="Times New Roman" w:hAnsi="Times New Roman"/>
+          <w:szCs w:val="24"/>
+          <w:lang w:val="es-CO"/>
+        </w:rPr>
+      </w:pPr>
+      <w:r>
+        <w:rPr>
+          <w:rFonts w:ascii="Times New Roman" w:hAnsi="Times New Roman"/>
+          <w:szCs w:val="24"/>
+          <w:lang w:val="es-CO"/>
+        </w:rPr>
+        <w:t xml:space="preserve">Las rotaciones de bits son transformaciones </w:t>
+      </w:r>
+      <w:r>
+        <w:rPr>
+          <w:rFonts w:ascii="Times New Roman" w:hAnsi="Times New Roman"/>
+          <w:b/>
+          <w:bCs/>
+          <w:szCs w:val="24"/>
+          <w:lang w:val="es-CO"/>
+        </w:rPr>
+        <w:t>reversibles</w:t>
+      </w:r>
+      <w:r>
+        <w:rPr>
+          <w:rFonts w:ascii="Times New Roman" w:hAnsi="Times New Roman"/>
+          <w:szCs w:val="24"/>
+          <w:lang w:val="es-CO"/>
+        </w:rPr>
+        <w:t xml:space="preserve"> que pueden haber sido aplicadas durante la encriptación.</w:t>
+      </w:r>
+    </w:p>
+    <w:p>
+      <w:pPr>
+        <w:rPr>
+          <w:rFonts w:ascii="Times New Roman" w:hAnsi="Times New Roman"/>
+          <w:szCs w:val="24"/>
+          <w:lang w:val="es-CO"/>
+        </w:rPr>
+      </w:pPr>
+      <w:r>
+        <w:rPr>
+          <w:rFonts w:ascii="Times New Roman" w:hAnsi="Times New Roman"/>
+          <w:b/>
+          <w:bCs/>
+          <w:szCs w:val="24"/>
+          <w:lang w:val="es-CO"/>
+        </w:rPr>
+        <w:t>Rotar a la izquierda (&lt;&lt;)</w:t>
+      </w:r>
+      <w:r>
+        <w:rPr>
+          <w:rFonts w:ascii="Times New Roman" w:hAnsi="Times New Roman"/>
+          <w:szCs w:val="24"/>
+          <w:lang w:val="es-CO"/>
+        </w:rPr>
+        <w:t>: cada byte de la imagen se desplaza hacia bits más significativos, y los bits más significativos que "salen" se reintegran por la derecha.</w:t>
+      </w:r>
+    </w:p>
+    <w:p>
+      <w:pPr>
+        <w:rPr>
+          <w:rFonts w:ascii="Times New Roman" w:hAnsi="Times New Roman"/>
+          <w:szCs w:val="24"/>
+          <w:lang w:val="es-CO"/>
+        </w:rPr>
+      </w:pPr>
+      <w:r>
+        <w:rPr>
+          <w:rFonts w:ascii="Times New Roman" w:hAnsi="Times New Roman"/>
+          <w:b/>
+          <w:bCs/>
+          <w:szCs w:val="24"/>
+          <w:lang w:val="es-CO"/>
+        </w:rPr>
+        <w:t>Rotar a la derecha (&gt;&gt;)</w:t>
+      </w:r>
+      <w:r>
+        <w:rPr>
+          <w:rFonts w:ascii="Times New Roman" w:hAnsi="Times New Roman"/>
+          <w:szCs w:val="24"/>
+          <w:lang w:val="es-CO"/>
+        </w:rPr>
+        <w:t>: lo mismo, pero en dirección opuesta.</w:t>
+      </w:r>
+    </w:p>
+    <w:p>
+      <w:pPr>
+        <w:rPr>
+          <w:rFonts w:ascii="Times New Roman" w:hAnsi="Times New Roman"/>
+          <w:szCs w:val="24"/>
+          <w:lang w:val="es-CO"/>
+        </w:rPr>
+      </w:pPr>
+      <w:r>
+        <w:rPr>
+          <w:rFonts w:ascii="Times New Roman" w:hAnsi="Times New Roman"/>
+          <w:szCs w:val="24"/>
+          <w:lang w:val="es-CO"/>
+        </w:rPr>
+        <w:t xml:space="preserve">Ya que no sabes cuál de estas se usó originalmente, </w:t>
+      </w:r>
+      <w:r>
+        <w:rPr>
+          <w:rFonts w:ascii="Times New Roman" w:hAnsi="Times New Roman"/>
+          <w:b/>
+          <w:bCs/>
+          <w:szCs w:val="24"/>
+          <w:lang w:val="es-CO"/>
+        </w:rPr>
+        <w:t>ambas posibilidades deben probarse</w:t>
+      </w:r>
+      <w:r>
+        <w:rPr>
+          <w:rFonts w:ascii="Times New Roman" w:hAnsi="Times New Roman"/>
+          <w:szCs w:val="24"/>
+          <w:lang w:val="es-CO"/>
+        </w:rPr>
+        <w:t>.</w:t>
+      </w:r>
+      <w:r>
+        <w:rPr>
+          <w:rFonts w:ascii="Times New Roman" w:hAnsi="Times New Roman"/>
+          <w:szCs w:val="24"/>
+          <w:lang w:val="es-CO"/>
+        </w:rPr>
+        <w:t xml:space="preserve"> Por lo tanto, es eficiente hacerlas ambas en el mismo ciclo.</w:t>
+      </w:r>
     </w:p>
     <w:sectPr>
       <w:pgSz w:w="12240" w:h="15840"/>
@@ -4098,6 +4843,155 @@
     </w:lvl>
   </w:abstractNum>
   <w:abstractNum w:abstractNumId="1" w15:restartNumberingAfterBreak="0">
+    <w:nsid w:val="013D1FAA"/>
+    <w:multiLevelType w:val="multilevel"/>
+    <w:tmpl w:val="FFDE7FC4"/>
+    <w:lvl w:ilvl="0">
+      <w:start w:val="1"/>
+      <w:numFmt w:val="bullet"/>
+      <w:lvlText w:val=""/>
+      <w:lvlJc w:val="left"/>
+      <w:pPr>
+        <w:tabs>
+          <w:tab w:val="num" w:pos="720"/>
+        </w:tabs>
+        <w:ind w:left="720" w:hanging="360"/>
+      </w:pPr>
+      <w:rPr>
+        <w:rFonts w:ascii="Symbol" w:hAnsi="Symbol" w:hint="default"/>
+        <w:sz w:val="20"/>
+      </w:rPr>
+    </w:lvl>
+    <w:lvl w:ilvl="1" w:tentative="1">
+      <w:start w:val="1"/>
+      <w:numFmt w:val="bullet"/>
+      <w:lvlText w:val="o"/>
+      <w:lvlJc w:val="left"/>
+      <w:pPr>
+        <w:tabs>
+          <w:tab w:val="num" w:pos="1440"/>
+        </w:tabs>
+        <w:ind w:left="1440" w:hanging="360"/>
+      </w:pPr>
+      <w:rPr>
+        <w:rFonts w:ascii="Courier New" w:hAnsi="Courier New" w:hint="default"/>
+        <w:sz w:val="20"/>
+      </w:rPr>
+    </w:lvl>
+    <w:lvl w:ilvl="2" w:tentative="1">
+      <w:start w:val="1"/>
+      <w:numFmt w:val="bullet"/>
+      <w:lvlText w:val=""/>
+      <w:lvlJc w:val="left"/>
+      <w:pPr>
+        <w:tabs>
+          <w:tab w:val="num" w:pos="2160"/>
+        </w:tabs>
+        <w:ind w:left="2160" w:hanging="360"/>
+      </w:pPr>
+      <w:rPr>
+        <w:rFonts w:ascii="Wingdings" w:hAnsi="Wingdings" w:hint="default"/>
+        <w:sz w:val="20"/>
+      </w:rPr>
+    </w:lvl>
+    <w:lvl w:ilvl="3" w:tentative="1">
+      <w:start w:val="1"/>
+      <w:numFmt w:val="bullet"/>
+      <w:lvlText w:val=""/>
+      <w:lvlJc w:val="left"/>
+      <w:pPr>
+        <w:tabs>
+          <w:tab w:val="num" w:pos="2880"/>
+        </w:tabs>
+        <w:ind w:left="2880" w:hanging="360"/>
+      </w:pPr>
+      <w:rPr>
+        <w:rFonts w:ascii="Wingdings" w:hAnsi="Wingdings" w:hint="default"/>
+        <w:sz w:val="20"/>
+      </w:rPr>
+    </w:lvl>
+    <w:lvl w:ilvl="4" w:tentative="1">
+      <w:start w:val="1"/>
+      <w:numFmt w:val="bullet"/>
+      <w:lvlText w:val=""/>
+      <w:lvlJc w:val="left"/>
+      <w:pPr>
+        <w:tabs>
+          <w:tab w:val="num" w:pos="3600"/>
+        </w:tabs>
+        <w:ind w:left="3600" w:hanging="360"/>
+      </w:pPr>
+      <w:rPr>
+        <w:rFonts w:ascii="Wingdings" w:hAnsi="Wingdings" w:hint="default"/>
+        <w:sz w:val="20"/>
+      </w:rPr>
+    </w:lvl>
+    <w:lvl w:ilvl="5" w:tentative="1">
+      <w:start w:val="1"/>
+      <w:numFmt w:val="bullet"/>
+      <w:lvlText w:val=""/>
+      <w:lvlJc w:val="left"/>
+      <w:pPr>
+        <w:tabs>
+          <w:tab w:val="num" w:pos="4320"/>
+        </w:tabs>
+        <w:ind w:left="4320" w:hanging="360"/>
+      </w:pPr>
+      <w:rPr>
+        <w:rFonts w:ascii="Wingdings" w:hAnsi="Wingdings" w:hint="default"/>
+        <w:sz w:val="20"/>
+      </w:rPr>
+    </w:lvl>
+    <w:lvl w:ilvl="6" w:tentative="1">
+      <w:start w:val="1"/>
+      <w:numFmt w:val="bullet"/>
+      <w:lvlText w:val=""/>
+      <w:lvlJc w:val="left"/>
+      <w:pPr>
+        <w:tabs>
+          <w:tab w:val="num" w:pos="5040"/>
+        </w:tabs>
+        <w:ind w:left="5040" w:hanging="360"/>
+      </w:pPr>
+      <w:rPr>
+        <w:rFonts w:ascii="Wingdings" w:hAnsi="Wingdings" w:hint="default"/>
+        <w:sz w:val="20"/>
+      </w:rPr>
+    </w:lvl>
+    <w:lvl w:ilvl="7" w:tentative="1">
+      <w:start w:val="1"/>
+      <w:numFmt w:val="bullet"/>
+      <w:lvlText w:val=""/>
+      <w:lvlJc w:val="left"/>
+      <w:pPr>
+        <w:tabs>
+          <w:tab w:val="num" w:pos="5760"/>
+        </w:tabs>
+        <w:ind w:left="5760" w:hanging="360"/>
+      </w:pPr>
+      <w:rPr>
+        <w:rFonts w:ascii="Wingdings" w:hAnsi="Wingdings" w:hint="default"/>
+        <w:sz w:val="20"/>
+      </w:rPr>
+    </w:lvl>
+    <w:lvl w:ilvl="8" w:tentative="1">
+      <w:start w:val="1"/>
+      <w:numFmt w:val="bullet"/>
+      <w:lvlText w:val=""/>
+      <w:lvlJc w:val="left"/>
+      <w:pPr>
+        <w:tabs>
+          <w:tab w:val="num" w:pos="6480"/>
+        </w:tabs>
+        <w:ind w:left="6480" w:hanging="360"/>
+      </w:pPr>
+      <w:rPr>
+        <w:rFonts w:ascii="Wingdings" w:hAnsi="Wingdings" w:hint="default"/>
+        <w:sz w:val="20"/>
+      </w:rPr>
+    </w:lvl>
+  </w:abstractNum>
+  <w:abstractNum w:abstractNumId="2" w15:restartNumberingAfterBreak="0">
     <w:nsid w:val="0162299D"/>
     <w:multiLevelType w:val="multilevel"/>
     <w:tmpl w:val="72102F6C"/>
@@ -4246,7 +5140,7 @@
       </w:rPr>
     </w:lvl>
   </w:abstractNum>
-  <w:abstractNum w:abstractNumId="2" w15:restartNumberingAfterBreak="0">
+  <w:abstractNum w:abstractNumId="3" w15:restartNumberingAfterBreak="0">
     <w:nsid w:val="0AC85202"/>
     <w:multiLevelType w:val="multilevel"/>
     <w:tmpl w:val="C83EA62E"/>
@@ -4359,7 +5253,7 @@
       </w:pPr>
     </w:lvl>
   </w:abstractNum>
-  <w:abstractNum w:abstractNumId="3" w15:restartNumberingAfterBreak="0">
+  <w:abstractNum w:abstractNumId="4" w15:restartNumberingAfterBreak="0">
     <w:nsid w:val="20F06081"/>
     <w:multiLevelType w:val="multilevel"/>
     <w:tmpl w:val="24F4FBB2"/>
@@ -4508,7 +5402,7 @@
       </w:rPr>
     </w:lvl>
   </w:abstractNum>
-  <w:abstractNum w:abstractNumId="4" w15:restartNumberingAfterBreak="0">
+  <w:abstractNum w:abstractNumId="5" w15:restartNumberingAfterBreak="0">
     <w:nsid w:val="27133D06"/>
     <w:multiLevelType w:val="multilevel"/>
     <w:tmpl w:val="8E20F5FA"/>
@@ -4657,7 +5551,7 @@
       </w:rPr>
     </w:lvl>
   </w:abstractNum>
-  <w:abstractNum w:abstractNumId="5" w15:restartNumberingAfterBreak="0">
+  <w:abstractNum w:abstractNumId="6" w15:restartNumberingAfterBreak="0">
     <w:nsid w:val="2C8A6A75"/>
     <w:multiLevelType w:val="multilevel"/>
     <w:tmpl w:val="D12C134A"/>
@@ -4806,7 +5700,156 @@
       </w:rPr>
     </w:lvl>
   </w:abstractNum>
-  <w:abstractNum w:abstractNumId="6" w15:restartNumberingAfterBreak="0">
+  <w:abstractNum w:abstractNumId="7" w15:restartNumberingAfterBreak="0">
+    <w:nsid w:val="3A1A370E"/>
+    <w:multiLevelType w:val="multilevel"/>
+    <w:tmpl w:val="C8C6106E"/>
+    <w:lvl w:ilvl="0">
+      <w:start w:val="1"/>
+      <w:numFmt w:val="bullet"/>
+      <w:lvlText w:val=""/>
+      <w:lvlJc w:val="left"/>
+      <w:pPr>
+        <w:tabs>
+          <w:tab w:val="num" w:pos="720"/>
+        </w:tabs>
+        <w:ind w:left="720" w:hanging="360"/>
+      </w:pPr>
+      <w:rPr>
+        <w:rFonts w:ascii="Symbol" w:hAnsi="Symbol" w:hint="default"/>
+        <w:sz w:val="20"/>
+      </w:rPr>
+    </w:lvl>
+    <w:lvl w:ilvl="1" w:tentative="1">
+      <w:start w:val="1"/>
+      <w:numFmt w:val="bullet"/>
+      <w:lvlText w:val="o"/>
+      <w:lvlJc w:val="left"/>
+      <w:pPr>
+        <w:tabs>
+          <w:tab w:val="num" w:pos="1440"/>
+        </w:tabs>
+        <w:ind w:left="1440" w:hanging="360"/>
+      </w:pPr>
+      <w:rPr>
+        <w:rFonts w:ascii="Courier New" w:hAnsi="Courier New" w:hint="default"/>
+        <w:sz w:val="20"/>
+      </w:rPr>
+    </w:lvl>
+    <w:lvl w:ilvl="2" w:tentative="1">
+      <w:start w:val="1"/>
+      <w:numFmt w:val="bullet"/>
+      <w:lvlText w:val=""/>
+      <w:lvlJc w:val="left"/>
+      <w:pPr>
+        <w:tabs>
+          <w:tab w:val="num" w:pos="2160"/>
+        </w:tabs>
+        <w:ind w:left="2160" w:hanging="360"/>
+      </w:pPr>
+      <w:rPr>
+        <w:rFonts w:ascii="Wingdings" w:hAnsi="Wingdings" w:hint="default"/>
+        <w:sz w:val="20"/>
+      </w:rPr>
+    </w:lvl>
+    <w:lvl w:ilvl="3" w:tentative="1">
+      <w:start w:val="1"/>
+      <w:numFmt w:val="bullet"/>
+      <w:lvlText w:val=""/>
+      <w:lvlJc w:val="left"/>
+      <w:pPr>
+        <w:tabs>
+          <w:tab w:val="num" w:pos="2880"/>
+        </w:tabs>
+        <w:ind w:left="2880" w:hanging="360"/>
+      </w:pPr>
+      <w:rPr>
+        <w:rFonts w:ascii="Wingdings" w:hAnsi="Wingdings" w:hint="default"/>
+        <w:sz w:val="20"/>
+      </w:rPr>
+    </w:lvl>
+    <w:lvl w:ilvl="4" w:tentative="1">
+      <w:start w:val="1"/>
+      <w:numFmt w:val="bullet"/>
+      <w:lvlText w:val=""/>
+      <w:lvlJc w:val="left"/>
+      <w:pPr>
+        <w:tabs>
+          <w:tab w:val="num" w:pos="3600"/>
+        </w:tabs>
+        <w:ind w:left="3600" w:hanging="360"/>
+      </w:pPr>
+      <w:rPr>
+        <w:rFonts w:ascii="Wingdings" w:hAnsi="Wingdings" w:hint="default"/>
+        <w:sz w:val="20"/>
+      </w:rPr>
+    </w:lvl>
+    <w:lvl w:ilvl="5" w:tentative="1">
+      <w:start w:val="1"/>
+      <w:numFmt w:val="bullet"/>
+      <w:lvlText w:val=""/>
+      <w:lvlJc w:val="left"/>
+      <w:pPr>
+        <w:tabs>
+          <w:tab w:val="num" w:pos="4320"/>
+        </w:tabs>
+        <w:ind w:left="4320" w:hanging="360"/>
+      </w:pPr>
+      <w:rPr>
+        <w:rFonts w:ascii="Wingdings" w:hAnsi="Wingdings" w:hint="default"/>
+        <w:sz w:val="20"/>
+      </w:rPr>
+    </w:lvl>
+    <w:lvl w:ilvl="6" w:tentative="1">
+      <w:start w:val="1"/>
+      <w:numFmt w:val="bullet"/>
+      <w:lvlText w:val=""/>
+      <w:lvlJc w:val="left"/>
+      <w:pPr>
+        <w:tabs>
+          <w:tab w:val="num" w:pos="5040"/>
+        </w:tabs>
+        <w:ind w:left="5040" w:hanging="360"/>
+      </w:pPr>
+      <w:rPr>
+        <w:rFonts w:ascii="Wingdings" w:hAnsi="Wingdings" w:hint="default"/>
+        <w:sz w:val="20"/>
+      </w:rPr>
+    </w:lvl>
+    <w:lvl w:ilvl="7" w:tentative="1">
+      <w:start w:val="1"/>
+      <w:numFmt w:val="bullet"/>
+      <w:lvlText w:val=""/>
+      <w:lvlJc w:val="left"/>
+      <w:pPr>
+        <w:tabs>
+          <w:tab w:val="num" w:pos="5760"/>
+        </w:tabs>
+        <w:ind w:left="5760" w:hanging="360"/>
+      </w:pPr>
+      <w:rPr>
+        <w:rFonts w:ascii="Wingdings" w:hAnsi="Wingdings" w:hint="default"/>
+        <w:sz w:val="20"/>
+      </w:rPr>
+    </w:lvl>
+    <w:lvl w:ilvl="8" w:tentative="1">
+      <w:start w:val="1"/>
+      <w:numFmt w:val="bullet"/>
+      <w:lvlText w:val=""/>
+      <w:lvlJc w:val="left"/>
+      <w:pPr>
+        <w:tabs>
+          <w:tab w:val="num" w:pos="6480"/>
+        </w:tabs>
+        <w:ind w:left="6480" w:hanging="360"/>
+      </w:pPr>
+      <w:rPr>
+        <w:rFonts w:ascii="Wingdings" w:hAnsi="Wingdings" w:hint="default"/>
+        <w:sz w:val="20"/>
+      </w:rPr>
+    </w:lvl>
+  </w:abstractNum>
+  <w:abstractNum w:abstractNumId="8" w15:restartNumberingAfterBreak="0">
     <w:nsid w:val="459E0916"/>
     <w:multiLevelType w:val="multilevel"/>
     <w:tmpl w:val="B1F6B864"/>
@@ -4927,7 +5970,7 @@
       </w:pPr>
     </w:lvl>
   </w:abstractNum>
-  <w:abstractNum w:abstractNumId="7" w15:restartNumberingAfterBreak="0">
+  <w:abstractNum w:abstractNumId="9" w15:restartNumberingAfterBreak="0">
     <w:nsid w:val="489302F0"/>
     <w:multiLevelType w:val="multilevel"/>
     <w:tmpl w:val="D5243DD6"/>
@@ -5076,7 +6119,156 @@
       </w:rPr>
     </w:lvl>
   </w:abstractNum>
-  <w:abstractNum w:abstractNumId="8" w15:restartNumberingAfterBreak="0">
+  <w:abstractNum w:abstractNumId="10" w15:restartNumberingAfterBreak="0">
+    <w:nsid w:val="503A13B0"/>
+    <w:multiLevelType w:val="multilevel"/>
+    <w:tmpl w:val="E354D364"/>
+    <w:lvl w:ilvl="0">
+      <w:start w:val="1"/>
+      <w:numFmt w:val="bullet"/>
+      <w:lvlText w:val=""/>
+      <w:lvlJc w:val="left"/>
+      <w:pPr>
+        <w:tabs>
+          <w:tab w:val="num" w:pos="720"/>
+        </w:tabs>
+        <w:ind w:left="720" w:hanging="360"/>
+      </w:pPr>
+      <w:rPr>
+        <w:rFonts w:ascii="Symbol" w:hAnsi="Symbol" w:hint="default"/>
+        <w:sz w:val="20"/>
+      </w:rPr>
+    </w:lvl>
+    <w:lvl w:ilvl="1" w:tentative="1">
+      <w:start w:val="1"/>
+      <w:numFmt w:val="bullet"/>
+      <w:lvlText w:val="o"/>
+      <w:lvlJc w:val="left"/>
+      <w:pPr>
+        <w:tabs>
+          <w:tab w:val="num" w:pos="1440"/>
+        </w:tabs>
+        <w:ind w:left="1440" w:hanging="360"/>
+      </w:pPr>
+      <w:rPr>
+        <w:rFonts w:ascii="Courier New" w:hAnsi="Courier New" w:hint="default"/>
+        <w:sz w:val="20"/>
+      </w:rPr>
+    </w:lvl>
+    <w:lvl w:ilvl="2" w:tentative="1">
+      <w:start w:val="1"/>
+      <w:numFmt w:val="bullet"/>
+      <w:lvlText w:val=""/>
+      <w:lvlJc w:val="left"/>
+      <w:pPr>
+        <w:tabs>
+          <w:tab w:val="num" w:pos="2160"/>
+        </w:tabs>
+        <w:ind w:left="2160" w:hanging="360"/>
+      </w:pPr>
+      <w:rPr>
+        <w:rFonts w:ascii="Wingdings" w:hAnsi="Wingdings" w:hint="default"/>
+        <w:sz w:val="20"/>
+      </w:rPr>
+    </w:lvl>
+    <w:lvl w:ilvl="3" w:tentative="1">
+      <w:start w:val="1"/>
+      <w:numFmt w:val="bullet"/>
+      <w:lvlText w:val=""/>
+      <w:lvlJc w:val="left"/>
+      <w:pPr>
+        <w:tabs>
+          <w:tab w:val="num" w:pos="2880"/>
+        </w:tabs>
+        <w:ind w:left="2880" w:hanging="360"/>
+      </w:pPr>
+      <w:rPr>
+        <w:rFonts w:ascii="Wingdings" w:hAnsi="Wingdings" w:hint="default"/>
+        <w:sz w:val="20"/>
+      </w:rPr>
+    </w:lvl>
+    <w:lvl w:ilvl="4" w:tentative="1">
+      <w:start w:val="1"/>
+      <w:numFmt w:val="bullet"/>
+      <w:lvlText w:val=""/>
+      <w:lvlJc w:val="left"/>
+      <w:pPr>
+        <w:tabs>
+          <w:tab w:val="num" w:pos="3600"/>
+        </w:tabs>
+        <w:ind w:left="3600" w:hanging="360"/>
+      </w:pPr>
+      <w:rPr>
+        <w:rFonts w:ascii="Wingdings" w:hAnsi="Wingdings" w:hint="default"/>
+        <w:sz w:val="20"/>
+      </w:rPr>
+    </w:lvl>
+    <w:lvl w:ilvl="5" w:tentative="1">
+      <w:start w:val="1"/>
+      <w:numFmt w:val="bullet"/>
+      <w:lvlText w:val=""/>
+      <w:lvlJc w:val="left"/>
+      <w:pPr>
+        <w:tabs>
+          <w:tab w:val="num" w:pos="4320"/>
+        </w:tabs>
+        <w:ind w:left="4320" w:hanging="360"/>
+      </w:pPr>
+      <w:rPr>
+        <w:rFonts w:ascii="Wingdings" w:hAnsi="Wingdings" w:hint="default"/>
+        <w:sz w:val="20"/>
+      </w:rPr>
+    </w:lvl>
+    <w:lvl w:ilvl="6" w:tentative="1">
+      <w:start w:val="1"/>
+      <w:numFmt w:val="bullet"/>
+      <w:lvlText w:val=""/>
+      <w:lvlJc w:val="left"/>
+      <w:pPr>
+        <w:tabs>
+          <w:tab w:val="num" w:pos="5040"/>
+        </w:tabs>
+        <w:ind w:left="5040" w:hanging="360"/>
+      </w:pPr>
+      <w:rPr>
+        <w:rFonts w:ascii="Wingdings" w:hAnsi="Wingdings" w:hint="default"/>
+        <w:sz w:val="20"/>
+      </w:rPr>
+    </w:lvl>
+    <w:lvl w:ilvl="7" w:tentative="1">
+      <w:start w:val="1"/>
+      <w:numFmt w:val="bullet"/>
+      <w:lvlText w:val=""/>
+      <w:lvlJc w:val="left"/>
+      <w:pPr>
+        <w:tabs>
+          <w:tab w:val="num" w:pos="5760"/>
+        </w:tabs>
+        <w:ind w:left="5760" w:hanging="360"/>
+      </w:pPr>
+      <w:rPr>
+        <w:rFonts w:ascii="Wingdings" w:hAnsi="Wingdings" w:hint="default"/>
+        <w:sz w:val="20"/>
+      </w:rPr>
+    </w:lvl>
+    <w:lvl w:ilvl="8" w:tentative="1">
+      <w:start w:val="1"/>
+      <w:numFmt w:val="bullet"/>
+      <w:lvlText w:val=""/>
+      <w:lvlJc w:val="left"/>
+      <w:pPr>
+        <w:tabs>
+          <w:tab w:val="num" w:pos="6480"/>
+        </w:tabs>
+        <w:ind w:left="6480" w:hanging="360"/>
+      </w:pPr>
+      <w:rPr>
+        <w:rFonts w:ascii="Wingdings" w:hAnsi="Wingdings" w:hint="default"/>
+        <w:sz w:val="20"/>
+      </w:rPr>
+    </w:lvl>
+  </w:abstractNum>
+  <w:abstractNum w:abstractNumId="11" w15:restartNumberingAfterBreak="0">
     <w:nsid w:val="6B850BFC"/>
     <w:multiLevelType w:val="multilevel"/>
     <w:tmpl w:val="B1F6B864"/>
@@ -5197,7 +6389,7 @@
       </w:pPr>
     </w:lvl>
   </w:abstractNum>
-  <w:abstractNum w:abstractNumId="9" w15:restartNumberingAfterBreak="0">
+  <w:abstractNum w:abstractNumId="12" w15:restartNumberingAfterBreak="0">
     <w:nsid w:val="6F2A704A"/>
     <w:multiLevelType w:val="multilevel"/>
     <w:tmpl w:val="20E08EB6"/>
@@ -5346,7 +6538,7 @@
       </w:rPr>
     </w:lvl>
   </w:abstractNum>
-  <w:abstractNum w:abstractNumId="10" w15:restartNumberingAfterBreak="0">
+  <w:abstractNum w:abstractNumId="13" w15:restartNumberingAfterBreak="0">
     <w:nsid w:val="6F5F50AC"/>
     <w:multiLevelType w:val="multilevel"/>
     <w:tmpl w:val="5C767CDA"/>
@@ -5495,7 +6687,7 @@
       </w:rPr>
     </w:lvl>
   </w:abstractNum>
-  <w:abstractNum w:abstractNumId="11" w15:restartNumberingAfterBreak="0">
+  <w:abstractNum w:abstractNumId="14" w15:restartNumberingAfterBreak="0">
     <w:nsid w:val="79D64F6E"/>
     <w:multiLevelType w:val="multilevel"/>
     <w:tmpl w:val="D3E6BDFA"/>
@@ -5644,7 +6836,7 @@
       </w:rPr>
     </w:lvl>
   </w:abstractNum>
-  <w:abstractNum w:abstractNumId="12" w15:restartNumberingAfterBreak="0">
+  <w:abstractNum w:abstractNumId="15" w15:restartNumberingAfterBreak="0">
     <w:nsid w:val="7C115B01"/>
     <w:multiLevelType w:val="multilevel"/>
     <w:tmpl w:val="F44CAB08"/>
@@ -5757,7 +6949,7 @@
       </w:pPr>
     </w:lvl>
   </w:abstractNum>
-  <w:abstractNum w:abstractNumId="13" w15:restartNumberingAfterBreak="0">
+  <w:abstractNum w:abstractNumId="16" w15:restartNumberingAfterBreak="0">
     <w:nsid w:val="7CE24941"/>
     <w:multiLevelType w:val="multilevel"/>
     <w:tmpl w:val="F69C56C0"/>
@@ -5906,7 +7098,7 @@
       </w:rPr>
     </w:lvl>
   </w:abstractNum>
-  <w:abstractNum w:abstractNumId="14" w15:restartNumberingAfterBreak="0">
+  <w:abstractNum w:abstractNumId="17" w15:restartNumberingAfterBreak="0">
     <w:nsid w:val="7F3D0E50"/>
     <w:multiLevelType w:val="multilevel"/>
     <w:tmpl w:val="6BB0B0BC"/>
@@ -6056,49 +7248,58 @@
     </w:lvl>
   </w:abstractNum>
   <w:num w:numId="1" w16cid:durableId="1350981687">
-    <w:abstractNumId w:val="14"/>
+    <w:abstractNumId w:val="17"/>
   </w:num>
   <w:num w:numId="2" w16cid:durableId="1787044278">
-    <w:abstractNumId w:val="2"/>
+    <w:abstractNumId w:val="3"/>
   </w:num>
   <w:num w:numId="3" w16cid:durableId="793867557">
     <w:abstractNumId w:val="0"/>
   </w:num>
   <w:num w:numId="4" w16cid:durableId="1035816324">
+    <w:abstractNumId w:val="8"/>
+  </w:num>
+  <w:num w:numId="5" w16cid:durableId="1945262251">
+    <w:abstractNumId w:val="11"/>
+  </w:num>
+  <w:num w:numId="6" w16cid:durableId="1530411379">
+    <w:abstractNumId w:val="9"/>
+  </w:num>
+  <w:num w:numId="7" w16cid:durableId="1587230295">
+    <w:abstractNumId w:val="2"/>
+  </w:num>
+  <w:num w:numId="8" w16cid:durableId="386954898">
+    <w:abstractNumId w:val="5"/>
+  </w:num>
+  <w:num w:numId="9" w16cid:durableId="548106557">
     <w:abstractNumId w:val="6"/>
   </w:num>
-  <w:num w:numId="5" w16cid:durableId="1945262251">
-    <w:abstractNumId w:val="8"/>
+  <w:num w:numId="10" w16cid:durableId="1165052274">
+    <w:abstractNumId w:val="16"/>
   </w:num>
-  <w:num w:numId="6" w16cid:durableId="1530411379">
+  <w:num w:numId="11" w16cid:durableId="961300146">
+    <w:abstractNumId w:val="12"/>
+  </w:num>
+  <w:num w:numId="12" w16cid:durableId="557740579">
+    <w:abstractNumId w:val="13"/>
+  </w:num>
+  <w:num w:numId="13" w16cid:durableId="1368096127">
+    <w:abstractNumId w:val="14"/>
+  </w:num>
+  <w:num w:numId="14" w16cid:durableId="815952279">
+    <w:abstractNumId w:val="4"/>
+  </w:num>
+  <w:num w:numId="15" w16cid:durableId="35741108">
+    <w:abstractNumId w:val="15"/>
+  </w:num>
+  <w:num w:numId="16" w16cid:durableId="213394440">
+    <w:abstractNumId w:val="10"/>
+  </w:num>
+  <w:num w:numId="17" w16cid:durableId="1136949809">
     <w:abstractNumId w:val="7"/>
   </w:num>
-  <w:num w:numId="7" w16cid:durableId="1587230295">
+  <w:num w:numId="18" w16cid:durableId="2127767336">
     <w:abstractNumId w:val="1"/>
-  </w:num>
-  <w:num w:numId="8" w16cid:durableId="386954898">
-    <w:abstractNumId w:val="4"/>
-  </w:num>
-  <w:num w:numId="9" w16cid:durableId="548106557">
-    <w:abstractNumId w:val="5"/>
-  </w:num>
-  <w:num w:numId="10" w16cid:durableId="1165052274">
-    <w:abstractNumId w:val="13"/>
-  </w:num>
-  <w:num w:numId="11" w16cid:durableId="961300146">
-    <w:abstractNumId w:val="9"/>
-  </w:num>
-  <w:num w:numId="12" w16cid:durableId="557740579">
-    <w:abstractNumId w:val="10"/>
-  </w:num>
-  <w:num w:numId="13" w16cid:durableId="1368096127">
-    <w:abstractNumId w:val="11"/>
-  </w:num>
-  <w:num w:numId="14" w16cid:durableId="815952279">
-    <w:abstractNumId w:val="3"/>
-  </w:num>
-  <w:num w:numId="15" w16cid:durableId="35741108">
-    <w:abstractNumId w:val="12"/>
   </w:num>
 </w:numbering>
 </file>

--- a/Documentos/Informe Desafio 1 Hugo y Angel .docx
+++ b/Documentos/Informe Desafio 1 Hugo y Angel .docx
@@ -3334,7 +3334,25 @@
           <w:szCs w:val="24"/>
           <w:lang w:val="es-CO"/>
         </w:rPr>
-        <w:t>Las rotaciones se prueban en ambas direcciones (izquierda y derecha), desde 1 hasta 7 bits. No se consideran rotaciones de 8 bits o superiores, ya que una rotación de 8 devuelve el mismo byte original y en el documento dice que: ” El máximo número de bits a rotar o desplazar es de 8.”</w:t>
+        <w:t>Las rotaciones se prueban en ambas direcciones (izquierda y derecha), desde 1 hasta 7 bits. No se consideran rotaciones de 8 bits o superiores, ya que una rotación de 8 devuelve el mismo byte original y en el documento dice que</w:t>
+      </w:r>
+      <w:proofErr w:type="gramStart"/>
+      <w:r>
+        <w:rPr>
+          <w:rFonts w:ascii="Times New Roman" w:hAnsi="Times New Roman"/>
+          <w:szCs w:val="24"/>
+          <w:lang w:val="es-CO"/>
+        </w:rPr>
+        <w:t>: ”</w:t>
+      </w:r>
+      <w:proofErr w:type="gramEnd"/>
+      <w:r>
+        <w:rPr>
+          <w:rFonts w:ascii="Times New Roman" w:hAnsi="Times New Roman"/>
+          <w:szCs w:val="24"/>
+          <w:lang w:val="es-CO"/>
+        </w:rPr>
+        <w:t xml:space="preserve"> El máximo número de bits a rotar o desplazar es de 8.”</w:t>
       </w:r>
     </w:p>
     <w:p>
@@ -3738,6 +3756,7 @@
         </w:rPr>
       </w:pPr>
       <w:proofErr w:type="spellStart"/>
+      <w:proofErr w:type="gramStart"/>
       <w:r>
         <w:rPr>
           <w:rFonts w:ascii="Times New Roman" w:hAnsi="Times New Roman"/>
@@ -3753,7 +3772,16 @@
           <w:szCs w:val="24"/>
           <w:lang w:val="es-CO"/>
         </w:rPr>
-        <w:t xml:space="preserve">(destino, origen, </w:t>
+        <w:t>(</w:t>
+      </w:r>
+      <w:proofErr w:type="gramEnd"/>
+      <w:r>
+        <w:rPr>
+          <w:rFonts w:ascii="Times New Roman" w:hAnsi="Times New Roman"/>
+          <w:szCs w:val="24"/>
+          <w:lang w:val="es-CO"/>
+        </w:rPr>
+        <w:t xml:space="preserve">destino, origen, </w:t>
       </w:r>
       <w:proofErr w:type="spellStart"/>
       <w:r>
@@ -3912,25 +3940,9 @@
           <w:szCs w:val="24"/>
           <w:lang w:val="es-CO"/>
         </w:rPr>
-        <w:t xml:space="preserve"> (!variable)?</w:t>
-      </w:r>
-    </w:p>
-    <w:p>
-      <w:pPr>
-        <w:rPr>
-          <w:rFonts w:ascii="Times New Roman" w:hAnsi="Times New Roman"/>
-          <w:szCs w:val="24"/>
-          <w:lang w:val="es-CO"/>
-        </w:rPr>
-      </w:pPr>
-      <w:r>
-        <w:rPr>
-          <w:rFonts w:ascii="Times New Roman" w:hAnsi="Times New Roman"/>
-          <w:szCs w:val="24"/>
-          <w:lang w:val="es-CO"/>
-        </w:rPr>
-        <w:t xml:space="preserve">Es una forma </w:t>
-      </w:r>
+        <w:t xml:space="preserve"> </w:t>
+      </w:r>
+      <w:proofErr w:type="gramStart"/>
       <w:r>
         <w:rPr>
           <w:rFonts w:ascii="Times New Roman" w:hAnsi="Times New Roman"/>
@@ -3939,16 +3951,9 @@
           <w:szCs w:val="24"/>
           <w:lang w:val="es-CO"/>
         </w:rPr>
-        <w:t>corta</w:t>
-      </w:r>
-      <w:r>
-        <w:rPr>
-          <w:rFonts w:ascii="Times New Roman" w:hAnsi="Times New Roman"/>
-          <w:szCs w:val="24"/>
-          <w:lang w:val="es-CO"/>
-        </w:rPr>
-        <w:t xml:space="preserve"> de preguntar si </w:t>
-      </w:r>
+        <w:t>(!variable</w:t>
+      </w:r>
+      <w:proofErr w:type="gramEnd"/>
       <w:r>
         <w:rPr>
           <w:rFonts w:ascii="Times New Roman" w:hAnsi="Times New Roman"/>
@@ -3957,112 +3962,24 @@
           <w:szCs w:val="24"/>
           <w:lang w:val="es-CO"/>
         </w:rPr>
-        <w:t>la variable es nula o falsa</w:t>
-      </w:r>
-      <w:r>
-        <w:rPr>
-          <w:rFonts w:ascii="Times New Roman" w:hAnsi="Times New Roman"/>
-          <w:szCs w:val="24"/>
-          <w:lang w:val="es-CO"/>
-        </w:rPr>
-        <w:t>. En C++:</w:t>
-      </w:r>
-    </w:p>
-    <w:p>
-      <w:pPr>
-        <w:rPr>
-          <w:rFonts w:ascii="Times New Roman" w:hAnsi="Times New Roman"/>
-          <w:szCs w:val="24"/>
-          <w:lang w:val="es-CO"/>
-        </w:rPr>
-      </w:pPr>
-      <w:r>
-        <w:rPr>
-          <w:rFonts w:ascii="Times New Roman" w:hAnsi="Times New Roman"/>
-          <w:szCs w:val="24"/>
-          <w:lang w:val="es-CO"/>
-        </w:rPr>
-        <w:t>-</w:t>
-      </w:r>
-      <w:r>
-        <w:rPr>
-          <w:rFonts w:ascii="Times New Roman" w:hAnsi="Times New Roman"/>
-          <w:szCs w:val="24"/>
-          <w:lang w:val="es-CO"/>
-        </w:rPr>
-        <w:t xml:space="preserve">Un puntero (como </w:t>
-      </w:r>
-      <w:proofErr w:type="spellStart"/>
-      <w:r>
-        <w:rPr>
-          <w:rFonts w:ascii="Times New Roman" w:hAnsi="Times New Roman"/>
-          <w:szCs w:val="24"/>
-          <w:lang w:val="es-CO"/>
-        </w:rPr>
-        <w:t>unsigned</w:t>
-      </w:r>
-      <w:proofErr w:type="spellEnd"/>
-      <w:r>
-        <w:rPr>
-          <w:rFonts w:ascii="Times New Roman" w:hAnsi="Times New Roman"/>
-          <w:szCs w:val="24"/>
-          <w:lang w:val="es-CO"/>
-        </w:rPr>
-        <w:t xml:space="preserve"> </w:t>
-      </w:r>
-      <w:proofErr w:type="spellStart"/>
-      <w:r>
-        <w:rPr>
-          <w:rFonts w:ascii="Times New Roman" w:hAnsi="Times New Roman"/>
-          <w:szCs w:val="24"/>
-          <w:lang w:val="es-CO"/>
-        </w:rPr>
-        <w:t>char</w:t>
-      </w:r>
-      <w:proofErr w:type="spellEnd"/>
-      <w:r>
-        <w:rPr>
-          <w:rFonts w:ascii="Times New Roman" w:hAnsi="Times New Roman"/>
-          <w:szCs w:val="24"/>
-          <w:lang w:val="es-CO"/>
-        </w:rPr>
-        <w:t xml:space="preserve">* </w:t>
-      </w:r>
-      <w:proofErr w:type="spellStart"/>
-      <w:r>
-        <w:rPr>
-          <w:rFonts w:ascii="Times New Roman" w:hAnsi="Times New Roman"/>
-          <w:szCs w:val="24"/>
-          <w:lang w:val="es-CO"/>
-        </w:rPr>
-        <w:t>img</w:t>
-      </w:r>
-      <w:proofErr w:type="spellEnd"/>
-      <w:r>
-        <w:rPr>
-          <w:rFonts w:ascii="Times New Roman" w:hAnsi="Times New Roman"/>
-          <w:szCs w:val="24"/>
-          <w:lang w:val="es-CO"/>
-        </w:rPr>
-        <w:t xml:space="preserve"> = ...) puede valer </w:t>
-      </w:r>
-      <w:proofErr w:type="spellStart"/>
-      <w:r>
-        <w:rPr>
-          <w:rFonts w:ascii="Times New Roman" w:hAnsi="Times New Roman"/>
-          <w:szCs w:val="24"/>
-          <w:lang w:val="es-CO"/>
-        </w:rPr>
-        <w:t>nullptr</w:t>
-      </w:r>
-      <w:proofErr w:type="spellEnd"/>
-      <w:r>
-        <w:rPr>
-          <w:rFonts w:ascii="Times New Roman" w:hAnsi="Times New Roman"/>
-          <w:szCs w:val="24"/>
-          <w:lang w:val="es-CO"/>
-        </w:rPr>
-        <w:t xml:space="preserve"> si </w:t>
+        <w:t>)?</w:t>
+      </w:r>
+    </w:p>
+    <w:p>
+      <w:pPr>
+        <w:rPr>
+          <w:rFonts w:ascii="Times New Roman" w:hAnsi="Times New Roman"/>
+          <w:szCs w:val="24"/>
+          <w:lang w:val="es-CO"/>
+        </w:rPr>
+      </w:pPr>
+      <w:r>
+        <w:rPr>
+          <w:rFonts w:ascii="Times New Roman" w:hAnsi="Times New Roman"/>
+          <w:szCs w:val="24"/>
+          <w:lang w:val="es-CO"/>
+        </w:rPr>
+        <w:t xml:space="preserve">Es una forma </w:t>
       </w:r>
       <w:r>
         <w:rPr>
@@ -4072,66 +3989,15 @@
           <w:szCs w:val="24"/>
           <w:lang w:val="es-CO"/>
         </w:rPr>
-        <w:t>falló la carga</w:t>
-      </w:r>
-      <w:r>
-        <w:rPr>
-          <w:rFonts w:ascii="Times New Roman" w:hAnsi="Times New Roman"/>
-          <w:szCs w:val="24"/>
-          <w:lang w:val="es-CO"/>
-        </w:rPr>
-        <w:t>.</w:t>
-      </w:r>
-    </w:p>
-    <w:p>
-      <w:pPr>
-        <w:rPr>
-          <w:rFonts w:ascii="Times New Roman" w:hAnsi="Times New Roman"/>
-          <w:szCs w:val="24"/>
-          <w:lang w:val="es-CO"/>
-        </w:rPr>
-      </w:pPr>
-      <w:r>
-        <w:rPr>
-          <w:rFonts w:ascii="Times New Roman" w:hAnsi="Times New Roman"/>
-          <w:szCs w:val="24"/>
-          <w:lang w:val="es-CO"/>
-        </w:rPr>
-        <w:t>-</w:t>
-      </w:r>
-      <w:r>
-        <w:rPr>
-          <w:rFonts w:ascii="Times New Roman" w:hAnsi="Times New Roman"/>
-          <w:szCs w:val="24"/>
-          <w:lang w:val="es-CO"/>
-        </w:rPr>
-        <w:t>!</w:t>
-      </w:r>
-      <w:proofErr w:type="spellStart"/>
-      <w:r>
-        <w:rPr>
-          <w:rFonts w:ascii="Times New Roman" w:hAnsi="Times New Roman"/>
-          <w:szCs w:val="24"/>
-          <w:lang w:val="es-CO"/>
-        </w:rPr>
-        <w:t>img</w:t>
-      </w:r>
-      <w:proofErr w:type="spellEnd"/>
-      <w:r>
-        <w:rPr>
-          <w:rFonts w:ascii="Times New Roman" w:hAnsi="Times New Roman"/>
-          <w:szCs w:val="24"/>
-          <w:lang w:val="es-CO"/>
-        </w:rPr>
-        <w:t xml:space="preserve"> significa:</w:t>
-      </w:r>
-      <w:r>
-        <w:rPr>
-          <w:rFonts w:ascii="Times New Roman" w:hAnsi="Times New Roman"/>
-          <w:szCs w:val="24"/>
-          <w:lang w:val="es-CO"/>
-        </w:rPr>
-        <w:br/>
+        <w:t>corta</w:t>
+      </w:r>
+      <w:r>
+        <w:rPr>
+          <w:rFonts w:ascii="Times New Roman" w:hAnsi="Times New Roman"/>
+          <w:szCs w:val="24"/>
+          <w:lang w:val="es-CO"/>
+        </w:rPr>
+        <w:t xml:space="preserve"> de preguntar si </w:t>
       </w:r>
       <w:r>
         <w:rPr>
@@ -4141,9 +4007,113 @@
           <w:szCs w:val="24"/>
           <w:lang w:val="es-CO"/>
         </w:rPr>
-        <w:t>"¿</w:t>
-      </w:r>
-      <w:proofErr w:type="spellStart"/>
+        <w:t>la variable es nula o falsa</w:t>
+      </w:r>
+      <w:r>
+        <w:rPr>
+          <w:rFonts w:ascii="Times New Roman" w:hAnsi="Times New Roman"/>
+          <w:szCs w:val="24"/>
+          <w:lang w:val="es-CO"/>
+        </w:rPr>
+        <w:t>. En C++:</w:t>
+      </w:r>
+    </w:p>
+    <w:p>
+      <w:pPr>
+        <w:rPr>
+          <w:rFonts w:ascii="Times New Roman" w:hAnsi="Times New Roman"/>
+          <w:szCs w:val="24"/>
+          <w:lang w:val="es-CO"/>
+        </w:rPr>
+      </w:pPr>
+      <w:r>
+        <w:rPr>
+          <w:rFonts w:ascii="Times New Roman" w:hAnsi="Times New Roman"/>
+          <w:szCs w:val="24"/>
+          <w:lang w:val="es-CO"/>
+        </w:rPr>
+        <w:t>-</w:t>
+      </w:r>
+      <w:r>
+        <w:rPr>
+          <w:rFonts w:ascii="Times New Roman" w:hAnsi="Times New Roman"/>
+          <w:szCs w:val="24"/>
+          <w:lang w:val="es-CO"/>
+        </w:rPr>
+        <w:t xml:space="preserve">Un puntero (como </w:t>
+      </w:r>
+      <w:proofErr w:type="spellStart"/>
+      <w:r>
+        <w:rPr>
+          <w:rFonts w:ascii="Times New Roman" w:hAnsi="Times New Roman"/>
+          <w:szCs w:val="24"/>
+          <w:lang w:val="es-CO"/>
+        </w:rPr>
+        <w:t>unsigned</w:t>
+      </w:r>
+      <w:proofErr w:type="spellEnd"/>
+      <w:r>
+        <w:rPr>
+          <w:rFonts w:ascii="Times New Roman" w:hAnsi="Times New Roman"/>
+          <w:szCs w:val="24"/>
+          <w:lang w:val="es-CO"/>
+        </w:rPr>
+        <w:t xml:space="preserve"> </w:t>
+      </w:r>
+      <w:proofErr w:type="spellStart"/>
+      <w:r>
+        <w:rPr>
+          <w:rFonts w:ascii="Times New Roman" w:hAnsi="Times New Roman"/>
+          <w:szCs w:val="24"/>
+          <w:lang w:val="es-CO"/>
+        </w:rPr>
+        <w:t>char</w:t>
+      </w:r>
+      <w:proofErr w:type="spellEnd"/>
+      <w:r>
+        <w:rPr>
+          <w:rFonts w:ascii="Times New Roman" w:hAnsi="Times New Roman"/>
+          <w:szCs w:val="24"/>
+          <w:lang w:val="es-CO"/>
+        </w:rPr>
+        <w:t xml:space="preserve">* </w:t>
+      </w:r>
+      <w:proofErr w:type="spellStart"/>
+      <w:r>
+        <w:rPr>
+          <w:rFonts w:ascii="Times New Roman" w:hAnsi="Times New Roman"/>
+          <w:szCs w:val="24"/>
+          <w:lang w:val="es-CO"/>
+        </w:rPr>
+        <w:t>img</w:t>
+      </w:r>
+      <w:proofErr w:type="spellEnd"/>
+      <w:r>
+        <w:rPr>
+          <w:rFonts w:ascii="Times New Roman" w:hAnsi="Times New Roman"/>
+          <w:szCs w:val="24"/>
+          <w:lang w:val="es-CO"/>
+        </w:rPr>
+        <w:t xml:space="preserve"> = ...) puede valer </w:t>
+      </w:r>
+      <w:proofErr w:type="spellStart"/>
+      <w:r>
+        <w:rPr>
+          <w:rFonts w:ascii="Times New Roman" w:hAnsi="Times New Roman"/>
+          <w:szCs w:val="24"/>
+          <w:lang w:val="es-CO"/>
+        </w:rPr>
+        <w:t>nullptr</w:t>
+      </w:r>
+      <w:proofErr w:type="spellEnd"/>
+      <w:r>
+        <w:rPr>
+          <w:rFonts w:ascii="Times New Roman" w:hAnsi="Times New Roman"/>
+          <w:szCs w:val="24"/>
+          <w:lang w:val="es-CO"/>
+        </w:rPr>
+        <w:t xml:space="preserve"> si </w:t>
+      </w:r>
       <w:r>
         <w:rPr>
           <w:rFonts w:ascii="Times New Roman" w:hAnsi="Times New Roman"/>
@@ -4152,9 +4122,69 @@
           <w:szCs w:val="24"/>
           <w:lang w:val="es-CO"/>
         </w:rPr>
+        <w:t>falló la carga</w:t>
+      </w:r>
+      <w:r>
+        <w:rPr>
+          <w:rFonts w:ascii="Times New Roman" w:hAnsi="Times New Roman"/>
+          <w:szCs w:val="24"/>
+          <w:lang w:val="es-CO"/>
+        </w:rPr>
+        <w:t>.</w:t>
+      </w:r>
+    </w:p>
+    <w:p>
+      <w:pPr>
+        <w:rPr>
+          <w:rFonts w:ascii="Times New Roman" w:hAnsi="Times New Roman"/>
+          <w:szCs w:val="24"/>
+          <w:lang w:val="es-CO"/>
+        </w:rPr>
+      </w:pPr>
+      <w:proofErr w:type="gramStart"/>
+      <w:r>
+        <w:rPr>
+          <w:rFonts w:ascii="Times New Roman" w:hAnsi="Times New Roman"/>
+          <w:szCs w:val="24"/>
+          <w:lang w:val="es-CO"/>
+        </w:rPr>
+        <w:t>-</w:t>
+      </w:r>
+      <w:r>
+        <w:rPr>
+          <w:rFonts w:ascii="Times New Roman" w:hAnsi="Times New Roman"/>
+          <w:szCs w:val="24"/>
+          <w:lang w:val="es-CO"/>
+        </w:rPr>
+        <w:t>!</w:t>
+      </w:r>
+      <w:proofErr w:type="spellStart"/>
+      <w:r>
+        <w:rPr>
+          <w:rFonts w:ascii="Times New Roman" w:hAnsi="Times New Roman"/>
+          <w:szCs w:val="24"/>
+          <w:lang w:val="es-CO"/>
+        </w:rPr>
         <w:t>img</w:t>
       </w:r>
       <w:proofErr w:type="spellEnd"/>
+      <w:proofErr w:type="gramEnd"/>
+      <w:r>
+        <w:rPr>
+          <w:rFonts w:ascii="Times New Roman" w:hAnsi="Times New Roman"/>
+          <w:szCs w:val="24"/>
+          <w:lang w:val="es-CO"/>
+        </w:rPr>
+        <w:t xml:space="preserve"> significa:</w:t>
+      </w:r>
+      <w:r>
+        <w:rPr>
+          <w:rFonts w:ascii="Times New Roman" w:hAnsi="Times New Roman"/>
+          <w:szCs w:val="24"/>
+          <w:lang w:val="es-CO"/>
+        </w:rPr>
+        <w:br/>
+      </w:r>
       <w:r>
         <w:rPr>
           <w:rFonts w:ascii="Times New Roman" w:hAnsi="Times New Roman"/>
@@ -4163,43 +4193,9 @@
           <w:szCs w:val="24"/>
           <w:lang w:val="es-CO"/>
         </w:rPr>
-        <w:t xml:space="preserve"> es nulo? (¿no cargó bien?)"</w:t>
-      </w:r>
-    </w:p>
-    <w:p>
-      <w:pPr>
-        <w:rPr>
-          <w:rFonts w:ascii="Times New Roman" w:hAnsi="Times New Roman"/>
-          <w:szCs w:val="24"/>
-          <w:lang w:val="es-CO"/>
-        </w:rPr>
-      </w:pPr>
-      <w:r>
-        <w:rPr>
-          <w:rFonts w:ascii="Times New Roman" w:hAnsi="Times New Roman"/>
-          <w:szCs w:val="24"/>
-          <w:lang w:val="es-CO"/>
-        </w:rPr>
-        <w:t xml:space="preserve"> Y si la variable está sola pues es porque debe ser true. </w:t>
-      </w:r>
-    </w:p>
-    <w:p>
-      <w:pPr>
-        <w:rPr>
-          <w:rFonts w:ascii="Times New Roman" w:hAnsi="Times New Roman"/>
-          <w:szCs w:val="24"/>
-          <w:lang w:val="es-CO"/>
-        </w:rPr>
-      </w:pPr>
-    </w:p>
-    <w:p>
-      <w:pPr>
-        <w:rPr>
-          <w:rFonts w:ascii="Times New Roman" w:hAnsi="Times New Roman"/>
-          <w:szCs w:val="24"/>
-          <w:lang w:val="es-CO"/>
-        </w:rPr>
-      </w:pPr>
+        <w:t>"¿</w:t>
+      </w:r>
+      <w:proofErr w:type="spellStart"/>
       <w:r>
         <w:rPr>
           <w:rFonts w:ascii="Times New Roman" w:hAnsi="Times New Roman"/>
@@ -4208,356 +4204,10 @@
           <w:szCs w:val="24"/>
           <w:lang w:val="es-CO"/>
         </w:rPr>
-        <w:t>Conversión de rutas de archivos en Qt</w:t>
-      </w:r>
-    </w:p>
-    <w:p>
-      <w:pPr>
-        <w:rPr>
-          <w:rFonts w:ascii="Times New Roman" w:hAnsi="Times New Roman"/>
-          <w:szCs w:val="24"/>
-          <w:lang w:val="es-CO"/>
-        </w:rPr>
-      </w:pPr>
-      <w:r>
-        <w:rPr>
-          <w:rFonts w:ascii="Times New Roman" w:hAnsi="Times New Roman"/>
-          <w:szCs w:val="24"/>
-          <w:lang w:val="es-CO"/>
-        </w:rPr>
-        <w:t xml:space="preserve">Para abrir archivos de texto dentro de funciones estándar de C++ (como </w:t>
-      </w:r>
-      <w:proofErr w:type="spellStart"/>
-      <w:r>
-        <w:rPr>
-          <w:rFonts w:ascii="Times New Roman" w:hAnsi="Times New Roman"/>
-          <w:szCs w:val="24"/>
-          <w:lang w:val="es-CO"/>
-        </w:rPr>
-        <w:t>ifstream</w:t>
-      </w:r>
-      <w:proofErr w:type="spellEnd"/>
-      <w:r>
-        <w:rPr>
-          <w:rFonts w:ascii="Times New Roman" w:hAnsi="Times New Roman"/>
-          <w:szCs w:val="24"/>
-          <w:lang w:val="es-CO"/>
-        </w:rPr>
-        <w:t xml:space="preserve">), es necesario convertir las rutas que están en formato </w:t>
-      </w:r>
-      <w:proofErr w:type="spellStart"/>
-      <w:r>
-        <w:rPr>
-          <w:rFonts w:ascii="Times New Roman" w:hAnsi="Times New Roman"/>
-          <w:szCs w:val="24"/>
-          <w:lang w:val="es-CO"/>
-        </w:rPr>
-        <w:t>QString</w:t>
-      </w:r>
-      <w:proofErr w:type="spellEnd"/>
-      <w:r>
-        <w:rPr>
-          <w:rFonts w:ascii="Times New Roman" w:hAnsi="Times New Roman"/>
-          <w:szCs w:val="24"/>
-          <w:lang w:val="es-CO"/>
-        </w:rPr>
-        <w:t xml:space="preserve"> (propias de Qt) a cadenas tipo </w:t>
-      </w:r>
-      <w:proofErr w:type="spellStart"/>
-      <w:r>
-        <w:rPr>
-          <w:rFonts w:ascii="Times New Roman" w:hAnsi="Times New Roman"/>
-          <w:szCs w:val="24"/>
-          <w:lang w:val="es-CO"/>
-        </w:rPr>
-        <w:t>const</w:t>
-      </w:r>
-      <w:proofErr w:type="spellEnd"/>
-      <w:r>
-        <w:rPr>
-          <w:rFonts w:ascii="Times New Roman" w:hAnsi="Times New Roman"/>
-          <w:szCs w:val="24"/>
-          <w:lang w:val="es-CO"/>
-        </w:rPr>
-        <w:t xml:space="preserve"> </w:t>
-      </w:r>
-      <w:proofErr w:type="spellStart"/>
-      <w:r>
-        <w:rPr>
-          <w:rFonts w:ascii="Times New Roman" w:hAnsi="Times New Roman"/>
-          <w:szCs w:val="24"/>
-          <w:lang w:val="es-CO"/>
-        </w:rPr>
-        <w:t>char</w:t>
-      </w:r>
-      <w:proofErr w:type="spellEnd"/>
-      <w:r>
-        <w:rPr>
-          <w:rFonts w:ascii="Times New Roman" w:hAnsi="Times New Roman"/>
-          <w:szCs w:val="24"/>
-          <w:lang w:val="es-CO"/>
-        </w:rPr>
-        <w:t>*, que es el formato requerido por las bibliotecas tradicionales de C++. Esto se logra encadenando dos métodos:</w:t>
-      </w:r>
-    </w:p>
-    <w:p>
-      <w:pPr>
-        <w:rPr>
-          <w:rFonts w:ascii="Times New Roman" w:hAnsi="Times New Roman"/>
-          <w:szCs w:val="24"/>
-          <w:lang w:val="es-CO"/>
-        </w:rPr>
-      </w:pPr>
-      <w:r>
-        <w:rPr>
-          <w:rFonts w:ascii="Times New Roman" w:hAnsi="Times New Roman"/>
-          <w:szCs w:val="24"/>
-          <w:lang w:val="es-CO"/>
-        </w:rPr>
-        <w:t>rutaM2.toStdString().</w:t>
-      </w:r>
-      <w:proofErr w:type="spellStart"/>
-      <w:r>
-        <w:rPr>
-          <w:rFonts w:ascii="Times New Roman" w:hAnsi="Times New Roman"/>
-          <w:szCs w:val="24"/>
-          <w:lang w:val="es-CO"/>
-        </w:rPr>
-        <w:t>c_str</w:t>
-      </w:r>
-      <w:proofErr w:type="spellEnd"/>
-      <w:r>
-        <w:rPr>
-          <w:rFonts w:ascii="Times New Roman" w:hAnsi="Times New Roman"/>
-          <w:szCs w:val="24"/>
-          <w:lang w:val="es-CO"/>
-        </w:rPr>
-        <w:t>()</w:t>
-      </w:r>
-      <w:r>
-        <w:rPr>
-          <w:rFonts w:ascii="Times New Roman" w:hAnsi="Times New Roman"/>
-          <w:szCs w:val="24"/>
-          <w:lang w:val="es-CO"/>
-        </w:rPr>
-        <w:br/>
-      </w:r>
-      <w:r>
-        <w:rPr>
-          <w:rFonts w:ascii="Times New Roman" w:hAnsi="Times New Roman"/>
-          <w:szCs w:val="24"/>
-        </w:rPr>
-        <w:t>-</w:t>
-      </w:r>
-      <w:proofErr w:type="spellStart"/>
-      <w:r>
-        <w:rPr>
-          <w:rFonts w:ascii="Times New Roman" w:hAnsi="Times New Roman"/>
-          <w:szCs w:val="24"/>
-          <w:lang w:val="es-CO"/>
-        </w:rPr>
-        <w:t>toStdString</w:t>
-      </w:r>
-      <w:proofErr w:type="spellEnd"/>
-      <w:r>
-        <w:rPr>
-          <w:rFonts w:ascii="Times New Roman" w:hAnsi="Times New Roman"/>
-          <w:szCs w:val="24"/>
-          <w:lang w:val="es-CO"/>
-        </w:rPr>
-        <w:t xml:space="preserve">() convierte el </w:t>
-      </w:r>
-      <w:proofErr w:type="spellStart"/>
-      <w:r>
-        <w:rPr>
-          <w:rFonts w:ascii="Times New Roman" w:hAnsi="Times New Roman"/>
-          <w:szCs w:val="24"/>
-          <w:lang w:val="es-CO"/>
-        </w:rPr>
-        <w:t>QString</w:t>
-      </w:r>
-      <w:proofErr w:type="spellEnd"/>
-      <w:r>
-        <w:rPr>
-          <w:rFonts w:ascii="Times New Roman" w:hAnsi="Times New Roman"/>
-          <w:szCs w:val="24"/>
-          <w:lang w:val="es-CO"/>
-        </w:rPr>
-        <w:t xml:space="preserve"> a un </w:t>
-      </w:r>
-      <w:proofErr w:type="spellStart"/>
-      <w:r>
-        <w:rPr>
-          <w:rFonts w:ascii="Times New Roman" w:hAnsi="Times New Roman"/>
-          <w:szCs w:val="24"/>
-          <w:lang w:val="es-CO"/>
-        </w:rPr>
-        <w:t>std</w:t>
-      </w:r>
-      <w:proofErr w:type="spellEnd"/>
-      <w:r>
-        <w:rPr>
-          <w:rFonts w:ascii="Times New Roman" w:hAnsi="Times New Roman"/>
-          <w:szCs w:val="24"/>
-          <w:lang w:val="es-CO"/>
-        </w:rPr>
-        <w:t>::</w:t>
-      </w:r>
-      <w:proofErr w:type="spellStart"/>
-      <w:r>
-        <w:rPr>
-          <w:rFonts w:ascii="Times New Roman" w:hAnsi="Times New Roman"/>
-          <w:szCs w:val="24"/>
-          <w:lang w:val="es-CO"/>
-        </w:rPr>
-        <w:t>string</w:t>
-      </w:r>
-      <w:proofErr w:type="spellEnd"/>
-      <w:r>
-        <w:rPr>
-          <w:rFonts w:ascii="Times New Roman" w:hAnsi="Times New Roman"/>
-          <w:szCs w:val="24"/>
-          <w:lang w:val="es-CO"/>
-        </w:rPr>
-        <w:t>.</w:t>
-      </w:r>
-    </w:p>
-    <w:p>
-      <w:pPr>
-        <w:rPr>
-          <w:rFonts w:ascii="Times New Roman" w:hAnsi="Times New Roman"/>
-          <w:szCs w:val="24"/>
-          <w:lang w:val="es-CO"/>
-        </w:rPr>
-      </w:pPr>
-      <w:r>
-        <w:rPr>
-          <w:rFonts w:ascii="Times New Roman" w:hAnsi="Times New Roman"/>
-          <w:szCs w:val="24"/>
-          <w:lang w:val="es-CO"/>
-        </w:rPr>
-        <w:t>-</w:t>
-      </w:r>
-      <w:proofErr w:type="spellStart"/>
-      <w:r>
-        <w:rPr>
-          <w:rFonts w:ascii="Times New Roman" w:hAnsi="Times New Roman"/>
-          <w:szCs w:val="24"/>
-          <w:lang w:val="es-CO"/>
-        </w:rPr>
-        <w:t>c_str</w:t>
-      </w:r>
-      <w:proofErr w:type="spellEnd"/>
-      <w:r>
-        <w:rPr>
-          <w:rFonts w:ascii="Times New Roman" w:hAnsi="Times New Roman"/>
-          <w:szCs w:val="24"/>
-          <w:lang w:val="es-CO"/>
-        </w:rPr>
-        <w:t xml:space="preserve">() extrae de ese </w:t>
-      </w:r>
-      <w:proofErr w:type="spellStart"/>
-      <w:r>
-        <w:rPr>
-          <w:rFonts w:ascii="Times New Roman" w:hAnsi="Times New Roman"/>
-          <w:szCs w:val="24"/>
-          <w:lang w:val="es-CO"/>
-        </w:rPr>
-        <w:t>std</w:t>
-      </w:r>
-      <w:proofErr w:type="spellEnd"/>
-      <w:r>
-        <w:rPr>
-          <w:rFonts w:ascii="Times New Roman" w:hAnsi="Times New Roman"/>
-          <w:szCs w:val="24"/>
-          <w:lang w:val="es-CO"/>
-        </w:rPr>
-        <w:t>::</w:t>
-      </w:r>
-      <w:proofErr w:type="spellStart"/>
-      <w:r>
-        <w:rPr>
-          <w:rFonts w:ascii="Times New Roman" w:hAnsi="Times New Roman"/>
-          <w:szCs w:val="24"/>
-          <w:lang w:val="es-CO"/>
-        </w:rPr>
-        <w:t>string</w:t>
-      </w:r>
-      <w:proofErr w:type="spellEnd"/>
-      <w:r>
-        <w:rPr>
-          <w:rFonts w:ascii="Times New Roman" w:hAnsi="Times New Roman"/>
-          <w:szCs w:val="24"/>
-          <w:lang w:val="es-CO"/>
-        </w:rPr>
-        <w:t xml:space="preserve"> el puntero </w:t>
-      </w:r>
-      <w:proofErr w:type="spellStart"/>
-      <w:r>
-        <w:rPr>
-          <w:rFonts w:ascii="Times New Roman" w:hAnsi="Times New Roman"/>
-          <w:szCs w:val="24"/>
-          <w:lang w:val="es-CO"/>
-        </w:rPr>
-        <w:t>const</w:t>
-      </w:r>
-      <w:proofErr w:type="spellEnd"/>
-      <w:r>
-        <w:rPr>
-          <w:rFonts w:ascii="Times New Roman" w:hAnsi="Times New Roman"/>
-          <w:szCs w:val="24"/>
-          <w:lang w:val="es-CO"/>
-        </w:rPr>
-        <w:t xml:space="preserve"> </w:t>
-      </w:r>
-      <w:proofErr w:type="spellStart"/>
-      <w:r>
-        <w:rPr>
-          <w:rFonts w:ascii="Times New Roman" w:hAnsi="Times New Roman"/>
-          <w:szCs w:val="24"/>
-          <w:lang w:val="es-CO"/>
-        </w:rPr>
-        <w:t>char</w:t>
-      </w:r>
-      <w:proofErr w:type="spellEnd"/>
-      <w:r>
-        <w:rPr>
-          <w:rFonts w:ascii="Times New Roman" w:hAnsi="Times New Roman"/>
-          <w:szCs w:val="24"/>
-          <w:lang w:val="es-CO"/>
-        </w:rPr>
-        <w:t xml:space="preserve">* requerido por </w:t>
-      </w:r>
-      <w:proofErr w:type="spellStart"/>
-      <w:r>
-        <w:rPr>
-          <w:rFonts w:ascii="Times New Roman" w:hAnsi="Times New Roman"/>
-          <w:szCs w:val="24"/>
-          <w:lang w:val="es-CO"/>
-        </w:rPr>
-        <w:t>ifstream</w:t>
-      </w:r>
-      <w:proofErr w:type="spellEnd"/>
-      <w:r>
-        <w:rPr>
-          <w:rFonts w:ascii="Times New Roman" w:hAnsi="Times New Roman"/>
-          <w:szCs w:val="24"/>
-          <w:lang w:val="es-CO"/>
-        </w:rPr>
-        <w:t>.</w:t>
-      </w:r>
-    </w:p>
-    <w:p>
-      <w:pPr>
-        <w:rPr>
-          <w:rFonts w:ascii="Times New Roman" w:hAnsi="Times New Roman"/>
-          <w:szCs w:val="24"/>
-          <w:lang w:val="es-CO"/>
-        </w:rPr>
-      </w:pPr>
-    </w:p>
-    <w:p>
-      <w:pPr>
+        <w:t>img</w:t>
+      </w:r>
+      <w:proofErr w:type="spellEnd"/>
+      <w:r>
         <w:rPr>
           <w:rFonts w:ascii="Times New Roman" w:hAnsi="Times New Roman"/>
           <w:b/>
@@ -4565,6 +4215,42 @@
           <w:szCs w:val="24"/>
           <w:lang w:val="es-CO"/>
         </w:rPr>
+        <w:t xml:space="preserve"> es nulo? (¿no cargó bien?)"</w:t>
+      </w:r>
+    </w:p>
+    <w:p>
+      <w:pPr>
+        <w:rPr>
+          <w:rFonts w:ascii="Times New Roman" w:hAnsi="Times New Roman"/>
+          <w:szCs w:val="24"/>
+          <w:lang w:val="es-CO"/>
+        </w:rPr>
+      </w:pPr>
+      <w:r>
+        <w:rPr>
+          <w:rFonts w:ascii="Times New Roman" w:hAnsi="Times New Roman"/>
+          <w:szCs w:val="24"/>
+          <w:lang w:val="es-CO"/>
+        </w:rPr>
+        <w:t xml:space="preserve"> Y si la variable está sola pues es porque debe ser true. </w:t>
+      </w:r>
+    </w:p>
+    <w:p>
+      <w:pPr>
+        <w:rPr>
+          <w:rFonts w:ascii="Times New Roman" w:hAnsi="Times New Roman"/>
+          <w:szCs w:val="24"/>
+          <w:lang w:val="es-CO"/>
+        </w:rPr>
+      </w:pPr>
+    </w:p>
+    <w:p>
+      <w:pPr>
+        <w:rPr>
+          <w:rFonts w:ascii="Times New Roman" w:hAnsi="Times New Roman"/>
+          <w:szCs w:val="24"/>
+          <w:lang w:val="es-CO"/>
+        </w:rPr>
       </w:pPr>
       <w:r>
         <w:rPr>
@@ -4574,26 +4260,389 @@
           <w:szCs w:val="24"/>
           <w:lang w:val="es-CO"/>
         </w:rPr>
-        <w:t>¿Por qué probar rotaciones a la izquierda y a la derecha?</w:t>
-      </w:r>
-    </w:p>
-    <w:p>
-      <w:pPr>
-        <w:rPr>
-          <w:rFonts w:ascii="Times New Roman" w:hAnsi="Times New Roman"/>
-          <w:szCs w:val="24"/>
-          <w:lang w:val="es-CO"/>
-        </w:rPr>
-      </w:pPr>
-      <w:r>
-        <w:rPr>
-          <w:rFonts w:ascii="Times New Roman" w:hAnsi="Times New Roman"/>
-          <w:szCs w:val="24"/>
-          <w:lang w:val="es-CO"/>
-        </w:rPr>
-        <w:t xml:space="preserve">Las rotaciones de bits son transformaciones </w:t>
-      </w:r>
-      <w:r>
+        <w:t>Conversión de rutas de archivos en Qt</w:t>
+      </w:r>
+    </w:p>
+    <w:p>
+      <w:pPr>
+        <w:rPr>
+          <w:rFonts w:ascii="Times New Roman" w:hAnsi="Times New Roman"/>
+          <w:szCs w:val="24"/>
+          <w:lang w:val="es-CO"/>
+        </w:rPr>
+      </w:pPr>
+      <w:r>
+        <w:rPr>
+          <w:rFonts w:ascii="Times New Roman" w:hAnsi="Times New Roman"/>
+          <w:szCs w:val="24"/>
+          <w:lang w:val="es-CO"/>
+        </w:rPr>
+        <w:t xml:space="preserve">Para abrir archivos de texto dentro de funciones estándar de C++ (como </w:t>
+      </w:r>
+      <w:proofErr w:type="spellStart"/>
+      <w:r>
+        <w:rPr>
+          <w:rFonts w:ascii="Times New Roman" w:hAnsi="Times New Roman"/>
+          <w:szCs w:val="24"/>
+          <w:lang w:val="es-CO"/>
+        </w:rPr>
+        <w:t>ifstream</w:t>
+      </w:r>
+      <w:proofErr w:type="spellEnd"/>
+      <w:r>
+        <w:rPr>
+          <w:rFonts w:ascii="Times New Roman" w:hAnsi="Times New Roman"/>
+          <w:szCs w:val="24"/>
+          <w:lang w:val="es-CO"/>
+        </w:rPr>
+        <w:t xml:space="preserve">), es necesario convertir las rutas que están en formato </w:t>
+      </w:r>
+      <w:proofErr w:type="spellStart"/>
+      <w:r>
+        <w:rPr>
+          <w:rFonts w:ascii="Times New Roman" w:hAnsi="Times New Roman"/>
+          <w:szCs w:val="24"/>
+          <w:lang w:val="es-CO"/>
+        </w:rPr>
+        <w:t>QString</w:t>
+      </w:r>
+      <w:proofErr w:type="spellEnd"/>
+      <w:r>
+        <w:rPr>
+          <w:rFonts w:ascii="Times New Roman" w:hAnsi="Times New Roman"/>
+          <w:szCs w:val="24"/>
+          <w:lang w:val="es-CO"/>
+        </w:rPr>
+        <w:t xml:space="preserve"> (propias de Qt) a cadenas tipo </w:t>
+      </w:r>
+      <w:proofErr w:type="spellStart"/>
+      <w:r>
+        <w:rPr>
+          <w:rFonts w:ascii="Times New Roman" w:hAnsi="Times New Roman"/>
+          <w:szCs w:val="24"/>
+          <w:lang w:val="es-CO"/>
+        </w:rPr>
+        <w:t>const</w:t>
+      </w:r>
+      <w:proofErr w:type="spellEnd"/>
+      <w:r>
+        <w:rPr>
+          <w:rFonts w:ascii="Times New Roman" w:hAnsi="Times New Roman"/>
+          <w:szCs w:val="24"/>
+          <w:lang w:val="es-CO"/>
+        </w:rPr>
+        <w:t xml:space="preserve"> </w:t>
+      </w:r>
+      <w:proofErr w:type="spellStart"/>
+      <w:r>
+        <w:rPr>
+          <w:rFonts w:ascii="Times New Roman" w:hAnsi="Times New Roman"/>
+          <w:szCs w:val="24"/>
+          <w:lang w:val="es-CO"/>
+        </w:rPr>
+        <w:t>char</w:t>
+      </w:r>
+      <w:proofErr w:type="spellEnd"/>
+      <w:r>
+        <w:rPr>
+          <w:rFonts w:ascii="Times New Roman" w:hAnsi="Times New Roman"/>
+          <w:szCs w:val="24"/>
+          <w:lang w:val="es-CO"/>
+        </w:rPr>
+        <w:t>*, que es el formato requerido por las bibliotecas tradicionales de C++. Esto se logra encadenando dos métodos:</w:t>
+      </w:r>
+    </w:p>
+    <w:p>
+      <w:pPr>
+        <w:rPr>
+          <w:rFonts w:ascii="Times New Roman" w:hAnsi="Times New Roman"/>
+          <w:szCs w:val="24"/>
+          <w:lang w:val="es-CO"/>
+        </w:rPr>
+      </w:pPr>
+      <w:r>
+        <w:rPr>
+          <w:rFonts w:ascii="Times New Roman" w:hAnsi="Times New Roman"/>
+          <w:szCs w:val="24"/>
+          <w:lang w:val="es-CO"/>
+        </w:rPr>
+        <w:t>rutaM2.toStdString().</w:t>
+      </w:r>
+      <w:proofErr w:type="spellStart"/>
+      <w:r>
+        <w:rPr>
+          <w:rFonts w:ascii="Times New Roman" w:hAnsi="Times New Roman"/>
+          <w:szCs w:val="24"/>
+          <w:lang w:val="es-CO"/>
+        </w:rPr>
+        <w:t>c_str</w:t>
+      </w:r>
+      <w:proofErr w:type="spellEnd"/>
+      <w:r>
+        <w:rPr>
+          <w:rFonts w:ascii="Times New Roman" w:hAnsi="Times New Roman"/>
+          <w:szCs w:val="24"/>
+          <w:lang w:val="es-CO"/>
+        </w:rPr>
+        <w:t>()</w:t>
+      </w:r>
+      <w:r>
+        <w:rPr>
+          <w:rFonts w:ascii="Times New Roman" w:hAnsi="Times New Roman"/>
+          <w:szCs w:val="24"/>
+          <w:lang w:val="es-CO"/>
+        </w:rPr>
+        <w:br/>
+      </w:r>
+      <w:r>
+        <w:rPr>
+          <w:rFonts w:ascii="Times New Roman" w:hAnsi="Times New Roman"/>
+          <w:szCs w:val="24"/>
+          <w:lang w:val="es-CO"/>
+        </w:rPr>
+        <w:t>-</w:t>
+      </w:r>
+      <w:proofErr w:type="spellStart"/>
+      <w:proofErr w:type="gramStart"/>
+      <w:r>
+        <w:rPr>
+          <w:rFonts w:ascii="Times New Roman" w:hAnsi="Times New Roman"/>
+          <w:szCs w:val="24"/>
+          <w:lang w:val="es-CO"/>
+        </w:rPr>
+        <w:t>toStdString</w:t>
+      </w:r>
+      <w:proofErr w:type="spellEnd"/>
+      <w:r>
+        <w:rPr>
+          <w:rFonts w:ascii="Times New Roman" w:hAnsi="Times New Roman"/>
+          <w:szCs w:val="24"/>
+          <w:lang w:val="es-CO"/>
+        </w:rPr>
+        <w:t>(</w:t>
+      </w:r>
+      <w:proofErr w:type="gramEnd"/>
+      <w:r>
+        <w:rPr>
+          <w:rFonts w:ascii="Times New Roman" w:hAnsi="Times New Roman"/>
+          <w:szCs w:val="24"/>
+          <w:lang w:val="es-CO"/>
+        </w:rPr>
+        <w:t xml:space="preserve">) convierte el </w:t>
+      </w:r>
+      <w:proofErr w:type="spellStart"/>
+      <w:r>
+        <w:rPr>
+          <w:rFonts w:ascii="Times New Roman" w:hAnsi="Times New Roman"/>
+          <w:szCs w:val="24"/>
+          <w:lang w:val="es-CO"/>
+        </w:rPr>
+        <w:t>QString</w:t>
+      </w:r>
+      <w:proofErr w:type="spellEnd"/>
+      <w:r>
+        <w:rPr>
+          <w:rFonts w:ascii="Times New Roman" w:hAnsi="Times New Roman"/>
+          <w:szCs w:val="24"/>
+          <w:lang w:val="es-CO"/>
+        </w:rPr>
+        <w:t xml:space="preserve"> a un </w:t>
+      </w:r>
+      <w:proofErr w:type="spellStart"/>
+      <w:proofErr w:type="gramStart"/>
+      <w:r>
+        <w:rPr>
+          <w:rFonts w:ascii="Times New Roman" w:hAnsi="Times New Roman"/>
+          <w:szCs w:val="24"/>
+          <w:lang w:val="es-CO"/>
+        </w:rPr>
+        <w:t>std</w:t>
+      </w:r>
+      <w:proofErr w:type="spellEnd"/>
+      <w:r>
+        <w:rPr>
+          <w:rFonts w:ascii="Times New Roman" w:hAnsi="Times New Roman"/>
+          <w:szCs w:val="24"/>
+          <w:lang w:val="es-CO"/>
+        </w:rPr>
+        <w:t>::</w:t>
+      </w:r>
+      <w:proofErr w:type="spellStart"/>
+      <w:proofErr w:type="gramEnd"/>
+      <w:r>
+        <w:rPr>
+          <w:rFonts w:ascii="Times New Roman" w:hAnsi="Times New Roman"/>
+          <w:szCs w:val="24"/>
+          <w:lang w:val="es-CO"/>
+        </w:rPr>
+        <w:t>string</w:t>
+      </w:r>
+      <w:proofErr w:type="spellEnd"/>
+      <w:r>
+        <w:rPr>
+          <w:rFonts w:ascii="Times New Roman" w:hAnsi="Times New Roman"/>
+          <w:szCs w:val="24"/>
+          <w:lang w:val="es-CO"/>
+        </w:rPr>
+        <w:t>.</w:t>
+      </w:r>
+    </w:p>
+    <w:p>
+      <w:pPr>
+        <w:rPr>
+          <w:rFonts w:ascii="Times New Roman" w:hAnsi="Times New Roman"/>
+          <w:szCs w:val="24"/>
+          <w:lang w:val="es-CO"/>
+        </w:rPr>
+      </w:pPr>
+      <w:r>
+        <w:rPr>
+          <w:rFonts w:ascii="Times New Roman" w:hAnsi="Times New Roman"/>
+          <w:szCs w:val="24"/>
+          <w:lang w:val="es-CO"/>
+        </w:rPr>
+        <w:t>-</w:t>
+      </w:r>
+      <w:proofErr w:type="spellStart"/>
+      <w:r>
+        <w:rPr>
+          <w:rFonts w:ascii="Times New Roman" w:hAnsi="Times New Roman"/>
+          <w:szCs w:val="24"/>
+          <w:lang w:val="es-CO"/>
+        </w:rPr>
+        <w:t>c_</w:t>
+      </w:r>
+      <w:proofErr w:type="gramStart"/>
+      <w:r>
+        <w:rPr>
+          <w:rFonts w:ascii="Times New Roman" w:hAnsi="Times New Roman"/>
+          <w:szCs w:val="24"/>
+          <w:lang w:val="es-CO"/>
+        </w:rPr>
+        <w:t>str</w:t>
+      </w:r>
+      <w:proofErr w:type="spellEnd"/>
+      <w:r>
+        <w:rPr>
+          <w:rFonts w:ascii="Times New Roman" w:hAnsi="Times New Roman"/>
+          <w:szCs w:val="24"/>
+          <w:lang w:val="es-CO"/>
+        </w:rPr>
+        <w:t>(</w:t>
+      </w:r>
+      <w:proofErr w:type="gramEnd"/>
+      <w:r>
+        <w:rPr>
+          <w:rFonts w:ascii="Times New Roman" w:hAnsi="Times New Roman"/>
+          <w:szCs w:val="24"/>
+          <w:lang w:val="es-CO"/>
+        </w:rPr>
+        <w:t xml:space="preserve">) extrae de ese </w:t>
+      </w:r>
+      <w:proofErr w:type="spellStart"/>
+      <w:proofErr w:type="gramStart"/>
+      <w:r>
+        <w:rPr>
+          <w:rFonts w:ascii="Times New Roman" w:hAnsi="Times New Roman"/>
+          <w:szCs w:val="24"/>
+          <w:lang w:val="es-CO"/>
+        </w:rPr>
+        <w:t>std</w:t>
+      </w:r>
+      <w:proofErr w:type="spellEnd"/>
+      <w:r>
+        <w:rPr>
+          <w:rFonts w:ascii="Times New Roman" w:hAnsi="Times New Roman"/>
+          <w:szCs w:val="24"/>
+          <w:lang w:val="es-CO"/>
+        </w:rPr>
+        <w:t>::</w:t>
+      </w:r>
+      <w:proofErr w:type="spellStart"/>
+      <w:proofErr w:type="gramEnd"/>
+      <w:r>
+        <w:rPr>
+          <w:rFonts w:ascii="Times New Roman" w:hAnsi="Times New Roman"/>
+          <w:szCs w:val="24"/>
+          <w:lang w:val="es-CO"/>
+        </w:rPr>
+        <w:t>string</w:t>
+      </w:r>
+      <w:proofErr w:type="spellEnd"/>
+      <w:r>
+        <w:rPr>
+          <w:rFonts w:ascii="Times New Roman" w:hAnsi="Times New Roman"/>
+          <w:szCs w:val="24"/>
+          <w:lang w:val="es-CO"/>
+        </w:rPr>
+        <w:t xml:space="preserve"> el puntero </w:t>
+      </w:r>
+      <w:proofErr w:type="spellStart"/>
+      <w:r>
+        <w:rPr>
+          <w:rFonts w:ascii="Times New Roman" w:hAnsi="Times New Roman"/>
+          <w:szCs w:val="24"/>
+          <w:lang w:val="es-CO"/>
+        </w:rPr>
+        <w:t>const</w:t>
+      </w:r>
+      <w:proofErr w:type="spellEnd"/>
+      <w:r>
+        <w:rPr>
+          <w:rFonts w:ascii="Times New Roman" w:hAnsi="Times New Roman"/>
+          <w:szCs w:val="24"/>
+          <w:lang w:val="es-CO"/>
+        </w:rPr>
+        <w:t xml:space="preserve"> </w:t>
+      </w:r>
+      <w:proofErr w:type="spellStart"/>
+      <w:r>
+        <w:rPr>
+          <w:rFonts w:ascii="Times New Roman" w:hAnsi="Times New Roman"/>
+          <w:szCs w:val="24"/>
+          <w:lang w:val="es-CO"/>
+        </w:rPr>
+        <w:t>char</w:t>
+      </w:r>
+      <w:proofErr w:type="spellEnd"/>
+      <w:r>
+        <w:rPr>
+          <w:rFonts w:ascii="Times New Roman" w:hAnsi="Times New Roman"/>
+          <w:szCs w:val="24"/>
+          <w:lang w:val="es-CO"/>
+        </w:rPr>
+        <w:t xml:space="preserve">* requerido por </w:t>
+      </w:r>
+      <w:proofErr w:type="spellStart"/>
+      <w:r>
+        <w:rPr>
+          <w:rFonts w:ascii="Times New Roman" w:hAnsi="Times New Roman"/>
+          <w:szCs w:val="24"/>
+          <w:lang w:val="es-CO"/>
+        </w:rPr>
+        <w:t>ifstream</w:t>
+      </w:r>
+      <w:proofErr w:type="spellEnd"/>
+      <w:r>
+        <w:rPr>
+          <w:rFonts w:ascii="Times New Roman" w:hAnsi="Times New Roman"/>
+          <w:szCs w:val="24"/>
+          <w:lang w:val="es-CO"/>
+        </w:rPr>
+        <w:t>.</w:t>
+      </w:r>
+    </w:p>
+    <w:p>
+      <w:pPr>
+        <w:rPr>
+          <w:rFonts w:ascii="Times New Roman" w:hAnsi="Times New Roman"/>
+          <w:szCs w:val="24"/>
+          <w:lang w:val="es-CO"/>
+        </w:rPr>
+      </w:pPr>
+    </w:p>
+    <w:p>
+      <w:pPr>
         <w:rPr>
           <w:rFonts w:ascii="Times New Roman" w:hAnsi="Times New Roman"/>
           <w:b/>
@@ -4601,24 +4650,6 @@
           <w:szCs w:val="24"/>
           <w:lang w:val="es-CO"/>
         </w:rPr>
-        <w:t>reversibles</w:t>
-      </w:r>
-      <w:r>
-        <w:rPr>
-          <w:rFonts w:ascii="Times New Roman" w:hAnsi="Times New Roman"/>
-          <w:szCs w:val="24"/>
-          <w:lang w:val="es-CO"/>
-        </w:rPr>
-        <w:t xml:space="preserve"> que pueden haber sido aplicadas durante la encriptación.</w:t>
-      </w:r>
-    </w:p>
-    <w:p>
-      <w:pPr>
-        <w:rPr>
-          <w:rFonts w:ascii="Times New Roman" w:hAnsi="Times New Roman"/>
-          <w:szCs w:val="24"/>
-          <w:lang w:val="es-CO"/>
-        </w:rPr>
       </w:pPr>
       <w:r>
         <w:rPr>
@@ -4628,25 +4659,25 @@
           <w:szCs w:val="24"/>
           <w:lang w:val="es-CO"/>
         </w:rPr>
-        <w:t>Rotar a la izquierda (&lt;&lt;)</w:t>
-      </w:r>
-      <w:r>
-        <w:rPr>
-          <w:rFonts w:ascii="Times New Roman" w:hAnsi="Times New Roman"/>
-          <w:szCs w:val="24"/>
-          <w:lang w:val="es-CO"/>
-        </w:rPr>
-        <w:t>: cada byte de la imagen se desplaza hacia bits más significativos, y los bits más significativos que "salen" se reintegran por la derecha.</w:t>
-      </w:r>
-    </w:p>
-    <w:p>
-      <w:pPr>
-        <w:rPr>
-          <w:rFonts w:ascii="Times New Roman" w:hAnsi="Times New Roman"/>
-          <w:szCs w:val="24"/>
-          <w:lang w:val="es-CO"/>
-        </w:rPr>
-      </w:pPr>
+        <w:t>¿Por qué probar rotaciones a la izquierda y a la derecha?</w:t>
+      </w:r>
+    </w:p>
+    <w:p>
+      <w:pPr>
+        <w:rPr>
+          <w:rFonts w:ascii="Times New Roman" w:hAnsi="Times New Roman"/>
+          <w:szCs w:val="24"/>
+          <w:lang w:val="es-CO"/>
+        </w:rPr>
+      </w:pPr>
+      <w:r>
+        <w:rPr>
+          <w:rFonts w:ascii="Times New Roman" w:hAnsi="Times New Roman"/>
+          <w:szCs w:val="24"/>
+          <w:lang w:val="es-CO"/>
+        </w:rPr>
+        <w:t xml:space="preserve">Las rotaciones de bits son transformaciones </w:t>
+      </w:r>
       <w:r>
         <w:rPr>
           <w:rFonts w:ascii="Times New Roman" w:hAnsi="Times New Roman"/>
@@ -4655,33 +4686,25 @@
           <w:szCs w:val="24"/>
           <w:lang w:val="es-CO"/>
         </w:rPr>
-        <w:t>Rotar a la derecha (&gt;&gt;)</w:t>
-      </w:r>
-      <w:r>
-        <w:rPr>
-          <w:rFonts w:ascii="Times New Roman" w:hAnsi="Times New Roman"/>
-          <w:szCs w:val="24"/>
-          <w:lang w:val="es-CO"/>
-        </w:rPr>
-        <w:t>: lo mismo, pero en dirección opuesta.</w:t>
-      </w:r>
-    </w:p>
-    <w:p>
-      <w:pPr>
-        <w:rPr>
-          <w:rFonts w:ascii="Times New Roman" w:hAnsi="Times New Roman"/>
-          <w:szCs w:val="24"/>
-          <w:lang w:val="es-CO"/>
-        </w:rPr>
-      </w:pPr>
-      <w:r>
-        <w:rPr>
-          <w:rFonts w:ascii="Times New Roman" w:hAnsi="Times New Roman"/>
-          <w:szCs w:val="24"/>
-          <w:lang w:val="es-CO"/>
-        </w:rPr>
-        <w:t xml:space="preserve">Ya que no sabes cuál de estas se usó originalmente, </w:t>
-      </w:r>
+        <w:t>reversibles</w:t>
+      </w:r>
+      <w:r>
+        <w:rPr>
+          <w:rFonts w:ascii="Times New Roman" w:hAnsi="Times New Roman"/>
+          <w:szCs w:val="24"/>
+          <w:lang w:val="es-CO"/>
+        </w:rPr>
+        <w:t xml:space="preserve"> que pueden haber sido aplicadas durante la encriptación.</w:t>
+      </w:r>
+    </w:p>
+    <w:p>
+      <w:pPr>
+        <w:rPr>
+          <w:rFonts w:ascii="Times New Roman" w:hAnsi="Times New Roman"/>
+          <w:szCs w:val="24"/>
+          <w:lang w:val="es-CO"/>
+        </w:rPr>
+      </w:pPr>
       <w:r>
         <w:rPr>
           <w:rFonts w:ascii="Times New Roman" w:hAnsi="Times New Roman"/>
@@ -4690,6 +4713,70 @@
           <w:szCs w:val="24"/>
           <w:lang w:val="es-CO"/>
         </w:rPr>
+        <w:t>Rotar a la izquierda (&lt;&lt;)</w:t>
+      </w:r>
+      <w:r>
+        <w:rPr>
+          <w:rFonts w:ascii="Times New Roman" w:hAnsi="Times New Roman"/>
+          <w:szCs w:val="24"/>
+          <w:lang w:val="es-CO"/>
+        </w:rPr>
+        <w:t>: cada byte de la imagen se desplaza hacia bits más significativos, y los bits más significativos que "salen" se reintegran por la derecha.</w:t>
+      </w:r>
+    </w:p>
+    <w:p>
+      <w:pPr>
+        <w:rPr>
+          <w:rFonts w:ascii="Times New Roman" w:hAnsi="Times New Roman"/>
+          <w:szCs w:val="24"/>
+          <w:lang w:val="es-CO"/>
+        </w:rPr>
+      </w:pPr>
+      <w:r>
+        <w:rPr>
+          <w:rFonts w:ascii="Times New Roman" w:hAnsi="Times New Roman"/>
+          <w:b/>
+          <w:bCs/>
+          <w:szCs w:val="24"/>
+          <w:lang w:val="es-CO"/>
+        </w:rPr>
+        <w:t>Rotar a la derecha (&gt;&gt;)</w:t>
+      </w:r>
+      <w:r>
+        <w:rPr>
+          <w:rFonts w:ascii="Times New Roman" w:hAnsi="Times New Roman"/>
+          <w:szCs w:val="24"/>
+          <w:lang w:val="es-CO"/>
+        </w:rPr>
+        <w:t>: lo mismo, pero en dirección opuesta.</w:t>
+      </w:r>
+    </w:p>
+    <w:p>
+      <w:pPr>
+        <w:rPr>
+          <w:rFonts w:ascii="Times New Roman" w:hAnsi="Times New Roman"/>
+          <w:b/>
+          <w:bCs/>
+          <w:szCs w:val="24"/>
+          <w:lang w:val="es-CO"/>
+        </w:rPr>
+      </w:pPr>
+      <w:r>
+        <w:rPr>
+          <w:rFonts w:ascii="Times New Roman" w:hAnsi="Times New Roman"/>
+          <w:szCs w:val="24"/>
+          <w:lang w:val="es-CO"/>
+        </w:rPr>
+        <w:t xml:space="preserve">Ya que no sabes cuál de estas se usó originalmente, </w:t>
+      </w:r>
+      <w:r>
+        <w:rPr>
+          <w:rFonts w:ascii="Times New Roman" w:hAnsi="Times New Roman"/>
+          <w:b/>
+          <w:bCs/>
+          <w:szCs w:val="24"/>
+          <w:lang w:val="es-CO"/>
+        </w:rPr>
         <w:t>ambas posibilidades deben probarse</w:t>
       </w:r>
       <w:r>
@@ -4708,6 +4795,331 @@
         </w:rPr>
         <w:t xml:space="preserve"> Por lo tanto, es eficiente hacerlas ambas en el mismo ciclo.</w:t>
       </w:r>
+      <w:r>
+        <w:rPr>
+          <w:rFonts w:ascii="Times New Roman" w:hAnsi="Times New Roman"/>
+          <w:szCs w:val="24"/>
+          <w:lang w:val="es-CO"/>
+        </w:rPr>
+        <w:br/>
+      </w:r>
+    </w:p>
+    <w:p>
+      <w:pPr>
+        <w:rPr>
+          <w:rFonts w:ascii="Times New Roman" w:hAnsi="Times New Roman"/>
+          <w:b/>
+          <w:bCs/>
+          <w:szCs w:val="24"/>
+          <w:lang w:val="es-CO"/>
+        </w:rPr>
+      </w:pPr>
+      <w:proofErr w:type="spellStart"/>
+      <w:proofErr w:type="gramStart"/>
+      <w:r>
+        <w:rPr>
+          <w:rFonts w:ascii="Times New Roman" w:hAnsi="Times New Roman"/>
+          <w:b/>
+          <w:bCs/>
+          <w:szCs w:val="24"/>
+          <w:lang w:val="es-CO"/>
+        </w:rPr>
+        <w:t>a</w:t>
+      </w:r>
+      <w:r>
+        <w:rPr>
+          <w:rFonts w:ascii="Times New Roman" w:hAnsi="Times New Roman"/>
+          <w:b/>
+          <w:bCs/>
+          <w:szCs w:val="24"/>
+          <w:lang w:val="es-CO"/>
+        </w:rPr>
+        <w:t>rg</w:t>
+      </w:r>
+      <w:proofErr w:type="spellEnd"/>
+      <w:r>
+        <w:rPr>
+          <w:rFonts w:ascii="Times New Roman" w:hAnsi="Times New Roman"/>
+          <w:b/>
+          <w:bCs/>
+          <w:szCs w:val="24"/>
+          <w:lang w:val="es-CO"/>
+        </w:rPr>
+        <w:t>(</w:t>
+      </w:r>
+      <w:proofErr w:type="gramEnd"/>
+      <w:r>
+        <w:rPr>
+          <w:rFonts w:ascii="Times New Roman" w:hAnsi="Times New Roman"/>
+          <w:b/>
+          <w:bCs/>
+          <w:szCs w:val="24"/>
+          <w:lang w:val="es-CO"/>
+        </w:rPr>
+        <w:t>) y cómo usamos los .</w:t>
+      </w:r>
+      <w:proofErr w:type="spellStart"/>
+      <w:r>
+        <w:rPr>
+          <w:rFonts w:ascii="Times New Roman" w:hAnsi="Times New Roman"/>
+          <w:b/>
+          <w:bCs/>
+          <w:szCs w:val="24"/>
+          <w:lang w:val="es-CO"/>
+        </w:rPr>
+        <w:t>txt</w:t>
+      </w:r>
+      <w:proofErr w:type="spellEnd"/>
+      <w:r>
+        <w:rPr>
+          <w:rFonts w:ascii="Times New Roman" w:hAnsi="Times New Roman"/>
+          <w:b/>
+          <w:bCs/>
+          <w:szCs w:val="24"/>
+          <w:lang w:val="es-CO"/>
+        </w:rPr>
+        <w:t xml:space="preserve"> en el Caso 2</w:t>
+      </w:r>
+    </w:p>
+    <w:p>
+      <w:pPr>
+        <w:rPr>
+          <w:rFonts w:ascii="Times New Roman" w:hAnsi="Times New Roman"/>
+          <w:b/>
+          <w:bCs/>
+          <w:szCs w:val="24"/>
+          <w:lang w:val="es-CO"/>
+        </w:rPr>
+      </w:pPr>
+      <w:r>
+        <w:rPr>
+          <w:rFonts w:ascii="Times New Roman" w:hAnsi="Times New Roman"/>
+          <w:b/>
+          <w:bCs/>
+          <w:szCs w:val="24"/>
+          <w:lang w:val="es-CO"/>
+        </w:rPr>
+        <w:t xml:space="preserve">¿Qué es </w:t>
+      </w:r>
+      <w:proofErr w:type="spellStart"/>
+      <w:proofErr w:type="gramStart"/>
+      <w:r>
+        <w:rPr>
+          <w:rFonts w:ascii="Times New Roman" w:hAnsi="Times New Roman"/>
+          <w:b/>
+          <w:bCs/>
+          <w:szCs w:val="24"/>
+          <w:lang w:val="es-CO"/>
+        </w:rPr>
+        <w:t>arg</w:t>
+      </w:r>
+      <w:proofErr w:type="spellEnd"/>
+      <w:r>
+        <w:rPr>
+          <w:rFonts w:ascii="Times New Roman" w:hAnsi="Times New Roman"/>
+          <w:b/>
+          <w:bCs/>
+          <w:szCs w:val="24"/>
+          <w:lang w:val="es-CO"/>
+        </w:rPr>
+        <w:t>(</w:t>
+      </w:r>
+      <w:proofErr w:type="gramEnd"/>
+      <w:r>
+        <w:rPr>
+          <w:rFonts w:ascii="Times New Roman" w:hAnsi="Times New Roman"/>
+          <w:b/>
+          <w:bCs/>
+          <w:szCs w:val="24"/>
+          <w:lang w:val="es-CO"/>
+        </w:rPr>
+        <w:t>) en Qt y cómo lo usamos?</w:t>
+      </w:r>
+    </w:p>
+    <w:p>
+      <w:pPr>
+        <w:rPr>
+          <w:rFonts w:ascii="Times New Roman" w:hAnsi="Times New Roman"/>
+          <w:szCs w:val="24"/>
+          <w:lang w:val="es-CO"/>
+        </w:rPr>
+      </w:pPr>
+      <w:r>
+        <w:rPr>
+          <w:rFonts w:ascii="Times New Roman" w:hAnsi="Times New Roman"/>
+          <w:szCs w:val="24"/>
+          <w:lang w:val="es-CO"/>
+        </w:rPr>
+        <w:t xml:space="preserve">La </w:t>
+      </w:r>
+      <w:proofErr w:type="gramStart"/>
+      <w:r>
+        <w:rPr>
+          <w:rFonts w:ascii="Times New Roman" w:hAnsi="Times New Roman"/>
+          <w:szCs w:val="24"/>
+          <w:lang w:val="es-CO"/>
+        </w:rPr>
+        <w:t>función .</w:t>
+      </w:r>
+      <w:proofErr w:type="spellStart"/>
+      <w:r>
+        <w:rPr>
+          <w:rFonts w:ascii="Times New Roman" w:hAnsi="Times New Roman"/>
+          <w:szCs w:val="24"/>
+          <w:lang w:val="es-CO"/>
+        </w:rPr>
+        <w:t>arg</w:t>
+      </w:r>
+      <w:proofErr w:type="spellEnd"/>
+      <w:proofErr w:type="gramEnd"/>
+      <w:r>
+        <w:rPr>
+          <w:rFonts w:ascii="Times New Roman" w:hAnsi="Times New Roman"/>
+          <w:szCs w:val="24"/>
+          <w:lang w:val="es-CO"/>
+        </w:rPr>
+        <w:t xml:space="preserve">() de </w:t>
+      </w:r>
+      <w:proofErr w:type="spellStart"/>
+      <w:r>
+        <w:rPr>
+          <w:rFonts w:ascii="Times New Roman" w:hAnsi="Times New Roman"/>
+          <w:szCs w:val="24"/>
+          <w:lang w:val="es-CO"/>
+        </w:rPr>
+        <w:t>QString</w:t>
+      </w:r>
+      <w:proofErr w:type="spellEnd"/>
+      <w:r>
+        <w:rPr>
+          <w:rFonts w:ascii="Times New Roman" w:hAnsi="Times New Roman"/>
+          <w:szCs w:val="24"/>
+          <w:lang w:val="es-CO"/>
+        </w:rPr>
+        <w:t xml:space="preserve"> se utiliza para </w:t>
+      </w:r>
+      <w:r>
+        <w:rPr>
+          <w:rFonts w:ascii="Times New Roman" w:hAnsi="Times New Roman"/>
+          <w:b/>
+          <w:bCs/>
+          <w:szCs w:val="24"/>
+          <w:lang w:val="es-CO"/>
+        </w:rPr>
+        <w:t>reemplazar marcadores de posición dentro de una cadena</w:t>
+      </w:r>
+      <w:r>
+        <w:rPr>
+          <w:rFonts w:ascii="Times New Roman" w:hAnsi="Times New Roman"/>
+          <w:szCs w:val="24"/>
+          <w:lang w:val="es-CO"/>
+        </w:rPr>
+        <w:t>. Es una forma muy práctica de generar textos dinámicos.</w:t>
+      </w:r>
+    </w:p>
+    <w:p>
+      <w:pPr>
+        <w:rPr>
+          <w:rFonts w:ascii="Times New Roman" w:hAnsi="Times New Roman"/>
+          <w:szCs w:val="24"/>
+          <w:lang w:val="es-CO"/>
+        </w:rPr>
+      </w:pPr>
+      <w:r>
+        <w:rPr>
+          <w:rFonts w:ascii="Times New Roman" w:hAnsi="Times New Roman"/>
+          <w:szCs w:val="24"/>
+          <w:lang w:val="es-CO"/>
+        </w:rPr>
+        <w:t>-</w:t>
+      </w:r>
+      <w:r>
+        <w:rPr>
+          <w:rFonts w:ascii="Times New Roman" w:hAnsi="Times New Roman"/>
+          <w:szCs w:val="24"/>
+          <w:lang w:val="es-CO"/>
+        </w:rPr>
+        <w:t xml:space="preserve">Dentro de un </w:t>
+      </w:r>
+      <w:proofErr w:type="spellStart"/>
+      <w:r>
+        <w:rPr>
+          <w:rFonts w:ascii="Times New Roman" w:hAnsi="Times New Roman"/>
+          <w:szCs w:val="24"/>
+          <w:lang w:val="es-CO"/>
+        </w:rPr>
+        <w:t>QString</w:t>
+      </w:r>
+      <w:proofErr w:type="spellEnd"/>
+      <w:r>
+        <w:rPr>
+          <w:rFonts w:ascii="Times New Roman" w:hAnsi="Times New Roman"/>
+          <w:szCs w:val="24"/>
+          <w:lang w:val="es-CO"/>
+        </w:rPr>
+        <w:t>, puedes usar %1, %2, ..., %n como marcadores.</w:t>
+      </w:r>
+    </w:p>
+    <w:p>
+      <w:pPr>
+        <w:rPr>
+          <w:rFonts w:ascii="Times New Roman" w:hAnsi="Times New Roman"/>
+          <w:szCs w:val="24"/>
+          <w:lang w:val="es-CO"/>
+        </w:rPr>
+      </w:pPr>
+      <w:r>
+        <w:rPr>
+          <w:rFonts w:ascii="Times New Roman" w:hAnsi="Times New Roman"/>
+          <w:szCs w:val="24"/>
+          <w:lang w:val="es-CO"/>
+        </w:rPr>
+        <w:t>-</w:t>
+      </w:r>
+      <w:r>
+        <w:rPr>
+          <w:rFonts w:ascii="Times New Roman" w:hAnsi="Times New Roman"/>
+          <w:szCs w:val="24"/>
+          <w:lang w:val="es-CO"/>
+        </w:rPr>
+        <w:t xml:space="preserve">Luego llamas </w:t>
+      </w:r>
+      <w:proofErr w:type="gramStart"/>
+      <w:r>
+        <w:rPr>
+          <w:rFonts w:ascii="Times New Roman" w:hAnsi="Times New Roman"/>
+          <w:szCs w:val="24"/>
+          <w:lang w:val="es-CO"/>
+        </w:rPr>
+        <w:t>a .</w:t>
+      </w:r>
+      <w:proofErr w:type="spellStart"/>
+      <w:r>
+        <w:rPr>
+          <w:rFonts w:ascii="Times New Roman" w:hAnsi="Times New Roman"/>
+          <w:szCs w:val="24"/>
+          <w:lang w:val="es-CO"/>
+        </w:rPr>
+        <w:t>arg</w:t>
+      </w:r>
+      <w:proofErr w:type="spellEnd"/>
+      <w:proofErr w:type="gramEnd"/>
+      <w:r>
+        <w:rPr>
+          <w:rFonts w:ascii="Times New Roman" w:hAnsi="Times New Roman"/>
+          <w:szCs w:val="24"/>
+          <w:lang w:val="es-CO"/>
+        </w:rPr>
+        <w:t>(valor) y este reemplaza %1 con el valor que le pases.</w:t>
+      </w:r>
+    </w:p>
+    <w:p>
+      <w:pPr>
+        <w:rPr>
+          <w:rFonts w:ascii="Times New Roman" w:hAnsi="Times New Roman"/>
+          <w:szCs w:val="24"/>
+        </w:rPr>
+      </w:pPr>
     </w:p>
     <w:sectPr>
       <w:pgSz w:w="12240" w:h="15840"/>
@@ -5701,6 +6113,155 @@
     </w:lvl>
   </w:abstractNum>
   <w:abstractNum w:abstractNumId="7" w15:restartNumberingAfterBreak="0">
+    <w:nsid w:val="392C18FA"/>
+    <w:multiLevelType w:val="multilevel"/>
+    <w:tmpl w:val="AC14E6AE"/>
+    <w:lvl w:ilvl="0">
+      <w:start w:val="1"/>
+      <w:numFmt w:val="bullet"/>
+      <w:lvlText w:val=""/>
+      <w:lvlJc w:val="left"/>
+      <w:pPr>
+        <w:tabs>
+          <w:tab w:val="num" w:pos="720"/>
+        </w:tabs>
+        <w:ind w:left="720" w:hanging="360"/>
+      </w:pPr>
+      <w:rPr>
+        <w:rFonts w:ascii="Symbol" w:hAnsi="Symbol" w:hint="default"/>
+        <w:sz w:val="20"/>
+      </w:rPr>
+    </w:lvl>
+    <w:lvl w:ilvl="1" w:tentative="1">
+      <w:start w:val="1"/>
+      <w:numFmt w:val="bullet"/>
+      <w:lvlText w:val="o"/>
+      <w:lvlJc w:val="left"/>
+      <w:pPr>
+        <w:tabs>
+          <w:tab w:val="num" w:pos="1440"/>
+        </w:tabs>
+        <w:ind w:left="1440" w:hanging="360"/>
+      </w:pPr>
+      <w:rPr>
+        <w:rFonts w:ascii="Courier New" w:hAnsi="Courier New" w:hint="default"/>
+        <w:sz w:val="20"/>
+      </w:rPr>
+    </w:lvl>
+    <w:lvl w:ilvl="2" w:tentative="1">
+      <w:start w:val="1"/>
+      <w:numFmt w:val="bullet"/>
+      <w:lvlText w:val=""/>
+      <w:lvlJc w:val="left"/>
+      <w:pPr>
+        <w:tabs>
+          <w:tab w:val="num" w:pos="2160"/>
+        </w:tabs>
+        <w:ind w:left="2160" w:hanging="360"/>
+      </w:pPr>
+      <w:rPr>
+        <w:rFonts w:ascii="Wingdings" w:hAnsi="Wingdings" w:hint="default"/>
+        <w:sz w:val="20"/>
+      </w:rPr>
+    </w:lvl>
+    <w:lvl w:ilvl="3" w:tentative="1">
+      <w:start w:val="1"/>
+      <w:numFmt w:val="bullet"/>
+      <w:lvlText w:val=""/>
+      <w:lvlJc w:val="left"/>
+      <w:pPr>
+        <w:tabs>
+          <w:tab w:val="num" w:pos="2880"/>
+        </w:tabs>
+        <w:ind w:left="2880" w:hanging="360"/>
+      </w:pPr>
+      <w:rPr>
+        <w:rFonts w:ascii="Wingdings" w:hAnsi="Wingdings" w:hint="default"/>
+        <w:sz w:val="20"/>
+      </w:rPr>
+    </w:lvl>
+    <w:lvl w:ilvl="4" w:tentative="1">
+      <w:start w:val="1"/>
+      <w:numFmt w:val="bullet"/>
+      <w:lvlText w:val=""/>
+      <w:lvlJc w:val="left"/>
+      <w:pPr>
+        <w:tabs>
+          <w:tab w:val="num" w:pos="3600"/>
+        </w:tabs>
+        <w:ind w:left="3600" w:hanging="360"/>
+      </w:pPr>
+      <w:rPr>
+        <w:rFonts w:ascii="Wingdings" w:hAnsi="Wingdings" w:hint="default"/>
+        <w:sz w:val="20"/>
+      </w:rPr>
+    </w:lvl>
+    <w:lvl w:ilvl="5" w:tentative="1">
+      <w:start w:val="1"/>
+      <w:numFmt w:val="bullet"/>
+      <w:lvlText w:val=""/>
+      <w:lvlJc w:val="left"/>
+      <w:pPr>
+        <w:tabs>
+          <w:tab w:val="num" w:pos="4320"/>
+        </w:tabs>
+        <w:ind w:left="4320" w:hanging="360"/>
+      </w:pPr>
+      <w:rPr>
+        <w:rFonts w:ascii="Wingdings" w:hAnsi="Wingdings" w:hint="default"/>
+        <w:sz w:val="20"/>
+      </w:rPr>
+    </w:lvl>
+    <w:lvl w:ilvl="6" w:tentative="1">
+      <w:start w:val="1"/>
+      <w:numFmt w:val="bullet"/>
+      <w:lvlText w:val=""/>
+      <w:lvlJc w:val="left"/>
+      <w:pPr>
+        <w:tabs>
+          <w:tab w:val="num" w:pos="5040"/>
+        </w:tabs>
+        <w:ind w:left="5040" w:hanging="360"/>
+      </w:pPr>
+      <w:rPr>
+        <w:rFonts w:ascii="Wingdings" w:hAnsi="Wingdings" w:hint="default"/>
+        <w:sz w:val="20"/>
+      </w:rPr>
+    </w:lvl>
+    <w:lvl w:ilvl="7" w:tentative="1">
+      <w:start w:val="1"/>
+      <w:numFmt w:val="bullet"/>
+      <w:lvlText w:val=""/>
+      <w:lvlJc w:val="left"/>
+      <w:pPr>
+        <w:tabs>
+          <w:tab w:val="num" w:pos="5760"/>
+        </w:tabs>
+        <w:ind w:left="5760" w:hanging="360"/>
+      </w:pPr>
+      <w:rPr>
+        <w:rFonts w:ascii="Wingdings" w:hAnsi="Wingdings" w:hint="default"/>
+        <w:sz w:val="20"/>
+      </w:rPr>
+    </w:lvl>
+    <w:lvl w:ilvl="8" w:tentative="1">
+      <w:start w:val="1"/>
+      <w:numFmt w:val="bullet"/>
+      <w:lvlText w:val=""/>
+      <w:lvlJc w:val="left"/>
+      <w:pPr>
+        <w:tabs>
+          <w:tab w:val="num" w:pos="6480"/>
+        </w:tabs>
+        <w:ind w:left="6480" w:hanging="360"/>
+      </w:pPr>
+      <w:rPr>
+        <w:rFonts w:ascii="Wingdings" w:hAnsi="Wingdings" w:hint="default"/>
+        <w:sz w:val="20"/>
+      </w:rPr>
+    </w:lvl>
+  </w:abstractNum>
+  <w:abstractNum w:abstractNumId="8" w15:restartNumberingAfterBreak="0">
     <w:nsid w:val="3A1A370E"/>
     <w:multiLevelType w:val="multilevel"/>
     <w:tmpl w:val="C8C6106E"/>
@@ -5849,7 +6410,7 @@
       </w:rPr>
     </w:lvl>
   </w:abstractNum>
-  <w:abstractNum w:abstractNumId="8" w15:restartNumberingAfterBreak="0">
+  <w:abstractNum w:abstractNumId="9" w15:restartNumberingAfterBreak="0">
     <w:nsid w:val="459E0916"/>
     <w:multiLevelType w:val="multilevel"/>
     <w:tmpl w:val="B1F6B864"/>
@@ -5970,7 +6531,7 @@
       </w:pPr>
     </w:lvl>
   </w:abstractNum>
-  <w:abstractNum w:abstractNumId="9" w15:restartNumberingAfterBreak="0">
+  <w:abstractNum w:abstractNumId="10" w15:restartNumberingAfterBreak="0">
     <w:nsid w:val="489302F0"/>
     <w:multiLevelType w:val="multilevel"/>
     <w:tmpl w:val="D5243DD6"/>
@@ -6119,7 +6680,7 @@
       </w:rPr>
     </w:lvl>
   </w:abstractNum>
-  <w:abstractNum w:abstractNumId="10" w15:restartNumberingAfterBreak="0">
+  <w:abstractNum w:abstractNumId="11" w15:restartNumberingAfterBreak="0">
     <w:nsid w:val="503A13B0"/>
     <w:multiLevelType w:val="multilevel"/>
     <w:tmpl w:val="E354D364"/>
@@ -6268,7 +6829,7 @@
       </w:rPr>
     </w:lvl>
   </w:abstractNum>
-  <w:abstractNum w:abstractNumId="11" w15:restartNumberingAfterBreak="0">
+  <w:abstractNum w:abstractNumId="12" w15:restartNumberingAfterBreak="0">
     <w:nsid w:val="6B850BFC"/>
     <w:multiLevelType w:val="multilevel"/>
     <w:tmpl w:val="B1F6B864"/>
@@ -6389,7 +6950,7 @@
       </w:pPr>
     </w:lvl>
   </w:abstractNum>
-  <w:abstractNum w:abstractNumId="12" w15:restartNumberingAfterBreak="0">
+  <w:abstractNum w:abstractNumId="13" w15:restartNumberingAfterBreak="0">
     <w:nsid w:val="6F2A704A"/>
     <w:multiLevelType w:val="multilevel"/>
     <w:tmpl w:val="20E08EB6"/>
@@ -6538,7 +7099,7 @@
       </w:rPr>
     </w:lvl>
   </w:abstractNum>
-  <w:abstractNum w:abstractNumId="13" w15:restartNumberingAfterBreak="0">
+  <w:abstractNum w:abstractNumId="14" w15:restartNumberingAfterBreak="0">
     <w:nsid w:val="6F5F50AC"/>
     <w:multiLevelType w:val="multilevel"/>
     <w:tmpl w:val="5C767CDA"/>
@@ -6687,7 +7248,7 @@
       </w:rPr>
     </w:lvl>
   </w:abstractNum>
-  <w:abstractNum w:abstractNumId="14" w15:restartNumberingAfterBreak="0">
+  <w:abstractNum w:abstractNumId="15" w15:restartNumberingAfterBreak="0">
     <w:nsid w:val="79D64F6E"/>
     <w:multiLevelType w:val="multilevel"/>
     <w:tmpl w:val="D3E6BDFA"/>
@@ -6836,7 +7397,7 @@
       </w:rPr>
     </w:lvl>
   </w:abstractNum>
-  <w:abstractNum w:abstractNumId="15" w15:restartNumberingAfterBreak="0">
+  <w:abstractNum w:abstractNumId="16" w15:restartNumberingAfterBreak="0">
     <w:nsid w:val="7C115B01"/>
     <w:multiLevelType w:val="multilevel"/>
     <w:tmpl w:val="F44CAB08"/>
@@ -6949,7 +7510,7 @@
       </w:pPr>
     </w:lvl>
   </w:abstractNum>
-  <w:abstractNum w:abstractNumId="16" w15:restartNumberingAfterBreak="0">
+  <w:abstractNum w:abstractNumId="17" w15:restartNumberingAfterBreak="0">
     <w:nsid w:val="7CE24941"/>
     <w:multiLevelType w:val="multilevel"/>
     <w:tmpl w:val="F69C56C0"/>
@@ -7098,7 +7659,7 @@
       </w:rPr>
     </w:lvl>
   </w:abstractNum>
-  <w:abstractNum w:abstractNumId="17" w15:restartNumberingAfterBreak="0">
+  <w:abstractNum w:abstractNumId="18" w15:restartNumberingAfterBreak="0">
     <w:nsid w:val="7F3D0E50"/>
     <w:multiLevelType w:val="multilevel"/>
     <w:tmpl w:val="6BB0B0BC"/>
@@ -7248,7 +7809,7 @@
     </w:lvl>
   </w:abstractNum>
   <w:num w:numId="1" w16cid:durableId="1350981687">
-    <w:abstractNumId w:val="17"/>
+    <w:abstractNumId w:val="18"/>
   </w:num>
   <w:num w:numId="2" w16cid:durableId="1787044278">
     <w:abstractNumId w:val="3"/>
@@ -7257,13 +7818,13 @@
     <w:abstractNumId w:val="0"/>
   </w:num>
   <w:num w:numId="4" w16cid:durableId="1035816324">
-    <w:abstractNumId w:val="8"/>
+    <w:abstractNumId w:val="9"/>
   </w:num>
   <w:num w:numId="5" w16cid:durableId="1945262251">
-    <w:abstractNumId w:val="11"/>
+    <w:abstractNumId w:val="12"/>
   </w:num>
   <w:num w:numId="6" w16cid:durableId="1530411379">
-    <w:abstractNumId w:val="9"/>
+    <w:abstractNumId w:val="10"/>
   </w:num>
   <w:num w:numId="7" w16cid:durableId="1587230295">
     <w:abstractNumId w:val="2"/>
@@ -7275,31 +7836,34 @@
     <w:abstractNumId w:val="6"/>
   </w:num>
   <w:num w:numId="10" w16cid:durableId="1165052274">
-    <w:abstractNumId w:val="16"/>
+    <w:abstractNumId w:val="17"/>
   </w:num>
   <w:num w:numId="11" w16cid:durableId="961300146">
-    <w:abstractNumId w:val="12"/>
+    <w:abstractNumId w:val="13"/>
   </w:num>
   <w:num w:numId="12" w16cid:durableId="557740579">
-    <w:abstractNumId w:val="13"/>
+    <w:abstractNumId w:val="14"/>
   </w:num>
   <w:num w:numId="13" w16cid:durableId="1368096127">
-    <w:abstractNumId w:val="14"/>
+    <w:abstractNumId w:val="15"/>
   </w:num>
   <w:num w:numId="14" w16cid:durableId="815952279">
     <w:abstractNumId w:val="4"/>
   </w:num>
   <w:num w:numId="15" w16cid:durableId="35741108">
-    <w:abstractNumId w:val="15"/>
+    <w:abstractNumId w:val="16"/>
   </w:num>
   <w:num w:numId="16" w16cid:durableId="213394440">
-    <w:abstractNumId w:val="10"/>
+    <w:abstractNumId w:val="11"/>
   </w:num>
   <w:num w:numId="17" w16cid:durableId="1136949809">
-    <w:abstractNumId w:val="7"/>
+    <w:abstractNumId w:val="8"/>
   </w:num>
   <w:num w:numId="18" w16cid:durableId="2127767336">
     <w:abstractNumId w:val="1"/>
+  </w:num>
+  <w:num w:numId="19" w16cid:durableId="745033391">
+    <w:abstractNumId w:val="7"/>
   </w:num>
 </w:numbering>
 </file>

--- a/Documentos/Informe Desafio 1 Hugo y Angel .docx
+++ b/Documentos/Informe Desafio 1 Hugo y Angel .docx
@@ -5118,8 +5118,1071 @@
         <w:rPr>
           <w:rFonts w:ascii="Times New Roman" w:hAnsi="Times New Roman"/>
           <w:szCs w:val="24"/>
-        </w:rPr>
-      </w:pPr>
+          <w:lang w:val="es-CO"/>
+        </w:rPr>
+      </w:pPr>
+    </w:p>
+    <w:p>
+      <w:pPr>
+        <w:rPr>
+          <w:rFonts w:ascii="Times New Roman" w:hAnsi="Times New Roman"/>
+          <w:b/>
+          <w:bCs/>
+          <w:szCs w:val="24"/>
+          <w:lang w:val="es-CO"/>
+        </w:rPr>
+      </w:pPr>
+      <w:r>
+        <w:rPr>
+          <w:rFonts w:ascii="Times New Roman" w:hAnsi="Times New Roman"/>
+          <w:b/>
+          <w:bCs/>
+          <w:szCs w:val="24"/>
+          <w:lang w:val="es-CO"/>
+        </w:rPr>
+        <w:t xml:space="preserve">Función </w:t>
+      </w:r>
+      <w:proofErr w:type="spellStart"/>
+      <w:r>
+        <w:rPr>
+          <w:rFonts w:ascii="Times New Roman" w:hAnsi="Times New Roman"/>
+          <w:b/>
+          <w:bCs/>
+          <w:szCs w:val="24"/>
+          <w:lang w:val="es-CO"/>
+        </w:rPr>
+        <w:t>reconstruirImagenDesdeCaso</w:t>
+      </w:r>
+      <w:proofErr w:type="spellEnd"/>
+    </w:p>
+    <w:p>
+      <w:pPr>
+        <w:rPr>
+          <w:rFonts w:ascii="Times New Roman" w:hAnsi="Times New Roman"/>
+          <w:szCs w:val="24"/>
+          <w:lang w:val="es-CO"/>
+        </w:rPr>
+      </w:pPr>
+      <w:r>
+        <w:rPr>
+          <w:rFonts w:ascii="Times New Roman" w:hAnsi="Times New Roman"/>
+          <w:szCs w:val="24"/>
+          <w:lang w:val="es-CO"/>
+        </w:rPr>
+        <w:t xml:space="preserve">Esta función permite aplicar el proceso completo de desencriptación de una imagen BMP encriptada, sin importar el caso específico (Caso1, Caso2, o cualquier otro). Es una versión </w:t>
+      </w:r>
+      <w:r>
+        <w:rPr>
+          <w:rFonts w:ascii="Times New Roman" w:hAnsi="Times New Roman"/>
+          <w:b/>
+          <w:bCs/>
+          <w:szCs w:val="24"/>
+          <w:lang w:val="es-CO"/>
+        </w:rPr>
+        <w:t>generalizada</w:t>
+      </w:r>
+      <w:r>
+        <w:rPr>
+          <w:rFonts w:ascii="Times New Roman" w:hAnsi="Times New Roman"/>
+          <w:szCs w:val="24"/>
+          <w:lang w:val="es-CO"/>
+        </w:rPr>
+        <w:t xml:space="preserve"> de las funciones anteriores y se utiliza para automatizar el flujo completo a partir de una carpeta y la cantidad de pasos conocidos.</w:t>
+      </w:r>
+    </w:p>
+    <w:p>
+      <w:pPr>
+        <w:rPr>
+          <w:rFonts w:ascii="Times New Roman" w:hAnsi="Times New Roman"/>
+          <w:b/>
+          <w:bCs/>
+          <w:szCs w:val="24"/>
+          <w:lang w:val="es-CO"/>
+        </w:rPr>
+      </w:pPr>
+      <w:r>
+        <w:rPr>
+          <w:rFonts w:ascii="Times New Roman" w:hAnsi="Times New Roman"/>
+          <w:b/>
+          <w:bCs/>
+          <w:szCs w:val="24"/>
+          <w:lang w:val="es-CO"/>
+        </w:rPr>
+        <w:t>Parámetros:</w:t>
+      </w:r>
+    </w:p>
+    <w:p>
+      <w:pPr>
+        <w:rPr>
+          <w:rFonts w:ascii="Times New Roman" w:hAnsi="Times New Roman"/>
+          <w:szCs w:val="24"/>
+          <w:lang w:val="es-CO"/>
+        </w:rPr>
+      </w:pPr>
+      <w:r>
+        <w:rPr>
+          <w:rFonts w:ascii="Times New Roman" w:hAnsi="Times New Roman"/>
+          <w:szCs w:val="24"/>
+          <w:lang w:val="es-CO"/>
+        </w:rPr>
+        <w:t xml:space="preserve">- </w:t>
+      </w:r>
+      <w:r>
+        <w:rPr>
+          <w:rFonts w:ascii="Times New Roman" w:hAnsi="Times New Roman"/>
+          <w:szCs w:val="24"/>
+          <w:lang w:val="es-CO"/>
+        </w:rPr>
+        <w:t>carpeta: nombre de la carpeta donde se encuentran los archivos del caso (por ejemplo: "Caso1", "Caso2" o cualquier otro).</w:t>
+      </w:r>
+    </w:p>
+    <w:p>
+      <w:pPr>
+        <w:rPr>
+          <w:rFonts w:ascii="Times New Roman" w:hAnsi="Times New Roman"/>
+          <w:szCs w:val="24"/>
+          <w:lang w:val="es-CO"/>
+        </w:rPr>
+      </w:pPr>
+      <w:r>
+        <w:rPr>
+          <w:rFonts w:ascii="Times New Roman" w:hAnsi="Times New Roman"/>
+          <w:szCs w:val="24"/>
+          <w:lang w:val="es-CO"/>
+        </w:rPr>
+        <w:lastRenderedPageBreak/>
+        <w:t xml:space="preserve">- </w:t>
+      </w:r>
+      <w:proofErr w:type="spellStart"/>
+      <w:r>
+        <w:rPr>
+          <w:rFonts w:ascii="Times New Roman" w:hAnsi="Times New Roman"/>
+          <w:szCs w:val="24"/>
+          <w:lang w:val="es-CO"/>
+        </w:rPr>
+        <w:t>ultimotxt</w:t>
+      </w:r>
+      <w:proofErr w:type="spellEnd"/>
+      <w:r>
+        <w:rPr>
+          <w:rFonts w:ascii="Times New Roman" w:hAnsi="Times New Roman"/>
+          <w:szCs w:val="24"/>
+          <w:lang w:val="es-CO"/>
+        </w:rPr>
+        <w:t>: número del último archivo .</w:t>
+      </w:r>
+      <w:proofErr w:type="spellStart"/>
+      <w:r>
+        <w:rPr>
+          <w:rFonts w:ascii="Times New Roman" w:hAnsi="Times New Roman"/>
+          <w:szCs w:val="24"/>
+          <w:lang w:val="es-CO"/>
+        </w:rPr>
+        <w:t>txt</w:t>
+      </w:r>
+      <w:proofErr w:type="spellEnd"/>
+      <w:r>
+        <w:rPr>
+          <w:rFonts w:ascii="Times New Roman" w:hAnsi="Times New Roman"/>
+          <w:szCs w:val="24"/>
+          <w:lang w:val="es-CO"/>
+        </w:rPr>
+        <w:t xml:space="preserve"> de enmascaramiento, que indica cuántos pasos hay en el proceso. </w:t>
+      </w:r>
+      <w:r>
+        <w:rPr>
+          <w:rFonts w:ascii="Times New Roman" w:hAnsi="Times New Roman"/>
+          <w:szCs w:val="24"/>
+          <w:lang w:val="es-CO"/>
+        </w:rPr>
+        <w:t>Por ejemplo, 2 para M2.txt a M0.txt.</w:t>
+      </w:r>
+    </w:p>
+    <w:p>
+      <w:pPr>
+        <w:rPr>
+          <w:rFonts w:ascii="Times New Roman" w:hAnsi="Times New Roman"/>
+          <w:b/>
+          <w:bCs/>
+          <w:szCs w:val="24"/>
+        </w:rPr>
+      </w:pPr>
+      <w:proofErr w:type="spellStart"/>
+      <w:r>
+        <w:rPr>
+          <w:rFonts w:ascii="Times New Roman" w:hAnsi="Times New Roman"/>
+          <w:b/>
+          <w:bCs/>
+          <w:szCs w:val="24"/>
+        </w:rPr>
+        <w:t>Proceso</w:t>
+      </w:r>
+      <w:proofErr w:type="spellEnd"/>
+      <w:r>
+        <w:rPr>
+          <w:rFonts w:ascii="Times New Roman" w:hAnsi="Times New Roman"/>
+          <w:b/>
+          <w:bCs/>
+          <w:szCs w:val="24"/>
+        </w:rPr>
+        <w:t xml:space="preserve"> general:</w:t>
+      </w:r>
+    </w:p>
+    <w:p>
+      <w:pPr>
+        <w:rPr>
+          <w:rFonts w:ascii="Times New Roman" w:hAnsi="Times New Roman"/>
+          <w:szCs w:val="24"/>
+        </w:rPr>
+      </w:pPr>
+      <w:r>
+        <w:rPr>
+          <w:rFonts w:ascii="Times New Roman" w:hAnsi="Times New Roman"/>
+          <w:b/>
+          <w:bCs/>
+          <w:szCs w:val="24"/>
+        </w:rPr>
+        <w:t xml:space="preserve">1) </w:t>
+      </w:r>
+      <w:r>
+        <w:rPr>
+          <w:rFonts w:ascii="Times New Roman" w:hAnsi="Times New Roman"/>
+          <w:b/>
+          <w:bCs/>
+          <w:szCs w:val="24"/>
+        </w:rPr>
+        <w:t xml:space="preserve">Carga de </w:t>
+      </w:r>
+      <w:proofErr w:type="spellStart"/>
+      <w:r>
+        <w:rPr>
+          <w:rFonts w:ascii="Times New Roman" w:hAnsi="Times New Roman"/>
+          <w:b/>
+          <w:bCs/>
+          <w:szCs w:val="24"/>
+        </w:rPr>
+        <w:t>imágenes</w:t>
+      </w:r>
+      <w:proofErr w:type="spellEnd"/>
+      <w:r>
+        <w:rPr>
+          <w:rFonts w:ascii="Times New Roman" w:hAnsi="Times New Roman"/>
+          <w:b/>
+          <w:bCs/>
+          <w:szCs w:val="24"/>
+        </w:rPr>
+        <w:t xml:space="preserve"> base</w:t>
+      </w:r>
+      <w:r>
+        <w:rPr>
+          <w:rFonts w:ascii="Times New Roman" w:hAnsi="Times New Roman"/>
+          <w:szCs w:val="24"/>
+        </w:rPr>
+        <w:t>:</w:t>
+      </w:r>
+    </w:p>
+    <w:p>
+      <w:pPr>
+        <w:rPr>
+          <w:rFonts w:ascii="Times New Roman" w:hAnsi="Times New Roman"/>
+          <w:szCs w:val="24"/>
+          <w:lang w:val="es-CO"/>
+        </w:rPr>
+      </w:pPr>
+      <w:r>
+        <w:rPr>
+          <w:rFonts w:ascii="Times New Roman" w:hAnsi="Times New Roman"/>
+          <w:szCs w:val="24"/>
+          <w:lang w:val="es-CO"/>
+        </w:rPr>
+        <w:t>Se cargan las tres imágenes necesarias desde la carpeta:</w:t>
+      </w:r>
+    </w:p>
+    <w:p>
+      <w:pPr>
+        <w:rPr>
+          <w:rFonts w:ascii="Times New Roman" w:hAnsi="Times New Roman"/>
+          <w:szCs w:val="24"/>
+          <w:lang w:val="es-CO"/>
+        </w:rPr>
+      </w:pPr>
+      <w:r>
+        <w:rPr>
+          <w:rFonts w:ascii="Times New Roman" w:hAnsi="Times New Roman"/>
+          <w:szCs w:val="24"/>
+          <w:lang w:val="es-CO"/>
+        </w:rPr>
+        <w:t xml:space="preserve">- </w:t>
+      </w:r>
+      <w:r>
+        <w:rPr>
+          <w:rFonts w:ascii="Times New Roman" w:hAnsi="Times New Roman"/>
+          <w:szCs w:val="24"/>
+          <w:lang w:val="es-CO"/>
+        </w:rPr>
+        <w:t>I_D.bmp (imagen encriptada inicial)</w:t>
+      </w:r>
+    </w:p>
+    <w:p>
+      <w:pPr>
+        <w:rPr>
+          <w:rFonts w:ascii="Times New Roman" w:hAnsi="Times New Roman"/>
+          <w:szCs w:val="24"/>
+          <w:lang w:val="es-CO"/>
+        </w:rPr>
+      </w:pPr>
+      <w:r>
+        <w:rPr>
+          <w:rFonts w:ascii="Times New Roman" w:hAnsi="Times New Roman"/>
+          <w:szCs w:val="24"/>
+          <w:lang w:val="es-CO"/>
+        </w:rPr>
+        <w:t xml:space="preserve">- </w:t>
+      </w:r>
+      <w:r>
+        <w:rPr>
+          <w:rFonts w:ascii="Times New Roman" w:hAnsi="Times New Roman"/>
+          <w:szCs w:val="24"/>
+          <w:lang w:val="es-CO"/>
+        </w:rPr>
+        <w:t>I_M.bmp (imagen IM utilizada como máscara en XOR)</w:t>
+      </w:r>
+    </w:p>
+    <w:p>
+      <w:pPr>
+        <w:rPr>
+          <w:rFonts w:ascii="Times New Roman" w:hAnsi="Times New Roman"/>
+          <w:szCs w:val="24"/>
+          <w:lang w:val="es-CO"/>
+        </w:rPr>
+      </w:pPr>
+      <w:r>
+        <w:rPr>
+          <w:rFonts w:ascii="Times New Roman" w:hAnsi="Times New Roman"/>
+          <w:szCs w:val="24"/>
+          <w:lang w:val="es-CO"/>
+        </w:rPr>
+        <w:t xml:space="preserve">- </w:t>
+      </w:r>
+      <w:r>
+        <w:rPr>
+          <w:rFonts w:ascii="Times New Roman" w:hAnsi="Times New Roman"/>
+          <w:szCs w:val="24"/>
+          <w:lang w:val="es-CO"/>
+        </w:rPr>
+        <w:t>M.bmp (máscara de enmascaramiento)</w:t>
+      </w:r>
+    </w:p>
+    <w:p>
+      <w:pPr>
+        <w:rPr>
+          <w:rFonts w:ascii="Times New Roman" w:hAnsi="Times New Roman"/>
+          <w:szCs w:val="24"/>
+          <w:lang w:val="es-CO"/>
+        </w:rPr>
+      </w:pPr>
+      <w:r>
+        <w:rPr>
+          <w:rFonts w:ascii="Times New Roman" w:hAnsi="Times New Roman"/>
+          <w:b/>
+          <w:bCs/>
+          <w:szCs w:val="24"/>
+          <w:lang w:val="es-CO"/>
+        </w:rPr>
+        <w:t>2) Iteración sobre cada paso</w:t>
+      </w:r>
+      <w:r>
+        <w:rPr>
+          <w:rFonts w:ascii="Times New Roman" w:hAnsi="Times New Roman"/>
+          <w:szCs w:val="24"/>
+          <w:lang w:val="es-CO"/>
+        </w:rPr>
+        <w:t>:</w:t>
+      </w:r>
+    </w:p>
+    <w:p>
+      <w:pPr>
+        <w:rPr>
+          <w:rFonts w:ascii="Times New Roman" w:hAnsi="Times New Roman"/>
+          <w:szCs w:val="24"/>
+          <w:lang w:val="es-CO"/>
+        </w:rPr>
+      </w:pPr>
+      <w:r>
+        <w:rPr>
+          <w:rFonts w:ascii="Times New Roman" w:hAnsi="Times New Roman"/>
+          <w:szCs w:val="24"/>
+          <w:lang w:val="es-CO"/>
+        </w:rPr>
+        <w:t>-</w:t>
+      </w:r>
+      <w:r>
+        <w:rPr>
+          <w:rFonts w:ascii="Times New Roman" w:hAnsi="Times New Roman"/>
+          <w:szCs w:val="24"/>
+          <w:lang w:val="es-CO"/>
+        </w:rPr>
+        <w:t xml:space="preserve">Se realiza un bucle descendente desde </w:t>
+      </w:r>
+      <w:proofErr w:type="spellStart"/>
+      <w:r>
+        <w:rPr>
+          <w:rFonts w:ascii="Times New Roman" w:hAnsi="Times New Roman"/>
+          <w:szCs w:val="24"/>
+          <w:lang w:val="es-CO"/>
+        </w:rPr>
+        <w:t>ultimotxt</w:t>
+      </w:r>
+      <w:proofErr w:type="spellEnd"/>
+      <w:r>
+        <w:rPr>
+          <w:rFonts w:ascii="Times New Roman" w:hAnsi="Times New Roman"/>
+          <w:szCs w:val="24"/>
+          <w:lang w:val="es-CO"/>
+        </w:rPr>
+        <w:t xml:space="preserve"> hasta 0, para aplicar cada desencriptado paso a paso:</w:t>
+      </w:r>
+    </w:p>
+    <w:p>
+      <w:pPr>
+        <w:rPr>
+          <w:rFonts w:ascii="Times New Roman" w:hAnsi="Times New Roman"/>
+          <w:szCs w:val="24"/>
+          <w:lang w:val="es-CO"/>
+        </w:rPr>
+      </w:pPr>
+      <w:r>
+        <w:rPr>
+          <w:rFonts w:ascii="Times New Roman" w:hAnsi="Times New Roman"/>
+          <w:szCs w:val="24"/>
+          <w:lang w:val="es-CO"/>
+        </w:rPr>
+        <w:t xml:space="preserve">- </w:t>
+      </w:r>
+      <w:r>
+        <w:rPr>
+          <w:rFonts w:ascii="Times New Roman" w:hAnsi="Times New Roman"/>
+          <w:szCs w:val="24"/>
+          <w:lang w:val="es-CO"/>
+        </w:rPr>
+        <w:t>En cada iteración, se carga el archivo Mi.txt desde la carpeta.</w:t>
+      </w:r>
+    </w:p>
+    <w:p>
+      <w:pPr>
+        <w:rPr>
+          <w:rFonts w:ascii="Times New Roman" w:hAnsi="Times New Roman"/>
+          <w:szCs w:val="24"/>
+          <w:lang w:val="es-CO"/>
+        </w:rPr>
+      </w:pPr>
+      <w:r>
+        <w:rPr>
+          <w:rFonts w:ascii="Times New Roman" w:hAnsi="Times New Roman"/>
+          <w:szCs w:val="24"/>
+          <w:lang w:val="es-CO"/>
+        </w:rPr>
+        <w:t xml:space="preserve">- </w:t>
+      </w:r>
+      <w:r>
+        <w:rPr>
+          <w:rFonts w:ascii="Times New Roman" w:hAnsi="Times New Roman"/>
+          <w:szCs w:val="24"/>
+          <w:lang w:val="es-CO"/>
+        </w:rPr>
+        <w:t>Se obtiene la semilla y los valores esperados para validar la transformación.</w:t>
+      </w:r>
+    </w:p>
+    <w:p>
+      <w:pPr>
+        <w:rPr>
+          <w:rFonts w:ascii="Times New Roman" w:hAnsi="Times New Roman"/>
+          <w:szCs w:val="24"/>
+          <w:lang w:val="es-CO"/>
+        </w:rPr>
+      </w:pPr>
+      <w:r>
+        <w:rPr>
+          <w:rFonts w:ascii="Times New Roman" w:hAnsi="Times New Roman"/>
+          <w:szCs w:val="24"/>
+          <w:lang w:val="es-CO"/>
+        </w:rPr>
+        <w:t xml:space="preserve">- </w:t>
+      </w:r>
+      <w:r>
+        <w:rPr>
+          <w:rFonts w:ascii="Times New Roman" w:hAnsi="Times New Roman"/>
+          <w:szCs w:val="24"/>
+          <w:lang w:val="es-CO"/>
+        </w:rPr>
+        <w:t xml:space="preserve">Se llama a </w:t>
+      </w:r>
+      <w:proofErr w:type="spellStart"/>
+      <w:r>
+        <w:rPr>
+          <w:rFonts w:ascii="Times New Roman" w:hAnsi="Times New Roman"/>
+          <w:szCs w:val="24"/>
+          <w:lang w:val="es-CO"/>
+        </w:rPr>
+        <w:t>identificarTransformaciones</w:t>
+      </w:r>
+      <w:proofErr w:type="spellEnd"/>
+      <w:r>
+        <w:rPr>
+          <w:rFonts w:ascii="Times New Roman" w:hAnsi="Times New Roman"/>
+          <w:szCs w:val="24"/>
+          <w:lang w:val="es-CO"/>
+        </w:rPr>
+        <w:t xml:space="preserve"> para probar XOR y rotaciones.</w:t>
+      </w:r>
+    </w:p>
+    <w:p>
+      <w:pPr>
+        <w:rPr>
+          <w:rFonts w:ascii="Times New Roman" w:hAnsi="Times New Roman"/>
+          <w:szCs w:val="24"/>
+          <w:lang w:val="es-CO"/>
+        </w:rPr>
+      </w:pPr>
+      <w:r>
+        <w:rPr>
+          <w:rFonts w:ascii="Times New Roman" w:hAnsi="Times New Roman"/>
+          <w:szCs w:val="24"/>
+          <w:lang w:val="es-CO"/>
+        </w:rPr>
+        <w:t xml:space="preserve">- </w:t>
+      </w:r>
+      <w:r>
+        <w:rPr>
+          <w:rFonts w:ascii="Times New Roman" w:hAnsi="Times New Roman"/>
+          <w:szCs w:val="24"/>
+          <w:lang w:val="es-CO"/>
+        </w:rPr>
+        <w:t>Si alguna transformación genera una imagen válida (verificada por enmascaramiento), se guarda en disco como Posible_Pi.bmp (o Posible_I_O.bmp si es el último paso).</w:t>
+      </w:r>
+    </w:p>
+    <w:p>
+      <w:pPr>
+        <w:rPr>
+          <w:rFonts w:ascii="Times New Roman" w:hAnsi="Times New Roman"/>
+          <w:szCs w:val="24"/>
+          <w:lang w:val="es-CO"/>
+        </w:rPr>
+      </w:pPr>
+      <w:r>
+        <w:rPr>
+          <w:rFonts w:ascii="Times New Roman" w:hAnsi="Times New Roman"/>
+          <w:b/>
+          <w:bCs/>
+          <w:szCs w:val="24"/>
+          <w:lang w:val="es-CO"/>
+        </w:rPr>
+        <w:t>3) Liberación de memoria</w:t>
+      </w:r>
+      <w:r>
+        <w:rPr>
+          <w:rFonts w:ascii="Times New Roman" w:hAnsi="Times New Roman"/>
+          <w:szCs w:val="24"/>
+          <w:lang w:val="es-CO"/>
+        </w:rPr>
+        <w:t>:</w:t>
+      </w:r>
+    </w:p>
+    <w:p>
+      <w:pPr>
+        <w:rPr>
+          <w:rFonts w:ascii="Times New Roman" w:hAnsi="Times New Roman"/>
+          <w:szCs w:val="24"/>
+          <w:lang w:val="es-CO"/>
+        </w:rPr>
+      </w:pPr>
+      <w:r>
+        <w:rPr>
+          <w:rFonts w:ascii="Times New Roman" w:hAnsi="Times New Roman"/>
+          <w:szCs w:val="24"/>
+          <w:lang w:val="es-CO"/>
+        </w:rPr>
+        <w:t xml:space="preserve">- </w:t>
+      </w:r>
+      <w:r>
+        <w:rPr>
+          <w:rFonts w:ascii="Times New Roman" w:hAnsi="Times New Roman"/>
+          <w:szCs w:val="24"/>
+          <w:lang w:val="es-CO"/>
+        </w:rPr>
+        <w:t>En cada paso se libera correctamente la memoria de imágenes y datos temporales.</w:t>
+      </w:r>
+    </w:p>
+    <w:p>
+      <w:pPr>
+        <w:rPr>
+          <w:rFonts w:ascii="Times New Roman" w:hAnsi="Times New Roman"/>
+          <w:szCs w:val="24"/>
+          <w:lang w:val="es-CO"/>
+        </w:rPr>
+      </w:pPr>
+      <w:r>
+        <w:rPr>
+          <w:rFonts w:ascii="Times New Roman" w:hAnsi="Times New Roman"/>
+          <w:szCs w:val="24"/>
+          <w:lang w:val="es-CO"/>
+        </w:rPr>
+        <w:t xml:space="preserve">- </w:t>
+      </w:r>
+      <w:r>
+        <w:rPr>
+          <w:rFonts w:ascii="Times New Roman" w:hAnsi="Times New Roman"/>
+          <w:szCs w:val="24"/>
+          <w:lang w:val="es-CO"/>
+        </w:rPr>
+        <w:t>Al final, se liberan todas las imágenes base y la imagen desencriptada final.</w:t>
+      </w:r>
+    </w:p>
+    <w:p>
+      <w:pPr>
+        <w:rPr>
+          <w:rFonts w:ascii="Times New Roman" w:hAnsi="Times New Roman"/>
+          <w:b/>
+          <w:bCs/>
+          <w:szCs w:val="24"/>
+          <w:lang w:val="es-CO"/>
+        </w:rPr>
+      </w:pPr>
+      <w:r>
+        <w:rPr>
+          <w:rFonts w:ascii="Times New Roman" w:hAnsi="Times New Roman"/>
+          <w:b/>
+          <w:bCs/>
+          <w:szCs w:val="24"/>
+          <w:lang w:val="es-CO"/>
+        </w:rPr>
+        <w:t>Ventajas de esta función:</w:t>
+      </w:r>
+    </w:p>
+    <w:p>
+      <w:pPr>
+        <w:rPr>
+          <w:rFonts w:ascii="Times New Roman" w:hAnsi="Times New Roman"/>
+          <w:szCs w:val="24"/>
+          <w:lang w:val="es-CO"/>
+        </w:rPr>
+      </w:pPr>
+      <w:r>
+        <w:rPr>
+          <w:rFonts w:ascii="Times New Roman" w:hAnsi="Times New Roman"/>
+          <w:b/>
+          <w:bCs/>
+          <w:szCs w:val="24"/>
+          <w:lang w:val="es-CO"/>
+        </w:rPr>
+        <w:t xml:space="preserve">- </w:t>
+      </w:r>
+      <w:r>
+        <w:rPr>
+          <w:rFonts w:ascii="Times New Roman" w:hAnsi="Times New Roman"/>
+          <w:b/>
+          <w:bCs/>
+          <w:szCs w:val="24"/>
+          <w:lang w:val="es-CO"/>
+        </w:rPr>
+        <w:t>Flexible</w:t>
+      </w:r>
+      <w:r>
+        <w:rPr>
+          <w:rFonts w:ascii="Times New Roman" w:hAnsi="Times New Roman"/>
+          <w:szCs w:val="24"/>
+          <w:lang w:val="es-CO"/>
+        </w:rPr>
+        <w:t>: no depende de que el caso sea "1" o "2", funciona con cualquier carpeta bien estructurada.</w:t>
+      </w:r>
+    </w:p>
+    <w:p>
+      <w:pPr>
+        <w:rPr>
+          <w:rFonts w:ascii="Times New Roman" w:hAnsi="Times New Roman"/>
+          <w:szCs w:val="24"/>
+          <w:lang w:val="es-CO"/>
+        </w:rPr>
+      </w:pPr>
+      <w:r>
+        <w:rPr>
+          <w:rFonts w:ascii="Times New Roman" w:hAnsi="Times New Roman"/>
+          <w:b/>
+          <w:bCs/>
+          <w:szCs w:val="24"/>
+          <w:lang w:val="es-CO"/>
+        </w:rPr>
+        <w:t xml:space="preserve">- </w:t>
+      </w:r>
+      <w:r>
+        <w:rPr>
+          <w:rFonts w:ascii="Times New Roman" w:hAnsi="Times New Roman"/>
+          <w:b/>
+          <w:bCs/>
+          <w:szCs w:val="24"/>
+          <w:lang w:val="es-CO"/>
+        </w:rPr>
+        <w:t>Reutilizable</w:t>
+      </w:r>
+      <w:r>
+        <w:rPr>
+          <w:rFonts w:ascii="Times New Roman" w:hAnsi="Times New Roman"/>
+          <w:szCs w:val="24"/>
+          <w:lang w:val="es-CO"/>
+        </w:rPr>
+        <w:t>: el mismo código sirve para probar distintos conjuntos de archivos sin duplicar funciones.</w:t>
+      </w:r>
+    </w:p>
+    <w:p>
+      <w:pPr>
+        <w:rPr>
+          <w:rFonts w:ascii="Times New Roman" w:hAnsi="Times New Roman"/>
+          <w:szCs w:val="24"/>
+          <w:lang w:val="es-CO"/>
+        </w:rPr>
+      </w:pPr>
+      <w:r>
+        <w:rPr>
+          <w:rFonts w:ascii="Times New Roman" w:hAnsi="Times New Roman"/>
+          <w:b/>
+          <w:bCs/>
+          <w:szCs w:val="24"/>
+          <w:lang w:val="es-CO"/>
+        </w:rPr>
+        <w:t xml:space="preserve">- </w:t>
+      </w:r>
+      <w:r>
+        <w:rPr>
+          <w:rFonts w:ascii="Times New Roman" w:hAnsi="Times New Roman"/>
+          <w:b/>
+          <w:bCs/>
+          <w:szCs w:val="24"/>
+          <w:lang w:val="es-CO"/>
+        </w:rPr>
+        <w:t>Modular y mantenible</w:t>
+      </w:r>
+      <w:r>
+        <w:rPr>
+          <w:rFonts w:ascii="Times New Roman" w:hAnsi="Times New Roman"/>
+          <w:szCs w:val="24"/>
+          <w:lang w:val="es-CO"/>
+        </w:rPr>
+        <w:t xml:space="preserve">: separa completamente el control del flujo del caso del </w:t>
+      </w:r>
+      <w:proofErr w:type="spellStart"/>
+      <w:proofErr w:type="gramStart"/>
+      <w:r>
+        <w:rPr>
+          <w:rFonts w:ascii="Times New Roman" w:hAnsi="Times New Roman"/>
+          <w:szCs w:val="24"/>
+          <w:lang w:val="es-CO"/>
+        </w:rPr>
+        <w:t>main</w:t>
+      </w:r>
+      <w:proofErr w:type="spellEnd"/>
+      <w:r>
+        <w:rPr>
+          <w:rFonts w:ascii="Times New Roman" w:hAnsi="Times New Roman"/>
+          <w:szCs w:val="24"/>
+          <w:lang w:val="es-CO"/>
+        </w:rPr>
+        <w:t>(</w:t>
+      </w:r>
+      <w:proofErr w:type="gramEnd"/>
+      <w:r>
+        <w:rPr>
+          <w:rFonts w:ascii="Times New Roman" w:hAnsi="Times New Roman"/>
+          <w:szCs w:val="24"/>
+          <w:lang w:val="es-CO"/>
+        </w:rPr>
+        <w:t>).</w:t>
+      </w:r>
+    </w:p>
+    <w:p>
+      <w:pPr>
+        <w:rPr>
+          <w:rFonts w:ascii="Times New Roman" w:hAnsi="Times New Roman"/>
+          <w:b/>
+          <w:bCs/>
+          <w:szCs w:val="24"/>
+          <w:lang w:val="es-CO"/>
+        </w:rPr>
+      </w:pPr>
+      <w:r>
+        <w:rPr>
+          <w:rFonts w:ascii="Times New Roman" w:hAnsi="Times New Roman"/>
+          <w:b/>
+          <w:bCs/>
+          <w:szCs w:val="24"/>
+          <w:lang w:val="es-CO"/>
+        </w:rPr>
+        <w:t>Requisitos:</w:t>
+      </w:r>
+    </w:p>
+    <w:p>
+      <w:pPr>
+        <w:rPr>
+          <w:rFonts w:ascii="Times New Roman" w:hAnsi="Times New Roman"/>
+          <w:szCs w:val="24"/>
+          <w:lang w:val="es-CO"/>
+        </w:rPr>
+      </w:pPr>
+      <w:r>
+        <w:rPr>
+          <w:rFonts w:ascii="Times New Roman" w:hAnsi="Times New Roman"/>
+          <w:szCs w:val="24"/>
+          <w:lang w:val="es-CO"/>
+        </w:rPr>
+        <w:t>Que en la carpeta indicada existan:</w:t>
+      </w:r>
+    </w:p>
+    <w:p>
+      <w:pPr>
+        <w:rPr>
+          <w:rFonts w:ascii="Times New Roman" w:hAnsi="Times New Roman"/>
+          <w:szCs w:val="24"/>
+        </w:rPr>
+      </w:pPr>
+      <w:r>
+        <w:rPr>
+          <w:rFonts w:ascii="Times New Roman" w:hAnsi="Times New Roman"/>
+          <w:szCs w:val="24"/>
+        </w:rPr>
+        <w:t>-</w:t>
+      </w:r>
+      <w:r>
+        <w:rPr>
+          <w:rFonts w:ascii="Times New Roman" w:hAnsi="Times New Roman"/>
+          <w:szCs w:val="24"/>
+        </w:rPr>
+        <w:t xml:space="preserve"> </w:t>
+      </w:r>
+      <w:r>
+        <w:rPr>
+          <w:rFonts w:ascii="Times New Roman" w:hAnsi="Times New Roman"/>
+          <w:szCs w:val="24"/>
+        </w:rPr>
+        <w:t>I_D.bmp, I_M.bmp, M.bmp</w:t>
+      </w:r>
+    </w:p>
+    <w:p>
+      <w:pPr>
+        <w:rPr>
+          <w:rFonts w:ascii="Times New Roman" w:hAnsi="Times New Roman"/>
+          <w:szCs w:val="24"/>
+          <w:lang w:val="es-CO"/>
+        </w:rPr>
+      </w:pPr>
+      <w:r>
+        <w:rPr>
+          <w:rFonts w:ascii="Times New Roman" w:hAnsi="Times New Roman"/>
+          <w:szCs w:val="24"/>
+          <w:lang w:val="es-CO"/>
+        </w:rPr>
+        <w:t xml:space="preserve">- </w:t>
+      </w:r>
+      <w:r>
+        <w:rPr>
+          <w:rFonts w:ascii="Times New Roman" w:hAnsi="Times New Roman"/>
+          <w:szCs w:val="24"/>
+          <w:lang w:val="es-CO"/>
+        </w:rPr>
+        <w:t>Archivos M0.txt hasta M&lt;</w:t>
+      </w:r>
+      <w:proofErr w:type="spellStart"/>
+      <w:r>
+        <w:rPr>
+          <w:rFonts w:ascii="Times New Roman" w:hAnsi="Times New Roman"/>
+          <w:szCs w:val="24"/>
+          <w:lang w:val="es-CO"/>
+        </w:rPr>
+        <w:t>ultimotxt</w:t>
+      </w:r>
+      <w:proofErr w:type="spellEnd"/>
+      <w:r>
+        <w:rPr>
+          <w:rFonts w:ascii="Times New Roman" w:hAnsi="Times New Roman"/>
+          <w:szCs w:val="24"/>
+          <w:lang w:val="es-CO"/>
+        </w:rPr>
+        <w:t>&gt;.</w:t>
+      </w:r>
+      <w:proofErr w:type="spellStart"/>
+      <w:r>
+        <w:rPr>
+          <w:rFonts w:ascii="Times New Roman" w:hAnsi="Times New Roman"/>
+          <w:szCs w:val="24"/>
+          <w:lang w:val="es-CO"/>
+        </w:rPr>
+        <w:t>txt</w:t>
+      </w:r>
+      <w:proofErr w:type="spellEnd"/>
+      <w:r>
+        <w:rPr>
+          <w:rFonts w:ascii="Times New Roman" w:hAnsi="Times New Roman"/>
+          <w:szCs w:val="24"/>
+          <w:lang w:val="es-CO"/>
+        </w:rPr>
+        <w:t>, correctamente formateados.</w:t>
+      </w:r>
+    </w:p>
+    <w:p>
+      <w:pPr>
+        <w:rPr>
+          <w:rFonts w:ascii="Times New Roman" w:hAnsi="Times New Roman"/>
+          <w:b/>
+          <w:bCs/>
+          <w:szCs w:val="24"/>
+          <w:lang w:val="es-CO"/>
+        </w:rPr>
+      </w:pPr>
+      <w:r>
+        <w:rPr>
+          <w:rFonts w:ascii="Times New Roman" w:hAnsi="Times New Roman"/>
+          <w:b/>
+          <w:bCs/>
+          <w:szCs w:val="24"/>
+          <w:lang w:val="es-CO"/>
+        </w:rPr>
+        <w:t xml:space="preserve">Ejemplo de uso desde </w:t>
+      </w:r>
+      <w:proofErr w:type="spellStart"/>
+      <w:proofErr w:type="gramStart"/>
+      <w:r>
+        <w:rPr>
+          <w:rFonts w:ascii="Times New Roman" w:hAnsi="Times New Roman"/>
+          <w:b/>
+          <w:bCs/>
+          <w:szCs w:val="24"/>
+          <w:lang w:val="es-CO"/>
+        </w:rPr>
+        <w:t>main</w:t>
+      </w:r>
+      <w:proofErr w:type="spellEnd"/>
+      <w:r>
+        <w:rPr>
+          <w:rFonts w:ascii="Times New Roman" w:hAnsi="Times New Roman"/>
+          <w:b/>
+          <w:bCs/>
+          <w:szCs w:val="24"/>
+          <w:lang w:val="es-CO"/>
+        </w:rPr>
+        <w:t>(</w:t>
+      </w:r>
+      <w:proofErr w:type="gramEnd"/>
+      <w:r>
+        <w:rPr>
+          <w:rFonts w:ascii="Times New Roman" w:hAnsi="Times New Roman"/>
+          <w:b/>
+          <w:bCs/>
+          <w:szCs w:val="24"/>
+          <w:lang w:val="es-CO"/>
+        </w:rPr>
+        <w:t>):</w:t>
+      </w:r>
+    </w:p>
+    <w:p>
+      <w:pPr>
+        <w:rPr>
+          <w:rFonts w:ascii="Times New Roman" w:hAnsi="Times New Roman"/>
+          <w:szCs w:val="24"/>
+          <w:lang w:val="es-CO"/>
+        </w:rPr>
+      </w:pPr>
+      <w:r>
+        <w:rPr>
+          <w:rFonts w:ascii="Times New Roman" w:hAnsi="Times New Roman"/>
+          <w:szCs w:val="24"/>
+          <w:lang w:val="es-CO"/>
+        </w:rPr>
+        <w:t>Si el usuario escribe:</w:t>
+      </w:r>
+    </w:p>
+    <w:p>
+      <w:pPr>
+        <w:rPr>
+          <w:rFonts w:ascii="Times New Roman" w:hAnsi="Times New Roman"/>
+          <w:szCs w:val="24"/>
+          <w:lang w:val="es-CO"/>
+        </w:rPr>
+      </w:pPr>
+      <w:r>
+        <w:rPr>
+          <w:rFonts w:ascii="Times New Roman" w:hAnsi="Times New Roman"/>
+          <w:szCs w:val="24"/>
+          <w:lang w:val="es-CO"/>
+        </w:rPr>
+        <w:t xml:space="preserve">Ingrese el nombre de la carpeta: Caso2  </w:t>
+      </w:r>
+    </w:p>
+    <w:p>
+      <w:pPr>
+        <w:rPr>
+          <w:rFonts w:ascii="Times New Roman" w:hAnsi="Times New Roman"/>
+          <w:szCs w:val="24"/>
+          <w:lang w:val="es-CO"/>
+        </w:rPr>
+      </w:pPr>
+      <w:r>
+        <w:rPr>
+          <w:rFonts w:ascii="Times New Roman" w:hAnsi="Times New Roman"/>
+          <w:szCs w:val="24"/>
+          <w:lang w:val="es-CO"/>
+        </w:rPr>
+        <w:t xml:space="preserve">Ingrese el </w:t>
+      </w:r>
+      <w:proofErr w:type="spellStart"/>
+      <w:r>
+        <w:rPr>
+          <w:rFonts w:ascii="Times New Roman" w:hAnsi="Times New Roman"/>
+          <w:szCs w:val="24"/>
+          <w:lang w:val="es-CO"/>
+        </w:rPr>
+        <w:t>numero</w:t>
+      </w:r>
+      <w:proofErr w:type="spellEnd"/>
+      <w:r>
+        <w:rPr>
+          <w:rFonts w:ascii="Times New Roman" w:hAnsi="Times New Roman"/>
+          <w:szCs w:val="24"/>
+          <w:lang w:val="es-CO"/>
+        </w:rPr>
+        <w:t xml:space="preserve"> del </w:t>
+      </w:r>
+      <w:proofErr w:type="spellStart"/>
+      <w:r>
+        <w:rPr>
+          <w:rFonts w:ascii="Times New Roman" w:hAnsi="Times New Roman"/>
+          <w:szCs w:val="24"/>
+          <w:lang w:val="es-CO"/>
+        </w:rPr>
+        <w:t>ultimo</w:t>
+      </w:r>
+      <w:proofErr w:type="spellEnd"/>
+      <w:r>
+        <w:rPr>
+          <w:rFonts w:ascii="Times New Roman" w:hAnsi="Times New Roman"/>
+          <w:szCs w:val="24"/>
+          <w:lang w:val="es-CO"/>
+        </w:rPr>
+        <w:t xml:space="preserve"> enmascaramiento: 6</w:t>
+      </w:r>
+      <w:r>
+        <w:rPr>
+          <w:rFonts w:ascii="Times New Roman" w:hAnsi="Times New Roman"/>
+          <w:szCs w:val="24"/>
+          <w:lang w:val="es-CO"/>
+        </w:rPr>
+        <w:br/>
+      </w:r>
+      <w:r>
+        <w:rPr>
+          <w:rFonts w:ascii="Times New Roman" w:hAnsi="Times New Roman"/>
+          <w:szCs w:val="24"/>
+          <w:lang w:val="es-CO"/>
+        </w:rPr>
+        <w:t>La función desencriptará paso a paso: I_D.bmp → P6 → P5 → ... → I_O.bmp, guardando los resultados como archivos BMP para visualización.</w:t>
+      </w:r>
     </w:p>
     <w:sectPr>
       <w:pgSz w:w="12240" w:h="15840"/>
@@ -5666,6 +6729,152 @@
     </w:lvl>
   </w:abstractNum>
   <w:abstractNum w:abstractNumId="4" w15:restartNumberingAfterBreak="0">
+    <w:nsid w:val="0C59639E"/>
+    <w:multiLevelType w:val="multilevel"/>
+    <w:tmpl w:val="E19CC758"/>
+    <w:lvl w:ilvl="0">
+      <w:start w:val="1"/>
+      <w:numFmt w:val="bullet"/>
+      <w:lvlText w:val=""/>
+      <w:lvlJc w:val="left"/>
+      <w:pPr>
+        <w:tabs>
+          <w:tab w:val="num" w:pos="720"/>
+        </w:tabs>
+        <w:ind w:left="720" w:hanging="360"/>
+      </w:pPr>
+      <w:rPr>
+        <w:rFonts w:ascii="Symbol" w:hAnsi="Symbol" w:hint="default"/>
+        <w:sz w:val="20"/>
+      </w:rPr>
+    </w:lvl>
+    <w:lvl w:ilvl="1">
+      <w:start w:val="3"/>
+      <w:numFmt w:val="decimal"/>
+      <w:lvlText w:val="%2)"/>
+      <w:lvlJc w:val="left"/>
+      <w:pPr>
+        <w:ind w:left="1440" w:hanging="360"/>
+      </w:pPr>
+      <w:rPr>
+        <w:rFonts w:hint="default"/>
+        <w:b/>
+      </w:rPr>
+    </w:lvl>
+    <w:lvl w:ilvl="2" w:tentative="1">
+      <w:start w:val="1"/>
+      <w:numFmt w:val="bullet"/>
+      <w:lvlText w:val=""/>
+      <w:lvlJc w:val="left"/>
+      <w:pPr>
+        <w:tabs>
+          <w:tab w:val="num" w:pos="2160"/>
+        </w:tabs>
+        <w:ind w:left="2160" w:hanging="360"/>
+      </w:pPr>
+      <w:rPr>
+        <w:rFonts w:ascii="Wingdings" w:hAnsi="Wingdings" w:hint="default"/>
+        <w:sz w:val="20"/>
+      </w:rPr>
+    </w:lvl>
+    <w:lvl w:ilvl="3" w:tentative="1">
+      <w:start w:val="1"/>
+      <w:numFmt w:val="bullet"/>
+      <w:lvlText w:val=""/>
+      <w:lvlJc w:val="left"/>
+      <w:pPr>
+        <w:tabs>
+          <w:tab w:val="num" w:pos="2880"/>
+        </w:tabs>
+        <w:ind w:left="2880" w:hanging="360"/>
+      </w:pPr>
+      <w:rPr>
+        <w:rFonts w:ascii="Wingdings" w:hAnsi="Wingdings" w:hint="default"/>
+        <w:sz w:val="20"/>
+      </w:rPr>
+    </w:lvl>
+    <w:lvl w:ilvl="4" w:tentative="1">
+      <w:start w:val="1"/>
+      <w:numFmt w:val="bullet"/>
+      <w:lvlText w:val=""/>
+      <w:lvlJc w:val="left"/>
+      <w:pPr>
+        <w:tabs>
+          <w:tab w:val="num" w:pos="3600"/>
+        </w:tabs>
+        <w:ind w:left="3600" w:hanging="360"/>
+      </w:pPr>
+      <w:rPr>
+        <w:rFonts w:ascii="Wingdings" w:hAnsi="Wingdings" w:hint="default"/>
+        <w:sz w:val="20"/>
+      </w:rPr>
+    </w:lvl>
+    <w:lvl w:ilvl="5" w:tentative="1">
+      <w:start w:val="1"/>
+      <w:numFmt w:val="bullet"/>
+      <w:lvlText w:val=""/>
+      <w:lvlJc w:val="left"/>
+      <w:pPr>
+        <w:tabs>
+          <w:tab w:val="num" w:pos="4320"/>
+        </w:tabs>
+        <w:ind w:left="4320" w:hanging="360"/>
+      </w:pPr>
+      <w:rPr>
+        <w:rFonts w:ascii="Wingdings" w:hAnsi="Wingdings" w:hint="default"/>
+        <w:sz w:val="20"/>
+      </w:rPr>
+    </w:lvl>
+    <w:lvl w:ilvl="6" w:tentative="1">
+      <w:start w:val="1"/>
+      <w:numFmt w:val="bullet"/>
+      <w:lvlText w:val=""/>
+      <w:lvlJc w:val="left"/>
+      <w:pPr>
+        <w:tabs>
+          <w:tab w:val="num" w:pos="5040"/>
+        </w:tabs>
+        <w:ind w:left="5040" w:hanging="360"/>
+      </w:pPr>
+      <w:rPr>
+        <w:rFonts w:ascii="Wingdings" w:hAnsi="Wingdings" w:hint="default"/>
+        <w:sz w:val="20"/>
+      </w:rPr>
+    </w:lvl>
+    <w:lvl w:ilvl="7" w:tentative="1">
+      <w:start w:val="1"/>
+      <w:numFmt w:val="bullet"/>
+      <w:lvlText w:val=""/>
+      <w:lvlJc w:val="left"/>
+      <w:pPr>
+        <w:tabs>
+          <w:tab w:val="num" w:pos="5760"/>
+        </w:tabs>
+        <w:ind w:left="5760" w:hanging="360"/>
+      </w:pPr>
+      <w:rPr>
+        <w:rFonts w:ascii="Wingdings" w:hAnsi="Wingdings" w:hint="default"/>
+        <w:sz w:val="20"/>
+      </w:rPr>
+    </w:lvl>
+    <w:lvl w:ilvl="8" w:tentative="1">
+      <w:start w:val="1"/>
+      <w:numFmt w:val="bullet"/>
+      <w:lvlText w:val=""/>
+      <w:lvlJc w:val="left"/>
+      <w:pPr>
+        <w:tabs>
+          <w:tab w:val="num" w:pos="6480"/>
+        </w:tabs>
+        <w:ind w:left="6480" w:hanging="360"/>
+      </w:pPr>
+      <w:rPr>
+        <w:rFonts w:ascii="Wingdings" w:hAnsi="Wingdings" w:hint="default"/>
+        <w:sz w:val="20"/>
+      </w:rPr>
+    </w:lvl>
+  </w:abstractNum>
+  <w:abstractNum w:abstractNumId="5" w15:restartNumberingAfterBreak="0">
     <w:nsid w:val="20F06081"/>
     <w:multiLevelType w:val="multilevel"/>
     <w:tmpl w:val="24F4FBB2"/>
@@ -5814,7 +7023,7 @@
       </w:rPr>
     </w:lvl>
   </w:abstractNum>
-  <w:abstractNum w:abstractNumId="5" w15:restartNumberingAfterBreak="0">
+  <w:abstractNum w:abstractNumId="6" w15:restartNumberingAfterBreak="0">
     <w:nsid w:val="27133D06"/>
     <w:multiLevelType w:val="multilevel"/>
     <w:tmpl w:val="8E20F5FA"/>
@@ -5963,7 +7172,7 @@
       </w:rPr>
     </w:lvl>
   </w:abstractNum>
-  <w:abstractNum w:abstractNumId="6" w15:restartNumberingAfterBreak="0">
+  <w:abstractNum w:abstractNumId="7" w15:restartNumberingAfterBreak="0">
     <w:nsid w:val="2C8A6A75"/>
     <w:multiLevelType w:val="multilevel"/>
     <w:tmpl w:val="D12C134A"/>
@@ -6112,7 +7321,156 @@
       </w:rPr>
     </w:lvl>
   </w:abstractNum>
-  <w:abstractNum w:abstractNumId="7" w15:restartNumberingAfterBreak="0">
+  <w:abstractNum w:abstractNumId="8" w15:restartNumberingAfterBreak="0">
+    <w:nsid w:val="36D41D31"/>
+    <w:multiLevelType w:val="multilevel"/>
+    <w:tmpl w:val="40021990"/>
+    <w:lvl w:ilvl="0">
+      <w:start w:val="1"/>
+      <w:numFmt w:val="bullet"/>
+      <w:lvlText w:val=""/>
+      <w:lvlJc w:val="left"/>
+      <w:pPr>
+        <w:tabs>
+          <w:tab w:val="num" w:pos="720"/>
+        </w:tabs>
+        <w:ind w:left="720" w:hanging="360"/>
+      </w:pPr>
+      <w:rPr>
+        <w:rFonts w:ascii="Symbol" w:hAnsi="Symbol" w:hint="default"/>
+        <w:sz w:val="20"/>
+      </w:rPr>
+    </w:lvl>
+    <w:lvl w:ilvl="1" w:tentative="1">
+      <w:start w:val="1"/>
+      <w:numFmt w:val="bullet"/>
+      <w:lvlText w:val="o"/>
+      <w:lvlJc w:val="left"/>
+      <w:pPr>
+        <w:tabs>
+          <w:tab w:val="num" w:pos="1440"/>
+        </w:tabs>
+        <w:ind w:left="1440" w:hanging="360"/>
+      </w:pPr>
+      <w:rPr>
+        <w:rFonts w:ascii="Courier New" w:hAnsi="Courier New" w:hint="default"/>
+        <w:sz w:val="20"/>
+      </w:rPr>
+    </w:lvl>
+    <w:lvl w:ilvl="2" w:tentative="1">
+      <w:start w:val="1"/>
+      <w:numFmt w:val="bullet"/>
+      <w:lvlText w:val=""/>
+      <w:lvlJc w:val="left"/>
+      <w:pPr>
+        <w:tabs>
+          <w:tab w:val="num" w:pos="2160"/>
+        </w:tabs>
+        <w:ind w:left="2160" w:hanging="360"/>
+      </w:pPr>
+      <w:rPr>
+        <w:rFonts w:ascii="Wingdings" w:hAnsi="Wingdings" w:hint="default"/>
+        <w:sz w:val="20"/>
+      </w:rPr>
+    </w:lvl>
+    <w:lvl w:ilvl="3" w:tentative="1">
+      <w:start w:val="1"/>
+      <w:numFmt w:val="bullet"/>
+      <w:lvlText w:val=""/>
+      <w:lvlJc w:val="left"/>
+      <w:pPr>
+        <w:tabs>
+          <w:tab w:val="num" w:pos="2880"/>
+        </w:tabs>
+        <w:ind w:left="2880" w:hanging="360"/>
+      </w:pPr>
+      <w:rPr>
+        <w:rFonts w:ascii="Wingdings" w:hAnsi="Wingdings" w:hint="default"/>
+        <w:sz w:val="20"/>
+      </w:rPr>
+    </w:lvl>
+    <w:lvl w:ilvl="4" w:tentative="1">
+      <w:start w:val="1"/>
+      <w:numFmt w:val="bullet"/>
+      <w:lvlText w:val=""/>
+      <w:lvlJc w:val="left"/>
+      <w:pPr>
+        <w:tabs>
+          <w:tab w:val="num" w:pos="3600"/>
+        </w:tabs>
+        <w:ind w:left="3600" w:hanging="360"/>
+      </w:pPr>
+      <w:rPr>
+        <w:rFonts w:ascii="Wingdings" w:hAnsi="Wingdings" w:hint="default"/>
+        <w:sz w:val="20"/>
+      </w:rPr>
+    </w:lvl>
+    <w:lvl w:ilvl="5" w:tentative="1">
+      <w:start w:val="1"/>
+      <w:numFmt w:val="bullet"/>
+      <w:lvlText w:val=""/>
+      <w:lvlJc w:val="left"/>
+      <w:pPr>
+        <w:tabs>
+          <w:tab w:val="num" w:pos="4320"/>
+        </w:tabs>
+        <w:ind w:left="4320" w:hanging="360"/>
+      </w:pPr>
+      <w:rPr>
+        <w:rFonts w:ascii="Wingdings" w:hAnsi="Wingdings" w:hint="default"/>
+        <w:sz w:val="20"/>
+      </w:rPr>
+    </w:lvl>
+    <w:lvl w:ilvl="6" w:tentative="1">
+      <w:start w:val="1"/>
+      <w:numFmt w:val="bullet"/>
+      <w:lvlText w:val=""/>
+      <w:lvlJc w:val="left"/>
+      <w:pPr>
+        <w:tabs>
+          <w:tab w:val="num" w:pos="5040"/>
+        </w:tabs>
+        <w:ind w:left="5040" w:hanging="360"/>
+      </w:pPr>
+      <w:rPr>
+        <w:rFonts w:ascii="Wingdings" w:hAnsi="Wingdings" w:hint="default"/>
+        <w:sz w:val="20"/>
+      </w:rPr>
+    </w:lvl>
+    <w:lvl w:ilvl="7" w:tentative="1">
+      <w:start w:val="1"/>
+      <w:numFmt w:val="bullet"/>
+      <w:lvlText w:val=""/>
+      <w:lvlJc w:val="left"/>
+      <w:pPr>
+        <w:tabs>
+          <w:tab w:val="num" w:pos="5760"/>
+        </w:tabs>
+        <w:ind w:left="5760" w:hanging="360"/>
+      </w:pPr>
+      <w:rPr>
+        <w:rFonts w:ascii="Wingdings" w:hAnsi="Wingdings" w:hint="default"/>
+        <w:sz w:val="20"/>
+      </w:rPr>
+    </w:lvl>
+    <w:lvl w:ilvl="8" w:tentative="1">
+      <w:start w:val="1"/>
+      <w:numFmt w:val="bullet"/>
+      <w:lvlText w:val=""/>
+      <w:lvlJc w:val="left"/>
+      <w:pPr>
+        <w:tabs>
+          <w:tab w:val="num" w:pos="6480"/>
+        </w:tabs>
+        <w:ind w:left="6480" w:hanging="360"/>
+      </w:pPr>
+      <w:rPr>
+        <w:rFonts w:ascii="Wingdings" w:hAnsi="Wingdings" w:hint="default"/>
+        <w:sz w:val="20"/>
+      </w:rPr>
+    </w:lvl>
+  </w:abstractNum>
+  <w:abstractNum w:abstractNumId="9" w15:restartNumberingAfterBreak="0">
     <w:nsid w:val="392C18FA"/>
     <w:multiLevelType w:val="multilevel"/>
     <w:tmpl w:val="AC14E6AE"/>
@@ -6261,7 +7619,7 @@
       </w:rPr>
     </w:lvl>
   </w:abstractNum>
-  <w:abstractNum w:abstractNumId="8" w15:restartNumberingAfterBreak="0">
+  <w:abstractNum w:abstractNumId="10" w15:restartNumberingAfterBreak="0">
     <w:nsid w:val="3A1A370E"/>
     <w:multiLevelType w:val="multilevel"/>
     <w:tmpl w:val="C8C6106E"/>
@@ -6410,7 +7768,7 @@
       </w:rPr>
     </w:lvl>
   </w:abstractNum>
-  <w:abstractNum w:abstractNumId="9" w15:restartNumberingAfterBreak="0">
+  <w:abstractNum w:abstractNumId="11" w15:restartNumberingAfterBreak="0">
     <w:nsid w:val="459E0916"/>
     <w:multiLevelType w:val="multilevel"/>
     <w:tmpl w:val="B1F6B864"/>
@@ -6531,7 +7889,156 @@
       </w:pPr>
     </w:lvl>
   </w:abstractNum>
-  <w:abstractNum w:abstractNumId="10" w15:restartNumberingAfterBreak="0">
+  <w:abstractNum w:abstractNumId="12" w15:restartNumberingAfterBreak="0">
+    <w:nsid w:val="48855499"/>
+    <w:multiLevelType w:val="multilevel"/>
+    <w:tmpl w:val="76EE0200"/>
+    <w:lvl w:ilvl="0">
+      <w:start w:val="1"/>
+      <w:numFmt w:val="bullet"/>
+      <w:lvlText w:val=""/>
+      <w:lvlJc w:val="left"/>
+      <w:pPr>
+        <w:tabs>
+          <w:tab w:val="num" w:pos="720"/>
+        </w:tabs>
+        <w:ind w:left="720" w:hanging="360"/>
+      </w:pPr>
+      <w:rPr>
+        <w:rFonts w:ascii="Symbol" w:hAnsi="Symbol" w:hint="default"/>
+        <w:sz w:val="20"/>
+      </w:rPr>
+    </w:lvl>
+    <w:lvl w:ilvl="1">
+      <w:start w:val="1"/>
+      <w:numFmt w:val="bullet"/>
+      <w:lvlText w:val="o"/>
+      <w:lvlJc w:val="left"/>
+      <w:pPr>
+        <w:tabs>
+          <w:tab w:val="num" w:pos="1440"/>
+        </w:tabs>
+        <w:ind w:left="1440" w:hanging="360"/>
+      </w:pPr>
+      <w:rPr>
+        <w:rFonts w:ascii="Courier New" w:hAnsi="Courier New" w:hint="default"/>
+        <w:sz w:val="20"/>
+      </w:rPr>
+    </w:lvl>
+    <w:lvl w:ilvl="2" w:tentative="1">
+      <w:start w:val="1"/>
+      <w:numFmt w:val="bullet"/>
+      <w:lvlText w:val=""/>
+      <w:lvlJc w:val="left"/>
+      <w:pPr>
+        <w:tabs>
+          <w:tab w:val="num" w:pos="2160"/>
+        </w:tabs>
+        <w:ind w:left="2160" w:hanging="360"/>
+      </w:pPr>
+      <w:rPr>
+        <w:rFonts w:ascii="Wingdings" w:hAnsi="Wingdings" w:hint="default"/>
+        <w:sz w:val="20"/>
+      </w:rPr>
+    </w:lvl>
+    <w:lvl w:ilvl="3" w:tentative="1">
+      <w:start w:val="1"/>
+      <w:numFmt w:val="bullet"/>
+      <w:lvlText w:val=""/>
+      <w:lvlJc w:val="left"/>
+      <w:pPr>
+        <w:tabs>
+          <w:tab w:val="num" w:pos="2880"/>
+        </w:tabs>
+        <w:ind w:left="2880" w:hanging="360"/>
+      </w:pPr>
+      <w:rPr>
+        <w:rFonts w:ascii="Wingdings" w:hAnsi="Wingdings" w:hint="default"/>
+        <w:sz w:val="20"/>
+      </w:rPr>
+    </w:lvl>
+    <w:lvl w:ilvl="4" w:tentative="1">
+      <w:start w:val="1"/>
+      <w:numFmt w:val="bullet"/>
+      <w:lvlText w:val=""/>
+      <w:lvlJc w:val="left"/>
+      <w:pPr>
+        <w:tabs>
+          <w:tab w:val="num" w:pos="3600"/>
+        </w:tabs>
+        <w:ind w:left="3600" w:hanging="360"/>
+      </w:pPr>
+      <w:rPr>
+        <w:rFonts w:ascii="Wingdings" w:hAnsi="Wingdings" w:hint="default"/>
+        <w:sz w:val="20"/>
+      </w:rPr>
+    </w:lvl>
+    <w:lvl w:ilvl="5" w:tentative="1">
+      <w:start w:val="1"/>
+      <w:numFmt w:val="bullet"/>
+      <w:lvlText w:val=""/>
+      <w:lvlJc w:val="left"/>
+      <w:pPr>
+        <w:tabs>
+          <w:tab w:val="num" w:pos="4320"/>
+        </w:tabs>
+        <w:ind w:left="4320" w:hanging="360"/>
+      </w:pPr>
+      <w:rPr>
+        <w:rFonts w:ascii="Wingdings" w:hAnsi="Wingdings" w:hint="default"/>
+        <w:sz w:val="20"/>
+      </w:rPr>
+    </w:lvl>
+    <w:lvl w:ilvl="6" w:tentative="1">
+      <w:start w:val="1"/>
+      <w:numFmt w:val="bullet"/>
+      <w:lvlText w:val=""/>
+      <w:lvlJc w:val="left"/>
+      <w:pPr>
+        <w:tabs>
+          <w:tab w:val="num" w:pos="5040"/>
+        </w:tabs>
+        <w:ind w:left="5040" w:hanging="360"/>
+      </w:pPr>
+      <w:rPr>
+        <w:rFonts w:ascii="Wingdings" w:hAnsi="Wingdings" w:hint="default"/>
+        <w:sz w:val="20"/>
+      </w:rPr>
+    </w:lvl>
+    <w:lvl w:ilvl="7" w:tentative="1">
+      <w:start w:val="1"/>
+      <w:numFmt w:val="bullet"/>
+      <w:lvlText w:val=""/>
+      <w:lvlJc w:val="left"/>
+      <w:pPr>
+        <w:tabs>
+          <w:tab w:val="num" w:pos="5760"/>
+        </w:tabs>
+        <w:ind w:left="5760" w:hanging="360"/>
+      </w:pPr>
+      <w:rPr>
+        <w:rFonts w:ascii="Wingdings" w:hAnsi="Wingdings" w:hint="default"/>
+        <w:sz w:val="20"/>
+      </w:rPr>
+    </w:lvl>
+    <w:lvl w:ilvl="8" w:tentative="1">
+      <w:start w:val="1"/>
+      <w:numFmt w:val="bullet"/>
+      <w:lvlText w:val=""/>
+      <w:lvlJc w:val="left"/>
+      <w:pPr>
+        <w:tabs>
+          <w:tab w:val="num" w:pos="6480"/>
+        </w:tabs>
+        <w:ind w:left="6480" w:hanging="360"/>
+      </w:pPr>
+      <w:rPr>
+        <w:rFonts w:ascii="Wingdings" w:hAnsi="Wingdings" w:hint="default"/>
+        <w:sz w:val="20"/>
+      </w:rPr>
+    </w:lvl>
+  </w:abstractNum>
+  <w:abstractNum w:abstractNumId="13" w15:restartNumberingAfterBreak="0">
     <w:nsid w:val="489302F0"/>
     <w:multiLevelType w:val="multilevel"/>
     <w:tmpl w:val="D5243DD6"/>
@@ -6680,7 +8187,7 @@
       </w:rPr>
     </w:lvl>
   </w:abstractNum>
-  <w:abstractNum w:abstractNumId="11" w15:restartNumberingAfterBreak="0">
+  <w:abstractNum w:abstractNumId="14" w15:restartNumberingAfterBreak="0">
     <w:nsid w:val="503A13B0"/>
     <w:multiLevelType w:val="multilevel"/>
     <w:tmpl w:val="E354D364"/>
@@ -6829,7 +8336,128 @@
       </w:rPr>
     </w:lvl>
   </w:abstractNum>
-  <w:abstractNum w:abstractNumId="12" w15:restartNumberingAfterBreak="0">
+  <w:abstractNum w:abstractNumId="15" w15:restartNumberingAfterBreak="0">
+    <w:nsid w:val="54C254E1"/>
+    <w:multiLevelType w:val="multilevel"/>
+    <w:tmpl w:val="EDFC8820"/>
+    <w:lvl w:ilvl="0">
+      <w:start w:val="1"/>
+      <w:numFmt w:val="decimal"/>
+      <w:lvlText w:val="%1."/>
+      <w:lvlJc w:val="left"/>
+      <w:pPr>
+        <w:tabs>
+          <w:tab w:val="num" w:pos="720"/>
+        </w:tabs>
+        <w:ind w:left="720" w:hanging="360"/>
+      </w:pPr>
+    </w:lvl>
+    <w:lvl w:ilvl="1">
+      <w:start w:val="1"/>
+      <w:numFmt w:val="bullet"/>
+      <w:lvlText w:val="o"/>
+      <w:lvlJc w:val="left"/>
+      <w:pPr>
+        <w:tabs>
+          <w:tab w:val="num" w:pos="1440"/>
+        </w:tabs>
+        <w:ind w:left="1440" w:hanging="360"/>
+      </w:pPr>
+      <w:rPr>
+        <w:rFonts w:ascii="Courier New" w:hAnsi="Courier New" w:hint="default"/>
+        <w:sz w:val="20"/>
+      </w:rPr>
+    </w:lvl>
+    <w:lvl w:ilvl="2">
+      <w:start w:val="1"/>
+      <w:numFmt w:val="bullet"/>
+      <w:lvlText w:val=""/>
+      <w:lvlJc w:val="left"/>
+      <w:pPr>
+        <w:tabs>
+          <w:tab w:val="num" w:pos="2160"/>
+        </w:tabs>
+        <w:ind w:left="2160" w:hanging="360"/>
+      </w:pPr>
+      <w:rPr>
+        <w:rFonts w:ascii="Wingdings" w:hAnsi="Wingdings" w:hint="default"/>
+        <w:sz w:val="20"/>
+      </w:rPr>
+    </w:lvl>
+    <w:lvl w:ilvl="3" w:tentative="1">
+      <w:start w:val="1"/>
+      <w:numFmt w:val="decimal"/>
+      <w:lvlText w:val="%4."/>
+      <w:lvlJc w:val="left"/>
+      <w:pPr>
+        <w:tabs>
+          <w:tab w:val="num" w:pos="2880"/>
+        </w:tabs>
+        <w:ind w:left="2880" w:hanging="360"/>
+      </w:pPr>
+    </w:lvl>
+    <w:lvl w:ilvl="4" w:tentative="1">
+      <w:start w:val="1"/>
+      <w:numFmt w:val="decimal"/>
+      <w:lvlText w:val="%5."/>
+      <w:lvlJc w:val="left"/>
+      <w:pPr>
+        <w:tabs>
+          <w:tab w:val="num" w:pos="3600"/>
+        </w:tabs>
+        <w:ind w:left="3600" w:hanging="360"/>
+      </w:pPr>
+    </w:lvl>
+    <w:lvl w:ilvl="5" w:tentative="1">
+      <w:start w:val="1"/>
+      <w:numFmt w:val="decimal"/>
+      <w:lvlText w:val="%6."/>
+      <w:lvlJc w:val="left"/>
+      <w:pPr>
+        <w:tabs>
+          <w:tab w:val="num" w:pos="4320"/>
+        </w:tabs>
+        <w:ind w:left="4320" w:hanging="360"/>
+      </w:pPr>
+    </w:lvl>
+    <w:lvl w:ilvl="6" w:tentative="1">
+      <w:start w:val="1"/>
+      <w:numFmt w:val="decimal"/>
+      <w:lvlText w:val="%7."/>
+      <w:lvlJc w:val="left"/>
+      <w:pPr>
+        <w:tabs>
+          <w:tab w:val="num" w:pos="5040"/>
+        </w:tabs>
+        <w:ind w:left="5040" w:hanging="360"/>
+      </w:pPr>
+    </w:lvl>
+    <w:lvl w:ilvl="7" w:tentative="1">
+      <w:start w:val="1"/>
+      <w:numFmt w:val="decimal"/>
+      <w:lvlText w:val="%8."/>
+      <w:lvlJc w:val="left"/>
+      <w:pPr>
+        <w:tabs>
+          <w:tab w:val="num" w:pos="5760"/>
+        </w:tabs>
+        <w:ind w:left="5760" w:hanging="360"/>
+      </w:pPr>
+    </w:lvl>
+    <w:lvl w:ilvl="8" w:tentative="1">
+      <w:start w:val="1"/>
+      <w:numFmt w:val="decimal"/>
+      <w:lvlText w:val="%9."/>
+      <w:lvlJc w:val="left"/>
+      <w:pPr>
+        <w:tabs>
+          <w:tab w:val="num" w:pos="6480"/>
+        </w:tabs>
+        <w:ind w:left="6480" w:hanging="360"/>
+      </w:pPr>
+    </w:lvl>
+  </w:abstractNum>
+  <w:abstractNum w:abstractNumId="16" w15:restartNumberingAfterBreak="0">
     <w:nsid w:val="6B850BFC"/>
     <w:multiLevelType w:val="multilevel"/>
     <w:tmpl w:val="B1F6B864"/>
@@ -6950,7 +8578,7 @@
       </w:pPr>
     </w:lvl>
   </w:abstractNum>
-  <w:abstractNum w:abstractNumId="13" w15:restartNumberingAfterBreak="0">
+  <w:abstractNum w:abstractNumId="17" w15:restartNumberingAfterBreak="0">
     <w:nsid w:val="6F2A704A"/>
     <w:multiLevelType w:val="multilevel"/>
     <w:tmpl w:val="20E08EB6"/>
@@ -7099,7 +8727,7 @@
       </w:rPr>
     </w:lvl>
   </w:abstractNum>
-  <w:abstractNum w:abstractNumId="14" w15:restartNumberingAfterBreak="0">
+  <w:abstractNum w:abstractNumId="18" w15:restartNumberingAfterBreak="0">
     <w:nsid w:val="6F5F50AC"/>
     <w:multiLevelType w:val="multilevel"/>
     <w:tmpl w:val="5C767CDA"/>
@@ -7248,7 +8876,7 @@
       </w:rPr>
     </w:lvl>
   </w:abstractNum>
-  <w:abstractNum w:abstractNumId="15" w15:restartNumberingAfterBreak="0">
+  <w:abstractNum w:abstractNumId="19" w15:restartNumberingAfterBreak="0">
     <w:nsid w:val="79D64F6E"/>
     <w:multiLevelType w:val="multilevel"/>
     <w:tmpl w:val="D3E6BDFA"/>
@@ -7397,7 +9025,7 @@
       </w:rPr>
     </w:lvl>
   </w:abstractNum>
-  <w:abstractNum w:abstractNumId="16" w15:restartNumberingAfterBreak="0">
+  <w:abstractNum w:abstractNumId="20" w15:restartNumberingAfterBreak="0">
     <w:nsid w:val="7C115B01"/>
     <w:multiLevelType w:val="multilevel"/>
     <w:tmpl w:val="F44CAB08"/>
@@ -7510,7 +9138,7 @@
       </w:pPr>
     </w:lvl>
   </w:abstractNum>
-  <w:abstractNum w:abstractNumId="17" w15:restartNumberingAfterBreak="0">
+  <w:abstractNum w:abstractNumId="21" w15:restartNumberingAfterBreak="0">
     <w:nsid w:val="7CE24941"/>
     <w:multiLevelType w:val="multilevel"/>
     <w:tmpl w:val="F69C56C0"/>
@@ -7659,7 +9287,7 @@
       </w:rPr>
     </w:lvl>
   </w:abstractNum>
-  <w:abstractNum w:abstractNumId="18" w15:restartNumberingAfterBreak="0">
+  <w:abstractNum w:abstractNumId="22" w15:restartNumberingAfterBreak="0">
     <w:nsid w:val="7F3D0E50"/>
     <w:multiLevelType w:val="multilevel"/>
     <w:tmpl w:val="6BB0B0BC"/>
@@ -7809,7 +9437,7 @@
     </w:lvl>
   </w:abstractNum>
   <w:num w:numId="1" w16cid:durableId="1350981687">
-    <w:abstractNumId w:val="18"/>
+    <w:abstractNumId w:val="22"/>
   </w:num>
   <w:num w:numId="2" w16cid:durableId="1787044278">
     <w:abstractNumId w:val="3"/>
@@ -7818,52 +9446,64 @@
     <w:abstractNumId w:val="0"/>
   </w:num>
   <w:num w:numId="4" w16cid:durableId="1035816324">
-    <w:abstractNumId w:val="9"/>
+    <w:abstractNumId w:val="11"/>
   </w:num>
   <w:num w:numId="5" w16cid:durableId="1945262251">
-    <w:abstractNumId w:val="12"/>
+    <w:abstractNumId w:val="16"/>
   </w:num>
   <w:num w:numId="6" w16cid:durableId="1530411379">
-    <w:abstractNumId w:val="10"/>
+    <w:abstractNumId w:val="13"/>
   </w:num>
   <w:num w:numId="7" w16cid:durableId="1587230295">
     <w:abstractNumId w:val="2"/>
   </w:num>
   <w:num w:numId="8" w16cid:durableId="386954898">
+    <w:abstractNumId w:val="6"/>
+  </w:num>
+  <w:num w:numId="9" w16cid:durableId="548106557">
+    <w:abstractNumId w:val="7"/>
+  </w:num>
+  <w:num w:numId="10" w16cid:durableId="1165052274">
+    <w:abstractNumId w:val="21"/>
+  </w:num>
+  <w:num w:numId="11" w16cid:durableId="961300146">
+    <w:abstractNumId w:val="17"/>
+  </w:num>
+  <w:num w:numId="12" w16cid:durableId="557740579">
+    <w:abstractNumId w:val="18"/>
+  </w:num>
+  <w:num w:numId="13" w16cid:durableId="1368096127">
+    <w:abstractNumId w:val="19"/>
+  </w:num>
+  <w:num w:numId="14" w16cid:durableId="815952279">
     <w:abstractNumId w:val="5"/>
   </w:num>
-  <w:num w:numId="9" w16cid:durableId="548106557">
-    <w:abstractNumId w:val="6"/>
+  <w:num w:numId="15" w16cid:durableId="35741108">
+    <w:abstractNumId w:val="20"/>
   </w:num>
-  <w:num w:numId="10" w16cid:durableId="1165052274">
-    <w:abstractNumId w:val="17"/>
-  </w:num>
-  <w:num w:numId="11" w16cid:durableId="961300146">
-    <w:abstractNumId w:val="13"/>
-  </w:num>
-  <w:num w:numId="12" w16cid:durableId="557740579">
+  <w:num w:numId="16" w16cid:durableId="213394440">
     <w:abstractNumId w:val="14"/>
   </w:num>
-  <w:num w:numId="13" w16cid:durableId="1368096127">
-    <w:abstractNumId w:val="15"/>
-  </w:num>
-  <w:num w:numId="14" w16cid:durableId="815952279">
-    <w:abstractNumId w:val="4"/>
-  </w:num>
-  <w:num w:numId="15" w16cid:durableId="35741108">
-    <w:abstractNumId w:val="16"/>
-  </w:num>
-  <w:num w:numId="16" w16cid:durableId="213394440">
-    <w:abstractNumId w:val="11"/>
-  </w:num>
   <w:num w:numId="17" w16cid:durableId="1136949809">
-    <w:abstractNumId w:val="8"/>
+    <w:abstractNumId w:val="10"/>
   </w:num>
   <w:num w:numId="18" w16cid:durableId="2127767336">
     <w:abstractNumId w:val="1"/>
   </w:num>
   <w:num w:numId="19" w16cid:durableId="745033391">
-    <w:abstractNumId w:val="7"/>
+    <w:abstractNumId w:val="9"/>
+  </w:num>
+  <w:num w:numId="20" w16cid:durableId="1406341863">
+    <w:abstractNumId w:val="4"/>
+  </w:num>
+  <w:num w:numId="21" w16cid:durableId="1282494887">
+    <w:abstractNumId w:val="15"/>
+  </w:num>
+  <w:num w:numId="22" w16cid:durableId="96752810">
+    <w:abstractNumId w:val="8"/>
+  </w:num>
+  <w:num w:numId="23" w16cid:durableId="116267750">
+    <w:abstractNumId w:val="12"/>
   </w:num>
 </w:numbering>
 </file>

--- a/Documentos/Informe Desafio 1 Hugo y Angel .docx
+++ b/Documentos/Informe Desafio 1 Hugo y Angel .docx
@@ -101,7 +101,23 @@
           <w:szCs w:val="24"/>
           <w:lang w:val="es-419"/>
         </w:rPr>
-        <w:t xml:space="preserve">Juan Angel </w:t>
+        <w:t xml:space="preserve">Juan </w:t>
+      </w:r>
+      <w:proofErr w:type="spellStart"/>
+      <w:r>
+        <w:rPr>
+          <w:szCs w:val="24"/>
+          <w:lang w:val="es-419"/>
+        </w:rPr>
+        <w:t>Angel</w:t>
+      </w:r>
+      <w:proofErr w:type="spellEnd"/>
+      <w:r>
+        <w:rPr>
+          <w:szCs w:val="24"/>
+          <w:lang w:val="es-419"/>
+        </w:rPr>
+        <w:t xml:space="preserve"> </w:t>
       </w:r>
       <w:r>
         <w:rPr>
@@ -405,683 +421,6 @@
       <w:pPr>
         <w:rPr>
           <w:rFonts w:ascii="Times New Roman" w:hAnsi="Times New Roman"/>
-          <w:szCs w:val="24"/>
-          <w:lang w:val="es-CO"/>
-        </w:rPr>
-      </w:pPr>
-      <w:r>
-        <w:rPr>
-          <w:rFonts w:ascii="Times New Roman" w:hAnsi="Times New Roman"/>
-          <w:szCs w:val="24"/>
-          <w:lang w:val="es-CO"/>
-        </w:rPr>
-        <w:t>1. Objetivo General</w:t>
-      </w:r>
-    </w:p>
-    <w:p>
-      <w:pPr>
-        <w:rPr>
-          <w:rFonts w:ascii="Times New Roman" w:hAnsi="Times New Roman"/>
-          <w:szCs w:val="24"/>
-          <w:lang w:val="es-CO"/>
-        </w:rPr>
-      </w:pPr>
-    </w:p>
-    <w:p>
-      <w:pPr>
-        <w:rPr>
-          <w:rFonts w:ascii="Times New Roman" w:hAnsi="Times New Roman"/>
-          <w:szCs w:val="24"/>
-          <w:lang w:val="es-CO"/>
-        </w:rPr>
-      </w:pPr>
-      <w:r>
-        <w:rPr>
-          <w:rFonts w:ascii="Times New Roman" w:hAnsi="Times New Roman"/>
-          <w:szCs w:val="24"/>
-          <w:lang w:val="es-CO"/>
-        </w:rPr>
-        <w:t>El objetivo del Desafío 1 es implementar un sistema que permita la reconstrucción de una imagen encriptada mediante una secuencia de transformaciones aplicadas sobre sus píxeles. Estas transformaciones incluyen operaciones de rotación de bits y XOR, y deben ser revertidas utilizando información contenida en archivos de enmascaramiento (.txt).</w:t>
-      </w:r>
-    </w:p>
-    <w:p>
-      <w:pPr>
-        <w:rPr>
-          <w:rFonts w:ascii="Times New Roman" w:hAnsi="Times New Roman"/>
-          <w:szCs w:val="24"/>
-          <w:lang w:val="es-CO"/>
-        </w:rPr>
-      </w:pPr>
-    </w:p>
-    <w:p>
-      <w:pPr>
-        <w:rPr>
-          <w:rFonts w:ascii="Times New Roman" w:hAnsi="Times New Roman"/>
-          <w:szCs w:val="24"/>
-          <w:lang w:val="es-CO"/>
-        </w:rPr>
-      </w:pPr>
-      <w:r>
-        <w:rPr>
-          <w:rFonts w:ascii="Times New Roman" w:hAnsi="Times New Roman"/>
-          <w:szCs w:val="24"/>
-          <w:lang w:val="es-CO"/>
-        </w:rPr>
-        <w:t>2. Descripción del problema</w:t>
-      </w:r>
-    </w:p>
-    <w:p>
-      <w:pPr>
-        <w:rPr>
-          <w:rFonts w:ascii="Times New Roman" w:hAnsi="Times New Roman"/>
-          <w:szCs w:val="24"/>
-          <w:lang w:val="es-CO"/>
-        </w:rPr>
-      </w:pPr>
-    </w:p>
-    <w:p>
-      <w:pPr>
-        <w:rPr>
-          <w:rFonts w:ascii="Times New Roman" w:hAnsi="Times New Roman"/>
-          <w:szCs w:val="24"/>
-          <w:lang w:val="es-CO"/>
-        </w:rPr>
-      </w:pPr>
-      <w:r>
-        <w:rPr>
-          <w:rFonts w:ascii="Times New Roman" w:hAnsi="Times New Roman"/>
-          <w:szCs w:val="24"/>
-          <w:lang w:val="es-CO"/>
-        </w:rPr>
-        <w:t>Se entrega una imagen I_D.bmp que ha sido encriptada a partir de una imagen original mediante una serie de transformaciones aplicadas paso a paso. Junto a esta imagen se entrega:</w:t>
-      </w:r>
-    </w:p>
-    <w:p>
-      <w:pPr>
-        <w:rPr>
-          <w:rFonts w:ascii="Times New Roman" w:hAnsi="Times New Roman"/>
-          <w:szCs w:val="24"/>
-          <w:lang w:val="es-CO"/>
-        </w:rPr>
-      </w:pPr>
-    </w:p>
-    <w:p>
-      <w:pPr>
-        <w:rPr>
-          <w:rFonts w:ascii="Times New Roman" w:hAnsi="Times New Roman"/>
-          <w:szCs w:val="24"/>
-          <w:lang w:val="es-CO"/>
-        </w:rPr>
-      </w:pPr>
-      <w:r>
-        <w:rPr>
-          <w:rFonts w:ascii="Times New Roman" w:hAnsi="Times New Roman"/>
-          <w:szCs w:val="24"/>
-          <w:lang w:val="es-CO"/>
-        </w:rPr>
-        <w:t>Una imagen de referencia I_M.bmp.</w:t>
-      </w:r>
-    </w:p>
-    <w:p>
-      <w:pPr>
-        <w:rPr>
-          <w:rFonts w:ascii="Times New Roman" w:hAnsi="Times New Roman"/>
-          <w:szCs w:val="24"/>
-          <w:lang w:val="es-CO"/>
-        </w:rPr>
-      </w:pPr>
-    </w:p>
-    <w:p>
-      <w:pPr>
-        <w:rPr>
-          <w:rFonts w:ascii="Times New Roman" w:hAnsi="Times New Roman"/>
-          <w:szCs w:val="24"/>
-          <w:lang w:val="es-CO"/>
-        </w:rPr>
-      </w:pPr>
-      <w:r>
-        <w:rPr>
-          <w:rFonts w:ascii="Times New Roman" w:hAnsi="Times New Roman"/>
-          <w:szCs w:val="24"/>
-          <w:lang w:val="es-CO"/>
-        </w:rPr>
-        <w:t>Una imagen de máscara M.bmp.</w:t>
-      </w:r>
-    </w:p>
-    <w:p>
-      <w:pPr>
-        <w:rPr>
-          <w:rFonts w:ascii="Times New Roman" w:hAnsi="Times New Roman"/>
-          <w:szCs w:val="24"/>
-          <w:lang w:val="es-CO"/>
-        </w:rPr>
-      </w:pPr>
-    </w:p>
-    <w:p>
-      <w:pPr>
-        <w:rPr>
-          <w:rFonts w:ascii="Times New Roman" w:hAnsi="Times New Roman"/>
-          <w:szCs w:val="24"/>
-          <w:lang w:val="es-CO"/>
-        </w:rPr>
-      </w:pPr>
-      <w:r>
-        <w:rPr>
-          <w:rFonts w:ascii="Times New Roman" w:hAnsi="Times New Roman"/>
-          <w:szCs w:val="24"/>
-          <w:lang w:val="es-CO"/>
-        </w:rPr>
-        <w:t>Archivos de enmascaramiento M0.txt, M1.txt, ..., Mn.txt que contienen una semilla y valores esperados tras aplicar una transformación.</w:t>
-      </w:r>
-    </w:p>
-    <w:p>
-      <w:pPr>
-        <w:rPr>
-          <w:rFonts w:ascii="Times New Roman" w:hAnsi="Times New Roman"/>
-          <w:szCs w:val="24"/>
-          <w:lang w:val="es-CO"/>
-        </w:rPr>
-      </w:pPr>
-    </w:p>
-    <w:p>
-      <w:pPr>
-        <w:rPr>
-          <w:rFonts w:ascii="Times New Roman" w:hAnsi="Times New Roman"/>
-          <w:szCs w:val="24"/>
-          <w:lang w:val="es-CO"/>
-        </w:rPr>
-      </w:pPr>
-      <w:r>
-        <w:rPr>
-          <w:rFonts w:ascii="Times New Roman" w:hAnsi="Times New Roman"/>
-          <w:szCs w:val="24"/>
-          <w:lang w:val="es-CO"/>
-        </w:rPr>
-        <w:t>El sistema debe identificar la transformación aplicada en cada paso (ya sea una rotación de bits o una operación XOR) y revertirla para llegar nuevamente a la imagen original.</w:t>
-      </w:r>
-    </w:p>
-    <w:p>
-      <w:pPr>
-        <w:rPr>
-          <w:rFonts w:ascii="Times New Roman" w:hAnsi="Times New Roman"/>
-          <w:szCs w:val="24"/>
-          <w:lang w:val="es-CO"/>
-        </w:rPr>
-      </w:pPr>
-    </w:p>
-    <w:p>
-      <w:pPr>
-        <w:rPr>
-          <w:rFonts w:ascii="Times New Roman" w:hAnsi="Times New Roman"/>
-          <w:szCs w:val="24"/>
-          <w:lang w:val="es-CO"/>
-        </w:rPr>
-      </w:pPr>
-      <w:r>
-        <w:rPr>
-          <w:rFonts w:ascii="Times New Roman" w:hAnsi="Times New Roman"/>
-          <w:szCs w:val="24"/>
-          <w:lang w:val="es-CO"/>
-        </w:rPr>
-        <w:t>3. Solución propuesta</w:t>
-      </w:r>
-    </w:p>
-    <w:p>
-      <w:pPr>
-        <w:rPr>
-          <w:rFonts w:ascii="Times New Roman" w:hAnsi="Times New Roman"/>
-          <w:szCs w:val="24"/>
-          <w:lang w:val="es-CO"/>
-        </w:rPr>
-      </w:pPr>
-    </w:p>
-    <w:p>
-      <w:pPr>
-        <w:rPr>
-          <w:rFonts w:ascii="Times New Roman" w:hAnsi="Times New Roman"/>
-          <w:szCs w:val="24"/>
-          <w:lang w:val="es-CO"/>
-        </w:rPr>
-      </w:pPr>
-      <w:r>
-        <w:rPr>
-          <w:rFonts w:ascii="Times New Roman" w:hAnsi="Times New Roman"/>
-          <w:szCs w:val="24"/>
-          <w:lang w:val="es-CO"/>
-        </w:rPr>
-        <w:t>Se desarrolló un programa en C++ usando Qt para cargar y procesar las imágenes. El flujo general es:</w:t>
-      </w:r>
-    </w:p>
-    <w:p>
-      <w:pPr>
-        <w:rPr>
-          <w:rFonts w:ascii="Times New Roman" w:hAnsi="Times New Roman"/>
-          <w:szCs w:val="24"/>
-          <w:lang w:val="es-CO"/>
-        </w:rPr>
-      </w:pPr>
-    </w:p>
-    <w:p>
-      <w:pPr>
-        <w:rPr>
-          <w:rFonts w:ascii="Times New Roman" w:hAnsi="Times New Roman"/>
-          <w:szCs w:val="24"/>
-          <w:lang w:val="es-CO"/>
-        </w:rPr>
-      </w:pPr>
-      <w:r>
-        <w:rPr>
-          <w:rFonts w:ascii="Times New Roman" w:hAnsi="Times New Roman"/>
-          <w:szCs w:val="24"/>
-          <w:lang w:val="es-CO"/>
-        </w:rPr>
-        <w:t>Cargar las tres imágenes: I_D.bmp, I_M.bmp y M.bmp.</w:t>
-      </w:r>
-    </w:p>
-    <w:p>
-      <w:pPr>
-        <w:rPr>
-          <w:rFonts w:ascii="Times New Roman" w:hAnsi="Times New Roman"/>
-          <w:szCs w:val="24"/>
-          <w:lang w:val="es-CO"/>
-        </w:rPr>
-      </w:pPr>
-    </w:p>
-    <w:p>
-      <w:pPr>
-        <w:rPr>
-          <w:rFonts w:ascii="Times New Roman" w:hAnsi="Times New Roman"/>
-          <w:szCs w:val="24"/>
-          <w:lang w:val="es-CO"/>
-        </w:rPr>
-      </w:pPr>
-      <w:r>
-        <w:rPr>
-          <w:rFonts w:ascii="Times New Roman" w:hAnsi="Times New Roman"/>
-          <w:szCs w:val="24"/>
-          <w:lang w:val="es-CO"/>
-        </w:rPr>
-        <w:t>Leer paso a paso los archivos .txt, comenzando desde el último.</w:t>
-      </w:r>
-    </w:p>
-    <w:p>
-      <w:pPr>
-        <w:rPr>
-          <w:rFonts w:ascii="Times New Roman" w:hAnsi="Times New Roman"/>
-          <w:szCs w:val="24"/>
-          <w:lang w:val="es-CO"/>
-        </w:rPr>
-      </w:pPr>
-    </w:p>
-    <w:p>
-      <w:pPr>
-        <w:rPr>
-          <w:rFonts w:ascii="Times New Roman" w:hAnsi="Times New Roman"/>
-          <w:szCs w:val="24"/>
-          <w:lang w:val="es-CO"/>
-        </w:rPr>
-      </w:pPr>
-      <w:r>
-        <w:rPr>
-          <w:rFonts w:ascii="Times New Roman" w:hAnsi="Times New Roman"/>
-          <w:szCs w:val="24"/>
-          <w:lang w:val="es-CO"/>
-        </w:rPr>
-        <w:t>En cada paso, aplicar todas las posibles transformaciones sobre la imagen actual y validar si se obtiene el resultado esperado comparando con los valores del archivo .txt.</w:t>
-      </w:r>
-    </w:p>
-    <w:p>
-      <w:pPr>
-        <w:rPr>
-          <w:rFonts w:ascii="Times New Roman" w:hAnsi="Times New Roman"/>
-          <w:szCs w:val="24"/>
-          <w:lang w:val="es-CO"/>
-        </w:rPr>
-      </w:pPr>
-    </w:p>
-    <w:p>
-      <w:pPr>
-        <w:rPr>
-          <w:rFonts w:ascii="Times New Roman" w:hAnsi="Times New Roman"/>
-          <w:szCs w:val="24"/>
-          <w:lang w:val="es-CO"/>
-        </w:rPr>
-      </w:pPr>
-      <w:r>
-        <w:rPr>
-          <w:rFonts w:ascii="Times New Roman" w:hAnsi="Times New Roman"/>
-          <w:szCs w:val="24"/>
-          <w:lang w:val="es-CO"/>
-        </w:rPr>
-        <w:t>Si la transformación es válida, continuar con el siguiente archivo hasta llegar a M0.txt.</w:t>
-      </w:r>
-    </w:p>
-    <w:p>
-      <w:pPr>
-        <w:rPr>
-          <w:rFonts w:ascii="Times New Roman" w:hAnsi="Times New Roman"/>
-          <w:szCs w:val="24"/>
-          <w:lang w:val="es-CO"/>
-        </w:rPr>
-      </w:pPr>
-    </w:p>
-    <w:p>
-      <w:pPr>
-        <w:rPr>
-          <w:rFonts w:ascii="Times New Roman" w:hAnsi="Times New Roman"/>
-          <w:szCs w:val="24"/>
-          <w:lang w:val="es-CO"/>
-        </w:rPr>
-      </w:pPr>
-      <w:r>
-        <w:rPr>
-          <w:rFonts w:ascii="Times New Roman" w:hAnsi="Times New Roman"/>
-          <w:szCs w:val="24"/>
-          <w:lang w:val="es-CO"/>
-        </w:rPr>
-        <w:t>Exportar las imágenes intermedias (P1, P2, ...) y la final Imagen_Original.bmp.</w:t>
-      </w:r>
-    </w:p>
-    <w:p>
-      <w:pPr>
-        <w:rPr>
-          <w:rFonts w:ascii="Times New Roman" w:hAnsi="Times New Roman"/>
-          <w:szCs w:val="24"/>
-          <w:lang w:val="es-CO"/>
-        </w:rPr>
-      </w:pPr>
-    </w:p>
-    <w:p>
-      <w:pPr>
-        <w:rPr>
-          <w:rFonts w:ascii="Times New Roman" w:hAnsi="Times New Roman"/>
-          <w:szCs w:val="24"/>
-          <w:lang w:val="es-CO"/>
-        </w:rPr>
-      </w:pPr>
-      <w:r>
-        <w:rPr>
-          <w:rFonts w:ascii="Times New Roman" w:hAnsi="Times New Roman"/>
-          <w:szCs w:val="24"/>
-          <w:lang w:val="es-CO"/>
-        </w:rPr>
-        <w:t>4. Desarrollo de la Solución</w:t>
-      </w:r>
-    </w:p>
-    <w:p>
-      <w:pPr>
-        <w:rPr>
-          <w:rFonts w:ascii="Times New Roman" w:hAnsi="Times New Roman"/>
-          <w:szCs w:val="24"/>
-          <w:lang w:val="es-CO"/>
-        </w:rPr>
-      </w:pPr>
-    </w:p>
-    <w:p>
-      <w:pPr>
-        <w:rPr>
-          <w:rFonts w:ascii="Times New Roman" w:hAnsi="Times New Roman"/>
-          <w:szCs w:val="24"/>
-          <w:lang w:val="es-CO"/>
-        </w:rPr>
-      </w:pPr>
-      <w:r>
-        <w:rPr>
-          <w:rFonts w:ascii="Times New Roman" w:hAnsi="Times New Roman"/>
-          <w:szCs w:val="24"/>
-          <w:lang w:val="es-CO"/>
-        </w:rPr>
-        <w:t>Funciones Implementadas</w:t>
-      </w:r>
-    </w:p>
-    <w:p>
-      <w:pPr>
-        <w:rPr>
-          <w:rFonts w:ascii="Times New Roman" w:hAnsi="Times New Roman"/>
-          <w:szCs w:val="24"/>
-          <w:lang w:val="es-CO"/>
-        </w:rPr>
-      </w:pPr>
-    </w:p>
-    <w:p>
-      <w:pPr>
-        <w:rPr>
-          <w:rFonts w:ascii="Times New Roman" w:hAnsi="Times New Roman"/>
-          <w:szCs w:val="24"/>
-          <w:lang w:val="es-CO"/>
-        </w:rPr>
-      </w:pPr>
-      <w:r>
-        <w:rPr>
-          <w:rFonts w:ascii="Times New Roman" w:hAnsi="Times New Roman"/>
-          <w:szCs w:val="24"/>
-          <w:lang w:val="es-CO"/>
-        </w:rPr>
-        <w:lastRenderedPageBreak/>
-        <w:t>cargarPixeles(...): carga los píxeles de una imagen BMP y los convierte a formato RGB888. Cada píxel es representado por tres bytes (R, G, B).</w:t>
-      </w:r>
-    </w:p>
-    <w:p>
-      <w:pPr>
-        <w:rPr>
-          <w:rFonts w:ascii="Times New Roman" w:hAnsi="Times New Roman"/>
-          <w:szCs w:val="24"/>
-          <w:lang w:val="es-CO"/>
-        </w:rPr>
-      </w:pPr>
-    </w:p>
-    <w:p>
-      <w:pPr>
-        <w:rPr>
-          <w:rFonts w:ascii="Times New Roman" w:hAnsi="Times New Roman"/>
-          <w:szCs w:val="24"/>
-          <w:lang w:val="es-CO"/>
-        </w:rPr>
-      </w:pPr>
-      <w:r>
-        <w:rPr>
-          <w:rFonts w:ascii="Times New Roman" w:hAnsi="Times New Roman"/>
-          <w:szCs w:val="24"/>
-          <w:lang w:val="es-CO"/>
-        </w:rPr>
-        <w:t>exportarImagen(...): guarda una imagen en formato BMP a partir de un arreglo RGB.</w:t>
-      </w:r>
-    </w:p>
-    <w:p>
-      <w:pPr>
-        <w:rPr>
-          <w:rFonts w:ascii="Times New Roman" w:hAnsi="Times New Roman"/>
-          <w:szCs w:val="24"/>
-          <w:lang w:val="es-CO"/>
-        </w:rPr>
-      </w:pPr>
-    </w:p>
-    <w:p>
-      <w:pPr>
-        <w:rPr>
-          <w:rFonts w:ascii="Times New Roman" w:hAnsi="Times New Roman"/>
-          <w:szCs w:val="24"/>
-          <w:lang w:val="es-CO"/>
-        </w:rPr>
-      </w:pPr>
-      <w:r>
-        <w:rPr>
-          <w:rFonts w:ascii="Times New Roman" w:hAnsi="Times New Roman"/>
-          <w:szCs w:val="24"/>
-          <w:lang w:val="es-CO"/>
-        </w:rPr>
-        <w:t>cargarSemillaYEnmascaramiento(...): carga desde un archivo .txt la semilla de inicio y los valores RGB esperados tras el enmascaramiento.</w:t>
-      </w:r>
-    </w:p>
-    <w:p>
-      <w:pPr>
-        <w:rPr>
-          <w:rFonts w:ascii="Times New Roman" w:hAnsi="Times New Roman"/>
-          <w:szCs w:val="24"/>
-          <w:lang w:val="es-CO"/>
-        </w:rPr>
-      </w:pPr>
-    </w:p>
-    <w:p>
-      <w:pPr>
-        <w:rPr>
-          <w:rFonts w:ascii="Times New Roman" w:hAnsi="Times New Roman"/>
-          <w:szCs w:val="24"/>
-          <w:lang w:val="es-CO"/>
-        </w:rPr>
-      </w:pPr>
-      <w:r>
-        <w:rPr>
-          <w:rFonts w:ascii="Times New Roman" w:hAnsi="Times New Roman"/>
-          <w:szCs w:val="24"/>
-          <w:lang w:val="es-CO"/>
-        </w:rPr>
-        <w:t>rotarBitsIzquierda(...) y rotarBitsDerecha(...): realizan rotaciones circulares de bits en cada byte del arreglo que representa la imagen. La rotación se realiza por byte (canal de color), usando combinaciones de desplazamientos y el operador OR para simular el efecto circular.</w:t>
-      </w:r>
-    </w:p>
-    <w:p>
-      <w:pPr>
-        <w:rPr>
-          <w:rFonts w:ascii="Times New Roman" w:hAnsi="Times New Roman"/>
-          <w:szCs w:val="24"/>
-          <w:lang w:val="es-CO"/>
-        </w:rPr>
-      </w:pPr>
-    </w:p>
-    <w:p>
-      <w:pPr>
-        <w:rPr>
-          <w:rFonts w:ascii="Times New Roman" w:hAnsi="Times New Roman"/>
-          <w:szCs w:val="24"/>
-          <w:lang w:val="es-CO"/>
-        </w:rPr>
-      </w:pPr>
-      <w:r>
-        <w:rPr>
-          <w:rFonts w:ascii="Times New Roman" w:hAnsi="Times New Roman"/>
-          <w:szCs w:val="24"/>
-          <w:lang w:val="es-CO"/>
-        </w:rPr>
-        <w:t>aplicarXOR(...): aplica la operación XOR a nivel de bytes entre dos imágenes del mismo tamaño. Esto permite revertir una transformación previamente aplicada con XOR si se conoce la imagen usada como máscara.</w:t>
-      </w:r>
-    </w:p>
-    <w:p>
-      <w:pPr>
-        <w:rPr>
-          <w:rFonts w:ascii="Times New Roman" w:hAnsi="Times New Roman"/>
-          <w:szCs w:val="24"/>
-          <w:lang w:val="es-CO"/>
-        </w:rPr>
-      </w:pPr>
-    </w:p>
-    <w:p>
-      <w:pPr>
-        <w:rPr>
-          <w:rFonts w:ascii="Times New Roman" w:hAnsi="Times New Roman"/>
-          <w:szCs w:val="24"/>
-          <w:lang w:val="es-CO"/>
-        </w:rPr>
-      </w:pPr>
-      <w:r>
-        <w:rPr>
-          <w:rFonts w:ascii="Times New Roman" w:hAnsi="Times New Roman"/>
-          <w:szCs w:val="24"/>
-          <w:lang w:val="es-CO"/>
-        </w:rPr>
-        <w:t>validarEnmascaramiento(...): verifica si una imagen transformada más la máscara da como resultado los valores almacenados en el archivo .txt, desde una posición inicial definida por la semilla.</w:t>
-      </w:r>
-    </w:p>
-    <w:p>
-      <w:pPr>
-        <w:rPr>
-          <w:rFonts w:ascii="Times New Roman" w:hAnsi="Times New Roman"/>
-          <w:szCs w:val="24"/>
-          <w:lang w:val="es-CO"/>
-        </w:rPr>
-      </w:pPr>
-    </w:p>
-    <w:p>
-      <w:pPr>
-        <w:rPr>
-          <w:rFonts w:ascii="Times New Roman" w:hAnsi="Times New Roman"/>
-          <w:szCs w:val="24"/>
-          <w:lang w:val="es-CO"/>
-        </w:rPr>
-      </w:pPr>
-      <w:r>
-        <w:rPr>
-          <w:rFonts w:ascii="Times New Roman" w:hAnsi="Times New Roman"/>
-          <w:szCs w:val="24"/>
-          <w:lang w:val="es-CO"/>
-        </w:rPr>
-        <w:t>identificarTransformaciones(...): intenta identificar cuál fue la transformación aplicada (XOR o rotaciones de 1 a 7 bits, en ambas direcciones). Cada intento se valida mediante la función de enmascaramiento.</w:t>
-      </w:r>
-    </w:p>
-    <w:p>
-      <w:pPr>
-        <w:rPr>
-          <w:rFonts w:ascii="Times New Roman" w:hAnsi="Times New Roman"/>
-          <w:szCs w:val="24"/>
-          <w:lang w:val="es-CO"/>
-        </w:rPr>
-      </w:pPr>
-    </w:p>
-    <w:p>
-      <w:pPr>
-        <w:rPr>
-          <w:rFonts w:ascii="Times New Roman" w:hAnsi="Times New Roman"/>
-          <w:szCs w:val="24"/>
-          <w:lang w:val="es-CO"/>
-        </w:rPr>
-      </w:pPr>
-      <w:r>
-        <w:rPr>
-          <w:rFonts w:ascii="Times New Roman" w:hAnsi="Times New Roman"/>
-          <w:szCs w:val="24"/>
-          <w:lang w:val="es-CO"/>
-        </w:rPr>
-        <w:t>reconstruirImagenDesdeCaso(...): función general que coordina la desencriptación completa desde una carpeta y un número de pasos. Carga las imágenes, recorre los .txt, identifica transformaciones y guarda imágenes intermedias.</w:t>
-      </w:r>
-    </w:p>
-    <w:p>
-      <w:pPr>
-        <w:rPr>
-          <w:rFonts w:ascii="Times New Roman" w:hAnsi="Times New Roman"/>
-          <w:szCs w:val="24"/>
-          <w:lang w:val="es-CO"/>
-        </w:rPr>
-      </w:pPr>
-    </w:p>
-    <w:p>
-      <w:pPr>
-        <w:rPr>
-          <w:rFonts w:ascii="Times New Roman" w:hAnsi="Times New Roman"/>
-          <w:szCs w:val="24"/>
-          <w:lang w:val="es-CO"/>
-        </w:rPr>
-      </w:pPr>
-      <w:r>
-        <w:rPr>
-          <w:rFonts w:ascii="Times New Roman" w:hAnsi="Times New Roman"/>
-          <w:szCs w:val="24"/>
-          <w:lang w:val="es-CO"/>
-        </w:rPr>
-        <w:t>liberar(...): función de utilidad para liberar memoria dinámica de forma segura y evitar punteros colgantes.</w:t>
-      </w:r>
-    </w:p>
-    <w:p>
-      <w:pPr>
-        <w:rPr>
-          <w:rFonts w:ascii="Times New Roman" w:hAnsi="Times New Roman"/>
-          <w:szCs w:val="24"/>
-          <w:lang w:val="es-CO"/>
-        </w:rPr>
-      </w:pPr>
-    </w:p>
-    <w:p>
-      <w:pPr>
-        <w:rPr>
-          <w:rFonts w:ascii="Times New Roman" w:hAnsi="Times New Roman"/>
           <w:b/>
           <w:bCs/>
           <w:szCs w:val="24"/>
@@ -1096,111 +435,51 @@
           <w:szCs w:val="24"/>
           <w:lang w:val="es-CO"/>
         </w:rPr>
-        <w:t>Algoritmo de Ingeniería Inversa</w:t>
-      </w:r>
-    </w:p>
-    <w:p>
-      <w:pPr>
-        <w:rPr>
-          <w:rFonts w:ascii="Times New Roman" w:hAnsi="Times New Roman"/>
-          <w:szCs w:val="24"/>
-          <w:lang w:val="es-CO"/>
-        </w:rPr>
-      </w:pPr>
-    </w:p>
-    <w:p>
-      <w:pPr>
-        <w:rPr>
-          <w:rFonts w:ascii="Times New Roman" w:hAnsi="Times New Roman"/>
-          <w:szCs w:val="24"/>
-          <w:lang w:val="es-CO"/>
-        </w:rPr>
-      </w:pPr>
-      <w:r>
-        <w:rPr>
-          <w:rFonts w:ascii="Times New Roman" w:hAnsi="Times New Roman"/>
-          <w:szCs w:val="24"/>
-          <w:lang w:val="es-CO"/>
-        </w:rPr>
-        <w:t>Se intenta primero aplicar XOR con la imagen I_M. Si el resultado cumple con el enmascaramiento, se considera válida.</w:t>
-      </w:r>
-    </w:p>
-    <w:p>
-      <w:pPr>
-        <w:rPr>
-          <w:rFonts w:ascii="Times New Roman" w:hAnsi="Times New Roman"/>
-          <w:szCs w:val="24"/>
-          <w:lang w:val="es-CO"/>
-        </w:rPr>
-      </w:pPr>
-    </w:p>
-    <w:p>
-      <w:pPr>
-        <w:rPr>
-          <w:rFonts w:ascii="Times New Roman" w:hAnsi="Times New Roman"/>
-          <w:szCs w:val="24"/>
-          <w:lang w:val="es-CO"/>
-        </w:rPr>
-      </w:pPr>
-      <w:r>
-        <w:rPr>
-          <w:rFonts w:ascii="Times New Roman" w:hAnsi="Times New Roman"/>
-          <w:szCs w:val="24"/>
-          <w:lang w:val="es-CO"/>
-        </w:rPr>
-        <w:t>Si falla, se prueban rotaciones de 1 a 7 bits a la izquierda y derecha.</w:t>
-      </w:r>
-    </w:p>
-    <w:p>
-      <w:pPr>
-        <w:rPr>
-          <w:rFonts w:ascii="Times New Roman" w:hAnsi="Times New Roman"/>
-          <w:szCs w:val="24"/>
-          <w:lang w:val="es-CO"/>
-        </w:rPr>
-      </w:pPr>
-    </w:p>
-    <w:p>
-      <w:pPr>
-        <w:rPr>
-          <w:rFonts w:ascii="Times New Roman" w:hAnsi="Times New Roman"/>
-          <w:szCs w:val="24"/>
-          <w:lang w:val="es-CO"/>
-        </w:rPr>
-      </w:pPr>
-      <w:r>
-        <w:rPr>
-          <w:rFonts w:ascii="Times New Roman" w:hAnsi="Times New Roman"/>
-          <w:szCs w:val="24"/>
-          <w:lang w:val="es-CO"/>
-        </w:rPr>
-        <w:t>La primera transformación válida se adopta y se guarda como imagen desencriptada parcial.</w:t>
-      </w:r>
-    </w:p>
-    <w:p>
-      <w:pPr>
-        <w:rPr>
-          <w:rFonts w:ascii="Times New Roman" w:hAnsi="Times New Roman"/>
-          <w:szCs w:val="24"/>
-          <w:lang w:val="es-CO"/>
-        </w:rPr>
-      </w:pPr>
-    </w:p>
-    <w:p>
-      <w:pPr>
-        <w:rPr>
-          <w:rFonts w:ascii="Times New Roman" w:hAnsi="Times New Roman"/>
-          <w:szCs w:val="24"/>
-          <w:lang w:val="es-CO"/>
-        </w:rPr>
-      </w:pPr>
-      <w:r>
-        <w:rPr>
-          <w:rFonts w:ascii="Times New Roman" w:hAnsi="Times New Roman"/>
-          <w:szCs w:val="24"/>
-          <w:lang w:val="es-CO"/>
-        </w:rPr>
-        <w:t>Este proceso se repite hasta llegar al paso 0.</w:t>
+        <w:t>1. Objetivo General</w:t>
+      </w:r>
+    </w:p>
+    <w:p>
+      <w:pPr>
+        <w:rPr>
+          <w:rFonts w:ascii="Times New Roman" w:hAnsi="Times New Roman"/>
+          <w:szCs w:val="24"/>
+          <w:lang w:val="es-CO"/>
+        </w:rPr>
+      </w:pPr>
+    </w:p>
+    <w:p>
+      <w:pPr>
+        <w:rPr>
+          <w:rFonts w:ascii="Times New Roman" w:hAnsi="Times New Roman"/>
+          <w:szCs w:val="24"/>
+          <w:lang w:val="es-CO"/>
+        </w:rPr>
+      </w:pPr>
+      <w:r>
+        <w:rPr>
+          <w:rFonts w:ascii="Times New Roman" w:hAnsi="Times New Roman"/>
+          <w:szCs w:val="24"/>
+          <w:lang w:val="es-CO"/>
+        </w:rPr>
+        <w:t>El objetivo del Desafío 1 es implementar un sistema que permita la reconstrucción de una imagen encriptada mediante una secuencia de transformaciones aplicadas sobre sus píxeles. Estas transformaciones incluyen operaciones de rotación de bits y XOR, y deben ser revertidas utilizando información contenida en archivos de enmascaramiento (.</w:t>
+      </w:r>
+      <w:proofErr w:type="spellStart"/>
+      <w:r>
+        <w:rPr>
+          <w:rFonts w:ascii="Times New Roman" w:hAnsi="Times New Roman"/>
+          <w:szCs w:val="24"/>
+          <w:lang w:val="es-CO"/>
+        </w:rPr>
+        <w:t>txt</w:t>
+      </w:r>
+      <w:proofErr w:type="spellEnd"/>
+      <w:r>
+        <w:rPr>
+          <w:rFonts w:ascii="Times New Roman" w:hAnsi="Times New Roman"/>
+          <w:szCs w:val="24"/>
+          <w:lang w:val="es-CO"/>
+        </w:rPr>
+        <w:t>).</w:t>
       </w:r>
     </w:p>
     <w:p>
@@ -1230,328 +509,137 @@
           <w:szCs w:val="24"/>
           <w:lang w:val="es-CO"/>
         </w:rPr>
-        <w:t>Algoritmo de Decisión – Pseudocódigo</w:t>
-      </w:r>
-    </w:p>
-    <w:p>
-      <w:pPr>
-        <w:rPr>
-          <w:rFonts w:ascii="Times New Roman" w:hAnsi="Times New Roman"/>
-          <w:szCs w:val="24"/>
-          <w:lang w:val="es-CO"/>
-        </w:rPr>
-      </w:pPr>
-      <w:r>
-        <w:rPr>
-          <w:rFonts w:ascii="Times New Roman" w:hAnsi="Times New Roman"/>
-          <w:szCs w:val="24"/>
-          <w:lang w:val="es-CO"/>
-        </w:rPr>
-        <w:t>A continuación, se resume en pseudocódigo la lógica del sistema para identificar la transformación correcta en cada paso del proceso:</w:t>
-      </w:r>
-    </w:p>
-    <w:p>
-      <w:pPr>
-        <w:rPr>
-          <w:rFonts w:ascii="Times New Roman" w:hAnsi="Times New Roman"/>
-          <w:szCs w:val="24"/>
-          <w:lang w:val="es-CO"/>
-        </w:rPr>
-      </w:pPr>
-      <w:r>
-        <w:rPr>
-          <w:rFonts w:ascii="Times New Roman" w:hAnsi="Times New Roman"/>
-          <w:szCs w:val="24"/>
-          <w:lang w:val="es-CO"/>
-        </w:rPr>
-        <w:t>Para cada paso i desde el último .txt hacia el 0:</w:t>
-      </w:r>
-    </w:p>
-    <w:p>
-      <w:pPr>
-        <w:rPr>
-          <w:rFonts w:ascii="Times New Roman" w:hAnsi="Times New Roman"/>
-          <w:szCs w:val="24"/>
-          <w:lang w:val="es-CO"/>
-        </w:rPr>
-      </w:pPr>
-      <w:r>
-        <w:rPr>
-          <w:rFonts w:ascii="Times New Roman" w:hAnsi="Times New Roman"/>
-          <w:szCs w:val="24"/>
-          <w:lang w:val="es-CO"/>
-        </w:rPr>
-        <w:lastRenderedPageBreak/>
-        <w:t xml:space="preserve">    Cargar la imagen actual (ID)</w:t>
-      </w:r>
-    </w:p>
-    <w:p>
-      <w:pPr>
-        <w:rPr>
-          <w:rFonts w:ascii="Times New Roman" w:hAnsi="Times New Roman"/>
-          <w:szCs w:val="24"/>
-          <w:lang w:val="es-CO"/>
-        </w:rPr>
-      </w:pPr>
-      <w:r>
-        <w:rPr>
-          <w:rFonts w:ascii="Times New Roman" w:hAnsi="Times New Roman"/>
-          <w:szCs w:val="24"/>
-          <w:lang w:val="es-CO"/>
-        </w:rPr>
-        <w:t xml:space="preserve">    Cargar datos del archivo Mi.txt (semilla, valores esperados)</w:t>
-      </w:r>
-    </w:p>
-    <w:p>
-      <w:pPr>
-        <w:rPr>
-          <w:rFonts w:ascii="Times New Roman" w:hAnsi="Times New Roman"/>
-          <w:szCs w:val="24"/>
-          <w:lang w:val="es-CO"/>
-        </w:rPr>
-      </w:pPr>
-      <w:r>
-        <w:rPr>
-          <w:rFonts w:ascii="Times New Roman" w:hAnsi="Times New Roman"/>
-          <w:szCs w:val="24"/>
-          <w:lang w:val="es-CO"/>
-        </w:rPr>
-        <w:t xml:space="preserve">    </w:t>
-      </w:r>
-    </w:p>
-    <w:p>
-      <w:pPr>
-        <w:rPr>
-          <w:rFonts w:ascii="Times New Roman" w:hAnsi="Times New Roman"/>
-          <w:szCs w:val="24"/>
-          <w:lang w:val="es-CO"/>
-        </w:rPr>
-      </w:pPr>
-      <w:r>
-        <w:rPr>
-          <w:rFonts w:ascii="Times New Roman" w:hAnsi="Times New Roman"/>
-          <w:szCs w:val="24"/>
-          <w:lang w:val="es-CO"/>
-        </w:rPr>
-        <w:t xml:space="preserve">    Probar: </w:t>
-      </w:r>
-      <w:r>
-        <w:rPr>
-          <w:rFonts w:ascii="Times New Roman" w:hAnsi="Times New Roman"/>
-          <w:szCs w:val="24"/>
-          <w:lang w:val="es-CO"/>
-        </w:rPr>
-        <w:t>“</w:t>
-      </w:r>
-      <w:r>
-        <w:rPr>
-          <w:rFonts w:ascii="Times New Roman" w:hAnsi="Times New Roman"/>
-          <w:szCs w:val="24"/>
-          <w:lang w:val="es-CO"/>
-        </w:rPr>
-        <w:t>imagenDesencriptada</w:t>
-      </w:r>
-      <w:r>
-        <w:rPr>
-          <w:rFonts w:ascii="Times New Roman" w:hAnsi="Times New Roman"/>
-          <w:szCs w:val="24"/>
-          <w:lang w:val="es-CO"/>
-        </w:rPr>
-        <w:t>”</w:t>
-      </w:r>
-      <w:r>
-        <w:rPr>
-          <w:rFonts w:ascii="Times New Roman" w:hAnsi="Times New Roman"/>
-          <w:szCs w:val="24"/>
-          <w:lang w:val="es-CO"/>
-        </w:rPr>
-        <w:t xml:space="preserve"> = ID XOR IM</w:t>
-      </w:r>
-    </w:p>
-    <w:p>
-      <w:pPr>
-        <w:rPr>
-          <w:rFonts w:ascii="Times New Roman" w:hAnsi="Times New Roman"/>
-          <w:szCs w:val="24"/>
-          <w:lang w:val="es-CO"/>
-        </w:rPr>
-      </w:pPr>
-      <w:r>
-        <w:rPr>
-          <w:rFonts w:ascii="Times New Roman" w:hAnsi="Times New Roman"/>
-          <w:szCs w:val="24"/>
-          <w:lang w:val="es-CO"/>
-        </w:rPr>
-        <w:t xml:space="preserve">    Si la validación con la máscara y los datos del </w:t>
-      </w:r>
-      <w:r>
-        <w:rPr>
-          <w:rFonts w:ascii="Times New Roman" w:hAnsi="Times New Roman"/>
-          <w:szCs w:val="24"/>
-          <w:lang w:val="es-CO"/>
-        </w:rPr>
-        <w:t>.</w:t>
-      </w:r>
-      <w:r>
-        <w:rPr>
-          <w:rFonts w:ascii="Times New Roman" w:hAnsi="Times New Roman"/>
-          <w:szCs w:val="24"/>
-          <w:lang w:val="es-CO"/>
-        </w:rPr>
-        <w:t>txt es correcta:</w:t>
-      </w:r>
-    </w:p>
-    <w:p>
-      <w:pPr>
-        <w:rPr>
-          <w:rFonts w:ascii="Times New Roman" w:hAnsi="Times New Roman"/>
-          <w:szCs w:val="24"/>
-          <w:lang w:val="es-CO"/>
-        </w:rPr>
-      </w:pPr>
-      <w:r>
-        <w:rPr>
-          <w:rFonts w:ascii="Times New Roman" w:hAnsi="Times New Roman"/>
-          <w:szCs w:val="24"/>
-          <w:lang w:val="es-CO"/>
-        </w:rPr>
-        <w:t xml:space="preserve">        Guardar la imagen y continuar con el siguiente paso</w:t>
-      </w:r>
-    </w:p>
-    <w:p>
-      <w:pPr>
-        <w:rPr>
-          <w:rFonts w:ascii="Times New Roman" w:hAnsi="Times New Roman"/>
-          <w:szCs w:val="24"/>
-          <w:lang w:val="es-CO"/>
-        </w:rPr>
-      </w:pPr>
-      <w:r>
-        <w:rPr>
-          <w:rFonts w:ascii="Times New Roman" w:hAnsi="Times New Roman"/>
-          <w:szCs w:val="24"/>
-          <w:lang w:val="es-CO"/>
-        </w:rPr>
-        <w:t xml:space="preserve">    Sino:</w:t>
-      </w:r>
-    </w:p>
-    <w:p>
-      <w:pPr>
-        <w:rPr>
-          <w:rFonts w:ascii="Times New Roman" w:hAnsi="Times New Roman"/>
-          <w:szCs w:val="24"/>
-          <w:lang w:val="es-CO"/>
-        </w:rPr>
-      </w:pPr>
-      <w:r>
-        <w:rPr>
-          <w:rFonts w:ascii="Times New Roman" w:hAnsi="Times New Roman"/>
-          <w:szCs w:val="24"/>
-          <w:lang w:val="es-CO"/>
-        </w:rPr>
-        <w:t xml:space="preserve">        Para bits desde 1 a 7:</w:t>
-      </w:r>
-    </w:p>
-    <w:p>
-      <w:pPr>
-        <w:rPr>
-          <w:rFonts w:ascii="Times New Roman" w:hAnsi="Times New Roman"/>
-          <w:szCs w:val="24"/>
-          <w:lang w:val="es-CO"/>
-        </w:rPr>
-      </w:pPr>
-      <w:r>
-        <w:rPr>
-          <w:rFonts w:ascii="Times New Roman" w:hAnsi="Times New Roman"/>
-          <w:szCs w:val="24"/>
-          <w:lang w:val="es-CO"/>
-        </w:rPr>
-        <w:t xml:space="preserve">            Probar rotación a la izquierda</w:t>
-      </w:r>
-    </w:p>
-    <w:p>
-      <w:pPr>
-        <w:rPr>
-          <w:rFonts w:ascii="Times New Roman" w:hAnsi="Times New Roman"/>
-          <w:szCs w:val="24"/>
-          <w:lang w:val="es-CO"/>
-        </w:rPr>
-      </w:pPr>
-      <w:r>
-        <w:rPr>
-          <w:rFonts w:ascii="Times New Roman" w:hAnsi="Times New Roman"/>
-          <w:szCs w:val="24"/>
-          <w:lang w:val="es-CO"/>
-        </w:rPr>
-        <w:t xml:space="preserve">            Si válida, guardar imagen y continuar con el siguiente paso</w:t>
-      </w:r>
-    </w:p>
-    <w:p>
-      <w:pPr>
-        <w:rPr>
-          <w:rFonts w:ascii="Times New Roman" w:hAnsi="Times New Roman"/>
-          <w:szCs w:val="24"/>
-          <w:lang w:val="es-CO"/>
-        </w:rPr>
-      </w:pPr>
-      <w:r>
-        <w:rPr>
-          <w:rFonts w:ascii="Times New Roman" w:hAnsi="Times New Roman"/>
-          <w:szCs w:val="24"/>
-          <w:lang w:val="es-CO"/>
-        </w:rPr>
-        <w:t xml:space="preserve">            Probar rotación a la derecha</w:t>
-      </w:r>
-    </w:p>
-    <w:p>
-      <w:pPr>
-        <w:rPr>
-          <w:rFonts w:ascii="Times New Roman" w:hAnsi="Times New Roman"/>
-          <w:szCs w:val="24"/>
-          <w:lang w:val="es-CO"/>
-        </w:rPr>
-      </w:pPr>
-      <w:r>
-        <w:rPr>
-          <w:rFonts w:ascii="Times New Roman" w:hAnsi="Times New Roman"/>
-          <w:szCs w:val="24"/>
-          <w:lang w:val="es-CO"/>
-        </w:rPr>
-        <w:t xml:space="preserve">            Si válida, guardar imagen y continuar con el siguiente paso</w:t>
-      </w:r>
-    </w:p>
-    <w:p>
-      <w:pPr>
-        <w:rPr>
-          <w:rFonts w:ascii="Times New Roman" w:hAnsi="Times New Roman"/>
-          <w:szCs w:val="24"/>
-          <w:lang w:val="es-CO"/>
-        </w:rPr>
-      </w:pPr>
-      <w:r>
-        <w:rPr>
-          <w:rFonts w:ascii="Times New Roman" w:hAnsi="Times New Roman"/>
-          <w:szCs w:val="24"/>
-          <w:lang w:val="es-CO"/>
-        </w:rPr>
-        <w:t xml:space="preserve">        Si ninguna transformación fue válida:</w:t>
-      </w:r>
-    </w:p>
-    <w:p>
-      <w:pPr>
-        <w:rPr>
-          <w:rFonts w:ascii="Times New Roman" w:hAnsi="Times New Roman"/>
-          <w:szCs w:val="24"/>
-          <w:lang w:val="es-CO"/>
-        </w:rPr>
-      </w:pPr>
-      <w:r>
-        <w:rPr>
-          <w:rFonts w:ascii="Times New Roman" w:hAnsi="Times New Roman"/>
-          <w:szCs w:val="24"/>
-          <w:lang w:val="es-CO"/>
-        </w:rPr>
-        <w:t xml:space="preserve">            Detener proceso con error</w:t>
+        <w:t>2. Descripción del problema</w:t>
+      </w:r>
+    </w:p>
+    <w:p>
+      <w:pPr>
+        <w:rPr>
+          <w:rFonts w:ascii="Times New Roman" w:hAnsi="Times New Roman"/>
+          <w:szCs w:val="24"/>
+          <w:lang w:val="es-CO"/>
+        </w:rPr>
+      </w:pPr>
+    </w:p>
+    <w:p>
+      <w:pPr>
+        <w:rPr>
+          <w:rFonts w:ascii="Times New Roman" w:hAnsi="Times New Roman"/>
+          <w:szCs w:val="24"/>
+          <w:lang w:val="es-CO"/>
+        </w:rPr>
+      </w:pPr>
+      <w:r>
+        <w:rPr>
+          <w:rFonts w:ascii="Times New Roman" w:hAnsi="Times New Roman"/>
+          <w:szCs w:val="24"/>
+          <w:lang w:val="es-CO"/>
+        </w:rPr>
+        <w:t>Se entrega una imagen I_D.bmp que ha sido encriptada a partir de una imagen original mediante una serie de transformaciones aplicadas paso a paso. Junto a esta imagen se entrega:</w:t>
+      </w:r>
+    </w:p>
+    <w:p>
+      <w:pPr>
+        <w:rPr>
+          <w:rFonts w:ascii="Times New Roman" w:hAnsi="Times New Roman"/>
+          <w:szCs w:val="24"/>
+          <w:lang w:val="es-CO"/>
+        </w:rPr>
+      </w:pPr>
+    </w:p>
+    <w:p>
+      <w:pPr>
+        <w:rPr>
+          <w:rFonts w:ascii="Times New Roman" w:hAnsi="Times New Roman"/>
+          <w:szCs w:val="24"/>
+          <w:lang w:val="es-CO"/>
+        </w:rPr>
+      </w:pPr>
+      <w:r>
+        <w:rPr>
+          <w:rFonts w:ascii="Times New Roman" w:hAnsi="Times New Roman"/>
+          <w:szCs w:val="24"/>
+          <w:lang w:val="es-CO"/>
+        </w:rPr>
+        <w:t>Una imagen de referencia I_M.bmp.</w:t>
+      </w:r>
+    </w:p>
+    <w:p>
+      <w:pPr>
+        <w:rPr>
+          <w:rFonts w:ascii="Times New Roman" w:hAnsi="Times New Roman"/>
+          <w:szCs w:val="24"/>
+          <w:lang w:val="es-CO"/>
+        </w:rPr>
+      </w:pPr>
+    </w:p>
+    <w:p>
+      <w:pPr>
+        <w:rPr>
+          <w:rFonts w:ascii="Times New Roman" w:hAnsi="Times New Roman"/>
+          <w:szCs w:val="24"/>
+          <w:lang w:val="es-CO"/>
+        </w:rPr>
+      </w:pPr>
+      <w:r>
+        <w:rPr>
+          <w:rFonts w:ascii="Times New Roman" w:hAnsi="Times New Roman"/>
+          <w:szCs w:val="24"/>
+          <w:lang w:val="es-CO"/>
+        </w:rPr>
+        <w:t>Una imagen de máscara M.bmp.</w:t>
+      </w:r>
+    </w:p>
+    <w:p>
+      <w:pPr>
+        <w:rPr>
+          <w:rFonts w:ascii="Times New Roman" w:hAnsi="Times New Roman"/>
+          <w:szCs w:val="24"/>
+          <w:lang w:val="es-CO"/>
+        </w:rPr>
+      </w:pPr>
+    </w:p>
+    <w:p>
+      <w:pPr>
+        <w:rPr>
+          <w:rFonts w:ascii="Times New Roman" w:hAnsi="Times New Roman"/>
+          <w:szCs w:val="24"/>
+          <w:lang w:val="es-CO"/>
+        </w:rPr>
+      </w:pPr>
+      <w:r>
+        <w:rPr>
+          <w:rFonts w:ascii="Times New Roman" w:hAnsi="Times New Roman"/>
+          <w:szCs w:val="24"/>
+          <w:lang w:val="es-CO"/>
+        </w:rPr>
+        <w:t>Archivos de enmascaramiento M0.txt, M1.txt, ..., Mn.txt que contienen una semilla y valores esperados tras aplicar una transformación.</w:t>
+      </w:r>
+    </w:p>
+    <w:p>
+      <w:pPr>
+        <w:rPr>
+          <w:rFonts w:ascii="Times New Roman" w:hAnsi="Times New Roman"/>
+          <w:szCs w:val="24"/>
+          <w:lang w:val="es-CO"/>
+        </w:rPr>
+      </w:pPr>
+    </w:p>
+    <w:p>
+      <w:pPr>
+        <w:rPr>
+          <w:rFonts w:ascii="Times New Roman" w:hAnsi="Times New Roman"/>
+          <w:szCs w:val="24"/>
+          <w:lang w:val="es-CO"/>
+        </w:rPr>
+      </w:pPr>
+      <w:r>
+        <w:rPr>
+          <w:rFonts w:ascii="Times New Roman" w:hAnsi="Times New Roman"/>
+          <w:szCs w:val="24"/>
+          <w:lang w:val="es-CO"/>
+        </w:rPr>
+        <w:t>El sistema debe identificar la transformación aplicada en cada paso (ya sea una rotación de bits o una operación XOR) y revertirla para llegar nuevamente a la imagen original.</w:t>
       </w:r>
     </w:p>
     <w:p>
@@ -1581,9 +669,212 @@
           <w:szCs w:val="24"/>
           <w:lang w:val="es-CO"/>
         </w:rPr>
-        <w:t>Consideraciones Técnicas</w:t>
-      </w:r>
-      <w:r>
+        <w:t>3. Solución propuesta</w:t>
+      </w:r>
+    </w:p>
+    <w:p>
+      <w:pPr>
+        <w:rPr>
+          <w:rFonts w:ascii="Times New Roman" w:hAnsi="Times New Roman"/>
+          <w:szCs w:val="24"/>
+          <w:lang w:val="es-CO"/>
+        </w:rPr>
+      </w:pPr>
+    </w:p>
+    <w:p>
+      <w:pPr>
+        <w:rPr>
+          <w:rFonts w:ascii="Times New Roman" w:hAnsi="Times New Roman"/>
+          <w:szCs w:val="24"/>
+          <w:lang w:val="es-CO"/>
+        </w:rPr>
+      </w:pPr>
+      <w:r>
+        <w:rPr>
+          <w:rFonts w:ascii="Times New Roman" w:hAnsi="Times New Roman"/>
+          <w:szCs w:val="24"/>
+          <w:lang w:val="es-CO"/>
+        </w:rPr>
+        <w:t>Se desarrolló un programa en C++ usando Qt para cargar y procesar las imágenes. El flujo general es:</w:t>
+      </w:r>
+    </w:p>
+    <w:p>
+      <w:pPr>
+        <w:rPr>
+          <w:rFonts w:ascii="Times New Roman" w:hAnsi="Times New Roman"/>
+          <w:szCs w:val="24"/>
+          <w:lang w:val="es-CO"/>
+        </w:rPr>
+      </w:pPr>
+    </w:p>
+    <w:p>
+      <w:pPr>
+        <w:rPr>
+          <w:rFonts w:ascii="Times New Roman" w:hAnsi="Times New Roman"/>
+          <w:szCs w:val="24"/>
+          <w:lang w:val="es-CO"/>
+        </w:rPr>
+      </w:pPr>
+      <w:r>
+        <w:rPr>
+          <w:rFonts w:ascii="Times New Roman" w:hAnsi="Times New Roman"/>
+          <w:szCs w:val="24"/>
+          <w:lang w:val="es-CO"/>
+        </w:rPr>
+        <w:t>Cargar las tres imágenes: I_D.bmp, I_M.bmp y M.bmp.</w:t>
+      </w:r>
+    </w:p>
+    <w:p>
+      <w:pPr>
+        <w:rPr>
+          <w:rFonts w:ascii="Times New Roman" w:hAnsi="Times New Roman"/>
+          <w:szCs w:val="24"/>
+          <w:lang w:val="es-CO"/>
+        </w:rPr>
+      </w:pPr>
+    </w:p>
+    <w:p>
+      <w:pPr>
+        <w:rPr>
+          <w:rFonts w:ascii="Times New Roman" w:hAnsi="Times New Roman"/>
+          <w:szCs w:val="24"/>
+          <w:lang w:val="es-CO"/>
+        </w:rPr>
+      </w:pPr>
+      <w:r>
+        <w:rPr>
+          <w:rFonts w:ascii="Times New Roman" w:hAnsi="Times New Roman"/>
+          <w:szCs w:val="24"/>
+          <w:lang w:val="es-CO"/>
+        </w:rPr>
+        <w:t>Leer paso a paso los archivos .</w:t>
+      </w:r>
+      <w:proofErr w:type="spellStart"/>
+      <w:r>
+        <w:rPr>
+          <w:rFonts w:ascii="Times New Roman" w:hAnsi="Times New Roman"/>
+          <w:szCs w:val="24"/>
+          <w:lang w:val="es-CO"/>
+        </w:rPr>
+        <w:t>txt</w:t>
+      </w:r>
+      <w:proofErr w:type="spellEnd"/>
+      <w:r>
+        <w:rPr>
+          <w:rFonts w:ascii="Times New Roman" w:hAnsi="Times New Roman"/>
+          <w:szCs w:val="24"/>
+          <w:lang w:val="es-CO"/>
+        </w:rPr>
+        <w:t>, comenzando desde el último.</w:t>
+      </w:r>
+    </w:p>
+    <w:p>
+      <w:pPr>
+        <w:rPr>
+          <w:rFonts w:ascii="Times New Roman" w:hAnsi="Times New Roman"/>
+          <w:szCs w:val="24"/>
+          <w:lang w:val="es-CO"/>
+        </w:rPr>
+      </w:pPr>
+    </w:p>
+    <w:p>
+      <w:pPr>
+        <w:rPr>
+          <w:rFonts w:ascii="Times New Roman" w:hAnsi="Times New Roman"/>
+          <w:szCs w:val="24"/>
+          <w:lang w:val="es-CO"/>
+        </w:rPr>
+      </w:pPr>
+      <w:r>
+        <w:rPr>
+          <w:rFonts w:ascii="Times New Roman" w:hAnsi="Times New Roman"/>
+          <w:szCs w:val="24"/>
+          <w:lang w:val="es-CO"/>
+        </w:rPr>
+        <w:t>En cada paso, aplicar todas las posibles transformaciones sobre la imagen actual y validar si se obtiene el resultado esperado comparando con los valores del archivo .</w:t>
+      </w:r>
+      <w:proofErr w:type="spellStart"/>
+      <w:r>
+        <w:rPr>
+          <w:rFonts w:ascii="Times New Roman" w:hAnsi="Times New Roman"/>
+          <w:szCs w:val="24"/>
+          <w:lang w:val="es-CO"/>
+        </w:rPr>
+        <w:t>txt</w:t>
+      </w:r>
+      <w:proofErr w:type="spellEnd"/>
+      <w:r>
+        <w:rPr>
+          <w:rFonts w:ascii="Times New Roman" w:hAnsi="Times New Roman"/>
+          <w:szCs w:val="24"/>
+          <w:lang w:val="es-CO"/>
+        </w:rPr>
+        <w:t>.</w:t>
+      </w:r>
+    </w:p>
+    <w:p>
+      <w:pPr>
+        <w:rPr>
+          <w:rFonts w:ascii="Times New Roman" w:hAnsi="Times New Roman"/>
+          <w:szCs w:val="24"/>
+          <w:lang w:val="es-CO"/>
+        </w:rPr>
+      </w:pPr>
+    </w:p>
+    <w:p>
+      <w:pPr>
+        <w:rPr>
+          <w:rFonts w:ascii="Times New Roman" w:hAnsi="Times New Roman"/>
+          <w:szCs w:val="24"/>
+          <w:lang w:val="es-CO"/>
+        </w:rPr>
+      </w:pPr>
+      <w:r>
+        <w:rPr>
+          <w:rFonts w:ascii="Times New Roman" w:hAnsi="Times New Roman"/>
+          <w:szCs w:val="24"/>
+          <w:lang w:val="es-CO"/>
+        </w:rPr>
+        <w:t>Si la transformación es válida, continuar con el siguiente archivo hasta llegar a M0.txt.</w:t>
+      </w:r>
+    </w:p>
+    <w:p>
+      <w:pPr>
+        <w:rPr>
+          <w:rFonts w:ascii="Times New Roman" w:hAnsi="Times New Roman"/>
+          <w:szCs w:val="24"/>
+          <w:lang w:val="es-CO"/>
+        </w:rPr>
+      </w:pPr>
+    </w:p>
+    <w:p>
+      <w:pPr>
+        <w:rPr>
+          <w:rFonts w:ascii="Times New Roman" w:hAnsi="Times New Roman"/>
+          <w:szCs w:val="24"/>
+          <w:lang w:val="es-CO"/>
+        </w:rPr>
+      </w:pPr>
+      <w:r>
+        <w:rPr>
+          <w:rFonts w:ascii="Times New Roman" w:hAnsi="Times New Roman"/>
+          <w:szCs w:val="24"/>
+          <w:lang w:val="es-CO"/>
+        </w:rPr>
+        <w:t>Exportar las imágenes intermedias (P1, P2, ...) y la final Imagen_Original.bmp.</w:t>
+      </w:r>
+    </w:p>
+    <w:p>
+      <w:pPr>
+        <w:rPr>
+          <w:rFonts w:ascii="Times New Roman" w:hAnsi="Times New Roman"/>
+          <w:szCs w:val="24"/>
+          <w:lang w:val="es-CO"/>
+        </w:rPr>
+      </w:pPr>
+    </w:p>
+    <w:p>
+      <w:pPr>
         <w:rPr>
           <w:rFonts w:ascii="Times New Roman" w:hAnsi="Times New Roman"/>
           <w:b/>
@@ -1591,107 +882,1401 @@
           <w:szCs w:val="24"/>
           <w:lang w:val="es-CO"/>
         </w:rPr>
+      </w:pPr>
+      <w:r>
+        <w:rPr>
+          <w:rFonts w:ascii="Times New Roman" w:hAnsi="Times New Roman"/>
+          <w:b/>
+          <w:bCs/>
+          <w:szCs w:val="24"/>
+          <w:lang w:val="es-CO"/>
+        </w:rPr>
+        <w:t>Algoritmo de Ingeniería Inversa</w:t>
+      </w:r>
+    </w:p>
+    <w:p>
+      <w:pPr>
+        <w:rPr>
+          <w:rFonts w:ascii="Times New Roman" w:hAnsi="Times New Roman"/>
+          <w:szCs w:val="24"/>
+          <w:lang w:val="es-CO"/>
+        </w:rPr>
+      </w:pPr>
+    </w:p>
+    <w:p>
+      <w:pPr>
+        <w:rPr>
+          <w:rFonts w:ascii="Times New Roman" w:hAnsi="Times New Roman"/>
+          <w:szCs w:val="24"/>
+          <w:lang w:val="es-CO"/>
+        </w:rPr>
+      </w:pPr>
+      <w:r>
+        <w:rPr>
+          <w:rFonts w:ascii="Times New Roman" w:hAnsi="Times New Roman"/>
+          <w:szCs w:val="24"/>
+          <w:lang w:val="es-CO"/>
+        </w:rPr>
+        <w:t>Se intenta primero aplicar XOR con la imagen I_M. Si el resultado cumple con el enmascaramiento, se considera válida.</w:t>
+      </w:r>
+    </w:p>
+    <w:p>
+      <w:pPr>
+        <w:rPr>
+          <w:rFonts w:ascii="Times New Roman" w:hAnsi="Times New Roman"/>
+          <w:szCs w:val="24"/>
+          <w:lang w:val="es-CO"/>
+        </w:rPr>
+      </w:pPr>
+    </w:p>
+    <w:p>
+      <w:pPr>
+        <w:rPr>
+          <w:rFonts w:ascii="Times New Roman" w:hAnsi="Times New Roman"/>
+          <w:szCs w:val="24"/>
+          <w:lang w:val="es-CO"/>
+        </w:rPr>
+      </w:pPr>
+      <w:r>
+        <w:rPr>
+          <w:rFonts w:ascii="Times New Roman" w:hAnsi="Times New Roman"/>
+          <w:szCs w:val="24"/>
+          <w:lang w:val="es-CO"/>
+        </w:rPr>
+        <w:lastRenderedPageBreak/>
+        <w:t>Si falla, se prueban rotaciones de 1 a 7 bits a la izquierda y derecha.</w:t>
+      </w:r>
+    </w:p>
+    <w:p>
+      <w:pPr>
+        <w:rPr>
+          <w:rFonts w:ascii="Times New Roman" w:hAnsi="Times New Roman"/>
+          <w:szCs w:val="24"/>
+          <w:lang w:val="es-CO"/>
+        </w:rPr>
+      </w:pPr>
+    </w:p>
+    <w:p>
+      <w:pPr>
+        <w:rPr>
+          <w:rFonts w:ascii="Times New Roman" w:hAnsi="Times New Roman"/>
+          <w:szCs w:val="24"/>
+          <w:lang w:val="es-CO"/>
+        </w:rPr>
+      </w:pPr>
+      <w:r>
+        <w:rPr>
+          <w:rFonts w:ascii="Times New Roman" w:hAnsi="Times New Roman"/>
+          <w:szCs w:val="24"/>
+          <w:lang w:val="es-CO"/>
+        </w:rPr>
+        <w:t>La primera transformación válida se adopta y se guarda como imagen desencriptada parcial.</w:t>
+      </w:r>
+    </w:p>
+    <w:p>
+      <w:pPr>
+        <w:rPr>
+          <w:rFonts w:ascii="Times New Roman" w:hAnsi="Times New Roman"/>
+          <w:szCs w:val="24"/>
+          <w:lang w:val="es-CO"/>
+        </w:rPr>
+      </w:pPr>
+    </w:p>
+    <w:p>
+      <w:pPr>
+        <w:rPr>
+          <w:rFonts w:ascii="Times New Roman" w:hAnsi="Times New Roman"/>
+          <w:szCs w:val="24"/>
+          <w:lang w:val="es-CO"/>
+        </w:rPr>
+      </w:pPr>
+      <w:r>
+        <w:rPr>
+          <w:rFonts w:ascii="Times New Roman" w:hAnsi="Times New Roman"/>
+          <w:szCs w:val="24"/>
+          <w:lang w:val="es-CO"/>
+        </w:rPr>
+        <w:t>Este proceso se repite hasta llegar al paso 0.</w:t>
+      </w:r>
+    </w:p>
+    <w:p>
+      <w:pPr>
+        <w:rPr>
+          <w:rFonts w:ascii="Times New Roman" w:hAnsi="Times New Roman"/>
+          <w:szCs w:val="24"/>
+          <w:lang w:val="es-CO"/>
+        </w:rPr>
+      </w:pPr>
+    </w:p>
+    <w:p>
+      <w:pPr>
+        <w:rPr>
+          <w:rFonts w:ascii="Times New Roman" w:hAnsi="Times New Roman"/>
+          <w:szCs w:val="24"/>
+          <w:lang w:val="es-CO"/>
+        </w:rPr>
+      </w:pPr>
+    </w:p>
+    <w:p>
+      <w:pPr>
+        <w:rPr>
+          <w:rFonts w:ascii="Times New Roman" w:hAnsi="Times New Roman"/>
+          <w:b/>
+          <w:bCs/>
+          <w:szCs w:val="24"/>
+          <w:lang w:val="es-CO"/>
+        </w:rPr>
+      </w:pPr>
+      <w:r>
+        <w:rPr>
+          <w:rFonts w:ascii="Times New Roman" w:hAnsi="Times New Roman"/>
+          <w:b/>
+          <w:bCs/>
+          <w:szCs w:val="24"/>
+          <w:lang w:val="es-CO"/>
+        </w:rPr>
+        <w:t>Algoritmo de Decisión – Pseudocódigo</w:t>
+      </w:r>
+    </w:p>
+    <w:p>
+      <w:pPr>
+        <w:rPr>
+          <w:rFonts w:ascii="Times New Roman" w:hAnsi="Times New Roman"/>
+          <w:b/>
+          <w:bCs/>
+          <w:szCs w:val="24"/>
+          <w:lang w:val="es-CO"/>
+        </w:rPr>
+      </w:pPr>
+    </w:p>
+    <w:p>
+      <w:pPr>
+        <w:rPr>
+          <w:rFonts w:ascii="Times New Roman" w:hAnsi="Times New Roman"/>
+          <w:szCs w:val="24"/>
+          <w:lang w:val="es-CO"/>
+        </w:rPr>
+      </w:pPr>
+      <w:r>
+        <w:rPr>
+          <w:rFonts w:ascii="Times New Roman" w:hAnsi="Times New Roman"/>
+          <w:szCs w:val="24"/>
+          <w:lang w:val="es-CO"/>
+        </w:rPr>
+        <w:t>A continuación, se resume en pseudocódigo la lógica del sistema para identificar la transformación correcta en cada paso del proceso:</w:t>
+      </w:r>
+    </w:p>
+    <w:p>
+      <w:pPr>
+        <w:rPr>
+          <w:rFonts w:ascii="Times New Roman" w:hAnsi="Times New Roman"/>
+          <w:szCs w:val="24"/>
+          <w:lang w:val="es-CO"/>
+        </w:rPr>
+      </w:pPr>
+      <w:r>
+        <w:rPr>
+          <w:rFonts w:ascii="Times New Roman" w:hAnsi="Times New Roman"/>
+          <w:szCs w:val="24"/>
+          <w:lang w:val="es-CO"/>
+        </w:rPr>
+        <w:t>Para cada paso i desde el último .</w:t>
+      </w:r>
+      <w:proofErr w:type="spellStart"/>
+      <w:r>
+        <w:rPr>
+          <w:rFonts w:ascii="Times New Roman" w:hAnsi="Times New Roman"/>
+          <w:szCs w:val="24"/>
+          <w:lang w:val="es-CO"/>
+        </w:rPr>
+        <w:t>txt</w:t>
+      </w:r>
+      <w:proofErr w:type="spellEnd"/>
+      <w:r>
+        <w:rPr>
+          <w:rFonts w:ascii="Times New Roman" w:hAnsi="Times New Roman"/>
+          <w:szCs w:val="24"/>
+          <w:lang w:val="es-CO"/>
+        </w:rPr>
+        <w:t xml:space="preserve"> hacia el 0:</w:t>
+      </w:r>
+    </w:p>
+    <w:p>
+      <w:pPr>
+        <w:rPr>
+          <w:rFonts w:ascii="Times New Roman" w:hAnsi="Times New Roman"/>
+          <w:szCs w:val="24"/>
+          <w:lang w:val="es-CO"/>
+        </w:rPr>
+      </w:pPr>
+      <w:r>
+        <w:rPr>
+          <w:rFonts w:ascii="Times New Roman" w:hAnsi="Times New Roman"/>
+          <w:szCs w:val="24"/>
+          <w:lang w:val="es-CO"/>
+        </w:rPr>
+        <w:t xml:space="preserve">    Cargar la imagen actual (ID)</w:t>
+      </w:r>
+    </w:p>
+    <w:p>
+      <w:pPr>
+        <w:rPr>
+          <w:rFonts w:ascii="Times New Roman" w:hAnsi="Times New Roman"/>
+          <w:szCs w:val="24"/>
+          <w:lang w:val="es-CO"/>
+        </w:rPr>
+      </w:pPr>
+      <w:r>
+        <w:rPr>
+          <w:rFonts w:ascii="Times New Roman" w:hAnsi="Times New Roman"/>
+          <w:szCs w:val="24"/>
+          <w:lang w:val="es-CO"/>
+        </w:rPr>
+        <w:t xml:space="preserve">    Cargar datos del archivo Mi.txt (semilla, valores esperados)</w:t>
+      </w:r>
+    </w:p>
+    <w:p>
+      <w:pPr>
+        <w:rPr>
+          <w:rFonts w:ascii="Times New Roman" w:hAnsi="Times New Roman"/>
+          <w:szCs w:val="24"/>
+          <w:lang w:val="es-CO"/>
+        </w:rPr>
+      </w:pPr>
+      <w:r>
+        <w:rPr>
+          <w:rFonts w:ascii="Times New Roman" w:hAnsi="Times New Roman"/>
+          <w:szCs w:val="24"/>
+          <w:lang w:val="es-CO"/>
+        </w:rPr>
+        <w:t xml:space="preserve">    </w:t>
+      </w:r>
+    </w:p>
+    <w:p>
+      <w:pPr>
+        <w:rPr>
+          <w:rFonts w:ascii="Times New Roman" w:hAnsi="Times New Roman"/>
+          <w:szCs w:val="24"/>
+          <w:lang w:val="es-CO"/>
+        </w:rPr>
+      </w:pPr>
+      <w:r>
+        <w:rPr>
+          <w:rFonts w:ascii="Times New Roman" w:hAnsi="Times New Roman"/>
+          <w:szCs w:val="24"/>
+          <w:lang w:val="es-CO"/>
+        </w:rPr>
+        <w:t xml:space="preserve">    Probar: </w:t>
+      </w:r>
+      <w:r>
+        <w:rPr>
+          <w:rFonts w:ascii="Times New Roman" w:hAnsi="Times New Roman"/>
+          <w:szCs w:val="24"/>
+          <w:lang w:val="es-CO"/>
+        </w:rPr>
+        <w:t>“</w:t>
+      </w:r>
+      <w:proofErr w:type="spellStart"/>
+      <w:r>
+        <w:rPr>
+          <w:rFonts w:ascii="Times New Roman" w:hAnsi="Times New Roman"/>
+          <w:szCs w:val="24"/>
+          <w:lang w:val="es-CO"/>
+        </w:rPr>
+        <w:t>imagenDesencriptada</w:t>
+      </w:r>
+      <w:proofErr w:type="spellEnd"/>
+      <w:r>
+        <w:rPr>
+          <w:rFonts w:ascii="Times New Roman" w:hAnsi="Times New Roman"/>
+          <w:szCs w:val="24"/>
+          <w:lang w:val="es-CO"/>
+        </w:rPr>
+        <w:t>”</w:t>
+      </w:r>
+      <w:r>
+        <w:rPr>
+          <w:rFonts w:ascii="Times New Roman" w:hAnsi="Times New Roman"/>
+          <w:szCs w:val="24"/>
+          <w:lang w:val="es-CO"/>
+        </w:rPr>
+        <w:t xml:space="preserve"> = ID XOR IM</w:t>
+      </w:r>
+    </w:p>
+    <w:p>
+      <w:pPr>
+        <w:rPr>
+          <w:rFonts w:ascii="Times New Roman" w:hAnsi="Times New Roman"/>
+          <w:szCs w:val="24"/>
+          <w:lang w:val="es-CO"/>
+        </w:rPr>
+      </w:pPr>
+      <w:r>
+        <w:rPr>
+          <w:rFonts w:ascii="Times New Roman" w:hAnsi="Times New Roman"/>
+          <w:szCs w:val="24"/>
+          <w:lang w:val="es-CO"/>
+        </w:rPr>
+        <w:t xml:space="preserve">    Si la validación con la máscara y los datos del </w:t>
+      </w:r>
+      <w:r>
+        <w:rPr>
+          <w:rFonts w:ascii="Times New Roman" w:hAnsi="Times New Roman"/>
+          <w:szCs w:val="24"/>
+          <w:lang w:val="es-CO"/>
+        </w:rPr>
         <w:t>.</w:t>
       </w:r>
-    </w:p>
-    <w:p>
-      <w:pPr>
-        <w:rPr>
-          <w:rFonts w:ascii="Times New Roman" w:hAnsi="Times New Roman"/>
-          <w:szCs w:val="24"/>
-          <w:lang w:val="es-CO"/>
-        </w:rPr>
-      </w:pPr>
-    </w:p>
-    <w:p>
-      <w:pPr>
-        <w:rPr>
-          <w:rFonts w:ascii="Times New Roman" w:hAnsi="Times New Roman"/>
-          <w:szCs w:val="24"/>
-          <w:lang w:val="es-CO"/>
-        </w:rPr>
-      </w:pPr>
-      <w:r>
-        <w:rPr>
-          <w:rFonts w:ascii="Times New Roman" w:hAnsi="Times New Roman"/>
-          <w:szCs w:val="24"/>
-          <w:lang w:val="es-CO"/>
-        </w:rPr>
-        <w:t>Manipulación de archivos BMP: La lectura y escritura de imágenes se realizó mediante QImage en formato RGB888. Cada píxel está compuesto por tres bytes consecutivos (R, G y B), y no incluye canal alfa, lo que simplifica el procesamiento.</w:t>
-      </w:r>
-    </w:p>
-    <w:p>
-      <w:pPr>
-        <w:rPr>
-          <w:rFonts w:ascii="Times New Roman" w:hAnsi="Times New Roman"/>
-          <w:szCs w:val="24"/>
-          <w:lang w:val="es-CO"/>
-        </w:rPr>
-      </w:pPr>
-    </w:p>
-    <w:p>
-      <w:pPr>
-        <w:rPr>
-          <w:rFonts w:ascii="Times New Roman" w:hAnsi="Times New Roman"/>
-          <w:szCs w:val="24"/>
-          <w:lang w:val="es-CO"/>
-        </w:rPr>
-      </w:pPr>
-      <w:r>
-        <w:rPr>
-          <w:rFonts w:ascii="Times New Roman" w:hAnsi="Times New Roman"/>
-          <w:szCs w:val="24"/>
-          <w:lang w:val="es-CO"/>
-        </w:rPr>
-        <w:t>Arreglos dinámicos y memoria: Todos los datos de imágenes y archivos .txt se almacenaron en arreglos dinámicos (unsigned char* y unsigned int*), lo cual permite operar con imágenes de cualquier dimensión. Se implementaron funciones liberar(...) para evitar fugas de memoria y punteros colgantes.</w:t>
-      </w:r>
-    </w:p>
-    <w:p>
-      <w:pPr>
-        <w:rPr>
-          <w:rFonts w:ascii="Times New Roman" w:hAnsi="Times New Roman"/>
-          <w:szCs w:val="24"/>
-          <w:lang w:val="es-CO"/>
-        </w:rPr>
-      </w:pPr>
-    </w:p>
-    <w:p>
-      <w:pPr>
-        <w:rPr>
-          <w:rFonts w:ascii="Times New Roman" w:hAnsi="Times New Roman"/>
-          <w:szCs w:val="24"/>
-          <w:lang w:val="es-CO"/>
-        </w:rPr>
-      </w:pPr>
-      <w:r>
-        <w:rPr>
-          <w:rFonts w:ascii="Times New Roman" w:hAnsi="Times New Roman"/>
-          <w:szCs w:val="24"/>
-          <w:lang w:val="es-CO"/>
-        </w:rPr>
-        <w:t>memcpy y copias temporales: El uso de memcpy fue fundamental para operar sobre copias de imágenes al probar transformaciones. Esto permite mantener intactos los datos originales mientras se prueba si una rotación o un XOR es válida.</w:t>
-      </w:r>
-    </w:p>
-    <w:p>
-      <w:pPr>
-        <w:rPr>
-          <w:rFonts w:ascii="Times New Roman" w:hAnsi="Times New Roman"/>
-          <w:szCs w:val="24"/>
-          <w:lang w:val="es-CO"/>
-        </w:rPr>
-      </w:pPr>
-    </w:p>
-    <w:p>
-      <w:pPr>
-        <w:rPr>
-          <w:rFonts w:ascii="Times New Roman" w:hAnsi="Times New Roman"/>
-          <w:szCs w:val="24"/>
-        </w:rPr>
-      </w:pPr>
-      <w:r>
-        <w:rPr>
-          <w:rFonts w:ascii="Times New Roman" w:hAnsi="Times New Roman"/>
-          <w:szCs w:val="24"/>
+      <w:proofErr w:type="spellStart"/>
+      <w:r>
+        <w:rPr>
+          <w:rFonts w:ascii="Times New Roman" w:hAnsi="Times New Roman"/>
+          <w:szCs w:val="24"/>
+          <w:lang w:val="es-CO"/>
+        </w:rPr>
+        <w:t>txt</w:t>
+      </w:r>
+      <w:proofErr w:type="spellEnd"/>
+      <w:r>
+        <w:rPr>
+          <w:rFonts w:ascii="Times New Roman" w:hAnsi="Times New Roman"/>
+          <w:szCs w:val="24"/>
+          <w:lang w:val="es-CO"/>
+        </w:rPr>
+        <w:t xml:space="preserve"> es correcta:</w:t>
+      </w:r>
+    </w:p>
+    <w:p>
+      <w:pPr>
+        <w:rPr>
+          <w:rFonts w:ascii="Times New Roman" w:hAnsi="Times New Roman"/>
+          <w:szCs w:val="24"/>
+          <w:lang w:val="es-CO"/>
+        </w:rPr>
+      </w:pPr>
+      <w:r>
+        <w:rPr>
+          <w:rFonts w:ascii="Times New Roman" w:hAnsi="Times New Roman"/>
+          <w:szCs w:val="24"/>
+          <w:lang w:val="es-CO"/>
+        </w:rPr>
+        <w:t xml:space="preserve">        Guardar la imagen y continuar con el siguiente paso</w:t>
+      </w:r>
+    </w:p>
+    <w:p>
+      <w:pPr>
+        <w:rPr>
+          <w:rFonts w:ascii="Times New Roman" w:hAnsi="Times New Roman"/>
+          <w:szCs w:val="24"/>
+          <w:lang w:val="es-CO"/>
+        </w:rPr>
+      </w:pPr>
+      <w:r>
+        <w:rPr>
+          <w:rFonts w:ascii="Times New Roman" w:hAnsi="Times New Roman"/>
+          <w:szCs w:val="24"/>
+          <w:lang w:val="es-CO"/>
+        </w:rPr>
+        <w:t xml:space="preserve">    Sino:</w:t>
+      </w:r>
+    </w:p>
+    <w:p>
+      <w:pPr>
+        <w:rPr>
+          <w:rFonts w:ascii="Times New Roman" w:hAnsi="Times New Roman"/>
+          <w:szCs w:val="24"/>
+          <w:lang w:val="es-CO"/>
+        </w:rPr>
+      </w:pPr>
+      <w:r>
+        <w:rPr>
+          <w:rFonts w:ascii="Times New Roman" w:hAnsi="Times New Roman"/>
+          <w:szCs w:val="24"/>
+          <w:lang w:val="es-CO"/>
+        </w:rPr>
+        <w:t xml:space="preserve">        Para bits desde 1 a 7:</w:t>
+      </w:r>
+    </w:p>
+    <w:p>
+      <w:pPr>
+        <w:rPr>
+          <w:rFonts w:ascii="Times New Roman" w:hAnsi="Times New Roman"/>
+          <w:szCs w:val="24"/>
+          <w:lang w:val="es-CO"/>
+        </w:rPr>
+      </w:pPr>
+      <w:r>
+        <w:rPr>
+          <w:rFonts w:ascii="Times New Roman" w:hAnsi="Times New Roman"/>
+          <w:szCs w:val="24"/>
+          <w:lang w:val="es-CO"/>
+        </w:rPr>
+        <w:t xml:space="preserve">            Probar rotación a la izquierda</w:t>
+      </w:r>
+    </w:p>
+    <w:p>
+      <w:pPr>
+        <w:rPr>
+          <w:rFonts w:ascii="Times New Roman" w:hAnsi="Times New Roman"/>
+          <w:szCs w:val="24"/>
+          <w:lang w:val="es-CO"/>
+        </w:rPr>
+      </w:pPr>
+      <w:r>
+        <w:rPr>
+          <w:rFonts w:ascii="Times New Roman" w:hAnsi="Times New Roman"/>
+          <w:szCs w:val="24"/>
+          <w:lang w:val="es-CO"/>
+        </w:rPr>
+        <w:t xml:space="preserve">            Si válida, guardar imagen y continuar con el siguiente paso</w:t>
+      </w:r>
+    </w:p>
+    <w:p>
+      <w:pPr>
+        <w:rPr>
+          <w:rFonts w:ascii="Times New Roman" w:hAnsi="Times New Roman"/>
+          <w:szCs w:val="24"/>
+          <w:lang w:val="es-CO"/>
+        </w:rPr>
+      </w:pPr>
+      <w:r>
+        <w:rPr>
+          <w:rFonts w:ascii="Times New Roman" w:hAnsi="Times New Roman"/>
+          <w:szCs w:val="24"/>
+          <w:lang w:val="es-CO"/>
+        </w:rPr>
+        <w:t xml:space="preserve">            Probar rotación a la derecha</w:t>
+      </w:r>
+    </w:p>
+    <w:p>
+      <w:pPr>
+        <w:rPr>
+          <w:rFonts w:ascii="Times New Roman" w:hAnsi="Times New Roman"/>
+          <w:szCs w:val="24"/>
+          <w:lang w:val="es-CO"/>
+        </w:rPr>
+      </w:pPr>
+      <w:r>
+        <w:rPr>
+          <w:rFonts w:ascii="Times New Roman" w:hAnsi="Times New Roman"/>
+          <w:szCs w:val="24"/>
+          <w:lang w:val="es-CO"/>
+        </w:rPr>
+        <w:t xml:space="preserve">            Si válida, guardar imagen y continuar con el siguiente paso</w:t>
+      </w:r>
+    </w:p>
+    <w:p>
+      <w:pPr>
+        <w:rPr>
+          <w:rFonts w:ascii="Times New Roman" w:hAnsi="Times New Roman"/>
+          <w:szCs w:val="24"/>
+          <w:lang w:val="es-CO"/>
+        </w:rPr>
+      </w:pPr>
+      <w:r>
+        <w:rPr>
+          <w:rFonts w:ascii="Times New Roman" w:hAnsi="Times New Roman"/>
+          <w:szCs w:val="24"/>
+          <w:lang w:val="es-CO"/>
+        </w:rPr>
+        <w:t xml:space="preserve">        Si ninguna transformación fue válida:</w:t>
+      </w:r>
+    </w:p>
+    <w:p>
+      <w:pPr>
+        <w:rPr>
+          <w:rFonts w:ascii="Times New Roman" w:hAnsi="Times New Roman"/>
+          <w:szCs w:val="24"/>
+          <w:lang w:val="es-CO"/>
+        </w:rPr>
+      </w:pPr>
+      <w:r>
+        <w:rPr>
+          <w:rFonts w:ascii="Times New Roman" w:hAnsi="Times New Roman"/>
+          <w:szCs w:val="24"/>
+          <w:lang w:val="es-CO"/>
+        </w:rPr>
+        <w:t xml:space="preserve">            Detener proceso con error</w:t>
+      </w:r>
+    </w:p>
+    <w:p>
+      <w:pPr>
+        <w:rPr>
+          <w:rFonts w:ascii="Times New Roman" w:hAnsi="Times New Roman"/>
+          <w:szCs w:val="24"/>
+          <w:lang w:val="es-CO"/>
+        </w:rPr>
+      </w:pPr>
+    </w:p>
+    <w:p>
+      <w:pPr>
+        <w:rPr>
+          <w:rFonts w:ascii="Times New Roman" w:hAnsi="Times New Roman"/>
+          <w:szCs w:val="24"/>
+          <w:lang w:val="es-CO"/>
+        </w:rPr>
+      </w:pPr>
+    </w:p>
+    <w:p>
+      <w:pPr>
+        <w:rPr>
+          <w:rFonts w:ascii="Times New Roman" w:hAnsi="Times New Roman"/>
+          <w:b/>
+          <w:bCs/>
+          <w:szCs w:val="24"/>
+          <w:lang w:val="es-CO"/>
+        </w:rPr>
+      </w:pPr>
+      <w:r>
+        <w:rPr>
+          <w:rFonts w:ascii="Times New Roman" w:hAnsi="Times New Roman"/>
+          <w:b/>
+          <w:bCs/>
+          <w:szCs w:val="24"/>
+          <w:lang w:val="es-CO"/>
+        </w:rPr>
+        <w:t>4. Desarrollo de la Solución</w:t>
+      </w:r>
+    </w:p>
+    <w:p>
+      <w:pPr>
+        <w:rPr>
+          <w:rFonts w:ascii="Times New Roman" w:hAnsi="Times New Roman"/>
+          <w:szCs w:val="24"/>
+          <w:lang w:val="es-CO"/>
+        </w:rPr>
+      </w:pPr>
+    </w:p>
+    <w:p>
+      <w:pPr>
+        <w:rPr>
+          <w:rFonts w:ascii="Times New Roman" w:hAnsi="Times New Roman"/>
+          <w:b/>
+          <w:bCs/>
+          <w:szCs w:val="24"/>
+          <w:lang w:val="es-CO"/>
+        </w:rPr>
+      </w:pPr>
+      <w:r>
+        <w:rPr>
+          <w:rFonts w:ascii="Times New Roman" w:hAnsi="Times New Roman"/>
+          <w:b/>
+          <w:bCs/>
+          <w:szCs w:val="24"/>
+          <w:lang w:val="es-CO"/>
+        </w:rPr>
+        <w:t>Funciones Implementadas</w:t>
+      </w:r>
+    </w:p>
+    <w:p>
+      <w:pPr>
+        <w:rPr>
+          <w:rFonts w:ascii="Times New Roman" w:hAnsi="Times New Roman"/>
+          <w:szCs w:val="24"/>
+          <w:lang w:val="es-CO"/>
+        </w:rPr>
+      </w:pPr>
+    </w:p>
+    <w:p>
+      <w:pPr>
+        <w:rPr>
+          <w:rFonts w:ascii="Times New Roman" w:hAnsi="Times New Roman"/>
+          <w:szCs w:val="24"/>
+          <w:lang w:val="es-CO"/>
+        </w:rPr>
+      </w:pPr>
+      <w:proofErr w:type="spellStart"/>
+      <w:r>
+        <w:rPr>
+          <w:rFonts w:ascii="Times New Roman" w:hAnsi="Times New Roman"/>
+          <w:b/>
+          <w:bCs/>
+          <w:szCs w:val="24"/>
+          <w:lang w:val="es-CO"/>
+        </w:rPr>
+        <w:t>cargarPixeles</w:t>
+      </w:r>
+      <w:proofErr w:type="spellEnd"/>
+      <w:r>
+        <w:rPr>
+          <w:rFonts w:ascii="Times New Roman" w:hAnsi="Times New Roman"/>
+          <w:b/>
+          <w:bCs/>
+          <w:szCs w:val="24"/>
+          <w:lang w:val="es-CO"/>
+        </w:rPr>
+        <w:t>(...):</w:t>
+      </w:r>
+      <w:r>
+        <w:rPr>
+          <w:rFonts w:ascii="Times New Roman" w:hAnsi="Times New Roman"/>
+          <w:szCs w:val="24"/>
+          <w:lang w:val="es-CO"/>
+        </w:rPr>
+        <w:t xml:space="preserve"> carga los píxeles de una imagen BMP y los convierte a formato RGB888. Cada píxel es representado por tres bytes (R, G, B).</w:t>
+      </w:r>
+    </w:p>
+    <w:p>
+      <w:pPr>
+        <w:rPr>
+          <w:rFonts w:ascii="Times New Roman" w:hAnsi="Times New Roman"/>
+          <w:szCs w:val="24"/>
+          <w:lang w:val="es-CO"/>
+        </w:rPr>
+      </w:pPr>
+    </w:p>
+    <w:p>
+      <w:pPr>
+        <w:rPr>
+          <w:rFonts w:ascii="Times New Roman" w:hAnsi="Times New Roman"/>
+          <w:szCs w:val="24"/>
+          <w:lang w:val="es-CO"/>
+        </w:rPr>
+      </w:pPr>
+      <w:proofErr w:type="spellStart"/>
+      <w:r>
+        <w:rPr>
+          <w:rFonts w:ascii="Times New Roman" w:hAnsi="Times New Roman"/>
+          <w:b/>
+          <w:bCs/>
+          <w:szCs w:val="24"/>
+          <w:lang w:val="es-CO"/>
+        </w:rPr>
+        <w:t>exportarImagen</w:t>
+      </w:r>
+      <w:proofErr w:type="spellEnd"/>
+      <w:r>
+        <w:rPr>
+          <w:rFonts w:ascii="Times New Roman" w:hAnsi="Times New Roman"/>
+          <w:b/>
+          <w:bCs/>
+          <w:szCs w:val="24"/>
+          <w:lang w:val="es-CO"/>
+        </w:rPr>
+        <w:t xml:space="preserve">(...): </w:t>
+      </w:r>
+      <w:r>
+        <w:rPr>
+          <w:rFonts w:ascii="Times New Roman" w:hAnsi="Times New Roman"/>
+          <w:szCs w:val="24"/>
+          <w:lang w:val="es-CO"/>
+        </w:rPr>
+        <w:t>guarda una imagen en formato BMP a partir de un arreglo RGB.</w:t>
+      </w:r>
+    </w:p>
+    <w:p>
+      <w:pPr>
+        <w:rPr>
+          <w:rFonts w:ascii="Times New Roman" w:hAnsi="Times New Roman"/>
+          <w:szCs w:val="24"/>
+          <w:lang w:val="es-CO"/>
+        </w:rPr>
+      </w:pPr>
+    </w:p>
+    <w:p>
+      <w:pPr>
+        <w:rPr>
+          <w:rFonts w:ascii="Times New Roman" w:hAnsi="Times New Roman"/>
+          <w:szCs w:val="24"/>
+          <w:lang w:val="es-CO"/>
+        </w:rPr>
+      </w:pPr>
+      <w:proofErr w:type="spellStart"/>
+      <w:r>
+        <w:rPr>
+          <w:rFonts w:ascii="Times New Roman" w:hAnsi="Times New Roman"/>
+          <w:b/>
+          <w:bCs/>
+          <w:szCs w:val="24"/>
+          <w:lang w:val="es-CO"/>
+        </w:rPr>
+        <w:t>cargarSemillaYEnmascaramiento</w:t>
+      </w:r>
+      <w:proofErr w:type="spellEnd"/>
+      <w:r>
+        <w:rPr>
+          <w:rFonts w:ascii="Times New Roman" w:hAnsi="Times New Roman"/>
+          <w:b/>
+          <w:bCs/>
+          <w:szCs w:val="24"/>
+          <w:lang w:val="es-CO"/>
+        </w:rPr>
+        <w:t>(...):</w:t>
+      </w:r>
+      <w:r>
+        <w:rPr>
+          <w:rFonts w:ascii="Times New Roman" w:hAnsi="Times New Roman"/>
+          <w:szCs w:val="24"/>
+          <w:lang w:val="es-CO"/>
+        </w:rPr>
+        <w:t xml:space="preserve"> carga desde un archivo .</w:t>
+      </w:r>
+      <w:proofErr w:type="spellStart"/>
+      <w:r>
+        <w:rPr>
+          <w:rFonts w:ascii="Times New Roman" w:hAnsi="Times New Roman"/>
+          <w:szCs w:val="24"/>
+          <w:lang w:val="es-CO"/>
+        </w:rPr>
+        <w:t>txt</w:t>
+      </w:r>
+      <w:proofErr w:type="spellEnd"/>
+      <w:r>
+        <w:rPr>
+          <w:rFonts w:ascii="Times New Roman" w:hAnsi="Times New Roman"/>
+          <w:szCs w:val="24"/>
+          <w:lang w:val="es-CO"/>
+        </w:rPr>
+        <w:t xml:space="preserve"> la semilla de inicio y los valores RGB esperados tras el enmascaramiento.</w:t>
+      </w:r>
+    </w:p>
+    <w:p>
+      <w:pPr>
+        <w:rPr>
+          <w:rFonts w:ascii="Times New Roman" w:hAnsi="Times New Roman"/>
+          <w:szCs w:val="24"/>
+          <w:lang w:val="es-CO"/>
+        </w:rPr>
+      </w:pPr>
+    </w:p>
+    <w:p>
+      <w:pPr>
+        <w:rPr>
+          <w:rFonts w:ascii="Times New Roman" w:hAnsi="Times New Roman"/>
+          <w:szCs w:val="24"/>
+          <w:lang w:val="es-CO"/>
+        </w:rPr>
+      </w:pPr>
+      <w:proofErr w:type="spellStart"/>
+      <w:r>
+        <w:rPr>
+          <w:rFonts w:ascii="Times New Roman" w:hAnsi="Times New Roman"/>
+          <w:b/>
+          <w:bCs/>
+          <w:szCs w:val="24"/>
+          <w:lang w:val="es-CO"/>
+        </w:rPr>
+        <w:t>rotarBitsIzquierda</w:t>
+      </w:r>
+      <w:proofErr w:type="spellEnd"/>
+      <w:r>
+        <w:rPr>
+          <w:rFonts w:ascii="Times New Roman" w:hAnsi="Times New Roman"/>
+          <w:b/>
+          <w:bCs/>
+          <w:szCs w:val="24"/>
+          <w:lang w:val="es-CO"/>
+        </w:rPr>
+        <w:t xml:space="preserve">(...) y </w:t>
+      </w:r>
+      <w:proofErr w:type="spellStart"/>
+      <w:r>
+        <w:rPr>
+          <w:rFonts w:ascii="Times New Roman" w:hAnsi="Times New Roman"/>
+          <w:b/>
+          <w:bCs/>
+          <w:szCs w:val="24"/>
+          <w:lang w:val="es-CO"/>
+        </w:rPr>
+        <w:t>rotarBitsDerecha</w:t>
+      </w:r>
+      <w:proofErr w:type="spellEnd"/>
+      <w:r>
+        <w:rPr>
+          <w:rFonts w:ascii="Times New Roman" w:hAnsi="Times New Roman"/>
+          <w:b/>
+          <w:bCs/>
+          <w:szCs w:val="24"/>
+          <w:lang w:val="es-CO"/>
+        </w:rPr>
+        <w:t>(...):</w:t>
+      </w:r>
+      <w:r>
+        <w:rPr>
+          <w:rFonts w:ascii="Times New Roman" w:hAnsi="Times New Roman"/>
+          <w:szCs w:val="24"/>
+          <w:lang w:val="es-CO"/>
+        </w:rPr>
+        <w:t xml:space="preserve"> realizan rotaciones circulares de bits en cada byte del arreglo que representa la imagen. La rotación se realiza por byte (canal de color), usando combinaciones de desplazamientos y el operador OR para simular el efecto circular.</w:t>
+      </w:r>
+    </w:p>
+    <w:p>
+      <w:pPr>
+        <w:rPr>
+          <w:rFonts w:ascii="Times New Roman" w:hAnsi="Times New Roman"/>
+          <w:szCs w:val="24"/>
+          <w:lang w:val="es-CO"/>
+        </w:rPr>
+      </w:pPr>
+    </w:p>
+    <w:p>
+      <w:pPr>
+        <w:rPr>
+          <w:rFonts w:ascii="Times New Roman" w:hAnsi="Times New Roman"/>
+          <w:szCs w:val="24"/>
+          <w:lang w:val="es-CO"/>
+        </w:rPr>
+      </w:pPr>
+      <w:proofErr w:type="spellStart"/>
+      <w:r>
+        <w:rPr>
+          <w:rFonts w:ascii="Times New Roman" w:hAnsi="Times New Roman"/>
+          <w:b/>
+          <w:bCs/>
+          <w:szCs w:val="24"/>
+          <w:lang w:val="es-CO"/>
+        </w:rPr>
+        <w:lastRenderedPageBreak/>
+        <w:t>aplicarXOR</w:t>
+      </w:r>
+      <w:proofErr w:type="spellEnd"/>
+      <w:r>
+        <w:rPr>
+          <w:rFonts w:ascii="Times New Roman" w:hAnsi="Times New Roman"/>
+          <w:b/>
+          <w:bCs/>
+          <w:szCs w:val="24"/>
+          <w:lang w:val="es-CO"/>
+        </w:rPr>
+        <w:t>(...):</w:t>
+      </w:r>
+      <w:r>
+        <w:rPr>
+          <w:rFonts w:ascii="Times New Roman" w:hAnsi="Times New Roman"/>
+          <w:szCs w:val="24"/>
+          <w:lang w:val="es-CO"/>
+        </w:rPr>
+        <w:t xml:space="preserve"> aplica la operación XOR a nivel de bytes entre dos imágenes del mismo tamaño. Esto permite revertir una transformación previamente aplicada con XOR si se conoce la imagen usada como máscara.</w:t>
+      </w:r>
+    </w:p>
+    <w:p>
+      <w:pPr>
+        <w:rPr>
+          <w:rFonts w:ascii="Times New Roman" w:hAnsi="Times New Roman"/>
+          <w:szCs w:val="24"/>
+          <w:lang w:val="es-CO"/>
+        </w:rPr>
+      </w:pPr>
+    </w:p>
+    <w:p>
+      <w:pPr>
+        <w:rPr>
+          <w:rFonts w:ascii="Times New Roman" w:hAnsi="Times New Roman"/>
+          <w:szCs w:val="24"/>
+          <w:lang w:val="es-CO"/>
+        </w:rPr>
+      </w:pPr>
+      <w:proofErr w:type="spellStart"/>
+      <w:r>
+        <w:rPr>
+          <w:rFonts w:ascii="Times New Roman" w:hAnsi="Times New Roman"/>
+          <w:b/>
+          <w:bCs/>
+          <w:szCs w:val="24"/>
+          <w:lang w:val="es-CO"/>
+        </w:rPr>
+        <w:t>validarEnmascaramiento</w:t>
+      </w:r>
+      <w:proofErr w:type="spellEnd"/>
+      <w:r>
+        <w:rPr>
+          <w:rFonts w:ascii="Times New Roman" w:hAnsi="Times New Roman"/>
+          <w:b/>
+          <w:bCs/>
+          <w:szCs w:val="24"/>
+          <w:lang w:val="es-CO"/>
+        </w:rPr>
+        <w:t>(...):</w:t>
+      </w:r>
+      <w:r>
+        <w:rPr>
+          <w:rFonts w:ascii="Times New Roman" w:hAnsi="Times New Roman"/>
+          <w:szCs w:val="24"/>
+          <w:lang w:val="es-CO"/>
+        </w:rPr>
+        <w:t xml:space="preserve"> verifica si una imagen transformada más la máscara da como resultado los valores almacenados en el archivo .</w:t>
+      </w:r>
+      <w:proofErr w:type="spellStart"/>
+      <w:r>
+        <w:rPr>
+          <w:rFonts w:ascii="Times New Roman" w:hAnsi="Times New Roman"/>
+          <w:szCs w:val="24"/>
+          <w:lang w:val="es-CO"/>
+        </w:rPr>
+        <w:t>txt</w:t>
+      </w:r>
+      <w:proofErr w:type="spellEnd"/>
+      <w:r>
+        <w:rPr>
+          <w:rFonts w:ascii="Times New Roman" w:hAnsi="Times New Roman"/>
+          <w:szCs w:val="24"/>
+          <w:lang w:val="es-CO"/>
+        </w:rPr>
+        <w:t>, desde una posición inicial definida por la semilla.</w:t>
+      </w:r>
+    </w:p>
+    <w:p>
+      <w:pPr>
+        <w:rPr>
+          <w:rFonts w:ascii="Times New Roman" w:hAnsi="Times New Roman"/>
+          <w:szCs w:val="24"/>
+          <w:lang w:val="es-CO"/>
+        </w:rPr>
+      </w:pPr>
+    </w:p>
+    <w:p>
+      <w:pPr>
+        <w:rPr>
+          <w:rFonts w:ascii="Times New Roman" w:hAnsi="Times New Roman"/>
+          <w:szCs w:val="24"/>
+          <w:lang w:val="es-CO"/>
+        </w:rPr>
+      </w:pPr>
+      <w:proofErr w:type="spellStart"/>
+      <w:r>
+        <w:rPr>
+          <w:rFonts w:ascii="Times New Roman" w:hAnsi="Times New Roman"/>
+          <w:b/>
+          <w:bCs/>
+          <w:szCs w:val="24"/>
+          <w:lang w:val="es-CO"/>
+        </w:rPr>
+        <w:t>identificarTransformaciones</w:t>
+      </w:r>
+      <w:proofErr w:type="spellEnd"/>
+      <w:r>
+        <w:rPr>
+          <w:rFonts w:ascii="Times New Roman" w:hAnsi="Times New Roman"/>
+          <w:b/>
+          <w:bCs/>
+          <w:szCs w:val="24"/>
+          <w:lang w:val="es-CO"/>
+        </w:rPr>
+        <w:t>(...):</w:t>
+      </w:r>
+      <w:r>
+        <w:rPr>
+          <w:rFonts w:ascii="Times New Roman" w:hAnsi="Times New Roman"/>
+          <w:szCs w:val="24"/>
+          <w:lang w:val="es-CO"/>
+        </w:rPr>
+        <w:t xml:space="preserve"> intenta identificar cuál fue la transformación aplicada (XOR o rotaciones de 1 a 7 bits, en ambas direcciones). Cada intento se valida mediante la función de enmascaramiento.</w:t>
+      </w:r>
+    </w:p>
+    <w:p>
+      <w:pPr>
+        <w:rPr>
+          <w:rFonts w:ascii="Times New Roman" w:hAnsi="Times New Roman"/>
+          <w:szCs w:val="24"/>
+          <w:lang w:val="es-CO"/>
+        </w:rPr>
+      </w:pPr>
+    </w:p>
+    <w:p>
+      <w:pPr>
+        <w:rPr>
+          <w:rFonts w:ascii="Times New Roman" w:hAnsi="Times New Roman"/>
+          <w:szCs w:val="24"/>
+          <w:lang w:val="es-CO"/>
+        </w:rPr>
+      </w:pPr>
+      <w:proofErr w:type="spellStart"/>
+      <w:r>
+        <w:rPr>
+          <w:rFonts w:ascii="Times New Roman" w:hAnsi="Times New Roman"/>
+          <w:b/>
+          <w:bCs/>
+          <w:szCs w:val="24"/>
+          <w:lang w:val="es-CO"/>
+        </w:rPr>
+        <w:t>reconstruirImagenDesdeCaso</w:t>
+      </w:r>
+      <w:proofErr w:type="spellEnd"/>
+      <w:r>
+        <w:rPr>
+          <w:rFonts w:ascii="Times New Roman" w:hAnsi="Times New Roman"/>
+          <w:b/>
+          <w:bCs/>
+          <w:szCs w:val="24"/>
+          <w:lang w:val="es-CO"/>
+        </w:rPr>
+        <w:t>(...):</w:t>
+      </w:r>
+      <w:r>
+        <w:rPr>
+          <w:rFonts w:ascii="Times New Roman" w:hAnsi="Times New Roman"/>
+          <w:szCs w:val="24"/>
+          <w:lang w:val="es-CO"/>
+        </w:rPr>
+        <w:t xml:space="preserve"> función general que coordina la desencriptación completa desde una carpeta y un número de pasos. Carga las imágenes, recorre los .</w:t>
+      </w:r>
+      <w:proofErr w:type="spellStart"/>
+      <w:r>
+        <w:rPr>
+          <w:rFonts w:ascii="Times New Roman" w:hAnsi="Times New Roman"/>
+          <w:szCs w:val="24"/>
+          <w:lang w:val="es-CO"/>
+        </w:rPr>
+        <w:t>txt</w:t>
+      </w:r>
+      <w:proofErr w:type="spellEnd"/>
+      <w:r>
+        <w:rPr>
+          <w:rFonts w:ascii="Times New Roman" w:hAnsi="Times New Roman"/>
+          <w:szCs w:val="24"/>
+          <w:lang w:val="es-CO"/>
+        </w:rPr>
+        <w:t>, identifica transformaciones y guarda imágenes intermedias.</w:t>
+      </w:r>
+    </w:p>
+    <w:p>
+      <w:pPr>
+        <w:rPr>
+          <w:rFonts w:ascii="Times New Roman" w:hAnsi="Times New Roman"/>
+          <w:szCs w:val="24"/>
+          <w:lang w:val="es-CO"/>
+        </w:rPr>
+      </w:pPr>
+    </w:p>
+    <w:p>
+      <w:pPr>
+        <w:rPr>
+          <w:rFonts w:ascii="Times New Roman" w:hAnsi="Times New Roman"/>
+          <w:szCs w:val="24"/>
+          <w:lang w:val="es-CO"/>
+        </w:rPr>
+      </w:pPr>
+      <w:r>
+        <w:rPr>
+          <w:rFonts w:ascii="Times New Roman" w:hAnsi="Times New Roman"/>
+          <w:b/>
+          <w:bCs/>
+          <w:szCs w:val="24"/>
+          <w:lang w:val="es-CO"/>
+        </w:rPr>
+        <w:t>liberar(...):</w:t>
+      </w:r>
+      <w:r>
+        <w:rPr>
+          <w:rFonts w:ascii="Times New Roman" w:hAnsi="Times New Roman"/>
+          <w:szCs w:val="24"/>
+          <w:lang w:val="es-CO"/>
+        </w:rPr>
+        <w:t xml:space="preserve"> función de utilidad para liberar memoria dinámica de forma segura y evitar punteros colgantes.</w:t>
+      </w:r>
+    </w:p>
+    <w:p>
+      <w:pPr>
+        <w:rPr>
+          <w:rFonts w:ascii="Times New Roman" w:hAnsi="Times New Roman"/>
+          <w:szCs w:val="24"/>
+          <w:lang w:val="es-CO"/>
+        </w:rPr>
+      </w:pPr>
+    </w:p>
+    <w:p>
+      <w:pPr>
+        <w:rPr>
+          <w:rFonts w:ascii="Times New Roman" w:hAnsi="Times New Roman"/>
+          <w:b/>
+          <w:bCs/>
+          <w:szCs w:val="24"/>
+          <w:lang w:val="es-CO"/>
+        </w:rPr>
+      </w:pPr>
+      <w:r>
+        <w:rPr>
+          <w:rFonts w:ascii="Times New Roman" w:hAnsi="Times New Roman"/>
+          <w:b/>
+          <w:bCs/>
+          <w:szCs w:val="24"/>
+          <w:lang w:val="es-CO"/>
+        </w:rPr>
+        <w:t>Consideraciones Técnicas</w:t>
+      </w:r>
+      <w:r>
+        <w:rPr>
+          <w:rFonts w:ascii="Times New Roman" w:hAnsi="Times New Roman"/>
+          <w:b/>
+          <w:bCs/>
+          <w:szCs w:val="24"/>
+          <w:lang w:val="es-CO"/>
+        </w:rPr>
+        <w:t>.</w:t>
+      </w:r>
+    </w:p>
+    <w:p>
+      <w:pPr>
+        <w:rPr>
+          <w:rFonts w:ascii="Times New Roman" w:hAnsi="Times New Roman"/>
+          <w:szCs w:val="24"/>
+          <w:lang w:val="es-CO"/>
+        </w:rPr>
+      </w:pPr>
+    </w:p>
+    <w:p>
+      <w:pPr>
+        <w:rPr>
+          <w:rFonts w:ascii="Times New Roman" w:hAnsi="Times New Roman"/>
+          <w:szCs w:val="24"/>
+          <w:lang w:val="es-CO"/>
+        </w:rPr>
+      </w:pPr>
+      <w:r>
+        <w:rPr>
+          <w:rFonts w:ascii="Times New Roman" w:hAnsi="Times New Roman"/>
+          <w:b/>
+          <w:bCs/>
+          <w:szCs w:val="24"/>
+          <w:lang w:val="es-CO"/>
+        </w:rPr>
+        <w:t>Manipulación de archivos BMP:</w:t>
+      </w:r>
+      <w:r>
+        <w:rPr>
+          <w:rFonts w:ascii="Times New Roman" w:hAnsi="Times New Roman"/>
+          <w:szCs w:val="24"/>
+          <w:lang w:val="es-CO"/>
+        </w:rPr>
+        <w:t xml:space="preserve"> La lectura y escritura de imágenes se realizó mediante </w:t>
+      </w:r>
+      <w:proofErr w:type="spellStart"/>
+      <w:r>
+        <w:rPr>
+          <w:rFonts w:ascii="Times New Roman" w:hAnsi="Times New Roman"/>
+          <w:szCs w:val="24"/>
+          <w:lang w:val="es-CO"/>
+        </w:rPr>
+        <w:t>QImage</w:t>
+      </w:r>
+      <w:proofErr w:type="spellEnd"/>
+      <w:r>
+        <w:rPr>
+          <w:rFonts w:ascii="Times New Roman" w:hAnsi="Times New Roman"/>
+          <w:szCs w:val="24"/>
+          <w:lang w:val="es-CO"/>
+        </w:rPr>
+        <w:t xml:space="preserve"> en formato RGB888. Cada píxel está compuesto por tres bytes consecutivos (R, G y B), y no incluye canal alfa, lo que simplifica el procesamiento.</w:t>
+      </w:r>
+    </w:p>
+    <w:p>
+      <w:pPr>
+        <w:rPr>
+          <w:rFonts w:ascii="Times New Roman" w:hAnsi="Times New Roman"/>
+          <w:szCs w:val="24"/>
+          <w:lang w:val="es-CO"/>
+        </w:rPr>
+      </w:pPr>
+    </w:p>
+    <w:p>
+      <w:pPr>
+        <w:rPr>
+          <w:rFonts w:ascii="Times New Roman" w:hAnsi="Times New Roman"/>
+          <w:szCs w:val="24"/>
+          <w:lang w:val="es-CO"/>
+        </w:rPr>
+      </w:pPr>
+      <w:r>
+        <w:rPr>
+          <w:rFonts w:ascii="Times New Roman" w:hAnsi="Times New Roman"/>
+          <w:b/>
+          <w:bCs/>
+          <w:szCs w:val="24"/>
+          <w:lang w:val="es-CO"/>
+        </w:rPr>
+        <w:t xml:space="preserve">Arreglos dinámicos y memoria: </w:t>
+      </w:r>
+      <w:r>
+        <w:rPr>
+          <w:rFonts w:ascii="Times New Roman" w:hAnsi="Times New Roman"/>
+          <w:szCs w:val="24"/>
+          <w:lang w:val="es-CO"/>
+        </w:rPr>
+        <w:t>Todos los datos de imágenes y archivos .</w:t>
+      </w:r>
+      <w:proofErr w:type="spellStart"/>
+      <w:r>
+        <w:rPr>
+          <w:rFonts w:ascii="Times New Roman" w:hAnsi="Times New Roman"/>
+          <w:szCs w:val="24"/>
+          <w:lang w:val="es-CO"/>
+        </w:rPr>
+        <w:t>txt</w:t>
+      </w:r>
+      <w:proofErr w:type="spellEnd"/>
+      <w:r>
+        <w:rPr>
+          <w:rFonts w:ascii="Times New Roman" w:hAnsi="Times New Roman"/>
+          <w:szCs w:val="24"/>
+          <w:lang w:val="es-CO"/>
+        </w:rPr>
+        <w:t xml:space="preserve"> se almacenaron en arreglos dinámicos (</w:t>
+      </w:r>
+      <w:proofErr w:type="spellStart"/>
+      <w:r>
+        <w:rPr>
+          <w:rFonts w:ascii="Times New Roman" w:hAnsi="Times New Roman"/>
+          <w:szCs w:val="24"/>
+          <w:lang w:val="es-CO"/>
+        </w:rPr>
+        <w:t>unsigned</w:t>
+      </w:r>
+      <w:proofErr w:type="spellEnd"/>
+      <w:r>
+        <w:rPr>
+          <w:rFonts w:ascii="Times New Roman" w:hAnsi="Times New Roman"/>
+          <w:szCs w:val="24"/>
+          <w:lang w:val="es-CO"/>
+        </w:rPr>
+        <w:t xml:space="preserve"> </w:t>
+      </w:r>
+      <w:proofErr w:type="spellStart"/>
+      <w:r>
+        <w:rPr>
+          <w:rFonts w:ascii="Times New Roman" w:hAnsi="Times New Roman"/>
+          <w:szCs w:val="24"/>
+          <w:lang w:val="es-CO"/>
+        </w:rPr>
+        <w:t>char</w:t>
+      </w:r>
+      <w:proofErr w:type="spellEnd"/>
+      <w:r>
+        <w:rPr>
+          <w:rFonts w:ascii="Times New Roman" w:hAnsi="Times New Roman"/>
+          <w:szCs w:val="24"/>
+          <w:lang w:val="es-CO"/>
+        </w:rPr>
+        <w:t xml:space="preserve">* y </w:t>
+      </w:r>
+      <w:proofErr w:type="spellStart"/>
+      <w:r>
+        <w:rPr>
+          <w:rFonts w:ascii="Times New Roman" w:hAnsi="Times New Roman"/>
+          <w:szCs w:val="24"/>
+          <w:lang w:val="es-CO"/>
+        </w:rPr>
+        <w:t>unsigned</w:t>
+      </w:r>
+      <w:proofErr w:type="spellEnd"/>
+      <w:r>
+        <w:rPr>
+          <w:rFonts w:ascii="Times New Roman" w:hAnsi="Times New Roman"/>
+          <w:szCs w:val="24"/>
+          <w:lang w:val="es-CO"/>
+        </w:rPr>
+        <w:t xml:space="preserve"> </w:t>
+      </w:r>
+      <w:proofErr w:type="spellStart"/>
+      <w:r>
+        <w:rPr>
+          <w:rFonts w:ascii="Times New Roman" w:hAnsi="Times New Roman"/>
+          <w:szCs w:val="24"/>
+          <w:lang w:val="es-CO"/>
+        </w:rPr>
+        <w:t>int</w:t>
+      </w:r>
+      <w:proofErr w:type="spellEnd"/>
+      <w:r>
+        <w:rPr>
+          <w:rFonts w:ascii="Times New Roman" w:hAnsi="Times New Roman"/>
+          <w:szCs w:val="24"/>
+          <w:lang w:val="es-CO"/>
+        </w:rPr>
+        <w:t>*), lo cual permite operar con imágenes de cualquier dimensión. Se implementaron funciones liberar(...) para evitar fugas de memoria y punteros colgantes.</w:t>
+      </w:r>
+    </w:p>
+    <w:p>
+      <w:pPr>
+        <w:rPr>
+          <w:rFonts w:ascii="Times New Roman" w:hAnsi="Times New Roman"/>
+          <w:szCs w:val="24"/>
+          <w:lang w:val="es-CO"/>
+        </w:rPr>
+      </w:pPr>
+    </w:p>
+    <w:p>
+      <w:pPr>
+        <w:rPr>
+          <w:rFonts w:ascii="Times New Roman" w:hAnsi="Times New Roman"/>
+          <w:szCs w:val="24"/>
+          <w:lang w:val="es-CO"/>
+        </w:rPr>
+      </w:pPr>
+      <w:proofErr w:type="spellStart"/>
+      <w:r>
+        <w:rPr>
+          <w:rFonts w:ascii="Times New Roman" w:hAnsi="Times New Roman"/>
+          <w:b/>
+          <w:bCs/>
+          <w:szCs w:val="24"/>
+          <w:lang w:val="es-CO"/>
+        </w:rPr>
+        <w:t>memcpy</w:t>
+      </w:r>
+      <w:proofErr w:type="spellEnd"/>
+      <w:r>
+        <w:rPr>
+          <w:rFonts w:ascii="Times New Roman" w:hAnsi="Times New Roman"/>
+          <w:b/>
+          <w:bCs/>
+          <w:szCs w:val="24"/>
+          <w:lang w:val="es-CO"/>
+        </w:rPr>
+        <w:t xml:space="preserve"> y copias temporales:</w:t>
+      </w:r>
+      <w:r>
+        <w:rPr>
+          <w:rFonts w:ascii="Times New Roman" w:hAnsi="Times New Roman"/>
+          <w:szCs w:val="24"/>
+          <w:lang w:val="es-CO"/>
+        </w:rPr>
+        <w:t xml:space="preserve"> El uso de </w:t>
+      </w:r>
+      <w:proofErr w:type="spellStart"/>
+      <w:r>
+        <w:rPr>
+          <w:rFonts w:ascii="Times New Roman" w:hAnsi="Times New Roman"/>
+          <w:szCs w:val="24"/>
+          <w:lang w:val="es-CO"/>
+        </w:rPr>
+        <w:t>memcpy</w:t>
+      </w:r>
+      <w:proofErr w:type="spellEnd"/>
+      <w:r>
+        <w:rPr>
+          <w:rFonts w:ascii="Times New Roman" w:hAnsi="Times New Roman"/>
+          <w:szCs w:val="24"/>
+          <w:lang w:val="es-CO"/>
+        </w:rPr>
+        <w:t xml:space="preserve"> fue fundamental para operar sobre copias de imágenes al probar transformaciones. Esto permite mantener intactos los datos originales mientras se prueba si una rotación o un XOR es válida.</w:t>
+      </w:r>
+    </w:p>
+    <w:p>
+      <w:pPr>
+        <w:rPr>
+          <w:rFonts w:ascii="Times New Roman" w:hAnsi="Times New Roman"/>
+          <w:szCs w:val="24"/>
+          <w:lang w:val="es-CO"/>
+        </w:rPr>
+      </w:pPr>
+    </w:p>
+    <w:p>
+      <w:pPr>
+        <w:rPr>
+          <w:rFonts w:ascii="Times New Roman" w:hAnsi="Times New Roman"/>
+          <w:b/>
+          <w:bCs/>
+          <w:szCs w:val="24"/>
+          <w:lang w:val="es-CO"/>
+        </w:rPr>
+      </w:pPr>
+      <w:r>
+        <w:rPr>
+          <w:rFonts w:ascii="Times New Roman" w:hAnsi="Times New Roman"/>
+          <w:b/>
+          <w:bCs/>
+          <w:szCs w:val="24"/>
+          <w:lang w:val="es-CO"/>
         </w:rPr>
         <w:t>Reversibilidad de las operaciones:</w:t>
       </w:r>
@@ -1701,76 +2286,929 @@
         <w:rPr>
           <w:rFonts w:ascii="Times New Roman" w:hAnsi="Times New Roman"/>
           <w:szCs w:val="24"/>
-        </w:rPr>
-      </w:pPr>
-    </w:p>
-    <w:p>
-      <w:pPr>
-        <w:rPr>
-          <w:rFonts w:ascii="Times New Roman" w:hAnsi="Times New Roman"/>
-          <w:szCs w:val="24"/>
-          <w:lang w:val="es-CO"/>
-        </w:rPr>
-      </w:pPr>
-      <w:r>
-        <w:rPr>
-          <w:rFonts w:ascii="Times New Roman" w:hAnsi="Times New Roman"/>
-          <w:szCs w:val="24"/>
-          <w:lang w:val="es-CO"/>
-        </w:rPr>
-        <w:t>XOR: Aprovecha la propiedad de reversibilidad (A ^ B ^ B = A) para desencriptar datos de forma exacta.</w:t>
-      </w:r>
-    </w:p>
-    <w:p>
-      <w:pPr>
-        <w:rPr>
-          <w:rFonts w:ascii="Times New Roman" w:hAnsi="Times New Roman"/>
-          <w:szCs w:val="24"/>
-          <w:lang w:val="es-CO"/>
-        </w:rPr>
-      </w:pPr>
-    </w:p>
-    <w:p>
-      <w:pPr>
-        <w:rPr>
-          <w:rFonts w:ascii="Times New Roman" w:hAnsi="Times New Roman"/>
-          <w:szCs w:val="24"/>
-          <w:lang w:val="es-CO"/>
-        </w:rPr>
-      </w:pPr>
-      <w:r>
-        <w:rPr>
-          <w:rFonts w:ascii="Times New Roman" w:hAnsi="Times New Roman"/>
-          <w:szCs w:val="24"/>
-          <w:lang w:val="es-CO"/>
-        </w:rPr>
-        <w:t>Rotaciones de bits: Se implementaron rotaciones circulares, que permiten recuperar la información original sin pérdida de datos. Ambas direcciones (izquierda y derecha) fueron consideradas, y se limitó el número de bits a un máximo de 7, ya que una rotación de 8 bits no cambia el valor.</w:t>
-      </w:r>
-    </w:p>
-    <w:p>
-      <w:pPr>
-        <w:rPr>
-          <w:rFonts w:ascii="Times New Roman" w:hAnsi="Times New Roman"/>
-          <w:szCs w:val="24"/>
-          <w:lang w:val="es-CO"/>
-        </w:rPr>
-      </w:pPr>
-    </w:p>
-    <w:p>
-      <w:pPr>
-        <w:rPr>
-          <w:rFonts w:ascii="Times New Roman" w:hAnsi="Times New Roman"/>
-          <w:szCs w:val="24"/>
-          <w:lang w:val="es-CO"/>
-        </w:rPr>
-      </w:pPr>
-      <w:r>
-        <w:rPr>
-          <w:rFonts w:ascii="Times New Roman" w:hAnsi="Times New Roman"/>
-          <w:szCs w:val="24"/>
-          <w:lang w:val="es-CO"/>
-        </w:rPr>
-        <w:t>Validación con enmascaramiento: Cada transformación se valida sumando la imagen transformada con la máscara, desde una posición dada por la semilla, y comparando con los valores almacenados en el archivo .txt. Esta verificación garantiza que solo las transformaciones correctas sean aceptadas.</w:t>
+          <w:lang w:val="es-CO"/>
+        </w:rPr>
+      </w:pPr>
+    </w:p>
+    <w:p>
+      <w:pPr>
+        <w:rPr>
+          <w:rFonts w:ascii="Times New Roman" w:hAnsi="Times New Roman"/>
+          <w:szCs w:val="24"/>
+          <w:lang w:val="es-CO"/>
+        </w:rPr>
+      </w:pPr>
+      <w:r>
+        <w:rPr>
+          <w:rFonts w:ascii="Times New Roman" w:hAnsi="Times New Roman"/>
+          <w:b/>
+          <w:bCs/>
+          <w:szCs w:val="24"/>
+          <w:lang w:val="es-CO"/>
+        </w:rPr>
+        <w:t>-</w:t>
+      </w:r>
+      <w:r>
+        <w:rPr>
+          <w:rFonts w:ascii="Times New Roman" w:hAnsi="Times New Roman"/>
+          <w:b/>
+          <w:bCs/>
+          <w:szCs w:val="24"/>
+          <w:lang w:val="es-CO"/>
+        </w:rPr>
+        <w:t>XOR:</w:t>
+      </w:r>
+      <w:r>
+        <w:rPr>
+          <w:rFonts w:ascii="Times New Roman" w:hAnsi="Times New Roman"/>
+          <w:szCs w:val="24"/>
+          <w:lang w:val="es-CO"/>
+        </w:rPr>
+        <w:t xml:space="preserve"> Aprovecha la propiedad de reversibilidad (A ^ B ^ B = A) para desencriptar datos de forma exacta.</w:t>
+      </w:r>
+    </w:p>
+    <w:p>
+      <w:pPr>
+        <w:rPr>
+          <w:rFonts w:ascii="Times New Roman" w:hAnsi="Times New Roman"/>
+          <w:szCs w:val="24"/>
+          <w:lang w:val="es-CO"/>
+        </w:rPr>
+      </w:pPr>
+    </w:p>
+    <w:p>
+      <w:pPr>
+        <w:rPr>
+          <w:rFonts w:ascii="Times New Roman" w:hAnsi="Times New Roman"/>
+          <w:szCs w:val="24"/>
+          <w:lang w:val="es-CO"/>
+        </w:rPr>
+      </w:pPr>
+      <w:r>
+        <w:rPr>
+          <w:rFonts w:ascii="Times New Roman" w:hAnsi="Times New Roman"/>
+          <w:b/>
+          <w:bCs/>
+          <w:szCs w:val="24"/>
+          <w:lang w:val="es-CO"/>
+        </w:rPr>
+        <w:t>-</w:t>
+      </w:r>
+      <w:r>
+        <w:rPr>
+          <w:rFonts w:ascii="Times New Roman" w:hAnsi="Times New Roman"/>
+          <w:b/>
+          <w:bCs/>
+          <w:szCs w:val="24"/>
+          <w:lang w:val="es-CO"/>
+        </w:rPr>
+        <w:t xml:space="preserve">Rotaciones de bits: </w:t>
+      </w:r>
+      <w:r>
+        <w:rPr>
+          <w:rFonts w:ascii="Times New Roman" w:hAnsi="Times New Roman"/>
+          <w:szCs w:val="24"/>
+          <w:lang w:val="es-CO"/>
+        </w:rPr>
+        <w:t xml:space="preserve">En este desafío no se utilizan desplazamientos de bits normales porque estas operaciones descartan información. Específicamente, al desplazar los bits hacia la izquierda o la derecha, los bits que "se caen" por los extremos se pierden, lo cual no es reversible. En cambio, </w:t>
+      </w:r>
+      <w:r>
+        <w:rPr>
+          <w:rFonts w:ascii="Times New Roman" w:hAnsi="Times New Roman"/>
+          <w:szCs w:val="24"/>
+          <w:lang w:val="es-CO"/>
+        </w:rPr>
+        <w:t>s</w:t>
+      </w:r>
+      <w:r>
+        <w:rPr>
+          <w:rFonts w:ascii="Times New Roman" w:hAnsi="Times New Roman"/>
+          <w:szCs w:val="24"/>
+          <w:lang w:val="es-CO"/>
+        </w:rPr>
+        <w:t>e implementaron rotaciones circulares</w:t>
+      </w:r>
+      <w:r>
+        <w:rPr>
+          <w:rFonts w:ascii="Times New Roman" w:hAnsi="Times New Roman"/>
+          <w:szCs w:val="24"/>
+          <w:lang w:val="es-CO"/>
+        </w:rPr>
+        <w:t xml:space="preserve"> </w:t>
+      </w:r>
+      <w:r>
+        <w:rPr>
+          <w:rFonts w:ascii="Times New Roman" w:hAnsi="Times New Roman"/>
+          <w:szCs w:val="24"/>
+          <w:lang w:val="es-CO"/>
+        </w:rPr>
+        <w:t>que permiten recuperar la información original sin pérdida de datos.</w:t>
+      </w:r>
+      <w:r>
+        <w:rPr>
+          <w:rFonts w:ascii="Times New Roman" w:hAnsi="Times New Roman"/>
+          <w:szCs w:val="24"/>
+          <w:lang w:val="es-CO"/>
+        </w:rPr>
+        <w:t>, ya que los bits que salen por un extremo vuelven a entrar por el otro.</w:t>
+      </w:r>
+      <w:r>
+        <w:rPr>
+          <w:rFonts w:ascii="Times New Roman" w:hAnsi="Times New Roman"/>
+          <w:szCs w:val="24"/>
+          <w:lang w:val="es-CO"/>
+        </w:rPr>
+        <w:t xml:space="preserve"> </w:t>
+      </w:r>
+      <w:r>
+        <w:rPr>
+          <w:rFonts w:ascii="Times New Roman" w:hAnsi="Times New Roman"/>
+          <w:szCs w:val="24"/>
+          <w:lang w:val="es-CO"/>
+        </w:rPr>
+        <w:t>Ambas direcciones (izquierda y derecha) fueron consideradas, y se limitó el número de bits a un máximo de 7, ya que una rotación de 8 bits no cambia el valor.</w:t>
+      </w:r>
+    </w:p>
+    <w:p>
+      <w:pPr>
+        <w:rPr>
+          <w:rFonts w:ascii="Times New Roman" w:hAnsi="Times New Roman"/>
+          <w:szCs w:val="24"/>
+          <w:lang w:val="es-CO"/>
+        </w:rPr>
+      </w:pPr>
+    </w:p>
+    <w:p>
+      <w:pPr>
+        <w:rPr>
+          <w:rFonts w:ascii="Times New Roman" w:hAnsi="Times New Roman"/>
+          <w:szCs w:val="24"/>
+          <w:lang w:val="es-CO"/>
+        </w:rPr>
+      </w:pPr>
+      <w:r>
+        <w:rPr>
+          <w:rFonts w:ascii="Times New Roman" w:hAnsi="Times New Roman"/>
+          <w:b/>
+          <w:bCs/>
+          <w:szCs w:val="24"/>
+          <w:lang w:val="es-CO"/>
+        </w:rPr>
+        <w:t>Validación con enmascaramiento:</w:t>
+      </w:r>
+      <w:r>
+        <w:rPr>
+          <w:rFonts w:ascii="Times New Roman" w:hAnsi="Times New Roman"/>
+          <w:szCs w:val="24"/>
+          <w:lang w:val="es-CO"/>
+        </w:rPr>
+        <w:t xml:space="preserve"> Cada transformación se valida sumando la imagen transformada con la máscara, desde una posición dada por la semilla, y comparando con los valores almacenados en el archivo .</w:t>
+      </w:r>
+      <w:proofErr w:type="spellStart"/>
+      <w:r>
+        <w:rPr>
+          <w:rFonts w:ascii="Times New Roman" w:hAnsi="Times New Roman"/>
+          <w:szCs w:val="24"/>
+          <w:lang w:val="es-CO"/>
+        </w:rPr>
+        <w:t>txt</w:t>
+      </w:r>
+      <w:proofErr w:type="spellEnd"/>
+      <w:r>
+        <w:rPr>
+          <w:rFonts w:ascii="Times New Roman" w:hAnsi="Times New Roman"/>
+          <w:szCs w:val="24"/>
+          <w:lang w:val="es-CO"/>
+        </w:rPr>
+        <w:t>. Esta verificación garantiza que solo las transformaciones correctas sean aceptadas.</w:t>
+      </w:r>
+    </w:p>
+    <w:p>
+      <w:pPr>
+        <w:rPr>
+          <w:rFonts w:ascii="Times New Roman" w:hAnsi="Times New Roman"/>
+          <w:szCs w:val="24"/>
+          <w:lang w:val="es-CO"/>
+        </w:rPr>
+      </w:pPr>
+    </w:p>
+    <w:p>
+      <w:pPr>
+        <w:rPr>
+          <w:rFonts w:ascii="Times New Roman" w:hAnsi="Times New Roman"/>
+          <w:szCs w:val="24"/>
+          <w:lang w:val="es-CO"/>
+        </w:rPr>
+      </w:pPr>
+      <w:r>
+        <w:rPr>
+          <w:rFonts w:ascii="Times New Roman" w:hAnsi="Times New Roman"/>
+          <w:b/>
+          <w:bCs/>
+          <w:szCs w:val="24"/>
+          <w:lang w:val="es-CO"/>
+        </w:rPr>
+        <w:t>Conversión de rutas:</w:t>
+      </w:r>
+      <w:r>
+        <w:rPr>
+          <w:rFonts w:ascii="Times New Roman" w:hAnsi="Times New Roman"/>
+          <w:szCs w:val="24"/>
+          <w:lang w:val="es-CO"/>
+        </w:rPr>
+        <w:t xml:space="preserve"> Se usó </w:t>
+      </w:r>
+      <w:proofErr w:type="spellStart"/>
+      <w:proofErr w:type="gramStart"/>
+      <w:r>
+        <w:rPr>
+          <w:rFonts w:ascii="Times New Roman" w:hAnsi="Times New Roman"/>
+          <w:szCs w:val="24"/>
+          <w:lang w:val="es-CO"/>
+        </w:rPr>
+        <w:t>ruta.toStdString</w:t>
+      </w:r>
+      <w:proofErr w:type="spellEnd"/>
+      <w:proofErr w:type="gramEnd"/>
+      <w:r>
+        <w:rPr>
+          <w:rFonts w:ascii="Times New Roman" w:hAnsi="Times New Roman"/>
+          <w:szCs w:val="24"/>
+          <w:lang w:val="es-CO"/>
+        </w:rPr>
+        <w:t>().</w:t>
+      </w:r>
+      <w:proofErr w:type="spellStart"/>
+      <w:r>
+        <w:rPr>
+          <w:rFonts w:ascii="Times New Roman" w:hAnsi="Times New Roman"/>
+          <w:szCs w:val="24"/>
+          <w:lang w:val="es-CO"/>
+        </w:rPr>
+        <w:t>c_</w:t>
+      </w:r>
+      <w:proofErr w:type="gramStart"/>
+      <w:r>
+        <w:rPr>
+          <w:rFonts w:ascii="Times New Roman" w:hAnsi="Times New Roman"/>
+          <w:szCs w:val="24"/>
+          <w:lang w:val="es-CO"/>
+        </w:rPr>
+        <w:t>str</w:t>
+      </w:r>
+      <w:proofErr w:type="spellEnd"/>
+      <w:r>
+        <w:rPr>
+          <w:rFonts w:ascii="Times New Roman" w:hAnsi="Times New Roman"/>
+          <w:szCs w:val="24"/>
+          <w:lang w:val="es-CO"/>
+        </w:rPr>
+        <w:t>(</w:t>
+      </w:r>
+      <w:proofErr w:type="gramEnd"/>
+      <w:r>
+        <w:rPr>
+          <w:rFonts w:ascii="Times New Roman" w:hAnsi="Times New Roman"/>
+          <w:szCs w:val="24"/>
+          <w:lang w:val="es-CO"/>
+        </w:rPr>
+        <w:t xml:space="preserve">) para abrir archivos con </w:t>
+      </w:r>
+      <w:proofErr w:type="spellStart"/>
+      <w:r>
+        <w:rPr>
+          <w:rFonts w:ascii="Times New Roman" w:hAnsi="Times New Roman"/>
+          <w:szCs w:val="24"/>
+          <w:lang w:val="es-CO"/>
+        </w:rPr>
+        <w:t>ifstream</w:t>
+      </w:r>
+      <w:proofErr w:type="spellEnd"/>
+      <w:r>
+        <w:rPr>
+          <w:rFonts w:ascii="Times New Roman" w:hAnsi="Times New Roman"/>
+          <w:szCs w:val="24"/>
+          <w:lang w:val="es-CO"/>
+        </w:rPr>
+        <w:t xml:space="preserve">, convirtiendo de </w:t>
+      </w:r>
+      <w:proofErr w:type="spellStart"/>
+      <w:r>
+        <w:rPr>
+          <w:rFonts w:ascii="Times New Roman" w:hAnsi="Times New Roman"/>
+          <w:szCs w:val="24"/>
+          <w:lang w:val="es-CO"/>
+        </w:rPr>
+        <w:t>QString</w:t>
+      </w:r>
+      <w:proofErr w:type="spellEnd"/>
+      <w:r>
+        <w:rPr>
+          <w:rFonts w:ascii="Times New Roman" w:hAnsi="Times New Roman"/>
+          <w:szCs w:val="24"/>
+          <w:lang w:val="es-CO"/>
+        </w:rPr>
+        <w:t xml:space="preserve"> a </w:t>
+      </w:r>
+      <w:proofErr w:type="spellStart"/>
+      <w:r>
+        <w:rPr>
+          <w:rFonts w:ascii="Times New Roman" w:hAnsi="Times New Roman"/>
+          <w:szCs w:val="24"/>
+          <w:lang w:val="es-CO"/>
+        </w:rPr>
+        <w:t>const</w:t>
+      </w:r>
+      <w:proofErr w:type="spellEnd"/>
+      <w:r>
+        <w:rPr>
+          <w:rFonts w:ascii="Times New Roman" w:hAnsi="Times New Roman"/>
+          <w:szCs w:val="24"/>
+          <w:lang w:val="es-CO"/>
+        </w:rPr>
+        <w:t xml:space="preserve"> </w:t>
+      </w:r>
+      <w:proofErr w:type="spellStart"/>
+      <w:r>
+        <w:rPr>
+          <w:rFonts w:ascii="Times New Roman" w:hAnsi="Times New Roman"/>
+          <w:szCs w:val="24"/>
+          <w:lang w:val="es-CO"/>
+        </w:rPr>
+        <w:t>char</w:t>
+      </w:r>
+      <w:proofErr w:type="spellEnd"/>
+      <w:r>
+        <w:rPr>
+          <w:rFonts w:ascii="Times New Roman" w:hAnsi="Times New Roman"/>
+          <w:szCs w:val="24"/>
+          <w:lang w:val="es-CO"/>
+        </w:rPr>
+        <w:t>*.</w:t>
+      </w:r>
+    </w:p>
+    <w:p>
+      <w:pPr>
+        <w:rPr>
+          <w:rFonts w:ascii="Times New Roman" w:hAnsi="Times New Roman"/>
+          <w:szCs w:val="24"/>
+          <w:lang w:val="es-CO"/>
+        </w:rPr>
+      </w:pPr>
+    </w:p>
+    <w:p>
+      <w:pPr>
+        <w:rPr>
+          <w:rFonts w:ascii="Times New Roman" w:hAnsi="Times New Roman"/>
+          <w:szCs w:val="24"/>
+          <w:lang w:val="es-CO"/>
+        </w:rPr>
+      </w:pPr>
+      <w:r>
+        <w:rPr>
+          <w:rFonts w:ascii="Times New Roman" w:hAnsi="Times New Roman"/>
+          <w:b/>
+          <w:bCs/>
+          <w:szCs w:val="24"/>
+          <w:lang w:val="es-CO"/>
+        </w:rPr>
+        <w:t>Representación de datos:</w:t>
+      </w:r>
+      <w:r>
+        <w:rPr>
+          <w:rFonts w:ascii="Times New Roman" w:hAnsi="Times New Roman"/>
+          <w:szCs w:val="24"/>
+          <w:lang w:val="es-CO"/>
+        </w:rPr>
+        <w:t xml:space="preserve"> Para imprimir valores de tipo </w:t>
+      </w:r>
+      <w:proofErr w:type="spellStart"/>
+      <w:r>
+        <w:rPr>
+          <w:rFonts w:ascii="Times New Roman" w:hAnsi="Times New Roman"/>
+          <w:szCs w:val="24"/>
+          <w:lang w:val="es-CO"/>
+        </w:rPr>
+        <w:t>unsigned</w:t>
+      </w:r>
+      <w:proofErr w:type="spellEnd"/>
+      <w:r>
+        <w:rPr>
+          <w:rFonts w:ascii="Times New Roman" w:hAnsi="Times New Roman"/>
+          <w:szCs w:val="24"/>
+          <w:lang w:val="es-CO"/>
+        </w:rPr>
+        <w:t xml:space="preserve"> </w:t>
+      </w:r>
+      <w:proofErr w:type="spellStart"/>
+      <w:r>
+        <w:rPr>
+          <w:rFonts w:ascii="Times New Roman" w:hAnsi="Times New Roman"/>
+          <w:szCs w:val="24"/>
+          <w:lang w:val="es-CO"/>
+        </w:rPr>
+        <w:t>char</w:t>
+      </w:r>
+      <w:proofErr w:type="spellEnd"/>
+      <w:r>
+        <w:rPr>
+          <w:rFonts w:ascii="Times New Roman" w:hAnsi="Times New Roman"/>
+          <w:szCs w:val="24"/>
+          <w:lang w:val="es-CO"/>
+        </w:rPr>
+        <w:t xml:space="preserve">, se usó conversión explícita a </w:t>
+      </w:r>
+      <w:proofErr w:type="spellStart"/>
+      <w:r>
+        <w:rPr>
+          <w:rFonts w:ascii="Times New Roman" w:hAnsi="Times New Roman"/>
+          <w:szCs w:val="24"/>
+          <w:lang w:val="es-CO"/>
+        </w:rPr>
+        <w:t>int</w:t>
+      </w:r>
+      <w:proofErr w:type="spellEnd"/>
+      <w:r>
+        <w:rPr>
+          <w:rFonts w:ascii="Times New Roman" w:hAnsi="Times New Roman"/>
+          <w:szCs w:val="24"/>
+          <w:lang w:val="es-CO"/>
+        </w:rPr>
+        <w:t>, evitando así interpretaciones ASCII incorrectas.</w:t>
+      </w:r>
+    </w:p>
+    <w:p>
+      <w:pPr>
+        <w:rPr>
+          <w:rFonts w:ascii="Times New Roman" w:hAnsi="Times New Roman"/>
+          <w:szCs w:val="24"/>
+          <w:lang w:val="es-CO"/>
+        </w:rPr>
+      </w:pPr>
+    </w:p>
+    <w:p>
+      <w:pPr>
+        <w:rPr>
+          <w:rFonts w:ascii="Times New Roman" w:hAnsi="Times New Roman"/>
+          <w:szCs w:val="24"/>
+          <w:lang w:val="es-CO"/>
+        </w:rPr>
+      </w:pPr>
+      <w:r>
+        <w:rPr>
+          <w:rFonts w:ascii="Times New Roman" w:hAnsi="Times New Roman"/>
+          <w:b/>
+          <w:bCs/>
+          <w:szCs w:val="24"/>
+          <w:lang w:val="es-CO"/>
+        </w:rPr>
+        <w:t xml:space="preserve">Uso de </w:t>
+      </w:r>
+      <w:proofErr w:type="spellStart"/>
+      <w:proofErr w:type="gramStart"/>
+      <w:r>
+        <w:rPr>
+          <w:rFonts w:ascii="Times New Roman" w:hAnsi="Times New Roman"/>
+          <w:b/>
+          <w:bCs/>
+          <w:szCs w:val="24"/>
+          <w:lang w:val="es-CO"/>
+        </w:rPr>
+        <w:t>QString</w:t>
+      </w:r>
+      <w:proofErr w:type="spellEnd"/>
+      <w:r>
+        <w:rPr>
+          <w:rFonts w:ascii="Times New Roman" w:hAnsi="Times New Roman"/>
+          <w:b/>
+          <w:bCs/>
+          <w:szCs w:val="24"/>
+          <w:lang w:val="es-CO"/>
+        </w:rPr>
+        <w:t>::</w:t>
+      </w:r>
+      <w:proofErr w:type="spellStart"/>
+      <w:r>
+        <w:rPr>
+          <w:rFonts w:ascii="Times New Roman" w:hAnsi="Times New Roman"/>
+          <w:b/>
+          <w:bCs/>
+          <w:szCs w:val="24"/>
+          <w:lang w:val="es-CO"/>
+        </w:rPr>
+        <w:t>arg</w:t>
+      </w:r>
+      <w:proofErr w:type="spellEnd"/>
+      <w:r>
+        <w:rPr>
+          <w:rFonts w:ascii="Times New Roman" w:hAnsi="Times New Roman"/>
+          <w:b/>
+          <w:bCs/>
+          <w:szCs w:val="24"/>
+          <w:lang w:val="es-CO"/>
+        </w:rPr>
+        <w:t>(</w:t>
+      </w:r>
+      <w:proofErr w:type="gramEnd"/>
+      <w:r>
+        <w:rPr>
+          <w:rFonts w:ascii="Times New Roman" w:hAnsi="Times New Roman"/>
+          <w:b/>
+          <w:bCs/>
+          <w:szCs w:val="24"/>
+          <w:lang w:val="es-CO"/>
+        </w:rPr>
+        <w:t>):</w:t>
+      </w:r>
+      <w:r>
+        <w:rPr>
+          <w:rFonts w:ascii="Times New Roman" w:hAnsi="Times New Roman"/>
+          <w:szCs w:val="24"/>
+          <w:lang w:val="es-CO"/>
+        </w:rPr>
+        <w:t xml:space="preserve"> Facilitó la generación de rutas dinámicas para cargar archivos M0.txt, M1.txt, ..., automatizando la iteración sin necesidad de concatenaciones complejas.</w:t>
+      </w:r>
+    </w:p>
+    <w:p>
+      <w:pPr>
+        <w:rPr>
+          <w:rFonts w:ascii="Times New Roman" w:hAnsi="Times New Roman"/>
+          <w:szCs w:val="24"/>
+          <w:lang w:val="es-CO"/>
+        </w:rPr>
+      </w:pPr>
+    </w:p>
+    <w:p>
+      <w:pPr>
+        <w:rPr>
+          <w:rFonts w:ascii="Times New Roman" w:hAnsi="Times New Roman"/>
+          <w:szCs w:val="24"/>
+          <w:lang w:val="es-CO"/>
+        </w:rPr>
+      </w:pPr>
+      <w:r>
+        <w:rPr>
+          <w:rFonts w:ascii="Times New Roman" w:hAnsi="Times New Roman"/>
+          <w:b/>
+          <w:bCs/>
+          <w:szCs w:val="24"/>
+          <w:lang w:val="es-CO"/>
+        </w:rPr>
+        <w:t>Modularidad:</w:t>
+      </w:r>
+      <w:r>
+        <w:rPr>
+          <w:rFonts w:ascii="Times New Roman" w:hAnsi="Times New Roman"/>
+          <w:szCs w:val="24"/>
+          <w:lang w:val="es-CO"/>
+        </w:rPr>
+        <w:t xml:space="preserve"> el diseño permite que el mismo sistema funcione con distintos conjuntos de imágenes.</w:t>
+      </w:r>
+    </w:p>
+    <w:p>
+      <w:pPr>
+        <w:rPr>
+          <w:rFonts w:ascii="Times New Roman" w:hAnsi="Times New Roman"/>
+          <w:szCs w:val="24"/>
+          <w:lang w:val="es-CO"/>
+        </w:rPr>
+      </w:pPr>
+    </w:p>
+    <w:p>
+      <w:pPr>
+        <w:rPr>
+          <w:rFonts w:ascii="Times New Roman" w:hAnsi="Times New Roman"/>
+          <w:b/>
+          <w:bCs/>
+          <w:szCs w:val="24"/>
+          <w:lang w:val="es-CO"/>
+        </w:rPr>
+      </w:pPr>
+      <w:r>
+        <w:rPr>
+          <w:rFonts w:ascii="Times New Roman" w:hAnsi="Times New Roman"/>
+          <w:b/>
+          <w:bCs/>
+          <w:szCs w:val="24"/>
+          <w:lang w:val="es-CO"/>
+        </w:rPr>
+        <w:t>5. Resultados</w:t>
+      </w:r>
+    </w:p>
+    <w:p>
+      <w:pPr>
+        <w:rPr>
+          <w:rFonts w:ascii="Times New Roman" w:hAnsi="Times New Roman"/>
+          <w:b/>
+          <w:bCs/>
+          <w:szCs w:val="24"/>
+          <w:lang w:val="es-CO"/>
+        </w:rPr>
+      </w:pPr>
+    </w:p>
+    <w:p>
+      <w:pPr>
+        <w:rPr>
+          <w:rFonts w:ascii="Times New Roman" w:hAnsi="Times New Roman"/>
+          <w:szCs w:val="24"/>
+          <w:lang w:val="es-CO"/>
+        </w:rPr>
+      </w:pPr>
+      <w:r>
+        <w:rPr>
+          <w:rFonts w:ascii="Times New Roman" w:hAnsi="Times New Roman"/>
+          <w:szCs w:val="24"/>
+          <w:lang w:val="es-CO"/>
+        </w:rPr>
+        <w:t>Se realizaron pruebas exitosas con los casos entregados:</w:t>
+      </w:r>
+    </w:p>
+    <w:p>
+      <w:pPr>
+        <w:rPr>
+          <w:rFonts w:ascii="Times New Roman" w:hAnsi="Times New Roman"/>
+          <w:szCs w:val="24"/>
+          <w:lang w:val="es-CO"/>
+        </w:rPr>
+      </w:pPr>
+    </w:p>
+    <w:p>
+      <w:pPr>
+        <w:rPr>
+          <w:rFonts w:ascii="Times New Roman" w:hAnsi="Times New Roman"/>
+          <w:szCs w:val="24"/>
+          <w:lang w:val="es-CO"/>
+        </w:rPr>
+      </w:pPr>
+      <w:r>
+        <w:rPr>
+          <w:rFonts w:ascii="Times New Roman" w:hAnsi="Times New Roman"/>
+          <w:szCs w:val="24"/>
+          <w:lang w:val="es-CO"/>
+        </w:rPr>
+        <w:t>-</w:t>
+      </w:r>
+      <w:r>
+        <w:rPr>
+          <w:rFonts w:ascii="Times New Roman" w:hAnsi="Times New Roman"/>
+          <w:b/>
+          <w:bCs/>
+          <w:szCs w:val="24"/>
+          <w:lang w:val="es-CO"/>
+        </w:rPr>
+        <w:t>Caso1:</w:t>
+      </w:r>
+      <w:r>
+        <w:rPr>
+          <w:rFonts w:ascii="Times New Roman" w:hAnsi="Times New Roman"/>
+          <w:szCs w:val="24"/>
+          <w:lang w:val="es-CO"/>
+        </w:rPr>
+        <w:t xml:space="preserve"> se reconstruyó correctamente en 2 pasos.</w:t>
+      </w:r>
+    </w:p>
+    <w:p>
+      <w:pPr>
+        <w:rPr>
+          <w:rFonts w:ascii="Times New Roman" w:hAnsi="Times New Roman"/>
+          <w:szCs w:val="24"/>
+          <w:lang w:val="es-CO"/>
+        </w:rPr>
+      </w:pPr>
+    </w:p>
+    <w:p>
+      <w:pPr>
+        <w:rPr>
+          <w:rFonts w:ascii="Times New Roman" w:hAnsi="Times New Roman"/>
+          <w:szCs w:val="24"/>
+          <w:lang w:val="es-CO"/>
+        </w:rPr>
+      </w:pPr>
+      <w:r>
+        <w:rPr>
+          <w:rFonts w:ascii="Times New Roman" w:hAnsi="Times New Roman"/>
+          <w:b/>
+          <w:bCs/>
+          <w:szCs w:val="24"/>
+          <w:lang w:val="es-CO"/>
+        </w:rPr>
+        <w:t>-</w:t>
+      </w:r>
+      <w:r>
+        <w:rPr>
+          <w:rFonts w:ascii="Times New Roman" w:hAnsi="Times New Roman"/>
+          <w:b/>
+          <w:bCs/>
+          <w:szCs w:val="24"/>
+          <w:lang w:val="es-CO"/>
+        </w:rPr>
+        <w:t xml:space="preserve">Caso2: </w:t>
+      </w:r>
+      <w:r>
+        <w:rPr>
+          <w:rFonts w:ascii="Times New Roman" w:hAnsi="Times New Roman"/>
+          <w:szCs w:val="24"/>
+          <w:lang w:val="es-CO"/>
+        </w:rPr>
+        <w:t>se reconstruyó correctamente en 6 pasos.</w:t>
+      </w:r>
+    </w:p>
+    <w:p>
+      <w:pPr>
+        <w:rPr>
+          <w:rFonts w:ascii="Times New Roman" w:hAnsi="Times New Roman"/>
+          <w:szCs w:val="24"/>
+          <w:lang w:val="es-CO"/>
+        </w:rPr>
+      </w:pPr>
+    </w:p>
+    <w:p>
+      <w:pPr>
+        <w:rPr>
+          <w:rFonts w:ascii="Times New Roman" w:hAnsi="Times New Roman"/>
+          <w:szCs w:val="24"/>
+          <w:lang w:val="es-CO"/>
+        </w:rPr>
+      </w:pPr>
+      <w:r>
+        <w:rPr>
+          <w:rFonts w:ascii="Times New Roman" w:hAnsi="Times New Roman"/>
+          <w:szCs w:val="24"/>
+          <w:lang w:val="es-CO"/>
+        </w:rPr>
+        <w:t>Se generaron archivos intermedios para cada paso (Posible_P1.bmp, Posible_P2.bmp, ...) y el archivo final Imagen_Original.bmp. La validación se realizó con éxito en todos los pasos.</w:t>
+      </w:r>
+    </w:p>
+    <w:p>
+      <w:pPr>
+        <w:rPr>
+          <w:rFonts w:ascii="Times New Roman" w:hAnsi="Times New Roman"/>
+          <w:b/>
+          <w:bCs/>
+          <w:szCs w:val="24"/>
+          <w:lang w:val="es-CO"/>
+        </w:rPr>
+      </w:pPr>
+    </w:p>
+    <w:p>
+      <w:pPr>
+        <w:rPr>
+          <w:rFonts w:ascii="Times New Roman" w:hAnsi="Times New Roman"/>
+          <w:b/>
+          <w:bCs/>
+          <w:szCs w:val="24"/>
+          <w:lang w:val="es-CO"/>
+        </w:rPr>
+      </w:pPr>
+      <w:r>
+        <w:rPr>
+          <w:rFonts w:ascii="Times New Roman" w:hAnsi="Times New Roman"/>
+          <w:b/>
+          <w:bCs/>
+          <w:szCs w:val="24"/>
+          <w:lang w:val="es-CO"/>
+        </w:rPr>
+        <w:t>6. Conclusiones</w:t>
+      </w:r>
+    </w:p>
+    <w:p>
+      <w:pPr>
+        <w:rPr>
+          <w:rFonts w:ascii="Times New Roman" w:hAnsi="Times New Roman"/>
+          <w:b/>
+          <w:bCs/>
+          <w:szCs w:val="24"/>
+          <w:lang w:val="es-CO"/>
+        </w:rPr>
+      </w:pPr>
+    </w:p>
+    <w:p>
+      <w:pPr>
+        <w:rPr>
+          <w:rFonts w:ascii="Times New Roman" w:hAnsi="Times New Roman"/>
+          <w:szCs w:val="24"/>
+          <w:lang w:val="es-CO"/>
+        </w:rPr>
+      </w:pPr>
+      <w:r>
+        <w:rPr>
+          <w:rFonts w:ascii="Times New Roman" w:hAnsi="Times New Roman"/>
+          <w:szCs w:val="24"/>
+          <w:lang w:val="es-CO"/>
+        </w:rPr>
+        <w:t>Se logró implementar un sistema robusto capaz de identificar y revertir transformaciones en imágenes encriptadas.</w:t>
+      </w:r>
+    </w:p>
+    <w:p>
+      <w:pPr>
+        <w:rPr>
+          <w:rFonts w:ascii="Times New Roman" w:hAnsi="Times New Roman"/>
+          <w:szCs w:val="24"/>
+          <w:lang w:val="es-CO"/>
+        </w:rPr>
+      </w:pPr>
+    </w:p>
+    <w:p>
+      <w:pPr>
+        <w:rPr>
+          <w:rFonts w:ascii="Times New Roman" w:hAnsi="Times New Roman"/>
+          <w:szCs w:val="24"/>
+          <w:lang w:val="es-CO"/>
+        </w:rPr>
+      </w:pPr>
+      <w:r>
+        <w:rPr>
+          <w:rFonts w:ascii="Times New Roman" w:hAnsi="Times New Roman"/>
+          <w:szCs w:val="24"/>
+          <w:lang w:val="es-CO"/>
+        </w:rPr>
+        <w:t>El uso de pruebas por validación con valores esperados permitió determinar con certeza qué transformación fue aplicada.</w:t>
+      </w:r>
+    </w:p>
+    <w:p>
+      <w:pPr>
+        <w:rPr>
+          <w:rFonts w:ascii="Times New Roman" w:hAnsi="Times New Roman"/>
+          <w:szCs w:val="24"/>
+          <w:lang w:val="es-CO"/>
+        </w:rPr>
+      </w:pPr>
+    </w:p>
+    <w:p>
+      <w:pPr>
+        <w:rPr>
+          <w:rFonts w:ascii="Times New Roman" w:hAnsi="Times New Roman"/>
+          <w:szCs w:val="24"/>
+          <w:lang w:val="es-CO"/>
+        </w:rPr>
+      </w:pPr>
+      <w:r>
+        <w:rPr>
+          <w:rFonts w:ascii="Times New Roman" w:hAnsi="Times New Roman"/>
+          <w:szCs w:val="24"/>
+          <w:lang w:val="es-CO"/>
+        </w:rPr>
+        <w:t>El manejo seguro de memoria y la organización modular del código favorecieron la claridad y el correcto funcionamiento.</w:t>
+      </w:r>
+    </w:p>
+    <w:p>
+      <w:pPr>
+        <w:rPr>
+          <w:rFonts w:ascii="Times New Roman" w:hAnsi="Times New Roman"/>
+          <w:szCs w:val="24"/>
+          <w:lang w:val="es-CO"/>
+        </w:rPr>
+      </w:pPr>
+    </w:p>
+    <w:p>
+      <w:pPr>
+        <w:rPr>
+          <w:rFonts w:ascii="Times New Roman" w:hAnsi="Times New Roman"/>
+          <w:szCs w:val="24"/>
+          <w:lang w:val="es-CO"/>
+        </w:rPr>
+      </w:pPr>
+      <w:r>
+        <w:rPr>
+          <w:rFonts w:ascii="Times New Roman" w:hAnsi="Times New Roman"/>
+          <w:szCs w:val="24"/>
+          <w:lang w:val="es-CO"/>
+        </w:rPr>
+        <w:t>El sistema podría ser extendido para soportar nuevos tipos de transformaciones o validaciones.</w:t>
+      </w:r>
+    </w:p>
+    <w:p>
+      <w:pPr>
+        <w:rPr>
+          <w:rFonts w:ascii="Times New Roman" w:hAnsi="Times New Roman"/>
+          <w:szCs w:val="24"/>
+          <w:lang w:val="es-CO"/>
+        </w:rPr>
+      </w:pPr>
+    </w:p>
+    <w:p>
+      <w:pPr>
+        <w:rPr>
+          <w:rFonts w:ascii="Times New Roman" w:hAnsi="Times New Roman"/>
+          <w:szCs w:val="24"/>
+          <w:lang w:val="es-CO"/>
+        </w:rPr>
+      </w:pPr>
+      <w:r>
+        <w:rPr>
+          <w:rFonts w:ascii="Times New Roman" w:hAnsi="Times New Roman"/>
+          <w:szCs w:val="24"/>
+          <w:lang w:val="es-CO"/>
+        </w:rPr>
+        <w:t xml:space="preserve">Se comprendió en profundidad el funcionamiento de operaciones binarias, rotaciones de bits, y </w:t>
+      </w:r>
+      <w:r>
+        <w:rPr>
+          <w:rFonts w:ascii="Times New Roman" w:hAnsi="Times New Roman"/>
+          <w:szCs w:val="24"/>
+          <w:lang w:val="es-CO"/>
+        </w:rPr>
+        <w:t>cómo se puede aplicar ingeniería inversa a nivel de bytes.</w:t>
       </w:r>
     </w:p>
     <w:p>
@@ -1797,404 +3235,6 @@
           <w:lang w:val="es-CO"/>
         </w:rPr>
         <w:lastRenderedPageBreak/>
-        <w:t>Conversión de rutas: Se usó ruta.toStdString().c_str() para abrir archivos con ifstream, convirtiendo de QString a const char*.</w:t>
-      </w:r>
-    </w:p>
-    <w:p>
-      <w:pPr>
-        <w:rPr>
-          <w:rFonts w:ascii="Times New Roman" w:hAnsi="Times New Roman"/>
-          <w:szCs w:val="24"/>
-          <w:lang w:val="es-CO"/>
-        </w:rPr>
-      </w:pPr>
-    </w:p>
-    <w:p>
-      <w:pPr>
-        <w:rPr>
-          <w:rFonts w:ascii="Times New Roman" w:hAnsi="Times New Roman"/>
-          <w:szCs w:val="24"/>
-          <w:lang w:val="es-CO"/>
-        </w:rPr>
-      </w:pPr>
-      <w:r>
-        <w:rPr>
-          <w:rFonts w:ascii="Times New Roman" w:hAnsi="Times New Roman"/>
-          <w:szCs w:val="24"/>
-          <w:lang w:val="es-CO"/>
-        </w:rPr>
-        <w:t>Representación de datos: Para imprimir valores de tipo unsigned char, se usó conversión explícita a int, evitando así interpretaciones ASCII incorrectas.</w:t>
-      </w:r>
-    </w:p>
-    <w:p>
-      <w:pPr>
-        <w:rPr>
-          <w:rFonts w:ascii="Times New Roman" w:hAnsi="Times New Roman"/>
-          <w:szCs w:val="24"/>
-          <w:lang w:val="es-CO"/>
-        </w:rPr>
-      </w:pPr>
-    </w:p>
-    <w:p>
-      <w:pPr>
-        <w:rPr>
-          <w:rFonts w:ascii="Times New Roman" w:hAnsi="Times New Roman"/>
-          <w:szCs w:val="24"/>
-          <w:lang w:val="es-CO"/>
-        </w:rPr>
-      </w:pPr>
-      <w:r>
-        <w:rPr>
-          <w:rFonts w:ascii="Times New Roman" w:hAnsi="Times New Roman"/>
-          <w:szCs w:val="24"/>
-          <w:lang w:val="es-CO"/>
-        </w:rPr>
-        <w:t>Uso de QString::arg(): Facilitó la generación de rutas dinámicas para cargar archivos M0.txt, M1.txt, ..., automatizando la iteración sin necesidad de concatenaciones complejas.</w:t>
-      </w:r>
-    </w:p>
-    <w:p>
-      <w:pPr>
-        <w:rPr>
-          <w:rFonts w:ascii="Times New Roman" w:hAnsi="Times New Roman"/>
-          <w:szCs w:val="24"/>
-          <w:lang w:val="es-CO"/>
-        </w:rPr>
-      </w:pPr>
-    </w:p>
-    <w:p>
-      <w:pPr>
-        <w:rPr>
-          <w:rFonts w:ascii="Times New Roman" w:hAnsi="Times New Roman"/>
-          <w:szCs w:val="24"/>
-          <w:lang w:val="es-CO"/>
-        </w:rPr>
-      </w:pPr>
-      <w:r>
-        <w:rPr>
-          <w:rFonts w:ascii="Times New Roman" w:hAnsi="Times New Roman"/>
-          <w:szCs w:val="24"/>
-          <w:lang w:val="es-CO"/>
-        </w:rPr>
-        <w:t>Modularidad: el diseño permite que el mismo sistema funcione con distintos conjuntos de imágenes.</w:t>
-      </w:r>
-    </w:p>
-    <w:p>
-      <w:pPr>
-        <w:rPr>
-          <w:rFonts w:ascii="Times New Roman" w:hAnsi="Times New Roman"/>
-          <w:szCs w:val="24"/>
-          <w:lang w:val="es-CO"/>
-        </w:rPr>
-      </w:pPr>
-    </w:p>
-    <w:p>
-      <w:pPr>
-        <w:rPr>
-          <w:rFonts w:ascii="Times New Roman" w:hAnsi="Times New Roman"/>
-          <w:szCs w:val="24"/>
-          <w:lang w:val="es-CO"/>
-        </w:rPr>
-      </w:pPr>
-      <w:r>
-        <w:rPr>
-          <w:rFonts w:ascii="Times New Roman" w:hAnsi="Times New Roman"/>
-          <w:szCs w:val="24"/>
-          <w:lang w:val="es-CO"/>
-        </w:rPr>
-        <w:t>5. Resultados</w:t>
-      </w:r>
-    </w:p>
-    <w:p>
-      <w:pPr>
-        <w:rPr>
-          <w:rFonts w:ascii="Times New Roman" w:hAnsi="Times New Roman"/>
-          <w:szCs w:val="24"/>
-          <w:lang w:val="es-CO"/>
-        </w:rPr>
-      </w:pPr>
-    </w:p>
-    <w:p>
-      <w:pPr>
-        <w:rPr>
-          <w:rFonts w:ascii="Times New Roman" w:hAnsi="Times New Roman"/>
-          <w:szCs w:val="24"/>
-          <w:lang w:val="es-CO"/>
-        </w:rPr>
-      </w:pPr>
-      <w:r>
-        <w:rPr>
-          <w:rFonts w:ascii="Times New Roman" w:hAnsi="Times New Roman"/>
-          <w:szCs w:val="24"/>
-          <w:lang w:val="es-CO"/>
-        </w:rPr>
-        <w:t>Se realizaron pruebas exitosas con los casos entregados:</w:t>
-      </w:r>
-    </w:p>
-    <w:p>
-      <w:pPr>
-        <w:rPr>
-          <w:rFonts w:ascii="Times New Roman" w:hAnsi="Times New Roman"/>
-          <w:szCs w:val="24"/>
-          <w:lang w:val="es-CO"/>
-        </w:rPr>
-      </w:pPr>
-    </w:p>
-    <w:p>
-      <w:pPr>
-        <w:rPr>
-          <w:rFonts w:ascii="Times New Roman" w:hAnsi="Times New Roman"/>
-          <w:szCs w:val="24"/>
-          <w:lang w:val="es-CO"/>
-        </w:rPr>
-      </w:pPr>
-      <w:r>
-        <w:rPr>
-          <w:rFonts w:ascii="Times New Roman" w:hAnsi="Times New Roman"/>
-          <w:szCs w:val="24"/>
-          <w:lang w:val="es-CO"/>
-        </w:rPr>
-        <w:t>Caso1: se reconstruyó correctamente en 2 pasos.</w:t>
-      </w:r>
-    </w:p>
-    <w:p>
-      <w:pPr>
-        <w:rPr>
-          <w:rFonts w:ascii="Times New Roman" w:hAnsi="Times New Roman"/>
-          <w:szCs w:val="24"/>
-          <w:lang w:val="es-CO"/>
-        </w:rPr>
-      </w:pPr>
-    </w:p>
-    <w:p>
-      <w:pPr>
-        <w:rPr>
-          <w:rFonts w:ascii="Times New Roman" w:hAnsi="Times New Roman"/>
-          <w:szCs w:val="24"/>
-          <w:lang w:val="es-CO"/>
-        </w:rPr>
-      </w:pPr>
-      <w:r>
-        <w:rPr>
-          <w:rFonts w:ascii="Times New Roman" w:hAnsi="Times New Roman"/>
-          <w:szCs w:val="24"/>
-          <w:lang w:val="es-CO"/>
-        </w:rPr>
-        <w:t>Caso2: se reconstruyó correctamente en 6 pasos.</w:t>
-      </w:r>
-    </w:p>
-    <w:p>
-      <w:pPr>
-        <w:rPr>
-          <w:rFonts w:ascii="Times New Roman" w:hAnsi="Times New Roman"/>
-          <w:szCs w:val="24"/>
-          <w:lang w:val="es-CO"/>
-        </w:rPr>
-      </w:pPr>
-    </w:p>
-    <w:p>
-      <w:pPr>
-        <w:rPr>
-          <w:rFonts w:ascii="Times New Roman" w:hAnsi="Times New Roman"/>
-          <w:szCs w:val="24"/>
-          <w:lang w:val="es-CO"/>
-        </w:rPr>
-      </w:pPr>
-      <w:r>
-        <w:rPr>
-          <w:rFonts w:ascii="Times New Roman" w:hAnsi="Times New Roman"/>
-          <w:szCs w:val="24"/>
-          <w:lang w:val="es-CO"/>
-        </w:rPr>
-        <w:t>Se generaron archivos intermedios para cada paso (Posible_P1.bmp, Posible_P2.bmp, ...) y el archivo final Imagen_Original.bmp. La validación se realizó con éxito en todos los pasos.</w:t>
-      </w:r>
-    </w:p>
-    <w:p>
-      <w:pPr>
-        <w:rPr>
-          <w:rFonts w:ascii="Times New Roman" w:hAnsi="Times New Roman"/>
-          <w:szCs w:val="24"/>
-          <w:lang w:val="es-CO"/>
-        </w:rPr>
-      </w:pPr>
-    </w:p>
-    <w:p>
-      <w:pPr>
-        <w:rPr>
-          <w:rFonts w:ascii="Times New Roman" w:hAnsi="Times New Roman"/>
-          <w:szCs w:val="24"/>
-          <w:lang w:val="es-CO"/>
-        </w:rPr>
-      </w:pPr>
-      <w:r>
-        <w:rPr>
-          <w:rFonts w:ascii="Times New Roman" w:hAnsi="Times New Roman"/>
-          <w:szCs w:val="24"/>
-          <w:lang w:val="es-CO"/>
-        </w:rPr>
-        <w:t>6. Conclusiones</w:t>
-      </w:r>
-    </w:p>
-    <w:p>
-      <w:pPr>
-        <w:rPr>
-          <w:rFonts w:ascii="Times New Roman" w:hAnsi="Times New Roman"/>
-          <w:szCs w:val="24"/>
-          <w:lang w:val="es-CO"/>
-        </w:rPr>
-      </w:pPr>
-    </w:p>
-    <w:p>
-      <w:pPr>
-        <w:rPr>
-          <w:rFonts w:ascii="Times New Roman" w:hAnsi="Times New Roman"/>
-          <w:szCs w:val="24"/>
-          <w:lang w:val="es-CO"/>
-        </w:rPr>
-      </w:pPr>
-      <w:r>
-        <w:rPr>
-          <w:rFonts w:ascii="Times New Roman" w:hAnsi="Times New Roman"/>
-          <w:szCs w:val="24"/>
-          <w:lang w:val="es-CO"/>
-        </w:rPr>
-        <w:t>Se logró implementar un sistema robusto capaz de identificar y revertir transformaciones en imágenes encriptadas.</w:t>
-      </w:r>
-    </w:p>
-    <w:p>
-      <w:pPr>
-        <w:rPr>
-          <w:rFonts w:ascii="Times New Roman" w:hAnsi="Times New Roman"/>
-          <w:szCs w:val="24"/>
-          <w:lang w:val="es-CO"/>
-        </w:rPr>
-      </w:pPr>
-    </w:p>
-    <w:p>
-      <w:pPr>
-        <w:rPr>
-          <w:rFonts w:ascii="Times New Roman" w:hAnsi="Times New Roman"/>
-          <w:szCs w:val="24"/>
-          <w:lang w:val="es-CO"/>
-        </w:rPr>
-      </w:pPr>
-      <w:r>
-        <w:rPr>
-          <w:rFonts w:ascii="Times New Roman" w:hAnsi="Times New Roman"/>
-          <w:szCs w:val="24"/>
-          <w:lang w:val="es-CO"/>
-        </w:rPr>
-        <w:t>El uso de pruebas por validación con valores esperados permitió determinar con certeza qué transformación fue aplicada.</w:t>
-      </w:r>
-    </w:p>
-    <w:p>
-      <w:pPr>
-        <w:rPr>
-          <w:rFonts w:ascii="Times New Roman" w:hAnsi="Times New Roman"/>
-          <w:szCs w:val="24"/>
-          <w:lang w:val="es-CO"/>
-        </w:rPr>
-      </w:pPr>
-    </w:p>
-    <w:p>
-      <w:pPr>
-        <w:rPr>
-          <w:rFonts w:ascii="Times New Roman" w:hAnsi="Times New Roman"/>
-          <w:szCs w:val="24"/>
-          <w:lang w:val="es-CO"/>
-        </w:rPr>
-      </w:pPr>
-      <w:r>
-        <w:rPr>
-          <w:rFonts w:ascii="Times New Roman" w:hAnsi="Times New Roman"/>
-          <w:szCs w:val="24"/>
-          <w:lang w:val="es-CO"/>
-        </w:rPr>
-        <w:t>El manejo seguro de memoria y la organización modular del código favorecieron la claridad y el correcto funcionamiento.</w:t>
-      </w:r>
-    </w:p>
-    <w:p>
-      <w:pPr>
-        <w:rPr>
-          <w:rFonts w:ascii="Times New Roman" w:hAnsi="Times New Roman"/>
-          <w:szCs w:val="24"/>
-          <w:lang w:val="es-CO"/>
-        </w:rPr>
-      </w:pPr>
-    </w:p>
-    <w:p>
-      <w:pPr>
-        <w:rPr>
-          <w:rFonts w:ascii="Times New Roman" w:hAnsi="Times New Roman"/>
-          <w:szCs w:val="24"/>
-          <w:lang w:val="es-CO"/>
-        </w:rPr>
-      </w:pPr>
-      <w:r>
-        <w:rPr>
-          <w:rFonts w:ascii="Times New Roman" w:hAnsi="Times New Roman"/>
-          <w:szCs w:val="24"/>
-          <w:lang w:val="es-CO"/>
-        </w:rPr>
-        <w:t>El sistema podría ser extendido para soportar nuevos tipos de transformaciones o validaciones.</w:t>
-      </w:r>
-    </w:p>
-    <w:p>
-      <w:pPr>
-        <w:rPr>
-          <w:rFonts w:ascii="Times New Roman" w:hAnsi="Times New Roman"/>
-          <w:szCs w:val="24"/>
-          <w:lang w:val="es-CO"/>
-        </w:rPr>
-      </w:pPr>
-    </w:p>
-    <w:p>
-      <w:pPr>
-        <w:rPr>
-          <w:rFonts w:ascii="Times New Roman" w:hAnsi="Times New Roman"/>
-          <w:szCs w:val="24"/>
-          <w:lang w:val="es-CO"/>
-        </w:rPr>
-      </w:pPr>
-      <w:r>
-        <w:rPr>
-          <w:rFonts w:ascii="Times New Roman" w:hAnsi="Times New Roman"/>
-          <w:szCs w:val="24"/>
-          <w:lang w:val="es-CO"/>
-        </w:rPr>
-        <w:t xml:space="preserve">Se comprendió en profundidad el funcionamiento de operaciones binarias, rotaciones de bits, y </w:t>
-      </w:r>
-      <w:r>
-        <w:rPr>
-          <w:rFonts w:ascii="Times New Roman" w:hAnsi="Times New Roman"/>
-          <w:szCs w:val="24"/>
-          <w:lang w:val="es-CO"/>
-        </w:rPr>
-        <w:t>cómo se puede aplicar ingeniería inversa a nivel de bytes.</w:t>
-      </w:r>
-    </w:p>
-    <w:p>
-      <w:pPr>
-        <w:rPr>
-          <w:rFonts w:ascii="Times New Roman" w:hAnsi="Times New Roman"/>
-          <w:szCs w:val="24"/>
-          <w:lang w:val="es-CO"/>
-        </w:rPr>
-      </w:pPr>
-    </w:p>
-    <w:p>
-      <w:pPr>
-        <w:rPr>
-          <w:rFonts w:ascii="Times New Roman" w:hAnsi="Times New Roman"/>
-          <w:szCs w:val="24"/>
-          <w:lang w:val="es-CO"/>
-        </w:rPr>
-      </w:pPr>
-      <w:r>
-        <w:rPr>
-          <w:rFonts w:ascii="Times New Roman" w:hAnsi="Times New Roman"/>
-          <w:szCs w:val="24"/>
-          <w:lang w:val="es-CO"/>
-        </w:rPr>
         <w:t>También se evidenció la importancia de comprender el tipo y estructura de los archivos tratados. Por ejemplo, el uso de archivos BMP en formato RGB888 implica trabajar directamente con arreglos dinámicos que almacenan de forma linea</w:t>
       </w:r>
       <w:r>
@@ -2228,33 +3268,85 @@
           <w:szCs w:val="24"/>
           <w:lang w:val="es-CO"/>
         </w:rPr>
-        <w:lastRenderedPageBreak/>
-        <w:t>Finalmente, se resalta la modularidad del sistema: cada componente fue diseñado de forma independiente y reutilizable, lo que permite adaptar fácilmente el programa a nuevos casos, nuevas máscaras o incluso nuevas transformaciones, con mínimos cambios al código base.</w:t>
-      </w:r>
-    </w:p>
-    <w:p>
-      <w:pPr>
-        <w:rPr>
-          <w:rFonts w:ascii="Times New Roman" w:hAnsi="Times New Roman"/>
-          <w:szCs w:val="24"/>
-          <w:lang w:val="es-CO"/>
-        </w:rPr>
-      </w:pPr>
-    </w:p>
-    <w:p>
-      <w:pPr>
-        <w:rPr>
-          <w:rFonts w:ascii="Times New Roman" w:hAnsi="Times New Roman"/>
-          <w:szCs w:val="24"/>
-        </w:rPr>
-      </w:pPr>
-      <w:r>
-        <w:rPr>
-          <w:rFonts w:ascii="Times New Roman" w:hAnsi="Times New Roman"/>
-          <w:szCs w:val="24"/>
-        </w:rPr>
-        <w:t>7. Bibliografía y referencias</w:t>
-      </w:r>
+        <w:t xml:space="preserve">Finalmente, se resalta </w:t>
+      </w:r>
+      <w:proofErr w:type="gramStart"/>
+      <w:r>
+        <w:rPr>
+          <w:rFonts w:ascii="Times New Roman" w:hAnsi="Times New Roman"/>
+          <w:szCs w:val="24"/>
+          <w:lang w:val="es-CO"/>
+        </w:rPr>
+        <w:t>la modularidad</w:t>
+      </w:r>
+      <w:proofErr w:type="gramEnd"/>
+      <w:r>
+        <w:rPr>
+          <w:rFonts w:ascii="Times New Roman" w:hAnsi="Times New Roman"/>
+          <w:szCs w:val="24"/>
+          <w:lang w:val="es-CO"/>
+        </w:rPr>
+        <w:t xml:space="preserve"> del sistema: cada componente fue diseñado de forma independiente y reutilizable, lo que permite adaptar fácilmente el programa a nuevos casos, nuevas máscaras o incluso nuevas transformaciones, con mínimos cambios al código base.</w:t>
+      </w:r>
+    </w:p>
+    <w:p>
+      <w:pPr>
+        <w:rPr>
+          <w:rFonts w:ascii="Times New Roman" w:hAnsi="Times New Roman"/>
+          <w:szCs w:val="24"/>
+          <w:lang w:val="es-CO"/>
+        </w:rPr>
+      </w:pPr>
+    </w:p>
+    <w:p>
+      <w:pPr>
+        <w:rPr>
+          <w:rFonts w:ascii="Times New Roman" w:hAnsi="Times New Roman"/>
+          <w:b/>
+          <w:bCs/>
+          <w:szCs w:val="24"/>
+        </w:rPr>
+      </w:pPr>
+      <w:r>
+        <w:rPr>
+          <w:rFonts w:ascii="Times New Roman" w:hAnsi="Times New Roman"/>
+          <w:b/>
+          <w:bCs/>
+          <w:szCs w:val="24"/>
+        </w:rPr>
+        <w:t xml:space="preserve">7. </w:t>
+      </w:r>
+      <w:proofErr w:type="spellStart"/>
+      <w:r>
+        <w:rPr>
+          <w:rFonts w:ascii="Times New Roman" w:hAnsi="Times New Roman"/>
+          <w:b/>
+          <w:bCs/>
+          <w:szCs w:val="24"/>
+        </w:rPr>
+        <w:t>Bibliografía</w:t>
+      </w:r>
+      <w:proofErr w:type="spellEnd"/>
+      <w:r>
+        <w:rPr>
+          <w:rFonts w:ascii="Times New Roman" w:hAnsi="Times New Roman"/>
+          <w:b/>
+          <w:bCs/>
+          <w:szCs w:val="24"/>
+        </w:rPr>
+        <w:t xml:space="preserve"> y </w:t>
+      </w:r>
+      <w:proofErr w:type="spellStart"/>
+      <w:r>
+        <w:rPr>
+          <w:rFonts w:ascii="Times New Roman" w:hAnsi="Times New Roman"/>
+          <w:b/>
+          <w:bCs/>
+          <w:szCs w:val="24"/>
+        </w:rPr>
+        <w:t>referencias</w:t>
+      </w:r>
+      <w:proofErr w:type="spellEnd"/>
     </w:p>
     <w:p>
       <w:pPr>
@@ -2412,7 +3504,43 @@
           <w:szCs w:val="24"/>
           <w:lang w:val="es-CO"/>
         </w:rPr>
-        <w:t>Asistencia generada con ChatGPT (OpenAI).</w:t>
+        <w:t xml:space="preserve">Asistencia generada con </w:t>
+      </w:r>
+      <w:proofErr w:type="spellStart"/>
+      <w:r>
+        <w:rPr>
+          <w:rFonts w:ascii="Times New Roman" w:hAnsi="Times New Roman"/>
+          <w:szCs w:val="24"/>
+          <w:lang w:val="es-CO"/>
+        </w:rPr>
+        <w:t>ChatGPT</w:t>
+      </w:r>
+      <w:proofErr w:type="spellEnd"/>
+      <w:r>
+        <w:rPr>
+          <w:rFonts w:ascii="Times New Roman" w:hAnsi="Times New Roman"/>
+          <w:szCs w:val="24"/>
+          <w:lang w:val="es-CO"/>
+        </w:rPr>
+        <w:t xml:space="preserve"> (</w:t>
+      </w:r>
+      <w:proofErr w:type="spellStart"/>
+      <w:r>
+        <w:rPr>
+          <w:rFonts w:ascii="Times New Roman" w:hAnsi="Times New Roman"/>
+          <w:szCs w:val="24"/>
+          <w:lang w:val="es-CO"/>
+        </w:rPr>
+        <w:t>OpenAI</w:t>
+      </w:r>
+      <w:proofErr w:type="spellEnd"/>
+      <w:r>
+        <w:rPr>
+          <w:rFonts w:ascii="Times New Roman" w:hAnsi="Times New Roman"/>
+          <w:szCs w:val="24"/>
+          <w:lang w:val="es-CO"/>
+        </w:rPr>
+        <w:t>).</w:t>
       </w:r>
     </w:p>
     <w:p>
@@ -2434,7 +3562,25 @@
           <w:szCs w:val="24"/>
           <w:lang w:val="es-CO"/>
         </w:rPr>
-        <w:t>Consultas complementarias realizadas con DeepSeek.</w:t>
+        <w:t xml:space="preserve">Consultas complementarias realizadas con </w:t>
+      </w:r>
+      <w:proofErr w:type="spellStart"/>
+      <w:r>
+        <w:rPr>
+          <w:rFonts w:ascii="Times New Roman" w:hAnsi="Times New Roman"/>
+          <w:szCs w:val="24"/>
+          <w:lang w:val="es-CO"/>
+        </w:rPr>
+        <w:t>DeepSeek</w:t>
+      </w:r>
+      <w:proofErr w:type="spellEnd"/>
+      <w:r>
+        <w:rPr>
+          <w:rFonts w:ascii="Times New Roman" w:hAnsi="Times New Roman"/>
+          <w:szCs w:val="24"/>
+          <w:lang w:val="es-CO"/>
+        </w:rPr>
+        <w:t>.</w:t>
       </w:r>
     </w:p>
     <w:p>

--- a/Documentos/Informe Desafio 1 Hugo y Angel .docx
+++ b/Documentos/Informe Desafio 1 Hugo y Angel .docx
@@ -2519,7 +2519,6 @@
         <w:t xml:space="preserve"> Se usó </w:t>
       </w:r>
       <w:proofErr w:type="spellStart"/>
-      <w:proofErr w:type="gramStart"/>
       <w:r>
         <w:rPr>
           <w:rFonts w:ascii="Times New Roman" w:hAnsi="Times New Roman"/>
@@ -2529,7 +2528,6 @@
         <w:t>ruta.toStdString</w:t>
       </w:r>
       <w:proofErr w:type="spellEnd"/>
-      <w:proofErr w:type="gramEnd"/>
       <w:r>
         <w:rPr>
           <w:rFonts w:ascii="Times New Roman" w:hAnsi="Times New Roman"/>
@@ -2545,16 +2543,7 @@
           <w:szCs w:val="24"/>
           <w:lang w:val="es-CO"/>
         </w:rPr>
-        <w:t>c_</w:t>
-      </w:r>
-      <w:proofErr w:type="gramStart"/>
-      <w:r>
-        <w:rPr>
-          <w:rFonts w:ascii="Times New Roman" w:hAnsi="Times New Roman"/>
-          <w:szCs w:val="24"/>
-          <w:lang w:val="es-CO"/>
-        </w:rPr>
-        <w:t>str</w:t>
+        <w:t>c_str</w:t>
       </w:r>
       <w:proofErr w:type="spellEnd"/>
       <w:r>
@@ -2563,16 +2552,7 @@
           <w:szCs w:val="24"/>
           <w:lang w:val="es-CO"/>
         </w:rPr>
-        <w:t>(</w:t>
-      </w:r>
-      <w:proofErr w:type="gramEnd"/>
-      <w:r>
-        <w:rPr>
-          <w:rFonts w:ascii="Times New Roman" w:hAnsi="Times New Roman"/>
-          <w:szCs w:val="24"/>
-          <w:lang w:val="es-CO"/>
-        </w:rPr>
-        <w:t xml:space="preserve">) para abrir archivos con </w:t>
+        <w:t xml:space="preserve">() para abrir archivos con </w:t>
       </w:r>
       <w:proofErr w:type="spellStart"/>
       <w:r>
@@ -2765,7 +2745,6 @@
         <w:t xml:space="preserve">Uso de </w:t>
       </w:r>
       <w:proofErr w:type="spellStart"/>
-      <w:proofErr w:type="gramStart"/>
       <w:r>
         <w:rPr>
           <w:rFonts w:ascii="Times New Roman" w:hAnsi="Times New Roman"/>
@@ -2807,9 +2786,34 @@
           <w:szCs w:val="24"/>
           <w:lang w:val="es-CO"/>
         </w:rPr>
-        <w:t>(</w:t>
-      </w:r>
-      <w:proofErr w:type="gramEnd"/>
+        <w:t>():</w:t>
+      </w:r>
+      <w:r>
+        <w:rPr>
+          <w:rFonts w:ascii="Times New Roman" w:hAnsi="Times New Roman"/>
+          <w:szCs w:val="24"/>
+          <w:lang w:val="es-CO"/>
+        </w:rPr>
+        <w:t xml:space="preserve"> Facilitó la generación de rutas dinámicas para cargar archivos M0.txt, M1.txt, ..., automatizando la iteración sin necesidad de concatenaciones complejas.</w:t>
+      </w:r>
+    </w:p>
+    <w:p>
+      <w:pPr>
+        <w:rPr>
+          <w:rFonts w:ascii="Times New Roman" w:hAnsi="Times New Roman"/>
+          <w:szCs w:val="24"/>
+          <w:lang w:val="es-CO"/>
+        </w:rPr>
+      </w:pPr>
+    </w:p>
+    <w:p>
+      <w:pPr>
+        <w:rPr>
+          <w:rFonts w:ascii="Times New Roman" w:hAnsi="Times New Roman"/>
+          <w:szCs w:val="24"/>
+          <w:lang w:val="es-CO"/>
+        </w:rPr>
+      </w:pPr>
       <w:r>
         <w:rPr>
           <w:rFonts w:ascii="Times New Roman" w:hAnsi="Times New Roman"/>
@@ -2818,35 +2822,28 @@
           <w:szCs w:val="24"/>
           <w:lang w:val="es-CO"/>
         </w:rPr>
-        <w:t>):</w:t>
-      </w:r>
-      <w:r>
-        <w:rPr>
-          <w:rFonts w:ascii="Times New Roman" w:hAnsi="Times New Roman"/>
-          <w:szCs w:val="24"/>
-          <w:lang w:val="es-CO"/>
-        </w:rPr>
-        <w:t xml:space="preserve"> Facilitó la generación de rutas dinámicas para cargar archivos M0.txt, M1.txt, ..., automatizando la iteración sin necesidad de concatenaciones complejas.</w:t>
-      </w:r>
-    </w:p>
-    <w:p>
-      <w:pPr>
-        <w:rPr>
-          <w:rFonts w:ascii="Times New Roman" w:hAnsi="Times New Roman"/>
-          <w:szCs w:val="24"/>
-          <w:lang w:val="es-CO"/>
-        </w:rPr>
-      </w:pPr>
-    </w:p>
-    <w:p>
-      <w:pPr>
-        <w:rPr>
-          <w:rFonts w:ascii="Times New Roman" w:hAnsi="Times New Roman"/>
-          <w:szCs w:val="24"/>
-          <w:lang w:val="es-CO"/>
-        </w:rPr>
-      </w:pPr>
-      <w:r>
+        <w:t>Modularidad:</w:t>
+      </w:r>
+      <w:r>
+        <w:rPr>
+          <w:rFonts w:ascii="Times New Roman" w:hAnsi="Times New Roman"/>
+          <w:szCs w:val="24"/>
+          <w:lang w:val="es-CO"/>
+        </w:rPr>
+        <w:t xml:space="preserve"> el diseño permite que el mismo sistema funcione con distintos conjuntos de imágenes.</w:t>
+      </w:r>
+    </w:p>
+    <w:p>
+      <w:pPr>
+        <w:rPr>
+          <w:rFonts w:ascii="Times New Roman" w:hAnsi="Times New Roman"/>
+          <w:szCs w:val="24"/>
+          <w:lang w:val="es-CO"/>
+        </w:rPr>
+      </w:pPr>
+    </w:p>
+    <w:p>
+      <w:pPr>
         <w:rPr>
           <w:rFonts w:ascii="Times New Roman" w:hAnsi="Times New Roman"/>
           <w:b/>
@@ -2854,28 +2851,8 @@
           <w:szCs w:val="24"/>
           <w:lang w:val="es-CO"/>
         </w:rPr>
-        <w:t>Modularidad:</w:t>
-      </w:r>
-      <w:r>
-        <w:rPr>
-          <w:rFonts w:ascii="Times New Roman" w:hAnsi="Times New Roman"/>
-          <w:szCs w:val="24"/>
-          <w:lang w:val="es-CO"/>
-        </w:rPr>
-        <w:t xml:space="preserve"> el diseño permite que el mismo sistema funcione con distintos conjuntos de imágenes.</w:t>
-      </w:r>
-    </w:p>
-    <w:p>
-      <w:pPr>
-        <w:rPr>
-          <w:rFonts w:ascii="Times New Roman" w:hAnsi="Times New Roman"/>
-          <w:szCs w:val="24"/>
-          <w:lang w:val="es-CO"/>
-        </w:rPr>
-      </w:pPr>
-    </w:p>
-    <w:p>
-      <w:pPr>
+      </w:pPr>
+      <w:r>
         <w:rPr>
           <w:rFonts w:ascii="Times New Roman" w:hAnsi="Times New Roman"/>
           <w:b/>
@@ -2883,8 +2860,11 @@
           <w:szCs w:val="24"/>
           <w:lang w:val="es-CO"/>
         </w:rPr>
-      </w:pPr>
-      <w:r>
+        <w:t>5. Resultados</w:t>
+      </w:r>
+    </w:p>
+    <w:p>
+      <w:pPr>
         <w:rPr>
           <w:rFonts w:ascii="Times New Roman" w:hAnsi="Times New Roman"/>
           <w:b/>
@@ -2892,11 +2872,51 @@
           <w:szCs w:val="24"/>
           <w:lang w:val="es-CO"/>
         </w:rPr>
-        <w:t>5. Resultados</w:t>
-      </w:r>
-    </w:p>
-    <w:p>
-      <w:pPr>
+      </w:pPr>
+    </w:p>
+    <w:p>
+      <w:pPr>
+        <w:rPr>
+          <w:rFonts w:ascii="Times New Roman" w:hAnsi="Times New Roman"/>
+          <w:szCs w:val="24"/>
+          <w:lang w:val="es-CO"/>
+        </w:rPr>
+      </w:pPr>
+      <w:r>
+        <w:rPr>
+          <w:rFonts w:ascii="Times New Roman" w:hAnsi="Times New Roman"/>
+          <w:szCs w:val="24"/>
+          <w:lang w:val="es-CO"/>
+        </w:rPr>
+        <w:t>Se realizaron pruebas exitosas con los casos entregados:</w:t>
+      </w:r>
+    </w:p>
+    <w:p>
+      <w:pPr>
+        <w:rPr>
+          <w:rFonts w:ascii="Times New Roman" w:hAnsi="Times New Roman"/>
+          <w:szCs w:val="24"/>
+          <w:lang w:val="es-CO"/>
+        </w:rPr>
+      </w:pPr>
+    </w:p>
+    <w:p>
+      <w:pPr>
+        <w:rPr>
+          <w:rFonts w:ascii="Times New Roman" w:hAnsi="Times New Roman"/>
+          <w:szCs w:val="24"/>
+          <w:lang w:val="es-CO"/>
+        </w:rPr>
+      </w:pPr>
+      <w:r>
+        <w:rPr>
+          <w:rFonts w:ascii="Times New Roman" w:hAnsi="Times New Roman"/>
+          <w:szCs w:val="24"/>
+          <w:lang w:val="es-CO"/>
+        </w:rPr>
+        <w:t>-</w:t>
+      </w:r>
+      <w:r>
         <w:rPr>
           <w:rFonts w:ascii="Times New Roman" w:hAnsi="Times New Roman"/>
           <w:b/>
@@ -2904,50 +2924,34 @@
           <w:szCs w:val="24"/>
           <w:lang w:val="es-CO"/>
         </w:rPr>
-      </w:pPr>
-    </w:p>
-    <w:p>
-      <w:pPr>
-        <w:rPr>
-          <w:rFonts w:ascii="Times New Roman" w:hAnsi="Times New Roman"/>
-          <w:szCs w:val="24"/>
-          <w:lang w:val="es-CO"/>
-        </w:rPr>
-      </w:pPr>
-      <w:r>
-        <w:rPr>
-          <w:rFonts w:ascii="Times New Roman" w:hAnsi="Times New Roman"/>
-          <w:szCs w:val="24"/>
-          <w:lang w:val="es-CO"/>
-        </w:rPr>
-        <w:t>Se realizaron pruebas exitosas con los casos entregados:</w:t>
-      </w:r>
-    </w:p>
-    <w:p>
-      <w:pPr>
-        <w:rPr>
-          <w:rFonts w:ascii="Times New Roman" w:hAnsi="Times New Roman"/>
-          <w:szCs w:val="24"/>
-          <w:lang w:val="es-CO"/>
-        </w:rPr>
-      </w:pPr>
-    </w:p>
-    <w:p>
-      <w:pPr>
-        <w:rPr>
-          <w:rFonts w:ascii="Times New Roman" w:hAnsi="Times New Roman"/>
-          <w:szCs w:val="24"/>
-          <w:lang w:val="es-CO"/>
-        </w:rPr>
-      </w:pPr>
-      <w:r>
-        <w:rPr>
-          <w:rFonts w:ascii="Times New Roman" w:hAnsi="Times New Roman"/>
-          <w:szCs w:val="24"/>
-          <w:lang w:val="es-CO"/>
-        </w:rPr>
-        <w:t>-</w:t>
-      </w:r>
+        <w:t>Caso1:</w:t>
+      </w:r>
+      <w:r>
+        <w:rPr>
+          <w:rFonts w:ascii="Times New Roman" w:hAnsi="Times New Roman"/>
+          <w:szCs w:val="24"/>
+          <w:lang w:val="es-CO"/>
+        </w:rPr>
+        <w:t xml:space="preserve"> se reconstruyó correctamente en 2 pasos.</w:t>
+      </w:r>
+    </w:p>
+    <w:p>
+      <w:pPr>
+        <w:rPr>
+          <w:rFonts w:ascii="Times New Roman" w:hAnsi="Times New Roman"/>
+          <w:szCs w:val="24"/>
+          <w:lang w:val="es-CO"/>
+        </w:rPr>
+      </w:pPr>
+    </w:p>
+    <w:p>
+      <w:pPr>
+        <w:rPr>
+          <w:rFonts w:ascii="Times New Roman" w:hAnsi="Times New Roman"/>
+          <w:szCs w:val="24"/>
+          <w:lang w:val="es-CO"/>
+        </w:rPr>
+      </w:pPr>
       <w:r>
         <w:rPr>
           <w:rFonts w:ascii="Times New Roman" w:hAnsi="Times New Roman"/>
@@ -2956,34 +2960,8 @@
           <w:szCs w:val="24"/>
           <w:lang w:val="es-CO"/>
         </w:rPr>
-        <w:t>Caso1:</w:t>
-      </w:r>
-      <w:r>
-        <w:rPr>
-          <w:rFonts w:ascii="Times New Roman" w:hAnsi="Times New Roman"/>
-          <w:szCs w:val="24"/>
-          <w:lang w:val="es-CO"/>
-        </w:rPr>
-        <w:t xml:space="preserve"> se reconstruyó correctamente en 2 pasos.</w:t>
-      </w:r>
-    </w:p>
-    <w:p>
-      <w:pPr>
-        <w:rPr>
-          <w:rFonts w:ascii="Times New Roman" w:hAnsi="Times New Roman"/>
-          <w:szCs w:val="24"/>
-          <w:lang w:val="es-CO"/>
-        </w:rPr>
-      </w:pPr>
-    </w:p>
-    <w:p>
-      <w:pPr>
-        <w:rPr>
-          <w:rFonts w:ascii="Times New Roman" w:hAnsi="Times New Roman"/>
-          <w:szCs w:val="24"/>
-          <w:lang w:val="es-CO"/>
-        </w:rPr>
-      </w:pPr>
+        <w:t>-</w:t>
+      </w:r>
       <w:r>
         <w:rPr>
           <w:rFonts w:ascii="Times New Roman" w:hAnsi="Times New Roman"/>
@@ -2992,9 +2970,45 @@
           <w:szCs w:val="24"/>
           <w:lang w:val="es-CO"/>
         </w:rPr>
-        <w:t>-</w:t>
-      </w:r>
-      <w:r>
+        <w:t xml:space="preserve">Caso2: </w:t>
+      </w:r>
+      <w:r>
+        <w:rPr>
+          <w:rFonts w:ascii="Times New Roman" w:hAnsi="Times New Roman"/>
+          <w:szCs w:val="24"/>
+          <w:lang w:val="es-CO"/>
+        </w:rPr>
+        <w:t>se reconstruyó correctamente en 6 pasos.</w:t>
+      </w:r>
+    </w:p>
+    <w:p>
+      <w:pPr>
+        <w:rPr>
+          <w:rFonts w:ascii="Times New Roman" w:hAnsi="Times New Roman"/>
+          <w:szCs w:val="24"/>
+          <w:lang w:val="es-CO"/>
+        </w:rPr>
+      </w:pPr>
+    </w:p>
+    <w:p>
+      <w:pPr>
+        <w:rPr>
+          <w:rFonts w:ascii="Times New Roman" w:hAnsi="Times New Roman"/>
+          <w:szCs w:val="24"/>
+          <w:lang w:val="es-CO"/>
+        </w:rPr>
+      </w:pPr>
+      <w:r>
+        <w:rPr>
+          <w:rFonts w:ascii="Times New Roman" w:hAnsi="Times New Roman"/>
+          <w:szCs w:val="24"/>
+          <w:lang w:val="es-CO"/>
+        </w:rPr>
+        <w:t>Se generaron archivos intermedios para cada paso (Posible_P1.bmp, Posible_P2.bmp, ...) y el archivo final Imagen_Original.bmp. La validación se realizó con éxito en todos los pasos.</w:t>
+      </w:r>
+    </w:p>
+    <w:p>
+      <w:pPr>
         <w:rPr>
           <w:rFonts w:ascii="Times New Roman" w:hAnsi="Times New Roman"/>
           <w:b/>
@@ -3002,42 +3016,7 @@
           <w:szCs w:val="24"/>
           <w:lang w:val="es-CO"/>
         </w:rPr>
-        <w:t xml:space="preserve">Caso2: </w:t>
-      </w:r>
-      <w:r>
-        <w:rPr>
-          <w:rFonts w:ascii="Times New Roman" w:hAnsi="Times New Roman"/>
-          <w:szCs w:val="24"/>
-          <w:lang w:val="es-CO"/>
-        </w:rPr>
-        <w:t>se reconstruyó correctamente en 6 pasos.</w:t>
-      </w:r>
-    </w:p>
-    <w:p>
-      <w:pPr>
-        <w:rPr>
-          <w:rFonts w:ascii="Times New Roman" w:hAnsi="Times New Roman"/>
-          <w:szCs w:val="24"/>
-          <w:lang w:val="es-CO"/>
-        </w:rPr>
-      </w:pPr>
-    </w:p>
-    <w:p>
-      <w:pPr>
-        <w:rPr>
-          <w:rFonts w:ascii="Times New Roman" w:hAnsi="Times New Roman"/>
-          <w:szCs w:val="24"/>
-          <w:lang w:val="es-CO"/>
-        </w:rPr>
-      </w:pPr>
-      <w:r>
-        <w:rPr>
-          <w:rFonts w:ascii="Times New Roman" w:hAnsi="Times New Roman"/>
-          <w:szCs w:val="24"/>
-          <w:lang w:val="es-CO"/>
-        </w:rPr>
-        <w:t>Se generaron archivos intermedios para cada paso (Posible_P1.bmp, Posible_P2.bmp, ...) y el archivo final Imagen_Original.bmp. La validación se realizó con éxito en todos los pasos.</w:t>
-      </w:r>
+      </w:pPr>
     </w:p>
     <w:p>
       <w:pPr>
@@ -3049,9 +3028,7 @@
           <w:lang w:val="es-CO"/>
         </w:rPr>
       </w:pPr>
-    </w:p>
-    <w:p>
-      <w:pPr>
+      <w:r>
         <w:rPr>
           <w:rFonts w:ascii="Times New Roman" w:hAnsi="Times New Roman"/>
           <w:b/>
@@ -3059,8 +3036,11 @@
           <w:szCs w:val="24"/>
           <w:lang w:val="es-CO"/>
         </w:rPr>
-      </w:pPr>
-      <w:r>
+        <w:t>6. Conclusiones</w:t>
+      </w:r>
+    </w:p>
+    <w:p>
+      <w:pPr>
         <w:rPr>
           <w:rFonts w:ascii="Times New Roman" w:hAnsi="Times New Roman"/>
           <w:b/>
@@ -3068,18 +3048,6 @@
           <w:szCs w:val="24"/>
           <w:lang w:val="es-CO"/>
         </w:rPr>
-        <w:t>6. Conclusiones</w:t>
-      </w:r>
-    </w:p>
-    <w:p>
-      <w:pPr>
-        <w:rPr>
-          <w:rFonts w:ascii="Times New Roman" w:hAnsi="Times New Roman"/>
-          <w:b/>
-          <w:bCs/>
-          <w:szCs w:val="24"/>
-          <w:lang w:val="es-CO"/>
-        </w:rPr>
       </w:pPr>
     </w:p>
     <w:p>
@@ -3251,42 +3219,66 @@
           <w:szCs w:val="24"/>
           <w:lang w:val="es-CO"/>
         </w:rPr>
-        <w:t xml:space="preserve"> bytes que representan los canales R, G y B. Esta comprensión permitió manipular adecuadamente los datos, evitando errores como interpretaciones incorrectas de los canales o errores por lecturas excesivas de memoria.</w:t>
-      </w:r>
-    </w:p>
-    <w:p>
-      <w:pPr>
-        <w:rPr>
-          <w:rFonts w:ascii="Times New Roman" w:hAnsi="Times New Roman"/>
-          <w:szCs w:val="24"/>
-          <w:lang w:val="es-CO"/>
-        </w:rPr>
-      </w:pPr>
-      <w:r>
-        <w:rPr>
-          <w:rFonts w:ascii="Times New Roman" w:hAnsi="Times New Roman"/>
-          <w:szCs w:val="24"/>
-          <w:lang w:val="es-CO"/>
-        </w:rPr>
-        <w:t xml:space="preserve">Finalmente, se resalta </w:t>
-      </w:r>
-      <w:proofErr w:type="gramStart"/>
-      <w:r>
-        <w:rPr>
-          <w:rFonts w:ascii="Times New Roman" w:hAnsi="Times New Roman"/>
-          <w:szCs w:val="24"/>
-          <w:lang w:val="es-CO"/>
-        </w:rPr>
-        <w:t>la modularidad</w:t>
-      </w:r>
-      <w:proofErr w:type="gramEnd"/>
-      <w:r>
-        <w:rPr>
-          <w:rFonts w:ascii="Times New Roman" w:hAnsi="Times New Roman"/>
-          <w:szCs w:val="24"/>
-          <w:lang w:val="es-CO"/>
-        </w:rPr>
-        <w:t xml:space="preserve"> del sistema: cada componente fue diseñado de forma independiente y reutilizable, lo que permite adaptar fácilmente el programa a nuevos casos, nuevas máscaras o incluso nuevas transformaciones, con mínimos cambios al código base.</w:t>
+        <w:t xml:space="preserve"> bytes que representan los canales R</w:t>
+      </w:r>
+      <w:r>
+        <w:rPr>
+          <w:rFonts w:ascii="Times New Roman" w:hAnsi="Times New Roman"/>
+          <w:szCs w:val="24"/>
+          <w:lang w:val="es-CO"/>
+        </w:rPr>
+        <w:t>G</w:t>
+      </w:r>
+      <w:r>
+        <w:rPr>
+          <w:rFonts w:ascii="Times New Roman" w:hAnsi="Times New Roman"/>
+          <w:szCs w:val="24"/>
+          <w:lang w:val="es-CO"/>
+        </w:rPr>
+        <w:t xml:space="preserve">B. </w:t>
+      </w:r>
+    </w:p>
+    <w:p>
+      <w:pPr>
+        <w:rPr>
+          <w:rFonts w:ascii="Times New Roman" w:hAnsi="Times New Roman"/>
+          <w:szCs w:val="24"/>
+          <w:lang w:val="es-CO"/>
+        </w:rPr>
+      </w:pPr>
+      <w:r>
+        <w:rPr>
+          <w:rFonts w:ascii="Times New Roman" w:hAnsi="Times New Roman"/>
+          <w:szCs w:val="24"/>
+          <w:lang w:val="es-CO"/>
+        </w:rPr>
+        <w:t>Esta comprensión permitió manipular adecuadamente los datos, evitando errores como interpretaciones incorrectas de los canales o errores por lecturas excesivas de memoria.</w:t>
+      </w:r>
+    </w:p>
+    <w:p>
+      <w:pPr>
+        <w:rPr>
+          <w:rFonts w:ascii="Times New Roman" w:hAnsi="Times New Roman"/>
+          <w:szCs w:val="24"/>
+          <w:lang w:val="es-CO"/>
+        </w:rPr>
+      </w:pPr>
+    </w:p>
+    <w:p>
+      <w:pPr>
+        <w:rPr>
+          <w:rFonts w:ascii="Times New Roman" w:hAnsi="Times New Roman"/>
+          <w:szCs w:val="24"/>
+          <w:lang w:val="es-CO"/>
+        </w:rPr>
+      </w:pPr>
+      <w:r>
+        <w:rPr>
+          <w:rFonts w:ascii="Times New Roman" w:hAnsi="Times New Roman"/>
+          <w:szCs w:val="24"/>
+          <w:lang w:val="es-CO"/>
+        </w:rPr>
+        <w:t>Finalmente, se resalta la modularidad del sistema: cada componente fue diseñado de forma independiente y reutilizable, lo que permite adaptar fácilmente el programa a nuevos casos, nuevas máscaras o incluso nuevas transformaciones, con mínimos cambios al código base.</w:t>
       </w:r>
     </w:p>
     <w:p>
@@ -3603,6 +3595,55 @@
           <w:lang w:val="es-CO"/>
         </w:rPr>
         <w:t>Apoyo puntual de Gemini (Google).</w:t>
+      </w:r>
+    </w:p>
+    <w:p>
+      <w:pPr>
+        <w:pStyle w:val="ListParagraph"/>
+        <w:numPr>
+          <w:ilvl w:val="0"/>
+          <w:numId w:val="27"/>
+        </w:numPr>
+        <w:rPr>
+          <w:rFonts w:ascii="Times New Roman" w:hAnsi="Times New Roman"/>
+          <w:szCs w:val="24"/>
+          <w:lang w:val="es-CO"/>
+        </w:rPr>
+      </w:pPr>
+      <w:r>
+        <w:rPr>
+          <w:rFonts w:ascii="Times New Roman" w:hAnsi="Times New Roman"/>
+          <w:szCs w:val="24"/>
+          <w:lang w:val="es-CO"/>
+        </w:rPr>
+        <w:t>Repositorio del proyecto:</w:t>
+      </w:r>
+      <w:r>
+        <w:rPr>
+          <w:rFonts w:ascii="Times New Roman" w:hAnsi="Times New Roman"/>
+          <w:szCs w:val="24"/>
+          <w:lang w:val="es-CO"/>
+        </w:rPr>
+        <w:t xml:space="preserve"> </w:t>
+      </w:r>
+      <w:hyperlink r:id="rId7" w:history="1">
+        <w:r>
+          <w:rPr>
+            <w:rStyle w:val="Hyperlink"/>
+            <w:rFonts w:ascii="Times New Roman" w:hAnsi="Times New Roman"/>
+            <w:szCs w:val="24"/>
+            <w:lang w:val="es-CO"/>
+          </w:rPr>
+          <w:t>https://github.com/Hugo-24/Desafio-1</w:t>
+        </w:r>
+      </w:hyperlink>
+      <w:r>
+        <w:rPr>
+          <w:rFonts w:ascii="Times New Roman" w:hAnsi="Times New Roman"/>
+          <w:szCs w:val="24"/>
+          <w:lang w:val="es-CO"/>
+        </w:rPr>
+        <w:t xml:space="preserve">. </w:t>
       </w:r>
     </w:p>
     <w:p>

--- a/Documentos/Informe Desafio 1 Hugo y Angel .docx
+++ b/Documentos/Informe Desafio 1 Hugo y Angel .docx
@@ -387,33 +387,7 @@
         <w:rPr>
           <w:rFonts w:ascii="Times New Roman" w:hAnsi="Times New Roman"/>
           <w:szCs w:val="24"/>
-          <w:lang w:val="es-CO"/>
-        </w:rPr>
-      </w:pPr>
-    </w:p>
-    <w:p>
-      <w:pPr>
-        <w:rPr>
-          <w:rFonts w:ascii="Times New Roman" w:hAnsi="Times New Roman"/>
-          <w:szCs w:val="24"/>
-          <w:lang w:val="es-CO"/>
-        </w:rPr>
-      </w:pPr>
-      <w:r>
-        <w:rPr>
-          <w:rFonts w:ascii="Times New Roman" w:hAnsi="Times New Roman"/>
-          <w:szCs w:val="24"/>
-          <w:lang w:val="es-CO"/>
-        </w:rPr>
-        <w:t>12 de abril de 2025  </w:t>
-      </w:r>
-    </w:p>
-    <w:p>
-      <w:pPr>
-        <w:rPr>
-          <w:rFonts w:ascii="Times New Roman" w:hAnsi="Times New Roman"/>
-          <w:szCs w:val="24"/>
-          <w:lang w:val="es-CO"/>
+          <w:lang w:val="es-419"/>
         </w:rPr>
       </w:pPr>
     </w:p>
@@ -943,33 +917,33 @@
           <w:szCs w:val="24"/>
           <w:lang w:val="es-CO"/>
         </w:rPr>
+        <w:t>Si falla, se prueban rotaciones de 1 a 7 bits a la izquierda y derecha.</w:t>
+      </w:r>
+    </w:p>
+    <w:p>
+      <w:pPr>
+        <w:rPr>
+          <w:rFonts w:ascii="Times New Roman" w:hAnsi="Times New Roman"/>
+          <w:szCs w:val="24"/>
+          <w:lang w:val="es-CO"/>
+        </w:rPr>
+      </w:pPr>
+    </w:p>
+    <w:p>
+      <w:pPr>
+        <w:rPr>
+          <w:rFonts w:ascii="Times New Roman" w:hAnsi="Times New Roman"/>
+          <w:szCs w:val="24"/>
+          <w:lang w:val="es-CO"/>
+        </w:rPr>
+      </w:pPr>
+      <w:r>
+        <w:rPr>
+          <w:rFonts w:ascii="Times New Roman" w:hAnsi="Times New Roman"/>
+          <w:szCs w:val="24"/>
+          <w:lang w:val="es-CO"/>
+        </w:rPr>
         <w:lastRenderedPageBreak/>
-        <w:t>Si falla, se prueban rotaciones de 1 a 7 bits a la izquierda y derecha.</w:t>
-      </w:r>
-    </w:p>
-    <w:p>
-      <w:pPr>
-        <w:rPr>
-          <w:rFonts w:ascii="Times New Roman" w:hAnsi="Times New Roman"/>
-          <w:szCs w:val="24"/>
-          <w:lang w:val="es-CO"/>
-        </w:rPr>
-      </w:pPr>
-    </w:p>
-    <w:p>
-      <w:pPr>
-        <w:rPr>
-          <w:rFonts w:ascii="Times New Roman" w:hAnsi="Times New Roman"/>
-          <w:szCs w:val="24"/>
-          <w:lang w:val="es-CO"/>
-        </w:rPr>
-      </w:pPr>
-      <w:r>
-        <w:rPr>
-          <w:rFonts w:ascii="Times New Roman" w:hAnsi="Times New Roman"/>
-          <w:szCs w:val="24"/>
-          <w:lang w:val="es-CO"/>
-        </w:rPr>
         <w:t>La primera transformación válida se adopta y se guarda como imagen desencriptada parcial.</w:t>
       </w:r>
     </w:p>
@@ -1726,7 +1700,6 @@
           <w:szCs w:val="24"/>
           <w:lang w:val="es-CO"/>
         </w:rPr>
-        <w:lastRenderedPageBreak/>
         <w:t>aplicarXOR</w:t>
       </w:r>
       <w:proofErr w:type="spellEnd"/>
@@ -1775,6 +1748,7 @@
           <w:szCs w:val="24"/>
           <w:lang w:val="es-CO"/>
         </w:rPr>
+        <w:lastRenderedPageBreak/>
         <w:t>validarEnmascaramiento</w:t>
       </w:r>
       <w:proofErr w:type="spellEnd"/>
@@ -2462,7 +2436,16 @@
           <w:szCs w:val="24"/>
           <w:lang w:val="es-CO"/>
         </w:rPr>
-        <w:t xml:space="preserve"> Cada transformación se valida sumando la imagen transformada con la máscara, desde una posición dada por la semilla, y comparando con los valores almacenados en el archivo .</w:t>
+        <w:t xml:space="preserve"> Cada transformación se valida sumando la imagen transformada con la máscara, desde una posición dada por la semilla, y comparando con los </w:t>
+      </w:r>
+      <w:r>
+        <w:rPr>
+          <w:rFonts w:ascii="Times New Roman" w:hAnsi="Times New Roman"/>
+          <w:szCs w:val="24"/>
+          <w:lang w:val="es-CO"/>
+        </w:rPr>
+        <w:lastRenderedPageBreak/>
+        <w:t>valores almacenados en el archivo .</w:t>
       </w:r>
       <w:proofErr w:type="spellStart"/>
       <w:r>
@@ -2519,6 +2502,7 @@
         <w:t xml:space="preserve"> Se usó </w:t>
       </w:r>
       <w:proofErr w:type="spellStart"/>
+      <w:proofErr w:type="gramStart"/>
       <w:r>
         <w:rPr>
           <w:rFonts w:ascii="Times New Roman" w:hAnsi="Times New Roman"/>
@@ -2528,6 +2512,7 @@
         <w:t>ruta.toStdString</w:t>
       </w:r>
       <w:proofErr w:type="spellEnd"/>
+      <w:proofErr w:type="gramEnd"/>
       <w:r>
         <w:rPr>
           <w:rFonts w:ascii="Times New Roman" w:hAnsi="Times New Roman"/>
@@ -2543,7 +2528,16 @@
           <w:szCs w:val="24"/>
           <w:lang w:val="es-CO"/>
         </w:rPr>
-        <w:t>c_str</w:t>
+        <w:t>c_</w:t>
+      </w:r>
+      <w:proofErr w:type="gramStart"/>
+      <w:r>
+        <w:rPr>
+          <w:rFonts w:ascii="Times New Roman" w:hAnsi="Times New Roman"/>
+          <w:szCs w:val="24"/>
+          <w:lang w:val="es-CO"/>
+        </w:rPr>
+        <w:t>str</w:t>
       </w:r>
       <w:proofErr w:type="spellEnd"/>
       <w:r>
@@ -2552,7 +2546,16 @@
           <w:szCs w:val="24"/>
           <w:lang w:val="es-CO"/>
         </w:rPr>
-        <w:t xml:space="preserve">() para abrir archivos con </w:t>
+        <w:t>(</w:t>
+      </w:r>
+      <w:proofErr w:type="gramEnd"/>
+      <w:r>
+        <w:rPr>
+          <w:rFonts w:ascii="Times New Roman" w:hAnsi="Times New Roman"/>
+          <w:szCs w:val="24"/>
+          <w:lang w:val="es-CO"/>
+        </w:rPr>
+        <w:t xml:space="preserve">) para abrir archivos con </w:t>
       </w:r>
       <w:proofErr w:type="spellStart"/>
       <w:r>
@@ -2745,6 +2748,7 @@
         <w:t xml:space="preserve">Uso de </w:t>
       </w:r>
       <w:proofErr w:type="spellStart"/>
+      <w:proofErr w:type="gramStart"/>
       <w:r>
         <w:rPr>
           <w:rFonts w:ascii="Times New Roman" w:hAnsi="Times New Roman"/>
@@ -2786,34 +2790,9 @@
           <w:szCs w:val="24"/>
           <w:lang w:val="es-CO"/>
         </w:rPr>
-        <w:t>():</w:t>
-      </w:r>
-      <w:r>
-        <w:rPr>
-          <w:rFonts w:ascii="Times New Roman" w:hAnsi="Times New Roman"/>
-          <w:szCs w:val="24"/>
-          <w:lang w:val="es-CO"/>
-        </w:rPr>
-        <w:t xml:space="preserve"> Facilitó la generación de rutas dinámicas para cargar archivos M0.txt, M1.txt, ..., automatizando la iteración sin necesidad de concatenaciones complejas.</w:t>
-      </w:r>
-    </w:p>
-    <w:p>
-      <w:pPr>
-        <w:rPr>
-          <w:rFonts w:ascii="Times New Roman" w:hAnsi="Times New Roman"/>
-          <w:szCs w:val="24"/>
-          <w:lang w:val="es-CO"/>
-        </w:rPr>
-      </w:pPr>
-    </w:p>
-    <w:p>
-      <w:pPr>
-        <w:rPr>
-          <w:rFonts w:ascii="Times New Roman" w:hAnsi="Times New Roman"/>
-          <w:szCs w:val="24"/>
-          <w:lang w:val="es-CO"/>
-        </w:rPr>
-      </w:pPr>
+        <w:t>(</w:t>
+      </w:r>
+      <w:proofErr w:type="gramEnd"/>
       <w:r>
         <w:rPr>
           <w:rFonts w:ascii="Times New Roman" w:hAnsi="Times New Roman"/>
@@ -2822,28 +2801,35 @@
           <w:szCs w:val="24"/>
           <w:lang w:val="es-CO"/>
         </w:rPr>
-        <w:t>Modularidad:</w:t>
-      </w:r>
-      <w:r>
-        <w:rPr>
-          <w:rFonts w:ascii="Times New Roman" w:hAnsi="Times New Roman"/>
-          <w:szCs w:val="24"/>
-          <w:lang w:val="es-CO"/>
-        </w:rPr>
-        <w:t xml:space="preserve"> el diseño permite que el mismo sistema funcione con distintos conjuntos de imágenes.</w:t>
-      </w:r>
-    </w:p>
-    <w:p>
-      <w:pPr>
-        <w:rPr>
-          <w:rFonts w:ascii="Times New Roman" w:hAnsi="Times New Roman"/>
-          <w:szCs w:val="24"/>
-          <w:lang w:val="es-CO"/>
-        </w:rPr>
-      </w:pPr>
-    </w:p>
-    <w:p>
-      <w:pPr>
+        <w:t>):</w:t>
+      </w:r>
+      <w:r>
+        <w:rPr>
+          <w:rFonts w:ascii="Times New Roman" w:hAnsi="Times New Roman"/>
+          <w:szCs w:val="24"/>
+          <w:lang w:val="es-CO"/>
+        </w:rPr>
+        <w:t xml:space="preserve"> Facilitó la generación de rutas dinámicas para cargar archivos M0.txt, M1.txt, ..., automatizando la iteración sin necesidad de concatenaciones complejas.</w:t>
+      </w:r>
+    </w:p>
+    <w:p>
+      <w:pPr>
+        <w:rPr>
+          <w:rFonts w:ascii="Times New Roman" w:hAnsi="Times New Roman"/>
+          <w:szCs w:val="24"/>
+          <w:lang w:val="es-CO"/>
+        </w:rPr>
+      </w:pPr>
+    </w:p>
+    <w:p>
+      <w:pPr>
+        <w:rPr>
+          <w:rFonts w:ascii="Times New Roman" w:hAnsi="Times New Roman"/>
+          <w:szCs w:val="24"/>
+          <w:lang w:val="es-CO"/>
+        </w:rPr>
+      </w:pPr>
+      <w:r>
         <w:rPr>
           <w:rFonts w:ascii="Times New Roman" w:hAnsi="Times New Roman"/>
           <w:b/>
@@ -2851,8 +2837,28 @@
           <w:szCs w:val="24"/>
           <w:lang w:val="es-CO"/>
         </w:rPr>
-      </w:pPr>
-      <w:r>
+        <w:t>Modularidad:</w:t>
+      </w:r>
+      <w:r>
+        <w:rPr>
+          <w:rFonts w:ascii="Times New Roman" w:hAnsi="Times New Roman"/>
+          <w:szCs w:val="24"/>
+          <w:lang w:val="es-CO"/>
+        </w:rPr>
+        <w:t xml:space="preserve"> el diseño permite que el mismo sistema funcione con distintos conjuntos de imágenes.</w:t>
+      </w:r>
+    </w:p>
+    <w:p>
+      <w:pPr>
+        <w:rPr>
+          <w:rFonts w:ascii="Times New Roman" w:hAnsi="Times New Roman"/>
+          <w:szCs w:val="24"/>
+          <w:lang w:val="es-CO"/>
+        </w:rPr>
+      </w:pPr>
+    </w:p>
+    <w:p>
+      <w:pPr>
         <w:rPr>
           <w:rFonts w:ascii="Times New Roman" w:hAnsi="Times New Roman"/>
           <w:b/>
@@ -2860,11 +2866,8 @@
           <w:szCs w:val="24"/>
           <w:lang w:val="es-CO"/>
         </w:rPr>
-        <w:t>5. Resultados</w:t>
-      </w:r>
-    </w:p>
-    <w:p>
-      <w:pPr>
+      </w:pPr>
+      <w:r>
         <w:rPr>
           <w:rFonts w:ascii="Times New Roman" w:hAnsi="Times New Roman"/>
           <w:b/>
@@ -2872,51 +2875,11 @@
           <w:szCs w:val="24"/>
           <w:lang w:val="es-CO"/>
         </w:rPr>
-      </w:pPr>
-    </w:p>
-    <w:p>
-      <w:pPr>
-        <w:rPr>
-          <w:rFonts w:ascii="Times New Roman" w:hAnsi="Times New Roman"/>
-          <w:szCs w:val="24"/>
-          <w:lang w:val="es-CO"/>
-        </w:rPr>
-      </w:pPr>
-      <w:r>
-        <w:rPr>
-          <w:rFonts w:ascii="Times New Roman" w:hAnsi="Times New Roman"/>
-          <w:szCs w:val="24"/>
-          <w:lang w:val="es-CO"/>
-        </w:rPr>
-        <w:t>Se realizaron pruebas exitosas con los casos entregados:</w:t>
-      </w:r>
-    </w:p>
-    <w:p>
-      <w:pPr>
-        <w:rPr>
-          <w:rFonts w:ascii="Times New Roman" w:hAnsi="Times New Roman"/>
-          <w:szCs w:val="24"/>
-          <w:lang w:val="es-CO"/>
-        </w:rPr>
-      </w:pPr>
-    </w:p>
-    <w:p>
-      <w:pPr>
-        <w:rPr>
-          <w:rFonts w:ascii="Times New Roman" w:hAnsi="Times New Roman"/>
-          <w:szCs w:val="24"/>
-          <w:lang w:val="es-CO"/>
-        </w:rPr>
-      </w:pPr>
-      <w:r>
-        <w:rPr>
-          <w:rFonts w:ascii="Times New Roman" w:hAnsi="Times New Roman"/>
-          <w:szCs w:val="24"/>
-          <w:lang w:val="es-CO"/>
-        </w:rPr>
-        <w:t>-</w:t>
-      </w:r>
-      <w:r>
+        <w:t>5. Resultados</w:t>
+      </w:r>
+    </w:p>
+    <w:p>
+      <w:pPr>
         <w:rPr>
           <w:rFonts w:ascii="Times New Roman" w:hAnsi="Times New Roman"/>
           <w:b/>
@@ -2924,34 +2887,50 @@
           <w:szCs w:val="24"/>
           <w:lang w:val="es-CO"/>
         </w:rPr>
-        <w:t>Caso1:</w:t>
-      </w:r>
-      <w:r>
-        <w:rPr>
-          <w:rFonts w:ascii="Times New Roman" w:hAnsi="Times New Roman"/>
-          <w:szCs w:val="24"/>
-          <w:lang w:val="es-CO"/>
-        </w:rPr>
-        <w:t xml:space="preserve"> se reconstruyó correctamente en 2 pasos.</w:t>
-      </w:r>
-    </w:p>
-    <w:p>
-      <w:pPr>
-        <w:rPr>
-          <w:rFonts w:ascii="Times New Roman" w:hAnsi="Times New Roman"/>
-          <w:szCs w:val="24"/>
-          <w:lang w:val="es-CO"/>
-        </w:rPr>
-      </w:pPr>
-    </w:p>
-    <w:p>
-      <w:pPr>
-        <w:rPr>
-          <w:rFonts w:ascii="Times New Roman" w:hAnsi="Times New Roman"/>
-          <w:szCs w:val="24"/>
-          <w:lang w:val="es-CO"/>
-        </w:rPr>
-      </w:pPr>
+      </w:pPr>
+    </w:p>
+    <w:p>
+      <w:pPr>
+        <w:rPr>
+          <w:rFonts w:ascii="Times New Roman" w:hAnsi="Times New Roman"/>
+          <w:szCs w:val="24"/>
+          <w:lang w:val="es-CO"/>
+        </w:rPr>
+      </w:pPr>
+      <w:r>
+        <w:rPr>
+          <w:rFonts w:ascii="Times New Roman" w:hAnsi="Times New Roman"/>
+          <w:szCs w:val="24"/>
+          <w:lang w:val="es-CO"/>
+        </w:rPr>
+        <w:t>Se realizaron pruebas exitosas con los casos entregados:</w:t>
+      </w:r>
+    </w:p>
+    <w:p>
+      <w:pPr>
+        <w:rPr>
+          <w:rFonts w:ascii="Times New Roman" w:hAnsi="Times New Roman"/>
+          <w:szCs w:val="24"/>
+          <w:lang w:val="es-CO"/>
+        </w:rPr>
+      </w:pPr>
+    </w:p>
+    <w:p>
+      <w:pPr>
+        <w:rPr>
+          <w:rFonts w:ascii="Times New Roman" w:hAnsi="Times New Roman"/>
+          <w:szCs w:val="24"/>
+          <w:lang w:val="es-CO"/>
+        </w:rPr>
+      </w:pPr>
+      <w:r>
+        <w:rPr>
+          <w:rFonts w:ascii="Times New Roman" w:hAnsi="Times New Roman"/>
+          <w:szCs w:val="24"/>
+          <w:lang w:val="es-CO"/>
+        </w:rPr>
+        <w:t>-</w:t>
+      </w:r>
       <w:r>
         <w:rPr>
           <w:rFonts w:ascii="Times New Roman" w:hAnsi="Times New Roman"/>
@@ -2960,8 +2939,34 @@
           <w:szCs w:val="24"/>
           <w:lang w:val="es-CO"/>
         </w:rPr>
-        <w:t>-</w:t>
-      </w:r>
+        <w:t>Caso1:</w:t>
+      </w:r>
+      <w:r>
+        <w:rPr>
+          <w:rFonts w:ascii="Times New Roman" w:hAnsi="Times New Roman"/>
+          <w:szCs w:val="24"/>
+          <w:lang w:val="es-CO"/>
+        </w:rPr>
+        <w:t xml:space="preserve"> se reconstruyó correctamente en 2 pasos.</w:t>
+      </w:r>
+    </w:p>
+    <w:p>
+      <w:pPr>
+        <w:rPr>
+          <w:rFonts w:ascii="Times New Roman" w:hAnsi="Times New Roman"/>
+          <w:szCs w:val="24"/>
+          <w:lang w:val="es-CO"/>
+        </w:rPr>
+      </w:pPr>
+    </w:p>
+    <w:p>
+      <w:pPr>
+        <w:rPr>
+          <w:rFonts w:ascii="Times New Roman" w:hAnsi="Times New Roman"/>
+          <w:szCs w:val="24"/>
+          <w:lang w:val="es-CO"/>
+        </w:rPr>
+      </w:pPr>
       <w:r>
         <w:rPr>
           <w:rFonts w:ascii="Times New Roman" w:hAnsi="Times New Roman"/>
@@ -2970,45 +2975,9 @@
           <w:szCs w:val="24"/>
           <w:lang w:val="es-CO"/>
         </w:rPr>
-        <w:t xml:space="preserve">Caso2: </w:t>
-      </w:r>
-      <w:r>
-        <w:rPr>
-          <w:rFonts w:ascii="Times New Roman" w:hAnsi="Times New Roman"/>
-          <w:szCs w:val="24"/>
-          <w:lang w:val="es-CO"/>
-        </w:rPr>
-        <w:t>se reconstruyó correctamente en 6 pasos.</w:t>
-      </w:r>
-    </w:p>
-    <w:p>
-      <w:pPr>
-        <w:rPr>
-          <w:rFonts w:ascii="Times New Roman" w:hAnsi="Times New Roman"/>
-          <w:szCs w:val="24"/>
-          <w:lang w:val="es-CO"/>
-        </w:rPr>
-      </w:pPr>
-    </w:p>
-    <w:p>
-      <w:pPr>
-        <w:rPr>
-          <w:rFonts w:ascii="Times New Roman" w:hAnsi="Times New Roman"/>
-          <w:szCs w:val="24"/>
-          <w:lang w:val="es-CO"/>
-        </w:rPr>
-      </w:pPr>
-      <w:r>
-        <w:rPr>
-          <w:rFonts w:ascii="Times New Roman" w:hAnsi="Times New Roman"/>
-          <w:szCs w:val="24"/>
-          <w:lang w:val="es-CO"/>
-        </w:rPr>
-        <w:t>Se generaron archivos intermedios para cada paso (Posible_P1.bmp, Posible_P2.bmp, ...) y el archivo final Imagen_Original.bmp. La validación se realizó con éxito en todos los pasos.</w:t>
-      </w:r>
-    </w:p>
-    <w:p>
-      <w:pPr>
+        <w:t>-</w:t>
+      </w:r>
+      <w:r>
         <w:rPr>
           <w:rFonts w:ascii="Times New Roman" w:hAnsi="Times New Roman"/>
           <w:b/>
@@ -3016,7 +2985,42 @@
           <w:szCs w:val="24"/>
           <w:lang w:val="es-CO"/>
         </w:rPr>
-      </w:pPr>
+        <w:t xml:space="preserve">Caso2: </w:t>
+      </w:r>
+      <w:r>
+        <w:rPr>
+          <w:rFonts w:ascii="Times New Roman" w:hAnsi="Times New Roman"/>
+          <w:szCs w:val="24"/>
+          <w:lang w:val="es-CO"/>
+        </w:rPr>
+        <w:t>se reconstruyó correctamente en 6 pasos.</w:t>
+      </w:r>
+    </w:p>
+    <w:p>
+      <w:pPr>
+        <w:rPr>
+          <w:rFonts w:ascii="Times New Roman" w:hAnsi="Times New Roman"/>
+          <w:szCs w:val="24"/>
+          <w:lang w:val="es-CO"/>
+        </w:rPr>
+      </w:pPr>
+    </w:p>
+    <w:p>
+      <w:pPr>
+        <w:rPr>
+          <w:rFonts w:ascii="Times New Roman" w:hAnsi="Times New Roman"/>
+          <w:szCs w:val="24"/>
+          <w:lang w:val="es-CO"/>
+        </w:rPr>
+      </w:pPr>
+      <w:r>
+        <w:rPr>
+          <w:rFonts w:ascii="Times New Roman" w:hAnsi="Times New Roman"/>
+          <w:szCs w:val="24"/>
+          <w:lang w:val="es-CO"/>
+        </w:rPr>
+        <w:t>Se generaron archivos intermedios para cada paso (Posible_P1.bmp, Posible_P2.bmp, ...) y el archivo final Imagen_Original.bmp. La validación se realizó con éxito en todos los pasos.</w:t>
+      </w:r>
     </w:p>
     <w:p>
       <w:pPr>
@@ -3028,7 +3032,9 @@
           <w:lang w:val="es-CO"/>
         </w:rPr>
       </w:pPr>
-      <w:r>
+    </w:p>
+    <w:p>
+      <w:pPr>
         <w:rPr>
           <w:rFonts w:ascii="Times New Roman" w:hAnsi="Times New Roman"/>
           <w:b/>
@@ -3036,11 +3042,8 @@
           <w:szCs w:val="24"/>
           <w:lang w:val="es-CO"/>
         </w:rPr>
-        <w:t>6. Conclusiones</w:t>
-      </w:r>
-    </w:p>
-    <w:p>
-      <w:pPr>
+      </w:pPr>
+      <w:r>
         <w:rPr>
           <w:rFonts w:ascii="Times New Roman" w:hAnsi="Times New Roman"/>
           <w:b/>
@@ -3048,6 +3051,18 @@
           <w:szCs w:val="24"/>
           <w:lang w:val="es-CO"/>
         </w:rPr>
+        <w:t>6. Conclusiones</w:t>
+      </w:r>
+    </w:p>
+    <w:p>
+      <w:pPr>
+        <w:rPr>
+          <w:rFonts w:ascii="Times New Roman" w:hAnsi="Times New Roman"/>
+          <w:b/>
+          <w:bCs/>
+          <w:szCs w:val="24"/>
+          <w:lang w:val="es-CO"/>
+        </w:rPr>
       </w:pPr>
     </w:p>
     <w:p>
@@ -3202,56 +3217,56 @@
           <w:szCs w:val="24"/>
           <w:lang w:val="es-CO"/>
         </w:rPr>
+        <w:t>También se evidenció la importancia de comprender el tipo y estructura de los archivos tratados. Por ejemplo, el uso de archivos BMP en formato RGB888 implica trabajar directamente con arreglos dinámicos que almacenan de forma linea</w:t>
+      </w:r>
+      <w:r>
+        <w:rPr>
+          <w:rFonts w:ascii="Times New Roman" w:hAnsi="Times New Roman"/>
+          <w:szCs w:val="24"/>
+          <w:lang w:val="es-CO"/>
+        </w:rPr>
+        <w:t>l los</w:t>
+      </w:r>
+      <w:r>
+        <w:rPr>
+          <w:rFonts w:ascii="Times New Roman" w:hAnsi="Times New Roman"/>
+          <w:szCs w:val="24"/>
+          <w:lang w:val="es-CO"/>
+        </w:rPr>
+        <w:t xml:space="preserve"> bytes que representan los canales R</w:t>
+      </w:r>
+      <w:r>
+        <w:rPr>
+          <w:rFonts w:ascii="Times New Roman" w:hAnsi="Times New Roman"/>
+          <w:szCs w:val="24"/>
+          <w:lang w:val="es-CO"/>
+        </w:rPr>
+        <w:t>G</w:t>
+      </w:r>
+      <w:r>
+        <w:rPr>
+          <w:rFonts w:ascii="Times New Roman" w:hAnsi="Times New Roman"/>
+          <w:szCs w:val="24"/>
+          <w:lang w:val="es-CO"/>
+        </w:rPr>
+        <w:t xml:space="preserve">B. </w:t>
+      </w:r>
+    </w:p>
+    <w:p>
+      <w:pPr>
+        <w:rPr>
+          <w:rFonts w:ascii="Times New Roman" w:hAnsi="Times New Roman"/>
+          <w:szCs w:val="24"/>
+          <w:lang w:val="es-CO"/>
+        </w:rPr>
+      </w:pPr>
+      <w:r>
+        <w:rPr>
+          <w:rFonts w:ascii="Times New Roman" w:hAnsi="Times New Roman"/>
+          <w:szCs w:val="24"/>
+          <w:lang w:val="es-CO"/>
+        </w:rPr>
         <w:lastRenderedPageBreak/>
-        <w:t>También se evidenció la importancia de comprender el tipo y estructura de los archivos tratados. Por ejemplo, el uso de archivos BMP en formato RGB888 implica trabajar directamente con arreglos dinámicos que almacenan de forma linea</w:t>
-      </w:r>
-      <w:r>
-        <w:rPr>
-          <w:rFonts w:ascii="Times New Roman" w:hAnsi="Times New Roman"/>
-          <w:szCs w:val="24"/>
-          <w:lang w:val="es-CO"/>
-        </w:rPr>
-        <w:t>l los</w:t>
-      </w:r>
-      <w:r>
-        <w:rPr>
-          <w:rFonts w:ascii="Times New Roman" w:hAnsi="Times New Roman"/>
-          <w:szCs w:val="24"/>
-          <w:lang w:val="es-CO"/>
-        </w:rPr>
-        <w:t xml:space="preserve"> bytes que representan los canales R</w:t>
-      </w:r>
-      <w:r>
-        <w:rPr>
-          <w:rFonts w:ascii="Times New Roman" w:hAnsi="Times New Roman"/>
-          <w:szCs w:val="24"/>
-          <w:lang w:val="es-CO"/>
-        </w:rPr>
-        <w:t>G</w:t>
-      </w:r>
-      <w:r>
-        <w:rPr>
-          <w:rFonts w:ascii="Times New Roman" w:hAnsi="Times New Roman"/>
-          <w:szCs w:val="24"/>
-          <w:lang w:val="es-CO"/>
-        </w:rPr>
-        <w:t xml:space="preserve">B. </w:t>
-      </w:r>
-    </w:p>
-    <w:p>
-      <w:pPr>
-        <w:rPr>
-          <w:rFonts w:ascii="Times New Roman" w:hAnsi="Times New Roman"/>
-          <w:szCs w:val="24"/>
-          <w:lang w:val="es-CO"/>
-        </w:rPr>
-      </w:pPr>
-      <w:r>
-        <w:rPr>
-          <w:rFonts w:ascii="Times New Roman" w:hAnsi="Times New Roman"/>
-          <w:szCs w:val="24"/>
-          <w:lang w:val="es-CO"/>
-        </w:rPr>
         <w:t>Esta comprensión permitió manipular adecuadamente los datos, evitando errores como interpretaciones incorrectas de los canales o errores por lecturas excesivas de memoria.</w:t>
       </w:r>
     </w:p>
@@ -3278,7 +3293,25 @@
           <w:szCs w:val="24"/>
           <w:lang w:val="es-CO"/>
         </w:rPr>
-        <w:t>Finalmente, se resalta la modularidad del sistema: cada componente fue diseñado de forma independiente y reutilizable, lo que permite adaptar fácilmente el programa a nuevos casos, nuevas máscaras o incluso nuevas transformaciones, con mínimos cambios al código base.</w:t>
+        <w:t xml:space="preserve">Finalmente, se resalta </w:t>
+      </w:r>
+      <w:proofErr w:type="gramStart"/>
+      <w:r>
+        <w:rPr>
+          <w:rFonts w:ascii="Times New Roman" w:hAnsi="Times New Roman"/>
+          <w:szCs w:val="24"/>
+          <w:lang w:val="es-CO"/>
+        </w:rPr>
+        <w:t>la modularidad</w:t>
+      </w:r>
+      <w:proofErr w:type="gramEnd"/>
+      <w:r>
+        <w:rPr>
+          <w:rFonts w:ascii="Times New Roman" w:hAnsi="Times New Roman"/>
+          <w:szCs w:val="24"/>
+          <w:lang w:val="es-CO"/>
+        </w:rPr>
+        <w:t xml:space="preserve"> del sistema: cada componente fue diseñado de forma independiente y reutilizable, lo que permite adaptar fácilmente el programa a nuevos casos, nuevas máscaras o incluso nuevas transformaciones, con mínimos cambios al código base.</w:t>
       </w:r>
     </w:p>
     <w:p>
@@ -3369,17 +3402,30 @@
         </w:rPr>
         <w:t xml:space="preserve">Documentación oficial de Qt. Disponible en: </w:t>
       </w:r>
-      <w:hyperlink r:id="rId6" w:tgtFrame="_new" w:history="1">
-        <w:r>
-          <w:rPr>
-            <w:rStyle w:val="Hyperlink"/>
-            <w:rFonts w:ascii="Times New Roman" w:hAnsi="Times New Roman"/>
-            <w:szCs w:val="24"/>
-            <w:lang w:val="es-CO"/>
-          </w:rPr>
-          <w:t>https://doc.qt.io</w:t>
-        </w:r>
-      </w:hyperlink>
+      <w:r>
+        <w:fldChar w:fldCharType="begin"/>
+      </w:r>
+      <w:r>
+        <w:rPr>
+          <w:lang w:val="es-CO"/>
+        </w:rPr>
+        <w:instrText>HYPERLINK "https://doc.qt.io" \t "_new"</w:instrText>
+      </w:r>
+      <w:r>
+        <w:fldChar w:fldCharType="separate"/>
+      </w:r>
+      <w:r>
+        <w:rPr>
+          <w:rStyle w:val="Hyperlink"/>
+          <w:rFonts w:ascii="Times New Roman" w:hAnsi="Times New Roman"/>
+          <w:szCs w:val="24"/>
+          <w:lang w:val="es-CO"/>
+        </w:rPr>
+        <w:t>https://doc.qt.io</w:t>
+      </w:r>
+      <w:r>
+        <w:fldChar w:fldCharType="end"/>
+      </w:r>
     </w:p>
     <w:p>
       <w:pPr>
@@ -3616,17 +3662,9 @@
           <w:szCs w:val="24"/>
           <w:lang w:val="es-CO"/>
         </w:rPr>
-        <w:t>Repositorio del proyecto:</w:t>
-      </w:r>
-      <w:r>
-        <w:rPr>
-          <w:rFonts w:ascii="Times New Roman" w:hAnsi="Times New Roman"/>
-          <w:szCs w:val="24"/>
-          <w:lang w:val="es-CO"/>
-        </w:rPr>
-        <w:t xml:space="preserve"> </w:t>
-      </w:r>
-      <w:hyperlink r:id="rId7" w:history="1">
+        <w:t xml:space="preserve">Repositorio del proyecto: </w:t>
+      </w:r>
+      <w:hyperlink r:id="rId6" w:history="1">
         <w:r>
           <w:rPr>
             <w:rStyle w:val="Hyperlink"/>
@@ -8009,6 +8047,7 @@
   <w:style w:type="character" w:default="1" w:styleId="DefaultParagraphFont">
     <w:name w:val="Default Paragraph Font"/>
     <w:uiPriority w:val="1"/>
+    <w:semiHidden/>
     <w:unhideWhenUsed/>
   </w:style>
   <w:style w:type="table" w:default="1" w:styleId="TableNormal">

--- a/Documentos/Informe Desafio 1 Hugo y Angel .docx
+++ b/Documentos/Informe Desafio 1 Hugo y Angel .docx
@@ -101,23 +101,7 @@
           <w:szCs w:val="24"/>
           <w:lang w:val="es-419"/>
         </w:rPr>
-        <w:t xml:space="preserve">Juan </w:t>
-      </w:r>
-      <w:proofErr w:type="spellStart"/>
-      <w:r>
-        <w:rPr>
-          <w:szCs w:val="24"/>
-          <w:lang w:val="es-419"/>
-        </w:rPr>
-        <w:t>Angel</w:t>
-      </w:r>
-      <w:proofErr w:type="spellEnd"/>
-      <w:r>
-        <w:rPr>
-          <w:szCs w:val="24"/>
-          <w:lang w:val="es-419"/>
-        </w:rPr>
-        <w:t xml:space="preserve"> Omaña Montañez</w:t>
+        <w:t>Juan Angel Omaña Montañez</w:t>
       </w:r>
     </w:p>
     <w:p>
@@ -234,15 +218,7 @@
           <w:szCs w:val="24"/>
           <w:lang w:val="es-419"/>
         </w:rPr>
-        <w:t xml:space="preserve"> – </w:t>
-      </w:r>
-      <w:proofErr w:type="gramStart"/>
-      <w:r>
-        <w:rPr>
-          <w:szCs w:val="24"/>
-          <w:lang w:val="es-419"/>
-        </w:rPr>
-        <w:t xml:space="preserve">Augusto  </w:t>
+        <w:t xml:space="preserve"> – Augusto  </w:t>
       </w:r>
       <w:r>
         <w:rPr>
@@ -251,7 +227,6 @@
         </w:rPr>
         <w:t>Salazar</w:t>
       </w:r>
-      <w:proofErr w:type="gramEnd"/>
     </w:p>
     <w:p>
       <w:pPr>
@@ -481,25 +456,7 @@
           <w:szCs w:val="24"/>
           <w:lang w:val="es-CO"/>
         </w:rPr>
-        <w:t>El objetivo del Desafío 1 es implementar un sistema en C++ con Qt que permita reconstruir una imagen encriptada mediante una secuencia de transformaciones aplicadas sobre sus píxeles. Estas transformaciones incluyen rotaciones de bits y operaciones XOR, y deben ser revertidas utilizando información contenida en archivos de enmascaramiento (.</w:t>
-      </w:r>
-      <w:proofErr w:type="spellStart"/>
-      <w:r>
-        <w:rPr>
-          <w:rFonts w:ascii="Times New Roman" w:hAnsi="Times New Roman"/>
-          <w:szCs w:val="24"/>
-          <w:lang w:val="es-CO"/>
-        </w:rPr>
-        <w:t>txt</w:t>
-      </w:r>
-      <w:proofErr w:type="spellEnd"/>
-      <w:r>
-        <w:rPr>
-          <w:rFonts w:ascii="Times New Roman" w:hAnsi="Times New Roman"/>
-          <w:szCs w:val="24"/>
-          <w:lang w:val="es-CO"/>
-        </w:rPr>
-        <w:t>).</w:t>
+        <w:t>El proyecto consiste en desarrollar un programa para reconstruir una imagen BMP original a partir de una versión alterada mediante operaciones de manipulación de bits y enmascaramiento. La imagen entregada presenta un patrón de ruido estático (ruido Gaussiano), y el desafío radica en revertir las transformaciones aplicadas utilizando archivos de rastreo (`.txt`) que contienen datos críticos para la reconstrucción.  </w:t>
       </w:r>
     </w:p>
     <w:p>
@@ -544,6 +501,33 @@
           <w:lang w:val="es-CO"/>
         </w:rPr>
         <w:t>3.1 Naturaleza de las Transformaciones</w:t>
+      </w:r>
+    </w:p>
+    <w:p>
+      <w:pPr>
+        <w:spacing w:line="480" w:lineRule="auto"/>
+        <w:rPr>
+          <w:rFonts w:ascii="Times New Roman" w:hAnsi="Times New Roman"/>
+          <w:szCs w:val="24"/>
+          <w:lang w:val="es-CO"/>
+        </w:rPr>
+      </w:pPr>
+      <w:r>
+        <w:rPr>
+          <w:rFonts w:ascii="Times New Roman" w:hAnsi="Times New Roman"/>
+          <w:szCs w:val="24"/>
+          <w:lang w:val="es-CO"/>
+        </w:rPr>
+        <w:t xml:space="preserve">Operaciones a nivel de bits: se aplican varios tipos de transformaciones para encriptar la imagen, pero teniendo en cuenta la pérdida de datos y la información brindada para poder hacer el proceso de recuperar la imagen original, únicamente se pueden hacer operaciones XOR y </w:t>
+      </w:r>
+      <w:r>
+        <w:rPr>
+          <w:rFonts w:ascii="Times New Roman" w:hAnsi="Times New Roman"/>
+          <w:szCs w:val="24"/>
+          <w:lang w:val="es-CO"/>
+        </w:rPr>
+        <w:lastRenderedPageBreak/>
+        <w:t>rotaciones a nivel de bits, si se quiere volver de forma certera realmente a una imagen. Las otras transformaciones serían irreversibles, por lo tanto, no se tendrán en cuenta para la solución del desafío.</w:t>
       </w:r>
     </w:p>
     <w:p>
@@ -593,16 +577,7 @@
           <w:szCs w:val="24"/>
           <w:lang w:val="es-CO"/>
         </w:rPr>
-        <w:t xml:space="preserve"> Esta operación lógica permite encriptar y desencriptar datos de manera reversible, siempre y cuando se mantenga constante el patrón de máscara (IM). </w:t>
-      </w:r>
-      <w:r>
-        <w:rPr>
-          <w:rFonts w:ascii="Times New Roman" w:hAnsi="Times New Roman"/>
-          <w:szCs w:val="24"/>
-          <w:lang w:val="es-CO"/>
-        </w:rPr>
-        <w:lastRenderedPageBreak/>
-        <w:t>Su propiedad clave es que aplicar XOR dos veces con el mismo valor revierte el resultado: A ^ B ^ B = A.</w:t>
+        <w:t xml:space="preserve"> Esta operación lógica permite encriptar y desencriptar datos de manera reversible, siempre y cuando se mantenga constante el patrón de máscara (IM). Su propiedad clave es que aplicar XOR dos veces con el mismo valor revierte el resultado: A ^ B ^ B = A.</w:t>
       </w:r>
     </w:p>
     <w:p>
@@ -666,25 +641,7 @@
           <w:szCs w:val="24"/>
           <w:lang w:val="es-CO"/>
         </w:rPr>
-        <w:t xml:space="preserve"> Después de cada transformación, se aplicó una operación auxiliar para validar el paso. Esta consiste en sumar píxel a píxel una región de la imagen transformada con una máscara más pequeña. La suma comienza en una posición aleatoria (s) y los resultados se almacenan en un archivo .</w:t>
-      </w:r>
-      <w:proofErr w:type="spellStart"/>
-      <w:r>
-        <w:rPr>
-          <w:rFonts w:ascii="Times New Roman" w:hAnsi="Times New Roman"/>
-          <w:szCs w:val="24"/>
-          <w:lang w:val="es-CO"/>
-        </w:rPr>
-        <w:t>txt</w:t>
-      </w:r>
-      <w:proofErr w:type="spellEnd"/>
-      <w:r>
-        <w:rPr>
-          <w:rFonts w:ascii="Times New Roman" w:hAnsi="Times New Roman"/>
-          <w:szCs w:val="24"/>
-          <w:lang w:val="es-CO"/>
-        </w:rPr>
-        <w:t>. Estos datos permiten verificar si una transformación es válida.</w:t>
+        <w:t xml:space="preserve"> Después de cada transformación, se aplicó una operación auxiliar para validar el paso. Esta consiste en sumar píxel a píxel una región de la imagen transformada con una máscara más pequeña. La suma comienza en una posición aleatoria (s) y los resultados se almacenan en un archivo .txt. Estos datos permiten verificar si una transformación es válida.</w:t>
       </w:r>
     </w:p>
     <w:p>
@@ -704,27 +661,7 @@
           <w:bCs/>
           <w:szCs w:val="24"/>
         </w:rPr>
-        <w:t xml:space="preserve">3.2 </w:t>
-      </w:r>
-      <w:proofErr w:type="spellStart"/>
-      <w:r>
-        <w:rPr>
-          <w:rFonts w:ascii="Times New Roman" w:hAnsi="Times New Roman"/>
-          <w:b/>
-          <w:bCs/>
-          <w:szCs w:val="24"/>
-        </w:rPr>
-        <w:t>Desafíos</w:t>
-      </w:r>
-      <w:proofErr w:type="spellEnd"/>
-      <w:r>
-        <w:rPr>
-          <w:rFonts w:ascii="Times New Roman" w:hAnsi="Times New Roman"/>
-          <w:b/>
-          <w:bCs/>
-          <w:szCs w:val="24"/>
-        </w:rPr>
-        <w:t xml:space="preserve"> Clave</w:t>
+        <w:t>3.2 Desafíos Clave</w:t>
       </w:r>
     </w:p>
     <w:p>
@@ -828,6 +765,7 @@
           <w:szCs w:val="24"/>
           <w:lang w:val="es-CO"/>
         </w:rPr>
+        <w:lastRenderedPageBreak/>
         <w:t>Comparación con archivos de enmascaramiento:</w:t>
       </w:r>
       <w:r>
@@ -892,40 +830,7 @@
           <w:rFonts w:ascii="Times New Roman" w:hAnsi="Times New Roman"/>
           <w:szCs w:val="24"/>
         </w:rPr>
-        <w:lastRenderedPageBreak/>
-        <w:t xml:space="preserve">Cada </w:t>
-      </w:r>
-      <w:proofErr w:type="spellStart"/>
-      <w:r>
-        <w:rPr>
-          <w:rFonts w:ascii="Times New Roman" w:hAnsi="Times New Roman"/>
-          <w:szCs w:val="24"/>
-        </w:rPr>
-        <w:t>archivo</w:t>
-      </w:r>
-      <w:proofErr w:type="spellEnd"/>
-      <w:r>
-        <w:rPr>
-          <w:rFonts w:ascii="Times New Roman" w:hAnsi="Times New Roman"/>
-          <w:szCs w:val="24"/>
-        </w:rPr>
-        <w:t xml:space="preserve"> .txt </w:t>
-      </w:r>
-      <w:proofErr w:type="spellStart"/>
-      <w:r>
-        <w:rPr>
-          <w:rFonts w:ascii="Times New Roman" w:hAnsi="Times New Roman"/>
-          <w:szCs w:val="24"/>
-        </w:rPr>
-        <w:t>incluye</w:t>
-      </w:r>
-      <w:proofErr w:type="spellEnd"/>
-      <w:r>
-        <w:rPr>
-          <w:rFonts w:ascii="Times New Roman" w:hAnsi="Times New Roman"/>
-          <w:szCs w:val="24"/>
-        </w:rPr>
-        <w:t>:</w:t>
+        <w:t>Cada archivo .txt incluye:</w:t>
       </w:r>
     </w:p>
     <w:p>
@@ -1007,19 +912,19 @@
           <w:bCs/>
           <w:szCs w:val="24"/>
         </w:rPr>
-        <w:t xml:space="preserve">5. </w:t>
-      </w:r>
-      <w:proofErr w:type="spellStart"/>
-      <w:r>
+        <w:t>5. Metodología Propuesta</w:t>
+      </w:r>
+    </w:p>
+    <w:p>
+      <w:pPr>
+        <w:spacing w:line="480" w:lineRule="auto"/>
         <w:rPr>
           <w:rFonts w:ascii="Times New Roman" w:hAnsi="Times New Roman"/>
           <w:b/>
           <w:bCs/>
           <w:szCs w:val="24"/>
         </w:rPr>
-        <w:t>Metodología</w:t>
-      </w:r>
-      <w:proofErr w:type="spellEnd"/>
+      </w:pPr>
       <w:r>
         <w:rPr>
           <w:rFonts w:ascii="Times New Roman" w:hAnsi="Times New Roman"/>
@@ -1027,58 +932,7 @@
           <w:bCs/>
           <w:szCs w:val="24"/>
         </w:rPr>
-        <w:t xml:space="preserve"> </w:t>
-      </w:r>
-      <w:proofErr w:type="spellStart"/>
-      <w:r>
-        <w:rPr>
-          <w:rFonts w:ascii="Times New Roman" w:hAnsi="Times New Roman"/>
-          <w:b/>
-          <w:bCs/>
-          <w:szCs w:val="24"/>
-        </w:rPr>
-        <w:t>Propuesta</w:t>
-      </w:r>
-      <w:proofErr w:type="spellEnd"/>
-    </w:p>
-    <w:p>
-      <w:pPr>
-        <w:spacing w:line="480" w:lineRule="auto"/>
-        <w:rPr>
-          <w:rFonts w:ascii="Times New Roman" w:hAnsi="Times New Roman"/>
-          <w:b/>
-          <w:bCs/>
-          <w:szCs w:val="24"/>
-        </w:rPr>
-      </w:pPr>
-      <w:r>
-        <w:rPr>
-          <w:rFonts w:ascii="Times New Roman" w:hAnsi="Times New Roman"/>
-          <w:b/>
-          <w:bCs/>
-          <w:szCs w:val="24"/>
-        </w:rPr>
-        <w:t xml:space="preserve">5.1. </w:t>
-      </w:r>
-      <w:proofErr w:type="spellStart"/>
-      <w:r>
-        <w:rPr>
-          <w:rFonts w:ascii="Times New Roman" w:hAnsi="Times New Roman"/>
-          <w:b/>
-          <w:bCs/>
-          <w:szCs w:val="24"/>
-        </w:rPr>
-        <w:t>Enfoque</w:t>
-      </w:r>
-      <w:proofErr w:type="spellEnd"/>
-      <w:r>
-        <w:rPr>
-          <w:rFonts w:ascii="Times New Roman" w:hAnsi="Times New Roman"/>
-          <w:b/>
-          <w:bCs/>
-          <w:szCs w:val="24"/>
-        </w:rPr>
-        <w:t xml:space="preserve"> General</w:t>
+        <w:t>5.1. Enfoque General</w:t>
       </w:r>
     </w:p>
     <w:p>
@@ -1110,25 +964,7 @@
           <w:szCs w:val="24"/>
           <w:lang w:val="es-CO"/>
         </w:rPr>
-        <w:t xml:space="preserve"> Lectura de imágenes BMP (I_D, I_M, M) y archivos .</w:t>
-      </w:r>
-      <w:proofErr w:type="spellStart"/>
-      <w:r>
-        <w:rPr>
-          <w:rFonts w:ascii="Times New Roman" w:hAnsi="Times New Roman"/>
-          <w:szCs w:val="24"/>
-          <w:lang w:val="es-CO"/>
-        </w:rPr>
-        <w:t>txt</w:t>
-      </w:r>
-      <w:proofErr w:type="spellEnd"/>
-      <w:r>
-        <w:rPr>
-          <w:rFonts w:ascii="Times New Roman" w:hAnsi="Times New Roman"/>
-          <w:szCs w:val="24"/>
-          <w:lang w:val="es-CO"/>
-        </w:rPr>
-        <w:t>.</w:t>
+        <w:t xml:space="preserve"> Lectura de imágenes BMP (I_D, I_M, M) y archivos .txt.</w:t>
       </w:r>
     </w:p>
     <w:p>
@@ -1192,25 +1028,7 @@
           <w:szCs w:val="24"/>
           <w:lang w:val="es-CO"/>
         </w:rPr>
-        <w:t xml:space="preserve"> Se suma la imagen resultante con la máscara desde la posición s, y se compara con los datos del archivo .</w:t>
-      </w:r>
-      <w:proofErr w:type="spellStart"/>
-      <w:r>
-        <w:rPr>
-          <w:rFonts w:ascii="Times New Roman" w:hAnsi="Times New Roman"/>
-          <w:szCs w:val="24"/>
-          <w:lang w:val="es-CO"/>
-        </w:rPr>
-        <w:t>txt</w:t>
-      </w:r>
-      <w:proofErr w:type="spellEnd"/>
-      <w:r>
-        <w:rPr>
-          <w:rFonts w:ascii="Times New Roman" w:hAnsi="Times New Roman"/>
-          <w:szCs w:val="24"/>
-          <w:lang w:val="es-CO"/>
-        </w:rPr>
-        <w:t>.</w:t>
+        <w:t xml:space="preserve"> Se suma la imagen resultante con la máscara desde la posición s, y se compara con los datos del archivo .txt.</w:t>
       </w:r>
     </w:p>
     <w:p>
@@ -1264,6 +1082,7 @@
           <w:szCs w:val="24"/>
           <w:lang w:val="es-CO"/>
         </w:rPr>
+        <w:lastRenderedPageBreak/>
         <w:t>5.2. Algoritmo de Decisión (Pseudocódigo)</w:t>
       </w:r>
     </w:p>
@@ -1282,25 +1101,7 @@
           <w:szCs w:val="24"/>
           <w:lang w:val="es-CO"/>
         </w:rPr>
-        <w:t>Para cada paso i desde el último .</w:t>
-      </w:r>
-      <w:proofErr w:type="spellStart"/>
-      <w:r>
-        <w:rPr>
-          <w:rFonts w:ascii="Times New Roman" w:hAnsi="Times New Roman"/>
-          <w:szCs w:val="24"/>
-          <w:lang w:val="es-CO"/>
-        </w:rPr>
-        <w:t>txt</w:t>
-      </w:r>
-      <w:proofErr w:type="spellEnd"/>
-      <w:r>
-        <w:rPr>
-          <w:rFonts w:ascii="Times New Roman" w:hAnsi="Times New Roman"/>
-          <w:szCs w:val="24"/>
-          <w:lang w:val="es-CO"/>
-        </w:rPr>
-        <w:t xml:space="preserve"> hasta M0.txt:</w:t>
+        <w:t>Para cada paso i desde el último .txt hasta M0.txt:</w:t>
       </w:r>
     </w:p>
     <w:p>
@@ -1408,7 +1209,6 @@
           <w:szCs w:val="24"/>
           <w:lang w:val="es-CO"/>
         </w:rPr>
-        <w:lastRenderedPageBreak/>
         <w:t xml:space="preserve">    Sino:</w:t>
       </w:r>
     </w:p>
@@ -1563,29 +1363,7 @@
           <w:szCs w:val="24"/>
           <w:lang w:val="es-CO"/>
         </w:rPr>
-        <w:t xml:space="preserve">Uso de </w:t>
-      </w:r>
-      <w:proofErr w:type="spellStart"/>
-      <w:r>
-        <w:rPr>
-          <w:rFonts w:ascii="Times New Roman" w:hAnsi="Times New Roman"/>
-          <w:b/>
-          <w:bCs/>
-          <w:szCs w:val="24"/>
-          <w:lang w:val="es-CO"/>
-        </w:rPr>
-        <w:t>memcpy</w:t>
-      </w:r>
-      <w:proofErr w:type="spellEnd"/>
-      <w:r>
-        <w:rPr>
-          <w:rFonts w:ascii="Times New Roman" w:hAnsi="Times New Roman"/>
-          <w:b/>
-          <w:bCs/>
-          <w:szCs w:val="24"/>
-          <w:lang w:val="es-CO"/>
-        </w:rPr>
-        <w:t>:</w:t>
+        <w:t>Uso de memcpy:</w:t>
       </w:r>
       <w:r>
         <w:rPr>
@@ -1625,61 +1403,7 @@
           <w:szCs w:val="24"/>
           <w:lang w:val="es-CO"/>
         </w:rPr>
-        <w:t xml:space="preserve"> Se convierte </w:t>
-      </w:r>
-      <w:proofErr w:type="spellStart"/>
-      <w:r>
-        <w:rPr>
-          <w:rFonts w:ascii="Times New Roman" w:hAnsi="Times New Roman"/>
-          <w:szCs w:val="24"/>
-          <w:lang w:val="es-CO"/>
-        </w:rPr>
-        <w:t>unsigned</w:t>
-      </w:r>
-      <w:proofErr w:type="spellEnd"/>
-      <w:r>
-        <w:rPr>
-          <w:rFonts w:ascii="Times New Roman" w:hAnsi="Times New Roman"/>
-          <w:szCs w:val="24"/>
-          <w:lang w:val="es-CO"/>
-        </w:rPr>
-        <w:t xml:space="preserve"> </w:t>
-      </w:r>
-      <w:proofErr w:type="spellStart"/>
-      <w:r>
-        <w:rPr>
-          <w:rFonts w:ascii="Times New Roman" w:hAnsi="Times New Roman"/>
-          <w:szCs w:val="24"/>
-          <w:lang w:val="es-CO"/>
-        </w:rPr>
-        <w:t>char</w:t>
-      </w:r>
-      <w:proofErr w:type="spellEnd"/>
-      <w:r>
-        <w:rPr>
-          <w:rFonts w:ascii="Times New Roman" w:hAnsi="Times New Roman"/>
-          <w:szCs w:val="24"/>
-          <w:lang w:val="es-CO"/>
-        </w:rPr>
-        <w:t xml:space="preserve"> a </w:t>
-      </w:r>
-      <w:proofErr w:type="spellStart"/>
-      <w:r>
-        <w:rPr>
-          <w:rFonts w:ascii="Times New Roman" w:hAnsi="Times New Roman"/>
-          <w:szCs w:val="24"/>
-          <w:lang w:val="es-CO"/>
-        </w:rPr>
-        <w:t>int</w:t>
-      </w:r>
-      <w:proofErr w:type="spellEnd"/>
-      <w:r>
-        <w:rPr>
-          <w:rFonts w:ascii="Times New Roman" w:hAnsi="Times New Roman"/>
-          <w:szCs w:val="24"/>
-          <w:lang w:val="es-CO"/>
-        </w:rPr>
-        <w:t xml:space="preserve"> para evitar interpretaciones ASCII durante comparaciones.</w:t>
+        <w:t xml:space="preserve"> Se convierte unsigned char a int para evitar interpretaciones ASCII durante comparaciones.</w:t>
       </w:r>
     </w:p>
     <w:p>
@@ -1711,99 +1435,7 @@
           <w:szCs w:val="24"/>
           <w:lang w:val="es-CO"/>
         </w:rPr>
-        <w:t xml:space="preserve"> </w:t>
-      </w:r>
-      <w:proofErr w:type="spellStart"/>
-      <w:proofErr w:type="gramStart"/>
-      <w:r>
-        <w:rPr>
-          <w:rFonts w:ascii="Times New Roman" w:hAnsi="Times New Roman"/>
-          <w:szCs w:val="24"/>
-          <w:lang w:val="es-CO"/>
-        </w:rPr>
-        <w:t>ruta.toStdString</w:t>
-      </w:r>
-      <w:proofErr w:type="spellEnd"/>
-      <w:proofErr w:type="gramEnd"/>
-      <w:r>
-        <w:rPr>
-          <w:rFonts w:ascii="Times New Roman" w:hAnsi="Times New Roman"/>
-          <w:szCs w:val="24"/>
-          <w:lang w:val="es-CO"/>
-        </w:rPr>
-        <w:t>().</w:t>
-      </w:r>
-      <w:proofErr w:type="spellStart"/>
-      <w:r>
-        <w:rPr>
-          <w:rFonts w:ascii="Times New Roman" w:hAnsi="Times New Roman"/>
-          <w:szCs w:val="24"/>
-          <w:lang w:val="es-CO"/>
-        </w:rPr>
-        <w:t>c_</w:t>
-      </w:r>
-      <w:proofErr w:type="gramStart"/>
-      <w:r>
-        <w:rPr>
-          <w:rFonts w:ascii="Times New Roman" w:hAnsi="Times New Roman"/>
-          <w:szCs w:val="24"/>
-          <w:lang w:val="es-CO"/>
-        </w:rPr>
-        <w:t>str</w:t>
-      </w:r>
-      <w:proofErr w:type="spellEnd"/>
-      <w:r>
-        <w:rPr>
-          <w:rFonts w:ascii="Times New Roman" w:hAnsi="Times New Roman"/>
-          <w:szCs w:val="24"/>
-          <w:lang w:val="es-CO"/>
-        </w:rPr>
-        <w:t>(</w:t>
-      </w:r>
-      <w:proofErr w:type="gramEnd"/>
-      <w:r>
-        <w:rPr>
-          <w:rFonts w:ascii="Times New Roman" w:hAnsi="Times New Roman"/>
-          <w:szCs w:val="24"/>
-          <w:lang w:val="es-CO"/>
-        </w:rPr>
-        <w:t>) permite usar rutas Qt (</w:t>
-      </w:r>
-      <w:proofErr w:type="spellStart"/>
-      <w:r>
-        <w:rPr>
-          <w:rFonts w:ascii="Times New Roman" w:hAnsi="Times New Roman"/>
-          <w:szCs w:val="24"/>
-          <w:lang w:val="es-CO"/>
-        </w:rPr>
-        <w:t>QString</w:t>
-      </w:r>
-      <w:proofErr w:type="spellEnd"/>
-      <w:r>
-        <w:rPr>
-          <w:rFonts w:ascii="Times New Roman" w:hAnsi="Times New Roman"/>
-          <w:szCs w:val="24"/>
-          <w:lang w:val="es-CO"/>
-        </w:rPr>
-        <w:t xml:space="preserve">) con bibliotecas estándar como </w:t>
-      </w:r>
-      <w:proofErr w:type="spellStart"/>
-      <w:r>
-        <w:rPr>
-          <w:rFonts w:ascii="Times New Roman" w:hAnsi="Times New Roman"/>
-          <w:szCs w:val="24"/>
-          <w:lang w:val="es-CO"/>
-        </w:rPr>
-        <w:t>ifstream</w:t>
-      </w:r>
-      <w:proofErr w:type="spellEnd"/>
-      <w:r>
-        <w:rPr>
-          <w:rFonts w:ascii="Times New Roman" w:hAnsi="Times New Roman"/>
-          <w:szCs w:val="24"/>
-          <w:lang w:val="es-CO"/>
-        </w:rPr>
-        <w:t>.</w:t>
+        <w:t xml:space="preserve"> ruta.toStdString().c_str() permite usar rutas Qt (QString) con bibliotecas estándar como ifstream.</w:t>
       </w:r>
     </w:p>
     <w:p>
@@ -1827,6 +1459,7 @@
           <w:szCs w:val="24"/>
           <w:lang w:val="es-CO"/>
         </w:rPr>
+        <w:lastRenderedPageBreak/>
         <w:t>Uso de operador ternario:</w:t>
       </w:r>
       <w:r>
@@ -1851,95 +1484,13 @@
           <w:lang w:val="es-CO"/>
         </w:rPr>
       </w:pPr>
-      <w:proofErr w:type="spellStart"/>
-      <w:r>
-        <w:rPr>
-          <w:rFonts w:ascii="Times New Roman" w:hAnsi="Times New Roman"/>
-          <w:szCs w:val="24"/>
-          <w:lang w:val="es-CO"/>
-        </w:rPr>
-        <w:t>QString</w:t>
-      </w:r>
-      <w:proofErr w:type="spellEnd"/>
-      <w:r>
-        <w:rPr>
-          <w:rFonts w:ascii="Times New Roman" w:hAnsi="Times New Roman"/>
-          <w:szCs w:val="24"/>
-          <w:lang w:val="es-CO"/>
-        </w:rPr>
-        <w:t xml:space="preserve"> </w:t>
-      </w:r>
-      <w:proofErr w:type="spellStart"/>
-      <w:r>
-        <w:rPr>
-          <w:rFonts w:ascii="Times New Roman" w:hAnsi="Times New Roman"/>
-          <w:szCs w:val="24"/>
-          <w:lang w:val="es-CO"/>
-        </w:rPr>
-        <w:t>nombreSalida</w:t>
-      </w:r>
-      <w:proofErr w:type="spellEnd"/>
-      <w:r>
-        <w:rPr>
-          <w:rFonts w:ascii="Times New Roman" w:hAnsi="Times New Roman"/>
-          <w:szCs w:val="24"/>
-          <w:lang w:val="es-CO"/>
-        </w:rPr>
-        <w:t xml:space="preserve"> = (i == 0</w:t>
-      </w:r>
-      <w:proofErr w:type="gramStart"/>
-      <w:r>
-        <w:rPr>
-          <w:rFonts w:ascii="Times New Roman" w:hAnsi="Times New Roman"/>
-          <w:szCs w:val="24"/>
-          <w:lang w:val="es-CO"/>
-        </w:rPr>
-        <w:t>) ?</w:t>
-      </w:r>
-      <w:proofErr w:type="gramEnd"/>
-      <w:r>
-        <w:rPr>
-          <w:rFonts w:ascii="Times New Roman" w:hAnsi="Times New Roman"/>
-          <w:szCs w:val="24"/>
-          <w:lang w:val="es-CO"/>
-        </w:rPr>
-        <w:t xml:space="preserve"> carpeta + "/Imagen_Original.bmp" : carpeta + </w:t>
-      </w:r>
-      <w:proofErr w:type="spellStart"/>
-      <w:r>
-        <w:rPr>
-          <w:rFonts w:ascii="Times New Roman" w:hAnsi="Times New Roman"/>
-          <w:szCs w:val="24"/>
-          <w:lang w:val="es-CO"/>
-        </w:rPr>
-        <w:t>QString</w:t>
-      </w:r>
-      <w:proofErr w:type="spellEnd"/>
-      <w:r>
-        <w:rPr>
-          <w:rFonts w:ascii="Times New Roman" w:hAnsi="Times New Roman"/>
-          <w:szCs w:val="24"/>
-          <w:lang w:val="es-CO"/>
-        </w:rPr>
-        <w:t>("/Posible_P%1.bmp").</w:t>
-      </w:r>
-      <w:proofErr w:type="spellStart"/>
-      <w:r>
-        <w:rPr>
-          <w:rFonts w:ascii="Times New Roman" w:hAnsi="Times New Roman"/>
-          <w:szCs w:val="24"/>
-          <w:lang w:val="es-CO"/>
-        </w:rPr>
-        <w:t>arg</w:t>
-      </w:r>
-      <w:proofErr w:type="spellEnd"/>
-      <w:r>
-        <w:rPr>
-          <w:rFonts w:ascii="Times New Roman" w:hAnsi="Times New Roman"/>
-          <w:szCs w:val="24"/>
-          <w:lang w:val="es-CO"/>
-        </w:rPr>
-        <w:t>(i);</w:t>
+      <w:r>
+        <w:rPr>
+          <w:rFonts w:ascii="Times New Roman" w:hAnsi="Times New Roman"/>
+          <w:szCs w:val="24"/>
+          <w:lang w:val="es-CO"/>
+        </w:rPr>
+        <w:t>QString nombreSalida = (i == 0) ? carpeta + "/Imagen_Original.bmp" : carpeta + QString("/Posible_P%1.bmp").arg(i);</w:t>
       </w:r>
       <w:r>
         <w:rPr>
@@ -1949,7 +1500,6 @@
         </w:rPr>
         <w:br/>
       </w:r>
-      <w:proofErr w:type="spellStart"/>
       <w:r>
         <w:rPr>
           <w:rFonts w:ascii="Times New Roman" w:hAnsi="Times New Roman"/>
@@ -1958,66 +1508,15 @@
           <w:szCs w:val="24"/>
           <w:lang w:val="es-CO"/>
         </w:rPr>
-        <w:t>QString</w:t>
-      </w:r>
-      <w:proofErr w:type="spellEnd"/>
-      <w:r>
-        <w:rPr>
-          <w:rFonts w:ascii="Times New Roman" w:hAnsi="Times New Roman"/>
-          <w:b/>
-          <w:bCs/>
-          <w:szCs w:val="24"/>
-          <w:lang w:val="es-CO"/>
-        </w:rPr>
-        <w:t>::</w:t>
-      </w:r>
-      <w:proofErr w:type="spellStart"/>
-      <w:r>
-        <w:rPr>
-          <w:rFonts w:ascii="Times New Roman" w:hAnsi="Times New Roman"/>
-          <w:b/>
-          <w:bCs/>
-          <w:szCs w:val="24"/>
-          <w:lang w:val="es-CO"/>
-        </w:rPr>
-        <w:t>arg</w:t>
-      </w:r>
-      <w:proofErr w:type="spellEnd"/>
-      <w:r>
-        <w:rPr>
-          <w:rFonts w:ascii="Times New Roman" w:hAnsi="Times New Roman"/>
-          <w:b/>
-          <w:bCs/>
-          <w:szCs w:val="24"/>
-          <w:lang w:val="es-CO"/>
-        </w:rPr>
-        <w:t>():</w:t>
-      </w:r>
-      <w:r>
-        <w:rPr>
-          <w:rFonts w:ascii="Times New Roman" w:hAnsi="Times New Roman"/>
-          <w:szCs w:val="24"/>
-          <w:lang w:val="es-CO"/>
-        </w:rPr>
-        <w:t xml:space="preserve"> Facilita la creación dinámica de rutas para los archivos .</w:t>
-      </w:r>
-      <w:proofErr w:type="spellStart"/>
-      <w:r>
-        <w:rPr>
-          <w:rFonts w:ascii="Times New Roman" w:hAnsi="Times New Roman"/>
-          <w:szCs w:val="24"/>
-          <w:lang w:val="es-CO"/>
-        </w:rPr>
-        <w:t>txt</w:t>
-      </w:r>
-      <w:proofErr w:type="spellEnd"/>
-      <w:r>
-        <w:rPr>
-          <w:rFonts w:ascii="Times New Roman" w:hAnsi="Times New Roman"/>
-          <w:szCs w:val="24"/>
-          <w:lang w:val="es-CO"/>
-        </w:rPr>
-        <w:t>.</w:t>
+        <w:t>QString::arg():</w:t>
+      </w:r>
+      <w:r>
+        <w:rPr>
+          <w:rFonts w:ascii="Times New Roman" w:hAnsi="Times New Roman"/>
+          <w:szCs w:val="24"/>
+          <w:lang w:val="es-CO"/>
+        </w:rPr>
+        <w:t xml:space="preserve"> Facilita la creación dinámica de rutas para los archivos .txt.</w:t>
       </w:r>
     </w:p>
     <w:p>
@@ -2238,7 +1737,6 @@
                 <w:lang w:val="es-CO"/>
               </w:rPr>
             </w:pPr>
-            <w:proofErr w:type="spellStart"/>
             <w:r>
               <w:rPr>
                 <w:rFonts w:ascii="Times New Roman" w:hAnsi="Times New Roman"/>
@@ -2247,121 +1745,7 @@
                 <w:szCs w:val="24"/>
                 <w:lang w:val="es-CO"/>
               </w:rPr>
-              <w:lastRenderedPageBreak/>
               <w:t>cargarPixeles</w:t>
-            </w:r>
-            <w:proofErr w:type="spellEnd"/>
-          </w:p>
-        </w:tc>
-        <w:tc>
-          <w:tcPr>
-            <w:tcW w:w="1701" w:type="dxa"/>
-            <w:tcBorders>
-              <w:top w:val="single" w:sz="4" w:space="0" w:color="auto"/>
-              <w:left w:val="single" w:sz="4" w:space="0" w:color="auto"/>
-              <w:bottom w:val="single" w:sz="4" w:space="0" w:color="auto"/>
-              <w:right w:val="single" w:sz="4" w:space="0" w:color="auto"/>
-            </w:tcBorders>
-            <w:hideMark/>
-          </w:tcPr>
-          <w:p>
-            <w:pPr>
-              <w:spacing w:line="480" w:lineRule="auto"/>
-              <w:rPr>
-                <w:rFonts w:ascii="Times New Roman" w:hAnsi="Times New Roman"/>
-                <w:b/>
-                <w:bCs/>
-                <w:szCs w:val="24"/>
-                <w:lang w:val="es-CO"/>
-              </w:rPr>
-            </w:pPr>
-            <w:proofErr w:type="spellStart"/>
-            <w:r>
-              <w:rPr>
-                <w:rFonts w:ascii="Times New Roman" w:hAnsi="Times New Roman"/>
-                <w:b/>
-                <w:bCs/>
-                <w:szCs w:val="24"/>
-                <w:lang w:val="es-CO"/>
-              </w:rPr>
-              <w:t>QString</w:t>
-            </w:r>
-            <w:proofErr w:type="spellEnd"/>
-            <w:r>
-              <w:rPr>
-                <w:rFonts w:ascii="Times New Roman" w:hAnsi="Times New Roman"/>
-                <w:b/>
-                <w:bCs/>
-                <w:szCs w:val="24"/>
-                <w:lang w:val="es-CO"/>
-              </w:rPr>
-              <w:t xml:space="preserve"> </w:t>
-            </w:r>
-            <w:proofErr w:type="spellStart"/>
-            <w:r>
-              <w:rPr>
-                <w:rFonts w:ascii="Times New Roman" w:hAnsi="Times New Roman"/>
-                <w:b/>
-                <w:bCs/>
-                <w:szCs w:val="24"/>
-                <w:lang w:val="es-CO"/>
-              </w:rPr>
-              <w:t>rutaEntrada</w:t>
-            </w:r>
-            <w:proofErr w:type="spellEnd"/>
-            <w:r>
-              <w:rPr>
-                <w:rFonts w:ascii="Times New Roman" w:hAnsi="Times New Roman"/>
-                <w:b/>
-                <w:bCs/>
-                <w:szCs w:val="24"/>
-                <w:lang w:val="es-CO"/>
-              </w:rPr>
-              <w:t xml:space="preserve">, </w:t>
-            </w:r>
-            <w:proofErr w:type="spellStart"/>
-            <w:r>
-              <w:rPr>
-                <w:rFonts w:ascii="Times New Roman" w:hAnsi="Times New Roman"/>
-                <w:b/>
-                <w:bCs/>
-                <w:szCs w:val="24"/>
-                <w:lang w:val="es-CO"/>
-              </w:rPr>
-              <w:t>int</w:t>
-            </w:r>
-            <w:proofErr w:type="spellEnd"/>
-            <w:r>
-              <w:rPr>
-                <w:rFonts w:ascii="Times New Roman" w:hAnsi="Times New Roman"/>
-                <w:b/>
-                <w:bCs/>
-                <w:szCs w:val="24"/>
-                <w:lang w:val="es-CO"/>
-              </w:rPr>
-              <w:t xml:space="preserve"> &amp;ancho, </w:t>
-            </w:r>
-            <w:proofErr w:type="spellStart"/>
-            <w:r>
-              <w:rPr>
-                <w:rFonts w:ascii="Times New Roman" w:hAnsi="Times New Roman"/>
-                <w:b/>
-                <w:bCs/>
-                <w:szCs w:val="24"/>
-                <w:lang w:val="es-CO"/>
-              </w:rPr>
-              <w:t>int</w:t>
-            </w:r>
-            <w:proofErr w:type="spellEnd"/>
-            <w:r>
-              <w:rPr>
-                <w:rFonts w:ascii="Times New Roman" w:hAnsi="Times New Roman"/>
-                <w:b/>
-                <w:bCs/>
-                <w:szCs w:val="24"/>
-                <w:lang w:val="es-CO"/>
-              </w:rPr>
-              <w:t xml:space="preserve"> &amp;alto</w:t>
             </w:r>
           </w:p>
         </w:tc>
@@ -2387,7 +1771,6 @@
                 <w:lang w:val="es-CO"/>
               </w:rPr>
             </w:pPr>
-            <w:proofErr w:type="spellStart"/>
             <w:r>
               <w:rPr>
                 <w:rFonts w:ascii="Times New Roman" w:hAnsi="Times New Roman"/>
@@ -2396,9 +1779,32 @@
                 <w:szCs w:val="24"/>
                 <w:lang w:val="es-CO"/>
               </w:rPr>
-              <w:t>unsigned</w:t>
+              <w:t>QString rutaEntrada, int &amp;ancho, int &amp;alto</w:t>
             </w:r>
-            <w:proofErr w:type="spellEnd"/>
+          </w:p>
+        </w:tc>
+        <w:tc>
+          <w:tcPr>
+            <w:tcW w:w="1701" w:type="dxa"/>
+            <w:tcBorders>
+              <w:top w:val="single" w:sz="4" w:space="0" w:color="auto"/>
+              <w:left w:val="single" w:sz="4" w:space="0" w:color="auto"/>
+              <w:bottom w:val="single" w:sz="4" w:space="0" w:color="auto"/>
+              <w:right w:val="single" w:sz="4" w:space="0" w:color="auto"/>
+            </w:tcBorders>
+            <w:hideMark/>
+          </w:tcPr>
+          <w:p>
+            <w:pPr>
+              <w:spacing w:line="480" w:lineRule="auto"/>
+              <w:rPr>
+                <w:rFonts w:ascii="Times New Roman" w:hAnsi="Times New Roman"/>
+                <w:b/>
+                <w:bCs/>
+                <w:szCs w:val="24"/>
+                <w:lang w:val="es-CO"/>
+              </w:rPr>
+            </w:pPr>
             <w:r>
               <w:rPr>
                 <w:rFonts w:ascii="Times New Roman" w:hAnsi="Times New Roman"/>
@@ -2407,29 +1813,7 @@
                 <w:szCs w:val="24"/>
                 <w:lang w:val="es-CO"/>
               </w:rPr>
-              <w:t xml:space="preserve"> </w:t>
-            </w:r>
-            <w:proofErr w:type="spellStart"/>
-            <w:r>
-              <w:rPr>
-                <w:rFonts w:ascii="Times New Roman" w:hAnsi="Times New Roman"/>
-                <w:b/>
-                <w:bCs/>
-                <w:szCs w:val="24"/>
-                <w:lang w:val="es-CO"/>
-              </w:rPr>
-              <w:t>char</w:t>
-            </w:r>
-            <w:proofErr w:type="spellEnd"/>
-            <w:r>
-              <w:rPr>
-                <w:rFonts w:ascii="Times New Roman" w:hAnsi="Times New Roman"/>
-                <w:b/>
-                <w:bCs/>
-                <w:szCs w:val="24"/>
-                <w:lang w:val="es-CO"/>
-              </w:rPr>
-              <w:t>*</w:t>
+              <w:t>unsigned char*</w:t>
             </w:r>
             <w:r>
               <w:rPr>
@@ -2451,29 +1835,7 @@
                 <w:lang w:val="es-CO"/>
               </w:rPr>
               <w:br/>
-              <w:t xml:space="preserve">– </w:t>
-            </w:r>
-            <w:proofErr w:type="spellStart"/>
-            <w:r>
-              <w:rPr>
-                <w:rFonts w:ascii="Times New Roman" w:hAnsi="Times New Roman"/>
-                <w:b/>
-                <w:bCs/>
-                <w:szCs w:val="24"/>
-                <w:lang w:val="es-CO"/>
-              </w:rPr>
-              <w:t>nullptr</w:t>
-            </w:r>
-            <w:proofErr w:type="spellEnd"/>
-            <w:r>
-              <w:rPr>
-                <w:rFonts w:ascii="Times New Roman" w:hAnsi="Times New Roman"/>
-                <w:b/>
-                <w:bCs/>
-                <w:szCs w:val="24"/>
-                <w:lang w:val="es-CO"/>
-              </w:rPr>
-              <w:t xml:space="preserve"> en caso de error</w:t>
+              <w:t>– nullptr en caso de error</w:t>
             </w:r>
           </w:p>
         </w:tc>
@@ -2507,73 +1869,7 @@
                 <w:szCs w:val="24"/>
                 <w:lang w:val="es-CO"/>
               </w:rPr>
-              <w:t xml:space="preserve">Lee un archivo BMP desde </w:t>
-            </w:r>
-            <w:proofErr w:type="spellStart"/>
-            <w:r>
-              <w:rPr>
-                <w:rFonts w:ascii="Times New Roman" w:hAnsi="Times New Roman"/>
-                <w:b/>
-                <w:bCs/>
-                <w:szCs w:val="24"/>
-                <w:lang w:val="es-CO"/>
-              </w:rPr>
-              <w:t>rutaEntrada</w:t>
-            </w:r>
-            <w:proofErr w:type="spellEnd"/>
-            <w:r>
-              <w:rPr>
-                <w:rFonts w:ascii="Times New Roman" w:hAnsi="Times New Roman"/>
-                <w:b/>
-                <w:bCs/>
-                <w:szCs w:val="24"/>
-                <w:lang w:val="es-CO"/>
-              </w:rPr>
-              <w:t xml:space="preserve">, convierte internamente la imagen a formato RGB888 (24 </w:t>
-            </w:r>
-            <w:proofErr w:type="spellStart"/>
-            <w:r>
-              <w:rPr>
-                <w:rFonts w:ascii="Times New Roman" w:hAnsi="Times New Roman"/>
-                <w:b/>
-                <w:bCs/>
-                <w:szCs w:val="24"/>
-                <w:lang w:val="es-CO"/>
-              </w:rPr>
-              <w:t>bpp</w:t>
-            </w:r>
-            <w:proofErr w:type="spellEnd"/>
-            <w:r>
-              <w:rPr>
-                <w:rFonts w:ascii="Times New Roman" w:hAnsi="Times New Roman"/>
-                <w:b/>
-                <w:bCs/>
-                <w:szCs w:val="24"/>
-                <w:lang w:val="es-CO"/>
-              </w:rPr>
-              <w:t xml:space="preserve">) y copia línea a línea sus píxeles en un buffer lineal de tamaño ancho × alto × 3. Devuelve el buffer o </w:t>
-            </w:r>
-            <w:proofErr w:type="spellStart"/>
-            <w:r>
-              <w:rPr>
-                <w:rFonts w:ascii="Times New Roman" w:hAnsi="Times New Roman"/>
-                <w:b/>
-                <w:bCs/>
-                <w:szCs w:val="24"/>
-                <w:lang w:val="es-CO"/>
-              </w:rPr>
-              <w:t>nullptr</w:t>
-            </w:r>
-            <w:proofErr w:type="spellEnd"/>
-            <w:r>
-              <w:rPr>
-                <w:rFonts w:ascii="Times New Roman" w:hAnsi="Times New Roman"/>
-                <w:b/>
-                <w:bCs/>
-                <w:szCs w:val="24"/>
-                <w:lang w:val="es-CO"/>
-              </w:rPr>
-              <w:t xml:space="preserve"> si la carga falla.</w:t>
+              <w:t>Lee un archivo BMP desde rutaEntrada, convierte internamente la imagen a formato RGB888 (24 bpp) y copia línea a línea sus píxeles en un buffer lineal de tamaño ancho × alto × 3. Devuelve el buffer o nullptr si la carga falla.</w:t>
             </w:r>
           </w:p>
         </w:tc>
@@ -2601,7 +1897,6 @@
                 <w:lang w:val="es-CO"/>
               </w:rPr>
             </w:pPr>
-            <w:proofErr w:type="spellStart"/>
             <w:r>
               <w:rPr>
                 <w:rFonts w:ascii="Times New Roman" w:hAnsi="Times New Roman"/>
@@ -2612,7 +1907,6 @@
               </w:rPr>
               <w:t>exportarImagen</w:t>
             </w:r>
-            <w:proofErr w:type="spellEnd"/>
           </w:p>
         </w:tc>
         <w:tc>
@@ -2637,7 +1931,6 @@
                 <w:lang w:val="es-CO"/>
               </w:rPr>
             </w:pPr>
-            <w:proofErr w:type="spellStart"/>
             <w:r>
               <w:rPr>
                 <w:rFonts w:ascii="Times New Roman" w:hAnsi="Times New Roman"/>
@@ -2646,141 +1939,8 @@
                 <w:szCs w:val="24"/>
                 <w:lang w:val="es-CO"/>
               </w:rPr>
-              <w:t>unsigned</w:t>
+              <w:t>unsigned char* datosPixeles, int ancho, int alto, QString rutaSalida</w:t>
             </w:r>
-            <w:proofErr w:type="spellEnd"/>
-            <w:r>
-              <w:rPr>
-                <w:rFonts w:ascii="Times New Roman" w:hAnsi="Times New Roman"/>
-                <w:b/>
-                <w:bCs/>
-                <w:szCs w:val="24"/>
-                <w:lang w:val="es-CO"/>
-              </w:rPr>
-              <w:t xml:space="preserve"> </w:t>
-            </w:r>
-            <w:proofErr w:type="spellStart"/>
-            <w:r>
-              <w:rPr>
-                <w:rFonts w:ascii="Times New Roman" w:hAnsi="Times New Roman"/>
-                <w:b/>
-                <w:bCs/>
-                <w:szCs w:val="24"/>
-                <w:lang w:val="es-CO"/>
-              </w:rPr>
-              <w:t>char</w:t>
-            </w:r>
-            <w:proofErr w:type="spellEnd"/>
-            <w:r>
-              <w:rPr>
-                <w:rFonts w:ascii="Times New Roman" w:hAnsi="Times New Roman"/>
-                <w:b/>
-                <w:bCs/>
-                <w:szCs w:val="24"/>
-                <w:lang w:val="es-CO"/>
-              </w:rPr>
-              <w:t xml:space="preserve">* </w:t>
-            </w:r>
-            <w:proofErr w:type="spellStart"/>
-            <w:r>
-              <w:rPr>
-                <w:rFonts w:ascii="Times New Roman" w:hAnsi="Times New Roman"/>
-                <w:b/>
-                <w:bCs/>
-                <w:szCs w:val="24"/>
-                <w:lang w:val="es-CO"/>
-              </w:rPr>
-              <w:t>datosPixeles</w:t>
-            </w:r>
-            <w:proofErr w:type="spellEnd"/>
-            <w:r>
-              <w:rPr>
-                <w:rFonts w:ascii="Times New Roman" w:hAnsi="Times New Roman"/>
-                <w:b/>
-                <w:bCs/>
-                <w:szCs w:val="24"/>
-                <w:lang w:val="es-CO"/>
-              </w:rPr>
-              <w:t xml:space="preserve">, </w:t>
-            </w:r>
-            <w:proofErr w:type="spellStart"/>
-            <w:r>
-              <w:rPr>
-                <w:rFonts w:ascii="Times New Roman" w:hAnsi="Times New Roman"/>
-                <w:b/>
-                <w:bCs/>
-                <w:szCs w:val="24"/>
-                <w:lang w:val="es-CO"/>
-              </w:rPr>
-              <w:t>int</w:t>
-            </w:r>
-            <w:proofErr w:type="spellEnd"/>
-            <w:r>
-              <w:rPr>
-                <w:rFonts w:ascii="Times New Roman" w:hAnsi="Times New Roman"/>
-                <w:b/>
-                <w:bCs/>
-                <w:szCs w:val="24"/>
-                <w:lang w:val="es-CO"/>
-              </w:rPr>
-              <w:t xml:space="preserve"> ancho, </w:t>
-            </w:r>
-            <w:proofErr w:type="spellStart"/>
-            <w:r>
-              <w:rPr>
-                <w:rFonts w:ascii="Times New Roman" w:hAnsi="Times New Roman"/>
-                <w:b/>
-                <w:bCs/>
-                <w:szCs w:val="24"/>
-                <w:lang w:val="es-CO"/>
-              </w:rPr>
-              <w:t>int</w:t>
-            </w:r>
-            <w:proofErr w:type="spellEnd"/>
-            <w:r>
-              <w:rPr>
-                <w:rFonts w:ascii="Times New Roman" w:hAnsi="Times New Roman"/>
-                <w:b/>
-                <w:bCs/>
-                <w:szCs w:val="24"/>
-                <w:lang w:val="es-CO"/>
-              </w:rPr>
-              <w:t xml:space="preserve"> alto, </w:t>
-            </w:r>
-            <w:proofErr w:type="spellStart"/>
-            <w:r>
-              <w:rPr>
-                <w:rFonts w:ascii="Times New Roman" w:hAnsi="Times New Roman"/>
-                <w:b/>
-                <w:bCs/>
-                <w:szCs w:val="24"/>
-                <w:lang w:val="es-CO"/>
-              </w:rPr>
-              <w:t>QString</w:t>
-            </w:r>
-            <w:proofErr w:type="spellEnd"/>
-            <w:r>
-              <w:rPr>
-                <w:rFonts w:ascii="Times New Roman" w:hAnsi="Times New Roman"/>
-                <w:b/>
-                <w:bCs/>
-                <w:szCs w:val="24"/>
-                <w:lang w:val="es-CO"/>
-              </w:rPr>
-              <w:t xml:space="preserve"> </w:t>
-            </w:r>
-            <w:proofErr w:type="spellStart"/>
-            <w:r>
-              <w:rPr>
-                <w:rFonts w:ascii="Times New Roman" w:hAnsi="Times New Roman"/>
-                <w:b/>
-                <w:bCs/>
-                <w:szCs w:val="24"/>
-                <w:lang w:val="es-CO"/>
-              </w:rPr>
-              <w:t>rutaSalida</w:t>
-            </w:r>
-            <w:proofErr w:type="spellEnd"/>
           </w:p>
         </w:tc>
         <w:tc>
@@ -2805,7 +1965,6 @@
                 <w:lang w:val="es-CO"/>
               </w:rPr>
             </w:pPr>
-            <w:proofErr w:type="spellStart"/>
             <w:r>
               <w:rPr>
                 <w:rFonts w:ascii="Times New Roman" w:hAnsi="Times New Roman"/>
@@ -2816,7 +1975,6 @@
               </w:rPr>
               <w:t>bool</w:t>
             </w:r>
-            <w:proofErr w:type="spellEnd"/>
             <w:r>
               <w:rPr>
                 <w:rFonts w:ascii="Times New Roman" w:hAnsi="Times New Roman"/>
@@ -2871,9 +2029,8 @@
                 <w:szCs w:val="24"/>
                 <w:lang w:val="es-CO"/>
               </w:rPr>
-              <w:t xml:space="preserve">Construye un </w:t>
+              <w:t xml:space="preserve">Construye un QImage de formato RGB888 usando el buffer datosPixeles (ancho × alto × 3 bytes) y lo exporta como BMP a la ruta rutaSalida. Imprime un </w:t>
             </w:r>
-            <w:proofErr w:type="spellStart"/>
             <w:r>
               <w:rPr>
                 <w:rFonts w:ascii="Times New Roman" w:hAnsi="Times New Roman"/>
@@ -2882,62 +2039,8 @@
                 <w:szCs w:val="24"/>
                 <w:lang w:val="es-CO"/>
               </w:rPr>
-              <w:t>QImage</w:t>
-            </w:r>
-            <w:proofErr w:type="spellEnd"/>
-            <w:r>
-              <w:rPr>
-                <w:rFonts w:ascii="Times New Roman" w:hAnsi="Times New Roman"/>
-                <w:b/>
-                <w:bCs/>
-                <w:szCs w:val="24"/>
-                <w:lang w:val="es-CO"/>
-              </w:rPr>
-              <w:t xml:space="preserve"> de formato RGB888 usando el buffer </w:t>
-            </w:r>
-            <w:proofErr w:type="spellStart"/>
-            <w:r>
-              <w:rPr>
-                <w:rFonts w:ascii="Times New Roman" w:hAnsi="Times New Roman"/>
-                <w:b/>
-                <w:bCs/>
-                <w:szCs w:val="24"/>
-                <w:lang w:val="es-CO"/>
-              </w:rPr>
-              <w:t>datosPixeles</w:t>
-            </w:r>
-            <w:proofErr w:type="spellEnd"/>
-            <w:r>
-              <w:rPr>
-                <w:rFonts w:ascii="Times New Roman" w:hAnsi="Times New Roman"/>
-                <w:b/>
-                <w:bCs/>
-                <w:szCs w:val="24"/>
-                <w:lang w:val="es-CO"/>
-              </w:rPr>
-              <w:t xml:space="preserve"> (ancho × alto × 3 bytes) y lo exporta como BMP a la ruta </w:t>
-            </w:r>
-            <w:proofErr w:type="spellStart"/>
-            <w:r>
-              <w:rPr>
-                <w:rFonts w:ascii="Times New Roman" w:hAnsi="Times New Roman"/>
-                <w:b/>
-                <w:bCs/>
-                <w:szCs w:val="24"/>
-                <w:lang w:val="es-CO"/>
-              </w:rPr>
-              <w:t>rutaSalida</w:t>
-            </w:r>
-            <w:proofErr w:type="spellEnd"/>
-            <w:r>
-              <w:rPr>
-                <w:rFonts w:ascii="Times New Roman" w:hAnsi="Times New Roman"/>
-                <w:b/>
-                <w:bCs/>
-                <w:szCs w:val="24"/>
-                <w:lang w:val="es-CO"/>
-              </w:rPr>
-              <w:t>. Imprime un mensaje de error en consola si la operación falla.</w:t>
+              <w:lastRenderedPageBreak/>
+              <w:t>mensaje de error en consola si la operación falla.</w:t>
             </w:r>
           </w:p>
         </w:tc>
@@ -2965,7 +2068,6 @@
                 <w:lang w:val="es-CO"/>
               </w:rPr>
             </w:pPr>
-            <w:proofErr w:type="spellStart"/>
             <w:r>
               <w:rPr>
                 <w:rFonts w:ascii="Times New Roman" w:hAnsi="Times New Roman"/>
@@ -2974,9 +2076,9 @@
                 <w:szCs w:val="24"/>
                 <w:lang w:val="es-CO"/>
               </w:rPr>
+              <w:lastRenderedPageBreak/>
               <w:t>cargarSemillaYEnmascaramiento</w:t>
             </w:r>
-            <w:proofErr w:type="spellEnd"/>
           </w:p>
         </w:tc>
         <w:tc>
@@ -3007,59 +2109,8 @@
                 <w:bCs/>
                 <w:szCs w:val="24"/>
               </w:rPr>
-              <w:t xml:space="preserve">const char* </w:t>
+              <w:t>const char* rutaArchivo, int &amp;semilla, int &amp;num_pixeles</w:t>
             </w:r>
-            <w:proofErr w:type="spellStart"/>
-            <w:r>
-              <w:rPr>
-                <w:rFonts w:ascii="Times New Roman" w:hAnsi="Times New Roman"/>
-                <w:b/>
-                <w:bCs/>
-                <w:szCs w:val="24"/>
-              </w:rPr>
-              <w:t>rutaArchivo</w:t>
-            </w:r>
-            <w:proofErr w:type="spellEnd"/>
-            <w:r>
-              <w:rPr>
-                <w:rFonts w:ascii="Times New Roman" w:hAnsi="Times New Roman"/>
-                <w:b/>
-                <w:bCs/>
-                <w:szCs w:val="24"/>
-              </w:rPr>
-              <w:t>, int &amp;</w:t>
-            </w:r>
-            <w:proofErr w:type="spellStart"/>
-            <w:r>
-              <w:rPr>
-                <w:rFonts w:ascii="Times New Roman" w:hAnsi="Times New Roman"/>
-                <w:b/>
-                <w:bCs/>
-                <w:szCs w:val="24"/>
-              </w:rPr>
-              <w:t>semilla</w:t>
-            </w:r>
-            <w:proofErr w:type="spellEnd"/>
-            <w:r>
-              <w:rPr>
-                <w:rFonts w:ascii="Times New Roman" w:hAnsi="Times New Roman"/>
-                <w:b/>
-                <w:bCs/>
-                <w:szCs w:val="24"/>
-              </w:rPr>
-              <w:t>, int &amp;</w:t>
-            </w:r>
-            <w:proofErr w:type="spellStart"/>
-            <w:r>
-              <w:rPr>
-                <w:rFonts w:ascii="Times New Roman" w:hAnsi="Times New Roman"/>
-                <w:b/>
-                <w:bCs/>
-                <w:szCs w:val="24"/>
-              </w:rPr>
-              <w:t>num_pixeles</w:t>
-            </w:r>
-            <w:proofErr w:type="spellEnd"/>
           </w:p>
         </w:tc>
         <w:tc>
@@ -3084,7 +2135,6 @@
                 <w:lang w:val="es-CO"/>
               </w:rPr>
             </w:pPr>
-            <w:proofErr w:type="spellStart"/>
             <w:r>
               <w:rPr>
                 <w:rFonts w:ascii="Times New Roman" w:hAnsi="Times New Roman"/>
@@ -3093,40 +2143,7 @@
                 <w:szCs w:val="24"/>
                 <w:lang w:val="es-CO"/>
               </w:rPr>
-              <w:t>unsigned</w:t>
-            </w:r>
-            <w:proofErr w:type="spellEnd"/>
-            <w:r>
-              <w:rPr>
-                <w:rFonts w:ascii="Times New Roman" w:hAnsi="Times New Roman"/>
-                <w:b/>
-                <w:bCs/>
-                <w:szCs w:val="24"/>
-                <w:lang w:val="es-CO"/>
-              </w:rPr>
-              <w:t xml:space="preserve"> </w:t>
-            </w:r>
-            <w:proofErr w:type="spellStart"/>
-            <w:r>
-              <w:rPr>
-                <w:rFonts w:ascii="Times New Roman" w:hAnsi="Times New Roman"/>
-                <w:b/>
-                <w:bCs/>
-                <w:szCs w:val="24"/>
-                <w:lang w:val="es-CO"/>
-              </w:rPr>
-              <w:t>int</w:t>
-            </w:r>
-            <w:proofErr w:type="spellEnd"/>
-            <w:r>
-              <w:rPr>
-                <w:rFonts w:ascii="Times New Roman" w:hAnsi="Times New Roman"/>
-                <w:b/>
-                <w:bCs/>
-                <w:szCs w:val="24"/>
-                <w:lang w:val="es-CO"/>
-              </w:rPr>
-              <w:t>*</w:t>
+              <w:t>unsigned int*</w:t>
             </w:r>
             <w:r>
               <w:rPr>
@@ -3137,29 +2154,7 @@
                 <w:lang w:val="es-CO"/>
               </w:rPr>
               <w:br/>
-              <w:t xml:space="preserve">– Arreglo dinámico de valores RGB (3 × </w:t>
-            </w:r>
-            <w:proofErr w:type="spellStart"/>
-            <w:r>
-              <w:rPr>
-                <w:rFonts w:ascii="Times New Roman" w:hAnsi="Times New Roman"/>
-                <w:b/>
-                <w:bCs/>
-                <w:szCs w:val="24"/>
-                <w:lang w:val="es-CO"/>
-              </w:rPr>
-              <w:t>num_pixeles</w:t>
-            </w:r>
-            <w:proofErr w:type="spellEnd"/>
-            <w:r>
-              <w:rPr>
-                <w:rFonts w:ascii="Times New Roman" w:hAnsi="Times New Roman"/>
-                <w:b/>
-                <w:bCs/>
-                <w:szCs w:val="24"/>
-                <w:lang w:val="es-CO"/>
-              </w:rPr>
-              <w:t>)</w:t>
+              <w:t>– Arreglo dinámico de valores RGB (3 × num_pixeles)</w:t>
             </w:r>
             <w:r>
               <w:rPr>
@@ -3170,39 +2165,7 @@
                 <w:lang w:val="es-CO"/>
               </w:rPr>
               <w:br/>
-            </w:r>
-            <w:r>
-              <w:rPr>
-                <w:rFonts w:ascii="Times New Roman" w:hAnsi="Times New Roman"/>
-                <w:b/>
-                <w:bCs/>
-                <w:szCs w:val="24"/>
-                <w:lang w:val="es-CO"/>
-              </w:rPr>
-              <w:lastRenderedPageBreak/>
-              <w:t xml:space="preserve">– </w:t>
-            </w:r>
-            <w:proofErr w:type="spellStart"/>
-            <w:r>
-              <w:rPr>
-                <w:rFonts w:ascii="Times New Roman" w:hAnsi="Times New Roman"/>
-                <w:b/>
-                <w:bCs/>
-                <w:szCs w:val="24"/>
-                <w:lang w:val="es-CO"/>
-              </w:rPr>
-              <w:t>nullptr</w:t>
-            </w:r>
-            <w:proofErr w:type="spellEnd"/>
-            <w:r>
-              <w:rPr>
-                <w:rFonts w:ascii="Times New Roman" w:hAnsi="Times New Roman"/>
-                <w:b/>
-                <w:bCs/>
-                <w:szCs w:val="24"/>
-                <w:lang w:val="es-CO"/>
-              </w:rPr>
-              <w:t xml:space="preserve"> en caso de error</w:t>
+              <w:t>– nullptr en caso de error</w:t>
             </w:r>
           </w:p>
         </w:tc>
@@ -3236,63 +2199,7 @@
                 <w:szCs w:val="24"/>
                 <w:lang w:val="es-CO"/>
               </w:rPr>
-              <w:lastRenderedPageBreak/>
-              <w:t xml:space="preserve">Abre el archivo de texto </w:t>
-            </w:r>
-            <w:proofErr w:type="spellStart"/>
-            <w:r>
-              <w:rPr>
-                <w:rFonts w:ascii="Times New Roman" w:hAnsi="Times New Roman"/>
-                <w:b/>
-                <w:bCs/>
-                <w:szCs w:val="24"/>
-                <w:lang w:val="es-CO"/>
-              </w:rPr>
-              <w:t>rutaArchivo</w:t>
-            </w:r>
-            <w:proofErr w:type="spellEnd"/>
-            <w:r>
-              <w:rPr>
-                <w:rFonts w:ascii="Times New Roman" w:hAnsi="Times New Roman"/>
-                <w:b/>
-                <w:bCs/>
-                <w:szCs w:val="24"/>
-                <w:lang w:val="es-CO"/>
-              </w:rPr>
-              <w:t xml:space="preserve">, lee la primera línea como semilla, luego cuenta cuántos tripletes RGB contiene el resto, vuelve a abrir el archivo y almacena dichos </w:t>
-            </w:r>
-            <w:r>
-              <w:rPr>
-                <w:rFonts w:ascii="Times New Roman" w:hAnsi="Times New Roman"/>
-                <w:b/>
-                <w:bCs/>
-                <w:szCs w:val="24"/>
-                <w:lang w:val="es-CO"/>
-              </w:rPr>
-              <w:lastRenderedPageBreak/>
-              <w:t xml:space="preserve">tripletes en un arreglo de enteros. Devuelve el arreglo y actualiza semilla y </w:t>
-            </w:r>
-            <w:proofErr w:type="spellStart"/>
-            <w:r>
-              <w:rPr>
-                <w:rFonts w:ascii="Times New Roman" w:hAnsi="Times New Roman"/>
-                <w:b/>
-                <w:bCs/>
-                <w:szCs w:val="24"/>
-                <w:lang w:val="es-CO"/>
-              </w:rPr>
-              <w:t>num_pixeles</w:t>
-            </w:r>
-            <w:proofErr w:type="spellEnd"/>
-            <w:r>
-              <w:rPr>
-                <w:rFonts w:ascii="Times New Roman" w:hAnsi="Times New Roman"/>
-                <w:b/>
-                <w:bCs/>
-                <w:szCs w:val="24"/>
-                <w:lang w:val="es-CO"/>
-              </w:rPr>
-              <w:t>.</w:t>
+              <w:t>Abre el archivo de texto rutaArchivo, lee la primera línea como semilla, luego cuenta cuántos tripletes RGB contiene el resto, vuelve a abrir el archivo y almacena dichos tripletes en un arreglo de enteros. Devuelve el arreglo y actualiza semilla y num_pixeles.</w:t>
             </w:r>
           </w:p>
         </w:tc>
@@ -3320,7 +2227,6 @@
                 <w:lang w:val="es-CO"/>
               </w:rPr>
             </w:pPr>
-            <w:proofErr w:type="spellStart"/>
             <w:r>
               <w:rPr>
                 <w:rFonts w:ascii="Times New Roman" w:hAnsi="Times New Roman"/>
@@ -3329,10 +2235,8 @@
                 <w:szCs w:val="24"/>
                 <w:lang w:val="es-CO"/>
               </w:rPr>
-              <w:lastRenderedPageBreak/>
               <w:t>rotarBitsDerecha</w:t>
             </w:r>
-            <w:proofErr w:type="spellEnd"/>
           </w:p>
         </w:tc>
         <w:tc>
@@ -3363,19 +2267,8 @@
                 <w:bCs/>
                 <w:szCs w:val="24"/>
               </w:rPr>
-              <w:t xml:space="preserve">unsigned char* imagen, int bits, int </w:t>
+              <w:t>unsigned char* imagen, int bits, int tamaño</w:t>
             </w:r>
-            <w:proofErr w:type="spellStart"/>
-            <w:r>
-              <w:rPr>
-                <w:rFonts w:ascii="Times New Roman" w:hAnsi="Times New Roman"/>
-                <w:b/>
-                <w:bCs/>
-                <w:szCs w:val="24"/>
-              </w:rPr>
-              <w:t>tamaño</w:t>
-            </w:r>
-            <w:proofErr w:type="spellEnd"/>
           </w:p>
         </w:tc>
         <w:tc>
@@ -3470,7 +2363,6 @@
                 <w:lang w:val="es-CO"/>
               </w:rPr>
             </w:pPr>
-            <w:proofErr w:type="spellStart"/>
             <w:r>
               <w:rPr>
                 <w:rFonts w:ascii="Times New Roman" w:hAnsi="Times New Roman"/>
@@ -3481,7 +2373,6 @@
               </w:rPr>
               <w:t>rotarBitsIzquierda</w:t>
             </w:r>
-            <w:proofErr w:type="spellEnd"/>
           </w:p>
         </w:tc>
         <w:tc>
@@ -3512,19 +2403,8 @@
                 <w:bCs/>
                 <w:szCs w:val="24"/>
               </w:rPr>
-              <w:t xml:space="preserve">unsigned char* imagen, int bits, int </w:t>
+              <w:t>unsigned char* imagen, int bits, int tamaño</w:t>
             </w:r>
-            <w:proofErr w:type="spellStart"/>
-            <w:r>
-              <w:rPr>
-                <w:rFonts w:ascii="Times New Roman" w:hAnsi="Times New Roman"/>
-                <w:b/>
-                <w:bCs/>
-                <w:szCs w:val="24"/>
-              </w:rPr>
-              <w:t>tamaño</w:t>
-            </w:r>
-            <w:proofErr w:type="spellEnd"/>
           </w:p>
         </w:tc>
         <w:tc>
@@ -3591,9 +2471,8 @@
                 <w:szCs w:val="24"/>
                 <w:lang w:val="es-CO"/>
               </w:rPr>
-              <w:t xml:space="preserve">Igual que </w:t>
+              <w:t xml:space="preserve">Igual que rotarBitsDerecha, pero desplazando cada byte bits posiciones a la izquierda, y </w:t>
             </w:r>
-            <w:proofErr w:type="spellStart"/>
             <w:r>
               <w:rPr>
                 <w:rFonts w:ascii="Times New Roman" w:hAnsi="Times New Roman"/>
@@ -3602,18 +2481,8 @@
                 <w:szCs w:val="24"/>
                 <w:lang w:val="es-CO"/>
               </w:rPr>
-              <w:t>rotarBitsDerecha</w:t>
-            </w:r>
-            <w:proofErr w:type="spellEnd"/>
-            <w:r>
-              <w:rPr>
-                <w:rFonts w:ascii="Times New Roman" w:hAnsi="Times New Roman"/>
-                <w:b/>
-                <w:bCs/>
-                <w:szCs w:val="24"/>
-                <w:lang w:val="es-CO"/>
-              </w:rPr>
-              <w:t>, pero desplazando cada byte bits posiciones a la izquierda, y reinyectando los bits que “salen” por el otro lado.</w:t>
+              <w:lastRenderedPageBreak/>
+              <w:t>reinyectando los bits que “salen” por el otro lado.</w:t>
             </w:r>
           </w:p>
         </w:tc>
@@ -3641,7 +2510,6 @@
                 <w:lang w:val="es-CO"/>
               </w:rPr>
             </w:pPr>
-            <w:proofErr w:type="spellStart"/>
             <w:r>
               <w:rPr>
                 <w:rFonts w:ascii="Times New Roman" w:hAnsi="Times New Roman"/>
@@ -3650,9 +2518,9 @@
                 <w:szCs w:val="24"/>
                 <w:lang w:val="es-CO"/>
               </w:rPr>
+              <w:lastRenderedPageBreak/>
               <w:t>aplicarXOR</w:t>
             </w:r>
-            <w:proofErr w:type="spellEnd"/>
           </w:p>
         </w:tc>
         <w:tc>
@@ -3683,59 +2551,8 @@
                 <w:bCs/>
                 <w:szCs w:val="24"/>
               </w:rPr>
-              <w:t xml:space="preserve">unsigned char* </w:t>
+              <w:t>unsigned char* imgA, unsigned char* imgB, int tamaño</w:t>
             </w:r>
-            <w:proofErr w:type="spellStart"/>
-            <w:r>
-              <w:rPr>
-                <w:rFonts w:ascii="Times New Roman" w:hAnsi="Times New Roman"/>
-                <w:b/>
-                <w:bCs/>
-                <w:szCs w:val="24"/>
-              </w:rPr>
-              <w:t>imgA</w:t>
-            </w:r>
-            <w:proofErr w:type="spellEnd"/>
-            <w:r>
-              <w:rPr>
-                <w:rFonts w:ascii="Times New Roman" w:hAnsi="Times New Roman"/>
-                <w:b/>
-                <w:bCs/>
-                <w:szCs w:val="24"/>
-              </w:rPr>
-              <w:t xml:space="preserve">, unsigned char* </w:t>
-            </w:r>
-            <w:proofErr w:type="spellStart"/>
-            <w:r>
-              <w:rPr>
-                <w:rFonts w:ascii="Times New Roman" w:hAnsi="Times New Roman"/>
-                <w:b/>
-                <w:bCs/>
-                <w:szCs w:val="24"/>
-              </w:rPr>
-              <w:t>imgB</w:t>
-            </w:r>
-            <w:proofErr w:type="spellEnd"/>
-            <w:r>
-              <w:rPr>
-                <w:rFonts w:ascii="Times New Roman" w:hAnsi="Times New Roman"/>
-                <w:b/>
-                <w:bCs/>
-                <w:szCs w:val="24"/>
-              </w:rPr>
-              <w:t xml:space="preserve">, int </w:t>
-            </w:r>
-            <w:proofErr w:type="spellStart"/>
-            <w:r>
-              <w:rPr>
-                <w:rFonts w:ascii="Times New Roman" w:hAnsi="Times New Roman"/>
-                <w:b/>
-                <w:bCs/>
-                <w:szCs w:val="24"/>
-              </w:rPr>
-              <w:t>tamaño</w:t>
-            </w:r>
-            <w:proofErr w:type="spellEnd"/>
           </w:p>
         </w:tc>
         <w:tc>
@@ -3768,29 +2585,7 @@
                 <w:szCs w:val="24"/>
                 <w:lang w:val="es-CO"/>
               </w:rPr>
-              <w:t xml:space="preserve">– (modifica </w:t>
-            </w:r>
-            <w:proofErr w:type="spellStart"/>
-            <w:r>
-              <w:rPr>
-                <w:rFonts w:ascii="Times New Roman" w:hAnsi="Times New Roman"/>
-                <w:b/>
-                <w:bCs/>
-                <w:szCs w:val="24"/>
-                <w:lang w:val="es-CO"/>
-              </w:rPr>
-              <w:t>imgA</w:t>
-            </w:r>
-            <w:proofErr w:type="spellEnd"/>
-            <w:r>
-              <w:rPr>
-                <w:rFonts w:ascii="Times New Roman" w:hAnsi="Times New Roman"/>
-                <w:b/>
-                <w:bCs/>
-                <w:szCs w:val="24"/>
-                <w:lang w:val="es-CO"/>
-              </w:rPr>
-              <w:t xml:space="preserve"> in situ)</w:t>
+              <w:t>– (modifica imgA in situ)</w:t>
             </w:r>
           </w:p>
         </w:tc>
@@ -3824,95 +2619,7 @@
                 <w:szCs w:val="24"/>
                 <w:lang w:val="es-CO"/>
               </w:rPr>
-              <w:t xml:space="preserve">Recorre los buffers de longitud tamaño y aplica la operación bit a bit </w:t>
-            </w:r>
-            <w:proofErr w:type="spellStart"/>
-            <w:r>
-              <w:rPr>
-                <w:rFonts w:ascii="Times New Roman" w:hAnsi="Times New Roman"/>
-                <w:b/>
-                <w:bCs/>
-                <w:szCs w:val="24"/>
-                <w:lang w:val="es-CO"/>
-              </w:rPr>
-              <w:t>imgA</w:t>
-            </w:r>
-            <w:proofErr w:type="spellEnd"/>
-            <w:r>
-              <w:rPr>
-                <w:rFonts w:ascii="Times New Roman" w:hAnsi="Times New Roman"/>
-                <w:b/>
-                <w:bCs/>
-                <w:szCs w:val="24"/>
-                <w:lang w:val="es-CO"/>
-              </w:rPr>
-              <w:t xml:space="preserve">[i] = </w:t>
-            </w:r>
-            <w:proofErr w:type="spellStart"/>
-            <w:r>
-              <w:rPr>
-                <w:rFonts w:ascii="Times New Roman" w:hAnsi="Times New Roman"/>
-                <w:b/>
-                <w:bCs/>
-                <w:szCs w:val="24"/>
-                <w:lang w:val="es-CO"/>
-              </w:rPr>
-              <w:t>imgA</w:t>
-            </w:r>
-            <w:proofErr w:type="spellEnd"/>
-            <w:r>
-              <w:rPr>
-                <w:rFonts w:ascii="Times New Roman" w:hAnsi="Times New Roman"/>
-                <w:b/>
-                <w:bCs/>
-                <w:szCs w:val="24"/>
-                <w:lang w:val="es-CO"/>
-              </w:rPr>
-              <w:t xml:space="preserve">[i] ^ </w:t>
-            </w:r>
-            <w:proofErr w:type="spellStart"/>
-            <w:r>
-              <w:rPr>
-                <w:rFonts w:ascii="Times New Roman" w:hAnsi="Times New Roman"/>
-                <w:b/>
-                <w:bCs/>
-                <w:szCs w:val="24"/>
-                <w:lang w:val="es-CO"/>
-              </w:rPr>
-              <w:t>imgB</w:t>
-            </w:r>
-            <w:proofErr w:type="spellEnd"/>
-            <w:r>
-              <w:rPr>
-                <w:rFonts w:ascii="Times New Roman" w:hAnsi="Times New Roman"/>
-                <w:b/>
-                <w:bCs/>
-                <w:szCs w:val="24"/>
-                <w:lang w:val="es-CO"/>
-              </w:rPr>
-              <w:t xml:space="preserve">[i], dejando en </w:t>
-            </w:r>
-            <w:proofErr w:type="spellStart"/>
-            <w:r>
-              <w:rPr>
-                <w:rFonts w:ascii="Times New Roman" w:hAnsi="Times New Roman"/>
-                <w:b/>
-                <w:bCs/>
-                <w:szCs w:val="24"/>
-                <w:lang w:val="es-CO"/>
-              </w:rPr>
-              <w:t>imgA</w:t>
-            </w:r>
-            <w:proofErr w:type="spellEnd"/>
-            <w:r>
-              <w:rPr>
-                <w:rFonts w:ascii="Times New Roman" w:hAnsi="Times New Roman"/>
-                <w:b/>
-                <w:bCs/>
-                <w:szCs w:val="24"/>
-                <w:lang w:val="es-CO"/>
-              </w:rPr>
-              <w:t xml:space="preserve"> el resultado de la combinación XOR.</w:t>
+              <w:t>Recorre los buffers de longitud tamaño y aplica la operación bit a bit imgA[i] = imgA[i] ^ imgB[i], dejando en imgA el resultado de la combinación XOR.</w:t>
             </w:r>
           </w:p>
         </w:tc>
@@ -3940,7 +2647,6 @@
                 <w:lang w:val="es-CO"/>
               </w:rPr>
             </w:pPr>
-            <w:proofErr w:type="spellStart"/>
             <w:r>
               <w:rPr>
                 <w:rFonts w:ascii="Times New Roman" w:hAnsi="Times New Roman"/>
@@ -3949,10 +2655,8 @@
                 <w:szCs w:val="24"/>
                 <w:lang w:val="es-CO"/>
               </w:rPr>
-              <w:lastRenderedPageBreak/>
               <w:t>validarEnmascaramiento</w:t>
             </w:r>
-            <w:proofErr w:type="spellEnd"/>
           </w:p>
         </w:tc>
         <w:tc>
@@ -3983,59 +2687,8 @@
                 <w:bCs/>
                 <w:szCs w:val="24"/>
               </w:rPr>
-              <w:t xml:space="preserve">unsigned char* imagen, unsigned char* mascara, unsigned int* </w:t>
+              <w:t>unsigned char* imagen, unsigned char* mascara, unsigned int* valorestxt, int semilla, int num_pixeles</w:t>
             </w:r>
-            <w:proofErr w:type="spellStart"/>
-            <w:r>
-              <w:rPr>
-                <w:rFonts w:ascii="Times New Roman" w:hAnsi="Times New Roman"/>
-                <w:b/>
-                <w:bCs/>
-                <w:szCs w:val="24"/>
-              </w:rPr>
-              <w:t>valorestxt</w:t>
-            </w:r>
-            <w:proofErr w:type="spellEnd"/>
-            <w:r>
-              <w:rPr>
-                <w:rFonts w:ascii="Times New Roman" w:hAnsi="Times New Roman"/>
-                <w:b/>
-                <w:bCs/>
-                <w:szCs w:val="24"/>
-              </w:rPr>
-              <w:t xml:space="preserve">, int </w:t>
-            </w:r>
-            <w:proofErr w:type="spellStart"/>
-            <w:r>
-              <w:rPr>
-                <w:rFonts w:ascii="Times New Roman" w:hAnsi="Times New Roman"/>
-                <w:b/>
-                <w:bCs/>
-                <w:szCs w:val="24"/>
-              </w:rPr>
-              <w:t>semilla</w:t>
-            </w:r>
-            <w:proofErr w:type="spellEnd"/>
-            <w:r>
-              <w:rPr>
-                <w:rFonts w:ascii="Times New Roman" w:hAnsi="Times New Roman"/>
-                <w:b/>
-                <w:bCs/>
-                <w:szCs w:val="24"/>
-              </w:rPr>
-              <w:t xml:space="preserve">, int </w:t>
-            </w:r>
-            <w:proofErr w:type="spellStart"/>
-            <w:r>
-              <w:rPr>
-                <w:rFonts w:ascii="Times New Roman" w:hAnsi="Times New Roman"/>
-                <w:b/>
-                <w:bCs/>
-                <w:szCs w:val="24"/>
-              </w:rPr>
-              <w:t>num_pixeles</w:t>
-            </w:r>
-            <w:proofErr w:type="spellEnd"/>
           </w:p>
         </w:tc>
         <w:tc>
@@ -4060,7 +2713,6 @@
                 <w:lang w:val="es-CO"/>
               </w:rPr>
             </w:pPr>
-            <w:proofErr w:type="spellStart"/>
             <w:r>
               <w:rPr>
                 <w:rFonts w:ascii="Times New Roman" w:hAnsi="Times New Roman"/>
@@ -4071,7 +2723,6 @@
               </w:rPr>
               <w:t>bool</w:t>
             </w:r>
-            <w:proofErr w:type="spellEnd"/>
             <w:r>
               <w:rPr>
                 <w:rFonts w:ascii="Times New Roman" w:hAnsi="Times New Roman"/>
@@ -4126,73 +2777,7 @@
                 <w:szCs w:val="24"/>
                 <w:lang w:val="es-CO"/>
               </w:rPr>
-              <w:t xml:space="preserve">Para cada índice k en [0, </w:t>
-            </w:r>
-            <w:proofErr w:type="spellStart"/>
-            <w:r>
-              <w:rPr>
-                <w:rFonts w:ascii="Times New Roman" w:hAnsi="Times New Roman"/>
-                <w:b/>
-                <w:bCs/>
-                <w:szCs w:val="24"/>
-                <w:lang w:val="es-CO"/>
-              </w:rPr>
-              <w:t>num_pixeles</w:t>
-            </w:r>
-            <w:proofErr w:type="spellEnd"/>
-            <w:r>
-              <w:rPr>
-                <w:rFonts w:ascii="Times New Roman" w:hAnsi="Times New Roman"/>
-                <w:b/>
-                <w:bCs/>
-                <w:szCs w:val="24"/>
-                <w:lang w:val="es-CO"/>
-              </w:rPr>
-              <w:t xml:space="preserve">*3), suma </w:t>
-            </w:r>
-            <w:proofErr w:type="gramStart"/>
-            <w:r>
-              <w:rPr>
-                <w:rFonts w:ascii="Times New Roman" w:hAnsi="Times New Roman"/>
-                <w:b/>
-                <w:bCs/>
-                <w:szCs w:val="24"/>
-                <w:lang w:val="es-CO"/>
-              </w:rPr>
-              <w:t>imagen[</w:t>
-            </w:r>
-            <w:proofErr w:type="gramEnd"/>
-            <w:r>
-              <w:rPr>
-                <w:rFonts w:ascii="Times New Roman" w:hAnsi="Times New Roman"/>
-                <w:b/>
-                <w:bCs/>
-                <w:szCs w:val="24"/>
-                <w:lang w:val="es-CO"/>
-              </w:rPr>
-              <w:t xml:space="preserve">k + semilla] + mascara[k] y compara con </w:t>
-            </w:r>
-            <w:proofErr w:type="spellStart"/>
-            <w:r>
-              <w:rPr>
-                <w:rFonts w:ascii="Times New Roman" w:hAnsi="Times New Roman"/>
-                <w:b/>
-                <w:bCs/>
-                <w:szCs w:val="24"/>
-                <w:lang w:val="es-CO"/>
-              </w:rPr>
-              <w:t>valorestxt</w:t>
-            </w:r>
-            <w:proofErr w:type="spellEnd"/>
-            <w:r>
-              <w:rPr>
-                <w:rFonts w:ascii="Times New Roman" w:hAnsi="Times New Roman"/>
-                <w:b/>
-                <w:bCs/>
-                <w:szCs w:val="24"/>
-                <w:lang w:val="es-CO"/>
-              </w:rPr>
-              <w:t>[k]. Si alguna suma difiere, retorna false; si todas coinciden, retorna true.</w:t>
+              <w:t>Para cada índice k en [0, num_pixeles*3), suma imagen[k + semilla] + mascara[k] y compara con valorestxt[k]. Si alguna suma difiere, retorna false; si todas coinciden, retorna true.</w:t>
             </w:r>
           </w:p>
         </w:tc>
@@ -4220,7 +2805,6 @@
                 <w:lang w:val="es-CO"/>
               </w:rPr>
             </w:pPr>
-            <w:proofErr w:type="spellStart"/>
             <w:r>
               <w:rPr>
                 <w:rFonts w:ascii="Times New Roman" w:hAnsi="Times New Roman"/>
@@ -4231,7 +2815,6 @@
               </w:rPr>
               <w:t>identificarTransformaciones</w:t>
             </w:r>
-            <w:proofErr w:type="spellEnd"/>
           </w:p>
         </w:tc>
         <w:tc>
@@ -4262,9 +2845,8 @@
                 <w:bCs/>
                 <w:szCs w:val="24"/>
               </w:rPr>
-              <w:t xml:space="preserve">unsigned char* </w:t>
+              <w:t xml:space="preserve">unsigned char* imgEncriptada, unsigned char* imgIM, unsigned </w:t>
             </w:r>
-            <w:proofErr w:type="spellStart"/>
             <w:r>
               <w:rPr>
                 <w:rFonts w:ascii="Times New Roman" w:hAnsi="Times New Roman"/>
@@ -4272,109 +2854,9 @@
                 <w:bCs/>
                 <w:szCs w:val="24"/>
               </w:rPr>
-              <w:t>imgEncriptada</w:t>
+              <w:lastRenderedPageBreak/>
+              <w:t>char* mascara, unsigned int* datostxt, int semilla, int num_pixeles, int tamaño</w:t>
             </w:r>
-            <w:proofErr w:type="spellEnd"/>
-            <w:r>
-              <w:rPr>
-                <w:rFonts w:ascii="Times New Roman" w:hAnsi="Times New Roman"/>
-                <w:b/>
-                <w:bCs/>
-                <w:szCs w:val="24"/>
-              </w:rPr>
-              <w:t xml:space="preserve">, unsigned char* </w:t>
-            </w:r>
-            <w:proofErr w:type="spellStart"/>
-            <w:r>
-              <w:rPr>
-                <w:rFonts w:ascii="Times New Roman" w:hAnsi="Times New Roman"/>
-                <w:b/>
-                <w:bCs/>
-                <w:szCs w:val="24"/>
-              </w:rPr>
-              <w:t>imgIM</w:t>
-            </w:r>
-            <w:proofErr w:type="spellEnd"/>
-            <w:r>
-              <w:rPr>
-                <w:rFonts w:ascii="Times New Roman" w:hAnsi="Times New Roman"/>
-                <w:b/>
-                <w:bCs/>
-                <w:szCs w:val="24"/>
-              </w:rPr>
-              <w:t xml:space="preserve">, unsigned char* mascara, unsigned int* </w:t>
-            </w:r>
-            <w:proofErr w:type="spellStart"/>
-            <w:r>
-              <w:rPr>
-                <w:rFonts w:ascii="Times New Roman" w:hAnsi="Times New Roman"/>
-                <w:b/>
-                <w:bCs/>
-                <w:szCs w:val="24"/>
-              </w:rPr>
-              <w:t>datostxt</w:t>
-            </w:r>
-            <w:proofErr w:type="spellEnd"/>
-            <w:r>
-              <w:rPr>
-                <w:rFonts w:ascii="Times New Roman" w:hAnsi="Times New Roman"/>
-                <w:b/>
-                <w:bCs/>
-                <w:szCs w:val="24"/>
-              </w:rPr>
-              <w:t xml:space="preserve">, int </w:t>
-            </w:r>
-            <w:proofErr w:type="spellStart"/>
-            <w:r>
-              <w:rPr>
-                <w:rFonts w:ascii="Times New Roman" w:hAnsi="Times New Roman"/>
-                <w:b/>
-                <w:bCs/>
-                <w:szCs w:val="24"/>
-              </w:rPr>
-              <w:t>semilla</w:t>
-            </w:r>
-            <w:proofErr w:type="spellEnd"/>
-            <w:r>
-              <w:rPr>
-                <w:rFonts w:ascii="Times New Roman" w:hAnsi="Times New Roman"/>
-                <w:b/>
-                <w:bCs/>
-                <w:szCs w:val="24"/>
-              </w:rPr>
-              <w:t xml:space="preserve">, int </w:t>
-            </w:r>
-            <w:proofErr w:type="spellStart"/>
-            <w:r>
-              <w:rPr>
-                <w:rFonts w:ascii="Times New Roman" w:hAnsi="Times New Roman"/>
-                <w:b/>
-                <w:bCs/>
-                <w:szCs w:val="24"/>
-              </w:rPr>
-              <w:t>num_pixeles</w:t>
-            </w:r>
-            <w:proofErr w:type="spellEnd"/>
-            <w:r>
-              <w:rPr>
-                <w:rFonts w:ascii="Times New Roman" w:hAnsi="Times New Roman"/>
-                <w:b/>
-                <w:bCs/>
-                <w:szCs w:val="24"/>
-              </w:rPr>
-              <w:t xml:space="preserve">, int </w:t>
-            </w:r>
-            <w:proofErr w:type="spellStart"/>
-            <w:r>
-              <w:rPr>
-                <w:rFonts w:ascii="Times New Roman" w:hAnsi="Times New Roman"/>
-                <w:b/>
-                <w:bCs/>
-                <w:szCs w:val="24"/>
-              </w:rPr>
-              <w:t>tamaño</w:t>
-            </w:r>
-            <w:proofErr w:type="spellEnd"/>
           </w:p>
         </w:tc>
         <w:tc>
@@ -4399,7 +2881,6 @@
                 <w:lang w:val="es-CO"/>
               </w:rPr>
             </w:pPr>
-            <w:proofErr w:type="spellStart"/>
             <w:r>
               <w:rPr>
                 <w:rFonts w:ascii="Times New Roman" w:hAnsi="Times New Roman"/>
@@ -4408,40 +2889,8 @@
                 <w:szCs w:val="24"/>
                 <w:lang w:val="es-CO"/>
               </w:rPr>
-              <w:t>unsigned</w:t>
-            </w:r>
-            <w:proofErr w:type="spellEnd"/>
-            <w:r>
-              <w:rPr>
-                <w:rFonts w:ascii="Times New Roman" w:hAnsi="Times New Roman"/>
-                <w:b/>
-                <w:bCs/>
-                <w:szCs w:val="24"/>
-                <w:lang w:val="es-CO"/>
-              </w:rPr>
-              <w:t xml:space="preserve"> </w:t>
-            </w:r>
-            <w:proofErr w:type="spellStart"/>
-            <w:r>
-              <w:rPr>
-                <w:rFonts w:ascii="Times New Roman" w:hAnsi="Times New Roman"/>
-                <w:b/>
-                <w:bCs/>
-                <w:szCs w:val="24"/>
-                <w:lang w:val="es-CO"/>
-              </w:rPr>
-              <w:t>char</w:t>
-            </w:r>
-            <w:proofErr w:type="spellEnd"/>
-            <w:r>
-              <w:rPr>
-                <w:rFonts w:ascii="Times New Roman" w:hAnsi="Times New Roman"/>
-                <w:b/>
-                <w:bCs/>
-                <w:szCs w:val="24"/>
-                <w:lang w:val="es-CO"/>
-              </w:rPr>
-              <w:t>*</w:t>
+              <w:lastRenderedPageBreak/>
+              <w:t>unsigned char*</w:t>
             </w:r>
             <w:r>
               <w:rPr>
@@ -4463,9 +2912,8 @@
                 <w:lang w:val="es-CO"/>
               </w:rPr>
               <w:br/>
-              <w:t xml:space="preserve">– </w:t>
+              <w:t xml:space="preserve">– nullptr si no </w:t>
             </w:r>
-            <w:proofErr w:type="spellStart"/>
             <w:r>
               <w:rPr>
                 <w:rFonts w:ascii="Times New Roman" w:hAnsi="Times New Roman"/>
@@ -4474,18 +2922,8 @@
                 <w:szCs w:val="24"/>
                 <w:lang w:val="es-CO"/>
               </w:rPr>
-              <w:t>nullptr</w:t>
-            </w:r>
-            <w:proofErr w:type="spellEnd"/>
-            <w:r>
-              <w:rPr>
-                <w:rFonts w:ascii="Times New Roman" w:hAnsi="Times New Roman"/>
-                <w:b/>
-                <w:bCs/>
-                <w:szCs w:val="24"/>
-                <w:lang w:val="es-CO"/>
-              </w:rPr>
-              <w:t xml:space="preserve"> si no se identifica transformación válida</w:t>
+              <w:lastRenderedPageBreak/>
+              <w:t>se identifica transformación válida</w:t>
             </w:r>
           </w:p>
         </w:tc>
@@ -4519,9 +2957,9 @@
                 <w:szCs w:val="24"/>
                 <w:lang w:val="es-CO"/>
               </w:rPr>
-              <w:t xml:space="preserve">(1) Crea una copia de </w:t>
+              <w:lastRenderedPageBreak/>
+              <w:t xml:space="preserve">(1) Crea una copia de imgEncriptada y aplica XOR con imgIM; si validarEnmascaramiento aprueba, retorna esa copia. (2) Si falla, para cada bits de 1 a 7 </w:t>
             </w:r>
-            <w:proofErr w:type="spellStart"/>
             <w:r>
               <w:rPr>
                 <w:rFonts w:ascii="Times New Roman" w:hAnsi="Times New Roman"/>
@@ -4530,84 +2968,8 @@
                 <w:szCs w:val="24"/>
                 <w:lang w:val="es-CO"/>
               </w:rPr>
-              <w:t>imgEncriptada</w:t>
-            </w:r>
-            <w:proofErr w:type="spellEnd"/>
-            <w:r>
-              <w:rPr>
-                <w:rFonts w:ascii="Times New Roman" w:hAnsi="Times New Roman"/>
-                <w:b/>
-                <w:bCs/>
-                <w:szCs w:val="24"/>
-                <w:lang w:val="es-CO"/>
-              </w:rPr>
-              <w:t xml:space="preserve"> y aplica XOR con </w:t>
-            </w:r>
-            <w:proofErr w:type="spellStart"/>
-            <w:r>
-              <w:rPr>
-                <w:rFonts w:ascii="Times New Roman" w:hAnsi="Times New Roman"/>
-                <w:b/>
-                <w:bCs/>
-                <w:szCs w:val="24"/>
-                <w:lang w:val="es-CO"/>
-              </w:rPr>
-              <w:t>imgIM</w:t>
-            </w:r>
-            <w:proofErr w:type="spellEnd"/>
-            <w:r>
-              <w:rPr>
-                <w:rFonts w:ascii="Times New Roman" w:hAnsi="Times New Roman"/>
-                <w:b/>
-                <w:bCs/>
-                <w:szCs w:val="24"/>
-                <w:lang w:val="es-CO"/>
-              </w:rPr>
-              <w:t xml:space="preserve">; si </w:t>
-            </w:r>
-            <w:proofErr w:type="spellStart"/>
-            <w:r>
-              <w:rPr>
-                <w:rFonts w:ascii="Times New Roman" w:hAnsi="Times New Roman"/>
-                <w:b/>
-                <w:bCs/>
-                <w:szCs w:val="24"/>
-                <w:lang w:val="es-CO"/>
-              </w:rPr>
-              <w:t>validarEnmascaramiento</w:t>
-            </w:r>
-            <w:proofErr w:type="spellEnd"/>
-            <w:r>
-              <w:rPr>
-                <w:rFonts w:ascii="Times New Roman" w:hAnsi="Times New Roman"/>
-                <w:b/>
-                <w:bCs/>
-                <w:szCs w:val="24"/>
-                <w:lang w:val="es-CO"/>
-              </w:rPr>
-              <w:t xml:space="preserve"> aprueba, retorna esa copia. (2) Si falla, para </w:t>
-            </w:r>
-            <w:proofErr w:type="gramStart"/>
-            <w:r>
-              <w:rPr>
-                <w:rFonts w:ascii="Times New Roman" w:hAnsi="Times New Roman"/>
-                <w:b/>
-                <w:bCs/>
-                <w:szCs w:val="24"/>
-                <w:lang w:val="es-CO"/>
-              </w:rPr>
-              <w:t>cada bits</w:t>
-            </w:r>
-            <w:proofErr w:type="gramEnd"/>
-            <w:r>
-              <w:rPr>
-                <w:rFonts w:ascii="Times New Roman" w:hAnsi="Times New Roman"/>
-                <w:b/>
-                <w:bCs/>
-                <w:szCs w:val="24"/>
-                <w:lang w:val="es-CO"/>
-              </w:rPr>
-              <w:t xml:space="preserve"> de 1 a 7 prueba rotaciones izquierda y derecha en nuevas copias; valida cada una y retorna la primera que sea correcta.</w:t>
+              <w:lastRenderedPageBreak/>
+              <w:t>prueba rotaciones izquierda y derecha en nuevas copias; valida cada una y retorna la primera que sea correcta.</w:t>
             </w:r>
           </w:p>
         </w:tc>
@@ -4643,52 +3005,7 @@
                 <w:szCs w:val="24"/>
                 <w:lang w:val="es-CO"/>
               </w:rPr>
-              <w:lastRenderedPageBreak/>
-              <w:t>liberar (</w:t>
-            </w:r>
-            <w:proofErr w:type="spellStart"/>
-            <w:r>
-              <w:rPr>
-                <w:rFonts w:ascii="Times New Roman" w:hAnsi="Times New Roman"/>
-                <w:b/>
-                <w:bCs/>
-                <w:szCs w:val="24"/>
-                <w:lang w:val="es-CO"/>
-              </w:rPr>
-              <w:t>unsigned</w:t>
-            </w:r>
-            <w:proofErr w:type="spellEnd"/>
-            <w:r>
-              <w:rPr>
-                <w:rFonts w:ascii="Times New Roman" w:hAnsi="Times New Roman"/>
-                <w:b/>
-                <w:bCs/>
-                <w:szCs w:val="24"/>
-                <w:lang w:val="es-CO"/>
-              </w:rPr>
-              <w:t xml:space="preserve"> </w:t>
-            </w:r>
-            <w:proofErr w:type="spellStart"/>
-            <w:r>
-              <w:rPr>
-                <w:rFonts w:ascii="Times New Roman" w:hAnsi="Times New Roman"/>
-                <w:b/>
-                <w:bCs/>
-                <w:szCs w:val="24"/>
-                <w:lang w:val="es-CO"/>
-              </w:rPr>
-              <w:t>char</w:t>
-            </w:r>
-            <w:proofErr w:type="spellEnd"/>
-            <w:r>
-              <w:rPr>
-                <w:rFonts w:ascii="Times New Roman" w:hAnsi="Times New Roman"/>
-                <w:b/>
-                <w:bCs/>
-                <w:szCs w:val="24"/>
-                <w:lang w:val="es-CO"/>
-              </w:rPr>
-              <w:t>)</w:t>
+              <w:t>liberar (unsigned char)</w:t>
             </w:r>
           </w:p>
         </w:tc>
@@ -4714,7 +3031,6 @@
                 <w:lang w:val="es-CO"/>
               </w:rPr>
             </w:pPr>
-            <w:proofErr w:type="spellStart"/>
             <w:r>
               <w:rPr>
                 <w:rFonts w:ascii="Times New Roman" w:hAnsi="Times New Roman"/>
@@ -4723,53 +3039,8 @@
                 <w:szCs w:val="24"/>
                 <w:lang w:val="es-CO"/>
               </w:rPr>
-              <w:t>unsigned</w:t>
+              <w:t>unsigned char*&amp; ptr</w:t>
             </w:r>
-            <w:proofErr w:type="spellEnd"/>
-            <w:r>
-              <w:rPr>
-                <w:rFonts w:ascii="Times New Roman" w:hAnsi="Times New Roman"/>
-                <w:b/>
-                <w:bCs/>
-                <w:szCs w:val="24"/>
-                <w:lang w:val="es-CO"/>
-              </w:rPr>
-              <w:t xml:space="preserve"> </w:t>
-            </w:r>
-            <w:proofErr w:type="spellStart"/>
-            <w:r>
-              <w:rPr>
-                <w:rFonts w:ascii="Times New Roman" w:hAnsi="Times New Roman"/>
-                <w:b/>
-                <w:bCs/>
-                <w:szCs w:val="24"/>
-                <w:lang w:val="es-CO"/>
-              </w:rPr>
-              <w:t>char</w:t>
-            </w:r>
-            <w:proofErr w:type="spellEnd"/>
-            <w:r>
-              <w:rPr>
-                <w:rFonts w:ascii="Times New Roman" w:hAnsi="Times New Roman"/>
-                <w:b/>
-                <w:bCs/>
-                <w:szCs w:val="24"/>
-                <w:lang w:val="es-CO"/>
-              </w:rPr>
-              <w:t xml:space="preserve">*&amp; </w:t>
-            </w:r>
-            <w:proofErr w:type="spellStart"/>
-            <w:r>
-              <w:rPr>
-                <w:rFonts w:ascii="Times New Roman" w:hAnsi="Times New Roman"/>
-                <w:b/>
-                <w:bCs/>
-                <w:szCs w:val="24"/>
-                <w:lang w:val="es-CO"/>
-              </w:rPr>
-              <w:t>ptr</w:t>
-            </w:r>
-            <w:proofErr w:type="spellEnd"/>
           </w:p>
         </w:tc>
         <w:tc>
@@ -4802,51 +3073,7 @@
                 <w:szCs w:val="24"/>
                 <w:lang w:val="es-CO"/>
               </w:rPr>
-              <w:t xml:space="preserve">– (libera y deja </w:t>
-            </w:r>
-            <w:proofErr w:type="spellStart"/>
-            <w:r>
-              <w:rPr>
-                <w:rFonts w:ascii="Times New Roman" w:hAnsi="Times New Roman"/>
-                <w:b/>
-                <w:bCs/>
-                <w:szCs w:val="24"/>
-                <w:lang w:val="es-CO"/>
-              </w:rPr>
-              <w:t>ptr</w:t>
-            </w:r>
-            <w:proofErr w:type="spellEnd"/>
-            <w:r>
-              <w:rPr>
-                <w:rFonts w:ascii="Times New Roman" w:hAnsi="Times New Roman"/>
-                <w:b/>
-                <w:bCs/>
-                <w:szCs w:val="24"/>
-                <w:lang w:val="es-CO"/>
-              </w:rPr>
-              <w:t xml:space="preserve"> = </w:t>
-            </w:r>
-            <w:proofErr w:type="spellStart"/>
-            <w:r>
-              <w:rPr>
-                <w:rFonts w:ascii="Times New Roman" w:hAnsi="Times New Roman"/>
-                <w:b/>
-                <w:bCs/>
-                <w:szCs w:val="24"/>
-                <w:lang w:val="es-CO"/>
-              </w:rPr>
-              <w:t>nullptr</w:t>
-            </w:r>
-            <w:proofErr w:type="spellEnd"/>
-            <w:r>
-              <w:rPr>
-                <w:rFonts w:ascii="Times New Roman" w:hAnsi="Times New Roman"/>
-                <w:b/>
-                <w:bCs/>
-                <w:szCs w:val="24"/>
-                <w:lang w:val="es-CO"/>
-              </w:rPr>
-              <w:t>)</w:t>
+              <w:t>– (libera y deja ptr = nullptr)</w:t>
             </w:r>
           </w:p>
         </w:tc>
@@ -4880,129 +3107,7 @@
                 <w:szCs w:val="24"/>
                 <w:lang w:val="es-CO"/>
               </w:rPr>
-              <w:t xml:space="preserve">Libera la memoria dinámica asociada al buffer de tipo </w:t>
-            </w:r>
-            <w:proofErr w:type="spellStart"/>
-            <w:r>
-              <w:rPr>
-                <w:rFonts w:ascii="Times New Roman" w:hAnsi="Times New Roman"/>
-                <w:b/>
-                <w:bCs/>
-                <w:szCs w:val="24"/>
-                <w:lang w:val="es-CO"/>
-              </w:rPr>
-              <w:t>unsigned</w:t>
-            </w:r>
-            <w:proofErr w:type="spellEnd"/>
-            <w:r>
-              <w:rPr>
-                <w:rFonts w:ascii="Times New Roman" w:hAnsi="Times New Roman"/>
-                <w:b/>
-                <w:bCs/>
-                <w:szCs w:val="24"/>
-                <w:lang w:val="es-CO"/>
-              </w:rPr>
-              <w:t xml:space="preserve"> </w:t>
-            </w:r>
-            <w:proofErr w:type="spellStart"/>
-            <w:proofErr w:type="gramStart"/>
-            <w:r>
-              <w:rPr>
-                <w:rFonts w:ascii="Times New Roman" w:hAnsi="Times New Roman"/>
-                <w:b/>
-                <w:bCs/>
-                <w:szCs w:val="24"/>
-                <w:lang w:val="es-CO"/>
-              </w:rPr>
-              <w:t>char</w:t>
-            </w:r>
-            <w:proofErr w:type="spellEnd"/>
-            <w:r>
-              <w:rPr>
-                <w:rFonts w:ascii="Times New Roman" w:hAnsi="Times New Roman"/>
-                <w:b/>
-                <w:bCs/>
-                <w:szCs w:val="24"/>
-                <w:lang w:val="es-CO"/>
-              </w:rPr>
-              <w:t>[</w:t>
-            </w:r>
-            <w:proofErr w:type="gramEnd"/>
-            <w:r>
-              <w:rPr>
-                <w:rFonts w:ascii="Times New Roman" w:hAnsi="Times New Roman"/>
-                <w:b/>
-                <w:bCs/>
-                <w:szCs w:val="24"/>
-                <w:lang w:val="es-CO"/>
-              </w:rPr>
-              <w:t xml:space="preserve">] apuntado por </w:t>
-            </w:r>
-            <w:proofErr w:type="spellStart"/>
-            <w:r>
-              <w:rPr>
-                <w:rFonts w:ascii="Times New Roman" w:hAnsi="Times New Roman"/>
-                <w:b/>
-                <w:bCs/>
-                <w:szCs w:val="24"/>
-                <w:lang w:val="es-CO"/>
-              </w:rPr>
-              <w:t>ptr</w:t>
-            </w:r>
-            <w:proofErr w:type="spellEnd"/>
-            <w:r>
-              <w:rPr>
-                <w:rFonts w:ascii="Times New Roman" w:hAnsi="Times New Roman"/>
-                <w:b/>
-                <w:bCs/>
-                <w:szCs w:val="24"/>
-                <w:lang w:val="es-CO"/>
-              </w:rPr>
-              <w:t xml:space="preserve"> y luego pone </w:t>
-            </w:r>
-            <w:proofErr w:type="spellStart"/>
-            <w:r>
-              <w:rPr>
-                <w:rFonts w:ascii="Times New Roman" w:hAnsi="Times New Roman"/>
-                <w:b/>
-                <w:bCs/>
-                <w:szCs w:val="24"/>
-                <w:lang w:val="es-CO"/>
-              </w:rPr>
-              <w:t>ptr</w:t>
-            </w:r>
-            <w:proofErr w:type="spellEnd"/>
-            <w:r>
-              <w:rPr>
-                <w:rFonts w:ascii="Times New Roman" w:hAnsi="Times New Roman"/>
-                <w:b/>
-                <w:bCs/>
-                <w:szCs w:val="24"/>
-                <w:lang w:val="es-CO"/>
-              </w:rPr>
-              <w:t xml:space="preserve"> a </w:t>
-            </w:r>
-            <w:proofErr w:type="spellStart"/>
-            <w:r>
-              <w:rPr>
-                <w:rFonts w:ascii="Times New Roman" w:hAnsi="Times New Roman"/>
-                <w:b/>
-                <w:bCs/>
-                <w:szCs w:val="24"/>
-                <w:lang w:val="es-CO"/>
-              </w:rPr>
-              <w:t>nullptr</w:t>
-            </w:r>
-            <w:proofErr w:type="spellEnd"/>
-            <w:r>
-              <w:rPr>
-                <w:rFonts w:ascii="Times New Roman" w:hAnsi="Times New Roman"/>
-                <w:b/>
-                <w:bCs/>
-                <w:szCs w:val="24"/>
-                <w:lang w:val="es-CO"/>
-              </w:rPr>
-              <w:t xml:space="preserve"> para evitar punteros colgantes.</w:t>
+              <w:t>Libera la memoria dinámica asociada al buffer de tipo unsigned char[] apuntado por ptr y luego pone ptr a nullptr para evitar punteros colgantes.</w:t>
             </w:r>
           </w:p>
         </w:tc>
@@ -5038,51 +3143,7 @@
                 <w:szCs w:val="24"/>
                 <w:lang w:val="es-CO"/>
               </w:rPr>
-              <w:t>liberar (</w:t>
-            </w:r>
-            <w:proofErr w:type="spellStart"/>
-            <w:r>
-              <w:rPr>
-                <w:rFonts w:ascii="Times New Roman" w:hAnsi="Times New Roman"/>
-                <w:b/>
-                <w:bCs/>
-                <w:szCs w:val="24"/>
-                <w:lang w:val="es-CO"/>
-              </w:rPr>
-              <w:t>unsigned</w:t>
-            </w:r>
-            <w:proofErr w:type="spellEnd"/>
-            <w:r>
-              <w:rPr>
-                <w:rFonts w:ascii="Times New Roman" w:hAnsi="Times New Roman"/>
-                <w:b/>
-                <w:bCs/>
-                <w:szCs w:val="24"/>
-                <w:lang w:val="es-CO"/>
-              </w:rPr>
-              <w:t xml:space="preserve"> </w:t>
-            </w:r>
-            <w:proofErr w:type="spellStart"/>
-            <w:r>
-              <w:rPr>
-                <w:rFonts w:ascii="Times New Roman" w:hAnsi="Times New Roman"/>
-                <w:b/>
-                <w:bCs/>
-                <w:szCs w:val="24"/>
-                <w:lang w:val="es-CO"/>
-              </w:rPr>
-              <w:t>int</w:t>
-            </w:r>
-            <w:proofErr w:type="spellEnd"/>
-            <w:r>
-              <w:rPr>
-                <w:rFonts w:ascii="Times New Roman" w:hAnsi="Times New Roman"/>
-                <w:b/>
-                <w:bCs/>
-                <w:szCs w:val="24"/>
-                <w:lang w:val="es-CO"/>
-              </w:rPr>
-              <w:t>)</w:t>
+              <w:t>liberar (unsigned int)</w:t>
             </w:r>
           </w:p>
         </w:tc>
@@ -5108,7 +3169,6 @@
                 <w:lang w:val="es-CO"/>
               </w:rPr>
             </w:pPr>
-            <w:proofErr w:type="spellStart"/>
             <w:r>
               <w:rPr>
                 <w:rFonts w:ascii="Times New Roman" w:hAnsi="Times New Roman"/>
@@ -5117,53 +3177,8 @@
                 <w:szCs w:val="24"/>
                 <w:lang w:val="es-CO"/>
               </w:rPr>
-              <w:t>unsigned</w:t>
+              <w:t>unsigned int*&amp; ptr</w:t>
             </w:r>
-            <w:proofErr w:type="spellEnd"/>
-            <w:r>
-              <w:rPr>
-                <w:rFonts w:ascii="Times New Roman" w:hAnsi="Times New Roman"/>
-                <w:b/>
-                <w:bCs/>
-                <w:szCs w:val="24"/>
-                <w:lang w:val="es-CO"/>
-              </w:rPr>
-              <w:t xml:space="preserve"> </w:t>
-            </w:r>
-            <w:proofErr w:type="spellStart"/>
-            <w:r>
-              <w:rPr>
-                <w:rFonts w:ascii="Times New Roman" w:hAnsi="Times New Roman"/>
-                <w:b/>
-                <w:bCs/>
-                <w:szCs w:val="24"/>
-                <w:lang w:val="es-CO"/>
-              </w:rPr>
-              <w:t>int</w:t>
-            </w:r>
-            <w:proofErr w:type="spellEnd"/>
-            <w:r>
-              <w:rPr>
-                <w:rFonts w:ascii="Times New Roman" w:hAnsi="Times New Roman"/>
-                <w:b/>
-                <w:bCs/>
-                <w:szCs w:val="24"/>
-                <w:lang w:val="es-CO"/>
-              </w:rPr>
-              <w:t xml:space="preserve">*&amp; </w:t>
-            </w:r>
-            <w:proofErr w:type="spellStart"/>
-            <w:r>
-              <w:rPr>
-                <w:rFonts w:ascii="Times New Roman" w:hAnsi="Times New Roman"/>
-                <w:b/>
-                <w:bCs/>
-                <w:szCs w:val="24"/>
-                <w:lang w:val="es-CO"/>
-              </w:rPr>
-              <w:t>ptr</w:t>
-            </w:r>
-            <w:proofErr w:type="spellEnd"/>
           </w:p>
         </w:tc>
         <w:tc>
@@ -5196,51 +3211,7 @@
                 <w:szCs w:val="24"/>
                 <w:lang w:val="es-CO"/>
               </w:rPr>
-              <w:t xml:space="preserve">– (libera y deja </w:t>
-            </w:r>
-            <w:proofErr w:type="spellStart"/>
-            <w:r>
-              <w:rPr>
-                <w:rFonts w:ascii="Times New Roman" w:hAnsi="Times New Roman"/>
-                <w:b/>
-                <w:bCs/>
-                <w:szCs w:val="24"/>
-                <w:lang w:val="es-CO"/>
-              </w:rPr>
-              <w:t>ptr</w:t>
-            </w:r>
-            <w:proofErr w:type="spellEnd"/>
-            <w:r>
-              <w:rPr>
-                <w:rFonts w:ascii="Times New Roman" w:hAnsi="Times New Roman"/>
-                <w:b/>
-                <w:bCs/>
-                <w:szCs w:val="24"/>
-                <w:lang w:val="es-CO"/>
-              </w:rPr>
-              <w:t xml:space="preserve"> = </w:t>
-            </w:r>
-            <w:proofErr w:type="spellStart"/>
-            <w:r>
-              <w:rPr>
-                <w:rFonts w:ascii="Times New Roman" w:hAnsi="Times New Roman"/>
-                <w:b/>
-                <w:bCs/>
-                <w:szCs w:val="24"/>
-                <w:lang w:val="es-CO"/>
-              </w:rPr>
-              <w:t>nullptr</w:t>
-            </w:r>
-            <w:proofErr w:type="spellEnd"/>
-            <w:r>
-              <w:rPr>
-                <w:rFonts w:ascii="Times New Roman" w:hAnsi="Times New Roman"/>
-                <w:b/>
-                <w:bCs/>
-                <w:szCs w:val="24"/>
-                <w:lang w:val="es-CO"/>
-              </w:rPr>
-              <w:t>)</w:t>
+              <w:t>– (libera y deja ptr = nullptr)</w:t>
             </w:r>
           </w:p>
         </w:tc>
@@ -5274,107 +3245,7 @@
                 <w:szCs w:val="24"/>
                 <w:lang w:val="es-CO"/>
               </w:rPr>
-              <w:t xml:space="preserve">Misma funcionalidad que la versión para </w:t>
-            </w:r>
-            <w:proofErr w:type="spellStart"/>
-            <w:r>
-              <w:rPr>
-                <w:rFonts w:ascii="Times New Roman" w:hAnsi="Times New Roman"/>
-                <w:b/>
-                <w:bCs/>
-                <w:szCs w:val="24"/>
-                <w:lang w:val="es-CO"/>
-              </w:rPr>
-              <w:t>unsigned</w:t>
-            </w:r>
-            <w:proofErr w:type="spellEnd"/>
-            <w:r>
-              <w:rPr>
-                <w:rFonts w:ascii="Times New Roman" w:hAnsi="Times New Roman"/>
-                <w:b/>
-                <w:bCs/>
-                <w:szCs w:val="24"/>
-                <w:lang w:val="es-CO"/>
-              </w:rPr>
-              <w:t xml:space="preserve"> </w:t>
-            </w:r>
-            <w:proofErr w:type="spellStart"/>
-            <w:r>
-              <w:rPr>
-                <w:rFonts w:ascii="Times New Roman" w:hAnsi="Times New Roman"/>
-                <w:b/>
-                <w:bCs/>
-                <w:szCs w:val="24"/>
-                <w:lang w:val="es-CO"/>
-              </w:rPr>
-              <w:t>char</w:t>
-            </w:r>
-            <w:proofErr w:type="spellEnd"/>
-            <w:r>
-              <w:rPr>
-                <w:rFonts w:ascii="Times New Roman" w:hAnsi="Times New Roman"/>
-                <w:b/>
-                <w:bCs/>
-                <w:szCs w:val="24"/>
-                <w:lang w:val="es-CO"/>
-              </w:rPr>
-              <w:t xml:space="preserve">, pero para arreglos de </w:t>
-            </w:r>
-            <w:proofErr w:type="spellStart"/>
-            <w:r>
-              <w:rPr>
-                <w:rFonts w:ascii="Times New Roman" w:hAnsi="Times New Roman"/>
-                <w:b/>
-                <w:bCs/>
-                <w:szCs w:val="24"/>
-                <w:lang w:val="es-CO"/>
-              </w:rPr>
-              <w:t>unsigned</w:t>
-            </w:r>
-            <w:proofErr w:type="spellEnd"/>
-            <w:r>
-              <w:rPr>
-                <w:rFonts w:ascii="Times New Roman" w:hAnsi="Times New Roman"/>
-                <w:b/>
-                <w:bCs/>
-                <w:szCs w:val="24"/>
-                <w:lang w:val="es-CO"/>
-              </w:rPr>
-              <w:t xml:space="preserve"> </w:t>
-            </w:r>
-            <w:proofErr w:type="spellStart"/>
-            <w:proofErr w:type="gramStart"/>
-            <w:r>
-              <w:rPr>
-                <w:rFonts w:ascii="Times New Roman" w:hAnsi="Times New Roman"/>
-                <w:b/>
-                <w:bCs/>
-                <w:szCs w:val="24"/>
-                <w:lang w:val="es-CO"/>
-              </w:rPr>
-              <w:t>int</w:t>
-            </w:r>
-            <w:proofErr w:type="spellEnd"/>
-            <w:r>
-              <w:rPr>
-                <w:rFonts w:ascii="Times New Roman" w:hAnsi="Times New Roman"/>
-                <w:b/>
-                <w:bCs/>
-                <w:szCs w:val="24"/>
-                <w:lang w:val="es-CO"/>
-              </w:rPr>
-              <w:t>[</w:t>
-            </w:r>
-            <w:proofErr w:type="gramEnd"/>
-            <w:r>
-              <w:rPr>
-                <w:rFonts w:ascii="Times New Roman" w:hAnsi="Times New Roman"/>
-                <w:b/>
-                <w:bCs/>
-                <w:szCs w:val="24"/>
-                <w:lang w:val="es-CO"/>
-              </w:rPr>
-              <w:t>].</w:t>
+              <w:t>Misma funcionalidad que la versión para unsigned char, pero para arreglos de unsigned int[].</w:t>
             </w:r>
           </w:p>
         </w:tc>
@@ -5402,7 +3273,6 @@
                 <w:lang w:val="es-CO"/>
               </w:rPr>
             </w:pPr>
-            <w:proofErr w:type="spellStart"/>
             <w:r>
               <w:rPr>
                 <w:rFonts w:ascii="Times New Roman" w:hAnsi="Times New Roman"/>
@@ -5413,7 +3283,6 @@
               </w:rPr>
               <w:t>reconstruirImagenDesdeCaso</w:t>
             </w:r>
-            <w:proofErr w:type="spellEnd"/>
           </w:p>
         </w:tc>
         <w:tc>
@@ -5438,7 +3307,6 @@
                 <w:lang w:val="es-CO"/>
               </w:rPr>
             </w:pPr>
-            <w:proofErr w:type="spellStart"/>
             <w:r>
               <w:rPr>
                 <w:rFonts w:ascii="Times New Roman" w:hAnsi="Times New Roman"/>
@@ -5447,53 +3315,8 @@
                 <w:szCs w:val="24"/>
                 <w:lang w:val="es-CO"/>
               </w:rPr>
-              <w:t>QString</w:t>
+              <w:t>QString carpeta, int ultimotxt</w:t>
             </w:r>
-            <w:proofErr w:type="spellEnd"/>
-            <w:r>
-              <w:rPr>
-                <w:rFonts w:ascii="Times New Roman" w:hAnsi="Times New Roman"/>
-                <w:b/>
-                <w:bCs/>
-                <w:szCs w:val="24"/>
-                <w:lang w:val="es-CO"/>
-              </w:rPr>
-              <w:t xml:space="preserve"> carpeta, </w:t>
-            </w:r>
-            <w:proofErr w:type="spellStart"/>
-            <w:r>
-              <w:rPr>
-                <w:rFonts w:ascii="Times New Roman" w:hAnsi="Times New Roman"/>
-                <w:b/>
-                <w:bCs/>
-                <w:szCs w:val="24"/>
-                <w:lang w:val="es-CO"/>
-              </w:rPr>
-              <w:t>int</w:t>
-            </w:r>
-            <w:proofErr w:type="spellEnd"/>
-            <w:r>
-              <w:rPr>
-                <w:rFonts w:ascii="Times New Roman" w:hAnsi="Times New Roman"/>
-                <w:b/>
-                <w:bCs/>
-                <w:szCs w:val="24"/>
-                <w:lang w:val="es-CO"/>
-              </w:rPr>
-              <w:t xml:space="preserve"> </w:t>
-            </w:r>
-            <w:proofErr w:type="spellStart"/>
-            <w:r>
-              <w:rPr>
-                <w:rFonts w:ascii="Times New Roman" w:hAnsi="Times New Roman"/>
-                <w:b/>
-                <w:bCs/>
-                <w:szCs w:val="24"/>
-                <w:lang w:val="es-CO"/>
-              </w:rPr>
-              <w:t>ultimotxt</w:t>
-            </w:r>
-            <w:proofErr w:type="spellEnd"/>
           </w:p>
         </w:tc>
         <w:tc>
@@ -5560,9 +3383,8 @@
                 <w:szCs w:val="24"/>
                 <w:lang w:val="es-CO"/>
               </w:rPr>
-              <w:t xml:space="preserve">Carga las imágenes base I_M.bmp, M.bmp e I_D.bmp desde carpeta. A partir de </w:t>
+              <w:t xml:space="preserve">Carga las imágenes base I_M.bmp, M.bmp e I_D.bmp desde carpeta. A partir de ultimotxt hasta 0, para cada M&lt;i&gt;.txt lee semilla y máscara, aplica identificarTransformaciones, </w:t>
             </w:r>
-            <w:proofErr w:type="spellStart"/>
             <w:r>
               <w:rPr>
                 <w:rFonts w:ascii="Times New Roman" w:hAnsi="Times New Roman"/>
@@ -5571,106 +3393,8 @@
                 <w:szCs w:val="24"/>
                 <w:lang w:val="es-CO"/>
               </w:rPr>
-              <w:t>ultimotxt</w:t>
-            </w:r>
-            <w:proofErr w:type="spellEnd"/>
-            <w:r>
-              <w:rPr>
-                <w:rFonts w:ascii="Times New Roman" w:hAnsi="Times New Roman"/>
-                <w:b/>
-                <w:bCs/>
-                <w:szCs w:val="24"/>
-                <w:lang w:val="es-CO"/>
-              </w:rPr>
-              <w:t xml:space="preserve"> hasta 0, para cada M&lt;i&gt;.</w:t>
-            </w:r>
-            <w:proofErr w:type="spellStart"/>
-            <w:r>
-              <w:rPr>
-                <w:rFonts w:ascii="Times New Roman" w:hAnsi="Times New Roman"/>
-                <w:b/>
-                <w:bCs/>
-                <w:szCs w:val="24"/>
-                <w:lang w:val="es-CO"/>
-              </w:rPr>
-              <w:t>txt</w:t>
-            </w:r>
-            <w:proofErr w:type="spellEnd"/>
-            <w:r>
-              <w:rPr>
-                <w:rFonts w:ascii="Times New Roman" w:hAnsi="Times New Roman"/>
-                <w:b/>
-                <w:bCs/>
-                <w:szCs w:val="24"/>
-                <w:lang w:val="es-CO"/>
-              </w:rPr>
-              <w:t xml:space="preserve"> lee semilla y máscara, aplica </w:t>
-            </w:r>
-            <w:proofErr w:type="spellStart"/>
-            <w:r>
-              <w:rPr>
-                <w:rFonts w:ascii="Times New Roman" w:hAnsi="Times New Roman"/>
-                <w:b/>
-                <w:bCs/>
-                <w:szCs w:val="24"/>
-                <w:lang w:val="es-CO"/>
-              </w:rPr>
-              <w:t>identificarTransformaciones</w:t>
-            </w:r>
-            <w:proofErr w:type="spellEnd"/>
-            <w:r>
-              <w:rPr>
-                <w:rFonts w:ascii="Times New Roman" w:hAnsi="Times New Roman"/>
-                <w:b/>
-                <w:bCs/>
-                <w:szCs w:val="24"/>
-                <w:lang w:val="es-CO"/>
-              </w:rPr>
-              <w:t xml:space="preserve">, exporta el resultado a </w:t>
-            </w:r>
-            <w:proofErr w:type="spellStart"/>
-            <w:r>
-              <w:rPr>
-                <w:rFonts w:ascii="Times New Roman" w:hAnsi="Times New Roman"/>
-                <w:b/>
-                <w:bCs/>
-                <w:szCs w:val="24"/>
-                <w:lang w:val="es-CO"/>
-              </w:rPr>
-              <w:t>Posible_P</w:t>
-            </w:r>
-            <w:proofErr w:type="spellEnd"/>
-            <w:r>
-              <w:rPr>
-                <w:rFonts w:ascii="Times New Roman" w:hAnsi="Times New Roman"/>
-                <w:b/>
-                <w:bCs/>
-                <w:szCs w:val="24"/>
-                <w:lang w:val="es-CO"/>
-              </w:rPr>
-              <w:t>&lt;i&gt;.</w:t>
-            </w:r>
-            <w:proofErr w:type="spellStart"/>
-            <w:r>
-              <w:rPr>
-                <w:rFonts w:ascii="Times New Roman" w:hAnsi="Times New Roman"/>
-                <w:b/>
-                <w:bCs/>
-                <w:szCs w:val="24"/>
-                <w:lang w:val="es-CO"/>
-              </w:rPr>
-              <w:t>bmp</w:t>
-            </w:r>
-            <w:proofErr w:type="spellEnd"/>
-            <w:r>
-              <w:rPr>
-                <w:rFonts w:ascii="Times New Roman" w:hAnsi="Times New Roman"/>
-                <w:b/>
-                <w:bCs/>
-                <w:szCs w:val="24"/>
-                <w:lang w:val="es-CO"/>
-              </w:rPr>
-              <w:t xml:space="preserve"> (o Imagen_Original.bmp si i=0) e imprime progreso.</w:t>
+              <w:lastRenderedPageBreak/>
+              <w:t>exporta el resultado a Posible_P&lt;i&gt;.bmp (o Imagen_Original.bmp si i=0) e imprime progreso.</w:t>
             </w:r>
           </w:p>
         </w:tc>
@@ -5696,6 +3420,7 @@
           <w:b/>
           <w:bCs/>
           <w:szCs w:val="24"/>
+          <w:lang w:val="es-CO"/>
         </w:rPr>
       </w:pPr>
     </w:p>
@@ -5707,6 +3432,7 @@
           <w:b/>
           <w:bCs/>
           <w:szCs w:val="24"/>
+          <w:lang w:val="es-CO"/>
         </w:rPr>
       </w:pPr>
     </w:p>
@@ -5720,7 +3446,6 @@
           <w:szCs w:val="24"/>
         </w:rPr>
       </w:pPr>
-      <w:proofErr w:type="spellStart"/>
       <w:r>
         <w:rPr>
           <w:rFonts w:ascii="Times New Roman" w:hAnsi="Times New Roman"/>
@@ -5728,30 +3453,8 @@
           <w:bCs/>
           <w:szCs w:val="24"/>
         </w:rPr>
-        <w:lastRenderedPageBreak/>
-        <w:t>Pruebas</w:t>
-      </w:r>
-      <w:proofErr w:type="spellEnd"/>
-      <w:r>
-        <w:rPr>
-          <w:rFonts w:ascii="Times New Roman" w:hAnsi="Times New Roman"/>
-          <w:b/>
-          <w:bCs/>
-          <w:szCs w:val="24"/>
-        </w:rPr>
-        <w:t xml:space="preserve"> </w:t>
-      </w:r>
-      <w:proofErr w:type="spellStart"/>
-      <w:r>
-        <w:rPr>
-          <w:rFonts w:ascii="Times New Roman" w:hAnsi="Times New Roman"/>
-          <w:b/>
-          <w:bCs/>
-          <w:szCs w:val="24"/>
-        </w:rPr>
-        <w:t>Específicas</w:t>
-      </w:r>
-      <w:proofErr w:type="spellEnd"/>
+        <w:t>Pruebas Específicas</w:t>
+      </w:r>
     </w:p>
     <w:p>
       <w:pPr>
@@ -5782,25 +3485,7 @@
           <w:szCs w:val="24"/>
           <w:lang w:val="es-CO"/>
         </w:rPr>
-        <w:t xml:space="preserve"> Se cargó I_O.bmp, se aplicó rotación derecha de 3 bits y se guardó como I_Rotada.bmp. Luego, se aplicó rotación inversa de 3 bits a la izquierda y se obtuvo I_Restaurada.bmp. Comparación visual y binaria confirmó que </w:t>
-      </w:r>
-      <w:proofErr w:type="spellStart"/>
-      <w:r>
-        <w:rPr>
-          <w:rFonts w:ascii="Times New Roman" w:hAnsi="Times New Roman"/>
-          <w:szCs w:val="24"/>
-          <w:lang w:val="es-CO"/>
-        </w:rPr>
-        <w:t>I_Restaurada</w:t>
-      </w:r>
-      <w:proofErr w:type="spellEnd"/>
-      <w:r>
-        <w:rPr>
-          <w:rFonts w:ascii="Times New Roman" w:hAnsi="Times New Roman"/>
-          <w:szCs w:val="24"/>
-          <w:lang w:val="es-CO"/>
-        </w:rPr>
-        <w:t xml:space="preserve"> coincide con I_O, validando la reversibilidad de la función.</w:t>
+        <w:t xml:space="preserve"> Se cargó I_O.bmp, se aplicó rotación derecha de 3 bits y se guardó como I_Rotada.bmp. Luego, se aplicó rotación inversa de 3 bits a la izquierda y se obtuvo I_Restaurada.bmp. Comparación visual y binaria confirmó que I_Restaurada coincide con I_O, validando la reversibilidad de la función.</w:t>
       </w:r>
     </w:p>
     <w:p>
@@ -5864,25 +3549,7 @@
           <w:szCs w:val="24"/>
           <w:lang w:val="es-CO"/>
         </w:rPr>
-        <w:t xml:space="preserve"> Al aplicar XOR directamente sobre el arreglo principal, los datos se modificaban, impidiendo pruebas subsecuentes. Se implementó copia temporal </w:t>
-      </w:r>
-      <w:proofErr w:type="spellStart"/>
-      <w:r>
-        <w:rPr>
-          <w:rFonts w:ascii="Times New Roman" w:hAnsi="Times New Roman"/>
-          <w:szCs w:val="24"/>
-          <w:lang w:val="es-CO"/>
-        </w:rPr>
-        <w:t>copiaXOR</w:t>
-      </w:r>
-      <w:proofErr w:type="spellEnd"/>
-      <w:r>
-        <w:rPr>
-          <w:rFonts w:ascii="Times New Roman" w:hAnsi="Times New Roman"/>
-          <w:szCs w:val="24"/>
-          <w:lang w:val="es-CO"/>
-        </w:rPr>
-        <w:t>, mejorando la precisión de validaciones.</w:t>
+        <w:t xml:space="preserve"> Al aplicar XOR directamente sobre el arreglo principal, los datos se modificaban, impidiendo pruebas subsecuentes. Se implementó copia temporal copiaXOR, mejorando la precisión de validaciones.</w:t>
       </w:r>
     </w:p>
     <w:p>
@@ -5902,58 +3569,27 @@
           <w:bCs/>
           <w:szCs w:val="24"/>
         </w:rPr>
-        <w:t xml:space="preserve">8. </w:t>
-      </w:r>
-      <w:proofErr w:type="spellStart"/>
-      <w:r>
+        <w:t>8. Resultados</w:t>
+      </w:r>
+    </w:p>
+    <w:p>
+      <w:pPr>
+        <w:spacing w:line="480" w:lineRule="auto"/>
         <w:rPr>
           <w:rFonts w:ascii="Times New Roman" w:hAnsi="Times New Roman"/>
           <w:b/>
           <w:bCs/>
           <w:szCs w:val="24"/>
         </w:rPr>
-        <w:t>Resultados</w:t>
-      </w:r>
-      <w:proofErr w:type="spellEnd"/>
-    </w:p>
-    <w:p>
-      <w:pPr>
-        <w:spacing w:line="480" w:lineRule="auto"/>
+      </w:pPr>
+      <w:r>
         <w:rPr>
           <w:rFonts w:ascii="Times New Roman" w:hAnsi="Times New Roman"/>
           <w:b/>
           <w:bCs/>
           <w:szCs w:val="24"/>
         </w:rPr>
-      </w:pPr>
-      <w:r>
-        <w:rPr>
-          <w:rFonts w:ascii="Times New Roman" w:hAnsi="Times New Roman"/>
-          <w:b/>
-          <w:bCs/>
-          <w:szCs w:val="24"/>
-        </w:rPr>
-        <w:t xml:space="preserve">8.1. </w:t>
-      </w:r>
-      <w:proofErr w:type="spellStart"/>
-      <w:r>
-        <w:rPr>
-          <w:rFonts w:ascii="Times New Roman" w:hAnsi="Times New Roman"/>
-          <w:b/>
-          <w:bCs/>
-          <w:szCs w:val="24"/>
-        </w:rPr>
-        <w:t>Reconstrucción</w:t>
-      </w:r>
-      <w:proofErr w:type="spellEnd"/>
-      <w:r>
-        <w:rPr>
-          <w:rFonts w:ascii="Times New Roman" w:hAnsi="Times New Roman"/>
-          <w:b/>
-          <w:bCs/>
-          <w:szCs w:val="24"/>
-        </w:rPr>
-        <w:t xml:space="preserve"> de Casos</w:t>
+        <w:t>8.1. Reconstrucción de Casos</w:t>
       </w:r>
     </w:p>
     <w:p>
@@ -6009,6 +3645,7 @@
           <w:szCs w:val="24"/>
           <w:lang w:val="es-CO"/>
         </w:rPr>
+        <w:lastRenderedPageBreak/>
         <w:t>Caso 2:</w:t>
       </w:r>
       <w:r>
@@ -6017,25 +3654,7 @@
           <w:szCs w:val="24"/>
           <w:lang w:val="es-CO"/>
         </w:rPr>
-        <w:t xml:space="preserve"> Reconstrucción en 6 pasos. Se probaron combinaciones de XOR y rotaciones. El sistema identificó la transformación válida en cada etapa y generó las imágenes Posible_P6.bmp a Imagen_Original.bmp. Todas las transformaciones fueron validadas con éxito contra los archivos .</w:t>
-      </w:r>
-      <w:proofErr w:type="spellStart"/>
-      <w:r>
-        <w:rPr>
-          <w:rFonts w:ascii="Times New Roman" w:hAnsi="Times New Roman"/>
-          <w:szCs w:val="24"/>
-          <w:lang w:val="es-CO"/>
-        </w:rPr>
-        <w:t>txt</w:t>
-      </w:r>
-      <w:proofErr w:type="spellEnd"/>
-      <w:r>
-        <w:rPr>
-          <w:rFonts w:ascii="Times New Roman" w:hAnsi="Times New Roman"/>
-          <w:szCs w:val="24"/>
-          <w:lang w:val="es-CO"/>
-        </w:rPr>
-        <w:t xml:space="preserve"> correspondientes.</w:t>
+        <w:t xml:space="preserve"> Reconstrucción en 6 pasos. Se probaron combinaciones de XOR y rotaciones. El sistema identificó la transformación válida en cada etapa y generó las imágenes Posible_P6.bmp a Imagen_Original.bmp. Todas las transformaciones fueron validadas con éxito contra los archivos .txt correspondientes.</w:t>
       </w:r>
     </w:p>
     <w:p>
@@ -6055,39 +3674,8 @@
           <w:bCs/>
           <w:szCs w:val="24"/>
         </w:rPr>
-        <w:t xml:space="preserve">8.2. </w:t>
-      </w:r>
-      <w:proofErr w:type="spellStart"/>
-      <w:r>
-        <w:rPr>
-          <w:rFonts w:ascii="Times New Roman" w:hAnsi="Times New Roman"/>
-          <w:b/>
-          <w:bCs/>
-          <w:szCs w:val="24"/>
-        </w:rPr>
-        <w:t>Validaciones</w:t>
-      </w:r>
-      <w:proofErr w:type="spellEnd"/>
-      <w:r>
-        <w:rPr>
-          <w:rFonts w:ascii="Times New Roman" w:hAnsi="Times New Roman"/>
-          <w:b/>
-          <w:bCs/>
-          <w:szCs w:val="24"/>
-        </w:rPr>
-        <w:t xml:space="preserve"> </w:t>
-      </w:r>
-      <w:proofErr w:type="spellStart"/>
-      <w:r>
-        <w:rPr>
-          <w:rFonts w:ascii="Times New Roman" w:hAnsi="Times New Roman"/>
-          <w:b/>
-          <w:bCs/>
-          <w:szCs w:val="24"/>
-        </w:rPr>
-        <w:t>Complementarias</w:t>
-      </w:r>
-      <w:proofErr w:type="spellEnd"/>
+        <w:t>8.2. Validaciones Complementarias</w:t>
+      </w:r>
     </w:p>
     <w:p>
       <w:pPr>
@@ -6142,7 +3730,6 @@
           <w:szCs w:val="24"/>
           <w:lang w:val="es-CO"/>
         </w:rPr>
-        <w:lastRenderedPageBreak/>
         <w:t>Consistencia del flujo:</w:t>
       </w:r>
       <w:r>
@@ -6203,19 +3790,8 @@
           <w:bCs/>
           <w:szCs w:val="24"/>
         </w:rPr>
-        <w:t xml:space="preserve">9. </w:t>
-      </w:r>
-      <w:proofErr w:type="spellStart"/>
-      <w:r>
-        <w:rPr>
-          <w:rFonts w:ascii="Times New Roman" w:hAnsi="Times New Roman"/>
-          <w:b/>
-          <w:bCs/>
-          <w:szCs w:val="24"/>
-        </w:rPr>
-        <w:t>Conclusiones</w:t>
-      </w:r>
-      <w:proofErr w:type="spellEnd"/>
+        <w:t>9. Conclusiones</w:t>
+      </w:r>
     </w:p>
     <w:p>
       <w:pPr>
@@ -6323,39 +3899,8 @@
           <w:bCs/>
           <w:color w:val="000000" w:themeColor="text1"/>
         </w:rPr>
-        <w:t xml:space="preserve">10. </w:t>
-      </w:r>
-      <w:proofErr w:type="spellStart"/>
-      <w:r>
-        <w:rPr>
-          <w:rFonts w:ascii="Times New Roman" w:hAnsi="Times New Roman" w:cs="Times New Roman"/>
-          <w:b/>
-          <w:bCs/>
-          <w:color w:val="000000" w:themeColor="text1"/>
-        </w:rPr>
-        <w:t>Bibliografía</w:t>
-      </w:r>
-      <w:proofErr w:type="spellEnd"/>
-      <w:r>
-        <w:rPr>
-          <w:rFonts w:ascii="Times New Roman" w:hAnsi="Times New Roman" w:cs="Times New Roman"/>
-          <w:b/>
-          <w:bCs/>
-          <w:color w:val="000000" w:themeColor="text1"/>
-        </w:rPr>
-        <w:t xml:space="preserve"> y </w:t>
-      </w:r>
-      <w:proofErr w:type="spellStart"/>
-      <w:r>
-        <w:rPr>
-          <w:rFonts w:ascii="Times New Roman" w:hAnsi="Times New Roman" w:cs="Times New Roman"/>
-          <w:b/>
-          <w:bCs/>
-          <w:color w:val="000000" w:themeColor="text1"/>
-        </w:rPr>
-        <w:t>Referencias</w:t>
-      </w:r>
-      <w:proofErr w:type="spellEnd"/>
+        <w:t>10. Bibliografía y Referencias</w:t>
+      </w:r>
     </w:p>
     <w:p>
       <w:pPr>
@@ -6465,35 +4010,7 @@
         <w:rPr>
           <w:lang w:val="es-CO"/>
         </w:rPr>
-        <w:t xml:space="preserve">Asistencia generada con </w:t>
-      </w:r>
-      <w:proofErr w:type="spellStart"/>
-      <w:r>
-        <w:rPr>
-          <w:lang w:val="es-CO"/>
-        </w:rPr>
-        <w:t>ChatGPT</w:t>
-      </w:r>
-      <w:proofErr w:type="spellEnd"/>
-      <w:r>
-        <w:rPr>
-          <w:lang w:val="es-CO"/>
-        </w:rPr>
-        <w:t xml:space="preserve"> (</w:t>
-      </w:r>
-      <w:proofErr w:type="spellStart"/>
-      <w:r>
-        <w:rPr>
-          <w:lang w:val="es-CO"/>
-        </w:rPr>
-        <w:t>OpenAI</w:t>
-      </w:r>
-      <w:proofErr w:type="spellEnd"/>
-      <w:r>
-        <w:rPr>
-          <w:lang w:val="es-CO"/>
-        </w:rPr>
-        <w:t>).</w:t>
+        <w:t>Asistencia generada con ChatGPT (OpenAI).</w:t>
       </w:r>
     </w:p>
     <w:p>
@@ -6510,21 +4027,8 @@
         <w:rPr>
           <w:lang w:val="es-CO"/>
         </w:rPr>
-        <w:t xml:space="preserve">Consultas complementarias realizadas con </w:t>
-      </w:r>
-      <w:proofErr w:type="spellStart"/>
-      <w:r>
-        <w:rPr>
-          <w:lang w:val="es-CO"/>
-        </w:rPr>
-        <w:t>DeepSeek</w:t>
-      </w:r>
-      <w:proofErr w:type="spellEnd"/>
-      <w:r>
-        <w:rPr>
-          <w:lang w:val="es-CO"/>
-        </w:rPr>
-        <w:t>.</w:t>
+        <w:lastRenderedPageBreak/>
+        <w:t>Consultas complementarias realizadas con DeepSeek.</w:t>
       </w:r>
     </w:p>
     <w:p>
